--- a/รูปเล่ม/E1_เอกสารอ้างอิง.docx
+++ b/รูปเล่ม/E1_เอกสารอ้างอิง.docx
@@ -37,13 +37,29 @@
     </w:p>
     <w:p>
       <w:pPr>
-        <w:jc w:val="center"/>
-        <w:rPr>
-          <w:rFonts w:ascii="AngsanaUPC" w:hAnsi="AngsanaUPC" w:cs="AngsanaUPC"/>
-          <w:sz w:val="44"/>
-          <w:szCs w:val="44"/>
-        </w:rPr>
-      </w:pPr>
+        <w:rPr>
+          <w:rFonts w:ascii="AngsanaUPC" w:hAnsi="AngsanaUPC" w:cs="AngsanaUPC"/>
+          <w:sz w:val="32"/>
+          <w:szCs w:val="32"/>
+        </w:rPr>
+      </w:pPr>
+      <w:r>
+        <w:rPr>
+          <w:rFonts w:ascii="AngsanaUPC" w:hAnsi="AngsanaUPC" w:cs="AngsanaUPC" w:hint="cs"/>
+          <w:sz w:val="32"/>
+          <w:szCs w:val="32"/>
+          <w:cs/>
+        </w:rPr>
+        <w:t xml:space="preserve">บทที่ </w:t>
+      </w:r>
+      <w:r>
+        <w:rPr>
+          <w:rFonts w:ascii="AngsanaUPC" w:hAnsi="AngsanaUPC" w:cs="AngsanaUPC"/>
+          <w:sz w:val="32"/>
+          <w:szCs w:val="32"/>
+        </w:rPr>
+        <w:t>1</w:t>
+      </w:r>
     </w:p>
     <w:p>
       <w:pPr>
@@ -54,21 +70,62 @@
         </w:numPr>
         <w:jc w:val="thaiDistribute"/>
         <w:rPr>
+          <w:rFonts w:ascii="AngsanaUPC" w:hAnsi="AngsanaUPC" w:cs="AngsanaUPC"/>
+          <w:color w:val="000000"/>
+          <w:sz w:val="32"/>
+          <w:szCs w:val="32"/>
+        </w:rPr>
+      </w:pPr>
+      <w:r>
+        <w:rPr>
+          <w:rFonts w:ascii="AngsanaUPC" w:hAnsi="AngsanaUPC" w:cs="AngsanaUPC"/>
+          <w:color w:val="000000"/>
+          <w:sz w:val="32"/>
+          <w:szCs w:val="32"/>
+          <w:cs/>
+        </w:rPr>
+        <w:t>กองราชเลขานุการในพระองค์สมเด็จพระเทพรัตนราชสุดา ฯ สยามบรมราชกุมารี</w:t>
+      </w:r>
+      <w:r>
+        <w:rPr>
+          <w:rFonts w:ascii="AngsanaUPC" w:hAnsi="AngsanaUPC" w:cs="AngsanaUPC"/>
+          <w:color w:val="000000"/>
+          <w:sz w:val="32"/>
+          <w:szCs w:val="32"/>
+        </w:rPr>
+        <w:t>,</w:t>
+      </w:r>
+      <w:r>
+        <w:rPr>
+          <w:rFonts w:ascii="AngsanaUPC" w:hAnsi="AngsanaUPC" w:cs="AngsanaUPC"/>
+          <w:color w:val="000000"/>
+          <w:sz w:val="32"/>
+          <w:szCs w:val="32"/>
+          <w:cs/>
+        </w:rPr>
+        <w:t>2558</w:t>
+      </w:r>
+      <w:r>
+        <w:rPr>
           <w:rFonts w:ascii="AngsanaUPC" w:hAnsi="AngsanaUPC" w:cs="AngsanaUPC" w:hint="cs"/>
           <w:color w:val="000000"/>
           <w:sz w:val="32"/>
           <w:szCs w:val="32"/>
-        </w:rPr>
-      </w:pPr>
-      <w:r>
-        <w:rPr>
-          <w:rFonts w:ascii="AngsanaUPC" w:hAnsi="AngsanaUPC" w:cs="AngsanaUPC"/>
+          <w:cs/>
+        </w:rPr>
+        <w:t>,</w:t>
+      </w:r>
+      <w:r>
+        <w:rPr>
+          <w:rFonts w:ascii="AngsanaUPC" w:hAnsi="AngsanaUPC" w:cs="AngsanaUPC"/>
+          <w:b/>
+          <w:bCs/>
           <w:color w:val="000000"/>
           <w:sz w:val="32"/>
           <w:szCs w:val="32"/>
           <w:cs/>
         </w:rPr>
-        <w:t>กองราชเลขานุการในพระองค์สมเด็จพระเทพรัตนราชสุดา ฯ สยามบรมราชกุมารี</w:t>
+        <w:t>ภาษาบาลีและสันสกฤต</w:t>
       </w:r>
       <w:r>
         <w:rPr>
@@ -76,8 +133,9 @@
           <w:color w:val="000000"/>
           <w:sz w:val="32"/>
           <w:szCs w:val="32"/>
-        </w:rPr>
-        <w:t>,</w:t>
+          <w:cs/>
+        </w:rPr>
+        <w:t>[</w:t>
       </w:r>
       <w:r>
         <w:rPr>
@@ -85,59 +143,8 @@
           <w:color w:val="000000"/>
           <w:sz w:val="32"/>
           <w:szCs w:val="32"/>
-          <w:cs/>
-        </w:rPr>
-        <w:t>2558</w:t>
-      </w:r>
-      <w:r>
-        <w:rPr>
-          <w:rFonts w:ascii="AngsanaUPC" w:hAnsi="AngsanaUPC" w:cs="AngsanaUPC" w:hint="cs"/>
-          <w:color w:val="000000"/>
-          <w:sz w:val="32"/>
-          <w:szCs w:val="32"/>
-          <w:cs/>
-        </w:rPr>
-        <w:t>,</w:t>
-      </w:r>
-      <w:r>
-        <w:rPr>
-          <w:rFonts w:ascii="AngsanaUPC" w:hAnsi="AngsanaUPC" w:cs="AngsanaUPC"/>
-          <w:b/>
-          <w:bCs/>
-          <w:color w:val="000000"/>
-          <w:sz w:val="32"/>
-          <w:szCs w:val="32"/>
-          <w:cs/>
-        </w:rPr>
-        <w:t>ภาษาบาลีและสันสกฤต</w:t>
-      </w:r>
-      <w:r>
-        <w:rPr>
-          <w:rFonts w:ascii="AngsanaUPC" w:hAnsi="AngsanaUPC" w:cs="AngsanaUPC"/>
-          <w:color w:val="000000"/>
-          <w:sz w:val="32"/>
-          <w:szCs w:val="32"/>
-          <w:cs/>
-        </w:rPr>
-        <w:t>[</w:t>
-      </w:r>
-      <w:r>
-        <w:rPr>
-          <w:rFonts w:ascii="AngsanaUPC" w:hAnsi="AngsanaUPC" w:cs="AngsanaUPC"/>
-          <w:color w:val="000000"/>
-          <w:sz w:val="32"/>
-          <w:szCs w:val="32"/>
-        </w:rPr>
-        <w:t xml:space="preserve">Online], Available : </w:t>
-      </w:r>
-      <w:r>
-        <w:rPr>
-          <w:rFonts w:ascii="AngsanaUPC" w:hAnsi="AngsanaUPC" w:cs="AngsanaUPC"/>
-          <w:color w:val="000000"/>
-          <w:sz w:val="32"/>
-          <w:szCs w:val="32"/>
-        </w:rPr>
-        <w:t xml:space="preserve">http://www.sirindhorn.net/PaliandSanskrit.html </w:t>
+        </w:rPr>
+        <w:t xml:space="preserve">Online], Available : http://www.sirindhorn.net/PaliandSanskrit.html </w:t>
       </w:r>
       <w:r>
         <w:rPr>
@@ -159,21 +166,102 @@
         </w:numPr>
         <w:jc w:val="thaiDistribute"/>
         <w:rPr>
+          <w:rFonts w:ascii="AngsanaUPC" w:hAnsi="AngsanaUPC" w:cs="AngsanaUPC"/>
+          <w:color w:val="000000"/>
+          <w:sz w:val="32"/>
+          <w:szCs w:val="32"/>
+        </w:rPr>
+      </w:pPr>
+      <w:r>
+        <w:rPr>
+          <w:rFonts w:ascii="AngsanaUPC" w:hAnsi="AngsanaUPC" w:cs="AngsanaUPC"/>
+          <w:color w:val="000000"/>
+          <w:sz w:val="32"/>
+          <w:szCs w:val="32"/>
+          <w:cs/>
+        </w:rPr>
+        <w:t>สำนักข่าว กรมประชาสัมพันธ์</w:t>
+      </w:r>
+      <w:r>
+        <w:rPr>
+          <w:rFonts w:ascii="AngsanaUPC" w:hAnsi="AngsanaUPC" w:cs="AngsanaUPC"/>
+          <w:color w:val="000000"/>
+          <w:sz w:val="32"/>
+          <w:szCs w:val="32"/>
+        </w:rPr>
+        <w:t>,2558,</w:t>
+      </w:r>
+      <w:r>
+        <w:rPr>
+          <w:rFonts w:ascii="AngsanaUPC" w:hAnsi="AngsanaUPC" w:cs="AngsanaUPC"/>
+          <w:b/>
+          <w:bCs/>
+          <w:color w:val="000000"/>
+          <w:sz w:val="32"/>
+          <w:szCs w:val="32"/>
+          <w:cs/>
+        </w:rPr>
+        <w:t>สมเด็จพระเทพรัตนราชสุดาฯ สยามบรมราชกุมารี ทรงเปิดการประชุมวิชาการนานาชาติสันสกฤตโลก ครั้งที่ 16 ในโอกาสฉลองพระชนมายุ 5 รอบ 2 เมษายน 2558</w:t>
+      </w:r>
+      <w:r>
+        <w:rPr>
+          <w:rFonts w:ascii="AngsanaUPC" w:hAnsi="AngsanaUPC" w:cs="AngsanaUPC"/>
+          <w:color w:val="000000"/>
+          <w:sz w:val="32"/>
+          <w:szCs w:val="32"/>
+          <w:cs/>
+        </w:rPr>
+        <w:t xml:space="preserve"> </w:t>
+      </w:r>
+      <w:r>
+        <w:rPr>
+          <w:rFonts w:ascii="AngsanaUPC" w:hAnsi="AngsanaUPC" w:cs="AngsanaUPC"/>
+          <w:color w:val="000000"/>
+          <w:sz w:val="32"/>
+          <w:szCs w:val="32"/>
+        </w:rPr>
+        <w:t>[Online], Available : http://thainews.prd.go.th/website_th/news/news_detail/TNROY58</w:t>
+      </w:r>
+    </w:p>
+    <w:p>
+      <w:pPr>
+        <w:pStyle w:val="ListParagraph"/>
+        <w:ind w:left="360"/>
+        <w:jc w:val="thaiDistribute"/>
+        <w:rPr>
+          <w:rFonts w:ascii="AngsanaUPC" w:hAnsi="AngsanaUPC" w:cs="AngsanaUPC"/>
+          <w:color w:val="000000"/>
+          <w:sz w:val="32"/>
+          <w:szCs w:val="32"/>
+        </w:rPr>
+      </w:pPr>
+      <w:r>
+        <w:rPr>
+          <w:rFonts w:ascii="AngsanaUPC" w:hAnsi="AngsanaUPC" w:cs="AngsanaUPC"/>
+          <w:color w:val="000000"/>
+          <w:sz w:val="32"/>
+          <w:szCs w:val="32"/>
+        </w:rPr>
+        <w:t xml:space="preserve">06280010018/6/1480 [12 </w:t>
+      </w:r>
+      <w:r>
+        <w:rPr>
           <w:rFonts w:ascii="AngsanaUPC" w:hAnsi="AngsanaUPC" w:cs="AngsanaUPC" w:hint="cs"/>
           <w:color w:val="000000"/>
           <w:sz w:val="32"/>
           <w:szCs w:val="32"/>
-        </w:rPr>
-      </w:pPr>
+          <w:cs/>
+        </w:rPr>
+        <w:t xml:space="preserve">มีนาคม </w:t>
+      </w:r>
       <w:r>
         <w:rPr>
           <w:rFonts w:ascii="AngsanaUPC" w:hAnsi="AngsanaUPC" w:cs="AngsanaUPC"/>
           <w:color w:val="000000"/>
           <w:sz w:val="32"/>
           <w:szCs w:val="32"/>
-          <w:cs/>
-        </w:rPr>
-        <w:t>ไทยรัฐฉบับพิมพ์</w:t>
+        </w:rPr>
+        <w:t>2559</w:t>
       </w:r>
       <w:r>
         <w:rPr>
@@ -181,104 +269,9 @@
           <w:color w:val="000000"/>
           <w:sz w:val="32"/>
           <w:szCs w:val="32"/>
-        </w:rPr>
-        <w:t>,</w:t>
-      </w:r>
-      <w:r>
-        <w:rPr>
-          <w:rFonts w:ascii="AngsanaUPC" w:hAnsi="AngsanaUPC" w:cs="AngsanaUPC"/>
-          <w:color w:val="000000"/>
-          <w:sz w:val="32"/>
-          <w:szCs w:val="32"/>
-          <w:cs/>
-        </w:rPr>
-        <w:t>2558</w:t>
-      </w:r>
-      <w:r>
-        <w:rPr>
-          <w:rFonts w:ascii="AngsanaUPC" w:hAnsi="AngsanaUPC" w:cs="AngsanaUPC" w:hint="cs"/>
-          <w:color w:val="000000"/>
-          <w:sz w:val="32"/>
-          <w:szCs w:val="32"/>
-          <w:cs/>
-        </w:rPr>
-        <w:t>,</w:t>
-      </w:r>
-      <w:r>
-        <w:rPr>
-          <w:rFonts w:ascii="AngsanaUPC" w:hAnsi="AngsanaUPC" w:cs="AngsanaUPC"/>
-          <w:b/>
-          <w:bCs/>
-          <w:color w:val="000000"/>
-          <w:sz w:val="32"/>
-          <w:szCs w:val="32"/>
-          <w:cs/>
-        </w:rPr>
-        <w:t>ประชุมสันสกฤตโลก ถกถึงราก</w:t>
-      </w:r>
-      <w:proofErr w:type="spellStart"/>
-      <w:r>
-        <w:rPr>
-          <w:rFonts w:ascii="AngsanaUPC" w:hAnsi="AngsanaUPC" w:cs="AngsanaUPC"/>
-          <w:b/>
-          <w:bCs/>
-          <w:color w:val="000000"/>
-          <w:sz w:val="32"/>
-          <w:szCs w:val="32"/>
-          <w:cs/>
-        </w:rPr>
-        <w:t>อารย</w:t>
-      </w:r>
-      <w:proofErr w:type="spellEnd"/>
-      <w:r>
-        <w:rPr>
-          <w:rFonts w:ascii="AngsanaUPC" w:hAnsi="AngsanaUPC" w:cs="AngsanaUPC"/>
-          <w:b/>
-          <w:bCs/>
-          <w:color w:val="000000"/>
-          <w:sz w:val="32"/>
-          <w:szCs w:val="32"/>
-          <w:cs/>
-        </w:rPr>
-        <w:t>ธรรม</w:t>
-      </w:r>
-      <w:r>
-        <w:rPr>
-          <w:rFonts w:ascii="AngsanaUPC" w:hAnsi="AngsanaUPC" w:cs="AngsanaUPC"/>
-          <w:color w:val="000000"/>
-          <w:sz w:val="32"/>
-          <w:szCs w:val="32"/>
-          <w:cs/>
-        </w:rPr>
-        <w:t>[</w:t>
-      </w:r>
-      <w:r>
-        <w:rPr>
-          <w:rFonts w:ascii="AngsanaUPC" w:hAnsi="AngsanaUPC" w:cs="AngsanaUPC"/>
-          <w:color w:val="000000"/>
-          <w:sz w:val="32"/>
-          <w:szCs w:val="32"/>
-        </w:rPr>
-        <w:t xml:space="preserve">Online], Available : </w:t>
-      </w:r>
-      <w:r>
-        <w:rPr>
-          <w:rFonts w:ascii="AngsanaUPC" w:hAnsi="AngsanaUPC" w:cs="AngsanaUPC"/>
-          <w:color w:val="000000"/>
-          <w:sz w:val="32"/>
-          <w:szCs w:val="32"/>
-        </w:rPr>
-        <w:t>http://www.thairath.co.th/content/508411</w:t>
-      </w:r>
-      <w:r>
-        <w:rPr>
-          <w:rFonts w:ascii="AngsanaUPC" w:hAnsi="AngsanaUPC" w:cs="AngsanaUPC"/>
-          <w:color w:val="000000"/>
-          <w:sz w:val="32"/>
-          <w:szCs w:val="32"/>
-          <w:cs/>
-        </w:rPr>
-        <w:t xml:space="preserve"> [12 มีนาคม 2559].</w:t>
+          <w:cs/>
+        </w:rPr>
+        <w:t>].</w:t>
       </w:r>
     </w:p>
     <w:p>
@@ -302,9 +295,8 @@
           <w:color w:val="000000"/>
           <w:sz w:val="32"/>
           <w:szCs w:val="32"/>
-          <w:cs/>
-        </w:rPr>
-        <w:t>สำนักข่าว กรมประชาสัมพันธ์</w:t>
+        </w:rPr>
+        <w:t>Ministry of Forei</w:t>
       </w:r>
       <w:r>
         <w:rPr>
@@ -313,7 +305,7 @@
           <w:sz w:val="32"/>
           <w:szCs w:val="32"/>
         </w:rPr>
-        <w:t>,</w:t>
+        <w:t>gn Affairs</w:t>
       </w:r>
       <w:r>
         <w:rPr>
@@ -322,28 +314,27 @@
           <w:sz w:val="32"/>
           <w:szCs w:val="32"/>
         </w:rPr>
-        <w:t>2558</w:t>
-      </w:r>
-      <w:r>
-        <w:rPr>
-          <w:rFonts w:ascii="AngsanaUPC" w:hAnsi="AngsanaUPC" w:cs="AngsanaUPC"/>
+        <w:t xml:space="preserve"> Kingdom of Thailand,2016,</w:t>
+      </w:r>
+      <w:r>
+        <w:rPr>
+          <w:rFonts w:ascii="AngsanaUPC" w:hAnsi="AngsanaUPC" w:cs="AngsanaUPC"/>
+          <w:b/>
+          <w:bCs/>
           <w:color w:val="000000"/>
           <w:sz w:val="32"/>
           <w:szCs w:val="32"/>
         </w:rPr>
-        <w:t>,</w:t>
-      </w:r>
-      <w:r>
-        <w:rPr>
-          <w:rFonts w:ascii="AngsanaUPC" w:hAnsi="AngsanaUPC" w:cs="AngsanaUPC"/>
-          <w:b/>
-          <w:bCs/>
+        <w:t>Official Visit to the Kingdom of Thailand of H.E. Mr. M. Hamid Ansari Vice President of the Republic of India 3-5 February 2016</w:t>
+      </w:r>
+      <w:r>
+        <w:rPr>
+          <w:rFonts w:ascii="AngsanaUPC" w:hAnsi="AngsanaUPC" w:cs="AngsanaUPC"/>
           <w:color w:val="000000"/>
           <w:sz w:val="32"/>
           <w:szCs w:val="32"/>
-          <w:cs/>
-        </w:rPr>
-        <w:t>สมเด็จพระเทพรัตนราชสุดาฯ สยามบรมราชกุมารี ทรงเปิดการประชุมวิชาการนานาชาติสันสกฤตโลก ครั้งที่ 16 ในโอกาสฉลองพระชนมายุ 5 รอบ 2 เมษายน 2558</w:t>
+        </w:rPr>
+        <w:t xml:space="preserve"> </w:t>
       </w:r>
       <w:r>
         <w:rPr>
@@ -353,7 +344,7 @@
           <w:szCs w:val="32"/>
           <w:cs/>
         </w:rPr>
-        <w:t xml:space="preserve"> </w:t>
+        <w:t>[</w:t>
       </w:r>
       <w:r>
         <w:rPr>
@@ -362,7 +353,7 @@
           <w:sz w:val="32"/>
           <w:szCs w:val="32"/>
         </w:rPr>
-        <w:t xml:space="preserve">[Online], Available : </w:t>
+        <w:t xml:space="preserve">Online], Available : </w:t>
       </w:r>
       <w:r>
         <w:rPr>
@@ -371,112 +362,24 @@
           <w:sz w:val="32"/>
           <w:szCs w:val="32"/>
         </w:rPr>
-        <w:t>http://thainews.prd.go.th/website_th/news/news_detail/TNROY58</w:t>
-      </w:r>
-    </w:p>
-    <w:p>
-      <w:pPr>
-        <w:pStyle w:val="ListParagraph"/>
-        <w:ind w:left="360"/>
-        <w:jc w:val="thaiDistribute"/>
-        <w:rPr>
-          <w:rFonts w:ascii="AngsanaUPC" w:hAnsi="AngsanaUPC" w:cs="AngsanaUPC"/>
-          <w:color w:val="000000"/>
-          <w:sz w:val="32"/>
-          <w:szCs w:val="32"/>
-        </w:rPr>
-      </w:pPr>
-      <w:r>
-        <w:rPr>
-          <w:rFonts w:ascii="AngsanaUPC" w:hAnsi="AngsanaUPC" w:cs="AngsanaUPC"/>
-          <w:color w:val="000000"/>
-          <w:sz w:val="32"/>
-          <w:szCs w:val="32"/>
-        </w:rPr>
-        <w:t>06280010018/6/1480</w:t>
-      </w:r>
-      <w:r>
-        <w:rPr>
-          <w:rFonts w:ascii="AngsanaUPC" w:hAnsi="AngsanaUPC" w:cs="AngsanaUPC"/>
-          <w:color w:val="000000"/>
-          <w:sz w:val="32"/>
-          <w:szCs w:val="32"/>
-        </w:rPr>
-        <w:t xml:space="preserve"> [</w:t>
-      </w:r>
-      <w:r>
-        <w:rPr>
-          <w:rFonts w:ascii="AngsanaUPC" w:hAnsi="AngsanaUPC" w:cs="AngsanaUPC"/>
-          <w:color w:val="000000"/>
-          <w:sz w:val="32"/>
-          <w:szCs w:val="32"/>
-        </w:rPr>
-        <w:t xml:space="preserve">12 </w:t>
-      </w:r>
-      <w:r>
-        <w:rPr>
-          <w:rFonts w:ascii="AngsanaUPC" w:hAnsi="AngsanaUPC" w:cs="AngsanaUPC" w:hint="cs"/>
-          <w:color w:val="000000"/>
-          <w:sz w:val="32"/>
-          <w:szCs w:val="32"/>
-          <w:cs/>
-        </w:rPr>
-        <w:t xml:space="preserve">มีนาคม </w:t>
-      </w:r>
-      <w:r>
-        <w:rPr>
-          <w:rFonts w:ascii="AngsanaUPC" w:hAnsi="AngsanaUPC" w:cs="AngsanaUPC"/>
-          <w:color w:val="000000"/>
-          <w:sz w:val="32"/>
-          <w:szCs w:val="32"/>
-        </w:rPr>
-        <w:t>2559</w:t>
-      </w:r>
-      <w:r>
-        <w:rPr>
-          <w:rFonts w:ascii="AngsanaUPC" w:hAnsi="AngsanaUPC" w:cs="AngsanaUPC"/>
-          <w:color w:val="000000"/>
-          <w:sz w:val="32"/>
-          <w:szCs w:val="32"/>
-          <w:cs/>
-        </w:rPr>
-        <w:t>].</w:t>
-      </w:r>
-    </w:p>
-    <w:p>
-      <w:pPr>
-        <w:pStyle w:val="ListParagraph"/>
-        <w:ind w:left="360"/>
-        <w:rPr>
-          <w:rFonts w:ascii="AngsanaUPC" w:hAnsi="AngsanaUPC" w:cs="AngsanaUPC"/>
-          <w:color w:val="000000"/>
-          <w:sz w:val="32"/>
-          <w:szCs w:val="32"/>
-        </w:rPr>
-      </w:pPr>
+        <w:t>http://www.mfa.go.th/main/en/media-center/28/64241-Official-Visit-to-the-Kingdom-of-Thailand-of-H.E..html</w:t>
+      </w:r>
     </w:p>
     <w:p>
       <w:pPr>
         <w:pStyle w:val="ListParagraph"/>
         <w:numPr>
           <w:ilvl w:val="0"/>
-          <w:numId w:val="1"/>
+          <w:numId w:val="2"/>
         </w:numPr>
-        <w:rPr>
-          <w:rFonts w:ascii="AngsanaUPC" w:hAnsi="AngsanaUPC" w:cs="AngsanaUPC"/>
-          <w:sz w:val="32"/>
-          <w:szCs w:val="32"/>
-        </w:rPr>
-      </w:pPr>
-      <w:r>
+        <w:jc w:val="thaiDistribute"/>
         <w:rPr>
           <w:rFonts w:ascii="AngsanaUPC" w:hAnsi="AngsanaUPC" w:cs="AngsanaUPC"/>
           <w:color w:val="000000"/>
           <w:sz w:val="32"/>
           <w:szCs w:val="32"/>
         </w:rPr>
-        <w:t xml:space="preserve">Martin Fowler. Domain Specific Languages. </w:t>
-      </w:r>
+      </w:pPr>
       <w:r>
         <w:rPr>
           <w:rFonts w:ascii="AngsanaUPC" w:hAnsi="AngsanaUPC" w:cs="AngsanaUPC"/>
@@ -484,7 +387,7 @@
           <w:sz w:val="32"/>
           <w:szCs w:val="32"/>
         </w:rPr>
-        <w:t>By</w:t>
+        <w:t>________,</w:t>
       </w:r>
       <w:r>
         <w:rPr>
@@ -493,7 +396,7 @@
           <w:sz w:val="32"/>
           <w:szCs w:val="32"/>
         </w:rPr>
-        <w:t xml:space="preserve"> Addison-Wesley</w:t>
+        <w:t>2436</w:t>
       </w:r>
       <w:r>
         <w:rPr>
@@ -502,18 +405,492 @@
           <w:sz w:val="32"/>
           <w:szCs w:val="32"/>
         </w:rPr>
-        <w:br/>
-        <w:t>Professional, 2010.</w:t>
+        <w:t>,</w:t>
+      </w:r>
+      <w:r>
+        <w:rPr>
+          <w:rFonts w:ascii="AngsanaUPC" w:hAnsi="AngsanaUPC" w:cs="AngsanaUPC"/>
+          <w:color w:val="000000"/>
+          <w:sz w:val="32"/>
+          <w:szCs w:val="32"/>
+          <w:cs/>
+        </w:rPr>
+        <w:t>พระไตรปิฎก</w:t>
+      </w:r>
+      <w:proofErr w:type="spellStart"/>
+      <w:r>
+        <w:rPr>
+          <w:rFonts w:ascii="AngsanaUPC" w:hAnsi="AngsanaUPC" w:cs="AngsanaUPC"/>
+          <w:color w:val="000000"/>
+          <w:sz w:val="32"/>
+          <w:szCs w:val="32"/>
+          <w:cs/>
+        </w:rPr>
+        <w:t>ปาฬิ</w:t>
+      </w:r>
+      <w:proofErr w:type="spellEnd"/>
+      <w:r>
+        <w:rPr>
+          <w:rFonts w:ascii="AngsanaUPC" w:hAnsi="AngsanaUPC" w:cs="AngsanaUPC"/>
+          <w:color w:val="000000"/>
+          <w:sz w:val="32"/>
+          <w:szCs w:val="32"/>
+          <w:cs/>
+        </w:rPr>
+        <w:t>ภาสา-อักษรสยาม</w:t>
+      </w:r>
+      <w:r>
+        <w:rPr>
+          <w:rFonts w:ascii="AngsanaUPC" w:hAnsi="AngsanaUPC" w:cs="AngsanaUPC"/>
+          <w:color w:val="000000"/>
+          <w:sz w:val="32"/>
+          <w:szCs w:val="32"/>
+        </w:rPr>
+        <w:t xml:space="preserve"> </w:t>
+      </w:r>
+      <w:r>
+        <w:rPr>
+          <w:rFonts w:ascii="AngsanaUPC" w:hAnsi="AngsanaUPC" w:cs="AngsanaUPC"/>
+          <w:color w:val="000000"/>
+          <w:sz w:val="32"/>
+          <w:szCs w:val="32"/>
+        </w:rPr>
+        <w:t>,</w:t>
+      </w:r>
+      <w:r>
+        <w:rPr>
+          <w:rFonts w:ascii="AngsanaUPC" w:hAnsi="AngsanaUPC" w:cs="AngsanaUPC"/>
+          <w:color w:val="000000"/>
+          <w:sz w:val="32"/>
+          <w:szCs w:val="32"/>
+          <w:cs/>
+        </w:rPr>
+        <w:t xml:space="preserve"> กรุงเทพฯ </w:t>
+      </w:r>
+      <w:r>
+        <w:rPr>
+          <w:rFonts w:ascii="AngsanaUPC" w:hAnsi="AngsanaUPC" w:cs="AngsanaUPC"/>
+          <w:color w:val="000000"/>
+          <w:sz w:val="32"/>
+          <w:szCs w:val="32"/>
+        </w:rPr>
+        <w:t>,</w:t>
+      </w:r>
+      <w:r>
+        <w:rPr>
+          <w:rFonts w:ascii="THSarabunPSK" w:hAnsi="THSarabunPSK" w:hint="cs"/>
+          <w:color w:val="000000"/>
+          <w:sz w:val="32"/>
+          <w:szCs w:val="32"/>
+          <w:cs/>
+        </w:rPr>
+        <w:t xml:space="preserve">หน้า </w:t>
+      </w:r>
+      <w:bookmarkStart w:id="0" w:name="_GoBack"/>
+      <w:bookmarkEnd w:id="0"/>
+      <w:r>
+        <w:rPr>
+          <w:rFonts w:ascii="THSarabunPSK" w:hAnsi="THSarabunPSK"/>
+          <w:color w:val="000000"/>
+          <w:sz w:val="32"/>
+          <w:szCs w:val="32"/>
+          <w:cs/>
+        </w:rPr>
+        <w:t>อารัม์ภกถา</w:t>
       </w:r>
     </w:p>
     <w:p>
       <w:pPr>
-        <w:rPr>
-          <w:rFonts w:ascii="AngsanaUPC" w:hAnsi="AngsanaUPC" w:cs="AngsanaUPC"/>
-          <w:sz w:val="32"/>
-          <w:szCs w:val="32"/>
-        </w:rPr>
-      </w:pPr>
+        <w:pStyle w:val="ListParagraph"/>
+        <w:numPr>
+          <w:ilvl w:val="0"/>
+          <w:numId w:val="2"/>
+        </w:numPr>
+        <w:jc w:val="thaiDistribute"/>
+        <w:rPr>
+          <w:rFonts w:ascii="AngsanaUPC" w:hAnsi="AngsanaUPC" w:cs="AngsanaUPC"/>
+          <w:color w:val="000000"/>
+          <w:sz w:val="32"/>
+          <w:szCs w:val="32"/>
+        </w:rPr>
+      </w:pPr>
+      <w:r>
+        <w:rPr>
+          <w:rFonts w:ascii="AngsanaUPC" w:hAnsi="AngsanaUPC" w:cs="AngsanaUPC"/>
+          <w:color w:val="000000"/>
+          <w:sz w:val="32"/>
+          <w:szCs w:val="32"/>
+        </w:rPr>
+        <w:t>________,</w:t>
+      </w:r>
+      <w:r>
+        <w:rPr>
+          <w:rFonts w:ascii="AngsanaUPC" w:hAnsi="AngsanaUPC" w:cs="AngsanaUPC"/>
+          <w:color w:val="000000"/>
+          <w:sz w:val="32"/>
+          <w:szCs w:val="32"/>
+          <w:cs/>
+        </w:rPr>
+        <w:t>2555</w:t>
+      </w:r>
+      <w:r>
+        <w:rPr>
+          <w:rFonts w:ascii="AngsanaUPC" w:hAnsi="AngsanaUPC" w:cs="AngsanaUPC"/>
+          <w:color w:val="000000"/>
+          <w:sz w:val="32"/>
+          <w:szCs w:val="32"/>
+        </w:rPr>
+        <w:t xml:space="preserve">, </w:t>
+      </w:r>
+      <w:r>
+        <w:rPr>
+          <w:rFonts w:ascii="AngsanaUPC" w:hAnsi="AngsanaUPC" w:cs="AngsanaUPC"/>
+          <w:color w:val="000000"/>
+          <w:sz w:val="32"/>
+          <w:szCs w:val="32"/>
+          <w:cs/>
+        </w:rPr>
+        <w:t>พระไตรปิฎกสัชฌายะ : ฉบับเสียงอ่าน</w:t>
+      </w:r>
+      <w:proofErr w:type="spellStart"/>
+      <w:r>
+        <w:rPr>
+          <w:rFonts w:ascii="AngsanaUPC" w:hAnsi="AngsanaUPC" w:cs="AngsanaUPC"/>
+          <w:color w:val="000000"/>
+          <w:sz w:val="32"/>
+          <w:szCs w:val="32"/>
+          <w:cs/>
+        </w:rPr>
+        <w:t>ปาฬิ</w:t>
+      </w:r>
+      <w:proofErr w:type="spellEnd"/>
+      <w:r>
+        <w:rPr>
+          <w:rFonts w:ascii="AngsanaUPC" w:hAnsi="AngsanaUPC" w:cs="AngsanaUPC"/>
+          <w:color w:val="000000"/>
+          <w:sz w:val="32"/>
+          <w:szCs w:val="32"/>
+          <w:cs/>
+        </w:rPr>
+        <w:t xml:space="preserve"> (</w:t>
+      </w:r>
+      <w:proofErr w:type="spellStart"/>
+      <w:r>
+        <w:rPr>
+          <w:rFonts w:ascii="AngsanaUPC" w:hAnsi="AngsanaUPC" w:cs="AngsanaUPC"/>
+          <w:color w:val="000000"/>
+          <w:sz w:val="32"/>
+          <w:szCs w:val="32"/>
+          <w:cs/>
+        </w:rPr>
+        <w:t>ปาฬิ</w:t>
+      </w:r>
+      <w:proofErr w:type="spellEnd"/>
+      <w:r>
+        <w:rPr>
+          <w:rFonts w:ascii="AngsanaUPC" w:hAnsi="AngsanaUPC" w:cs="AngsanaUPC"/>
+          <w:color w:val="000000"/>
+          <w:sz w:val="32"/>
+          <w:szCs w:val="32"/>
+          <w:cs/>
+        </w:rPr>
+        <w:t>ภาสา-</w:t>
+      </w:r>
+      <w:proofErr w:type="spellStart"/>
+      <w:r>
+        <w:rPr>
+          <w:rFonts w:ascii="AngsanaUPC" w:hAnsi="AngsanaUPC" w:cs="AngsanaUPC"/>
+          <w:color w:val="000000"/>
+          <w:sz w:val="32"/>
+          <w:szCs w:val="32"/>
+          <w:cs/>
+        </w:rPr>
+        <w:t>สัทท</w:t>
+      </w:r>
+      <w:proofErr w:type="spellEnd"/>
+      <w:r>
+        <w:rPr>
+          <w:rFonts w:ascii="AngsanaUPC" w:hAnsi="AngsanaUPC" w:cs="AngsanaUPC"/>
+          <w:color w:val="000000"/>
+          <w:sz w:val="32"/>
+          <w:szCs w:val="32"/>
+          <w:cs/>
+        </w:rPr>
+        <w:t>อักษรไทย) ฉลอง 2600 ปี แห่งการตรัสรู้พระสัมมาสัมโพธิญาณ</w:t>
+      </w:r>
+      <w:r>
+        <w:rPr>
+          <w:rFonts w:ascii="AngsanaUPC" w:hAnsi="AngsanaUPC" w:cs="AngsanaUPC"/>
+          <w:color w:val="000000"/>
+          <w:sz w:val="32"/>
+          <w:szCs w:val="32"/>
+        </w:rPr>
+        <w:t>,</w:t>
+      </w:r>
+      <w:r>
+        <w:rPr>
+          <w:rFonts w:ascii="AngsanaUPC" w:hAnsi="AngsanaUPC" w:cs="AngsanaUPC"/>
+          <w:color w:val="000000"/>
+          <w:sz w:val="32"/>
+          <w:szCs w:val="32"/>
+          <w:cs/>
+        </w:rPr>
+        <w:t>กรุงเทพฯ</w:t>
+      </w:r>
+      <w:r>
+        <w:rPr>
+          <w:rFonts w:ascii="AngsanaUPC" w:hAnsi="AngsanaUPC" w:cs="AngsanaUPC"/>
+          <w:color w:val="000000"/>
+          <w:sz w:val="32"/>
+          <w:szCs w:val="32"/>
+        </w:rPr>
+        <w:t>,</w:t>
+      </w:r>
+      <w:r>
+        <w:rPr>
+          <w:rFonts w:ascii="AngsanaUPC" w:hAnsi="AngsanaUPC" w:cs="AngsanaUPC" w:hint="cs"/>
+          <w:color w:val="000000"/>
+          <w:sz w:val="32"/>
+          <w:szCs w:val="32"/>
+          <w:cs/>
+        </w:rPr>
+        <w:t xml:space="preserve">หน้า </w:t>
+      </w:r>
+      <w:r>
+        <w:rPr>
+          <w:rFonts w:ascii="AngsanaUPC" w:hAnsi="AngsanaUPC" w:cs="AngsanaUPC"/>
+          <w:color w:val="000000"/>
+          <w:sz w:val="32"/>
+          <w:szCs w:val="32"/>
+        </w:rPr>
+        <w:t>16</w:t>
+      </w:r>
+    </w:p>
+    <w:p>
+      <w:pPr>
+        <w:pStyle w:val="ListParagraph"/>
+        <w:numPr>
+          <w:ilvl w:val="0"/>
+          <w:numId w:val="2"/>
+        </w:numPr>
+        <w:jc w:val="thaiDistribute"/>
+        <w:rPr>
+          <w:rFonts w:ascii="AngsanaUPC" w:hAnsi="AngsanaUPC" w:cs="AngsanaUPC"/>
+          <w:color w:val="000000"/>
+          <w:sz w:val="32"/>
+          <w:szCs w:val="32"/>
+        </w:rPr>
+      </w:pPr>
+      <w:proofErr w:type="spellStart"/>
+      <w:r>
+        <w:rPr>
+          <w:rFonts w:ascii="AngsanaUPC" w:hAnsi="AngsanaUPC" w:cs="AngsanaUPC"/>
+          <w:color w:val="000000"/>
+          <w:sz w:val="32"/>
+          <w:szCs w:val="32"/>
+          <w:cs/>
+        </w:rPr>
+        <w:t>วิจินตน์</w:t>
+      </w:r>
+      <w:proofErr w:type="spellEnd"/>
+      <w:r>
+        <w:rPr>
+          <w:rFonts w:ascii="AngsanaUPC" w:hAnsi="AngsanaUPC" w:cs="AngsanaUPC"/>
+          <w:color w:val="000000"/>
+          <w:sz w:val="32"/>
+          <w:szCs w:val="32"/>
+          <w:cs/>
+        </w:rPr>
+        <w:t xml:space="preserve"> ภาณุพงศ์</w:t>
+      </w:r>
+      <w:r>
+        <w:rPr>
+          <w:rFonts w:ascii="AngsanaUPC" w:hAnsi="AngsanaUPC" w:cs="AngsanaUPC"/>
+          <w:color w:val="000000"/>
+          <w:sz w:val="32"/>
+          <w:szCs w:val="32"/>
+        </w:rPr>
+        <w:t>, 2555, “</w:t>
+      </w:r>
+      <w:proofErr w:type="spellStart"/>
+      <w:r>
+        <w:rPr>
+          <w:rFonts w:ascii="AngsanaUPC" w:hAnsi="AngsanaUPC" w:cs="AngsanaUPC"/>
+          <w:color w:val="000000"/>
+          <w:sz w:val="32"/>
+          <w:szCs w:val="32"/>
+          <w:cs/>
+        </w:rPr>
+        <w:t>สัทท</w:t>
+      </w:r>
+      <w:proofErr w:type="spellEnd"/>
+      <w:r>
+        <w:rPr>
+          <w:rFonts w:ascii="AngsanaUPC" w:hAnsi="AngsanaUPC" w:cs="AngsanaUPC"/>
+          <w:color w:val="000000"/>
+          <w:sz w:val="32"/>
+          <w:szCs w:val="32"/>
+          <w:cs/>
+        </w:rPr>
+        <w:t>อักษรไทย</w:t>
+      </w:r>
+      <w:proofErr w:type="spellStart"/>
+      <w:r>
+        <w:rPr>
+          <w:rFonts w:ascii="AngsanaUPC" w:hAnsi="AngsanaUPC" w:cs="AngsanaUPC"/>
+          <w:color w:val="000000"/>
+          <w:sz w:val="32"/>
+          <w:szCs w:val="32"/>
+          <w:cs/>
+        </w:rPr>
+        <w:t>ปาฬิ</w:t>
+      </w:r>
+      <w:proofErr w:type="spellEnd"/>
+      <w:r>
+        <w:rPr>
+          <w:rFonts w:ascii="AngsanaUPC" w:hAnsi="AngsanaUPC" w:cs="AngsanaUPC"/>
+          <w:color w:val="000000"/>
+          <w:sz w:val="32"/>
+          <w:szCs w:val="32"/>
+        </w:rPr>
+        <w:t xml:space="preserve">”, </w:t>
+      </w:r>
+      <w:r>
+        <w:rPr>
+          <w:rFonts w:ascii="AngsanaUPC" w:hAnsi="AngsanaUPC" w:cs="AngsanaUPC"/>
+          <w:b/>
+          <w:bCs/>
+          <w:color w:val="000000"/>
+          <w:sz w:val="32"/>
+          <w:szCs w:val="32"/>
+          <w:cs/>
+        </w:rPr>
+        <w:t>วารสารราชบัณฑิตยสถาน</w:t>
+      </w:r>
+      <w:r>
+        <w:rPr>
+          <w:rFonts w:ascii="AngsanaUPC" w:hAnsi="AngsanaUPC" w:cs="AngsanaUPC"/>
+          <w:color w:val="000000"/>
+          <w:sz w:val="32"/>
+          <w:szCs w:val="32"/>
+        </w:rPr>
+        <w:t xml:space="preserve">, </w:t>
+      </w:r>
+      <w:r>
+        <w:rPr>
+          <w:rFonts w:ascii="AngsanaUPC" w:hAnsi="AngsanaUPC" w:cs="AngsanaUPC"/>
+          <w:color w:val="000000"/>
+          <w:sz w:val="32"/>
+          <w:szCs w:val="32"/>
+          <w:cs/>
+        </w:rPr>
+        <w:t xml:space="preserve">ปีที่ </w:t>
+      </w:r>
+      <w:r>
+        <w:rPr>
+          <w:rFonts w:ascii="AngsanaUPC" w:hAnsi="AngsanaUPC" w:cs="AngsanaUPC"/>
+          <w:color w:val="000000"/>
+          <w:sz w:val="32"/>
+          <w:szCs w:val="32"/>
+        </w:rPr>
+        <w:t xml:space="preserve">37, </w:t>
+      </w:r>
+      <w:r>
+        <w:rPr>
+          <w:rFonts w:ascii="AngsanaUPC" w:hAnsi="AngsanaUPC" w:cs="AngsanaUPC"/>
+          <w:color w:val="000000"/>
+          <w:sz w:val="32"/>
+          <w:szCs w:val="32"/>
+          <w:cs/>
+        </w:rPr>
+        <w:t xml:space="preserve">ฉบับที่ </w:t>
+      </w:r>
+      <w:r>
+        <w:rPr>
+          <w:rFonts w:ascii="AngsanaUPC" w:hAnsi="AngsanaUPC" w:cs="AngsanaUPC"/>
+          <w:color w:val="000000"/>
+          <w:sz w:val="32"/>
+          <w:szCs w:val="32"/>
+        </w:rPr>
+        <w:t>2 ,</w:t>
+      </w:r>
+      <w:r>
+        <w:rPr>
+          <w:rFonts w:ascii="AngsanaUPC" w:hAnsi="AngsanaUPC" w:cs="AngsanaUPC"/>
+          <w:color w:val="000000"/>
+          <w:sz w:val="32"/>
+          <w:szCs w:val="32"/>
+          <w:cs/>
+        </w:rPr>
+        <w:t xml:space="preserve">หน้า </w:t>
+      </w:r>
+      <w:r>
+        <w:rPr>
+          <w:rFonts w:ascii="AngsanaUPC" w:hAnsi="AngsanaUPC" w:cs="AngsanaUPC"/>
+          <w:color w:val="000000"/>
+          <w:sz w:val="32"/>
+          <w:szCs w:val="32"/>
+        </w:rPr>
+        <w:t>246-26</w:t>
+      </w:r>
+      <w:r>
+        <w:rPr>
+          <w:rFonts w:ascii="AngsanaUPC" w:hAnsi="AngsanaUPC" w:cs="AngsanaUPC"/>
+          <w:color w:val="000000"/>
+          <w:sz w:val="32"/>
+          <w:szCs w:val="32"/>
+        </w:rPr>
+        <w:t xml:space="preserve"> .</w:t>
+      </w:r>
+    </w:p>
+    <w:p>
+      <w:pPr>
+        <w:jc w:val="thaiDistribute"/>
+        <w:rPr>
+          <w:rFonts w:ascii="AngsanaUPC" w:hAnsi="AngsanaUPC" w:cs="AngsanaUPC"/>
+          <w:color w:val="000000"/>
+          <w:sz w:val="32"/>
+          <w:szCs w:val="32"/>
+        </w:rPr>
+      </w:pPr>
+    </w:p>
+    <w:p>
+      <w:pPr>
+        <w:pStyle w:val="ListParagraph"/>
+        <w:ind w:left="360"/>
+        <w:rPr>
+          <w:rFonts w:ascii="AngsanaUPC" w:hAnsi="AngsanaUPC" w:cs="AngsanaUPC"/>
+          <w:color w:val="000000"/>
+          <w:sz w:val="32"/>
+          <w:szCs w:val="32"/>
+        </w:rPr>
+      </w:pPr>
+    </w:p>
+    <w:p>
+      <w:pPr>
+        <w:rPr>
+          <w:rFonts w:ascii="AngsanaUPC" w:hAnsi="AngsanaUPC" w:cs="AngsanaUPC"/>
+          <w:sz w:val="32"/>
+          <w:szCs w:val="32"/>
+        </w:rPr>
+      </w:pPr>
+      <w:r>
+        <w:rPr>
+          <w:rFonts w:ascii="AngsanaUPC" w:hAnsi="AngsanaUPC" w:cs="AngsanaUPC" w:hint="cs"/>
+          <w:sz w:val="32"/>
+          <w:szCs w:val="32"/>
+          <w:cs/>
+        </w:rPr>
+        <w:t xml:space="preserve">บทที่ </w:t>
+      </w:r>
+      <w:r>
+        <w:rPr>
+          <w:rFonts w:ascii="AngsanaUPC" w:hAnsi="AngsanaUPC" w:cs="AngsanaUPC"/>
+          <w:sz w:val="32"/>
+          <w:szCs w:val="32"/>
+        </w:rPr>
+        <w:t>2</w:t>
+      </w:r>
     </w:p>
     <w:p>
       <w:pPr>
@@ -627,7 +1004,7 @@
           </w:ffData>
         </w:fldChar>
       </w:r>
-      <w:bookmarkStart w:id="0" w:name="ข้อความ2"/>
+      <w:bookmarkStart w:id="1" w:name="ข้อความ2"/>
       <w:r>
         <w:rPr>
           <w:rFonts w:ascii="AngsanaUPC" w:hAnsi="AngsanaUPC" w:cs="AngsanaUPC"/>
@@ -669,7 +1046,7 @@
         </w:rPr>
         <w:fldChar w:fldCharType="end"/>
       </w:r>
-      <w:bookmarkEnd w:id="0"/>
+      <w:bookmarkEnd w:id="1"/>
       <w:r>
         <w:rPr>
           <w:rFonts w:ascii="AngsanaUPC" w:hAnsi="AngsanaUPC" w:cs="AngsanaUPC"/>
@@ -1751,6 +2128,7 @@
           <w:sz w:val="32"/>
           <w:szCs w:val="32"/>
         </w:rPr>
+        <w:lastRenderedPageBreak/>
         <w:t>3.</w:t>
       </w:r>
       <w:r>
@@ -2352,7 +2730,6 @@
           <w:szCs w:val="32"/>
           <w:cs/>
         </w:rPr>
-        <w:lastRenderedPageBreak/>
         <w:t>1.</w:t>
       </w:r>
       <w:r>
@@ -6747,6 +7124,7 @@
           <w:sz w:val="32"/>
           <w:szCs w:val="32"/>
         </w:rPr>
+        <w:lastRenderedPageBreak/>
         <w:tab/>
       </w:r>
       <w:r>
@@ -7417,7 +7795,6 @@
           <w:sz w:val="32"/>
           <w:szCs w:val="32"/>
         </w:rPr>
-        <w:lastRenderedPageBreak/>
         <w:t>2.</w:t>
       </w:r>
       <w:r>
@@ -10926,6 +11303,7 @@
           <w:szCs w:val="32"/>
           <w:cs/>
         </w:rPr>
+        <w:lastRenderedPageBreak/>
         <w:tab/>
       </w:r>
       <w:r>
@@ -11036,7 +11414,6 @@
           <w:cs/>
         </w:rPr>
       </w:pPr>
-      <w:bookmarkStart w:id="1" w:name="_GoBack"/>
       <w:r>
         <w:rPr>
           <w:rFonts w:ascii="AngsanaUPC" w:hAnsi="AngsanaUPC" w:cs="AngsanaUPC"/>
@@ -11049,7 +11426,6 @@
         <w:t>สารสนเทศอิเล็กทรอนิกส์</w:t>
       </w:r>
     </w:p>
-    <w:bookmarkEnd w:id="1"/>
     <w:p>
       <w:pPr>
         <w:tabs>
@@ -11069,7 +11445,6 @@
           <w:szCs w:val="32"/>
           <w:cs/>
         </w:rPr>
-        <w:lastRenderedPageBreak/>
         <w:t>1.</w:t>
       </w:r>
       <w:r>
@@ -12867,6 +13242,2264 @@
         </w:rPr>
         <w:t>.</w:t>
       </w:r>
+    </w:p>
+    <w:p>
+      <w:pPr>
+        <w:tabs>
+          <w:tab w:val="left" w:pos="397"/>
+        </w:tabs>
+        <w:ind w:right="284"/>
+        <w:rPr>
+          <w:rFonts w:ascii="AngsanaUPC" w:hAnsi="AngsanaUPC" w:cs="AngsanaUPC"/>
+          <w:sz w:val="32"/>
+          <w:szCs w:val="32"/>
+        </w:rPr>
+      </w:pPr>
+    </w:p>
+    <w:p>
+      <w:pPr>
+        <w:numPr>
+          <w:ilvl w:val="2"/>
+          <w:numId w:val="3"/>
+        </w:numPr>
+        <w:rPr>
+          <w:rFonts w:ascii="Angsana New" w:hAnsi="Angsana New" w:hint="cs"/>
+          <w:b/>
+          <w:bCs/>
+          <w:sz w:val="36"/>
+          <w:szCs w:val="36"/>
+        </w:rPr>
+      </w:pPr>
+      <w:r>
+        <w:rPr>
+          <w:rFonts w:ascii="Angsana New" w:hAnsi="Angsana New"/>
+          <w:b/>
+          <w:bCs/>
+          <w:sz w:val="36"/>
+          <w:szCs w:val="36"/>
+          <w:cs/>
+        </w:rPr>
+        <w:t>หนังสือ</w:t>
+      </w:r>
+    </w:p>
+    <w:p>
+      <w:pPr>
+        <w:rPr>
+          <w:rFonts w:ascii="Angsana New" w:hAnsi="Angsana New" w:hint="cs"/>
+          <w:sz w:val="32"/>
+          <w:szCs w:val="32"/>
+        </w:rPr>
+      </w:pPr>
+      <w:r>
+        <w:rPr>
+          <w:rFonts w:ascii="Angsana New" w:hAnsi="Angsana New" w:hint="cs"/>
+          <w:sz w:val="32"/>
+          <w:szCs w:val="32"/>
+          <w:cs/>
+        </w:rPr>
+        <w:t xml:space="preserve">ชื่อผู้แต่งหรือบรรณาธิการ, ปีที่พิมพ์, </w:t>
+      </w:r>
+      <w:r>
+        <w:rPr>
+          <w:rFonts w:ascii="Angsana New" w:hAnsi="Angsana New" w:hint="cs"/>
+          <w:b/>
+          <w:bCs/>
+          <w:sz w:val="32"/>
+          <w:szCs w:val="32"/>
+          <w:cs/>
+        </w:rPr>
+        <w:t>ชื่อหนังสือ</w:t>
+      </w:r>
+      <w:r>
+        <w:rPr>
+          <w:rFonts w:ascii="Angsana New" w:hAnsi="Angsana New" w:hint="cs"/>
+          <w:sz w:val="32"/>
+          <w:szCs w:val="32"/>
+          <w:cs/>
+        </w:rPr>
+        <w:t>, ครั้งที่พิมพ์, สำนักพิมพ์, สถานที่พิมพ์, หน้า.</w:t>
+      </w:r>
+    </w:p>
+    <w:p>
+      <w:pPr>
+        <w:rPr>
+          <w:rFonts w:ascii="Angsana New" w:hAnsi="Angsana New" w:hint="cs"/>
+          <w:sz w:val="32"/>
+          <w:szCs w:val="32"/>
+        </w:rPr>
+      </w:pPr>
+      <w:r>
+        <w:rPr>
+          <w:rFonts w:ascii="Angsana New" w:hAnsi="Angsana New" w:hint="cs"/>
+          <w:sz w:val="32"/>
+          <w:szCs w:val="32"/>
+          <w:cs/>
+        </w:rPr>
+        <w:t>ชื่อผู้แต่งหรือบรรณาธิการ</w:t>
+      </w:r>
+    </w:p>
+    <w:p>
+      <w:pPr>
+        <w:tabs>
+          <w:tab w:val="left" w:pos="227"/>
+        </w:tabs>
+        <w:rPr>
+          <w:rFonts w:ascii="Angsana New" w:hAnsi="Angsana New" w:hint="cs"/>
+          <w:sz w:val="32"/>
+          <w:szCs w:val="32"/>
+        </w:rPr>
+      </w:pPr>
+      <w:r>
+        <w:rPr>
+          <w:rFonts w:ascii="Angsana New" w:hAnsi="Angsana New" w:hint="cs"/>
+          <w:sz w:val="32"/>
+          <w:szCs w:val="32"/>
+          <w:cs/>
+        </w:rPr>
+        <w:t>-</w:t>
+      </w:r>
+      <w:r>
+        <w:rPr>
+          <w:rFonts w:ascii="Angsana New" w:hAnsi="Angsana New"/>
+          <w:sz w:val="32"/>
+          <w:szCs w:val="32"/>
+        </w:rPr>
+        <w:tab/>
+      </w:r>
+      <w:r>
+        <w:rPr>
+          <w:rFonts w:ascii="Angsana New" w:hAnsi="Angsana New" w:hint="cs"/>
+          <w:sz w:val="32"/>
+          <w:szCs w:val="32"/>
+          <w:cs/>
+        </w:rPr>
+        <w:t xml:space="preserve">กรณีที่เป็นคนไทยให้ใส่ชื่อตามด้วยชื่อสกุล เช่น </w:t>
+      </w:r>
+      <w:proofErr w:type="spellStart"/>
+      <w:r>
+        <w:rPr>
+          <w:rFonts w:ascii="Angsana New" w:hAnsi="Angsana New" w:hint="cs"/>
+          <w:sz w:val="32"/>
+          <w:szCs w:val="32"/>
+          <w:cs/>
+        </w:rPr>
+        <w:t>หริส</w:t>
+      </w:r>
+      <w:proofErr w:type="spellEnd"/>
+      <w:r>
+        <w:rPr>
+          <w:rFonts w:ascii="Angsana New" w:hAnsi="Angsana New" w:hint="cs"/>
+          <w:sz w:val="32"/>
+          <w:szCs w:val="32"/>
+          <w:cs/>
+        </w:rPr>
+        <w:t xml:space="preserve"> สูตะบุตร</w:t>
+      </w:r>
+    </w:p>
+    <w:p>
+      <w:pPr>
+        <w:tabs>
+          <w:tab w:val="left" w:pos="227"/>
+        </w:tabs>
+        <w:ind w:left="225" w:hanging="225"/>
+        <w:rPr>
+          <w:rFonts w:ascii="Angsana New" w:hAnsi="Angsana New"/>
+          <w:sz w:val="32"/>
+          <w:szCs w:val="32"/>
+        </w:rPr>
+      </w:pPr>
+      <w:r>
+        <w:rPr>
+          <w:rFonts w:ascii="Angsana New" w:hAnsi="Angsana New" w:hint="cs"/>
+          <w:sz w:val="32"/>
+          <w:szCs w:val="32"/>
+          <w:cs/>
+        </w:rPr>
+        <w:t>-</w:t>
+      </w:r>
+      <w:r>
+        <w:rPr>
+          <w:rFonts w:ascii="Angsana New" w:hAnsi="Angsana New" w:hint="cs"/>
+          <w:sz w:val="32"/>
+          <w:szCs w:val="32"/>
+          <w:cs/>
+        </w:rPr>
+        <w:tab/>
+        <w:t xml:space="preserve">กรณีที่เป็นชาวต่างประเทศให้ใส่ชื่อสกุล คั่นด้วยเครื่องหมายจุลภาค ตามด้วยชื่อต้น ชื่อกลางที่เป็นตัวย่อ เช่น </w:t>
+      </w:r>
+      <w:r>
+        <w:rPr>
+          <w:rFonts w:ascii="Angsana New" w:hAnsi="Angsana New"/>
+          <w:sz w:val="32"/>
+          <w:szCs w:val="32"/>
+        </w:rPr>
+        <w:t>Smiths, J.E.</w:t>
+      </w:r>
+    </w:p>
+    <w:p>
+      <w:pPr>
+        <w:tabs>
+          <w:tab w:val="left" w:pos="227"/>
+        </w:tabs>
+        <w:ind w:left="225" w:hanging="225"/>
+        <w:rPr>
+          <w:rFonts w:ascii="Angsana New" w:hAnsi="Angsana New"/>
+          <w:sz w:val="32"/>
+          <w:szCs w:val="32"/>
+        </w:rPr>
+      </w:pPr>
+      <w:r>
+        <w:rPr>
+          <w:rFonts w:ascii="Angsana New" w:hAnsi="Angsana New" w:hint="cs"/>
+          <w:sz w:val="32"/>
+          <w:szCs w:val="32"/>
+          <w:cs/>
+        </w:rPr>
+        <w:t>-</w:t>
+      </w:r>
+      <w:r>
+        <w:rPr>
+          <w:rFonts w:ascii="Angsana New" w:hAnsi="Angsana New" w:hint="cs"/>
+          <w:sz w:val="32"/>
+          <w:szCs w:val="32"/>
+          <w:cs/>
+        </w:rPr>
+        <w:tab/>
+        <w:t>กรณีที่เป็นบรรณาธิการให้ใส่คำว่า (บรรณาธิการ) ข้างหลังชื่อคนไทย และ</w:t>
+      </w:r>
+      <w:r>
+        <w:rPr>
+          <w:rFonts w:ascii="Angsana New" w:hAnsi="Angsana New"/>
+          <w:sz w:val="32"/>
+          <w:szCs w:val="32"/>
+        </w:rPr>
+        <w:t xml:space="preserve"> (Ed.)</w:t>
+      </w:r>
+      <w:r>
+        <w:rPr>
+          <w:rFonts w:ascii="Angsana New" w:hAnsi="Angsana New" w:hint="cs"/>
+          <w:sz w:val="32"/>
+          <w:szCs w:val="32"/>
+          <w:cs/>
+        </w:rPr>
+        <w:t xml:space="preserve"> ข้างหลังชื่อ</w:t>
+      </w:r>
+    </w:p>
+    <w:p>
+      <w:pPr>
+        <w:tabs>
+          <w:tab w:val="left" w:pos="227"/>
+        </w:tabs>
+        <w:ind w:left="225" w:hanging="225"/>
+        <w:rPr>
+          <w:rFonts w:ascii="Angsana New" w:hAnsi="Angsana New"/>
+          <w:sz w:val="32"/>
+          <w:szCs w:val="32"/>
+        </w:rPr>
+      </w:pPr>
+      <w:r>
+        <w:rPr>
+          <w:rFonts w:ascii="Angsana New" w:hAnsi="Angsana New"/>
+          <w:sz w:val="32"/>
+          <w:szCs w:val="32"/>
+        </w:rPr>
+        <w:tab/>
+      </w:r>
+      <w:r>
+        <w:rPr>
+          <w:rFonts w:ascii="Angsana New" w:hAnsi="Angsana New"/>
+          <w:sz w:val="32"/>
+          <w:szCs w:val="32"/>
+          <w:cs/>
+        </w:rPr>
+        <w:t xml:space="preserve">ชาวต่างประเทศหากมีมากกว่า </w:t>
+      </w:r>
+      <w:r>
+        <w:rPr>
+          <w:rFonts w:ascii="Angsana New" w:hAnsi="Angsana New"/>
+          <w:sz w:val="32"/>
+          <w:szCs w:val="32"/>
+        </w:rPr>
+        <w:t xml:space="preserve">1 </w:t>
+      </w:r>
+      <w:r>
+        <w:rPr>
+          <w:rFonts w:ascii="Angsana New" w:hAnsi="Angsana New"/>
+          <w:sz w:val="32"/>
+          <w:szCs w:val="32"/>
+          <w:cs/>
+        </w:rPr>
+        <w:t xml:space="preserve">คนใช้ </w:t>
+      </w:r>
+      <w:r>
+        <w:rPr>
+          <w:rFonts w:ascii="Angsana New" w:hAnsi="Angsana New"/>
+          <w:sz w:val="32"/>
+          <w:szCs w:val="32"/>
+        </w:rPr>
+        <w:t>(Eds.)</w:t>
+      </w:r>
+    </w:p>
+    <w:p>
+      <w:pPr>
+        <w:tabs>
+          <w:tab w:val="left" w:pos="227"/>
+        </w:tabs>
+        <w:ind w:left="225" w:hanging="225"/>
+        <w:rPr>
+          <w:rFonts w:ascii="Angsana New" w:hAnsi="Angsana New" w:hint="cs"/>
+          <w:sz w:val="32"/>
+          <w:szCs w:val="32"/>
+        </w:rPr>
+      </w:pPr>
+      <w:r>
+        <w:rPr>
+          <w:rFonts w:ascii="Angsana New" w:hAnsi="Angsana New" w:hint="cs"/>
+          <w:sz w:val="32"/>
+          <w:szCs w:val="32"/>
+          <w:cs/>
+        </w:rPr>
+        <w:t>-</w:t>
+      </w:r>
+      <w:r>
+        <w:rPr>
+          <w:rFonts w:ascii="Angsana New" w:hAnsi="Angsana New" w:hint="cs"/>
+          <w:sz w:val="32"/>
+          <w:szCs w:val="32"/>
+          <w:cs/>
+        </w:rPr>
+        <w:tab/>
+        <w:t>กรณีที่มีผู้แต่ง</w:t>
+      </w:r>
+      <w:r>
+        <w:rPr>
+          <w:rFonts w:ascii="Angsana New" w:hAnsi="Angsana New"/>
+          <w:sz w:val="32"/>
+          <w:szCs w:val="32"/>
+        </w:rPr>
+        <w:t xml:space="preserve"> 3 </w:t>
+      </w:r>
+      <w:r>
+        <w:rPr>
+          <w:rFonts w:ascii="Angsana New" w:hAnsi="Angsana New" w:hint="cs"/>
+          <w:sz w:val="32"/>
+          <w:szCs w:val="32"/>
+          <w:cs/>
+        </w:rPr>
+        <w:t xml:space="preserve">คนขึ้นไป ให้ลงชื่อผู้แต่งทั้งหมด โดยใช้เครื่องหมายจุลภาคคั่นระหว่างชื่อผู้แต่งคนแรกกับคนที่สองและคนถัดไป และให้ใช้คำว่า </w:t>
+      </w:r>
+      <w:r>
+        <w:rPr>
+          <w:rFonts w:ascii="Angsana New" w:hAnsi="Angsana New" w:hint="cs"/>
+          <w:sz w:val="32"/>
+          <w:szCs w:val="32"/>
+        </w:rPr>
+        <w:t>“</w:t>
+      </w:r>
+      <w:r>
+        <w:rPr>
+          <w:rFonts w:ascii="Angsana New" w:hAnsi="Angsana New" w:hint="cs"/>
+          <w:sz w:val="32"/>
+          <w:szCs w:val="32"/>
+          <w:cs/>
+        </w:rPr>
+        <w:t>และ</w:t>
+      </w:r>
+      <w:r>
+        <w:rPr>
+          <w:rFonts w:ascii="Angsana New" w:hAnsi="Angsana New" w:hint="cs"/>
+          <w:sz w:val="32"/>
+          <w:szCs w:val="32"/>
+        </w:rPr>
+        <w:t>”</w:t>
+      </w:r>
+      <w:r>
+        <w:rPr>
+          <w:rFonts w:ascii="Angsana New" w:hAnsi="Angsana New" w:hint="cs"/>
+          <w:sz w:val="32"/>
+          <w:szCs w:val="32"/>
+          <w:cs/>
+        </w:rPr>
+        <w:t xml:space="preserve"> คั่นระหว่างชื่อผู้แต่งคนรองสุดท้ายและคนสุดท้ายโดยไม่ต้องมีเครื่องหมายจุลภาคคั่น</w:t>
+      </w:r>
+    </w:p>
+    <w:p>
+      <w:pPr>
+        <w:tabs>
+          <w:tab w:val="left" w:pos="227"/>
+        </w:tabs>
+        <w:ind w:left="225" w:hanging="225"/>
+        <w:rPr>
+          <w:rFonts w:ascii="Angsana New" w:hAnsi="Angsana New" w:hint="cs"/>
+          <w:sz w:val="32"/>
+          <w:szCs w:val="32"/>
+        </w:rPr>
+      </w:pPr>
+      <w:r>
+        <w:rPr>
+          <w:rFonts w:ascii="Angsana New" w:hAnsi="Angsana New" w:hint="cs"/>
+          <w:sz w:val="32"/>
+          <w:szCs w:val="32"/>
+          <w:cs/>
+        </w:rPr>
+        <w:t>ปีที่พิมพ์</w:t>
+      </w:r>
+    </w:p>
+    <w:p>
+      <w:pPr>
+        <w:tabs>
+          <w:tab w:val="left" w:pos="227"/>
+        </w:tabs>
+        <w:ind w:left="225" w:hanging="225"/>
+        <w:rPr>
+          <w:rFonts w:ascii="Angsana New" w:hAnsi="Angsana New"/>
+          <w:sz w:val="32"/>
+          <w:szCs w:val="32"/>
+        </w:rPr>
+      </w:pPr>
+      <w:r>
+        <w:rPr>
+          <w:rFonts w:ascii="Angsana New" w:hAnsi="Angsana New" w:hint="cs"/>
+          <w:sz w:val="32"/>
+          <w:szCs w:val="32"/>
+          <w:cs/>
+        </w:rPr>
+        <w:t>-</w:t>
+      </w:r>
+      <w:r>
+        <w:rPr>
+          <w:rFonts w:ascii="Angsana New" w:hAnsi="Angsana New" w:hint="cs"/>
+          <w:sz w:val="32"/>
+          <w:szCs w:val="32"/>
+          <w:cs/>
+        </w:rPr>
+        <w:tab/>
+        <w:t xml:space="preserve">ให้ระบุปีที่หนังสือตีพิมพ์ ในกรณีอ้างถึงผลงานมากกว่า 1 ผลงาน ของผู้แต่งคนเดียวกันซึ่งตีพิมพ์ปีเดียวกัน ให้ใช้ตัวอักษร </w:t>
+      </w:r>
+      <w:r>
+        <w:rPr>
+          <w:rFonts w:ascii="Angsana New" w:hAnsi="Angsana New"/>
+          <w:sz w:val="32"/>
+          <w:szCs w:val="32"/>
+        </w:rPr>
+        <w:t xml:space="preserve">a, b, c </w:t>
+      </w:r>
+      <w:r>
+        <w:rPr>
+          <w:rFonts w:ascii="Angsana New" w:hAnsi="Angsana New" w:hint="cs"/>
+          <w:sz w:val="32"/>
+          <w:szCs w:val="32"/>
+          <w:cs/>
+        </w:rPr>
+        <w:t>หรือ ก, ข, ค, กำกับหลังปีที่พิมพ์ เช่น 1986</w:t>
+      </w:r>
+      <w:r>
+        <w:rPr>
+          <w:rFonts w:ascii="Angsana New" w:hAnsi="Angsana New"/>
+          <w:sz w:val="32"/>
+          <w:szCs w:val="32"/>
+        </w:rPr>
+        <w:t>a, 1986b</w:t>
+      </w:r>
+    </w:p>
+    <w:p>
+      <w:pPr>
+        <w:tabs>
+          <w:tab w:val="left" w:pos="227"/>
+        </w:tabs>
+        <w:rPr>
+          <w:rFonts w:ascii="Angsana New" w:hAnsi="Angsana New" w:hint="cs"/>
+          <w:sz w:val="32"/>
+          <w:szCs w:val="32"/>
+        </w:rPr>
+      </w:pPr>
+      <w:r>
+        <w:rPr>
+          <w:rFonts w:ascii="Angsana New" w:hAnsi="Angsana New" w:hint="cs"/>
+          <w:sz w:val="32"/>
+          <w:szCs w:val="32"/>
+          <w:cs/>
+        </w:rPr>
+        <w:t>ครั้งที่พิมพ์</w:t>
+      </w:r>
+    </w:p>
+    <w:p>
+      <w:pPr>
+        <w:tabs>
+          <w:tab w:val="left" w:pos="227"/>
+        </w:tabs>
+        <w:rPr>
+          <w:rFonts w:ascii="Angsana New" w:hAnsi="Angsana New" w:hint="cs"/>
+          <w:sz w:val="32"/>
+          <w:szCs w:val="32"/>
+        </w:rPr>
+      </w:pPr>
+      <w:r>
+        <w:rPr>
+          <w:rFonts w:ascii="Angsana New" w:hAnsi="Angsana New" w:hint="cs"/>
+          <w:sz w:val="32"/>
+          <w:szCs w:val="32"/>
+          <w:cs/>
+        </w:rPr>
+        <w:t xml:space="preserve">- </w:t>
+      </w:r>
+      <w:r>
+        <w:rPr>
+          <w:rFonts w:ascii="Angsana New" w:hAnsi="Angsana New" w:hint="cs"/>
+          <w:sz w:val="32"/>
+          <w:szCs w:val="32"/>
+          <w:cs/>
+        </w:rPr>
+        <w:tab/>
+        <w:t>พิมพ์ครั้งที่ 1 ไม่ต้องลงรายการ</w:t>
+      </w:r>
+    </w:p>
+    <w:p>
+      <w:pPr>
+        <w:tabs>
+          <w:tab w:val="left" w:pos="227"/>
+        </w:tabs>
+        <w:ind w:left="225" w:hanging="225"/>
+        <w:rPr>
+          <w:rFonts w:ascii="Angsana New" w:hAnsi="Angsana New" w:hint="cs"/>
+          <w:sz w:val="32"/>
+          <w:szCs w:val="32"/>
+        </w:rPr>
+      </w:pPr>
+      <w:r>
+        <w:rPr>
+          <w:rFonts w:ascii="Angsana New" w:hAnsi="Angsana New" w:hint="cs"/>
+          <w:sz w:val="32"/>
+          <w:szCs w:val="32"/>
+          <w:cs/>
+        </w:rPr>
+        <w:lastRenderedPageBreak/>
+        <w:t>-</w:t>
+      </w:r>
+      <w:r>
+        <w:rPr>
+          <w:rFonts w:ascii="Angsana New" w:hAnsi="Angsana New" w:hint="cs"/>
+          <w:sz w:val="32"/>
+          <w:szCs w:val="32"/>
+          <w:cs/>
+        </w:rPr>
+        <w:tab/>
+        <w:t>พิมพ์ครั้งที่ 2 ขึ้นไปต้องงรายการด้วย โดยระบุข้อความ พิมพ์ครั้งที่ 2 หรือพิมพ์ครั้งที่ 3 สำหรับภาษาไทย และ 2</w:t>
+      </w:r>
+      <w:r>
+        <w:rPr>
+          <w:rFonts w:ascii="Angsana New" w:hAnsi="Angsana New"/>
+          <w:sz w:val="32"/>
+          <w:szCs w:val="32"/>
+          <w:vertAlign w:val="superscript"/>
+        </w:rPr>
+        <w:t xml:space="preserve"> </w:t>
+      </w:r>
+      <w:proofErr w:type="spellStart"/>
+      <w:r>
+        <w:rPr>
+          <w:rFonts w:ascii="Angsana New" w:hAnsi="Angsana New"/>
+          <w:sz w:val="32"/>
+          <w:szCs w:val="32"/>
+          <w:vertAlign w:val="superscript"/>
+        </w:rPr>
+        <w:t>nd</w:t>
+      </w:r>
+      <w:proofErr w:type="spellEnd"/>
+      <w:r>
+        <w:rPr>
+          <w:rFonts w:ascii="Angsana New" w:hAnsi="Angsana New"/>
+          <w:sz w:val="32"/>
+          <w:szCs w:val="32"/>
+          <w:vertAlign w:val="superscript"/>
+        </w:rPr>
+        <w:t xml:space="preserve"> </w:t>
+      </w:r>
+      <w:r>
+        <w:rPr>
+          <w:rFonts w:ascii="Angsana New" w:hAnsi="Angsana New"/>
+          <w:sz w:val="32"/>
+          <w:szCs w:val="32"/>
+        </w:rPr>
+        <w:t xml:space="preserve">ed., </w:t>
+      </w:r>
+      <w:r>
+        <w:rPr>
+          <w:rFonts w:ascii="Angsana New" w:hAnsi="Angsana New" w:hint="cs"/>
+          <w:sz w:val="32"/>
+          <w:szCs w:val="32"/>
+          <w:cs/>
+        </w:rPr>
+        <w:t>หรือ 3</w:t>
+      </w:r>
+      <w:r>
+        <w:rPr>
+          <w:rFonts w:ascii="Angsana New" w:hAnsi="Angsana New"/>
+          <w:sz w:val="32"/>
+          <w:szCs w:val="32"/>
+          <w:vertAlign w:val="superscript"/>
+        </w:rPr>
+        <w:t xml:space="preserve"> </w:t>
+      </w:r>
+      <w:proofErr w:type="spellStart"/>
+      <w:r>
+        <w:rPr>
+          <w:rFonts w:ascii="Angsana New" w:hAnsi="Angsana New"/>
+          <w:sz w:val="32"/>
+          <w:szCs w:val="32"/>
+          <w:vertAlign w:val="superscript"/>
+        </w:rPr>
+        <w:t>rd</w:t>
+      </w:r>
+      <w:proofErr w:type="spellEnd"/>
+      <w:r>
+        <w:rPr>
+          <w:rFonts w:ascii="Angsana New" w:hAnsi="Angsana New"/>
+          <w:sz w:val="32"/>
+          <w:szCs w:val="32"/>
+        </w:rPr>
+        <w:t xml:space="preserve"> ed., </w:t>
+      </w:r>
+      <w:r>
+        <w:rPr>
+          <w:rFonts w:ascii="Angsana New" w:hAnsi="Angsana New" w:hint="cs"/>
+          <w:sz w:val="32"/>
+          <w:szCs w:val="32"/>
+          <w:cs/>
+        </w:rPr>
+        <w:t>สำหรับภาษาอังกฤษ</w:t>
+      </w:r>
+    </w:p>
+    <w:p>
+      <w:pPr>
+        <w:tabs>
+          <w:tab w:val="left" w:pos="227"/>
+        </w:tabs>
+        <w:ind w:left="225" w:hanging="225"/>
+        <w:rPr>
+          <w:rFonts w:ascii="Angsana New" w:hAnsi="Angsana New" w:hint="cs"/>
+          <w:sz w:val="32"/>
+          <w:szCs w:val="32"/>
+        </w:rPr>
+      </w:pPr>
+      <w:r>
+        <w:rPr>
+          <w:rFonts w:ascii="Angsana New" w:hAnsi="Angsana New" w:hint="cs"/>
+          <w:sz w:val="32"/>
+          <w:szCs w:val="32"/>
+          <w:cs/>
+        </w:rPr>
+        <w:t>หน้า</w:t>
+      </w:r>
+    </w:p>
+    <w:p>
+      <w:pPr>
+        <w:numPr>
+          <w:ilvl w:val="0"/>
+          <w:numId w:val="4"/>
+        </w:numPr>
+        <w:tabs>
+          <w:tab w:val="left" w:pos="227"/>
+        </w:tabs>
+        <w:rPr>
+          <w:rFonts w:ascii="Angsana New" w:hAnsi="Angsana New" w:hint="cs"/>
+          <w:sz w:val="32"/>
+          <w:szCs w:val="32"/>
+        </w:rPr>
+      </w:pPr>
+      <w:r>
+        <w:rPr>
+          <w:rFonts w:ascii="Angsana New" w:hAnsi="Angsana New" w:hint="cs"/>
+          <w:sz w:val="32"/>
+          <w:szCs w:val="32"/>
+          <w:cs/>
+        </w:rPr>
+        <w:t xml:space="preserve">กรณีข้อความอ้างอิงมาจากหน้าเดียว ใช้คำว่า หน้า หรือ </w:t>
+      </w:r>
+      <w:r>
+        <w:rPr>
+          <w:rFonts w:ascii="Angsana New" w:hAnsi="Angsana New"/>
+          <w:sz w:val="32"/>
+          <w:szCs w:val="32"/>
+        </w:rPr>
+        <w:t xml:space="preserve">p. </w:t>
+      </w:r>
+      <w:r>
+        <w:rPr>
+          <w:rFonts w:ascii="Angsana New" w:hAnsi="Angsana New" w:hint="cs"/>
+          <w:sz w:val="32"/>
+          <w:szCs w:val="32"/>
+          <w:cs/>
+        </w:rPr>
+        <w:t xml:space="preserve">ตามด้วยหมายเลขหน้า หากอ้างอิงมาจากหลายหน้าต่อเนื่องกัน ใช้คำว่า หน้า หรือ </w:t>
+      </w:r>
+      <w:r>
+        <w:rPr>
+          <w:rFonts w:ascii="Angsana New" w:hAnsi="Angsana New"/>
+          <w:sz w:val="32"/>
+          <w:szCs w:val="32"/>
+        </w:rPr>
+        <w:t xml:space="preserve">pp. </w:t>
+      </w:r>
+      <w:r>
+        <w:rPr>
+          <w:rFonts w:ascii="Angsana New" w:hAnsi="Angsana New" w:hint="cs"/>
+          <w:sz w:val="32"/>
+          <w:szCs w:val="32"/>
+          <w:cs/>
+        </w:rPr>
+        <w:t>ตามด้วยหมายเลขหนาเริ่มต้นและหน้าสุดท้ายที่อ้างอิงโดยคั่นด้วยเครื่องหมายยัติภังค์ (</w:t>
+      </w:r>
+      <w:r>
+        <w:rPr>
+          <w:rFonts w:ascii="Angsana New" w:hAnsi="Angsana New"/>
+          <w:sz w:val="32"/>
+          <w:szCs w:val="32"/>
+        </w:rPr>
+        <w:t>-</w:t>
+      </w:r>
+      <w:r>
+        <w:rPr>
+          <w:rFonts w:ascii="Angsana New" w:hAnsi="Angsana New" w:hint="cs"/>
+          <w:sz w:val="32"/>
+          <w:szCs w:val="32"/>
+          <w:cs/>
+        </w:rPr>
+        <w:t xml:space="preserve"> )</w:t>
+      </w:r>
+    </w:p>
+    <w:p>
+      <w:pPr>
+        <w:tabs>
+          <w:tab w:val="left" w:pos="227"/>
+        </w:tabs>
+        <w:rPr>
+          <w:rFonts w:ascii="Angsana New" w:hAnsi="Angsana New" w:hint="cs"/>
+        </w:rPr>
+      </w:pPr>
+    </w:p>
+    <w:p>
+      <w:pPr>
+        <w:numPr>
+          <w:ilvl w:val="2"/>
+          <w:numId w:val="3"/>
+        </w:numPr>
+        <w:tabs>
+          <w:tab w:val="left" w:pos="227"/>
+        </w:tabs>
+        <w:rPr>
+          <w:rFonts w:ascii="Angsana New" w:hAnsi="Angsana New" w:hint="cs"/>
+          <w:b/>
+          <w:bCs/>
+          <w:sz w:val="36"/>
+          <w:szCs w:val="36"/>
+        </w:rPr>
+      </w:pPr>
+      <w:r>
+        <w:rPr>
+          <w:rFonts w:ascii="Angsana New" w:hAnsi="Angsana New" w:hint="cs"/>
+          <w:b/>
+          <w:bCs/>
+          <w:sz w:val="36"/>
+          <w:szCs w:val="36"/>
+          <w:cs/>
+        </w:rPr>
+        <w:t>บทความในวารสาร</w:t>
+      </w:r>
+    </w:p>
+    <w:p>
+      <w:pPr>
+        <w:tabs>
+          <w:tab w:val="left" w:pos="227"/>
+        </w:tabs>
+        <w:rPr>
+          <w:rFonts w:ascii="Angsana New" w:hAnsi="Angsana New" w:hint="cs"/>
+          <w:sz w:val="32"/>
+          <w:szCs w:val="32"/>
+        </w:rPr>
+      </w:pPr>
+      <w:r>
+        <w:rPr>
+          <w:rFonts w:ascii="Angsana New" w:hAnsi="Angsana New" w:hint="cs"/>
+          <w:sz w:val="32"/>
+          <w:szCs w:val="32"/>
+          <w:cs/>
+        </w:rPr>
+        <w:t xml:space="preserve">ชื่อผู้แต่ง, ปีที่พิมพ์, </w:t>
+      </w:r>
+      <w:r>
+        <w:rPr>
+          <w:rFonts w:ascii="Angsana New" w:hAnsi="Angsana New" w:hint="cs"/>
+          <w:sz w:val="32"/>
+          <w:szCs w:val="32"/>
+        </w:rPr>
+        <w:t>“</w:t>
+      </w:r>
+      <w:r>
+        <w:rPr>
+          <w:rFonts w:ascii="Angsana New" w:hAnsi="Angsana New" w:hint="cs"/>
+          <w:sz w:val="32"/>
+          <w:szCs w:val="32"/>
+          <w:cs/>
+        </w:rPr>
+        <w:t>ชื่อบทความ</w:t>
+      </w:r>
+      <w:r>
+        <w:rPr>
+          <w:rFonts w:ascii="Angsana New" w:hAnsi="Angsana New" w:hint="cs"/>
+          <w:sz w:val="32"/>
+          <w:szCs w:val="32"/>
+        </w:rPr>
+        <w:t>”</w:t>
+      </w:r>
+      <w:r>
+        <w:rPr>
+          <w:rFonts w:ascii="Angsana New" w:hAnsi="Angsana New" w:hint="cs"/>
+          <w:sz w:val="32"/>
+          <w:szCs w:val="32"/>
+          <w:cs/>
+        </w:rPr>
+        <w:t xml:space="preserve">, </w:t>
+      </w:r>
+      <w:r>
+        <w:rPr>
+          <w:rFonts w:ascii="Angsana New" w:hAnsi="Angsana New" w:hint="cs"/>
+          <w:b/>
+          <w:bCs/>
+          <w:sz w:val="32"/>
+          <w:szCs w:val="32"/>
+          <w:cs/>
+        </w:rPr>
+        <w:t>ชื่อเต็มของวารสาร</w:t>
+      </w:r>
+      <w:r>
+        <w:rPr>
+          <w:rFonts w:ascii="Angsana New" w:hAnsi="Angsana New" w:hint="cs"/>
+          <w:sz w:val="32"/>
+          <w:szCs w:val="32"/>
+          <w:cs/>
+        </w:rPr>
+        <w:t>, ปีที่ (</w:t>
+      </w:r>
+      <w:r>
+        <w:rPr>
+          <w:rFonts w:ascii="Angsana New" w:hAnsi="Angsana New"/>
+          <w:sz w:val="32"/>
+          <w:szCs w:val="32"/>
+        </w:rPr>
+        <w:t>Vol.</w:t>
+      </w:r>
+      <w:r>
+        <w:rPr>
+          <w:rFonts w:ascii="Angsana New" w:hAnsi="Angsana New" w:hint="cs"/>
+          <w:sz w:val="32"/>
+          <w:szCs w:val="32"/>
+          <w:cs/>
+        </w:rPr>
+        <w:t>), ฉบับที่หรือเล่มที่ (</w:t>
+      </w:r>
+      <w:r>
+        <w:rPr>
+          <w:rFonts w:ascii="Angsana New" w:hAnsi="Angsana New"/>
+          <w:sz w:val="32"/>
+          <w:szCs w:val="32"/>
+        </w:rPr>
+        <w:t>No.</w:t>
+      </w:r>
+      <w:r>
+        <w:rPr>
+          <w:rFonts w:ascii="Angsana New" w:hAnsi="Angsana New" w:hint="cs"/>
+          <w:sz w:val="32"/>
+          <w:szCs w:val="32"/>
+          <w:cs/>
+        </w:rPr>
+        <w:t>), หน้า.</w:t>
+      </w:r>
+    </w:p>
+    <w:p>
+      <w:pPr>
+        <w:tabs>
+          <w:tab w:val="left" w:pos="227"/>
+        </w:tabs>
+        <w:rPr>
+          <w:rFonts w:ascii="Angsana New" w:hAnsi="Angsana New"/>
+          <w:b/>
+          <w:bCs/>
+          <w:sz w:val="36"/>
+          <w:szCs w:val="36"/>
+        </w:rPr>
+      </w:pPr>
+    </w:p>
+    <w:p>
+      <w:pPr>
+        <w:numPr>
+          <w:ilvl w:val="2"/>
+          <w:numId w:val="3"/>
+        </w:numPr>
+        <w:tabs>
+          <w:tab w:val="left" w:pos="227"/>
+        </w:tabs>
+        <w:rPr>
+          <w:rFonts w:ascii="Angsana New" w:hAnsi="Angsana New" w:hint="cs"/>
+          <w:b/>
+          <w:bCs/>
+          <w:sz w:val="36"/>
+          <w:szCs w:val="36"/>
+        </w:rPr>
+      </w:pPr>
+      <w:r>
+        <w:rPr>
+          <w:rFonts w:ascii="Angsana New" w:hAnsi="Angsana New" w:hint="cs"/>
+          <w:b/>
+          <w:bCs/>
+          <w:sz w:val="36"/>
+          <w:szCs w:val="36"/>
+          <w:cs/>
+        </w:rPr>
+        <w:t>บทความในรายงานการประชุมทางวิชาการ</w:t>
+      </w:r>
+    </w:p>
+    <w:p>
+      <w:pPr>
+        <w:tabs>
+          <w:tab w:val="left" w:pos="227"/>
+        </w:tabs>
+        <w:rPr>
+          <w:rFonts w:ascii="Angsana New" w:hAnsi="Angsana New"/>
+          <w:sz w:val="32"/>
+          <w:szCs w:val="32"/>
+        </w:rPr>
+      </w:pPr>
+      <w:r>
+        <w:rPr>
+          <w:rFonts w:ascii="Angsana New" w:hAnsi="Angsana New" w:hint="cs"/>
+          <w:sz w:val="32"/>
+          <w:szCs w:val="32"/>
+          <w:cs/>
+        </w:rPr>
+        <w:t xml:space="preserve">ชื่อผู้แต่ง, ปีที่พิมพ์, </w:t>
+      </w:r>
+      <w:r>
+        <w:rPr>
+          <w:rFonts w:ascii="Angsana New" w:hAnsi="Angsana New" w:hint="cs"/>
+          <w:sz w:val="32"/>
+          <w:szCs w:val="32"/>
+        </w:rPr>
+        <w:t>“</w:t>
+      </w:r>
+      <w:r>
+        <w:rPr>
+          <w:rFonts w:ascii="Angsana New" w:hAnsi="Angsana New" w:hint="cs"/>
+          <w:sz w:val="32"/>
+          <w:szCs w:val="32"/>
+          <w:cs/>
+        </w:rPr>
+        <w:t>ชื่อบทความ</w:t>
+      </w:r>
+      <w:r>
+        <w:rPr>
+          <w:rFonts w:ascii="Angsana New" w:hAnsi="Angsana New" w:hint="cs"/>
+          <w:sz w:val="32"/>
+          <w:szCs w:val="32"/>
+        </w:rPr>
+        <w:t>”</w:t>
+      </w:r>
+      <w:r>
+        <w:rPr>
+          <w:rFonts w:ascii="Angsana New" w:hAnsi="Angsana New" w:hint="cs"/>
+          <w:sz w:val="32"/>
+          <w:szCs w:val="32"/>
+          <w:cs/>
+        </w:rPr>
+        <w:t xml:space="preserve">, </w:t>
+      </w:r>
+      <w:r>
+        <w:rPr>
+          <w:rFonts w:ascii="Angsana New" w:hAnsi="Angsana New" w:hint="cs"/>
+          <w:b/>
+          <w:bCs/>
+          <w:sz w:val="32"/>
+          <w:szCs w:val="32"/>
+          <w:cs/>
+        </w:rPr>
+        <w:t>ชื่อการประชุม</w:t>
+      </w:r>
+      <w:r>
+        <w:rPr>
+          <w:rFonts w:ascii="Angsana New" w:hAnsi="Angsana New" w:hint="cs"/>
+          <w:sz w:val="32"/>
+          <w:szCs w:val="32"/>
+          <w:cs/>
+        </w:rPr>
+        <w:t>, ครั้งที่ประชุม (ถ้ามี), วัน เดือน ปี ที่ประชุม, สถานที่ประชุม, หน้า.</w:t>
+      </w:r>
+    </w:p>
+    <w:p>
+      <w:pPr>
+        <w:tabs>
+          <w:tab w:val="left" w:pos="227"/>
+        </w:tabs>
+        <w:rPr>
+          <w:rFonts w:ascii="Angsana New" w:hAnsi="Angsana New"/>
+          <w:sz w:val="32"/>
+          <w:szCs w:val="32"/>
+        </w:rPr>
+      </w:pPr>
+    </w:p>
+    <w:p>
+      <w:pPr>
+        <w:numPr>
+          <w:ilvl w:val="2"/>
+          <w:numId w:val="3"/>
+        </w:numPr>
+        <w:tabs>
+          <w:tab w:val="left" w:pos="227"/>
+        </w:tabs>
+        <w:rPr>
+          <w:rFonts w:ascii="Angsana New" w:hAnsi="Angsana New" w:hint="cs"/>
+          <w:b/>
+          <w:bCs/>
+          <w:sz w:val="36"/>
+          <w:szCs w:val="36"/>
+        </w:rPr>
+      </w:pPr>
+      <w:r>
+        <w:rPr>
+          <w:rFonts w:ascii="Angsana New" w:hAnsi="Angsana New" w:hint="cs"/>
+          <w:b/>
+          <w:bCs/>
+          <w:sz w:val="36"/>
+          <w:szCs w:val="36"/>
+          <w:cs/>
+        </w:rPr>
+        <w:t>บทความในหนังสือ</w:t>
+      </w:r>
+    </w:p>
+    <w:p>
+      <w:pPr>
+        <w:tabs>
+          <w:tab w:val="left" w:pos="227"/>
+        </w:tabs>
+        <w:rPr>
+          <w:rFonts w:ascii="Angsana New" w:hAnsi="Angsana New" w:hint="cs"/>
+          <w:sz w:val="32"/>
+          <w:szCs w:val="32"/>
+        </w:rPr>
+      </w:pPr>
+      <w:r>
+        <w:rPr>
+          <w:rFonts w:ascii="Angsana New" w:hAnsi="Angsana New" w:hint="cs"/>
+          <w:sz w:val="32"/>
+          <w:szCs w:val="32"/>
+          <w:cs/>
+        </w:rPr>
+        <w:t xml:space="preserve">ชื่อผู้เขียนบทความ, ปีที่พิมพ์, </w:t>
+      </w:r>
+      <w:r>
+        <w:rPr>
+          <w:rFonts w:ascii="Angsana New" w:hAnsi="Angsana New" w:hint="cs"/>
+          <w:sz w:val="32"/>
+          <w:szCs w:val="32"/>
+        </w:rPr>
+        <w:t>“</w:t>
+      </w:r>
+      <w:r>
+        <w:rPr>
+          <w:rFonts w:ascii="Angsana New" w:hAnsi="Angsana New" w:hint="cs"/>
+          <w:sz w:val="32"/>
+          <w:szCs w:val="32"/>
+          <w:cs/>
+        </w:rPr>
+        <w:t>ชื่อบทความ</w:t>
+      </w:r>
+      <w:r>
+        <w:rPr>
+          <w:rFonts w:ascii="Angsana New" w:hAnsi="Angsana New" w:hint="cs"/>
+          <w:sz w:val="32"/>
+          <w:szCs w:val="32"/>
+        </w:rPr>
+        <w:t>”</w:t>
+      </w:r>
+      <w:r>
+        <w:rPr>
+          <w:rFonts w:ascii="Angsana New" w:hAnsi="Angsana New" w:hint="cs"/>
+          <w:sz w:val="32"/>
+          <w:szCs w:val="32"/>
+          <w:cs/>
+        </w:rPr>
+        <w:t xml:space="preserve">, ใน </w:t>
+      </w:r>
+      <w:r>
+        <w:rPr>
+          <w:rFonts w:ascii="Angsana New" w:hAnsi="Angsana New" w:hint="cs"/>
+          <w:b/>
+          <w:bCs/>
+          <w:sz w:val="32"/>
+          <w:szCs w:val="32"/>
+          <w:cs/>
+        </w:rPr>
+        <w:t>ชื่อหนังสือ</w:t>
+      </w:r>
+      <w:r>
+        <w:rPr>
+          <w:rFonts w:ascii="Angsana New" w:hAnsi="Angsana New" w:hint="cs"/>
+          <w:sz w:val="32"/>
+          <w:szCs w:val="32"/>
+          <w:cs/>
+        </w:rPr>
+        <w:t>, ชื่อบรรณาธิการหรือผู้รวบรวม, ครั้งที่พิมพ์, สำนักพิมพ์, สถานที่พิมพ์, หน้า.</w:t>
+      </w:r>
+    </w:p>
+    <w:p>
+      <w:pPr>
+        <w:tabs>
+          <w:tab w:val="left" w:pos="227"/>
+        </w:tabs>
+        <w:rPr>
+          <w:rFonts w:ascii="Angsana New" w:hAnsi="Angsana New" w:hint="cs"/>
+        </w:rPr>
+      </w:pPr>
+    </w:p>
+    <w:p>
+      <w:pPr>
+        <w:numPr>
+          <w:ilvl w:val="2"/>
+          <w:numId w:val="3"/>
+        </w:numPr>
+        <w:tabs>
+          <w:tab w:val="left" w:pos="227"/>
+        </w:tabs>
+        <w:rPr>
+          <w:rFonts w:ascii="Angsana New" w:hAnsi="Angsana New" w:hint="cs"/>
+          <w:b/>
+          <w:bCs/>
+          <w:sz w:val="36"/>
+          <w:szCs w:val="36"/>
+        </w:rPr>
+      </w:pPr>
+      <w:r>
+        <w:rPr>
+          <w:rFonts w:ascii="Angsana New" w:hAnsi="Angsana New" w:hint="cs"/>
+          <w:b/>
+          <w:bCs/>
+          <w:sz w:val="36"/>
+          <w:szCs w:val="36"/>
+          <w:cs/>
+        </w:rPr>
+        <w:t>บทความในหนังสือพิมพ์</w:t>
+      </w:r>
+    </w:p>
+    <w:p>
+      <w:pPr>
+        <w:tabs>
+          <w:tab w:val="left" w:pos="227"/>
+        </w:tabs>
+        <w:rPr>
+          <w:rFonts w:ascii="Angsana New" w:hAnsi="Angsana New" w:hint="cs"/>
+          <w:sz w:val="32"/>
+          <w:szCs w:val="32"/>
+        </w:rPr>
+      </w:pPr>
+      <w:r>
+        <w:rPr>
+          <w:rFonts w:ascii="Angsana New" w:hAnsi="Angsana New" w:hint="cs"/>
+          <w:sz w:val="32"/>
+          <w:szCs w:val="32"/>
+          <w:cs/>
+        </w:rPr>
+        <w:t xml:space="preserve">ชื่อผู้เขียนบทความ, ปีที่พิมพ์, </w:t>
+      </w:r>
+      <w:r>
+        <w:rPr>
+          <w:rFonts w:ascii="Angsana New" w:hAnsi="Angsana New" w:hint="cs"/>
+          <w:sz w:val="32"/>
+          <w:szCs w:val="32"/>
+        </w:rPr>
+        <w:t>“</w:t>
+      </w:r>
+      <w:r>
+        <w:rPr>
+          <w:rFonts w:ascii="Angsana New" w:hAnsi="Angsana New" w:hint="cs"/>
+          <w:sz w:val="32"/>
+          <w:szCs w:val="32"/>
+          <w:cs/>
+        </w:rPr>
+        <w:t>ชื่อบทความ</w:t>
+      </w:r>
+      <w:r>
+        <w:rPr>
+          <w:rFonts w:ascii="Angsana New" w:hAnsi="Angsana New" w:hint="cs"/>
+          <w:sz w:val="32"/>
+          <w:szCs w:val="32"/>
+        </w:rPr>
+        <w:t>”</w:t>
+      </w:r>
+      <w:r>
+        <w:rPr>
+          <w:rFonts w:ascii="Angsana New" w:hAnsi="Angsana New" w:hint="cs"/>
+          <w:sz w:val="32"/>
+          <w:szCs w:val="32"/>
+          <w:cs/>
+        </w:rPr>
+        <w:t xml:space="preserve">, </w:t>
+      </w:r>
+      <w:r>
+        <w:rPr>
+          <w:rFonts w:ascii="Angsana New" w:hAnsi="Angsana New" w:hint="cs"/>
+          <w:b/>
+          <w:bCs/>
+          <w:sz w:val="32"/>
+          <w:szCs w:val="32"/>
+          <w:cs/>
+        </w:rPr>
+        <w:t>ชื่อหนังสือพิมพ์</w:t>
+      </w:r>
+      <w:r>
+        <w:rPr>
+          <w:rFonts w:ascii="Angsana New" w:hAnsi="Angsana New" w:hint="cs"/>
+          <w:sz w:val="32"/>
+          <w:szCs w:val="32"/>
+          <w:cs/>
+        </w:rPr>
+        <w:t>, วันที่, หน้า.</w:t>
+      </w:r>
+    </w:p>
+    <w:p>
+      <w:pPr>
+        <w:tabs>
+          <w:tab w:val="left" w:pos="227"/>
+        </w:tabs>
+        <w:rPr>
+          <w:rFonts w:ascii="Angsana New" w:hAnsi="Angsana New" w:hint="cs"/>
+        </w:rPr>
+      </w:pPr>
+    </w:p>
+    <w:p>
+      <w:pPr>
+        <w:numPr>
+          <w:ilvl w:val="2"/>
+          <w:numId w:val="3"/>
+        </w:numPr>
+        <w:tabs>
+          <w:tab w:val="left" w:pos="227"/>
+        </w:tabs>
+        <w:rPr>
+          <w:rFonts w:ascii="Angsana New" w:hAnsi="Angsana New" w:hint="cs"/>
+          <w:b/>
+          <w:bCs/>
+          <w:sz w:val="36"/>
+          <w:szCs w:val="36"/>
+        </w:rPr>
+      </w:pPr>
+      <w:r>
+        <w:rPr>
+          <w:rFonts w:ascii="Angsana New" w:hAnsi="Angsana New" w:hint="cs"/>
+          <w:b/>
+          <w:bCs/>
+          <w:sz w:val="36"/>
+          <w:szCs w:val="36"/>
+          <w:cs/>
+        </w:rPr>
+        <w:t>วิทยานิพนธ์</w:t>
+      </w:r>
+    </w:p>
+    <w:p>
+      <w:pPr>
+        <w:tabs>
+          <w:tab w:val="left" w:pos="227"/>
+        </w:tabs>
+        <w:rPr>
+          <w:rFonts w:ascii="Angsana New" w:hAnsi="Angsana New" w:hint="cs"/>
+          <w:sz w:val="32"/>
+          <w:szCs w:val="32"/>
+          <w:cs/>
+        </w:rPr>
+      </w:pPr>
+      <w:r>
+        <w:rPr>
+          <w:rFonts w:ascii="Angsana New" w:hAnsi="Angsana New" w:hint="cs"/>
+          <w:sz w:val="32"/>
+          <w:szCs w:val="32"/>
+          <w:cs/>
+        </w:rPr>
+        <w:t xml:space="preserve">ชื่อผู้แต่ง, ปีที่พิมพ์, </w:t>
+      </w:r>
+      <w:r>
+        <w:rPr>
+          <w:rFonts w:ascii="Angsana New" w:hAnsi="Angsana New" w:hint="cs"/>
+          <w:b/>
+          <w:bCs/>
+          <w:sz w:val="32"/>
+          <w:szCs w:val="32"/>
+          <w:cs/>
+        </w:rPr>
+        <w:t>ชื่อวิทยานิพนธ์</w:t>
+      </w:r>
+      <w:r>
+        <w:rPr>
+          <w:rFonts w:ascii="Angsana New" w:hAnsi="Angsana New" w:hint="cs"/>
+          <w:sz w:val="32"/>
+          <w:szCs w:val="32"/>
+          <w:cs/>
+        </w:rPr>
+        <w:t>, วิทยานิพนธ์ปริญญา.....  สาขาวิชา.....  คณะ.....  มหาวิทยาลัย..... หน้า......</w:t>
+      </w:r>
+    </w:p>
+    <w:p>
+      <w:pPr>
+        <w:tabs>
+          <w:tab w:val="left" w:pos="227"/>
+        </w:tabs>
+        <w:rPr>
+          <w:rFonts w:ascii="Angsana New" w:hAnsi="Angsana New" w:hint="cs"/>
+        </w:rPr>
+      </w:pPr>
+    </w:p>
+    <w:p>
+      <w:pPr>
+        <w:numPr>
+          <w:ilvl w:val="2"/>
+          <w:numId w:val="3"/>
+        </w:numPr>
+        <w:tabs>
+          <w:tab w:val="left" w:pos="227"/>
+        </w:tabs>
+        <w:rPr>
+          <w:rFonts w:ascii="Angsana New" w:hAnsi="Angsana New" w:hint="cs"/>
+          <w:b/>
+          <w:bCs/>
+          <w:sz w:val="36"/>
+          <w:szCs w:val="36"/>
+        </w:rPr>
+      </w:pPr>
+      <w:r>
+        <w:rPr>
+          <w:rFonts w:ascii="Angsana New" w:hAnsi="Angsana New" w:hint="cs"/>
+          <w:b/>
+          <w:bCs/>
+          <w:sz w:val="36"/>
+          <w:szCs w:val="36"/>
+          <w:cs/>
+        </w:rPr>
+        <w:t>สิทธิบัตร</w:t>
+      </w:r>
+    </w:p>
+    <w:p>
+      <w:pPr>
+        <w:tabs>
+          <w:tab w:val="left" w:pos="227"/>
+        </w:tabs>
+        <w:rPr>
+          <w:rFonts w:ascii="Angsana New" w:hAnsi="Angsana New" w:hint="cs"/>
+          <w:sz w:val="32"/>
+          <w:szCs w:val="32"/>
+        </w:rPr>
+      </w:pPr>
+      <w:r>
+        <w:rPr>
+          <w:rFonts w:ascii="Angsana New" w:hAnsi="Angsana New" w:hint="cs"/>
+          <w:sz w:val="32"/>
+          <w:szCs w:val="32"/>
+          <w:cs/>
+        </w:rPr>
+        <w:t xml:space="preserve">ชื่อผู้จดสิทธิบัตร, ปีที่ได้รับการจดสิทธิบัตร, </w:t>
+      </w:r>
+      <w:r>
+        <w:rPr>
+          <w:rFonts w:ascii="Angsana New" w:hAnsi="Angsana New" w:hint="cs"/>
+          <w:b/>
+          <w:bCs/>
+          <w:sz w:val="32"/>
+          <w:szCs w:val="32"/>
+          <w:cs/>
+        </w:rPr>
+        <w:t>ชื่อสิ่งประดิษฐ์</w:t>
+      </w:r>
+      <w:r>
+        <w:rPr>
+          <w:rFonts w:ascii="Angsana New" w:hAnsi="Angsana New" w:hint="cs"/>
+          <w:sz w:val="32"/>
+          <w:szCs w:val="32"/>
+          <w:cs/>
+        </w:rPr>
+        <w:t>, ประเทศที่จดสิทธิบัตร หมายเลขของสิทธิบัตร.</w:t>
+      </w:r>
+    </w:p>
+    <w:p>
+      <w:pPr>
+        <w:tabs>
+          <w:tab w:val="left" w:pos="227"/>
+        </w:tabs>
+        <w:rPr>
+          <w:rFonts w:ascii="Angsana New" w:hAnsi="Angsana New" w:hint="cs"/>
+        </w:rPr>
+      </w:pPr>
+    </w:p>
+    <w:p>
+      <w:pPr>
+        <w:numPr>
+          <w:ilvl w:val="2"/>
+          <w:numId w:val="3"/>
+        </w:numPr>
+        <w:tabs>
+          <w:tab w:val="left" w:pos="227"/>
+        </w:tabs>
+        <w:rPr>
+          <w:rFonts w:ascii="Angsana New" w:hAnsi="Angsana New" w:hint="cs"/>
+          <w:b/>
+          <w:bCs/>
+          <w:sz w:val="36"/>
+          <w:szCs w:val="36"/>
+        </w:rPr>
+      </w:pPr>
+      <w:r>
+        <w:rPr>
+          <w:rFonts w:ascii="Angsana New" w:hAnsi="Angsana New" w:hint="cs"/>
+          <w:b/>
+          <w:bCs/>
+          <w:sz w:val="36"/>
+          <w:szCs w:val="36"/>
+          <w:cs/>
+        </w:rPr>
+        <w:t>สารสนเทศอิเล็กทรอนิกส์</w:t>
+      </w:r>
+    </w:p>
+    <w:p>
+      <w:pPr>
+        <w:tabs>
+          <w:tab w:val="left" w:pos="227"/>
+        </w:tabs>
+        <w:rPr>
+          <w:rFonts w:ascii="Angsana New" w:hAnsi="Angsana New" w:hint="cs"/>
+          <w:sz w:val="32"/>
+          <w:szCs w:val="32"/>
+        </w:rPr>
+      </w:pPr>
+      <w:r>
+        <w:rPr>
+          <w:rFonts w:ascii="Angsana New" w:hAnsi="Angsana New" w:hint="cs"/>
+          <w:b/>
+          <w:bCs/>
+          <w:sz w:val="32"/>
+          <w:szCs w:val="32"/>
+          <w:cs/>
+        </w:rPr>
+        <w:t>3.2.8.1</w:t>
+      </w:r>
+      <w:r>
+        <w:rPr>
+          <w:rFonts w:ascii="Angsana New" w:hAnsi="Angsana New" w:hint="cs"/>
+          <w:sz w:val="32"/>
+          <w:szCs w:val="32"/>
+          <w:cs/>
+        </w:rPr>
+        <w:tab/>
+        <w:t>เอกสารฉบับเต็ม (</w:t>
+      </w:r>
+      <w:r>
+        <w:rPr>
+          <w:rFonts w:ascii="Angsana New" w:hAnsi="Angsana New"/>
+          <w:sz w:val="32"/>
+          <w:szCs w:val="32"/>
+        </w:rPr>
+        <w:t>Full - text</w:t>
+      </w:r>
+      <w:r>
+        <w:rPr>
+          <w:rFonts w:ascii="Angsana New" w:hAnsi="Angsana New" w:hint="cs"/>
+          <w:sz w:val="32"/>
+          <w:szCs w:val="32"/>
+          <w:cs/>
+        </w:rPr>
+        <w:t xml:space="preserve">) จากฐานข้อมูลออนไลน์ เช่น </w:t>
+      </w:r>
+      <w:r>
+        <w:rPr>
+          <w:rFonts w:ascii="Angsana New" w:hAnsi="Angsana New"/>
+          <w:sz w:val="32"/>
+          <w:szCs w:val="32"/>
+        </w:rPr>
+        <w:t xml:space="preserve">Science Direct, ABI/Inform, IEEE </w:t>
+      </w:r>
+      <w:proofErr w:type="spellStart"/>
+      <w:r>
+        <w:rPr>
+          <w:rFonts w:ascii="Angsana New" w:hAnsi="Angsana New"/>
+          <w:sz w:val="32"/>
+          <w:szCs w:val="32"/>
+        </w:rPr>
+        <w:t>Xplore</w:t>
+      </w:r>
+      <w:proofErr w:type="spellEnd"/>
+      <w:r>
+        <w:rPr>
+          <w:rFonts w:ascii="Angsana New" w:hAnsi="Angsana New"/>
+          <w:sz w:val="32"/>
+          <w:szCs w:val="32"/>
+        </w:rPr>
+        <w:t xml:space="preserve"> </w:t>
+      </w:r>
+      <w:r>
+        <w:rPr>
+          <w:rFonts w:ascii="Angsana New" w:hAnsi="Angsana New" w:hint="cs"/>
+          <w:sz w:val="32"/>
+          <w:szCs w:val="32"/>
+          <w:cs/>
+        </w:rPr>
+        <w:t>เป็นต้น</w:t>
+      </w:r>
+    </w:p>
+    <w:p>
+      <w:pPr>
+        <w:tabs>
+          <w:tab w:val="left" w:pos="227"/>
+        </w:tabs>
+        <w:rPr>
+          <w:rFonts w:ascii="Angsana New" w:hAnsi="Angsana New" w:hint="cs"/>
+        </w:rPr>
+      </w:pPr>
+    </w:p>
+    <w:p>
+      <w:pPr>
+        <w:tabs>
+          <w:tab w:val="left" w:pos="227"/>
+        </w:tabs>
+        <w:rPr>
+          <w:rFonts w:ascii="Angsana New" w:hAnsi="Angsana New" w:hint="cs"/>
+          <w:sz w:val="32"/>
+          <w:szCs w:val="32"/>
+        </w:rPr>
+      </w:pPr>
+      <w:r>
+        <w:rPr>
+          <w:rFonts w:ascii="Angsana New" w:hAnsi="Angsana New" w:hint="cs"/>
+          <w:sz w:val="32"/>
+          <w:szCs w:val="32"/>
+          <w:cs/>
+        </w:rPr>
+        <w:t xml:space="preserve">ชื่อผู้เขียนบทความ, ปีที่พิมพ์, ชื่อบทความ, </w:t>
+      </w:r>
+      <w:r>
+        <w:rPr>
+          <w:rFonts w:ascii="Angsana New" w:hAnsi="Angsana New" w:hint="cs"/>
+          <w:b/>
+          <w:bCs/>
+          <w:sz w:val="32"/>
+          <w:szCs w:val="32"/>
+          <w:cs/>
+        </w:rPr>
+        <w:t>ชื่อวารสาร</w:t>
+      </w:r>
+      <w:r>
+        <w:rPr>
+          <w:rFonts w:ascii="Angsana New" w:hAnsi="Angsana New" w:hint="cs"/>
+          <w:sz w:val="32"/>
+          <w:szCs w:val="32"/>
+          <w:cs/>
+        </w:rPr>
+        <w:t xml:space="preserve"> </w:t>
+      </w:r>
+      <w:r>
+        <w:rPr>
+          <w:rFonts w:ascii="Angsana New" w:hAnsi="Angsana New"/>
+          <w:sz w:val="32"/>
+          <w:szCs w:val="32"/>
+        </w:rPr>
+        <w:t>[Electronic]</w:t>
+      </w:r>
+      <w:r>
+        <w:rPr>
+          <w:rFonts w:ascii="Angsana New" w:hAnsi="Angsana New" w:hint="cs"/>
+          <w:sz w:val="32"/>
+          <w:szCs w:val="32"/>
+          <w:cs/>
+        </w:rPr>
+        <w:t xml:space="preserve">, ปีที่, เล่มที่, หน้า, </w:t>
+      </w:r>
+      <w:r>
+        <w:rPr>
+          <w:rFonts w:ascii="Angsana New" w:hAnsi="Angsana New"/>
+          <w:sz w:val="32"/>
+          <w:szCs w:val="32"/>
+        </w:rPr>
+        <w:t xml:space="preserve">Available : </w:t>
+      </w:r>
+    </w:p>
+    <w:p>
+      <w:pPr>
+        <w:tabs>
+          <w:tab w:val="left" w:pos="227"/>
+        </w:tabs>
+        <w:rPr>
+          <w:rFonts w:ascii="Angsana New" w:hAnsi="Angsana New"/>
+          <w:sz w:val="32"/>
+          <w:szCs w:val="32"/>
+        </w:rPr>
+      </w:pPr>
+      <w:r>
+        <w:rPr>
+          <w:rFonts w:ascii="Angsana New" w:hAnsi="Angsana New" w:hint="cs"/>
+          <w:sz w:val="32"/>
+          <w:szCs w:val="32"/>
+          <w:cs/>
+        </w:rPr>
+        <w:t xml:space="preserve">ชื่อผู้จัดพิมพ์/ชื่อฐานข้อมูล </w:t>
+      </w:r>
+      <w:r>
+        <w:rPr>
+          <w:rFonts w:ascii="Angsana New" w:hAnsi="Angsana New"/>
+          <w:sz w:val="32"/>
+          <w:szCs w:val="32"/>
+        </w:rPr>
+        <w:t>[</w:t>
+      </w:r>
+      <w:r>
+        <w:rPr>
+          <w:rFonts w:ascii="Angsana New" w:hAnsi="Angsana New" w:hint="cs"/>
+          <w:sz w:val="32"/>
+          <w:szCs w:val="32"/>
+          <w:cs/>
+        </w:rPr>
+        <w:t>วันที่สืบค้น</w:t>
+      </w:r>
+      <w:r>
+        <w:rPr>
+          <w:rFonts w:ascii="Angsana New" w:hAnsi="Angsana New"/>
+          <w:sz w:val="32"/>
+          <w:szCs w:val="32"/>
+        </w:rPr>
+        <w:t>].</w:t>
+      </w:r>
+    </w:p>
+    <w:p>
+      <w:pPr>
+        <w:tabs>
+          <w:tab w:val="left" w:pos="227"/>
+        </w:tabs>
+        <w:rPr>
+          <w:rFonts w:ascii="Angsana New" w:hAnsi="Angsana New"/>
+        </w:rPr>
+      </w:pPr>
+    </w:p>
+    <w:p>
+      <w:pPr>
+        <w:tabs>
+          <w:tab w:val="left" w:pos="227"/>
+        </w:tabs>
+        <w:rPr>
+          <w:rFonts w:ascii="Angsana New" w:hAnsi="Angsana New" w:hint="cs"/>
+          <w:sz w:val="32"/>
+          <w:szCs w:val="32"/>
+        </w:rPr>
+      </w:pPr>
+      <w:r>
+        <w:rPr>
+          <w:rFonts w:ascii="Angsana New" w:hAnsi="Angsana New"/>
+          <w:b/>
+          <w:bCs/>
+          <w:sz w:val="32"/>
+          <w:szCs w:val="32"/>
+        </w:rPr>
+        <w:t>3.2.8.2</w:t>
+      </w:r>
+      <w:r>
+        <w:rPr>
+          <w:rFonts w:ascii="Angsana New" w:hAnsi="Angsana New"/>
+          <w:sz w:val="32"/>
+          <w:szCs w:val="32"/>
+        </w:rPr>
+        <w:tab/>
+      </w:r>
+      <w:r>
+        <w:rPr>
+          <w:rFonts w:ascii="Angsana New" w:hAnsi="Angsana New" w:hint="cs"/>
+          <w:sz w:val="32"/>
+          <w:szCs w:val="32"/>
+          <w:cs/>
+        </w:rPr>
+        <w:t xml:space="preserve">สาระสังเขปจากฐานข้อมูลออนไลน์ เช่น </w:t>
+      </w:r>
+      <w:r>
+        <w:rPr>
+          <w:rFonts w:ascii="Angsana New" w:hAnsi="Angsana New"/>
+          <w:sz w:val="32"/>
+          <w:szCs w:val="32"/>
+        </w:rPr>
+        <w:t xml:space="preserve">Applied Science and Technology Plus, Science Direct </w:t>
+      </w:r>
+      <w:r>
+        <w:rPr>
+          <w:rFonts w:ascii="Angsana New" w:hAnsi="Angsana New" w:hint="cs"/>
+          <w:sz w:val="32"/>
+          <w:szCs w:val="32"/>
+          <w:cs/>
+        </w:rPr>
+        <w:t>เป็นต้น</w:t>
+      </w:r>
+    </w:p>
+    <w:p>
+      <w:pPr>
+        <w:tabs>
+          <w:tab w:val="left" w:pos="227"/>
+        </w:tabs>
+        <w:rPr>
+          <w:rFonts w:ascii="Angsana New" w:hAnsi="Angsana New" w:hint="cs"/>
+          <w:sz w:val="32"/>
+          <w:szCs w:val="32"/>
+        </w:rPr>
+      </w:pPr>
+    </w:p>
+    <w:p>
+      <w:pPr>
+        <w:tabs>
+          <w:tab w:val="left" w:pos="227"/>
+        </w:tabs>
+        <w:rPr>
+          <w:rFonts w:ascii="Angsana New" w:hAnsi="Angsana New"/>
+          <w:sz w:val="32"/>
+          <w:szCs w:val="32"/>
+        </w:rPr>
+      </w:pPr>
+      <w:r>
+        <w:rPr>
+          <w:rFonts w:ascii="Angsana New" w:hAnsi="Angsana New" w:hint="cs"/>
+          <w:sz w:val="32"/>
+          <w:szCs w:val="32"/>
+          <w:cs/>
+        </w:rPr>
+        <w:t xml:space="preserve">ชื่อผู้เขียนบทความ, ปีที่พิมพ์, </w:t>
+      </w:r>
+      <w:r>
+        <w:rPr>
+          <w:rFonts w:ascii="Angsana New" w:hAnsi="Angsana New"/>
+          <w:sz w:val="32"/>
+          <w:szCs w:val="32"/>
+        </w:rPr>
+        <w:t>[Abstract of “</w:t>
+      </w:r>
+      <w:r>
+        <w:rPr>
+          <w:rFonts w:ascii="Angsana New" w:hAnsi="Angsana New" w:hint="cs"/>
+          <w:sz w:val="32"/>
+          <w:szCs w:val="32"/>
+          <w:cs/>
+        </w:rPr>
+        <w:t>ชื่อบทความ</w:t>
+      </w:r>
+      <w:r>
+        <w:rPr>
+          <w:rFonts w:ascii="Angsana New" w:hAnsi="Angsana New" w:hint="cs"/>
+          <w:sz w:val="32"/>
+          <w:szCs w:val="32"/>
+        </w:rPr>
+        <w:t>”</w:t>
+      </w:r>
+      <w:r>
+        <w:rPr>
+          <w:rFonts w:ascii="Angsana New" w:hAnsi="Angsana New" w:hint="cs"/>
+          <w:sz w:val="32"/>
+          <w:szCs w:val="32"/>
+          <w:cs/>
+        </w:rPr>
+        <w:t xml:space="preserve">, </w:t>
+      </w:r>
+      <w:r>
+        <w:rPr>
+          <w:rFonts w:ascii="Angsana New" w:hAnsi="Angsana New" w:hint="cs"/>
+          <w:b/>
+          <w:bCs/>
+          <w:sz w:val="32"/>
+          <w:szCs w:val="32"/>
+          <w:cs/>
+        </w:rPr>
+        <w:t>ชื่อวารสาร</w:t>
+      </w:r>
+      <w:r>
+        <w:rPr>
+          <w:rFonts w:ascii="Angsana New" w:hAnsi="Angsana New" w:hint="cs"/>
+          <w:sz w:val="32"/>
+          <w:szCs w:val="32"/>
+          <w:cs/>
+        </w:rPr>
+        <w:t xml:space="preserve">, </w:t>
+      </w:r>
+      <w:r>
+        <w:rPr>
+          <w:rFonts w:ascii="Angsana New" w:hAnsi="Angsana New"/>
+          <w:sz w:val="32"/>
+          <w:szCs w:val="32"/>
+        </w:rPr>
+        <w:t>Vol., No.</w:t>
+      </w:r>
+      <w:r>
+        <w:rPr>
+          <w:rFonts w:ascii="Angsana New" w:hAnsi="Angsana New" w:hint="cs"/>
+          <w:sz w:val="32"/>
+          <w:szCs w:val="32"/>
+          <w:cs/>
+        </w:rPr>
+        <w:t>หน้า</w:t>
+      </w:r>
+      <w:proofErr w:type="gramStart"/>
+      <w:r>
+        <w:rPr>
+          <w:rFonts w:ascii="Angsana New" w:hAnsi="Angsana New" w:hint="cs"/>
+          <w:sz w:val="32"/>
+          <w:szCs w:val="32"/>
+          <w:cs/>
+        </w:rPr>
+        <w:t>,</w:t>
+      </w:r>
+      <w:r>
+        <w:rPr>
+          <w:rFonts w:ascii="Angsana New" w:hAnsi="Angsana New"/>
+          <w:sz w:val="32"/>
+          <w:szCs w:val="32"/>
+        </w:rPr>
+        <w:t>[</w:t>
+      </w:r>
+      <w:proofErr w:type="gramEnd"/>
+      <w:r>
+        <w:rPr>
+          <w:rFonts w:ascii="Angsana New" w:hAnsi="Angsana New"/>
+          <w:sz w:val="32"/>
+          <w:szCs w:val="32"/>
+        </w:rPr>
+        <w:t xml:space="preserve">Electronic],Available : </w:t>
+      </w:r>
+      <w:r>
+        <w:rPr>
+          <w:rFonts w:ascii="Angsana New" w:hAnsi="Angsana New" w:hint="cs"/>
+          <w:sz w:val="32"/>
+          <w:szCs w:val="32"/>
+          <w:cs/>
+        </w:rPr>
+        <w:t xml:space="preserve">ชื่อผู้จัดพิมพ์/ชื่อฐานข้อมูล </w:t>
+      </w:r>
+      <w:r>
+        <w:rPr>
+          <w:rFonts w:ascii="Angsana New" w:hAnsi="Angsana New"/>
+          <w:sz w:val="32"/>
+          <w:szCs w:val="32"/>
+        </w:rPr>
+        <w:t>[</w:t>
+      </w:r>
+      <w:r>
+        <w:rPr>
+          <w:rFonts w:ascii="Angsana New" w:hAnsi="Angsana New" w:hint="cs"/>
+          <w:sz w:val="32"/>
+          <w:szCs w:val="32"/>
+          <w:cs/>
+        </w:rPr>
+        <w:t>วันที่สืบค้น</w:t>
+      </w:r>
+      <w:r>
+        <w:rPr>
+          <w:rFonts w:ascii="Angsana New" w:hAnsi="Angsana New"/>
+          <w:sz w:val="32"/>
+          <w:szCs w:val="32"/>
+        </w:rPr>
+        <w:t>].</w:t>
+      </w:r>
+    </w:p>
+    <w:p>
+      <w:pPr>
+        <w:tabs>
+          <w:tab w:val="left" w:pos="227"/>
+        </w:tabs>
+        <w:rPr>
+          <w:rFonts w:ascii="Angsana New" w:hAnsi="Angsana New"/>
+        </w:rPr>
+      </w:pPr>
+    </w:p>
+    <w:p>
+      <w:pPr>
+        <w:tabs>
+          <w:tab w:val="left" w:pos="227"/>
+        </w:tabs>
+        <w:rPr>
+          <w:rFonts w:ascii="Angsana New" w:hAnsi="Angsana New" w:hint="cs"/>
+          <w:sz w:val="32"/>
+          <w:szCs w:val="32"/>
+        </w:rPr>
+      </w:pPr>
+      <w:r>
+        <w:rPr>
+          <w:rFonts w:ascii="Angsana New" w:hAnsi="Angsana New"/>
+          <w:b/>
+          <w:bCs/>
+          <w:sz w:val="32"/>
+          <w:szCs w:val="32"/>
+        </w:rPr>
+        <w:t>3.2.8.3</w:t>
+      </w:r>
+      <w:r>
+        <w:rPr>
+          <w:rFonts w:ascii="Angsana New" w:hAnsi="Angsana New"/>
+          <w:sz w:val="32"/>
+          <w:szCs w:val="32"/>
+        </w:rPr>
+        <w:tab/>
+      </w:r>
+      <w:r>
+        <w:rPr>
+          <w:rFonts w:ascii="Angsana New" w:hAnsi="Angsana New" w:hint="cs"/>
+          <w:sz w:val="32"/>
+          <w:szCs w:val="32"/>
+          <w:cs/>
+        </w:rPr>
+        <w:t>เอกสารฉบับเต็ม (</w:t>
+      </w:r>
+      <w:r>
+        <w:rPr>
+          <w:rFonts w:ascii="Angsana New" w:hAnsi="Angsana New"/>
+          <w:sz w:val="32"/>
+          <w:szCs w:val="32"/>
+        </w:rPr>
+        <w:t xml:space="preserve">Full - </w:t>
+      </w:r>
+      <w:proofErr w:type="spellStart"/>
+      <w:r>
+        <w:rPr>
+          <w:rFonts w:ascii="Angsana New" w:hAnsi="Angsana New"/>
+          <w:sz w:val="32"/>
+          <w:szCs w:val="32"/>
+        </w:rPr>
+        <w:t>tect</w:t>
+      </w:r>
+      <w:proofErr w:type="spellEnd"/>
+      <w:r>
+        <w:rPr>
+          <w:rFonts w:ascii="Angsana New" w:hAnsi="Angsana New" w:hint="cs"/>
+          <w:sz w:val="32"/>
+          <w:szCs w:val="32"/>
+          <w:cs/>
+        </w:rPr>
+        <w:t>) จากวารสารอิเล็กทรอนิกส์ (</w:t>
+      </w:r>
+      <w:r>
+        <w:rPr>
+          <w:rFonts w:ascii="Angsana New" w:hAnsi="Angsana New"/>
+          <w:sz w:val="32"/>
+          <w:szCs w:val="32"/>
+        </w:rPr>
+        <w:t>E-Journal</w:t>
+      </w:r>
+      <w:r>
+        <w:rPr>
+          <w:rFonts w:ascii="Angsana New" w:hAnsi="Angsana New" w:hint="cs"/>
+          <w:sz w:val="32"/>
+          <w:szCs w:val="32"/>
+          <w:cs/>
+        </w:rPr>
+        <w:t xml:space="preserve">) เช่น </w:t>
+      </w:r>
+      <w:r>
+        <w:rPr>
+          <w:rFonts w:ascii="Angsana New" w:hAnsi="Angsana New"/>
+          <w:sz w:val="32"/>
+          <w:szCs w:val="32"/>
+        </w:rPr>
+        <w:t xml:space="preserve">Journal of Applied Physics </w:t>
+      </w:r>
+      <w:r>
+        <w:rPr>
+          <w:rFonts w:ascii="Angsana New" w:hAnsi="Angsana New" w:hint="cs"/>
+          <w:sz w:val="32"/>
+          <w:szCs w:val="32"/>
+          <w:cs/>
+        </w:rPr>
+        <w:t>เป็นต้น</w:t>
+      </w:r>
+    </w:p>
+    <w:p>
+      <w:pPr>
+        <w:tabs>
+          <w:tab w:val="left" w:pos="227"/>
+        </w:tabs>
+        <w:rPr>
+          <w:rFonts w:ascii="Angsana New" w:hAnsi="Angsana New" w:hint="cs"/>
+        </w:rPr>
+      </w:pPr>
+    </w:p>
+    <w:p>
+      <w:pPr>
+        <w:tabs>
+          <w:tab w:val="left" w:pos="227"/>
+        </w:tabs>
+        <w:rPr>
+          <w:rFonts w:ascii="Angsana New" w:hAnsi="Angsana New"/>
+          <w:sz w:val="32"/>
+          <w:szCs w:val="32"/>
+        </w:rPr>
+      </w:pPr>
+      <w:r>
+        <w:rPr>
+          <w:rFonts w:ascii="Angsana New" w:hAnsi="Angsana New" w:hint="cs"/>
+          <w:sz w:val="32"/>
+          <w:szCs w:val="32"/>
+          <w:cs/>
+        </w:rPr>
+        <w:t xml:space="preserve">ชื่อผู้เขียนบทความ, ปีที่พิมพ์, </w:t>
+      </w:r>
+      <w:r>
+        <w:rPr>
+          <w:rFonts w:ascii="Angsana New" w:hAnsi="Angsana New" w:hint="cs"/>
+          <w:sz w:val="32"/>
+          <w:szCs w:val="32"/>
+        </w:rPr>
+        <w:t>“</w:t>
+      </w:r>
+      <w:r>
+        <w:rPr>
+          <w:rFonts w:ascii="Angsana New" w:hAnsi="Angsana New" w:hint="cs"/>
+          <w:sz w:val="32"/>
+          <w:szCs w:val="32"/>
+          <w:cs/>
+        </w:rPr>
+        <w:t>ชื่อบทความ</w:t>
+      </w:r>
+      <w:r>
+        <w:rPr>
+          <w:rFonts w:ascii="Angsana New" w:hAnsi="Angsana New" w:hint="cs"/>
+          <w:sz w:val="32"/>
+          <w:szCs w:val="32"/>
+        </w:rPr>
+        <w:t>”</w:t>
+      </w:r>
+      <w:r>
+        <w:rPr>
+          <w:rFonts w:ascii="Angsana New" w:hAnsi="Angsana New" w:hint="cs"/>
+          <w:sz w:val="32"/>
+          <w:szCs w:val="32"/>
+          <w:cs/>
+        </w:rPr>
+        <w:t>,</w:t>
+      </w:r>
+      <w:r>
+        <w:rPr>
+          <w:rFonts w:ascii="Angsana New" w:hAnsi="Angsana New" w:hint="cs"/>
+          <w:b/>
+          <w:bCs/>
+          <w:sz w:val="32"/>
+          <w:szCs w:val="32"/>
+          <w:cs/>
+        </w:rPr>
+        <w:t xml:space="preserve"> ชื่อวารสาร</w:t>
+      </w:r>
+      <w:r>
+        <w:rPr>
+          <w:rFonts w:ascii="Angsana New" w:hAnsi="Angsana New" w:hint="cs"/>
+          <w:sz w:val="32"/>
+          <w:szCs w:val="32"/>
+          <w:cs/>
+        </w:rPr>
+        <w:t xml:space="preserve"> </w:t>
+      </w:r>
+      <w:r>
+        <w:rPr>
+          <w:rFonts w:ascii="Angsana New" w:hAnsi="Angsana New"/>
+          <w:sz w:val="32"/>
+          <w:szCs w:val="32"/>
+        </w:rPr>
+        <w:t xml:space="preserve">[Electronic], Vol., No., </w:t>
+      </w:r>
+      <w:r>
+        <w:rPr>
+          <w:rFonts w:ascii="Angsana New" w:hAnsi="Angsana New" w:hint="cs"/>
+          <w:sz w:val="32"/>
+          <w:szCs w:val="32"/>
+          <w:cs/>
+        </w:rPr>
+        <w:t xml:space="preserve">หน้า, </w:t>
+      </w:r>
+      <w:proofErr w:type="gramStart"/>
+      <w:r>
+        <w:rPr>
+          <w:rFonts w:ascii="Angsana New" w:hAnsi="Angsana New"/>
+          <w:sz w:val="32"/>
+          <w:szCs w:val="32"/>
+        </w:rPr>
+        <w:t>Available :</w:t>
+      </w:r>
+      <w:proofErr w:type="gramEnd"/>
+      <w:r>
+        <w:rPr>
+          <w:rFonts w:ascii="Angsana New" w:hAnsi="Angsana New"/>
+          <w:sz w:val="32"/>
+          <w:szCs w:val="32"/>
+        </w:rPr>
+        <w:t xml:space="preserve"> </w:t>
+      </w:r>
+      <w:r>
+        <w:rPr>
+          <w:rFonts w:ascii="Angsana New" w:hAnsi="Angsana New" w:hint="cs"/>
+          <w:sz w:val="32"/>
+          <w:szCs w:val="32"/>
+          <w:cs/>
+        </w:rPr>
+        <w:t>ชื่อผู้จัดพิมพ์</w:t>
+      </w:r>
+      <w:r>
+        <w:rPr>
+          <w:rFonts w:ascii="Angsana New" w:hAnsi="Angsana New"/>
+          <w:sz w:val="32"/>
+          <w:szCs w:val="32"/>
+        </w:rPr>
+        <w:t xml:space="preserve"> [</w:t>
+      </w:r>
+      <w:r>
+        <w:rPr>
+          <w:rFonts w:ascii="Angsana New" w:hAnsi="Angsana New" w:hint="cs"/>
+          <w:sz w:val="32"/>
+          <w:szCs w:val="32"/>
+          <w:cs/>
+        </w:rPr>
+        <w:t>วันที่สืบค้น</w:t>
+      </w:r>
+      <w:r>
+        <w:rPr>
+          <w:rFonts w:ascii="Angsana New" w:hAnsi="Angsana New"/>
+          <w:sz w:val="32"/>
+          <w:szCs w:val="32"/>
+        </w:rPr>
+        <w:t>].</w:t>
+      </w:r>
+    </w:p>
+    <w:p>
+      <w:pPr>
+        <w:tabs>
+          <w:tab w:val="left" w:pos="227"/>
+        </w:tabs>
+        <w:rPr>
+          <w:rFonts w:ascii="Angsana New" w:hAnsi="Angsana New"/>
+          <w:sz w:val="46"/>
+          <w:szCs w:val="46"/>
+        </w:rPr>
+      </w:pPr>
+    </w:p>
+    <w:p>
+      <w:pPr>
+        <w:numPr>
+          <w:ilvl w:val="3"/>
+          <w:numId w:val="5"/>
+        </w:numPr>
+        <w:tabs>
+          <w:tab w:val="left" w:pos="227"/>
+        </w:tabs>
+        <w:rPr>
+          <w:rFonts w:ascii="Angsana New" w:hAnsi="Angsana New"/>
+          <w:sz w:val="32"/>
+          <w:szCs w:val="32"/>
+        </w:rPr>
+      </w:pPr>
+      <w:r>
+        <w:rPr>
+          <w:rFonts w:ascii="Angsana New" w:hAnsi="Angsana New" w:hint="cs"/>
+          <w:sz w:val="32"/>
+          <w:szCs w:val="32"/>
+          <w:cs/>
+        </w:rPr>
+        <w:t xml:space="preserve">สารสนเทศจาก </w:t>
+      </w:r>
+      <w:r>
+        <w:rPr>
+          <w:rFonts w:ascii="Angsana New" w:hAnsi="Angsana New"/>
+          <w:sz w:val="32"/>
+          <w:szCs w:val="32"/>
+        </w:rPr>
+        <w:t>World Wide Web</w:t>
+      </w:r>
+    </w:p>
+    <w:p>
+      <w:pPr>
+        <w:tabs>
+          <w:tab w:val="left" w:pos="227"/>
+        </w:tabs>
+        <w:rPr>
+          <w:rFonts w:ascii="Angsana New" w:hAnsi="Angsana New"/>
+          <w:sz w:val="32"/>
+          <w:szCs w:val="32"/>
+        </w:rPr>
+      </w:pPr>
+      <w:r>
+        <w:rPr>
+          <w:rFonts w:ascii="Angsana New" w:hAnsi="Angsana New" w:hint="cs"/>
+          <w:sz w:val="32"/>
+          <w:szCs w:val="32"/>
+          <w:cs/>
+        </w:rPr>
+        <w:t xml:space="preserve">ชื่อผู้เขียนบทความ, ปีที่พิมพ์, </w:t>
+      </w:r>
+      <w:r>
+        <w:rPr>
+          <w:rFonts w:ascii="Angsana New" w:hAnsi="Angsana New" w:hint="cs"/>
+          <w:b/>
+          <w:bCs/>
+          <w:sz w:val="32"/>
+          <w:szCs w:val="32"/>
+          <w:cs/>
+        </w:rPr>
+        <w:t xml:space="preserve">ชื่อของ </w:t>
+      </w:r>
+      <w:r>
+        <w:rPr>
+          <w:rFonts w:ascii="Angsana New" w:hAnsi="Angsana New"/>
+          <w:b/>
+          <w:bCs/>
+          <w:sz w:val="32"/>
+          <w:szCs w:val="32"/>
+        </w:rPr>
+        <w:t>Web Page</w:t>
+      </w:r>
+      <w:r>
+        <w:rPr>
+          <w:rFonts w:ascii="Angsana New" w:hAnsi="Angsana New"/>
+          <w:sz w:val="32"/>
+          <w:szCs w:val="32"/>
+        </w:rPr>
+        <w:t xml:space="preserve"> [Online], Available : URL [</w:t>
+      </w:r>
+      <w:r>
+        <w:rPr>
+          <w:rFonts w:ascii="Angsana New" w:hAnsi="Angsana New" w:hint="cs"/>
+          <w:sz w:val="32"/>
+          <w:szCs w:val="32"/>
+          <w:cs/>
+        </w:rPr>
+        <w:t>วันที่สืบค้น</w:t>
+      </w:r>
+      <w:r>
+        <w:rPr>
+          <w:rFonts w:ascii="Angsana New" w:hAnsi="Angsana New"/>
+          <w:sz w:val="32"/>
+          <w:szCs w:val="32"/>
+        </w:rPr>
+        <w:t>].</w:t>
+      </w:r>
+    </w:p>
+    <w:p>
+      <w:pPr>
+        <w:tabs>
+          <w:tab w:val="left" w:pos="227"/>
+        </w:tabs>
+        <w:rPr>
+          <w:rFonts w:ascii="Angsana New" w:hAnsi="Angsana New"/>
+        </w:rPr>
+      </w:pPr>
+    </w:p>
+    <w:p>
+      <w:pPr>
+        <w:tabs>
+          <w:tab w:val="left" w:pos="397"/>
+        </w:tabs>
+        <w:ind w:right="284"/>
+        <w:rPr>
+          <w:rFonts w:ascii="AngsanaUPC" w:hAnsi="AngsanaUPC" w:cs="AngsanaUPC"/>
+          <w:sz w:val="32"/>
+          <w:szCs w:val="32"/>
+        </w:rPr>
+      </w:pPr>
     </w:p>
     <w:p>
       <w:pPr>
@@ -12890,6 +15523,287 @@
 <file path=word/numbering.xml><?xml version="1.0" encoding="utf-8"?>
 <w:numbering xmlns:wpc="http://schemas.microsoft.com/office/word/2010/wordprocessingCanvas" xmlns:mc="http://schemas.openxmlformats.org/markup-compatibility/2006" xmlns:o="urn:schemas-microsoft-com:office:office" xmlns:r="http://schemas.openxmlformats.org/officeDocument/2006/relationships" xmlns:m="http://schemas.openxmlformats.org/officeDocument/2006/math" xmlns:v="urn:schemas-microsoft-com:vml" xmlns:wp14="http://schemas.microsoft.com/office/word/2010/wordprocessingDrawing" xmlns:wp="http://schemas.openxmlformats.org/drawingml/2006/wordprocessingDrawing" xmlns:w10="urn:schemas-microsoft-com:office:word" xmlns:w="http://schemas.openxmlformats.org/wordprocessingml/2006/main" xmlns:w14="http://schemas.microsoft.com/office/word/2010/wordml" xmlns:w15="http://schemas.microsoft.com/office/word/2012/wordml" xmlns:wpg="http://schemas.microsoft.com/office/word/2010/wordprocessingGroup" xmlns:wpi="http://schemas.microsoft.com/office/word/2010/wordprocessingInk" xmlns:wne="http://schemas.microsoft.com/office/word/2006/wordml" xmlns:wps="http://schemas.microsoft.com/office/word/2010/wordprocessingShape" mc:Ignorable="w14 w15 wp14">
   <w:abstractNum w:abstractNumId="0">
+    <w:nsid w:val="162966D2"/>
+    <w:multiLevelType w:val="hybridMultilevel"/>
+    <w:tmpl w:val="13BED29A"/>
+    <w:lvl w:ilvl="0" w:tplc="C23C1738">
+      <w:numFmt w:val="bullet"/>
+      <w:lvlText w:val="-"/>
+      <w:lvlJc w:val="left"/>
+      <w:pPr>
+        <w:tabs>
+          <w:tab w:val="num" w:pos="720"/>
+        </w:tabs>
+        <w:ind w:left="720" w:hanging="360"/>
+      </w:pPr>
+      <w:rPr>
+        <w:rFonts w:ascii="Angsana New" w:eastAsia="Times New Roman" w:hAnsi="Angsana New" w:cs="Angsana New" w:hint="default"/>
+      </w:rPr>
+    </w:lvl>
+    <w:lvl w:ilvl="1" w:tplc="04090003" w:tentative="1">
+      <w:start w:val="1"/>
+      <w:numFmt w:val="bullet"/>
+      <w:lvlText w:val="o"/>
+      <w:lvlJc w:val="left"/>
+      <w:pPr>
+        <w:tabs>
+          <w:tab w:val="num" w:pos="1440"/>
+        </w:tabs>
+        <w:ind w:left="1440" w:hanging="360"/>
+      </w:pPr>
+      <w:rPr>
+        <w:rFonts w:ascii="Courier New" w:hAnsi="Courier New" w:hint="default"/>
+      </w:rPr>
+    </w:lvl>
+    <w:lvl w:ilvl="2" w:tplc="04090005" w:tentative="1">
+      <w:start w:val="1"/>
+      <w:numFmt w:val="bullet"/>
+      <w:lvlText w:val=""/>
+      <w:lvlJc w:val="left"/>
+      <w:pPr>
+        <w:tabs>
+          <w:tab w:val="num" w:pos="2160"/>
+        </w:tabs>
+        <w:ind w:left="2160" w:hanging="360"/>
+      </w:pPr>
+      <w:rPr>
+        <w:rFonts w:ascii="Wingdings" w:hAnsi="Wingdings" w:hint="default"/>
+      </w:rPr>
+    </w:lvl>
+    <w:lvl w:ilvl="3" w:tplc="04090001" w:tentative="1">
+      <w:start w:val="1"/>
+      <w:numFmt w:val="bullet"/>
+      <w:lvlText w:val=""/>
+      <w:lvlJc w:val="left"/>
+      <w:pPr>
+        <w:tabs>
+          <w:tab w:val="num" w:pos="2880"/>
+        </w:tabs>
+        <w:ind w:left="2880" w:hanging="360"/>
+      </w:pPr>
+      <w:rPr>
+        <w:rFonts w:ascii="Symbol" w:hAnsi="Symbol" w:hint="default"/>
+      </w:rPr>
+    </w:lvl>
+    <w:lvl w:ilvl="4" w:tplc="04090003" w:tentative="1">
+      <w:start w:val="1"/>
+      <w:numFmt w:val="bullet"/>
+      <w:lvlText w:val="o"/>
+      <w:lvlJc w:val="left"/>
+      <w:pPr>
+        <w:tabs>
+          <w:tab w:val="num" w:pos="3600"/>
+        </w:tabs>
+        <w:ind w:left="3600" w:hanging="360"/>
+      </w:pPr>
+      <w:rPr>
+        <w:rFonts w:ascii="Courier New" w:hAnsi="Courier New" w:hint="default"/>
+      </w:rPr>
+    </w:lvl>
+    <w:lvl w:ilvl="5" w:tplc="04090005" w:tentative="1">
+      <w:start w:val="1"/>
+      <w:numFmt w:val="bullet"/>
+      <w:lvlText w:val=""/>
+      <w:lvlJc w:val="left"/>
+      <w:pPr>
+        <w:tabs>
+          <w:tab w:val="num" w:pos="4320"/>
+        </w:tabs>
+        <w:ind w:left="4320" w:hanging="360"/>
+      </w:pPr>
+      <w:rPr>
+        <w:rFonts w:ascii="Wingdings" w:hAnsi="Wingdings" w:hint="default"/>
+      </w:rPr>
+    </w:lvl>
+    <w:lvl w:ilvl="6" w:tplc="04090001" w:tentative="1">
+      <w:start w:val="1"/>
+      <w:numFmt w:val="bullet"/>
+      <w:lvlText w:val=""/>
+      <w:lvlJc w:val="left"/>
+      <w:pPr>
+        <w:tabs>
+          <w:tab w:val="num" w:pos="5040"/>
+        </w:tabs>
+        <w:ind w:left="5040" w:hanging="360"/>
+      </w:pPr>
+      <w:rPr>
+        <w:rFonts w:ascii="Symbol" w:hAnsi="Symbol" w:hint="default"/>
+      </w:rPr>
+    </w:lvl>
+    <w:lvl w:ilvl="7" w:tplc="04090003" w:tentative="1">
+      <w:start w:val="1"/>
+      <w:numFmt w:val="bullet"/>
+      <w:lvlText w:val="o"/>
+      <w:lvlJc w:val="left"/>
+      <w:pPr>
+        <w:tabs>
+          <w:tab w:val="num" w:pos="5760"/>
+        </w:tabs>
+        <w:ind w:left="5760" w:hanging="360"/>
+      </w:pPr>
+      <w:rPr>
+        <w:rFonts w:ascii="Courier New" w:hAnsi="Courier New" w:hint="default"/>
+      </w:rPr>
+    </w:lvl>
+    <w:lvl w:ilvl="8" w:tplc="04090005" w:tentative="1">
+      <w:start w:val="1"/>
+      <w:numFmt w:val="bullet"/>
+      <w:lvlText w:val=""/>
+      <w:lvlJc w:val="left"/>
+      <w:pPr>
+        <w:tabs>
+          <w:tab w:val="num" w:pos="6480"/>
+        </w:tabs>
+        <w:ind w:left="6480" w:hanging="360"/>
+      </w:pPr>
+      <w:rPr>
+        <w:rFonts w:ascii="Wingdings" w:hAnsi="Wingdings" w:hint="default"/>
+      </w:rPr>
+    </w:lvl>
+  </w:abstractNum>
+  <w:abstractNum w:abstractNumId="1">
+    <w:nsid w:val="1C4371B5"/>
+    <w:multiLevelType w:val="multilevel"/>
+    <w:tmpl w:val="2FF8AEDC"/>
+    <w:lvl w:ilvl="0">
+      <w:start w:val="3"/>
+      <w:numFmt w:val="decimal"/>
+      <w:lvlText w:val="%1"/>
+      <w:lvlJc w:val="left"/>
+      <w:pPr>
+        <w:tabs>
+          <w:tab w:val="num" w:pos="720"/>
+        </w:tabs>
+        <w:ind w:left="720" w:hanging="720"/>
+      </w:pPr>
+      <w:rPr>
+        <w:rFonts w:hint="default"/>
+      </w:rPr>
+    </w:lvl>
+    <w:lvl w:ilvl="1">
+      <w:start w:val="2"/>
+      <w:numFmt w:val="decimal"/>
+      <w:lvlText w:val="%1.%2"/>
+      <w:lvlJc w:val="left"/>
+      <w:pPr>
+        <w:tabs>
+          <w:tab w:val="num" w:pos="720"/>
+        </w:tabs>
+        <w:ind w:left="720" w:hanging="720"/>
+      </w:pPr>
+      <w:rPr>
+        <w:rFonts w:hint="default"/>
+      </w:rPr>
+    </w:lvl>
+    <w:lvl w:ilvl="2">
+      <w:start w:val="8"/>
+      <w:numFmt w:val="decimal"/>
+      <w:lvlText w:val="%1.%2.%3"/>
+      <w:lvlJc w:val="left"/>
+      <w:pPr>
+        <w:tabs>
+          <w:tab w:val="num" w:pos="720"/>
+        </w:tabs>
+        <w:ind w:left="720" w:hanging="720"/>
+      </w:pPr>
+      <w:rPr>
+        <w:rFonts w:hint="default"/>
+      </w:rPr>
+    </w:lvl>
+    <w:lvl w:ilvl="3">
+      <w:start w:val="4"/>
+      <w:numFmt w:val="decimal"/>
+      <w:lvlText w:val="%1.%2.%3.%4"/>
+      <w:lvlJc w:val="left"/>
+      <w:pPr>
+        <w:tabs>
+          <w:tab w:val="num" w:pos="720"/>
+        </w:tabs>
+        <w:ind w:left="720" w:hanging="720"/>
+      </w:pPr>
+      <w:rPr>
+        <w:rFonts w:hint="default"/>
+        <w:b/>
+        <w:bCs/>
+      </w:rPr>
+    </w:lvl>
+    <w:lvl w:ilvl="4">
+      <w:start w:val="1"/>
+      <w:numFmt w:val="decimal"/>
+      <w:lvlText w:val="%1.%2.%3.%4.%5"/>
+      <w:lvlJc w:val="left"/>
+      <w:pPr>
+        <w:tabs>
+          <w:tab w:val="num" w:pos="1080"/>
+        </w:tabs>
+        <w:ind w:left="1080" w:hanging="1080"/>
+      </w:pPr>
+      <w:rPr>
+        <w:rFonts w:hint="default"/>
+      </w:rPr>
+    </w:lvl>
+    <w:lvl w:ilvl="5">
+      <w:start w:val="1"/>
+      <w:numFmt w:val="decimal"/>
+      <w:lvlText w:val="%1.%2.%3.%4.%5.%6"/>
+      <w:lvlJc w:val="left"/>
+      <w:pPr>
+        <w:tabs>
+          <w:tab w:val="num" w:pos="1080"/>
+        </w:tabs>
+        <w:ind w:left="1080" w:hanging="1080"/>
+      </w:pPr>
+      <w:rPr>
+        <w:rFonts w:hint="default"/>
+      </w:rPr>
+    </w:lvl>
+    <w:lvl w:ilvl="6">
+      <w:start w:val="1"/>
+      <w:numFmt w:val="decimal"/>
+      <w:lvlText w:val="%1.%2.%3.%4.%5.%6.%7"/>
+      <w:lvlJc w:val="left"/>
+      <w:pPr>
+        <w:tabs>
+          <w:tab w:val="num" w:pos="1080"/>
+        </w:tabs>
+        <w:ind w:left="1080" w:hanging="1080"/>
+      </w:pPr>
+      <w:rPr>
+        <w:rFonts w:hint="default"/>
+      </w:rPr>
+    </w:lvl>
+    <w:lvl w:ilvl="7">
+      <w:start w:val="1"/>
+      <w:numFmt w:val="decimal"/>
+      <w:lvlText w:val="%1.%2.%3.%4.%5.%6.%7.%8"/>
+      <w:lvlJc w:val="left"/>
+      <w:pPr>
+        <w:tabs>
+          <w:tab w:val="num" w:pos="1440"/>
+        </w:tabs>
+        <w:ind w:left="1440" w:hanging="1440"/>
+      </w:pPr>
+      <w:rPr>
+        <w:rFonts w:hint="default"/>
+      </w:rPr>
+    </w:lvl>
+    <w:lvl w:ilvl="8">
+      <w:start w:val="1"/>
+      <w:numFmt w:val="decimal"/>
+      <w:lvlText w:val="%1.%2.%3.%4.%5.%6.%7.%8.%9"/>
+      <w:lvlJc w:val="left"/>
+      <w:pPr>
+        <w:tabs>
+          <w:tab w:val="num" w:pos="1440"/>
+        </w:tabs>
+        <w:ind w:left="1440" w:hanging="1440"/>
+      </w:pPr>
+      <w:rPr>
+        <w:rFonts w:hint="default"/>
+      </w:rPr>
+    </w:lvl>
+  </w:abstractNum>
+  <w:abstractNum w:abstractNumId="2">
     <w:nsid w:val="38235A7D"/>
     <w:multiLevelType w:val="hybridMultilevel"/>
     <w:tmpl w:val="509AB480"/>
@@ -12975,7 +15889,147 @@
       </w:pPr>
     </w:lvl>
   </w:abstractNum>
-  <w:abstractNum w:abstractNumId="1">
+  <w:abstractNum w:abstractNumId="3">
+    <w:nsid w:val="7DAF7E48"/>
+    <w:multiLevelType w:val="multilevel"/>
+    <w:tmpl w:val="A5342EB6"/>
+    <w:lvl w:ilvl="0">
+      <w:start w:val="3"/>
+      <w:numFmt w:val="decimal"/>
+      <w:lvlText w:val="%1"/>
+      <w:lvlJc w:val="left"/>
+      <w:pPr>
+        <w:tabs>
+          <w:tab w:val="num" w:pos="720"/>
+        </w:tabs>
+        <w:ind w:left="720" w:hanging="720"/>
+      </w:pPr>
+      <w:rPr>
+        <w:rFonts w:hint="default"/>
+      </w:rPr>
+    </w:lvl>
+    <w:lvl w:ilvl="1">
+      <w:start w:val="2"/>
+      <w:numFmt w:val="decimal"/>
+      <w:lvlText w:val="%1.%2"/>
+      <w:lvlJc w:val="left"/>
+      <w:pPr>
+        <w:tabs>
+          <w:tab w:val="num" w:pos="720"/>
+        </w:tabs>
+        <w:ind w:left="720" w:hanging="720"/>
+      </w:pPr>
+      <w:rPr>
+        <w:rFonts w:hint="default"/>
+      </w:rPr>
+    </w:lvl>
+    <w:lvl w:ilvl="2">
+      <w:start w:val="1"/>
+      <w:numFmt w:val="decimal"/>
+      <w:lvlText w:val="%1.%2.%3"/>
+      <w:lvlJc w:val="left"/>
+      <w:pPr>
+        <w:tabs>
+          <w:tab w:val="num" w:pos="720"/>
+        </w:tabs>
+        <w:ind w:left="720" w:hanging="720"/>
+      </w:pPr>
+      <w:rPr>
+        <w:rFonts w:hint="default"/>
+      </w:rPr>
+    </w:lvl>
+    <w:lvl w:ilvl="3">
+      <w:start w:val="1"/>
+      <w:numFmt w:val="decimal"/>
+      <w:lvlText w:val="%1.%2.%3.%4"/>
+      <w:lvlJc w:val="left"/>
+      <w:pPr>
+        <w:tabs>
+          <w:tab w:val="num" w:pos="720"/>
+        </w:tabs>
+        <w:ind w:left="720" w:hanging="720"/>
+      </w:pPr>
+      <w:rPr>
+        <w:rFonts w:hint="default"/>
+      </w:rPr>
+    </w:lvl>
+    <w:lvl w:ilvl="4">
+      <w:start w:val="1"/>
+      <w:numFmt w:val="decimal"/>
+      <w:lvlText w:val="%1.%2.%3.%4.%5"/>
+      <w:lvlJc w:val="left"/>
+      <w:pPr>
+        <w:tabs>
+          <w:tab w:val="num" w:pos="1080"/>
+        </w:tabs>
+        <w:ind w:left="1080" w:hanging="1080"/>
+      </w:pPr>
+      <w:rPr>
+        <w:rFonts w:hint="default"/>
+      </w:rPr>
+    </w:lvl>
+    <w:lvl w:ilvl="5">
+      <w:start w:val="1"/>
+      <w:numFmt w:val="decimal"/>
+      <w:lvlText w:val="%1.%2.%3.%4.%5.%6"/>
+      <w:lvlJc w:val="left"/>
+      <w:pPr>
+        <w:tabs>
+          <w:tab w:val="num" w:pos="1080"/>
+        </w:tabs>
+        <w:ind w:left="1080" w:hanging="1080"/>
+      </w:pPr>
+      <w:rPr>
+        <w:rFonts w:hint="default"/>
+      </w:rPr>
+    </w:lvl>
+    <w:lvl w:ilvl="6">
+      <w:start w:val="1"/>
+      <w:numFmt w:val="decimal"/>
+      <w:lvlText w:val="%1.%2.%3.%4.%5.%6.%7"/>
+      <w:lvlJc w:val="left"/>
+      <w:pPr>
+        <w:tabs>
+          <w:tab w:val="num" w:pos="1080"/>
+        </w:tabs>
+        <w:ind w:left="1080" w:hanging="1080"/>
+      </w:pPr>
+      <w:rPr>
+        <w:rFonts w:hint="default"/>
+      </w:rPr>
+    </w:lvl>
+    <w:lvl w:ilvl="7">
+      <w:start w:val="1"/>
+      <w:numFmt w:val="decimal"/>
+      <w:lvlText w:val="%1.%2.%3.%4.%5.%6.%7.%8"/>
+      <w:lvlJc w:val="left"/>
+      <w:pPr>
+        <w:tabs>
+          <w:tab w:val="num" w:pos="1440"/>
+        </w:tabs>
+        <w:ind w:left="1440" w:hanging="1440"/>
+      </w:pPr>
+      <w:rPr>
+        <w:rFonts w:hint="default"/>
+      </w:rPr>
+    </w:lvl>
+    <w:lvl w:ilvl="8">
+      <w:start w:val="1"/>
+      <w:numFmt w:val="decimal"/>
+      <w:lvlText w:val="%1.%2.%3.%4.%5.%6.%7.%8.%9"/>
+      <w:lvlJc w:val="left"/>
+      <w:pPr>
+        <w:tabs>
+          <w:tab w:val="num" w:pos="1440"/>
+        </w:tabs>
+        <w:ind w:left="1440" w:hanging="1440"/>
+      </w:pPr>
+      <w:rPr>
+        <w:rFonts w:hint="default"/>
+      </w:rPr>
+    </w:lvl>
+  </w:abstractNum>
+  <w:abstractNum w:abstractNumId="4">
     <w:nsid w:val="7DC951B0"/>
     <w:multiLevelType w:val="hybridMultilevel"/>
     <w:tmpl w:val="5A4467D2"/>
@@ -13069,10 +16123,19 @@
     </w:lvl>
   </w:abstractNum>
   <w:num w:numId="1">
-    <w:abstractNumId w:val="1"/>
+    <w:abstractNumId w:val="4"/>
   </w:num>
   <w:num w:numId="2">
+    <w:abstractNumId w:val="2"/>
+  </w:num>
+  <w:num w:numId="3">
+    <w:abstractNumId w:val="3"/>
+  </w:num>
+  <w:num w:numId="4">
     <w:abstractNumId w:val="0"/>
+  </w:num>
+  <w:num w:numId="5">
+    <w:abstractNumId w:val="1"/>
   </w:num>
 </w:numbering>
 </file>

--- a/รูปเล่ม/E1_เอกสารอ้างอิง.docx
+++ b/รูปเล่ม/E1_เอกสารอ้างอิง.docx
@@ -82,9 +82,8 @@
           <w:color w:val="000000"/>
           <w:sz w:val="32"/>
           <w:szCs w:val="32"/>
-          <w:cs/>
-        </w:rPr>
-        <w:t>กองราชเลขานุการในพระองค์สมเด็จพระเทพรัตนราชสุดา ฯ สยามบรมราชกุมารี</w:t>
+        </w:rPr>
+        <w:t>________,</w:t>
       </w:r>
       <w:r>
         <w:rPr>
@@ -93,68 +92,99 @@
           <w:sz w:val="32"/>
           <w:szCs w:val="32"/>
         </w:rPr>
+        <w:t>2436,</w:t>
+      </w:r>
+      <w:r>
+        <w:rPr>
+          <w:rFonts w:ascii="AngsanaUPC" w:hAnsi="AngsanaUPC" w:cs="AngsanaUPC"/>
+          <w:color w:val="000000"/>
+          <w:sz w:val="32"/>
+          <w:szCs w:val="32"/>
+          <w:cs/>
+        </w:rPr>
+        <w:t>พระไตรปิฎก</w:t>
+      </w:r>
+      <w:proofErr w:type="spellStart"/>
+      <w:r>
+        <w:rPr>
+          <w:rFonts w:ascii="AngsanaUPC" w:hAnsi="AngsanaUPC" w:cs="AngsanaUPC"/>
+          <w:color w:val="000000"/>
+          <w:sz w:val="32"/>
+          <w:szCs w:val="32"/>
+          <w:cs/>
+        </w:rPr>
+        <w:t>ปาฬิ</w:t>
+      </w:r>
+      <w:proofErr w:type="spellEnd"/>
+      <w:r>
+        <w:rPr>
+          <w:rFonts w:ascii="AngsanaUPC" w:hAnsi="AngsanaUPC" w:cs="AngsanaUPC"/>
+          <w:color w:val="000000"/>
+          <w:sz w:val="32"/>
+          <w:szCs w:val="32"/>
+          <w:cs/>
+        </w:rPr>
+        <w:t>ภาสา-อักษรสยาม</w:t>
+      </w:r>
+      <w:r>
+        <w:rPr>
+          <w:rFonts w:ascii="AngsanaUPC" w:hAnsi="AngsanaUPC" w:cs="AngsanaUPC"/>
+          <w:color w:val="000000"/>
+          <w:sz w:val="32"/>
+          <w:szCs w:val="32"/>
+        </w:rPr>
+        <w:t xml:space="preserve"> ,</w:t>
+      </w:r>
+      <w:r>
+        <w:rPr>
+          <w:rFonts w:ascii="AngsanaUPC" w:hAnsi="AngsanaUPC" w:cs="AngsanaUPC"/>
+          <w:color w:val="000000"/>
+          <w:sz w:val="32"/>
+          <w:szCs w:val="32"/>
+          <w:cs/>
+        </w:rPr>
+        <w:t xml:space="preserve"> กรุงเทพฯ </w:t>
+      </w:r>
+      <w:r>
+        <w:rPr>
+          <w:rFonts w:ascii="AngsanaUPC" w:hAnsi="AngsanaUPC" w:cs="AngsanaUPC"/>
+          <w:color w:val="000000"/>
+          <w:sz w:val="32"/>
+          <w:szCs w:val="32"/>
+        </w:rPr>
         <w:t>,</w:t>
       </w:r>
       <w:r>
         <w:rPr>
-          <w:rFonts w:ascii="AngsanaUPC" w:hAnsi="AngsanaUPC" w:cs="AngsanaUPC"/>
+          <w:rFonts w:ascii="THSarabunPSK" w:hAnsi="THSarabunPSK" w:hint="cs"/>
           <w:color w:val="000000"/>
           <w:sz w:val="32"/>
           <w:szCs w:val="32"/>
           <w:cs/>
         </w:rPr>
-        <w:t>2558</w:t>
-      </w:r>
-      <w:r>
-        <w:rPr>
-          <w:rFonts w:ascii="AngsanaUPC" w:hAnsi="AngsanaUPC" w:cs="AngsanaUPC" w:hint="cs"/>
+        <w:t xml:space="preserve">หน้า </w:t>
+      </w:r>
+      <w:proofErr w:type="spellStart"/>
+      <w:r>
+        <w:rPr>
+          <w:rFonts w:ascii="THSarabunPSK" w:hAnsi="THSarabunPSK"/>
           <w:color w:val="000000"/>
           <w:sz w:val="32"/>
           <w:szCs w:val="32"/>
           <w:cs/>
         </w:rPr>
-        <w:t>,</w:t>
-      </w:r>
-      <w:r>
-        <w:rPr>
-          <w:rFonts w:ascii="AngsanaUPC" w:hAnsi="AngsanaUPC" w:cs="AngsanaUPC"/>
-          <w:b/>
-          <w:bCs/>
+        <w:t>อารัม์ภ</w:t>
+      </w:r>
+      <w:proofErr w:type="spellEnd"/>
+      <w:r>
+        <w:rPr>
+          <w:rFonts w:ascii="THSarabunPSK" w:hAnsi="THSarabunPSK"/>
           <w:color w:val="000000"/>
           <w:sz w:val="32"/>
           <w:szCs w:val="32"/>
           <w:cs/>
         </w:rPr>
-        <w:t>ภาษาบาลีและสันสกฤต</w:t>
-      </w:r>
-      <w:r>
-        <w:rPr>
-          <w:rFonts w:ascii="AngsanaUPC" w:hAnsi="AngsanaUPC" w:cs="AngsanaUPC"/>
-          <w:color w:val="000000"/>
-          <w:sz w:val="32"/>
-          <w:szCs w:val="32"/>
-          <w:cs/>
-        </w:rPr>
-        <w:t>[</w:t>
-      </w:r>
-      <w:r>
-        <w:rPr>
-          <w:rFonts w:ascii="AngsanaUPC" w:hAnsi="AngsanaUPC" w:cs="AngsanaUPC"/>
-          <w:color w:val="000000"/>
-          <w:sz w:val="32"/>
-          <w:szCs w:val="32"/>
-        </w:rPr>
-        <w:t xml:space="preserve">Online], Available : http://www.sirindhorn.net/PaliandSanskrit.html </w:t>
-      </w:r>
-      <w:r>
-        <w:rPr>
-          <w:rFonts w:ascii="AngsanaUPC" w:hAnsi="AngsanaUPC" w:cs="AngsanaUPC"/>
-          <w:color w:val="000000"/>
-          <w:sz w:val="32"/>
-          <w:szCs w:val="32"/>
-          <w:cs/>
-        </w:rPr>
-        <w:t>[12 มีนาคม 2559].</w:t>
+        <w:t>กถา</w:t>
       </w:r>
     </w:p>
     <w:p>
@@ -178,9 +208,8 @@
           <w:color w:val="000000"/>
           <w:sz w:val="32"/>
           <w:szCs w:val="32"/>
-          <w:cs/>
-        </w:rPr>
-        <w:t>สำนักข่าว กรมประชาสัมพันธ์</w:t>
+        </w:rPr>
+        <w:t>________,</w:t>
       </w:r>
       <w:r>
         <w:rPr>
@@ -188,20 +217,18 @@
           <w:color w:val="000000"/>
           <w:sz w:val="32"/>
           <w:szCs w:val="32"/>
-        </w:rPr>
-        <w:t>,2558,</w:t>
-      </w:r>
-      <w:r>
-        <w:rPr>
-          <w:rFonts w:ascii="AngsanaUPC" w:hAnsi="AngsanaUPC" w:cs="AngsanaUPC"/>
-          <w:b/>
-          <w:bCs/>
+          <w:cs/>
+        </w:rPr>
+        <w:t>2555</w:t>
+      </w:r>
+      <w:r>
+        <w:rPr>
+          <w:rFonts w:ascii="AngsanaUPC" w:hAnsi="AngsanaUPC" w:cs="AngsanaUPC"/>
           <w:color w:val="000000"/>
           <w:sz w:val="32"/>
           <w:szCs w:val="32"/>
-          <w:cs/>
-        </w:rPr>
-        <w:t>สมเด็จพระเทพรัตนราชสุดาฯ สยามบรมราชกุมารี ทรงเปิดการประชุมวิชาการนานาชาติสันสกฤตโลก ครั้งที่ 16 ในโอกาสฉลองพระชนมายุ 5 รอบ 2 เมษายน 2558</w:t>
+        </w:rPr>
+        <w:t xml:space="preserve">, </w:t>
       </w:r>
       <w:r>
         <w:rPr>
@@ -211,38 +238,101 @@
           <w:szCs w:val="32"/>
           <w:cs/>
         </w:rPr>
-        <w:t xml:space="preserve"> </w:t>
-      </w:r>
+        <w:t>พระไตรปิฎกสัชฌายะ : ฉบับเสียงอ่าน</w:t>
+      </w:r>
+      <w:proofErr w:type="spellStart"/>
       <w:r>
         <w:rPr>
           <w:rFonts w:ascii="AngsanaUPC" w:hAnsi="AngsanaUPC" w:cs="AngsanaUPC"/>
           <w:color w:val="000000"/>
           <w:sz w:val="32"/>
           <w:szCs w:val="32"/>
-        </w:rPr>
-        <w:t>[Online], Available : http://thainews.prd.go.th/website_th/news/news_detail/TNROY58</w:t>
-      </w:r>
-    </w:p>
-    <w:p>
-      <w:pPr>
-        <w:pStyle w:val="ListParagraph"/>
-        <w:ind w:left="360"/>
-        <w:jc w:val="thaiDistribute"/>
+          <w:cs/>
+        </w:rPr>
+        <w:t>ปาฬิ</w:t>
+      </w:r>
+      <w:proofErr w:type="spellEnd"/>
+      <w:r>
         <w:rPr>
           <w:rFonts w:ascii="AngsanaUPC" w:hAnsi="AngsanaUPC" w:cs="AngsanaUPC"/>
           <w:color w:val="000000"/>
           <w:sz w:val="32"/>
           <w:szCs w:val="32"/>
-        </w:rPr>
-      </w:pPr>
+          <w:cs/>
+        </w:rPr>
+        <w:t xml:space="preserve"> (</w:t>
+      </w:r>
+      <w:proofErr w:type="spellStart"/>
       <w:r>
         <w:rPr>
           <w:rFonts w:ascii="AngsanaUPC" w:hAnsi="AngsanaUPC" w:cs="AngsanaUPC"/>
           <w:color w:val="000000"/>
           <w:sz w:val="32"/>
           <w:szCs w:val="32"/>
-        </w:rPr>
-        <w:t xml:space="preserve">06280010018/6/1480 [12 </w:t>
+          <w:cs/>
+        </w:rPr>
+        <w:t>ปาฬิ</w:t>
+      </w:r>
+      <w:proofErr w:type="spellEnd"/>
+      <w:r>
+        <w:rPr>
+          <w:rFonts w:ascii="AngsanaUPC" w:hAnsi="AngsanaUPC" w:cs="AngsanaUPC"/>
+          <w:color w:val="000000"/>
+          <w:sz w:val="32"/>
+          <w:szCs w:val="32"/>
+          <w:cs/>
+        </w:rPr>
+        <w:t>ภาสา-</w:t>
+      </w:r>
+      <w:proofErr w:type="spellStart"/>
+      <w:r>
+        <w:rPr>
+          <w:rFonts w:ascii="AngsanaUPC" w:hAnsi="AngsanaUPC" w:cs="AngsanaUPC"/>
+          <w:color w:val="000000"/>
+          <w:sz w:val="32"/>
+          <w:szCs w:val="32"/>
+          <w:cs/>
+        </w:rPr>
+        <w:t>สัทท</w:t>
+      </w:r>
+      <w:proofErr w:type="spellEnd"/>
+      <w:r>
+        <w:rPr>
+          <w:rFonts w:ascii="AngsanaUPC" w:hAnsi="AngsanaUPC" w:cs="AngsanaUPC"/>
+          <w:color w:val="000000"/>
+          <w:sz w:val="32"/>
+          <w:szCs w:val="32"/>
+          <w:cs/>
+        </w:rPr>
+        <w:t>อักษรไทย) ฉลอง 2600 ปี แห่งการตรัสรู้พระสัมมาสัมโพธิญาณ</w:t>
+      </w:r>
+      <w:r>
+        <w:rPr>
+          <w:rFonts w:ascii="AngsanaUPC" w:hAnsi="AngsanaUPC" w:cs="AngsanaUPC"/>
+          <w:color w:val="000000"/>
+          <w:sz w:val="32"/>
+          <w:szCs w:val="32"/>
+        </w:rPr>
+        <w:t>,</w:t>
+      </w:r>
+      <w:r>
+        <w:rPr>
+          <w:rFonts w:ascii="AngsanaUPC" w:hAnsi="AngsanaUPC" w:cs="AngsanaUPC"/>
+          <w:color w:val="000000"/>
+          <w:sz w:val="32"/>
+          <w:szCs w:val="32"/>
+          <w:cs/>
+        </w:rPr>
+        <w:t>กรุงเทพฯ</w:t>
+      </w:r>
+      <w:r>
+        <w:rPr>
+          <w:rFonts w:ascii="AngsanaUPC" w:hAnsi="AngsanaUPC" w:cs="AngsanaUPC"/>
+          <w:color w:val="000000"/>
+          <w:sz w:val="32"/>
+          <w:szCs w:val="32"/>
+        </w:rPr>
+        <w:t>,</w:t>
       </w:r>
       <w:r>
         <w:rPr>
@@ -252,7 +342,7 @@
           <w:szCs w:val="32"/>
           <w:cs/>
         </w:rPr>
-        <w:t xml:space="preserve">มีนาคม </w:t>
+        <w:t xml:space="preserve">หน้า </w:t>
       </w:r>
       <w:r>
         <w:rPr>
@@ -261,17 +351,7 @@
           <w:sz w:val="32"/>
           <w:szCs w:val="32"/>
         </w:rPr>
-        <w:t>2559</w:t>
-      </w:r>
-      <w:r>
-        <w:rPr>
-          <w:rFonts w:ascii="AngsanaUPC" w:hAnsi="AngsanaUPC" w:cs="AngsanaUPC"/>
-          <w:color w:val="000000"/>
-          <w:sz w:val="32"/>
-          <w:szCs w:val="32"/>
-          <w:cs/>
-        </w:rPr>
-        <w:t>].</w:t>
+        <w:t>16</w:t>
       </w:r>
     </w:p>
     <w:p>
@@ -289,23 +369,27 @@
           <w:szCs w:val="32"/>
         </w:rPr>
       </w:pPr>
+      <w:proofErr w:type="spellStart"/>
       <w:r>
         <w:rPr>
           <w:rFonts w:ascii="AngsanaUPC" w:hAnsi="AngsanaUPC" w:cs="AngsanaUPC"/>
           <w:color w:val="000000"/>
           <w:sz w:val="32"/>
           <w:szCs w:val="32"/>
-        </w:rPr>
-        <w:t>Ministry of Forei</w:t>
-      </w:r>
+          <w:cs/>
+        </w:rPr>
+        <w:t>วิจินตน์</w:t>
+      </w:r>
+      <w:proofErr w:type="spellEnd"/>
       <w:r>
         <w:rPr>
           <w:rFonts w:ascii="AngsanaUPC" w:hAnsi="AngsanaUPC" w:cs="AngsanaUPC"/>
           <w:color w:val="000000"/>
           <w:sz w:val="32"/>
           <w:szCs w:val="32"/>
-        </w:rPr>
-        <w:t>gn Affairs</w:t>
+          <w:cs/>
+        </w:rPr>
+        <w:t xml:space="preserve"> ภาณุพงศ์</w:t>
       </w:r>
       <w:r>
         <w:rPr>
@@ -314,28 +398,31 @@
           <w:sz w:val="32"/>
           <w:szCs w:val="32"/>
         </w:rPr>
-        <w:t xml:space="preserve"> Kingdom of Thailand,2016,</w:t>
-      </w:r>
-      <w:r>
-        <w:rPr>
-          <w:rFonts w:ascii="AngsanaUPC" w:hAnsi="AngsanaUPC" w:cs="AngsanaUPC"/>
-          <w:b/>
-          <w:bCs/>
+        <w:t>, 2555, “</w:t>
+      </w:r>
+      <w:proofErr w:type="spellStart"/>
+      <w:r>
+        <w:rPr>
+          <w:rFonts w:ascii="AngsanaUPC" w:hAnsi="AngsanaUPC" w:cs="AngsanaUPC"/>
           <w:color w:val="000000"/>
           <w:sz w:val="32"/>
           <w:szCs w:val="32"/>
-        </w:rPr>
-        <w:t>Official Visit to the Kingdom of Thailand of H.E. Mr. M. Hamid Ansari Vice President of the Republic of India 3-5 February 2016</w:t>
-      </w:r>
+          <w:cs/>
+        </w:rPr>
+        <w:t>สัทท</w:t>
+      </w:r>
+      <w:proofErr w:type="spellEnd"/>
       <w:r>
         <w:rPr>
           <w:rFonts w:ascii="AngsanaUPC" w:hAnsi="AngsanaUPC" w:cs="AngsanaUPC"/>
           <w:color w:val="000000"/>
           <w:sz w:val="32"/>
           <w:szCs w:val="32"/>
-        </w:rPr>
-        <w:t xml:space="preserve"> </w:t>
-      </w:r>
+          <w:cs/>
+        </w:rPr>
+        <w:t>อักษรไทย</w:t>
+      </w:r>
+      <w:proofErr w:type="spellStart"/>
       <w:r>
         <w:rPr>
           <w:rFonts w:ascii="AngsanaUPC" w:hAnsi="AngsanaUPC" w:cs="AngsanaUPC"/>
@@ -344,8 +431,9 @@
           <w:szCs w:val="32"/>
           <w:cs/>
         </w:rPr>
-        <w:t>[</w:t>
-      </w:r>
+        <w:t>ปาฬิ</w:t>
+      </w:r>
+      <w:proofErr w:type="spellEnd"/>
       <w:r>
         <w:rPr>
           <w:rFonts w:ascii="AngsanaUPC" w:hAnsi="AngsanaUPC" w:cs="AngsanaUPC"/>
@@ -353,17 +441,97 @@
           <w:sz w:val="32"/>
           <w:szCs w:val="32"/>
         </w:rPr>
-        <w:t xml:space="preserve">Online], Available : </w:t>
-      </w:r>
-      <w:r>
-        <w:rPr>
-          <w:rFonts w:ascii="AngsanaUPC" w:hAnsi="AngsanaUPC" w:cs="AngsanaUPC"/>
+        <w:t xml:space="preserve">”, </w:t>
+      </w:r>
+      <w:r>
+        <w:rPr>
+          <w:rFonts w:ascii="AngsanaUPC" w:hAnsi="AngsanaUPC" w:cs="AngsanaUPC"/>
+          <w:b/>
+          <w:bCs/>
           <w:color w:val="000000"/>
           <w:sz w:val="32"/>
           <w:szCs w:val="32"/>
-        </w:rPr>
-        <w:t>http://www.mfa.go.th/main/en/media-center/28/64241-Official-Visit-to-the-Kingdom-of-Thailand-of-H.E..html</w:t>
-      </w:r>
+          <w:cs/>
+        </w:rPr>
+        <w:t>วารสารราชบัณฑิตยสถาน</w:t>
+      </w:r>
+      <w:r>
+        <w:rPr>
+          <w:rFonts w:ascii="AngsanaUPC" w:hAnsi="AngsanaUPC" w:cs="AngsanaUPC"/>
+          <w:color w:val="000000"/>
+          <w:sz w:val="32"/>
+          <w:szCs w:val="32"/>
+        </w:rPr>
+        <w:t xml:space="preserve">, </w:t>
+      </w:r>
+      <w:r>
+        <w:rPr>
+          <w:rFonts w:ascii="AngsanaUPC" w:hAnsi="AngsanaUPC" w:cs="AngsanaUPC"/>
+          <w:color w:val="000000"/>
+          <w:sz w:val="32"/>
+          <w:szCs w:val="32"/>
+          <w:cs/>
+        </w:rPr>
+        <w:t xml:space="preserve">ปีที่ </w:t>
+      </w:r>
+      <w:r>
+        <w:rPr>
+          <w:rFonts w:ascii="AngsanaUPC" w:hAnsi="AngsanaUPC" w:cs="AngsanaUPC"/>
+          <w:color w:val="000000"/>
+          <w:sz w:val="32"/>
+          <w:szCs w:val="32"/>
+        </w:rPr>
+        <w:t xml:space="preserve">37, </w:t>
+      </w:r>
+      <w:r>
+        <w:rPr>
+          <w:rFonts w:ascii="AngsanaUPC" w:hAnsi="AngsanaUPC" w:cs="AngsanaUPC"/>
+          <w:color w:val="000000"/>
+          <w:sz w:val="32"/>
+          <w:szCs w:val="32"/>
+          <w:cs/>
+        </w:rPr>
+        <w:t xml:space="preserve">ฉบับที่ </w:t>
+      </w:r>
+      <w:r>
+        <w:rPr>
+          <w:rFonts w:ascii="AngsanaUPC" w:hAnsi="AngsanaUPC" w:cs="AngsanaUPC"/>
+          <w:color w:val="000000"/>
+          <w:sz w:val="32"/>
+          <w:szCs w:val="32"/>
+        </w:rPr>
+        <w:t>2 ,</w:t>
+      </w:r>
+      <w:r>
+        <w:rPr>
+          <w:rFonts w:ascii="AngsanaUPC" w:hAnsi="AngsanaUPC" w:cs="AngsanaUPC"/>
+          <w:color w:val="000000"/>
+          <w:sz w:val="32"/>
+          <w:szCs w:val="32"/>
+          <w:cs/>
+        </w:rPr>
+        <w:t xml:space="preserve">หน้า </w:t>
+      </w:r>
+      <w:r>
+        <w:rPr>
+          <w:rFonts w:ascii="AngsanaUPC" w:hAnsi="AngsanaUPC" w:cs="AngsanaUPC"/>
+          <w:color w:val="000000"/>
+          <w:sz w:val="32"/>
+          <w:szCs w:val="32"/>
+        </w:rPr>
+        <w:t>246-26</w:t>
+      </w:r>
+      <w:r>
+        <w:rPr>
+          <w:rFonts w:ascii="AngsanaUPC" w:hAnsi="AngsanaUPC" w:cs="AngsanaUPC"/>
+          <w:color w:val="000000"/>
+          <w:sz w:val="32"/>
+          <w:szCs w:val="32"/>
+        </w:rPr>
+        <w:t xml:space="preserve"> .</w:t>
+      </w:r>
+      <w:bookmarkStart w:id="0" w:name="_GoBack"/>
+      <w:bookmarkEnd w:id="0"/>
     </w:p>
     <w:p>
       <w:pPr>
@@ -386,8 +554,9 @@
           <w:color w:val="000000"/>
           <w:sz w:val="32"/>
           <w:szCs w:val="32"/>
-        </w:rPr>
-        <w:t>________,</w:t>
+          <w:cs/>
+        </w:rPr>
+        <w:t>กองราชเลขานุการในพระองค์สมเด็จพระเทพรัตนราชสุดา ฯ สยามบรมราชกุมารี</w:t>
       </w:r>
       <w:r>
         <w:rPr>
@@ -396,7 +565,7 @@
           <w:sz w:val="32"/>
           <w:szCs w:val="32"/>
         </w:rPr>
-        <w:t>2436</w:t>
+        <w:t>,</w:t>
       </w:r>
       <w:r>
         <w:rPr>
@@ -404,20 +573,32 @@
           <w:color w:val="000000"/>
           <w:sz w:val="32"/>
           <w:szCs w:val="32"/>
+          <w:cs/>
+        </w:rPr>
+        <w:t>2558</w:t>
+      </w:r>
+      <w:r>
+        <w:rPr>
+          <w:rFonts w:ascii="AngsanaUPC" w:hAnsi="AngsanaUPC" w:cs="AngsanaUPC" w:hint="cs"/>
+          <w:color w:val="000000"/>
+          <w:sz w:val="32"/>
+          <w:szCs w:val="32"/>
+          <w:cs/>
         </w:rPr>
         <w:t>,</w:t>
       </w:r>
       <w:r>
         <w:rPr>
           <w:rFonts w:ascii="AngsanaUPC" w:hAnsi="AngsanaUPC" w:cs="AngsanaUPC"/>
+          <w:b/>
+          <w:bCs/>
           <w:color w:val="000000"/>
           <w:sz w:val="32"/>
           <w:szCs w:val="32"/>
           <w:cs/>
         </w:rPr>
-        <w:t>พระไตรปิฎก</w:t>
-      </w:r>
-      <w:proofErr w:type="spellStart"/>
+        <w:t>ภาษาบาลีและสันสกฤต</w:t>
+      </w:r>
       <w:r>
         <w:rPr>
           <w:rFonts w:ascii="AngsanaUPC" w:hAnsi="AngsanaUPC" w:cs="AngsanaUPC"/>
@@ -426,18 +607,16 @@
           <w:szCs w:val="32"/>
           <w:cs/>
         </w:rPr>
-        <w:t>ปาฬิ</w:t>
-      </w:r>
-      <w:proofErr w:type="spellEnd"/>
+        <w:t>[</w:t>
+      </w:r>
       <w:r>
         <w:rPr>
           <w:rFonts w:ascii="AngsanaUPC" w:hAnsi="AngsanaUPC" w:cs="AngsanaUPC"/>
           <w:color w:val="000000"/>
           <w:sz w:val="32"/>
           <w:szCs w:val="32"/>
-          <w:cs/>
-        </w:rPr>
-        <w:t>ภาสา-อักษรสยาม</w:t>
+        </w:rPr>
+        <w:t xml:space="preserve">Online], Available : http://www.sirindhorn.net/PaliandSanskrit.html </w:t>
       </w:r>
       <w:r>
         <w:rPr>
@@ -445,58 +624,9 @@
           <w:color w:val="000000"/>
           <w:sz w:val="32"/>
           <w:szCs w:val="32"/>
-        </w:rPr>
-        <w:t xml:space="preserve"> </w:t>
-      </w:r>
-      <w:r>
-        <w:rPr>
-          <w:rFonts w:ascii="AngsanaUPC" w:hAnsi="AngsanaUPC" w:cs="AngsanaUPC"/>
-          <w:color w:val="000000"/>
-          <w:sz w:val="32"/>
-          <w:szCs w:val="32"/>
-        </w:rPr>
-        <w:t>,</w:t>
-      </w:r>
-      <w:r>
-        <w:rPr>
-          <w:rFonts w:ascii="AngsanaUPC" w:hAnsi="AngsanaUPC" w:cs="AngsanaUPC"/>
-          <w:color w:val="000000"/>
-          <w:sz w:val="32"/>
-          <w:szCs w:val="32"/>
-          <w:cs/>
-        </w:rPr>
-        <w:t xml:space="preserve"> กรุงเทพฯ </w:t>
-      </w:r>
-      <w:r>
-        <w:rPr>
-          <w:rFonts w:ascii="AngsanaUPC" w:hAnsi="AngsanaUPC" w:cs="AngsanaUPC"/>
-          <w:color w:val="000000"/>
-          <w:sz w:val="32"/>
-          <w:szCs w:val="32"/>
-        </w:rPr>
-        <w:t>,</w:t>
-      </w:r>
-      <w:r>
-        <w:rPr>
-          <w:rFonts w:ascii="THSarabunPSK" w:hAnsi="THSarabunPSK" w:hint="cs"/>
-          <w:color w:val="000000"/>
-          <w:sz w:val="32"/>
-          <w:szCs w:val="32"/>
-          <w:cs/>
-        </w:rPr>
-        <w:t xml:space="preserve">หน้า </w:t>
-      </w:r>
-      <w:bookmarkStart w:id="0" w:name="_GoBack"/>
-      <w:bookmarkEnd w:id="0"/>
-      <w:r>
-        <w:rPr>
-          <w:rFonts w:ascii="THSarabunPSK" w:hAnsi="THSarabunPSK"/>
-          <w:color w:val="000000"/>
-          <w:sz w:val="32"/>
-          <w:szCs w:val="32"/>
-          <w:cs/>
-        </w:rPr>
-        <w:t>อารัม์ภกถา</w:t>
+          <w:cs/>
+        </w:rPr>
+        <w:t>[12 มีนาคม 2559].</w:t>
       </w:r>
     </w:p>
     <w:p>
@@ -520,8 +650,9 @@
           <w:color w:val="000000"/>
           <w:sz w:val="32"/>
           <w:szCs w:val="32"/>
-        </w:rPr>
-        <w:t>________,</w:t>
+          <w:cs/>
+        </w:rPr>
+        <w:t>สำนักข่าว กรมประชาสัมพันธ์</w:t>
       </w:r>
       <w:r>
         <w:rPr>
@@ -529,18 +660,20 @@
           <w:color w:val="000000"/>
           <w:sz w:val="32"/>
           <w:szCs w:val="32"/>
-          <w:cs/>
-        </w:rPr>
-        <w:t>2555</w:t>
-      </w:r>
-      <w:r>
-        <w:rPr>
-          <w:rFonts w:ascii="AngsanaUPC" w:hAnsi="AngsanaUPC" w:cs="AngsanaUPC"/>
+        </w:rPr>
+        <w:t>,2558,</w:t>
+      </w:r>
+      <w:r>
+        <w:rPr>
+          <w:rFonts w:ascii="AngsanaUPC" w:hAnsi="AngsanaUPC" w:cs="AngsanaUPC"/>
+          <w:b/>
+          <w:bCs/>
           <w:color w:val="000000"/>
           <w:sz w:val="32"/>
           <w:szCs w:val="32"/>
-        </w:rPr>
-        <w:t xml:space="preserve">, </w:t>
+          <w:cs/>
+        </w:rPr>
+        <w:t>สมเด็จพระเทพรัตนราชสุดาฯ สยามบรมราชกุมารี ทรงเปิดการประชุมวิชาการนานาชาติสันสกฤตโลก ครั้งที่ 16 ในโอกาสฉลองพระชนมายุ 5 รอบ 2 เมษายน 2558</w:t>
       </w:r>
       <w:r>
         <w:rPr>
@@ -550,101 +683,38 @@
           <w:szCs w:val="32"/>
           <w:cs/>
         </w:rPr>
-        <w:t>พระไตรปิฎกสัชฌายะ : ฉบับเสียงอ่าน</w:t>
-      </w:r>
-      <w:proofErr w:type="spellStart"/>
+        <w:t xml:space="preserve"> </w:t>
+      </w:r>
       <w:r>
         <w:rPr>
           <w:rFonts w:ascii="AngsanaUPC" w:hAnsi="AngsanaUPC" w:cs="AngsanaUPC"/>
           <w:color w:val="000000"/>
           <w:sz w:val="32"/>
           <w:szCs w:val="32"/>
-          <w:cs/>
-        </w:rPr>
-        <w:t>ปาฬิ</w:t>
-      </w:r>
-      <w:proofErr w:type="spellEnd"/>
-      <w:r>
+        </w:rPr>
+        <w:t>[Online], Available : http://thainews.prd.go.th/website_th/news/news_detail/TNROY58</w:t>
+      </w:r>
+    </w:p>
+    <w:p>
+      <w:pPr>
+        <w:pStyle w:val="ListParagraph"/>
+        <w:ind w:left="360"/>
+        <w:jc w:val="thaiDistribute"/>
         <w:rPr>
           <w:rFonts w:ascii="AngsanaUPC" w:hAnsi="AngsanaUPC" w:cs="AngsanaUPC"/>
           <w:color w:val="000000"/>
           <w:sz w:val="32"/>
           <w:szCs w:val="32"/>
-          <w:cs/>
-        </w:rPr>
-        <w:t xml:space="preserve"> (</w:t>
-      </w:r>
-      <w:proofErr w:type="spellStart"/>
+        </w:rPr>
+      </w:pPr>
       <w:r>
         <w:rPr>
           <w:rFonts w:ascii="AngsanaUPC" w:hAnsi="AngsanaUPC" w:cs="AngsanaUPC"/>
           <w:color w:val="000000"/>
           <w:sz w:val="32"/>
           <w:szCs w:val="32"/>
-          <w:cs/>
-        </w:rPr>
-        <w:t>ปาฬิ</w:t>
-      </w:r>
-      <w:proofErr w:type="spellEnd"/>
-      <w:r>
-        <w:rPr>
-          <w:rFonts w:ascii="AngsanaUPC" w:hAnsi="AngsanaUPC" w:cs="AngsanaUPC"/>
-          <w:color w:val="000000"/>
-          <w:sz w:val="32"/>
-          <w:szCs w:val="32"/>
-          <w:cs/>
-        </w:rPr>
-        <w:t>ภาสา-</w:t>
-      </w:r>
-      <w:proofErr w:type="spellStart"/>
-      <w:r>
-        <w:rPr>
-          <w:rFonts w:ascii="AngsanaUPC" w:hAnsi="AngsanaUPC" w:cs="AngsanaUPC"/>
-          <w:color w:val="000000"/>
-          <w:sz w:val="32"/>
-          <w:szCs w:val="32"/>
-          <w:cs/>
-        </w:rPr>
-        <w:t>สัทท</w:t>
-      </w:r>
-      <w:proofErr w:type="spellEnd"/>
-      <w:r>
-        <w:rPr>
-          <w:rFonts w:ascii="AngsanaUPC" w:hAnsi="AngsanaUPC" w:cs="AngsanaUPC"/>
-          <w:color w:val="000000"/>
-          <w:sz w:val="32"/>
-          <w:szCs w:val="32"/>
-          <w:cs/>
-        </w:rPr>
-        <w:t>อักษรไทย) ฉลอง 2600 ปี แห่งการตรัสรู้พระสัมมาสัมโพธิญาณ</w:t>
-      </w:r>
-      <w:r>
-        <w:rPr>
-          <w:rFonts w:ascii="AngsanaUPC" w:hAnsi="AngsanaUPC" w:cs="AngsanaUPC"/>
-          <w:color w:val="000000"/>
-          <w:sz w:val="32"/>
-          <w:szCs w:val="32"/>
-        </w:rPr>
-        <w:t>,</w:t>
-      </w:r>
-      <w:r>
-        <w:rPr>
-          <w:rFonts w:ascii="AngsanaUPC" w:hAnsi="AngsanaUPC" w:cs="AngsanaUPC"/>
-          <w:color w:val="000000"/>
-          <w:sz w:val="32"/>
-          <w:szCs w:val="32"/>
-          <w:cs/>
-        </w:rPr>
-        <w:t>กรุงเทพฯ</w:t>
-      </w:r>
-      <w:r>
-        <w:rPr>
-          <w:rFonts w:ascii="AngsanaUPC" w:hAnsi="AngsanaUPC" w:cs="AngsanaUPC"/>
-          <w:color w:val="000000"/>
-          <w:sz w:val="32"/>
-          <w:szCs w:val="32"/>
-        </w:rPr>
-        <w:t>,</w:t>
+        </w:rPr>
+        <w:t xml:space="preserve">06280010018/6/1480 [12 </w:t>
       </w:r>
       <w:r>
         <w:rPr>
@@ -654,7 +724,7 @@
           <w:szCs w:val="32"/>
           <w:cs/>
         </w:rPr>
-        <w:t xml:space="preserve">หน้า </w:t>
+        <w:t xml:space="preserve">มีนาคม </w:t>
       </w:r>
       <w:r>
         <w:rPr>
@@ -663,7 +733,17 @@
           <w:sz w:val="32"/>
           <w:szCs w:val="32"/>
         </w:rPr>
-        <w:t>16</w:t>
+        <w:t>2559</w:t>
+      </w:r>
+      <w:r>
+        <w:rPr>
+          <w:rFonts w:ascii="AngsanaUPC" w:hAnsi="AngsanaUPC" w:cs="AngsanaUPC"/>
+          <w:color w:val="000000"/>
+          <w:sz w:val="32"/>
+          <w:szCs w:val="32"/>
+          <w:cs/>
+        </w:rPr>
+        <w:t>].</w:t>
       </w:r>
     </w:p>
     <w:p>
@@ -681,27 +761,23 @@
           <w:szCs w:val="32"/>
         </w:rPr>
       </w:pPr>
-      <w:proofErr w:type="spellStart"/>
       <w:r>
         <w:rPr>
           <w:rFonts w:ascii="AngsanaUPC" w:hAnsi="AngsanaUPC" w:cs="AngsanaUPC"/>
           <w:color w:val="000000"/>
           <w:sz w:val="32"/>
           <w:szCs w:val="32"/>
-          <w:cs/>
-        </w:rPr>
-        <w:t>วิจินตน์</w:t>
-      </w:r>
-      <w:proofErr w:type="spellEnd"/>
+        </w:rPr>
+        <w:t>Ministry of Forei</w:t>
+      </w:r>
       <w:r>
         <w:rPr>
           <w:rFonts w:ascii="AngsanaUPC" w:hAnsi="AngsanaUPC" w:cs="AngsanaUPC"/>
           <w:color w:val="000000"/>
           <w:sz w:val="32"/>
           <w:szCs w:val="32"/>
-          <w:cs/>
-        </w:rPr>
-        <w:t xml:space="preserve"> ภาณุพงศ์</w:t>
+        </w:rPr>
+        <w:t>gn Affairs</w:t>
       </w:r>
       <w:r>
         <w:rPr>
@@ -710,31 +786,28 @@
           <w:sz w:val="32"/>
           <w:szCs w:val="32"/>
         </w:rPr>
-        <w:t>, 2555, “</w:t>
-      </w:r>
-      <w:proofErr w:type="spellStart"/>
-      <w:r>
-        <w:rPr>
-          <w:rFonts w:ascii="AngsanaUPC" w:hAnsi="AngsanaUPC" w:cs="AngsanaUPC"/>
+        <w:t xml:space="preserve"> Kingdom of Thailand,2016,</w:t>
+      </w:r>
+      <w:r>
+        <w:rPr>
+          <w:rFonts w:ascii="AngsanaUPC" w:hAnsi="AngsanaUPC" w:cs="AngsanaUPC"/>
+          <w:b/>
+          <w:bCs/>
           <w:color w:val="000000"/>
           <w:sz w:val="32"/>
           <w:szCs w:val="32"/>
-          <w:cs/>
-        </w:rPr>
-        <w:t>สัทท</w:t>
-      </w:r>
-      <w:proofErr w:type="spellEnd"/>
+        </w:rPr>
+        <w:t>Official Visit to the Kingdom of Thailand of H.E. Mr. M. Hamid Ansari Vice President of the Republic of India 3-5 February 2016</w:t>
+      </w:r>
       <w:r>
         <w:rPr>
           <w:rFonts w:ascii="AngsanaUPC" w:hAnsi="AngsanaUPC" w:cs="AngsanaUPC"/>
           <w:color w:val="000000"/>
           <w:sz w:val="32"/>
           <w:szCs w:val="32"/>
-          <w:cs/>
-        </w:rPr>
-        <w:t>อักษรไทย</w:t>
-      </w:r>
-      <w:proofErr w:type="spellStart"/>
+        </w:rPr>
+        <w:t xml:space="preserve"> </w:t>
+      </w:r>
       <w:r>
         <w:rPr>
           <w:rFonts w:ascii="AngsanaUPC" w:hAnsi="AngsanaUPC" w:cs="AngsanaUPC"/>
@@ -743,9 +816,8 @@
           <w:szCs w:val="32"/>
           <w:cs/>
         </w:rPr>
-        <w:t>ปาฬิ</w:t>
-      </w:r>
-      <w:proofErr w:type="spellEnd"/>
+        <w:t>[</w:t>
+      </w:r>
       <w:r>
         <w:rPr>
           <w:rFonts w:ascii="AngsanaUPC" w:hAnsi="AngsanaUPC" w:cs="AngsanaUPC"/>
@@ -753,94 +825,16 @@
           <w:sz w:val="32"/>
           <w:szCs w:val="32"/>
         </w:rPr>
-        <w:t xml:space="preserve">”, </w:t>
-      </w:r>
-      <w:r>
-        <w:rPr>
-          <w:rFonts w:ascii="AngsanaUPC" w:hAnsi="AngsanaUPC" w:cs="AngsanaUPC"/>
-          <w:b/>
-          <w:bCs/>
+        <w:t xml:space="preserve">Online], Available : </w:t>
+      </w:r>
+      <w:r>
+        <w:rPr>
+          <w:rFonts w:ascii="AngsanaUPC" w:hAnsi="AngsanaUPC" w:cs="AngsanaUPC"/>
           <w:color w:val="000000"/>
           <w:sz w:val="32"/>
           <w:szCs w:val="32"/>
-          <w:cs/>
-        </w:rPr>
-        <w:t>วารสารราชบัณฑิตยสถาน</w:t>
-      </w:r>
-      <w:r>
-        <w:rPr>
-          <w:rFonts w:ascii="AngsanaUPC" w:hAnsi="AngsanaUPC" w:cs="AngsanaUPC"/>
-          <w:color w:val="000000"/>
-          <w:sz w:val="32"/>
-          <w:szCs w:val="32"/>
-        </w:rPr>
-        <w:t xml:space="preserve">, </w:t>
-      </w:r>
-      <w:r>
-        <w:rPr>
-          <w:rFonts w:ascii="AngsanaUPC" w:hAnsi="AngsanaUPC" w:cs="AngsanaUPC"/>
-          <w:color w:val="000000"/>
-          <w:sz w:val="32"/>
-          <w:szCs w:val="32"/>
-          <w:cs/>
-        </w:rPr>
-        <w:t xml:space="preserve">ปีที่ </w:t>
-      </w:r>
-      <w:r>
-        <w:rPr>
-          <w:rFonts w:ascii="AngsanaUPC" w:hAnsi="AngsanaUPC" w:cs="AngsanaUPC"/>
-          <w:color w:val="000000"/>
-          <w:sz w:val="32"/>
-          <w:szCs w:val="32"/>
-        </w:rPr>
-        <w:t xml:space="preserve">37, </w:t>
-      </w:r>
-      <w:r>
-        <w:rPr>
-          <w:rFonts w:ascii="AngsanaUPC" w:hAnsi="AngsanaUPC" w:cs="AngsanaUPC"/>
-          <w:color w:val="000000"/>
-          <w:sz w:val="32"/>
-          <w:szCs w:val="32"/>
-          <w:cs/>
-        </w:rPr>
-        <w:t xml:space="preserve">ฉบับที่ </w:t>
-      </w:r>
-      <w:r>
-        <w:rPr>
-          <w:rFonts w:ascii="AngsanaUPC" w:hAnsi="AngsanaUPC" w:cs="AngsanaUPC"/>
-          <w:color w:val="000000"/>
-          <w:sz w:val="32"/>
-          <w:szCs w:val="32"/>
-        </w:rPr>
-        <w:t>2 ,</w:t>
-      </w:r>
-      <w:r>
-        <w:rPr>
-          <w:rFonts w:ascii="AngsanaUPC" w:hAnsi="AngsanaUPC" w:cs="AngsanaUPC"/>
-          <w:color w:val="000000"/>
-          <w:sz w:val="32"/>
-          <w:szCs w:val="32"/>
-          <w:cs/>
-        </w:rPr>
-        <w:t xml:space="preserve">หน้า </w:t>
-      </w:r>
-      <w:r>
-        <w:rPr>
-          <w:rFonts w:ascii="AngsanaUPC" w:hAnsi="AngsanaUPC" w:cs="AngsanaUPC"/>
-          <w:color w:val="000000"/>
-          <w:sz w:val="32"/>
-          <w:szCs w:val="32"/>
-        </w:rPr>
-        <w:t>246-26</w:t>
-      </w:r>
-      <w:r>
-        <w:rPr>
-          <w:rFonts w:ascii="AngsanaUPC" w:hAnsi="AngsanaUPC" w:cs="AngsanaUPC"/>
-          <w:color w:val="000000"/>
-          <w:sz w:val="32"/>
-          <w:szCs w:val="32"/>
-        </w:rPr>
-        <w:t xml:space="preserve"> .</w:t>
+        </w:rPr>
+        <w:t>http://www.mfa.go.th/main/en/media-center/28/64241-Official-Visit-to-the-Kingdom-of-Thailand-of-H.E..html</w:t>
       </w:r>
     </w:p>
     <w:p>

--- a/รูปเล่ม/E1_เอกสารอ้างอิง.docx
+++ b/รูปเล่ม/E1_เอกสารอ้างอิง.docx
@@ -143,6 +143,47 @@
           <w:szCs w:val="32"/>
           <w:cs/>
         </w:rPr>
+        <w:t>ม.</w:t>
+      </w:r>
+      <w:proofErr w:type="spellStart"/>
+      <w:r>
+        <w:rPr>
+          <w:rFonts w:ascii="AngsanaUPC" w:hAnsi="AngsanaUPC" w:cs="AngsanaUPC"/>
+          <w:color w:val="000000"/>
+          <w:sz w:val="32"/>
+          <w:szCs w:val="32"/>
+          <w:cs/>
+        </w:rPr>
+        <w:t>ป.พ</w:t>
+      </w:r>
+      <w:proofErr w:type="spellEnd"/>
+      <w:r>
+        <w:rPr>
+          <w:rFonts w:ascii="AngsanaUPC" w:hAnsi="AngsanaUPC" w:cs="AngsanaUPC"/>
+          <w:color w:val="000000"/>
+          <w:sz w:val="32"/>
+          <w:szCs w:val="32"/>
+          <w:cs/>
+        </w:rPr>
+        <w:t>.</w:t>
+      </w:r>
+      <w:r>
+        <w:rPr>
+          <w:rFonts w:ascii="AngsanaUPC" w:hAnsi="AngsanaUPC" w:cs="AngsanaUPC"/>
+          <w:color w:val="000000"/>
+          <w:sz w:val="32"/>
+          <w:szCs w:val="32"/>
+        </w:rPr>
+        <w:t>,</w:t>
+      </w:r>
+      <w:r>
+        <w:rPr>
+          <w:rFonts w:ascii="AngsanaUPC" w:hAnsi="AngsanaUPC" w:cs="AngsanaUPC"/>
+          <w:color w:val="000000"/>
+          <w:sz w:val="32"/>
+          <w:szCs w:val="32"/>
+          <w:cs/>
+        </w:rPr>
         <w:t xml:space="preserve"> กรุงเทพฯ </w:t>
       </w:r>
       <w:r>
@@ -315,6 +356,36 @@
         </w:rPr>
         <w:t>,</w:t>
       </w:r>
+      <w:proofErr w:type="spellStart"/>
+      <w:r>
+        <w:rPr>
+          <w:rFonts w:ascii="AngsanaUPC" w:hAnsi="AngsanaUPC" w:cs="AngsanaUPC"/>
+          <w:color w:val="000000"/>
+          <w:sz w:val="32"/>
+          <w:szCs w:val="32"/>
+          <w:cs/>
+        </w:rPr>
+        <w:t>ม.ป.พ</w:t>
+      </w:r>
+      <w:proofErr w:type="spellEnd"/>
+      <w:r>
+        <w:rPr>
+          <w:rFonts w:ascii="AngsanaUPC" w:hAnsi="AngsanaUPC" w:cs="AngsanaUPC"/>
+          <w:color w:val="000000"/>
+          <w:sz w:val="32"/>
+          <w:szCs w:val="32"/>
+        </w:rPr>
+        <w:t>.</w:t>
+      </w:r>
+      <w:r>
+        <w:rPr>
+          <w:rFonts w:ascii="AngsanaUPC" w:hAnsi="AngsanaUPC" w:cs="AngsanaUPC"/>
+          <w:color w:val="000000"/>
+          <w:sz w:val="32"/>
+          <w:szCs w:val="32"/>
+        </w:rPr>
+        <w:t>,</w:t>
+      </w:r>
       <w:r>
         <w:rPr>
           <w:rFonts w:ascii="AngsanaUPC" w:hAnsi="AngsanaUPC" w:cs="AngsanaUPC"/>
@@ -530,8 +601,6 @@
         </w:rPr>
         <w:t xml:space="preserve"> .</w:t>
       </w:r>
-      <w:bookmarkStart w:id="0" w:name="_GoBack"/>
-      <w:bookmarkEnd w:id="0"/>
     </w:p>
     <w:p>
       <w:pPr>
@@ -834,24 +903,361 @@
           <w:sz w:val="32"/>
           <w:szCs w:val="32"/>
         </w:rPr>
-        <w:t>http://www.mfa.go.th/main/en/media-center/28/64241-Official-Visit-to-the-Kingdom-of-Thailand-of-H.E..html</w:t>
+        <w:t>http://www.mfa.go.th/main/en/media-center/28/64241-Official-Visit-to-the-Kingdom-of-Thailand-of-H.E..</w:t>
+      </w:r>
+      <w:proofErr w:type="gramStart"/>
+      <w:r>
+        <w:rPr>
+          <w:rFonts w:ascii="AngsanaUPC" w:hAnsi="AngsanaUPC" w:cs="AngsanaUPC"/>
+          <w:color w:val="000000"/>
+          <w:sz w:val="32"/>
+          <w:szCs w:val="32"/>
+        </w:rPr>
+        <w:t>html</w:t>
+      </w:r>
+      <w:r>
+        <w:rPr>
+          <w:rFonts w:ascii="AngsanaUPC" w:hAnsi="AngsanaUPC" w:cs="AngsanaUPC"/>
+          <w:color w:val="000000"/>
+          <w:sz w:val="32"/>
+          <w:szCs w:val="32"/>
+        </w:rPr>
+        <w:t>[</w:t>
+      </w:r>
+      <w:proofErr w:type="gramEnd"/>
+      <w:r>
+        <w:rPr>
+          <w:rFonts w:ascii="AngsanaUPC" w:hAnsi="AngsanaUPC" w:cs="AngsanaUPC"/>
+          <w:color w:val="000000"/>
+          <w:sz w:val="32"/>
+          <w:szCs w:val="32"/>
+        </w:rPr>
+        <w:t xml:space="preserve">12 </w:t>
+      </w:r>
+      <w:r>
+        <w:rPr>
+          <w:rFonts w:ascii="AngsanaUPC" w:hAnsi="AngsanaUPC" w:cs="AngsanaUPC" w:hint="cs"/>
+          <w:color w:val="000000"/>
+          <w:sz w:val="32"/>
+          <w:szCs w:val="32"/>
+          <w:cs/>
+        </w:rPr>
+        <w:t xml:space="preserve">มีนาคม </w:t>
+      </w:r>
+      <w:r>
+        <w:rPr>
+          <w:rFonts w:ascii="AngsanaUPC" w:hAnsi="AngsanaUPC" w:cs="AngsanaUPC"/>
+          <w:color w:val="000000"/>
+          <w:sz w:val="32"/>
+          <w:szCs w:val="32"/>
+        </w:rPr>
+        <w:t>2559</w:t>
+      </w:r>
+      <w:r>
+        <w:rPr>
+          <w:rFonts w:ascii="AngsanaUPC" w:hAnsi="AngsanaUPC" w:cs="AngsanaUPC"/>
+          <w:color w:val="000000"/>
+          <w:sz w:val="32"/>
+          <w:szCs w:val="32"/>
+          <w:cs/>
+        </w:rPr>
+        <w:t>].</w:t>
       </w:r>
     </w:p>
     <w:p>
       <w:pPr>
+        <w:pStyle w:val="ListParagraph"/>
+        <w:numPr>
+          <w:ilvl w:val="0"/>
+          <w:numId w:val="2"/>
+        </w:numPr>
         <w:jc w:val="thaiDistribute"/>
         <w:rPr>
-          <w:rFonts w:ascii="AngsanaUPC" w:hAnsi="AngsanaUPC" w:cs="AngsanaUPC"/>
-          <w:color w:val="000000"/>
-          <w:sz w:val="32"/>
-          <w:szCs w:val="32"/>
-        </w:rPr>
-      </w:pPr>
+          <w:rFonts w:ascii="Angsana New" w:hAnsi="Angsana New"/>
+          <w:b/>
+          <w:bCs/>
+          <w:sz w:val="32"/>
+          <w:szCs w:val="32"/>
+          <w:cs/>
+        </w:rPr>
+      </w:pPr>
+      <w:r>
+        <w:rPr>
+          <w:rFonts w:ascii="Angsana New" w:hAnsi="Angsana New"/>
+          <w:sz w:val="32"/>
+          <w:szCs w:val="32"/>
+          <w:cs/>
+        </w:rPr>
+        <w:t>หอพระสมุดสำหรับพระนคร</w:t>
+      </w:r>
+      <w:r>
+        <w:rPr>
+          <w:rFonts w:ascii="Angsana New" w:hAnsi="Angsana New"/>
+          <w:b/>
+          <w:bCs/>
+          <w:sz w:val="32"/>
+          <w:szCs w:val="32"/>
+        </w:rPr>
+        <w:t>,</w:t>
+      </w:r>
+      <w:r>
+        <w:t xml:space="preserve"> </w:t>
+      </w:r>
+      <w:r>
+        <w:rPr>
+          <w:rFonts w:ascii="Angsana New" w:hAnsi="Angsana New"/>
+          <w:sz w:val="32"/>
+          <w:szCs w:val="32"/>
+        </w:rPr>
+        <w:t>2464</w:t>
+      </w:r>
+      <w:r>
+        <w:rPr>
+          <w:rFonts w:ascii="Angsana New" w:hAnsi="Angsana New"/>
+          <w:b/>
+          <w:bCs/>
+          <w:sz w:val="32"/>
+          <w:szCs w:val="32"/>
+        </w:rPr>
+        <w:t>,</w:t>
+      </w:r>
+      <w:r>
+        <w:rPr>
+          <w:rFonts w:ascii="Angsana New" w:hAnsi="Angsana New" w:hint="cs"/>
+          <w:b/>
+          <w:bCs/>
+          <w:sz w:val="32"/>
+          <w:szCs w:val="32"/>
+          <w:cs/>
+        </w:rPr>
+        <w:t xml:space="preserve"> </w:t>
+      </w:r>
+      <w:proofErr w:type="spellStart"/>
+      <w:r>
+        <w:rPr>
+          <w:rFonts w:ascii="Angsana New" w:hAnsi="Angsana New"/>
+          <w:b/>
+          <w:bCs/>
+          <w:sz w:val="32"/>
+          <w:szCs w:val="32"/>
+          <w:cs/>
+        </w:rPr>
+        <w:t>บาญ</w:t>
+      </w:r>
+      <w:proofErr w:type="spellEnd"/>
+      <w:r>
+        <w:rPr>
+          <w:rFonts w:ascii="Angsana New" w:hAnsi="Angsana New"/>
+          <w:b/>
+          <w:bCs/>
+          <w:sz w:val="32"/>
+          <w:szCs w:val="32"/>
+          <w:cs/>
+        </w:rPr>
+        <w:t>ชี</w:t>
+      </w:r>
+      <w:r>
+        <w:rPr>
+          <w:rFonts w:ascii="Angsana New" w:hAnsi="Angsana New"/>
+          <w:b/>
+          <w:bCs/>
+          <w:sz w:val="32"/>
+          <w:szCs w:val="32"/>
+          <w:cs/>
+        </w:rPr>
+        <w:t>คัมภีร์ภาษาบาลี แล ภาษาสันสกฤต อันมีฉบั</w:t>
+      </w:r>
+      <w:r>
+        <w:rPr>
+          <w:rFonts w:ascii="Angsana New" w:hAnsi="Angsana New"/>
+          <w:b/>
+          <w:bCs/>
+          <w:sz w:val="32"/>
+          <w:szCs w:val="32"/>
+          <w:cs/>
+        </w:rPr>
+        <w:t>บในหอพระ</w:t>
+      </w:r>
+      <w:proofErr w:type="spellStart"/>
+      <w:r>
+        <w:rPr>
+          <w:rFonts w:ascii="Angsana New" w:hAnsi="Angsana New"/>
+          <w:b/>
+          <w:bCs/>
+          <w:sz w:val="32"/>
+          <w:szCs w:val="32"/>
+          <w:cs/>
+        </w:rPr>
+        <w:t>สมุดว</w:t>
+      </w:r>
+      <w:proofErr w:type="spellEnd"/>
+      <w:r>
+        <w:rPr>
+          <w:rFonts w:ascii="Angsana New" w:hAnsi="Angsana New"/>
+          <w:b/>
+          <w:bCs/>
+          <w:sz w:val="32"/>
+          <w:szCs w:val="32"/>
+          <w:cs/>
+        </w:rPr>
+        <w:t>ชิ</w:t>
+      </w:r>
+      <w:proofErr w:type="spellStart"/>
+      <w:r>
+        <w:rPr>
+          <w:rFonts w:ascii="Angsana New" w:hAnsi="Angsana New"/>
+          <w:b/>
+          <w:bCs/>
+          <w:sz w:val="32"/>
+          <w:szCs w:val="32"/>
+          <w:cs/>
+        </w:rPr>
+        <w:t>รญาณ</w:t>
+      </w:r>
+      <w:proofErr w:type="spellEnd"/>
+      <w:r>
+        <w:rPr>
+          <w:rFonts w:ascii="Angsana New" w:hAnsi="Angsana New"/>
+          <w:b/>
+          <w:bCs/>
+          <w:sz w:val="32"/>
+          <w:szCs w:val="32"/>
+          <w:cs/>
+        </w:rPr>
+        <w:t xml:space="preserve">สำหรับพระนคร </w:t>
+      </w:r>
+      <w:r>
+        <w:rPr>
+          <w:rFonts w:ascii="Angsana New" w:hAnsi="Angsana New"/>
+          <w:b/>
+          <w:bCs/>
+          <w:sz w:val="32"/>
+          <w:szCs w:val="32"/>
+          <w:cs/>
+        </w:rPr>
+        <w:t>เมื่อปีวอก พ.ศ.๒๔๖๓</w:t>
+      </w:r>
+      <w:r>
+        <w:rPr>
+          <w:rFonts w:ascii="Angsana New" w:hAnsi="Angsana New"/>
+          <w:b/>
+          <w:bCs/>
+          <w:sz w:val="32"/>
+          <w:szCs w:val="32"/>
+        </w:rPr>
+        <w:t>,</w:t>
+      </w:r>
+      <w:proofErr w:type="spellStart"/>
+      <w:r>
+        <w:rPr>
+          <w:rFonts w:ascii="Angsana New" w:hAnsi="Angsana New"/>
+          <w:sz w:val="32"/>
+          <w:szCs w:val="32"/>
+          <w:cs/>
+        </w:rPr>
+        <w:t>โสภณพิพรรฒธนา</w:t>
+      </w:r>
+      <w:proofErr w:type="spellEnd"/>
+      <w:r>
+        <w:rPr>
+          <w:rFonts w:ascii="Angsana New" w:hAnsi="Angsana New"/>
+          <w:sz w:val="32"/>
+          <w:szCs w:val="32"/>
+          <w:cs/>
+        </w:rPr>
+        <w:t>กร</w:t>
+      </w:r>
+      <w:r>
+        <w:rPr>
+          <w:rFonts w:ascii="Angsana New" w:hAnsi="Angsana New"/>
+          <w:b/>
+          <w:bCs/>
+          <w:sz w:val="32"/>
+          <w:szCs w:val="32"/>
+        </w:rPr>
+        <w:t>,</w:t>
+      </w:r>
+      <w:r>
+        <w:rPr>
+          <w:rFonts w:ascii="Angsana New" w:hAnsi="Angsana New"/>
+          <w:sz w:val="32"/>
+          <w:szCs w:val="32"/>
+          <w:cs/>
+        </w:rPr>
+        <w:t>ม.</w:t>
+      </w:r>
+      <w:proofErr w:type="spellStart"/>
+      <w:r>
+        <w:rPr>
+          <w:rFonts w:ascii="Angsana New" w:hAnsi="Angsana New"/>
+          <w:sz w:val="32"/>
+          <w:szCs w:val="32"/>
+          <w:cs/>
+        </w:rPr>
+        <w:t>ป.ท</w:t>
+      </w:r>
+      <w:proofErr w:type="spellEnd"/>
+      <w:r>
+        <w:rPr>
+          <w:rFonts w:ascii="Angsana New" w:hAnsi="Angsana New"/>
+          <w:sz w:val="32"/>
+          <w:szCs w:val="32"/>
+          <w:cs/>
+        </w:rPr>
+        <w:t>.</w:t>
+      </w:r>
+      <w:r>
+        <w:rPr>
+          <w:rFonts w:ascii="Angsana New" w:hAnsi="Angsana New"/>
+          <w:sz w:val="32"/>
+          <w:szCs w:val="32"/>
+        </w:rPr>
+        <w:t>,</w:t>
+      </w:r>
+      <w:r>
+        <w:rPr>
+          <w:rFonts w:ascii="Angsana New" w:hAnsi="Angsana New" w:hint="cs"/>
+          <w:sz w:val="32"/>
+          <w:szCs w:val="32"/>
+          <w:cs/>
+        </w:rPr>
+        <w:t xml:space="preserve"> </w:t>
+      </w:r>
+      <w:r>
+        <w:rPr>
+          <w:rFonts w:ascii="Angsana New" w:hAnsi="Angsana New" w:hint="cs"/>
+          <w:sz w:val="32"/>
+          <w:szCs w:val="32"/>
+          <w:cs/>
+        </w:rPr>
+        <w:t>หน้า ก</w:t>
+      </w:r>
+      <w:r>
+        <w:rPr>
+          <w:rFonts w:ascii="Angsana New" w:hAnsi="Angsana New"/>
+          <w:sz w:val="32"/>
+          <w:szCs w:val="32"/>
+        </w:rPr>
+        <w:t>-</w:t>
+      </w:r>
+      <w:r>
+        <w:rPr>
+          <w:rFonts w:ascii="Angsana New" w:hAnsi="Angsana New" w:hint="cs"/>
+          <w:sz w:val="32"/>
+          <w:szCs w:val="32"/>
+          <w:cs/>
+        </w:rPr>
+        <w:t>ข</w:t>
+      </w:r>
     </w:p>
     <w:p>
       <w:pPr>
         <w:pStyle w:val="ListParagraph"/>
-        <w:ind w:left="360"/>
+        <w:numPr>
+          <w:ilvl w:val="0"/>
+          <w:numId w:val="2"/>
+        </w:numPr>
+        <w:jc w:val="thaiDistribute"/>
         <w:rPr>
           <w:rFonts w:ascii="AngsanaUPC" w:hAnsi="AngsanaUPC" w:cs="AngsanaUPC"/>
           <w:color w:val="000000"/>
@@ -859,18 +1265,482 @@
           <w:szCs w:val="32"/>
         </w:rPr>
       </w:pPr>
+      <w:r>
+        <w:rPr>
+          <w:rFonts w:ascii="AngsanaUPC" w:hAnsi="AngsanaUPC" w:cs="AngsanaUPC"/>
+          <w:color w:val="000000"/>
+          <w:sz w:val="32"/>
+          <w:szCs w:val="32"/>
+          <w:cs/>
+        </w:rPr>
+        <w:t>อัจฉรา</w:t>
+      </w:r>
+      <w:proofErr w:type="spellStart"/>
+      <w:r>
+        <w:rPr>
+          <w:rFonts w:ascii="AngsanaUPC" w:hAnsi="AngsanaUPC" w:cs="AngsanaUPC"/>
+          <w:color w:val="000000"/>
+          <w:sz w:val="32"/>
+          <w:szCs w:val="32"/>
+          <w:cs/>
+        </w:rPr>
+        <w:t>ภรณ์</w:t>
+      </w:r>
+      <w:proofErr w:type="spellEnd"/>
+      <w:r>
+        <w:rPr>
+          <w:rFonts w:ascii="AngsanaUPC" w:hAnsi="AngsanaUPC" w:cs="AngsanaUPC"/>
+          <w:color w:val="000000"/>
+          <w:sz w:val="32"/>
+          <w:szCs w:val="32"/>
+          <w:cs/>
+        </w:rPr>
+        <w:t xml:space="preserve"> ธาตุวิสัย</w:t>
+      </w:r>
+      <w:r>
+        <w:rPr>
+          <w:rFonts w:ascii="AngsanaUPC" w:hAnsi="AngsanaUPC" w:cs="AngsanaUPC"/>
+          <w:color w:val="000000"/>
+          <w:sz w:val="32"/>
+          <w:szCs w:val="32"/>
+        </w:rPr>
+        <w:t xml:space="preserve">, </w:t>
+      </w:r>
+      <w:r>
+        <w:rPr>
+          <w:rFonts w:ascii="AngsanaUPC" w:hAnsi="AngsanaUPC" w:cs="AngsanaUPC"/>
+          <w:color w:val="000000"/>
+          <w:sz w:val="32"/>
+          <w:szCs w:val="32"/>
+        </w:rPr>
+        <w:t>2556</w:t>
+      </w:r>
+      <w:r>
+        <w:rPr>
+          <w:rFonts w:ascii="AngsanaUPC" w:hAnsi="AngsanaUPC" w:cs="AngsanaUPC"/>
+          <w:color w:val="000000"/>
+          <w:sz w:val="32"/>
+          <w:szCs w:val="32"/>
+        </w:rPr>
+        <w:t xml:space="preserve">, </w:t>
+      </w:r>
+      <w:r>
+        <w:rPr>
+          <w:rFonts w:ascii="AngsanaUPC" w:hAnsi="AngsanaUPC" w:cs="AngsanaUPC"/>
+          <w:b/>
+          <w:bCs/>
+          <w:color w:val="000000"/>
+          <w:sz w:val="32"/>
+          <w:szCs w:val="32"/>
+          <w:cs/>
+        </w:rPr>
+        <w:t>การศึกษาวิเคราะห์คีตโควินทกาวยะ</w:t>
+      </w:r>
+      <w:r>
+        <w:rPr>
+          <w:rFonts w:ascii="AngsanaUPC" w:hAnsi="AngsanaUPC" w:cs="AngsanaUPC"/>
+          <w:color w:val="000000"/>
+          <w:sz w:val="32"/>
+          <w:szCs w:val="32"/>
+        </w:rPr>
+        <w:t xml:space="preserve">, </w:t>
+      </w:r>
+      <w:r>
+        <w:rPr>
+          <w:rFonts w:ascii="AngsanaUPC" w:hAnsi="AngsanaUPC" w:cs="AngsanaUPC"/>
+          <w:color w:val="000000"/>
+          <w:sz w:val="32"/>
+          <w:szCs w:val="32"/>
+          <w:cs/>
+        </w:rPr>
+        <w:t>ปริญญา</w:t>
+      </w:r>
+      <w:proofErr w:type="spellStart"/>
+      <w:r>
+        <w:rPr>
+          <w:rFonts w:ascii="AngsanaUPC" w:hAnsi="AngsanaUPC" w:cs="AngsanaUPC"/>
+          <w:color w:val="000000"/>
+          <w:sz w:val="32"/>
+          <w:szCs w:val="32"/>
+          <w:cs/>
+        </w:rPr>
+        <w:t>ศิลปศา</w:t>
+      </w:r>
+      <w:proofErr w:type="spellEnd"/>
+      <w:r>
+        <w:rPr>
+          <w:rFonts w:ascii="AngsanaUPC" w:hAnsi="AngsanaUPC" w:cs="AngsanaUPC"/>
+          <w:color w:val="000000"/>
+          <w:sz w:val="32"/>
+          <w:szCs w:val="32"/>
+          <w:cs/>
+        </w:rPr>
+        <w:t>สตรมหาบัณฑิตสาขาวิชาภาษาสันสกฤต</w:t>
+      </w:r>
+      <w:r>
+        <w:rPr>
+          <w:rFonts w:ascii="AngsanaUPC" w:hAnsi="AngsanaUPC" w:cs="AngsanaUPC" w:hint="cs"/>
+          <w:color w:val="000000"/>
+          <w:sz w:val="32"/>
+          <w:szCs w:val="32"/>
+          <w:cs/>
+        </w:rPr>
+        <w:t xml:space="preserve"> </w:t>
+      </w:r>
+      <w:r>
+        <w:rPr>
+          <w:rFonts w:ascii="AngsanaUPC" w:hAnsi="AngsanaUPC" w:cs="AngsanaUPC"/>
+          <w:color w:val="000000"/>
+          <w:sz w:val="32"/>
+          <w:szCs w:val="32"/>
+          <w:cs/>
+        </w:rPr>
+        <w:t>ภาควิชาภาษาตะวันออก</w:t>
+      </w:r>
+      <w:r>
+        <w:rPr>
+          <w:rFonts w:ascii="AngsanaUPC" w:hAnsi="AngsanaUPC" w:cs="AngsanaUPC" w:hint="cs"/>
+          <w:color w:val="000000"/>
+          <w:sz w:val="32"/>
+          <w:szCs w:val="32"/>
+          <w:cs/>
+        </w:rPr>
+        <w:t xml:space="preserve"> </w:t>
+      </w:r>
+      <w:r>
+        <w:rPr>
+          <w:rFonts w:ascii="AngsanaUPC" w:hAnsi="AngsanaUPC" w:cs="AngsanaUPC"/>
+          <w:color w:val="000000"/>
+          <w:sz w:val="32"/>
+          <w:szCs w:val="32"/>
+          <w:cs/>
+        </w:rPr>
+        <w:t>มหาวิทยาลัยศิลปากร</w:t>
+      </w:r>
+      <w:r>
+        <w:rPr>
+          <w:rFonts w:ascii="AngsanaUPC" w:hAnsi="AngsanaUPC" w:cs="AngsanaUPC" w:hint="cs"/>
+          <w:color w:val="000000"/>
+          <w:sz w:val="32"/>
+          <w:szCs w:val="32"/>
+          <w:cs/>
+        </w:rPr>
+        <w:t xml:space="preserve"> </w:t>
+      </w:r>
+      <w:r>
+        <w:rPr>
+          <w:rFonts w:ascii="AngsanaUPC" w:hAnsi="AngsanaUPC" w:cs="AngsanaUPC"/>
+          <w:color w:val="000000"/>
+          <w:sz w:val="32"/>
+          <w:szCs w:val="32"/>
+          <w:cs/>
+        </w:rPr>
+        <w:t xml:space="preserve">หน้า </w:t>
+      </w:r>
+      <w:r>
+        <w:rPr>
+          <w:rFonts w:ascii="AngsanaUPC" w:hAnsi="AngsanaUPC" w:cs="AngsanaUPC"/>
+          <w:color w:val="000000"/>
+          <w:sz w:val="32"/>
+          <w:szCs w:val="32"/>
+        </w:rPr>
+        <w:t>16</w:t>
+      </w:r>
     </w:p>
     <w:p>
       <w:pPr>
-        <w:rPr>
-          <w:rFonts w:ascii="AngsanaUPC" w:hAnsi="AngsanaUPC" w:cs="AngsanaUPC"/>
-          <w:sz w:val="32"/>
-          <w:szCs w:val="32"/>
-        </w:rPr>
-      </w:pPr>
+        <w:pStyle w:val="ListParagraph"/>
+        <w:numPr>
+          <w:ilvl w:val="0"/>
+          <w:numId w:val="2"/>
+        </w:numPr>
+        <w:jc w:val="thaiDistribute"/>
+        <w:rPr>
+          <w:rFonts w:ascii="AngsanaUPC" w:hAnsi="AngsanaUPC" w:cs="AngsanaUPC"/>
+          <w:color w:val="000000"/>
+          <w:sz w:val="32"/>
+          <w:szCs w:val="32"/>
+        </w:rPr>
+      </w:pPr>
+      <w:r>
+        <w:rPr>
+          <w:rFonts w:ascii="AngsanaUPC" w:hAnsi="AngsanaUPC" w:cs="AngsanaUPC"/>
+          <w:color w:val="000000"/>
+          <w:sz w:val="32"/>
+          <w:szCs w:val="32"/>
+        </w:rPr>
+        <w:t>Ministry of Forei</w:t>
+      </w:r>
+      <w:r>
+        <w:rPr>
+          <w:rFonts w:ascii="AngsanaUPC" w:hAnsi="AngsanaUPC" w:cs="AngsanaUPC"/>
+          <w:color w:val="000000"/>
+          <w:sz w:val="32"/>
+          <w:szCs w:val="32"/>
+        </w:rPr>
+        <w:t>gn Affairs</w:t>
+      </w:r>
+      <w:r>
+        <w:rPr>
+          <w:rFonts w:ascii="AngsanaUPC" w:hAnsi="AngsanaUPC" w:cs="AngsanaUPC"/>
+          <w:color w:val="000000"/>
+          <w:sz w:val="32"/>
+          <w:szCs w:val="32"/>
+        </w:rPr>
+        <w:t xml:space="preserve"> Kingdom of Thailand,2016,</w:t>
+      </w:r>
+      <w:r>
+        <w:rPr>
+          <w:rFonts w:ascii="AngsanaUPC" w:hAnsi="AngsanaUPC" w:cs="AngsanaUPC"/>
+          <w:b/>
+          <w:bCs/>
+          <w:color w:val="000000"/>
+          <w:sz w:val="32"/>
+          <w:szCs w:val="32"/>
+        </w:rPr>
+        <w:t>Official Visit to the Kingdom of Thailand of H.E. Mr. M. Hamid Ansari Vice President of the Republic of India 3-5 February 2016</w:t>
+      </w:r>
+      <w:r>
+        <w:rPr>
+          <w:rFonts w:ascii="AngsanaUPC" w:hAnsi="AngsanaUPC" w:cs="AngsanaUPC"/>
+          <w:color w:val="000000"/>
+          <w:sz w:val="32"/>
+          <w:szCs w:val="32"/>
+        </w:rPr>
+        <w:t xml:space="preserve"> </w:t>
+      </w:r>
+      <w:r>
+        <w:rPr>
+          <w:rFonts w:ascii="AngsanaUPC" w:hAnsi="AngsanaUPC" w:cs="AngsanaUPC"/>
+          <w:color w:val="000000"/>
+          <w:sz w:val="32"/>
+          <w:szCs w:val="32"/>
+          <w:cs/>
+        </w:rPr>
+        <w:t>[</w:t>
+      </w:r>
+      <w:r>
+        <w:rPr>
+          <w:rFonts w:ascii="AngsanaUPC" w:hAnsi="AngsanaUPC" w:cs="AngsanaUPC"/>
+          <w:color w:val="000000"/>
+          <w:sz w:val="32"/>
+          <w:szCs w:val="32"/>
+        </w:rPr>
+        <w:t xml:space="preserve">Online], Available : </w:t>
+      </w:r>
+      <w:r>
+        <w:rPr>
+          <w:rFonts w:ascii="AngsanaUPC" w:hAnsi="AngsanaUPC" w:cs="AngsanaUPC"/>
+          <w:color w:val="000000"/>
+          <w:sz w:val="32"/>
+          <w:szCs w:val="32"/>
+        </w:rPr>
+        <w:t>http://www.mfa.go.th/main/en/media-center/28/64241-Official-Visit-to-the-Kingdom-of-Thailand-of-H.E..</w:t>
+      </w:r>
+      <w:proofErr w:type="gramStart"/>
+      <w:r>
+        <w:rPr>
+          <w:rFonts w:ascii="AngsanaUPC" w:hAnsi="AngsanaUPC" w:cs="AngsanaUPC"/>
+          <w:color w:val="000000"/>
+          <w:sz w:val="32"/>
+          <w:szCs w:val="32"/>
+        </w:rPr>
+        <w:t>html</w:t>
+      </w:r>
+      <w:r>
+        <w:rPr>
+          <w:rFonts w:ascii="AngsanaUPC" w:hAnsi="AngsanaUPC" w:cs="AngsanaUPC"/>
+          <w:color w:val="000000"/>
+          <w:sz w:val="32"/>
+          <w:szCs w:val="32"/>
+        </w:rPr>
+        <w:t>[</w:t>
+      </w:r>
+      <w:proofErr w:type="gramEnd"/>
+      <w:r>
+        <w:rPr>
+          <w:rFonts w:ascii="AngsanaUPC" w:hAnsi="AngsanaUPC" w:cs="AngsanaUPC"/>
+          <w:color w:val="000000"/>
+          <w:sz w:val="32"/>
+          <w:szCs w:val="32"/>
+        </w:rPr>
+        <w:t xml:space="preserve">12 </w:t>
+      </w:r>
       <w:r>
         <w:rPr>
           <w:rFonts w:ascii="AngsanaUPC" w:hAnsi="AngsanaUPC" w:cs="AngsanaUPC" w:hint="cs"/>
+          <w:color w:val="000000"/>
+          <w:sz w:val="32"/>
+          <w:szCs w:val="32"/>
+          <w:cs/>
+        </w:rPr>
+        <w:t xml:space="preserve">มีนาคม </w:t>
+      </w:r>
+      <w:r>
+        <w:rPr>
+          <w:rFonts w:ascii="AngsanaUPC" w:hAnsi="AngsanaUPC" w:cs="AngsanaUPC"/>
+          <w:color w:val="000000"/>
+          <w:sz w:val="32"/>
+          <w:szCs w:val="32"/>
+        </w:rPr>
+        <w:t>2559</w:t>
+      </w:r>
+      <w:r>
+        <w:rPr>
+          <w:rFonts w:ascii="AngsanaUPC" w:hAnsi="AngsanaUPC" w:cs="AngsanaUPC"/>
+          <w:color w:val="000000"/>
+          <w:sz w:val="32"/>
+          <w:szCs w:val="32"/>
+          <w:cs/>
+        </w:rPr>
+        <w:t>].</w:t>
+      </w:r>
+    </w:p>
+    <w:p>
+      <w:pPr>
+        <w:pStyle w:val="ListParagraph"/>
+        <w:numPr>
+          <w:ilvl w:val="0"/>
+          <w:numId w:val="2"/>
+        </w:numPr>
+        <w:jc w:val="thaiDistribute"/>
+        <w:rPr>
+          <w:rFonts w:ascii="AngsanaUPC" w:hAnsi="AngsanaUPC" w:cs="AngsanaUPC"/>
+          <w:color w:val="000000"/>
+          <w:sz w:val="32"/>
+          <w:szCs w:val="32"/>
+        </w:rPr>
+      </w:pPr>
+      <w:r>
+        <w:rPr>
+          <w:rFonts w:ascii="AngsanaUPC" w:hAnsi="AngsanaUPC" w:cs="AngsanaUPC"/>
+          <w:color w:val="000000"/>
+          <w:sz w:val="32"/>
+          <w:szCs w:val="32"/>
+          <w:cs/>
+        </w:rPr>
+        <w:t>ธวัชชัย ดุลยสุจริต</w:t>
+      </w:r>
+      <w:r>
+        <w:rPr>
+          <w:rFonts w:ascii="AngsanaUPC" w:hAnsi="AngsanaUPC" w:cs="AngsanaUPC"/>
+          <w:color w:val="000000"/>
+          <w:sz w:val="32"/>
+          <w:szCs w:val="32"/>
+        </w:rPr>
+        <w:t>,2555,</w:t>
+      </w:r>
+      <w:r>
+        <w:rPr>
+          <w:rFonts w:ascii="AngsanaUPC" w:hAnsi="AngsanaUPC" w:cs="AngsanaUPC"/>
+          <w:b/>
+          <w:bCs/>
+          <w:color w:val="000000"/>
+          <w:sz w:val="32"/>
+          <w:szCs w:val="32"/>
+          <w:cs/>
+        </w:rPr>
+        <w:t>สันสกฤตเรียนลัด</w:t>
+      </w:r>
+      <w:r>
+        <w:rPr>
+          <w:rFonts w:ascii="AngsanaUPC" w:hAnsi="AngsanaUPC" w:cs="AngsanaUPC" w:hint="cs"/>
+          <w:b/>
+          <w:bCs/>
+          <w:color w:val="000000"/>
+          <w:sz w:val="32"/>
+          <w:szCs w:val="32"/>
+          <w:cs/>
+        </w:rPr>
+        <w:t xml:space="preserve"> </w:t>
+      </w:r>
+      <w:r>
+        <w:rPr>
+          <w:rFonts w:ascii="AngsanaUPC" w:hAnsi="AngsanaUPC" w:cs="AngsanaUPC"/>
+          <w:color w:val="000000"/>
+          <w:sz w:val="32"/>
+          <w:szCs w:val="32"/>
+          <w:cs/>
+        </w:rPr>
+        <w:t>[</w:t>
+      </w:r>
+      <w:r>
+        <w:rPr>
+          <w:rFonts w:ascii="AngsanaUPC" w:hAnsi="AngsanaUPC" w:cs="AngsanaUPC"/>
+          <w:color w:val="000000"/>
+          <w:sz w:val="32"/>
+          <w:szCs w:val="32"/>
+        </w:rPr>
+        <w:t>Online], Available : https://www.got</w:t>
+      </w:r>
+      <w:bookmarkStart w:id="0" w:name="_GoBack"/>
+      <w:bookmarkEnd w:id="0"/>
+      <w:r>
+        <w:rPr>
+          <w:rFonts w:ascii="AngsanaUPC" w:hAnsi="AngsanaUPC" w:cs="AngsanaUPC"/>
+          <w:color w:val="000000"/>
+          <w:sz w:val="32"/>
+          <w:szCs w:val="32"/>
+        </w:rPr>
+        <w:t>oknow.org/posts</w:t>
+      </w:r>
+    </w:p>
+    <w:p>
+      <w:pPr>
+        <w:pStyle w:val="ListParagraph"/>
+        <w:ind w:left="360"/>
+        <w:jc w:val="thaiDistribute"/>
+        <w:rPr>
+          <w:rFonts w:ascii="AngsanaUPC" w:hAnsi="AngsanaUPC" w:cs="AngsanaUPC"/>
+          <w:color w:val="000000"/>
+          <w:sz w:val="32"/>
+          <w:szCs w:val="32"/>
+        </w:rPr>
+      </w:pPr>
+      <w:r>
+        <w:rPr>
+          <w:rFonts w:ascii="AngsanaUPC" w:hAnsi="AngsanaUPC" w:cs="AngsanaUPC"/>
+          <w:color w:val="000000"/>
+          <w:sz w:val="32"/>
+          <w:szCs w:val="32"/>
+        </w:rPr>
+        <w:t>/482088</w:t>
+      </w:r>
+    </w:p>
+    <w:p>
+      <w:pPr>
+        <w:jc w:val="thaiDistribute"/>
+        <w:rPr>
+          <w:rFonts w:ascii="AngsanaUPC" w:hAnsi="AngsanaUPC" w:cs="AngsanaUPC"/>
+          <w:color w:val="000000"/>
+          <w:sz w:val="32"/>
+          <w:szCs w:val="32"/>
+        </w:rPr>
+      </w:pPr>
+    </w:p>
+    <w:p>
+      <w:pPr>
+        <w:pStyle w:val="ListParagraph"/>
+        <w:ind w:left="360"/>
+        <w:rPr>
+          <w:rFonts w:ascii="AngsanaUPC" w:hAnsi="AngsanaUPC" w:cs="AngsanaUPC"/>
+          <w:color w:val="000000"/>
+          <w:sz w:val="32"/>
+          <w:szCs w:val="32"/>
+        </w:rPr>
+      </w:pPr>
+    </w:p>
+    <w:p>
+      <w:pPr>
+        <w:rPr>
+          <w:rFonts w:ascii="AngsanaUPC" w:hAnsi="AngsanaUPC" w:cs="AngsanaUPC"/>
+          <w:sz w:val="32"/>
+          <w:szCs w:val="32"/>
+        </w:rPr>
+      </w:pPr>
+      <w:r>
+        <w:rPr>
+          <w:rFonts w:ascii="AngsanaUPC" w:hAnsi="AngsanaUPC" w:cs="AngsanaUPC" w:hint="cs"/>
           <w:sz w:val="32"/>
           <w:szCs w:val="32"/>
           <w:cs/>
@@ -885,6 +1755,53 @@
         </w:rPr>
         <w:t>2</w:t>
       </w:r>
+    </w:p>
+    <w:p>
+      <w:pPr>
+        <w:rPr>
+          <w:rFonts w:ascii="Angsana New" w:hAnsi="Angsana New"/>
+          <w:sz w:val="32"/>
+          <w:szCs w:val="32"/>
+        </w:rPr>
+      </w:pPr>
+      <w:r>
+        <w:rPr>
+          <w:rFonts w:ascii="Angsana New" w:hAnsi="Angsana New" w:hint="cs"/>
+          <w:sz w:val="32"/>
+          <w:szCs w:val="32"/>
+          <w:cs/>
+        </w:rPr>
+        <w:t xml:space="preserve">ชื่อผู้แต่งหรือบรรณาธิการ, ปีที่พิมพ์, </w:t>
+      </w:r>
+      <w:r>
+        <w:rPr>
+          <w:rFonts w:ascii="Angsana New" w:hAnsi="Angsana New" w:hint="cs"/>
+          <w:b/>
+          <w:bCs/>
+          <w:sz w:val="32"/>
+          <w:szCs w:val="32"/>
+          <w:cs/>
+        </w:rPr>
+        <w:t>ชื่อหนังสือ</w:t>
+      </w:r>
+      <w:r>
+        <w:rPr>
+          <w:rFonts w:ascii="Angsana New" w:hAnsi="Angsana New" w:hint="cs"/>
+          <w:sz w:val="32"/>
+          <w:szCs w:val="32"/>
+          <w:cs/>
+        </w:rPr>
+        <w:t>, ครั้งที่พิมพ์, สำนักพิมพ์, สถานที่พิมพ์, หน้า.</w:t>
+      </w:r>
+    </w:p>
+    <w:p>
+      <w:pPr>
+        <w:rPr>
+          <w:rFonts w:ascii="AngsanaUPC" w:hAnsi="AngsanaUPC" w:cs="AngsanaUPC"/>
+          <w:sz w:val="32"/>
+          <w:szCs w:val="32"/>
+        </w:rPr>
+      </w:pPr>
     </w:p>
     <w:p>
       <w:pPr>
@@ -2122,7 +3039,6 @@
           <w:sz w:val="32"/>
           <w:szCs w:val="32"/>
         </w:rPr>
-        <w:lastRenderedPageBreak/>
         <w:t>3.</w:t>
       </w:r>
       <w:r>
@@ -5413,6 +6329,7 @@
           <w:sz w:val="32"/>
           <w:szCs w:val="32"/>
         </w:rPr>
+        <w:lastRenderedPageBreak/>
         <w:t>2.</w:t>
       </w:r>
       <w:r>
@@ -7118,7 +8035,6 @@
           <w:sz w:val="32"/>
           <w:szCs w:val="32"/>
         </w:rPr>
-        <w:lastRenderedPageBreak/>
         <w:tab/>
       </w:r>
       <w:r>
@@ -9614,6 +10530,7 @@
           <w:szCs w:val="32"/>
           <w:cs/>
         </w:rPr>
+        <w:lastRenderedPageBreak/>
         <w:tab/>
       </w:r>
       <w:r>
@@ -11297,7 +12214,6 @@
           <w:szCs w:val="32"/>
           <w:cs/>
         </w:rPr>
-        <w:lastRenderedPageBreak/>
         <w:tab/>
       </w:r>
       <w:r>
@@ -13257,7 +14173,7 @@
           <w:numId w:val="3"/>
         </w:numPr>
         <w:rPr>
-          <w:rFonts w:ascii="Angsana New" w:hAnsi="Angsana New" w:hint="cs"/>
+          <w:rFonts w:ascii="Angsana New" w:hAnsi="Angsana New"/>
           <w:b/>
           <w:bCs/>
           <w:sz w:val="36"/>
@@ -13279,7 +14195,7 @@
     <w:p>
       <w:pPr>
         <w:rPr>
-          <w:rFonts w:ascii="Angsana New" w:hAnsi="Angsana New" w:hint="cs"/>
+          <w:rFonts w:ascii="Angsana New" w:hAnsi="Angsana New"/>
           <w:sz w:val="32"/>
           <w:szCs w:val="32"/>
         </w:rPr>
@@ -13317,7 +14233,91 @@
     <w:p>
       <w:pPr>
         <w:rPr>
-          <w:rFonts w:ascii="Angsana New" w:hAnsi="Angsana New" w:hint="cs"/>
+          <w:rFonts w:ascii="Angsana New" w:hAnsi="Angsana New"/>
+          <w:b/>
+          <w:bCs/>
+          <w:sz w:val="32"/>
+          <w:szCs w:val="32"/>
+        </w:rPr>
+      </w:pPr>
+      <w:proofErr w:type="spellStart"/>
+      <w:r>
+        <w:rPr>
+          <w:rFonts w:ascii="Angsana New" w:hAnsi="Angsana New"/>
+          <w:b/>
+          <w:bCs/>
+          <w:sz w:val="32"/>
+          <w:szCs w:val="32"/>
+          <w:cs/>
+        </w:rPr>
+        <w:lastRenderedPageBreak/>
+        <w:t>บาญ</w:t>
+      </w:r>
+      <w:proofErr w:type="spellEnd"/>
+      <w:r>
+        <w:rPr>
+          <w:rFonts w:ascii="Angsana New" w:hAnsi="Angsana New"/>
+          <w:b/>
+          <w:bCs/>
+          <w:sz w:val="32"/>
+          <w:szCs w:val="32"/>
+          <w:cs/>
+        </w:rPr>
+        <w:t>ชี คัมภีร์ภาษาบาลี แล ภาษาสันสกฤต อันมีฉบับในหอพระ</w:t>
+      </w:r>
+      <w:proofErr w:type="spellStart"/>
+      <w:r>
+        <w:rPr>
+          <w:rFonts w:ascii="Angsana New" w:hAnsi="Angsana New"/>
+          <w:b/>
+          <w:bCs/>
+          <w:sz w:val="32"/>
+          <w:szCs w:val="32"/>
+          <w:cs/>
+        </w:rPr>
+        <w:t>สมุดว</w:t>
+      </w:r>
+      <w:proofErr w:type="spellEnd"/>
+      <w:r>
+        <w:rPr>
+          <w:rFonts w:ascii="Angsana New" w:hAnsi="Angsana New"/>
+          <w:b/>
+          <w:bCs/>
+          <w:sz w:val="32"/>
+          <w:szCs w:val="32"/>
+          <w:cs/>
+        </w:rPr>
+        <w:t>ชิ</w:t>
+      </w:r>
+      <w:proofErr w:type="spellStart"/>
+      <w:r>
+        <w:rPr>
+          <w:rFonts w:ascii="Angsana New" w:hAnsi="Angsana New"/>
+          <w:b/>
+          <w:bCs/>
+          <w:sz w:val="32"/>
+          <w:szCs w:val="32"/>
+          <w:cs/>
+        </w:rPr>
+        <w:t>รญาณ</w:t>
+      </w:r>
+      <w:proofErr w:type="spellEnd"/>
+      <w:r>
+        <w:rPr>
+          <w:rFonts w:ascii="Angsana New" w:hAnsi="Angsana New"/>
+          <w:b/>
+          <w:bCs/>
+          <w:sz w:val="32"/>
+          <w:szCs w:val="32"/>
+          <w:cs/>
+        </w:rPr>
+        <w:t>สำหรับพระนคร เมื่อปีวอก พ.ศ.๒๔๖๓</w:t>
+      </w:r>
+    </w:p>
+    <w:p>
+      <w:pPr>
+        <w:rPr>
+          <w:rFonts w:ascii="Angsana New" w:hAnsi="Angsana New"/>
           <w:sz w:val="32"/>
           <w:szCs w:val="32"/>
         </w:rPr>
@@ -13338,7 +14338,7 @@
           <w:tab w:val="left" w:pos="227"/>
         </w:tabs>
         <w:rPr>
-          <w:rFonts w:ascii="Angsana New" w:hAnsi="Angsana New" w:hint="cs"/>
+          <w:rFonts w:ascii="Angsana New" w:hAnsi="Angsana New"/>
           <w:sz w:val="32"/>
           <w:szCs w:val="32"/>
         </w:rPr>
@@ -13541,7 +14541,7 @@
         </w:tabs>
         <w:ind w:left="225" w:hanging="225"/>
         <w:rPr>
-          <w:rFonts w:ascii="Angsana New" w:hAnsi="Angsana New" w:hint="cs"/>
+          <w:rFonts w:ascii="Angsana New" w:hAnsi="Angsana New"/>
           <w:sz w:val="32"/>
           <w:szCs w:val="32"/>
         </w:rPr>
@@ -13624,7 +14624,7 @@
         </w:tabs>
         <w:ind w:left="225" w:hanging="225"/>
         <w:rPr>
-          <w:rFonts w:ascii="Angsana New" w:hAnsi="Angsana New" w:hint="cs"/>
+          <w:rFonts w:ascii="Angsana New" w:hAnsi="Angsana New"/>
           <w:sz w:val="32"/>
           <w:szCs w:val="32"/>
         </w:rPr>
@@ -13702,7 +14702,7 @@
           <w:tab w:val="left" w:pos="227"/>
         </w:tabs>
         <w:rPr>
-          <w:rFonts w:ascii="Angsana New" w:hAnsi="Angsana New" w:hint="cs"/>
+          <w:rFonts w:ascii="Angsana New" w:hAnsi="Angsana New"/>
           <w:sz w:val="32"/>
           <w:szCs w:val="32"/>
         </w:rPr>
@@ -13723,7 +14723,7 @@
           <w:tab w:val="left" w:pos="227"/>
         </w:tabs>
         <w:rPr>
-          <w:rFonts w:ascii="Angsana New" w:hAnsi="Angsana New" w:hint="cs"/>
+          <w:rFonts w:ascii="Angsana New" w:hAnsi="Angsana New"/>
           <w:sz w:val="32"/>
           <w:szCs w:val="32"/>
         </w:rPr>
@@ -13755,19 +14755,18 @@
         </w:tabs>
         <w:ind w:left="225" w:hanging="225"/>
         <w:rPr>
+          <w:rFonts w:ascii="Angsana New" w:hAnsi="Angsana New"/>
+          <w:sz w:val="32"/>
+          <w:szCs w:val="32"/>
+        </w:rPr>
+      </w:pPr>
+      <w:r>
+        <w:rPr>
           <w:rFonts w:ascii="Angsana New" w:hAnsi="Angsana New" w:hint="cs"/>
           <w:sz w:val="32"/>
           <w:szCs w:val="32"/>
-        </w:rPr>
-      </w:pPr>
-      <w:r>
-        <w:rPr>
-          <w:rFonts w:ascii="Angsana New" w:hAnsi="Angsana New" w:hint="cs"/>
-          <w:sz w:val="32"/>
-          <w:szCs w:val="32"/>
-          <w:cs/>
-        </w:rPr>
-        <w:lastRenderedPageBreak/>
+          <w:cs/>
+        </w:rPr>
         <w:t>-</w:t>
       </w:r>
       <w:r>
@@ -13871,7 +14870,7 @@
         </w:tabs>
         <w:ind w:left="225" w:hanging="225"/>
         <w:rPr>
-          <w:rFonts w:ascii="Angsana New" w:hAnsi="Angsana New" w:hint="cs"/>
+          <w:rFonts w:ascii="Angsana New" w:hAnsi="Angsana New"/>
           <w:sz w:val="32"/>
           <w:szCs w:val="32"/>
         </w:rPr>
@@ -13896,7 +14895,7 @@
           <w:tab w:val="left" w:pos="227"/>
         </w:tabs>
         <w:rPr>
-          <w:rFonts w:ascii="Angsana New" w:hAnsi="Angsana New" w:hint="cs"/>
+          <w:rFonts w:ascii="Angsana New" w:hAnsi="Angsana New"/>
           <w:sz w:val="32"/>
           <w:szCs w:val="32"/>
         </w:rPr>
@@ -13968,7 +14967,7 @@
           <w:tab w:val="left" w:pos="227"/>
         </w:tabs>
         <w:rPr>
-          <w:rFonts w:ascii="Angsana New" w:hAnsi="Angsana New" w:hint="cs"/>
+          <w:rFonts w:ascii="Angsana New" w:hAnsi="Angsana New"/>
         </w:rPr>
       </w:pPr>
     </w:p>
@@ -13982,7 +14981,7 @@
           <w:tab w:val="left" w:pos="227"/>
         </w:tabs>
         <w:rPr>
-          <w:rFonts w:ascii="Angsana New" w:hAnsi="Angsana New" w:hint="cs"/>
+          <w:rFonts w:ascii="Angsana New" w:hAnsi="Angsana New"/>
           <w:b/>
           <w:bCs/>
           <w:sz w:val="36"/>
@@ -14007,7 +15006,7 @@
           <w:tab w:val="left" w:pos="227"/>
         </w:tabs>
         <w:rPr>
-          <w:rFonts w:ascii="Angsana New" w:hAnsi="Angsana New" w:hint="cs"/>
+          <w:rFonts w:ascii="Angsana New" w:hAnsi="Angsana New"/>
           <w:sz w:val="32"/>
           <w:szCs w:val="32"/>
         </w:rPr>
@@ -14134,7 +15133,7 @@
           <w:tab w:val="left" w:pos="227"/>
         </w:tabs>
         <w:rPr>
-          <w:rFonts w:ascii="Angsana New" w:hAnsi="Angsana New" w:hint="cs"/>
+          <w:rFonts w:ascii="Angsana New" w:hAnsi="Angsana New"/>
           <w:b/>
           <w:bCs/>
           <w:sz w:val="36"/>
@@ -14250,7 +15249,7 @@
           <w:tab w:val="left" w:pos="227"/>
         </w:tabs>
         <w:rPr>
-          <w:rFonts w:ascii="Angsana New" w:hAnsi="Angsana New" w:hint="cs"/>
+          <w:rFonts w:ascii="Angsana New" w:hAnsi="Angsana New"/>
           <w:b/>
           <w:bCs/>
           <w:sz w:val="36"/>
@@ -14275,18 +15274,19 @@
           <w:tab w:val="left" w:pos="227"/>
         </w:tabs>
         <w:rPr>
+          <w:rFonts w:ascii="Angsana New" w:hAnsi="Angsana New"/>
+          <w:sz w:val="32"/>
+          <w:szCs w:val="32"/>
+        </w:rPr>
+      </w:pPr>
+      <w:r>
+        <w:rPr>
           <w:rFonts w:ascii="Angsana New" w:hAnsi="Angsana New" w:hint="cs"/>
           <w:sz w:val="32"/>
           <w:szCs w:val="32"/>
-        </w:rPr>
-      </w:pPr>
-      <w:r>
-        <w:rPr>
-          <w:rFonts w:ascii="Angsana New" w:hAnsi="Angsana New" w:hint="cs"/>
-          <w:sz w:val="32"/>
-          <w:szCs w:val="32"/>
-          <w:cs/>
-        </w:rPr>
+          <w:cs/>
+        </w:rPr>
+        <w:lastRenderedPageBreak/>
         <w:t xml:space="preserve">ชื่อผู้เขียนบทความ, ปีที่พิมพ์, </w:t>
       </w:r>
       <w:r>
@@ -14350,7 +15350,7 @@
           <w:tab w:val="left" w:pos="227"/>
         </w:tabs>
         <w:rPr>
-          <w:rFonts w:ascii="Angsana New" w:hAnsi="Angsana New" w:hint="cs"/>
+          <w:rFonts w:ascii="Angsana New" w:hAnsi="Angsana New"/>
         </w:rPr>
       </w:pPr>
     </w:p>
@@ -14364,7 +15364,7 @@
           <w:tab w:val="left" w:pos="227"/>
         </w:tabs>
         <w:rPr>
-          <w:rFonts w:ascii="Angsana New" w:hAnsi="Angsana New" w:hint="cs"/>
+          <w:rFonts w:ascii="Angsana New" w:hAnsi="Angsana New"/>
           <w:b/>
           <w:bCs/>
           <w:sz w:val="36"/>
@@ -14389,7 +15389,7 @@
           <w:tab w:val="left" w:pos="227"/>
         </w:tabs>
         <w:rPr>
-          <w:rFonts w:ascii="Angsana New" w:hAnsi="Angsana New" w:hint="cs"/>
+          <w:rFonts w:ascii="Angsana New" w:hAnsi="Angsana New"/>
           <w:sz w:val="32"/>
           <w:szCs w:val="32"/>
         </w:rPr>
@@ -14464,7 +15464,7 @@
           <w:tab w:val="left" w:pos="227"/>
         </w:tabs>
         <w:rPr>
-          <w:rFonts w:ascii="Angsana New" w:hAnsi="Angsana New" w:hint="cs"/>
+          <w:rFonts w:ascii="Angsana New" w:hAnsi="Angsana New"/>
         </w:rPr>
       </w:pPr>
     </w:p>
@@ -14478,7 +15478,7 @@
           <w:tab w:val="left" w:pos="227"/>
         </w:tabs>
         <w:rPr>
-          <w:rFonts w:ascii="Angsana New" w:hAnsi="Angsana New" w:hint="cs"/>
+          <w:rFonts w:ascii="Angsana New" w:hAnsi="Angsana New"/>
           <w:b/>
           <w:bCs/>
           <w:sz w:val="36"/>
@@ -14503,7 +15503,7 @@
           <w:tab w:val="left" w:pos="227"/>
         </w:tabs>
         <w:rPr>
-          <w:rFonts w:ascii="Angsana New" w:hAnsi="Angsana New" w:hint="cs"/>
+          <w:rFonts w:ascii="Angsana New" w:hAnsi="Angsana New"/>
           <w:sz w:val="32"/>
           <w:szCs w:val="32"/>
           <w:cs/>
@@ -14545,7 +15545,7 @@
           <w:tab w:val="left" w:pos="227"/>
         </w:tabs>
         <w:rPr>
-          <w:rFonts w:ascii="Angsana New" w:hAnsi="Angsana New" w:hint="cs"/>
+          <w:rFonts w:ascii="Angsana New" w:hAnsi="Angsana New"/>
         </w:rPr>
       </w:pPr>
     </w:p>
@@ -14559,7 +15559,7 @@
           <w:tab w:val="left" w:pos="227"/>
         </w:tabs>
         <w:rPr>
-          <w:rFonts w:ascii="Angsana New" w:hAnsi="Angsana New" w:hint="cs"/>
+          <w:rFonts w:ascii="Angsana New" w:hAnsi="Angsana New"/>
           <w:b/>
           <w:bCs/>
           <w:sz w:val="36"/>
@@ -14584,7 +15584,7 @@
           <w:tab w:val="left" w:pos="227"/>
         </w:tabs>
         <w:rPr>
-          <w:rFonts w:ascii="Angsana New" w:hAnsi="Angsana New" w:hint="cs"/>
+          <w:rFonts w:ascii="Angsana New" w:hAnsi="Angsana New"/>
           <w:sz w:val="32"/>
           <w:szCs w:val="32"/>
         </w:rPr>
@@ -14625,7 +15625,7 @@
           <w:tab w:val="left" w:pos="227"/>
         </w:tabs>
         <w:rPr>
-          <w:rFonts w:ascii="Angsana New" w:hAnsi="Angsana New" w:hint="cs"/>
+          <w:rFonts w:ascii="Angsana New" w:hAnsi="Angsana New"/>
         </w:rPr>
       </w:pPr>
     </w:p>
@@ -14639,7 +15639,7 @@
           <w:tab w:val="left" w:pos="227"/>
         </w:tabs>
         <w:rPr>
-          <w:rFonts w:ascii="Angsana New" w:hAnsi="Angsana New" w:hint="cs"/>
+          <w:rFonts w:ascii="Angsana New" w:hAnsi="Angsana New"/>
           <w:b/>
           <w:bCs/>
           <w:sz w:val="36"/>
@@ -14664,7 +15664,7 @@
           <w:tab w:val="left" w:pos="227"/>
         </w:tabs>
         <w:rPr>
-          <w:rFonts w:ascii="Angsana New" w:hAnsi="Angsana New" w:hint="cs"/>
+          <w:rFonts w:ascii="Angsana New" w:hAnsi="Angsana New"/>
           <w:sz w:val="32"/>
           <w:szCs w:val="32"/>
         </w:rPr>
@@ -14749,7 +15749,7 @@
           <w:tab w:val="left" w:pos="227"/>
         </w:tabs>
         <w:rPr>
-          <w:rFonts w:ascii="Angsana New" w:hAnsi="Angsana New" w:hint="cs"/>
+          <w:rFonts w:ascii="Angsana New" w:hAnsi="Angsana New"/>
         </w:rPr>
       </w:pPr>
     </w:p>
@@ -14759,7 +15759,7 @@
           <w:tab w:val="left" w:pos="227"/>
         </w:tabs>
         <w:rPr>
-          <w:rFonts w:ascii="Angsana New" w:hAnsi="Angsana New" w:hint="cs"/>
+          <w:rFonts w:ascii="Angsana New" w:hAnsi="Angsana New"/>
           <w:sz w:val="32"/>
           <w:szCs w:val="32"/>
         </w:rPr>
@@ -14881,7 +15881,7 @@
           <w:tab w:val="left" w:pos="227"/>
         </w:tabs>
         <w:rPr>
-          <w:rFonts w:ascii="Angsana New" w:hAnsi="Angsana New" w:hint="cs"/>
+          <w:rFonts w:ascii="Angsana New" w:hAnsi="Angsana New"/>
           <w:sz w:val="32"/>
           <w:szCs w:val="32"/>
         </w:rPr>
@@ -14937,7 +15937,7 @@
           <w:tab w:val="left" w:pos="227"/>
         </w:tabs>
         <w:rPr>
-          <w:rFonts w:ascii="Angsana New" w:hAnsi="Angsana New" w:hint="cs"/>
+          <w:rFonts w:ascii="Angsana New" w:hAnsi="Angsana New"/>
           <w:sz w:val="32"/>
           <w:szCs w:val="32"/>
         </w:rPr>
@@ -15112,7 +16112,7 @@
           <w:tab w:val="left" w:pos="227"/>
         </w:tabs>
         <w:rPr>
-          <w:rFonts w:ascii="Angsana New" w:hAnsi="Angsana New" w:hint="cs"/>
+          <w:rFonts w:ascii="Angsana New" w:hAnsi="Angsana New"/>
           <w:sz w:val="32"/>
           <w:szCs w:val="32"/>
         </w:rPr>
@@ -15212,7 +16212,7 @@
           <w:tab w:val="left" w:pos="227"/>
         </w:tabs>
         <w:rPr>
-          <w:rFonts w:ascii="Angsana New" w:hAnsi="Angsana New" w:hint="cs"/>
+          <w:rFonts w:ascii="Angsana New" w:hAnsi="Angsana New"/>
         </w:rPr>
       </w:pPr>
     </w:p>
@@ -15394,6 +16394,7 @@
           <w:szCs w:val="32"/>
           <w:cs/>
         </w:rPr>
+        <w:lastRenderedPageBreak/>
         <w:t xml:space="preserve">สารสนเทศจาก </w:t>
       </w:r>
       <w:r>

--- a/รูปเล่ม/E1_เอกสารอ้างอิง.docx
+++ b/รูปเล่ม/E1_เอกสารอ้างอิง.docx
@@ -1671,18 +1671,7 @@
           <w:sz w:val="32"/>
           <w:szCs w:val="32"/>
         </w:rPr>
-        <w:t>Online], Available : https://www.got</w:t>
-      </w:r>
-      <w:bookmarkStart w:id="0" w:name="_GoBack"/>
-      <w:bookmarkEnd w:id="0"/>
-      <w:r>
-        <w:rPr>
-          <w:rFonts w:ascii="AngsanaUPC" w:hAnsi="AngsanaUPC" w:cs="AngsanaUPC"/>
-          <w:color w:val="000000"/>
-          <w:sz w:val="32"/>
-          <w:szCs w:val="32"/>
-        </w:rPr>
-        <w:t>oknow.org/posts</w:t>
+        <w:t>Online], Available : https://www.gotoknow.org/posts</w:t>
       </w:r>
     </w:p>
     <w:p>
@@ -1706,6 +1695,460 @@
         </w:rPr>
         <w:t>/482088</w:t>
       </w:r>
+      <w:r>
+        <w:rPr>
+          <w:rFonts w:ascii="AngsanaUPC" w:hAnsi="AngsanaUPC" w:cs="AngsanaUPC"/>
+          <w:color w:val="000000"/>
+          <w:sz w:val="32"/>
+          <w:szCs w:val="32"/>
+        </w:rPr>
+        <w:t xml:space="preserve">[12 </w:t>
+      </w:r>
+      <w:r>
+        <w:rPr>
+          <w:rFonts w:ascii="AngsanaUPC" w:hAnsi="AngsanaUPC" w:cs="AngsanaUPC" w:hint="cs"/>
+          <w:color w:val="000000"/>
+          <w:sz w:val="32"/>
+          <w:szCs w:val="32"/>
+          <w:cs/>
+        </w:rPr>
+        <w:t xml:space="preserve">มีนาคม </w:t>
+      </w:r>
+      <w:r>
+        <w:rPr>
+          <w:rFonts w:ascii="AngsanaUPC" w:hAnsi="AngsanaUPC" w:cs="AngsanaUPC"/>
+          <w:color w:val="000000"/>
+          <w:sz w:val="32"/>
+          <w:szCs w:val="32"/>
+        </w:rPr>
+        <w:t>2559</w:t>
+      </w:r>
+      <w:r>
+        <w:rPr>
+          <w:rFonts w:ascii="AngsanaUPC" w:hAnsi="AngsanaUPC" w:cs="AngsanaUPC"/>
+          <w:color w:val="000000"/>
+          <w:sz w:val="32"/>
+          <w:szCs w:val="32"/>
+          <w:cs/>
+        </w:rPr>
+        <w:t>].</w:t>
+      </w:r>
+    </w:p>
+    <w:p>
+      <w:pPr>
+        <w:pStyle w:val="ListParagraph"/>
+        <w:numPr>
+          <w:ilvl w:val="0"/>
+          <w:numId w:val="2"/>
+        </w:numPr>
+        <w:jc w:val="thaiDistribute"/>
+        <w:rPr>
+          <w:rFonts w:ascii="AngsanaUPC" w:hAnsi="AngsanaUPC" w:cs="AngsanaUPC"/>
+          <w:color w:val="000000"/>
+          <w:sz w:val="32"/>
+          <w:szCs w:val="32"/>
+        </w:rPr>
+      </w:pPr>
+      <w:proofErr w:type="spellStart"/>
+      <w:r>
+        <w:rPr>
+          <w:rFonts w:ascii="AngsanaUPC" w:hAnsi="AngsanaUPC" w:cs="AngsanaUPC"/>
+          <w:color w:val="000000"/>
+          <w:sz w:val="32"/>
+          <w:szCs w:val="32"/>
+        </w:rPr>
+        <w:lastRenderedPageBreak/>
+        <w:t>Arun</w:t>
+      </w:r>
+      <w:proofErr w:type="spellEnd"/>
+      <w:r>
+        <w:rPr>
+          <w:rFonts w:ascii="AngsanaUPC" w:hAnsi="AngsanaUPC" w:cs="AngsanaUPC"/>
+          <w:color w:val="000000"/>
+          <w:sz w:val="32"/>
+          <w:szCs w:val="32"/>
+        </w:rPr>
+        <w:t xml:space="preserve"> </w:t>
+      </w:r>
+      <w:proofErr w:type="gramStart"/>
+      <w:r>
+        <w:rPr>
+          <w:rFonts w:ascii="AngsanaUPC" w:hAnsi="AngsanaUPC" w:cs="AngsanaUPC"/>
+          <w:color w:val="000000"/>
+          <w:sz w:val="32"/>
+          <w:szCs w:val="32"/>
+        </w:rPr>
+        <w:t>Prasad</w:t>
+      </w:r>
+      <w:r>
+        <w:rPr>
+          <w:rFonts w:ascii="AngsanaUPC" w:hAnsi="AngsanaUPC" w:cs="AngsanaUPC"/>
+          <w:color w:val="000000"/>
+          <w:sz w:val="32"/>
+          <w:szCs w:val="32"/>
+        </w:rPr>
+        <w:t xml:space="preserve"> </w:t>
+      </w:r>
+      <w:r>
+        <w:rPr>
+          <w:rFonts w:ascii="AngsanaUPC" w:hAnsi="AngsanaUPC" w:cs="AngsanaUPC"/>
+          <w:color w:val="000000"/>
+          <w:sz w:val="32"/>
+          <w:szCs w:val="32"/>
+        </w:rPr>
+        <w:t>,</w:t>
+      </w:r>
+      <w:proofErr w:type="gramEnd"/>
+      <w:r>
+        <w:t xml:space="preserve"> </w:t>
+      </w:r>
+      <w:r>
+        <w:rPr>
+          <w:rFonts w:ascii="AngsanaUPC" w:hAnsi="AngsanaUPC" w:cs="AngsanaUPC"/>
+          <w:color w:val="000000"/>
+          <w:sz w:val="32"/>
+          <w:szCs w:val="32"/>
+        </w:rPr>
+        <w:t>2013</w:t>
+      </w:r>
+      <w:r>
+        <w:rPr>
+          <w:rFonts w:ascii="AngsanaUPC" w:hAnsi="AngsanaUPC" w:cs="AngsanaUPC"/>
+          <w:color w:val="000000"/>
+          <w:sz w:val="32"/>
+          <w:szCs w:val="32"/>
+        </w:rPr>
+        <w:t>,</w:t>
+      </w:r>
+      <w:r>
+        <w:rPr>
+          <w:rFonts w:ascii="AngsanaUPC" w:hAnsi="AngsanaUPC" w:cs="AngsanaUPC"/>
+          <w:b/>
+          <w:bCs/>
+          <w:color w:val="000000"/>
+          <w:sz w:val="32"/>
+          <w:szCs w:val="32"/>
+        </w:rPr>
+        <w:t>sanscript.js</w:t>
+      </w:r>
+      <w:r>
+        <w:rPr>
+          <w:rFonts w:ascii="AngsanaUPC" w:hAnsi="AngsanaUPC" w:cs="AngsanaUPC"/>
+          <w:b/>
+          <w:bCs/>
+          <w:color w:val="000000"/>
+          <w:sz w:val="32"/>
+          <w:szCs w:val="32"/>
+        </w:rPr>
+        <w:t xml:space="preserve"> </w:t>
+      </w:r>
+      <w:r>
+        <w:rPr>
+          <w:rFonts w:ascii="AngsanaUPC" w:hAnsi="AngsanaUPC" w:cs="AngsanaUPC"/>
+          <w:color w:val="000000"/>
+          <w:sz w:val="32"/>
+          <w:szCs w:val="32"/>
+          <w:cs/>
+        </w:rPr>
+        <w:t>[</w:t>
+      </w:r>
+      <w:r>
+        <w:rPr>
+          <w:rFonts w:ascii="AngsanaUPC" w:hAnsi="AngsanaUPC" w:cs="AngsanaUPC"/>
+          <w:color w:val="000000"/>
+          <w:sz w:val="32"/>
+          <w:szCs w:val="32"/>
+        </w:rPr>
+        <w:t>Online], Available :</w:t>
+      </w:r>
+      <w:r>
+        <w:rPr>
+          <w:rFonts w:ascii="AngsanaUPC" w:hAnsi="AngsanaUPC" w:cs="AngsanaUPC"/>
+          <w:color w:val="000000"/>
+          <w:sz w:val="32"/>
+          <w:szCs w:val="32"/>
+        </w:rPr>
+        <w:t xml:space="preserve"> </w:t>
+      </w:r>
+      <w:r>
+        <w:rPr>
+          <w:rFonts w:ascii="AngsanaUPC" w:hAnsi="AngsanaUPC" w:cs="AngsanaUPC"/>
+          <w:color w:val="000000"/>
+          <w:sz w:val="32"/>
+          <w:szCs w:val="32"/>
+        </w:rPr>
+        <w:t>https://github.com/sanskrit/sanscript.js</w:t>
+      </w:r>
+      <w:r>
+        <w:rPr>
+          <w:rFonts w:ascii="AngsanaUPC" w:hAnsi="AngsanaUPC" w:cs="AngsanaUPC"/>
+          <w:color w:val="000000"/>
+          <w:sz w:val="32"/>
+          <w:szCs w:val="32"/>
+        </w:rPr>
+        <w:t xml:space="preserve"> </w:t>
+      </w:r>
+      <w:r>
+        <w:rPr>
+          <w:rFonts w:ascii="AngsanaUPC" w:hAnsi="AngsanaUPC" w:cs="AngsanaUPC"/>
+          <w:color w:val="000000"/>
+          <w:sz w:val="32"/>
+          <w:szCs w:val="32"/>
+        </w:rPr>
+        <w:t>[28</w:t>
+      </w:r>
+      <w:r>
+        <w:rPr>
+          <w:rFonts w:ascii="AngsanaUPC" w:hAnsi="AngsanaUPC" w:cs="AngsanaUPC"/>
+          <w:color w:val="000000"/>
+          <w:sz w:val="32"/>
+          <w:szCs w:val="32"/>
+        </w:rPr>
+        <w:t xml:space="preserve"> </w:t>
+      </w:r>
+      <w:r>
+        <w:rPr>
+          <w:rFonts w:ascii="AngsanaUPC" w:hAnsi="AngsanaUPC" w:cs="AngsanaUPC" w:hint="cs"/>
+          <w:color w:val="000000"/>
+          <w:sz w:val="32"/>
+          <w:szCs w:val="32"/>
+          <w:cs/>
+        </w:rPr>
+        <w:t xml:space="preserve">มีนาคม </w:t>
+      </w:r>
+      <w:r>
+        <w:rPr>
+          <w:rFonts w:ascii="AngsanaUPC" w:hAnsi="AngsanaUPC" w:cs="AngsanaUPC"/>
+          <w:color w:val="000000"/>
+          <w:sz w:val="32"/>
+          <w:szCs w:val="32"/>
+        </w:rPr>
+        <w:t>2559</w:t>
+      </w:r>
+      <w:r>
+        <w:rPr>
+          <w:rFonts w:ascii="AngsanaUPC" w:hAnsi="AngsanaUPC" w:cs="AngsanaUPC"/>
+          <w:color w:val="000000"/>
+          <w:sz w:val="32"/>
+          <w:szCs w:val="32"/>
+          <w:cs/>
+        </w:rPr>
+        <w:t>].</w:t>
+      </w:r>
+    </w:p>
+    <w:p>
+      <w:pPr>
+        <w:pStyle w:val="ListParagraph"/>
+        <w:numPr>
+          <w:ilvl w:val="0"/>
+          <w:numId w:val="2"/>
+        </w:numPr>
+        <w:rPr>
+          <w:rFonts w:ascii="AngsanaUPC" w:hAnsi="AngsanaUPC" w:cs="AngsanaUPC"/>
+          <w:color w:val="000000"/>
+          <w:sz w:val="32"/>
+          <w:szCs w:val="32"/>
+        </w:rPr>
+      </w:pPr>
+      <w:proofErr w:type="spellStart"/>
+      <w:r>
+        <w:rPr>
+          <w:rFonts w:ascii="AngsanaUPC" w:hAnsi="AngsanaUPC" w:cs="AngsanaUPC"/>
+          <w:color w:val="000000"/>
+          <w:sz w:val="32"/>
+          <w:szCs w:val="32"/>
+        </w:rPr>
+        <w:t>Arun</w:t>
+      </w:r>
+      <w:proofErr w:type="spellEnd"/>
+      <w:r>
+        <w:rPr>
+          <w:rFonts w:ascii="AngsanaUPC" w:hAnsi="AngsanaUPC" w:cs="AngsanaUPC"/>
+          <w:color w:val="000000"/>
+          <w:sz w:val="32"/>
+          <w:szCs w:val="32"/>
+        </w:rPr>
+        <w:t xml:space="preserve"> Prasad</w:t>
+      </w:r>
+      <w:r>
+        <w:rPr>
+          <w:rFonts w:ascii="AngsanaUPC" w:hAnsi="AngsanaUPC" w:cs="AngsanaUPC"/>
+          <w:color w:val="000000"/>
+          <w:sz w:val="32"/>
+          <w:szCs w:val="32"/>
+        </w:rPr>
+        <w:t>,</w:t>
+      </w:r>
+      <w:r>
+        <w:t xml:space="preserve"> </w:t>
+      </w:r>
+      <w:r>
+        <w:rPr>
+          <w:rFonts w:ascii="AngsanaUPC" w:hAnsi="AngsanaUPC" w:cs="AngsanaUPC"/>
+          <w:color w:val="000000"/>
+          <w:sz w:val="32"/>
+          <w:szCs w:val="32"/>
+        </w:rPr>
+        <w:t>2013</w:t>
+      </w:r>
+      <w:r>
+        <w:rPr>
+          <w:rFonts w:ascii="AngsanaUPC" w:hAnsi="AngsanaUPC" w:cs="AngsanaUPC"/>
+          <w:color w:val="000000"/>
+          <w:sz w:val="32"/>
+          <w:szCs w:val="32"/>
+        </w:rPr>
+        <w:t>,</w:t>
+      </w:r>
+      <w:r>
+        <w:t xml:space="preserve"> </w:t>
+      </w:r>
+      <w:bookmarkStart w:id="0" w:name="_GoBack"/>
+      <w:proofErr w:type="spellStart"/>
+      <w:r>
+        <w:rPr>
+          <w:rFonts w:ascii="AngsanaUPC" w:hAnsi="AngsanaUPC" w:cs="AngsanaUPC"/>
+          <w:b/>
+          <w:bCs/>
+          <w:color w:val="000000"/>
+          <w:sz w:val="32"/>
+          <w:szCs w:val="32"/>
+        </w:rPr>
+        <w:t>Sanscript</w:t>
+      </w:r>
+      <w:proofErr w:type="spellEnd"/>
+      <w:r>
+        <w:rPr>
+          <w:rFonts w:ascii="AngsanaUPC" w:hAnsi="AngsanaUPC" w:cs="AngsanaUPC" w:hint="cs"/>
+          <w:color w:val="000000"/>
+          <w:sz w:val="32"/>
+          <w:szCs w:val="32"/>
+          <w:cs/>
+        </w:rPr>
+        <w:t xml:space="preserve"> </w:t>
+      </w:r>
+      <w:bookmarkEnd w:id="0"/>
+      <w:r>
+        <w:rPr>
+          <w:rFonts w:ascii="AngsanaUPC" w:hAnsi="AngsanaUPC" w:cs="AngsanaUPC"/>
+          <w:color w:val="000000"/>
+          <w:sz w:val="32"/>
+          <w:szCs w:val="32"/>
+          <w:cs/>
+        </w:rPr>
+        <w:t>[</w:t>
+      </w:r>
+      <w:r>
+        <w:rPr>
+          <w:rFonts w:ascii="AngsanaUPC" w:hAnsi="AngsanaUPC" w:cs="AngsanaUPC"/>
+          <w:color w:val="000000"/>
+          <w:sz w:val="32"/>
+          <w:szCs w:val="32"/>
+        </w:rPr>
+        <w:t xml:space="preserve">Online], </w:t>
+      </w:r>
+      <w:proofErr w:type="gramStart"/>
+      <w:r>
+        <w:rPr>
+          <w:rFonts w:ascii="AngsanaUPC" w:hAnsi="AngsanaUPC" w:cs="AngsanaUPC"/>
+          <w:color w:val="000000"/>
+          <w:sz w:val="32"/>
+          <w:szCs w:val="32"/>
+        </w:rPr>
+        <w:t>Available :</w:t>
+      </w:r>
+      <w:proofErr w:type="gramEnd"/>
+      <w:r>
+        <w:t xml:space="preserve"> </w:t>
+      </w:r>
+      <w:r>
+        <w:rPr>
+          <w:rFonts w:ascii="AngsanaUPC" w:hAnsi="AngsanaUPC" w:cs="AngsanaUPC"/>
+          <w:color w:val="000000"/>
+          <w:sz w:val="32"/>
+          <w:szCs w:val="32"/>
+        </w:rPr>
+        <w:t xml:space="preserve">http://learnsanskrit.org/tools/sanscript </w:t>
+      </w:r>
+      <w:proofErr w:type="spellStart"/>
+      <w:r>
+        <w:rPr>
+          <w:rFonts w:ascii="AngsanaUPC" w:hAnsi="AngsanaUPC" w:cs="AngsanaUPC"/>
+          <w:color w:val="000000"/>
+          <w:sz w:val="32"/>
+          <w:szCs w:val="32"/>
+        </w:rPr>
+        <w:t>js</w:t>
+      </w:r>
+      <w:proofErr w:type="spellEnd"/>
+      <w:r>
+        <w:rPr>
+          <w:rFonts w:ascii="AngsanaUPC" w:hAnsi="AngsanaUPC" w:cs="AngsanaUPC"/>
+          <w:color w:val="000000"/>
+          <w:sz w:val="32"/>
+          <w:szCs w:val="32"/>
+        </w:rPr>
+        <w:t xml:space="preserve"> [28</w:t>
+      </w:r>
+      <w:r>
+        <w:rPr>
+          <w:rFonts w:ascii="AngsanaUPC" w:hAnsi="AngsanaUPC" w:cs="AngsanaUPC"/>
+          <w:color w:val="000000"/>
+          <w:sz w:val="32"/>
+          <w:szCs w:val="32"/>
+          <w:cs/>
+        </w:rPr>
+        <w:t xml:space="preserve"> มีนาคม </w:t>
+      </w:r>
+      <w:r>
+        <w:rPr>
+          <w:rFonts w:ascii="AngsanaUPC" w:hAnsi="AngsanaUPC" w:cs="AngsanaUPC"/>
+          <w:color w:val="000000"/>
+          <w:sz w:val="32"/>
+          <w:szCs w:val="32"/>
+        </w:rPr>
+        <w:t>2559].</w:t>
+      </w:r>
+    </w:p>
+    <w:p>
+      <w:pPr>
+        <w:pStyle w:val="ListParagraph"/>
+        <w:numPr>
+          <w:ilvl w:val="0"/>
+          <w:numId w:val="2"/>
+        </w:numPr>
+        <w:jc w:val="thaiDistribute"/>
+        <w:rPr>
+          <w:rFonts w:ascii="AngsanaUPC" w:hAnsi="AngsanaUPC" w:cs="AngsanaUPC"/>
+          <w:color w:val="000000"/>
+          <w:sz w:val="32"/>
+          <w:szCs w:val="32"/>
+        </w:rPr>
+      </w:pPr>
+    </w:p>
+    <w:p>
+      <w:pPr>
+        <w:pStyle w:val="ListParagraph"/>
+        <w:ind w:left="360"/>
+        <w:jc w:val="thaiDistribute"/>
+        <w:rPr>
+          <w:rFonts w:ascii="AngsanaUPC" w:hAnsi="AngsanaUPC" w:cs="AngsanaUPC"/>
+          <w:color w:val="000000"/>
+          <w:sz w:val="32"/>
+          <w:szCs w:val="32"/>
+        </w:rPr>
+      </w:pPr>
+    </w:p>
+    <w:p>
+      <w:pPr>
+        <w:jc w:val="thaiDistribute"/>
+        <w:rPr>
+          <w:rFonts w:ascii="AngsanaUPC" w:hAnsi="AngsanaUPC" w:cs="AngsanaUPC"/>
+          <w:color w:val="000000"/>
+          <w:sz w:val="32"/>
+          <w:szCs w:val="32"/>
+        </w:rPr>
+      </w:pPr>
     </w:p>
     <w:p>
       <w:pPr>
@@ -6329,7 +6772,6 @@
           <w:sz w:val="32"/>
           <w:szCs w:val="32"/>
         </w:rPr>
-        <w:lastRenderedPageBreak/>
         <w:t>2.</w:t>
       </w:r>
       <w:r>
@@ -9712,6 +10154,7 @@
           <w:szCs w:val="40"/>
           <w:cs/>
         </w:rPr>
+        <w:lastRenderedPageBreak/>
         <w:t>บทความในหนังสือพิมพ์</w:t>
       </w:r>
     </w:p>
@@ -10530,7 +10973,6 @@
           <w:szCs w:val="32"/>
           <w:cs/>
         </w:rPr>
-        <w:lastRenderedPageBreak/>
         <w:tab/>
       </w:r>
       <w:r>
@@ -13453,6 +13895,7 @@
           <w:sz w:val="32"/>
           <w:szCs w:val="32"/>
         </w:rPr>
+        <w:lastRenderedPageBreak/>
         <w:tab/>
         <w:t xml:space="preserve">Vol. </w:t>
       </w:r>
@@ -14250,7 +14693,6 @@
           <w:szCs w:val="32"/>
           <w:cs/>
         </w:rPr>
-        <w:lastRenderedPageBreak/>
         <w:t>บาญ</w:t>
       </w:r>
       <w:proofErr w:type="spellEnd"/>
@@ -15286,7 +15728,6 @@
           <w:szCs w:val="32"/>
           <w:cs/>
         </w:rPr>
-        <w:lastRenderedPageBreak/>
         <w:t xml:space="preserve">ชื่อผู้เขียนบทความ, ปีที่พิมพ์, </w:t>
       </w:r>
       <w:r>
@@ -16394,7 +16835,6 @@
           <w:szCs w:val="32"/>
           <w:cs/>
         </w:rPr>
-        <w:lastRenderedPageBreak/>
         <w:t xml:space="preserve">สารสนเทศจาก </w:t>
       </w:r>
       <w:r>

--- a/รูปเล่ม/E1_เอกสารอ้างอิง.docx
+++ b/รูปเล่ม/E1_เอกสารอ้างอิง.docx
@@ -915,15 +915,6 @@
         </w:rPr>
         <w:t>html</w:t>
       </w:r>
-      <w:r>
-        <w:rPr>
-          <w:rFonts w:ascii="AngsanaUPC" w:hAnsi="AngsanaUPC" w:cs="AngsanaUPC"/>
-          <w:color w:val="000000"/>
-          <w:sz w:val="32"/>
-          <w:szCs w:val="32"/>
-        </w:rPr>
-        <w:t>[</w:t>
-      </w:r>
       <w:proofErr w:type="gramEnd"/>
       <w:r>
         <w:rPr>
@@ -932,36 +923,16 @@
           <w:sz w:val="32"/>
           <w:szCs w:val="32"/>
         </w:rPr>
-        <w:t xml:space="preserve">12 </w:t>
-      </w:r>
-      <w:r>
-        <w:rPr>
-          <w:rFonts w:ascii="AngsanaUPC" w:hAnsi="AngsanaUPC" w:cs="AngsanaUPC" w:hint="cs"/>
-          <w:color w:val="000000"/>
-          <w:sz w:val="32"/>
-          <w:szCs w:val="32"/>
-          <w:cs/>
-        </w:rPr>
-        <w:t xml:space="preserve">มีนาคม </w:t>
-      </w:r>
-      <w:r>
-        <w:rPr>
-          <w:rFonts w:ascii="AngsanaUPC" w:hAnsi="AngsanaUPC" w:cs="AngsanaUPC"/>
-          <w:color w:val="000000"/>
-          <w:sz w:val="32"/>
-          <w:szCs w:val="32"/>
-        </w:rPr>
-        <w:t>2559</w:t>
-      </w:r>
-      <w:r>
-        <w:rPr>
-          <w:rFonts w:ascii="AngsanaUPC" w:hAnsi="AngsanaUPC" w:cs="AngsanaUPC"/>
-          <w:color w:val="000000"/>
-          <w:sz w:val="32"/>
-          <w:szCs w:val="32"/>
-          <w:cs/>
-        </w:rPr>
-        <w:t>].</w:t>
+        <w:t xml:space="preserve"> </w:t>
+      </w:r>
+      <w:r>
+        <w:rPr>
+          <w:rFonts w:ascii="AngsanaUPC" w:hAnsi="AngsanaUPC" w:cs="AngsanaUPC"/>
+          <w:color w:val="000000"/>
+          <w:sz w:val="32"/>
+          <w:szCs w:val="32"/>
+        </w:rPr>
+        <w:t xml:space="preserve">[2016, March 12]. </w:t>
       </w:r>
     </w:p>
     <w:p>
@@ -1547,15 +1518,6 @@
         </w:rPr>
         <w:t>html</w:t>
       </w:r>
-      <w:r>
-        <w:rPr>
-          <w:rFonts w:ascii="AngsanaUPC" w:hAnsi="AngsanaUPC" w:cs="AngsanaUPC"/>
-          <w:color w:val="000000"/>
-          <w:sz w:val="32"/>
-          <w:szCs w:val="32"/>
-        </w:rPr>
-        <w:t>[</w:t>
-      </w:r>
       <w:proofErr w:type="gramEnd"/>
       <w:r>
         <w:rPr>
@@ -1564,34 +1526,32 @@
           <w:sz w:val="32"/>
           <w:szCs w:val="32"/>
         </w:rPr>
-        <w:t xml:space="preserve">12 </w:t>
-      </w:r>
-      <w:r>
-        <w:rPr>
-          <w:rFonts w:ascii="AngsanaUPC" w:hAnsi="AngsanaUPC" w:cs="AngsanaUPC" w:hint="cs"/>
-          <w:color w:val="000000"/>
-          <w:sz w:val="32"/>
-          <w:szCs w:val="32"/>
-          <w:cs/>
-        </w:rPr>
-        <w:t xml:space="preserve">มีนาคม </w:t>
-      </w:r>
-      <w:r>
-        <w:rPr>
-          <w:rFonts w:ascii="AngsanaUPC" w:hAnsi="AngsanaUPC" w:cs="AngsanaUPC"/>
-          <w:color w:val="000000"/>
-          <w:sz w:val="32"/>
-          <w:szCs w:val="32"/>
-        </w:rPr>
-        <w:t>2559</w:t>
-      </w:r>
-      <w:r>
-        <w:rPr>
-          <w:rFonts w:ascii="AngsanaUPC" w:hAnsi="AngsanaUPC" w:cs="AngsanaUPC"/>
-          <w:color w:val="000000"/>
-          <w:sz w:val="32"/>
-          <w:szCs w:val="32"/>
-          <w:cs/>
+        <w:t xml:space="preserve"> </w:t>
+      </w:r>
+      <w:r>
+        <w:rPr>
+          <w:rFonts w:ascii="AngsanaUPC" w:hAnsi="AngsanaUPC" w:cs="AngsanaUPC"/>
+          <w:color w:val="000000"/>
+          <w:sz w:val="32"/>
+          <w:szCs w:val="32"/>
+        </w:rPr>
+        <w:t xml:space="preserve">[2016, March </w:t>
+      </w:r>
+      <w:r>
+        <w:rPr>
+          <w:rFonts w:ascii="AngsanaUPC" w:hAnsi="AngsanaUPC" w:cs="AngsanaUPC"/>
+          <w:color w:val="000000"/>
+          <w:sz w:val="32"/>
+          <w:szCs w:val="32"/>
+        </w:rPr>
+        <w:t>12</w:t>
+      </w:r>
+      <w:r>
+        <w:rPr>
+          <w:rFonts w:ascii="AngsanaUPC" w:hAnsi="AngsanaUPC" w:cs="AngsanaUPC"/>
+          <w:color w:val="000000"/>
+          <w:sz w:val="32"/>
+          <w:szCs w:val="32"/>
         </w:rPr>
         <w:t>].</w:t>
       </w:r>
@@ -1757,10 +1717,139 @@
           <w:sz w:val="32"/>
           <w:szCs w:val="32"/>
         </w:rPr>
+        <w:t>Arun</w:t>
+      </w:r>
+      <w:proofErr w:type="spellEnd"/>
+      <w:r>
+        <w:rPr>
+          <w:rFonts w:ascii="AngsanaUPC" w:hAnsi="AngsanaUPC" w:cs="AngsanaUPC"/>
+          <w:color w:val="000000"/>
+          <w:sz w:val="32"/>
+          <w:szCs w:val="32"/>
+        </w:rPr>
+        <w:t xml:space="preserve"> Prasad</w:t>
+      </w:r>
+      <w:r>
+        <w:rPr>
+          <w:rFonts w:ascii="AngsanaUPC" w:hAnsi="AngsanaUPC" w:cs="AngsanaUPC"/>
+          <w:color w:val="000000"/>
+          <w:sz w:val="32"/>
+          <w:szCs w:val="32"/>
+        </w:rPr>
+        <w:t xml:space="preserve"> </w:t>
+      </w:r>
+      <w:r>
+        <w:rPr>
+          <w:rFonts w:ascii="AngsanaUPC" w:hAnsi="AngsanaUPC" w:cs="AngsanaUPC"/>
+          <w:color w:val="000000"/>
+          <w:sz w:val="32"/>
+          <w:szCs w:val="32"/>
+        </w:rPr>
+        <w:t>,</w:t>
+      </w:r>
+      <w:r>
+        <w:t xml:space="preserve"> </w:t>
+      </w:r>
+      <w:r>
+        <w:rPr>
+          <w:rFonts w:ascii="AngsanaUPC" w:hAnsi="AngsanaUPC" w:cs="AngsanaUPC"/>
+          <w:color w:val="000000"/>
+          <w:sz w:val="32"/>
+          <w:szCs w:val="32"/>
+        </w:rPr>
+        <w:t>2013</w:t>
+      </w:r>
+      <w:r>
+        <w:rPr>
+          <w:rFonts w:ascii="AngsanaUPC" w:hAnsi="AngsanaUPC" w:cs="AngsanaUPC"/>
+          <w:color w:val="000000"/>
+          <w:sz w:val="32"/>
+          <w:szCs w:val="32"/>
+        </w:rPr>
+        <w:t>,</w:t>
+      </w:r>
+      <w:r>
+        <w:rPr>
+          <w:rFonts w:ascii="AngsanaUPC" w:hAnsi="AngsanaUPC" w:cs="AngsanaUPC"/>
+          <w:b/>
+          <w:bCs/>
+          <w:color w:val="000000"/>
+          <w:sz w:val="32"/>
+          <w:szCs w:val="32"/>
+        </w:rPr>
+        <w:t>sanscript.js</w:t>
+      </w:r>
+      <w:r>
+        <w:rPr>
+          <w:rFonts w:ascii="AngsanaUPC" w:hAnsi="AngsanaUPC" w:cs="AngsanaUPC"/>
+          <w:b/>
+          <w:bCs/>
+          <w:color w:val="000000"/>
+          <w:sz w:val="32"/>
+          <w:szCs w:val="32"/>
+        </w:rPr>
+        <w:t xml:space="preserve"> </w:t>
+      </w:r>
+      <w:r>
+        <w:rPr>
+          <w:rFonts w:ascii="AngsanaUPC" w:hAnsi="AngsanaUPC" w:cs="AngsanaUPC"/>
+          <w:color w:val="000000"/>
+          <w:sz w:val="32"/>
+          <w:szCs w:val="32"/>
+          <w:cs/>
+        </w:rPr>
+        <w:t>[</w:t>
+      </w:r>
+      <w:r>
+        <w:rPr>
+          <w:rFonts w:ascii="AngsanaUPC" w:hAnsi="AngsanaUPC" w:cs="AngsanaUPC"/>
+          <w:color w:val="000000"/>
+          <w:sz w:val="32"/>
+          <w:szCs w:val="32"/>
+        </w:rPr>
+        <w:t>Online], Available :</w:t>
+      </w:r>
+      <w:r>
+        <w:rPr>
+          <w:rFonts w:ascii="AngsanaUPC" w:hAnsi="AngsanaUPC" w:cs="AngsanaUPC"/>
+          <w:color w:val="000000"/>
+          <w:sz w:val="32"/>
+          <w:szCs w:val="32"/>
+        </w:rPr>
+        <w:t xml:space="preserve"> </w:t>
+      </w:r>
+      <w:r>
+        <w:rPr>
+          <w:rFonts w:ascii="AngsanaUPC" w:hAnsi="AngsanaUPC" w:cs="AngsanaUPC"/>
+          <w:color w:val="000000"/>
+          <w:sz w:val="32"/>
+          <w:szCs w:val="32"/>
+        </w:rPr>
+        <w:t>https://github.com/sanskrit/sanscript.js</w:t>
+      </w:r>
+    </w:p>
+    <w:p>
+      <w:pPr>
+        <w:pStyle w:val="ListParagraph"/>
+        <w:ind w:left="360"/>
+        <w:jc w:val="thaiDistribute"/>
+        <w:rPr>
+          <w:rFonts w:ascii="AngsanaUPC" w:hAnsi="AngsanaUPC" w:cs="AngsanaUPC"/>
+          <w:color w:val="000000"/>
+          <w:sz w:val="32"/>
+          <w:szCs w:val="32"/>
+        </w:rPr>
+      </w:pPr>
+      <w:r>
+        <w:rPr>
+          <w:rFonts w:ascii="AngsanaUPC" w:hAnsi="AngsanaUPC" w:cs="AngsanaUPC"/>
+          <w:color w:val="000000"/>
+          <w:sz w:val="32"/>
+          <w:szCs w:val="32"/>
+        </w:rPr>
         <w:lastRenderedPageBreak/>
-        <w:t>Arun</w:t>
-      </w:r>
-      <w:proofErr w:type="spellEnd"/>
+        <w:t>[2016, March 28].</w:t>
+      </w:r>
       <w:r>
         <w:rPr>
           <w:rFonts w:ascii="AngsanaUPC" w:hAnsi="AngsanaUPC" w:cs="AngsanaUPC"/>
@@ -1769,171 +1858,6 @@
           <w:szCs w:val="32"/>
         </w:rPr>
         <w:t xml:space="preserve"> </w:t>
-      </w:r>
-      <w:proofErr w:type="gramStart"/>
-      <w:r>
-        <w:rPr>
-          <w:rFonts w:ascii="AngsanaUPC" w:hAnsi="AngsanaUPC" w:cs="AngsanaUPC"/>
-          <w:color w:val="000000"/>
-          <w:sz w:val="32"/>
-          <w:szCs w:val="32"/>
-        </w:rPr>
-        <w:t>Prasad</w:t>
-      </w:r>
-      <w:r>
-        <w:rPr>
-          <w:rFonts w:ascii="AngsanaUPC" w:hAnsi="AngsanaUPC" w:cs="AngsanaUPC"/>
-          <w:color w:val="000000"/>
-          <w:sz w:val="32"/>
-          <w:szCs w:val="32"/>
-        </w:rPr>
-        <w:t xml:space="preserve"> </w:t>
-      </w:r>
-      <w:r>
-        <w:rPr>
-          <w:rFonts w:ascii="AngsanaUPC" w:hAnsi="AngsanaUPC" w:cs="AngsanaUPC"/>
-          <w:color w:val="000000"/>
-          <w:sz w:val="32"/>
-          <w:szCs w:val="32"/>
-        </w:rPr>
-        <w:t>,</w:t>
-      </w:r>
-      <w:proofErr w:type="gramEnd"/>
-      <w:r>
-        <w:t xml:space="preserve"> </w:t>
-      </w:r>
-      <w:r>
-        <w:rPr>
-          <w:rFonts w:ascii="AngsanaUPC" w:hAnsi="AngsanaUPC" w:cs="AngsanaUPC"/>
-          <w:color w:val="000000"/>
-          <w:sz w:val="32"/>
-          <w:szCs w:val="32"/>
-        </w:rPr>
-        <w:t>2013</w:t>
-      </w:r>
-      <w:r>
-        <w:rPr>
-          <w:rFonts w:ascii="AngsanaUPC" w:hAnsi="AngsanaUPC" w:cs="AngsanaUPC"/>
-          <w:color w:val="000000"/>
-          <w:sz w:val="32"/>
-          <w:szCs w:val="32"/>
-        </w:rPr>
-        <w:t>,</w:t>
-      </w:r>
-      <w:r>
-        <w:rPr>
-          <w:rFonts w:ascii="AngsanaUPC" w:hAnsi="AngsanaUPC" w:cs="AngsanaUPC"/>
-          <w:b/>
-          <w:bCs/>
-          <w:color w:val="000000"/>
-          <w:sz w:val="32"/>
-          <w:szCs w:val="32"/>
-        </w:rPr>
-        <w:t>sanscript.js</w:t>
-      </w:r>
-      <w:r>
-        <w:rPr>
-          <w:rFonts w:ascii="AngsanaUPC" w:hAnsi="AngsanaUPC" w:cs="AngsanaUPC"/>
-          <w:b/>
-          <w:bCs/>
-          <w:color w:val="000000"/>
-          <w:sz w:val="32"/>
-          <w:szCs w:val="32"/>
-        </w:rPr>
-        <w:t xml:space="preserve"> </w:t>
-      </w:r>
-      <w:r>
-        <w:rPr>
-          <w:rFonts w:ascii="AngsanaUPC" w:hAnsi="AngsanaUPC" w:cs="AngsanaUPC"/>
-          <w:color w:val="000000"/>
-          <w:sz w:val="32"/>
-          <w:szCs w:val="32"/>
-          <w:cs/>
-        </w:rPr>
-        <w:t>[</w:t>
-      </w:r>
-      <w:r>
-        <w:rPr>
-          <w:rFonts w:ascii="AngsanaUPC" w:hAnsi="AngsanaUPC" w:cs="AngsanaUPC"/>
-          <w:color w:val="000000"/>
-          <w:sz w:val="32"/>
-          <w:szCs w:val="32"/>
-        </w:rPr>
-        <w:t>Online], Available :</w:t>
-      </w:r>
-      <w:r>
-        <w:rPr>
-          <w:rFonts w:ascii="AngsanaUPC" w:hAnsi="AngsanaUPC" w:cs="AngsanaUPC"/>
-          <w:color w:val="000000"/>
-          <w:sz w:val="32"/>
-          <w:szCs w:val="32"/>
-        </w:rPr>
-        <w:t xml:space="preserve"> </w:t>
-      </w:r>
-      <w:r>
-        <w:rPr>
-          <w:rFonts w:ascii="AngsanaUPC" w:hAnsi="AngsanaUPC" w:cs="AngsanaUPC"/>
-          <w:color w:val="000000"/>
-          <w:sz w:val="32"/>
-          <w:szCs w:val="32"/>
-        </w:rPr>
-        <w:t>https://github.com/sanskrit/sanscript.js</w:t>
-      </w:r>
-      <w:r>
-        <w:rPr>
-          <w:rFonts w:ascii="AngsanaUPC" w:hAnsi="AngsanaUPC" w:cs="AngsanaUPC"/>
-          <w:color w:val="000000"/>
-          <w:sz w:val="32"/>
-          <w:szCs w:val="32"/>
-        </w:rPr>
-        <w:t xml:space="preserve"> </w:t>
-      </w:r>
-      <w:r>
-        <w:rPr>
-          <w:rFonts w:ascii="AngsanaUPC" w:hAnsi="AngsanaUPC" w:cs="AngsanaUPC"/>
-          <w:color w:val="000000"/>
-          <w:sz w:val="32"/>
-          <w:szCs w:val="32"/>
-        </w:rPr>
-        <w:t>[28</w:t>
-      </w:r>
-      <w:r>
-        <w:rPr>
-          <w:rFonts w:ascii="AngsanaUPC" w:hAnsi="AngsanaUPC" w:cs="AngsanaUPC"/>
-          <w:color w:val="000000"/>
-          <w:sz w:val="32"/>
-          <w:szCs w:val="32"/>
-        </w:rPr>
-        <w:t xml:space="preserve"> </w:t>
-      </w:r>
-      <w:r>
-        <w:rPr>
-          <w:rFonts w:ascii="AngsanaUPC" w:hAnsi="AngsanaUPC" w:cs="AngsanaUPC" w:hint="cs"/>
-          <w:color w:val="000000"/>
-          <w:sz w:val="32"/>
-          <w:szCs w:val="32"/>
-          <w:cs/>
-        </w:rPr>
-        <w:t xml:space="preserve">มีนาคม </w:t>
-      </w:r>
-      <w:r>
-        <w:rPr>
-          <w:rFonts w:ascii="AngsanaUPC" w:hAnsi="AngsanaUPC" w:cs="AngsanaUPC"/>
-          <w:color w:val="000000"/>
-          <w:sz w:val="32"/>
-          <w:szCs w:val="32"/>
-        </w:rPr>
-        <w:t>2559</w:t>
-      </w:r>
-      <w:r>
-        <w:rPr>
-          <w:rFonts w:ascii="AngsanaUPC" w:hAnsi="AngsanaUPC" w:cs="AngsanaUPC"/>
-          <w:color w:val="000000"/>
-          <w:sz w:val="32"/>
-          <w:szCs w:val="32"/>
-          <w:cs/>
-        </w:rPr>
-        <w:t>].</w:t>
       </w:r>
     </w:p>
     <w:p>
@@ -1968,16 +1892,7 @@
           <w:sz w:val="32"/>
           <w:szCs w:val="32"/>
         </w:rPr>
-        <w:t xml:space="preserve"> Prasad</w:t>
-      </w:r>
-      <w:r>
-        <w:rPr>
-          <w:rFonts w:ascii="AngsanaUPC" w:hAnsi="AngsanaUPC" w:cs="AngsanaUPC"/>
-          <w:color w:val="000000"/>
-          <w:sz w:val="32"/>
-          <w:szCs w:val="32"/>
-        </w:rPr>
-        <w:t>,</w:t>
+        <w:t xml:space="preserve"> Prasad,</w:t>
       </w:r>
       <w:r>
         <w:t xml:space="preserve"> </w:t>
@@ -1989,126 +1904,105 @@
           <w:sz w:val="32"/>
           <w:szCs w:val="32"/>
         </w:rPr>
-        <w:t>2013</w:t>
-      </w:r>
-      <w:r>
-        <w:rPr>
-          <w:rFonts w:ascii="AngsanaUPC" w:hAnsi="AngsanaUPC" w:cs="AngsanaUPC"/>
-          <w:color w:val="000000"/>
-          <w:sz w:val="32"/>
-          <w:szCs w:val="32"/>
-        </w:rPr>
-        <w:t>,</w:t>
+        <w:t>2013,</w:t>
       </w:r>
       <w:r>
         <w:t xml:space="preserve"> </w:t>
       </w:r>
+      <w:proofErr w:type="spellStart"/>
+      <w:r>
+        <w:rPr>
+          <w:rFonts w:ascii="AngsanaUPC" w:hAnsi="AngsanaUPC" w:cs="AngsanaUPC"/>
+          <w:b/>
+          <w:bCs/>
+          <w:color w:val="000000"/>
+          <w:sz w:val="32"/>
+          <w:szCs w:val="32"/>
+        </w:rPr>
+        <w:t>Sanscript</w:t>
+      </w:r>
+      <w:proofErr w:type="spellEnd"/>
+      <w:r>
+        <w:rPr>
+          <w:rFonts w:ascii="AngsanaUPC" w:hAnsi="AngsanaUPC" w:cs="AngsanaUPC" w:hint="cs"/>
+          <w:color w:val="000000"/>
+          <w:sz w:val="32"/>
+          <w:szCs w:val="32"/>
+          <w:cs/>
+        </w:rPr>
+        <w:t xml:space="preserve"> </w:t>
+      </w:r>
+      <w:r>
+        <w:rPr>
+          <w:rFonts w:ascii="AngsanaUPC" w:hAnsi="AngsanaUPC" w:cs="AngsanaUPC"/>
+          <w:color w:val="000000"/>
+          <w:sz w:val="32"/>
+          <w:szCs w:val="32"/>
+          <w:cs/>
+        </w:rPr>
+        <w:t>[</w:t>
+      </w:r>
+      <w:r>
+        <w:rPr>
+          <w:rFonts w:ascii="AngsanaUPC" w:hAnsi="AngsanaUPC" w:cs="AngsanaUPC"/>
+          <w:color w:val="000000"/>
+          <w:sz w:val="32"/>
+          <w:szCs w:val="32"/>
+        </w:rPr>
+        <w:t xml:space="preserve">Online], </w:t>
+      </w:r>
+      <w:proofErr w:type="gramStart"/>
+      <w:r>
+        <w:rPr>
+          <w:rFonts w:ascii="AngsanaUPC" w:hAnsi="AngsanaUPC" w:cs="AngsanaUPC"/>
+          <w:color w:val="000000"/>
+          <w:sz w:val="32"/>
+          <w:szCs w:val="32"/>
+        </w:rPr>
+        <w:t>Available :</w:t>
+      </w:r>
+      <w:proofErr w:type="gramEnd"/>
+      <w:r>
+        <w:t xml:space="preserve"> </w:t>
+      </w:r>
+      <w:r>
+        <w:rPr>
+          <w:rFonts w:ascii="AngsanaUPC" w:hAnsi="AngsanaUPC" w:cs="AngsanaUPC"/>
+          <w:color w:val="000000"/>
+          <w:sz w:val="32"/>
+          <w:szCs w:val="32"/>
+        </w:rPr>
+        <w:t>http://le</w:t>
+      </w:r>
+      <w:r>
+        <w:rPr>
+          <w:rFonts w:ascii="AngsanaUPC" w:hAnsi="AngsanaUPC" w:cs="AngsanaUPC"/>
+          <w:color w:val="000000"/>
+          <w:sz w:val="32"/>
+          <w:szCs w:val="32"/>
+        </w:rPr>
+        <w:t>arnsanskrit.org/tools/sanscript.</w:t>
+      </w:r>
+      <w:r>
+        <w:rPr>
+          <w:rFonts w:ascii="AngsanaUPC" w:hAnsi="AngsanaUPC" w:cs="AngsanaUPC"/>
+          <w:color w:val="000000"/>
+          <w:sz w:val="32"/>
+          <w:szCs w:val="32"/>
+        </w:rPr>
+        <w:t xml:space="preserve">js </w:t>
+      </w:r>
+      <w:r>
+        <w:rPr>
+          <w:rFonts w:ascii="AngsanaUPC" w:hAnsi="AngsanaUPC" w:cs="AngsanaUPC"/>
+          <w:color w:val="000000"/>
+          <w:sz w:val="32"/>
+          <w:szCs w:val="32"/>
+        </w:rPr>
+        <w:t>[2016, March 28].</w:t>
+      </w:r>
       <w:bookmarkStart w:id="0" w:name="_GoBack"/>
-      <w:proofErr w:type="spellStart"/>
-      <w:r>
-        <w:rPr>
-          <w:rFonts w:ascii="AngsanaUPC" w:hAnsi="AngsanaUPC" w:cs="AngsanaUPC"/>
-          <w:b/>
-          <w:bCs/>
-          <w:color w:val="000000"/>
-          <w:sz w:val="32"/>
-          <w:szCs w:val="32"/>
-        </w:rPr>
-        <w:t>Sanscript</w:t>
-      </w:r>
-      <w:proofErr w:type="spellEnd"/>
-      <w:r>
-        <w:rPr>
-          <w:rFonts w:ascii="AngsanaUPC" w:hAnsi="AngsanaUPC" w:cs="AngsanaUPC" w:hint="cs"/>
-          <w:color w:val="000000"/>
-          <w:sz w:val="32"/>
-          <w:szCs w:val="32"/>
-          <w:cs/>
-        </w:rPr>
-        <w:t xml:space="preserve"> </w:t>
-      </w:r>
       <w:bookmarkEnd w:id="0"/>
-      <w:r>
-        <w:rPr>
-          <w:rFonts w:ascii="AngsanaUPC" w:hAnsi="AngsanaUPC" w:cs="AngsanaUPC"/>
-          <w:color w:val="000000"/>
-          <w:sz w:val="32"/>
-          <w:szCs w:val="32"/>
-          <w:cs/>
-        </w:rPr>
-        <w:t>[</w:t>
-      </w:r>
-      <w:r>
-        <w:rPr>
-          <w:rFonts w:ascii="AngsanaUPC" w:hAnsi="AngsanaUPC" w:cs="AngsanaUPC"/>
-          <w:color w:val="000000"/>
-          <w:sz w:val="32"/>
-          <w:szCs w:val="32"/>
-        </w:rPr>
-        <w:t xml:space="preserve">Online], </w:t>
-      </w:r>
-      <w:proofErr w:type="gramStart"/>
-      <w:r>
-        <w:rPr>
-          <w:rFonts w:ascii="AngsanaUPC" w:hAnsi="AngsanaUPC" w:cs="AngsanaUPC"/>
-          <w:color w:val="000000"/>
-          <w:sz w:val="32"/>
-          <w:szCs w:val="32"/>
-        </w:rPr>
-        <w:t>Available :</w:t>
-      </w:r>
-      <w:proofErr w:type="gramEnd"/>
-      <w:r>
-        <w:t xml:space="preserve"> </w:t>
-      </w:r>
-      <w:r>
-        <w:rPr>
-          <w:rFonts w:ascii="AngsanaUPC" w:hAnsi="AngsanaUPC" w:cs="AngsanaUPC"/>
-          <w:color w:val="000000"/>
-          <w:sz w:val="32"/>
-          <w:szCs w:val="32"/>
-        </w:rPr>
-        <w:t xml:space="preserve">http://learnsanskrit.org/tools/sanscript </w:t>
-      </w:r>
-      <w:proofErr w:type="spellStart"/>
-      <w:r>
-        <w:rPr>
-          <w:rFonts w:ascii="AngsanaUPC" w:hAnsi="AngsanaUPC" w:cs="AngsanaUPC"/>
-          <w:color w:val="000000"/>
-          <w:sz w:val="32"/>
-          <w:szCs w:val="32"/>
-        </w:rPr>
-        <w:t>js</w:t>
-      </w:r>
-      <w:proofErr w:type="spellEnd"/>
-      <w:r>
-        <w:rPr>
-          <w:rFonts w:ascii="AngsanaUPC" w:hAnsi="AngsanaUPC" w:cs="AngsanaUPC"/>
-          <w:color w:val="000000"/>
-          <w:sz w:val="32"/>
-          <w:szCs w:val="32"/>
-        </w:rPr>
-        <w:t xml:space="preserve"> [28</w:t>
-      </w:r>
-      <w:r>
-        <w:rPr>
-          <w:rFonts w:ascii="AngsanaUPC" w:hAnsi="AngsanaUPC" w:cs="AngsanaUPC"/>
-          <w:color w:val="000000"/>
-          <w:sz w:val="32"/>
-          <w:szCs w:val="32"/>
-          <w:cs/>
-        </w:rPr>
-        <w:t xml:space="preserve"> มีนาคม </w:t>
-      </w:r>
-      <w:r>
-        <w:rPr>
-          <w:rFonts w:ascii="AngsanaUPC" w:hAnsi="AngsanaUPC" w:cs="AngsanaUPC"/>
-          <w:color w:val="000000"/>
-          <w:sz w:val="32"/>
-          <w:szCs w:val="32"/>
-        </w:rPr>
-        <w:t>2559].</w:t>
-      </w:r>
     </w:p>
     <w:p>
       <w:pPr>
@@ -2125,11 +2019,161 @@
           <w:szCs w:val="32"/>
         </w:rPr>
       </w:pPr>
+      <w:proofErr w:type="spellStart"/>
+      <w:r>
+        <w:rPr>
+          <w:rFonts w:ascii="AngsanaUPC" w:hAnsi="AngsanaUPC" w:cs="AngsanaUPC"/>
+          <w:color w:val="000000"/>
+          <w:sz w:val="32"/>
+          <w:szCs w:val="32"/>
+        </w:rPr>
+        <w:t>Shashir</w:t>
+      </w:r>
+      <w:proofErr w:type="spellEnd"/>
+      <w:r>
+        <w:rPr>
+          <w:rFonts w:ascii="AngsanaUPC" w:hAnsi="AngsanaUPC" w:cs="AngsanaUPC"/>
+          <w:color w:val="000000"/>
+          <w:sz w:val="32"/>
+          <w:szCs w:val="32"/>
+        </w:rPr>
+        <w:t>,</w:t>
+      </w:r>
+      <w:r>
+        <w:rPr>
+          <w:rFonts w:ascii="AngsanaUPC" w:hAnsi="AngsanaUPC" w:cs="AngsanaUPC"/>
+          <w:color w:val="000000"/>
+          <w:sz w:val="32"/>
+          <w:szCs w:val="32"/>
+        </w:rPr>
+        <w:t xml:space="preserve"> 2012</w:t>
+      </w:r>
+      <w:r>
+        <w:rPr>
+          <w:rFonts w:ascii="AngsanaUPC" w:hAnsi="AngsanaUPC" w:cs="AngsanaUPC"/>
+          <w:color w:val="000000"/>
+          <w:sz w:val="32"/>
+          <w:szCs w:val="32"/>
+        </w:rPr>
+        <w:t>,</w:t>
+      </w:r>
+      <w:r>
+        <w:rPr>
+          <w:rFonts w:ascii="AngsanaUPC" w:hAnsi="AngsanaUPC" w:cs="AngsanaUPC"/>
+          <w:b/>
+          <w:bCs/>
+          <w:color w:val="000000"/>
+          <w:sz w:val="32"/>
+          <w:szCs w:val="32"/>
+        </w:rPr>
+        <w:t xml:space="preserve"> </w:t>
+      </w:r>
+      <w:r>
+        <w:rPr>
+          <w:rFonts w:ascii="AngsanaUPC" w:hAnsi="AngsanaUPC" w:cs="AngsanaUPC"/>
+          <w:b/>
+          <w:bCs/>
+          <w:color w:val="000000"/>
+          <w:sz w:val="32"/>
+          <w:szCs w:val="32"/>
+        </w:rPr>
+        <w:t>Modern Transcription of Sanskrit</w:t>
+      </w:r>
+      <w:r>
+        <w:rPr>
+          <w:rFonts w:ascii="AngsanaUPC" w:hAnsi="AngsanaUPC" w:cs="AngsanaUPC"/>
+          <w:color w:val="000000"/>
+          <w:sz w:val="32"/>
+          <w:szCs w:val="32"/>
+        </w:rPr>
+        <w:t xml:space="preserve"> </w:t>
+      </w:r>
+      <w:r>
+        <w:rPr>
+          <w:rFonts w:ascii="AngsanaUPC" w:hAnsi="AngsanaUPC" w:cs="AngsanaUPC"/>
+          <w:color w:val="000000"/>
+          <w:sz w:val="32"/>
+          <w:szCs w:val="32"/>
+          <w:cs/>
+        </w:rPr>
+        <w:t>[</w:t>
+      </w:r>
+      <w:r>
+        <w:rPr>
+          <w:rFonts w:ascii="AngsanaUPC" w:hAnsi="AngsanaUPC" w:cs="AngsanaUPC"/>
+          <w:color w:val="000000"/>
+          <w:sz w:val="32"/>
+          <w:szCs w:val="32"/>
+        </w:rPr>
+        <w:t xml:space="preserve">Online], </w:t>
+      </w:r>
+      <w:r>
+        <w:rPr>
+          <w:rFonts w:ascii="AngsanaUPC" w:hAnsi="AngsanaUPC" w:cs="AngsanaUPC"/>
+          <w:color w:val="000000"/>
+          <w:sz w:val="32"/>
+          <w:szCs w:val="32"/>
+        </w:rPr>
+        <w:t>Available http://shashir.</w:t>
+      </w:r>
+      <w:r>
+        <w:t xml:space="preserve"> </w:t>
+      </w:r>
+      <w:r>
+        <w:rPr>
+          <w:rFonts w:ascii="AngsanaUPC" w:hAnsi="AngsanaUPC" w:cs="AngsanaUPC"/>
+          <w:color w:val="000000"/>
+          <w:sz w:val="32"/>
+          <w:szCs w:val="32"/>
+        </w:rPr>
+        <w:t>autodidactus.org/</w:t>
+      </w:r>
+      <w:proofErr w:type="spellStart"/>
+      <w:r>
+        <w:rPr>
+          <w:rFonts w:ascii="AngsanaUPC" w:hAnsi="AngsanaUPC" w:cs="AngsanaUPC"/>
+          <w:color w:val="000000"/>
+          <w:sz w:val="32"/>
+          <w:szCs w:val="32"/>
+        </w:rPr>
+        <w:t>shashir_umich</w:t>
+      </w:r>
+      <w:proofErr w:type="spellEnd"/>
+      <w:r>
+        <w:rPr>
+          <w:rFonts w:ascii="AngsanaUPC" w:hAnsi="AngsanaUPC" w:cs="AngsanaUPC"/>
+          <w:color w:val="000000"/>
+          <w:sz w:val="32"/>
+          <w:szCs w:val="32"/>
+        </w:rPr>
+        <w:t>/sanskrit_transcription.html</w:t>
+      </w:r>
+      <w:r>
+        <w:rPr>
+          <w:rFonts w:ascii="AngsanaUPC" w:hAnsi="AngsanaUPC" w:cs="AngsanaUPC"/>
+          <w:color w:val="000000"/>
+          <w:sz w:val="32"/>
+          <w:szCs w:val="32"/>
+        </w:rPr>
+        <w:t xml:space="preserve"> </w:t>
+      </w:r>
+      <w:r>
+        <w:rPr>
+          <w:rFonts w:ascii="AngsanaUPC" w:hAnsi="AngsanaUPC" w:cs="AngsanaUPC"/>
+          <w:color w:val="000000"/>
+          <w:sz w:val="32"/>
+          <w:szCs w:val="32"/>
+        </w:rPr>
+        <w:t>[2016, March 28].</w:t>
+      </w:r>
     </w:p>
     <w:p>
       <w:pPr>
         <w:pStyle w:val="ListParagraph"/>
-        <w:ind w:left="360"/>
+        <w:numPr>
+          <w:ilvl w:val="0"/>
+          <w:numId w:val="2"/>
+        </w:numPr>
         <w:jc w:val="thaiDistribute"/>
         <w:rPr>
           <w:rFonts w:ascii="AngsanaUPC" w:hAnsi="AngsanaUPC" w:cs="AngsanaUPC"/>
@@ -2138,9 +2182,442 @@
           <w:szCs w:val="32"/>
         </w:rPr>
       </w:pPr>
+      <w:r>
+        <w:rPr>
+          <w:rFonts w:ascii="AngsanaUPC" w:hAnsi="AngsanaUPC" w:cs="AngsanaUPC"/>
+          <w:color w:val="000000"/>
+          <w:sz w:val="32"/>
+          <w:szCs w:val="32"/>
+        </w:rPr>
+        <w:t>Royal Asiatic Society of Great Britain and Ireland</w:t>
+      </w:r>
+      <w:r>
+        <w:rPr>
+          <w:rFonts w:ascii="AngsanaUPC" w:hAnsi="AngsanaUPC" w:cs="AngsanaUPC"/>
+          <w:color w:val="000000"/>
+          <w:sz w:val="32"/>
+          <w:szCs w:val="32"/>
+        </w:rPr>
+        <w:t xml:space="preserve">, </w:t>
+      </w:r>
+      <w:r>
+        <w:rPr>
+          <w:rFonts w:ascii="AngsanaUPC" w:hAnsi="AngsanaUPC" w:cs="AngsanaUPC"/>
+          <w:color w:val="000000"/>
+          <w:sz w:val="32"/>
+          <w:szCs w:val="32"/>
+        </w:rPr>
+        <w:t>1894</w:t>
+      </w:r>
+      <w:r>
+        <w:rPr>
+          <w:rFonts w:ascii="AngsanaUPC" w:hAnsi="AngsanaUPC" w:cs="AngsanaUPC"/>
+          <w:color w:val="000000"/>
+          <w:sz w:val="32"/>
+          <w:szCs w:val="32"/>
+        </w:rPr>
+        <w:t>, “</w:t>
+      </w:r>
+      <w:r>
+        <w:rPr>
+          <w:rFonts w:ascii="AngsanaUPC" w:hAnsi="AngsanaUPC" w:cs="AngsanaUPC"/>
+          <w:color w:val="000000"/>
+          <w:sz w:val="32"/>
+          <w:szCs w:val="32"/>
+        </w:rPr>
+        <w:t>Report of the Transliteration Committee</w:t>
+      </w:r>
+      <w:r>
+        <w:rPr>
+          <w:rFonts w:ascii="AngsanaUPC" w:hAnsi="AngsanaUPC" w:cs="AngsanaUPC"/>
+          <w:color w:val="000000"/>
+          <w:sz w:val="32"/>
+          <w:szCs w:val="32"/>
+        </w:rPr>
+        <w:t xml:space="preserve">”, </w:t>
+      </w:r>
+      <w:r>
+        <w:rPr>
+          <w:rFonts w:ascii="AngsanaUPC" w:hAnsi="AngsanaUPC" w:cs="AngsanaUPC"/>
+          <w:b/>
+          <w:bCs/>
+          <w:color w:val="000000"/>
+          <w:sz w:val="32"/>
+          <w:szCs w:val="32"/>
+        </w:rPr>
+        <w:t>Journal of the Royal Asiatic Society of Great Britain and Ireland.</w:t>
+      </w:r>
+      <w:r>
+        <w:rPr>
+          <w:rFonts w:ascii="AngsanaUPC" w:hAnsi="AngsanaUPC" w:cs="AngsanaUPC"/>
+          <w:color w:val="000000"/>
+          <w:sz w:val="32"/>
+          <w:szCs w:val="32"/>
+        </w:rPr>
+        <w:t xml:space="preserve"> [Electronic], Vol. </w:t>
+      </w:r>
+      <w:r>
+        <w:rPr>
+          <w:rFonts w:ascii="AngsanaUPC" w:hAnsi="AngsanaUPC" w:cs="AngsanaUPC"/>
+          <w:color w:val="000000"/>
+          <w:sz w:val="32"/>
+          <w:szCs w:val="32"/>
+        </w:rPr>
+        <w:t>26</w:t>
+      </w:r>
+      <w:r>
+        <w:t xml:space="preserve"> </w:t>
+      </w:r>
+      <w:r>
+        <w:rPr>
+          <w:rFonts w:ascii="AngsanaUPC" w:hAnsi="AngsanaUPC" w:cs="AngsanaUPC"/>
+          <w:color w:val="000000"/>
+          <w:sz w:val="32"/>
+          <w:szCs w:val="32"/>
+        </w:rPr>
+        <w:t>Issue 03</w:t>
+      </w:r>
+      <w:r>
+        <w:rPr>
+          <w:rFonts w:ascii="AngsanaUPC" w:hAnsi="AngsanaUPC" w:cs="AngsanaUPC"/>
+          <w:color w:val="000000"/>
+          <w:sz w:val="32"/>
+          <w:szCs w:val="32"/>
+        </w:rPr>
+        <w:t xml:space="preserve">, </w:t>
+      </w:r>
+      <w:r>
+        <w:rPr>
+          <w:rFonts w:ascii="AngsanaUPC" w:hAnsi="AngsanaUPC" w:cs="AngsanaUPC"/>
+          <w:color w:val="000000"/>
+          <w:sz w:val="32"/>
+          <w:szCs w:val="32"/>
+        </w:rPr>
+        <w:t>pp 1 - 13</w:t>
+      </w:r>
+      <w:r>
+        <w:rPr>
+          <w:rFonts w:ascii="AngsanaUPC" w:hAnsi="AngsanaUPC" w:cs="AngsanaUPC"/>
+          <w:color w:val="000000"/>
+          <w:sz w:val="32"/>
+          <w:szCs w:val="32"/>
+        </w:rPr>
+        <w:t xml:space="preserve">, Available: </w:t>
+      </w:r>
+      <w:r>
+        <w:rPr>
+          <w:rFonts w:ascii="AngsanaUPC" w:hAnsi="AngsanaUPC" w:cs="AngsanaUPC"/>
+          <w:color w:val="000000"/>
+          <w:sz w:val="32"/>
+          <w:szCs w:val="32"/>
+        </w:rPr>
+        <w:t xml:space="preserve">University of Michigan Libraries </w:t>
+      </w:r>
+      <w:r>
+        <w:rPr>
+          <w:rFonts w:ascii="AngsanaUPC" w:hAnsi="AngsanaUPC" w:cs="AngsanaUPC"/>
+          <w:color w:val="000000"/>
+          <w:sz w:val="32"/>
+          <w:szCs w:val="32"/>
+        </w:rPr>
+        <w:t>[</w:t>
+      </w:r>
+      <w:r>
+        <w:rPr>
+          <w:rFonts w:ascii="AngsanaUPC" w:hAnsi="AngsanaUPC" w:cs="AngsanaUPC"/>
+          <w:color w:val="000000"/>
+          <w:sz w:val="32"/>
+          <w:szCs w:val="32"/>
+        </w:rPr>
+        <w:t>2016</w:t>
+      </w:r>
+      <w:r>
+        <w:rPr>
+          <w:rFonts w:ascii="AngsanaUPC" w:hAnsi="AngsanaUPC" w:cs="AngsanaUPC"/>
+          <w:color w:val="000000"/>
+          <w:sz w:val="32"/>
+          <w:szCs w:val="32"/>
+        </w:rPr>
+        <w:t xml:space="preserve">, </w:t>
+      </w:r>
+      <w:r>
+        <w:rPr>
+          <w:rFonts w:ascii="AngsanaUPC" w:hAnsi="AngsanaUPC" w:cs="AngsanaUPC"/>
+          <w:color w:val="000000"/>
+          <w:sz w:val="32"/>
+          <w:szCs w:val="32"/>
+        </w:rPr>
+        <w:t xml:space="preserve">March </w:t>
+      </w:r>
+      <w:r>
+        <w:rPr>
+          <w:rFonts w:ascii="AngsanaUPC" w:hAnsi="AngsanaUPC" w:cs="AngsanaUPC"/>
+          <w:color w:val="000000"/>
+          <w:sz w:val="32"/>
+          <w:szCs w:val="32"/>
+        </w:rPr>
+        <w:t>28</w:t>
+      </w:r>
+      <w:r>
+        <w:rPr>
+          <w:rFonts w:ascii="AngsanaUPC" w:hAnsi="AngsanaUPC" w:cs="AngsanaUPC"/>
+          <w:color w:val="000000"/>
+          <w:sz w:val="32"/>
+          <w:szCs w:val="32"/>
+        </w:rPr>
+        <w:t>].</w:t>
+      </w:r>
     </w:p>
     <w:p>
       <w:pPr>
+        <w:pStyle w:val="ListParagraph"/>
+        <w:numPr>
+          <w:ilvl w:val="0"/>
+          <w:numId w:val="2"/>
+        </w:numPr>
+        <w:jc w:val="thaiDistribute"/>
+        <w:rPr>
+          <w:rFonts w:ascii="AngsanaUPC" w:hAnsi="AngsanaUPC" w:cs="AngsanaUPC"/>
+          <w:color w:val="000000"/>
+          <w:sz w:val="32"/>
+          <w:szCs w:val="32"/>
+        </w:rPr>
+      </w:pPr>
+      <w:r>
+        <w:rPr>
+          <w:rFonts w:ascii="AngsanaUPC" w:hAnsi="AngsanaUPC" w:cs="AngsanaUPC"/>
+          <w:color w:val="000000"/>
+          <w:sz w:val="32"/>
+          <w:szCs w:val="32"/>
+        </w:rPr>
+        <w:t>Royal Asiatic Society of Great Britain and Ireland</w:t>
+      </w:r>
+      <w:r>
+        <w:rPr>
+          <w:rFonts w:ascii="AngsanaUPC" w:hAnsi="AngsanaUPC" w:cs="AngsanaUPC"/>
+          <w:color w:val="000000"/>
+          <w:sz w:val="32"/>
+          <w:szCs w:val="32"/>
+        </w:rPr>
+        <w:t xml:space="preserve">, </w:t>
+      </w:r>
+      <w:r>
+        <w:rPr>
+          <w:rFonts w:ascii="AngsanaUPC" w:hAnsi="AngsanaUPC" w:cs="AngsanaUPC"/>
+          <w:color w:val="000000"/>
+          <w:sz w:val="32"/>
+          <w:szCs w:val="32"/>
+        </w:rPr>
+        <w:t>1895</w:t>
+      </w:r>
+      <w:r>
+        <w:rPr>
+          <w:rFonts w:ascii="AngsanaUPC" w:hAnsi="AngsanaUPC" w:cs="AngsanaUPC"/>
+          <w:color w:val="000000"/>
+          <w:sz w:val="32"/>
+          <w:szCs w:val="32"/>
+        </w:rPr>
+        <w:t>, “</w:t>
+      </w:r>
+      <w:r>
+        <w:rPr>
+          <w:rFonts w:ascii="AngsanaUPC" w:hAnsi="AngsanaUPC" w:cs="AngsanaUPC"/>
+          <w:color w:val="000000"/>
+          <w:sz w:val="32"/>
+          <w:szCs w:val="32"/>
+        </w:rPr>
+        <w:t>Tenth International Congress of Orientalists, held at Geneva. Report of the Transliteration Committee</w:t>
+      </w:r>
+      <w:r>
+        <w:rPr>
+          <w:rFonts w:ascii="AngsanaUPC" w:hAnsi="AngsanaUPC" w:cs="AngsanaUPC"/>
+          <w:color w:val="000000"/>
+          <w:sz w:val="32"/>
+          <w:szCs w:val="32"/>
+        </w:rPr>
+        <w:t xml:space="preserve">”, </w:t>
+      </w:r>
+      <w:r>
+        <w:rPr>
+          <w:rFonts w:ascii="AngsanaUPC" w:hAnsi="AngsanaUPC" w:cs="AngsanaUPC"/>
+          <w:b/>
+          <w:bCs/>
+          <w:color w:val="000000"/>
+          <w:sz w:val="32"/>
+          <w:szCs w:val="32"/>
+        </w:rPr>
+        <w:t>Journal of the Royal Asiatic Society of Great Britain and Ireland.</w:t>
+      </w:r>
+      <w:r>
+        <w:rPr>
+          <w:rFonts w:ascii="AngsanaUPC" w:hAnsi="AngsanaUPC" w:cs="AngsanaUPC"/>
+          <w:color w:val="000000"/>
+          <w:sz w:val="32"/>
+          <w:szCs w:val="32"/>
+        </w:rPr>
+        <w:t xml:space="preserve"> [Electronic]</w:t>
+      </w:r>
+      <w:r>
+        <w:rPr>
+          <w:rFonts w:ascii="AngsanaUPC" w:hAnsi="AngsanaUPC" w:cs="AngsanaUPC"/>
+          <w:color w:val="000000"/>
+          <w:sz w:val="32"/>
+          <w:szCs w:val="32"/>
+        </w:rPr>
+        <w:t>, Vol</w:t>
+      </w:r>
+      <w:r>
+        <w:rPr>
+          <w:rFonts w:ascii="AngsanaUPC" w:hAnsi="AngsanaUPC" w:cs="AngsanaUPC"/>
+          <w:color w:val="000000"/>
+          <w:sz w:val="32"/>
+          <w:szCs w:val="32"/>
+        </w:rPr>
+        <w:t xml:space="preserve">. </w:t>
+      </w:r>
+      <w:r>
+        <w:rPr>
+          <w:rFonts w:ascii="AngsanaUPC" w:hAnsi="AngsanaUPC" w:cs="AngsanaUPC"/>
+          <w:color w:val="000000"/>
+          <w:sz w:val="32"/>
+          <w:szCs w:val="32"/>
+        </w:rPr>
+        <w:t>2</w:t>
+      </w:r>
+      <w:r>
+        <w:rPr>
+          <w:rFonts w:ascii="AngsanaUPC" w:hAnsi="AngsanaUPC" w:cs="AngsanaUPC"/>
+          <w:color w:val="000000"/>
+          <w:sz w:val="32"/>
+          <w:szCs w:val="32"/>
+        </w:rPr>
+        <w:t>7</w:t>
+      </w:r>
+      <w:r>
+        <w:t xml:space="preserve"> </w:t>
+      </w:r>
+      <w:r>
+        <w:rPr>
+          <w:rFonts w:ascii="AngsanaUPC" w:hAnsi="AngsanaUPC" w:cs="AngsanaUPC"/>
+          <w:color w:val="000000"/>
+          <w:sz w:val="32"/>
+          <w:szCs w:val="32"/>
+        </w:rPr>
+        <w:t>Issue 04</w:t>
+      </w:r>
+      <w:r>
+        <w:rPr>
+          <w:rFonts w:ascii="AngsanaUPC" w:hAnsi="AngsanaUPC" w:cs="AngsanaUPC"/>
+          <w:color w:val="000000"/>
+          <w:sz w:val="32"/>
+          <w:szCs w:val="32"/>
+        </w:rPr>
+        <w:t xml:space="preserve">, </w:t>
+      </w:r>
+      <w:r>
+        <w:rPr>
+          <w:rFonts w:ascii="AngsanaUPC" w:hAnsi="AngsanaUPC" w:cs="AngsanaUPC"/>
+          <w:color w:val="000000"/>
+          <w:sz w:val="32"/>
+          <w:szCs w:val="32"/>
+        </w:rPr>
+        <w:t>pp 879-892</w:t>
+      </w:r>
+      <w:r>
+        <w:rPr>
+          <w:rFonts w:ascii="AngsanaUPC" w:hAnsi="AngsanaUPC" w:cs="AngsanaUPC"/>
+          <w:color w:val="000000"/>
+          <w:sz w:val="32"/>
+          <w:szCs w:val="32"/>
+        </w:rPr>
+        <w:t xml:space="preserve">, </w:t>
+      </w:r>
+      <w:r>
+        <w:rPr>
+          <w:rFonts w:ascii="AngsanaUPC" w:hAnsi="AngsanaUPC" w:cs="AngsanaUPC"/>
+          <w:color w:val="000000"/>
+          <w:sz w:val="32"/>
+          <w:szCs w:val="32"/>
+        </w:rPr>
+        <w:t>Available:</w:t>
+      </w:r>
+      <w:r>
+        <w:rPr>
+          <w:rFonts w:ascii="AngsanaUPC" w:hAnsi="AngsanaUPC" w:cs="AngsanaUPC"/>
+          <w:color w:val="000000"/>
+          <w:sz w:val="32"/>
+          <w:szCs w:val="32"/>
+        </w:rPr>
+        <w:t xml:space="preserve"> </w:t>
+      </w:r>
+      <w:r>
+        <w:rPr>
+          <w:rFonts w:ascii="AngsanaUPC" w:hAnsi="AngsanaUPC" w:cs="AngsanaUPC"/>
+          <w:color w:val="000000"/>
+          <w:sz w:val="32"/>
+          <w:szCs w:val="32"/>
+        </w:rPr>
+        <w:t>Cambridge University Press</w:t>
+      </w:r>
+      <w:r>
+        <w:rPr>
+          <w:rFonts w:ascii="AngsanaUPC" w:hAnsi="AngsanaUPC" w:cs="AngsanaUPC"/>
+          <w:color w:val="000000"/>
+          <w:sz w:val="32"/>
+          <w:szCs w:val="32"/>
+        </w:rPr>
+        <w:t xml:space="preserve"> </w:t>
+      </w:r>
+      <w:r>
+        <w:rPr>
+          <w:rFonts w:ascii="AngsanaUPC" w:hAnsi="AngsanaUPC" w:cs="AngsanaUPC"/>
+          <w:color w:val="000000"/>
+          <w:sz w:val="32"/>
+          <w:szCs w:val="32"/>
+        </w:rPr>
+        <w:t>[</w:t>
+      </w:r>
+      <w:r>
+        <w:rPr>
+          <w:rFonts w:ascii="AngsanaUPC" w:hAnsi="AngsanaUPC" w:cs="AngsanaUPC"/>
+          <w:color w:val="000000"/>
+          <w:sz w:val="32"/>
+          <w:szCs w:val="32"/>
+        </w:rPr>
+        <w:t>2016</w:t>
+      </w:r>
+      <w:r>
+        <w:rPr>
+          <w:rFonts w:ascii="AngsanaUPC" w:hAnsi="AngsanaUPC" w:cs="AngsanaUPC"/>
+          <w:color w:val="000000"/>
+          <w:sz w:val="32"/>
+          <w:szCs w:val="32"/>
+        </w:rPr>
+        <w:t xml:space="preserve">, </w:t>
+      </w:r>
+      <w:r>
+        <w:rPr>
+          <w:rFonts w:ascii="AngsanaUPC" w:hAnsi="AngsanaUPC" w:cs="AngsanaUPC"/>
+          <w:color w:val="000000"/>
+          <w:sz w:val="32"/>
+          <w:szCs w:val="32"/>
+        </w:rPr>
+        <w:t>March 28</w:t>
+      </w:r>
+      <w:r>
+        <w:rPr>
+          <w:rFonts w:ascii="AngsanaUPC" w:hAnsi="AngsanaUPC" w:cs="AngsanaUPC"/>
+          <w:color w:val="000000"/>
+          <w:sz w:val="32"/>
+          <w:szCs w:val="32"/>
+        </w:rPr>
+        <w:t>].</w:t>
+      </w:r>
+    </w:p>
+    <w:p>
+      <w:pPr>
+        <w:pStyle w:val="ListParagraph"/>
+        <w:ind w:left="360"/>
         <w:jc w:val="thaiDistribute"/>
         <w:rPr>
           <w:rFonts w:ascii="AngsanaUPC" w:hAnsi="AngsanaUPC" w:cs="AngsanaUPC"/>
@@ -4083,6 +4560,7 @@
           <w:szCs w:val="32"/>
           <w:cs/>
         </w:rPr>
+        <w:lastRenderedPageBreak/>
         <w:t>1.</w:t>
       </w:r>
       <w:r>
@@ -9147,6 +9625,7 @@
           <w:sz w:val="32"/>
           <w:szCs w:val="32"/>
         </w:rPr>
+        <w:lastRenderedPageBreak/>
         <w:t>2.</w:t>
       </w:r>
       <w:r>
@@ -10154,7 +10633,6 @@
           <w:szCs w:val="40"/>
           <w:cs/>
         </w:rPr>
-        <w:lastRenderedPageBreak/>
         <w:t>บทความในหนังสือพิมพ์</w:t>
       </w:r>
     </w:p>
@@ -12797,6 +13275,7 @@
           <w:szCs w:val="32"/>
           <w:cs/>
         </w:rPr>
+        <w:lastRenderedPageBreak/>
         <w:t>1.</w:t>
       </w:r>
       <w:r>
@@ -13895,7 +14374,6 @@
           <w:sz w:val="32"/>
           <w:szCs w:val="32"/>
         </w:rPr>
-        <w:lastRenderedPageBreak/>
         <w:tab/>
         <w:t xml:space="preserve">Vol. </w:t>
       </w:r>
@@ -15349,6 +15827,7 @@
           <w:szCs w:val="32"/>
           <w:cs/>
         </w:rPr>
+        <w:lastRenderedPageBreak/>
         <w:t xml:space="preserve">กรณีข้อความอ้างอิงมาจากหน้าเดียว ใช้คำว่า หน้า หรือ </w:t>
       </w:r>
       <w:r>
@@ -17917,6 +18396,15 @@
       <w:u w:val="single"/>
     </w:rPr>
   </w:style>
+  <w:style w:type="character" w:styleId="FollowedHyperlink">
+    <w:name w:val="FollowedHyperlink"/>
+    <w:basedOn w:val="DefaultParagraphFont"/>
+    <w:rsid w:val="00E9654E"/>
+    <w:rPr>
+      <w:color w:val="954F72" w:themeColor="followedHyperlink"/>
+      <w:u w:val="single"/>
+    </w:rPr>
+  </w:style>
 </w:styles>
 </file>
 

--- a/รูปเล่ม/E1_เอกสารอ้างอิง.docx
+++ b/รูปเล่ม/E1_เอกสารอ้างอิง.docx
@@ -2001,8 +2001,6 @@
         </w:rPr>
         <w:t>[2016, March 28].</w:t>
       </w:r>
-      <w:bookmarkStart w:id="0" w:name="_GoBack"/>
-      <w:bookmarkEnd w:id="0"/>
     </w:p>
     <w:p>
       <w:pPr>
@@ -2557,7 +2555,259 @@
           <w:sz w:val="32"/>
           <w:szCs w:val="32"/>
         </w:rPr>
-        <w:t>Cambridge University Press</w:t>
+        <w:t xml:space="preserve">Cambridge University Press </w:t>
+      </w:r>
+      <w:r>
+        <w:rPr>
+          <w:rFonts w:ascii="AngsanaUPC" w:hAnsi="AngsanaUPC" w:cs="AngsanaUPC"/>
+          <w:color w:val="000000"/>
+          <w:sz w:val="32"/>
+          <w:szCs w:val="32"/>
+        </w:rPr>
+        <w:t>[</w:t>
+      </w:r>
+      <w:r>
+        <w:rPr>
+          <w:rFonts w:ascii="AngsanaUPC" w:hAnsi="AngsanaUPC" w:cs="AngsanaUPC"/>
+          <w:color w:val="000000"/>
+          <w:sz w:val="32"/>
+          <w:szCs w:val="32"/>
+        </w:rPr>
+        <w:t>2016</w:t>
+      </w:r>
+      <w:r>
+        <w:rPr>
+          <w:rFonts w:ascii="AngsanaUPC" w:hAnsi="AngsanaUPC" w:cs="AngsanaUPC"/>
+          <w:color w:val="000000"/>
+          <w:sz w:val="32"/>
+          <w:szCs w:val="32"/>
+        </w:rPr>
+        <w:t xml:space="preserve">, </w:t>
+      </w:r>
+      <w:r>
+        <w:rPr>
+          <w:rFonts w:ascii="AngsanaUPC" w:hAnsi="AngsanaUPC" w:cs="AngsanaUPC"/>
+          <w:color w:val="000000"/>
+          <w:sz w:val="32"/>
+          <w:szCs w:val="32"/>
+        </w:rPr>
+        <w:t>March 28</w:t>
+      </w:r>
+      <w:r>
+        <w:rPr>
+          <w:rFonts w:ascii="AngsanaUPC" w:hAnsi="AngsanaUPC" w:cs="AngsanaUPC"/>
+          <w:color w:val="000000"/>
+          <w:sz w:val="32"/>
+          <w:szCs w:val="32"/>
+        </w:rPr>
+        <w:t>].</w:t>
+      </w:r>
+    </w:p>
+    <w:p>
+      <w:pPr>
+        <w:pStyle w:val="ListParagraph"/>
+        <w:numPr>
+          <w:ilvl w:val="0"/>
+          <w:numId w:val="2"/>
+        </w:numPr>
+        <w:jc w:val="thaiDistribute"/>
+        <w:rPr>
+          <w:rFonts w:ascii="AngsanaUPC" w:hAnsi="AngsanaUPC" w:cs="AngsanaUPC"/>
+          <w:color w:val="000000"/>
+          <w:sz w:val="32"/>
+          <w:szCs w:val="32"/>
+        </w:rPr>
+      </w:pPr>
+      <w:r>
+        <w:rPr>
+          <w:rFonts w:ascii="AngsanaUPC" w:hAnsi="AngsanaUPC" w:cs="AngsanaUPC"/>
+          <w:color w:val="000000"/>
+          <w:sz w:val="32"/>
+          <w:szCs w:val="32"/>
+          <w:cs/>
+        </w:rPr>
+        <w:t>กรรณิการ์ วิมลเกษม</w:t>
+      </w:r>
+      <w:r>
+        <w:rPr>
+          <w:rFonts w:ascii="AngsanaUPC" w:hAnsi="AngsanaUPC" w:cs="AngsanaUPC"/>
+          <w:color w:val="000000"/>
+          <w:sz w:val="32"/>
+          <w:szCs w:val="32"/>
+        </w:rPr>
+        <w:t xml:space="preserve">, </w:t>
+      </w:r>
+      <w:r>
+        <w:rPr>
+          <w:rFonts w:ascii="AngsanaUPC" w:hAnsi="AngsanaUPC" w:cs="AngsanaUPC"/>
+          <w:color w:val="000000"/>
+          <w:sz w:val="32"/>
+          <w:szCs w:val="32"/>
+        </w:rPr>
+        <w:t>2548</w:t>
+      </w:r>
+      <w:r>
+        <w:rPr>
+          <w:rFonts w:ascii="AngsanaUPC" w:hAnsi="AngsanaUPC" w:cs="AngsanaUPC"/>
+          <w:color w:val="000000"/>
+          <w:sz w:val="32"/>
+          <w:szCs w:val="32"/>
+        </w:rPr>
+        <w:t>, “</w:t>
+      </w:r>
+      <w:r>
+        <w:rPr>
+          <w:rFonts w:ascii="AngsanaUPC" w:hAnsi="AngsanaUPC" w:cs="AngsanaUPC"/>
+          <w:color w:val="000000"/>
+          <w:sz w:val="32"/>
+          <w:szCs w:val="32"/>
+          <w:cs/>
+        </w:rPr>
+        <w:t>หลักการปริวรรตอักษรโบราณที่พัฒนามาจากอักษรของอินเดีย</w:t>
+      </w:r>
+      <w:r>
+        <w:rPr>
+          <w:rFonts w:ascii="AngsanaUPC" w:hAnsi="AngsanaUPC" w:cs="AngsanaUPC"/>
+          <w:color w:val="000000"/>
+          <w:sz w:val="32"/>
+          <w:szCs w:val="32"/>
+        </w:rPr>
+        <w:t xml:space="preserve">”, </w:t>
+      </w:r>
+      <w:r>
+        <w:rPr>
+          <w:rFonts w:ascii="AngsanaUPC" w:hAnsi="AngsanaUPC" w:cs="AngsanaUPC"/>
+          <w:b/>
+          <w:bCs/>
+          <w:color w:val="000000"/>
+          <w:sz w:val="32"/>
+          <w:szCs w:val="32"/>
+          <w:cs/>
+        </w:rPr>
+        <w:t>วารสารดำรงวิชาการ คณะโบราณคดี มหาวิทยาลัยศิลปากร</w:t>
+      </w:r>
+      <w:r>
+        <w:rPr>
+          <w:rFonts w:ascii="AngsanaUPC" w:hAnsi="AngsanaUPC" w:cs="AngsanaUPC"/>
+          <w:b/>
+          <w:bCs/>
+          <w:color w:val="000000"/>
+          <w:sz w:val="32"/>
+          <w:szCs w:val="32"/>
+        </w:rPr>
+        <w:t>.</w:t>
+      </w:r>
+      <w:r>
+        <w:rPr>
+          <w:rFonts w:ascii="AngsanaUPC" w:hAnsi="AngsanaUPC" w:cs="AngsanaUPC"/>
+          <w:color w:val="000000"/>
+          <w:sz w:val="32"/>
+          <w:szCs w:val="32"/>
+        </w:rPr>
+        <w:t xml:space="preserve"> [Electronic], </w:t>
+      </w:r>
+      <w:proofErr w:type="spellStart"/>
+      <w:r>
+        <w:rPr>
+          <w:rFonts w:ascii="AngsanaUPC" w:hAnsi="AngsanaUPC" w:cs="AngsanaUPC"/>
+          <w:color w:val="000000"/>
+          <w:sz w:val="32"/>
+          <w:szCs w:val="32"/>
+        </w:rPr>
+        <w:t>Vol</w:t>
+      </w:r>
+      <w:proofErr w:type="spellEnd"/>
+      <w:r>
+        <w:rPr>
+          <w:rFonts w:ascii="AngsanaUPC" w:hAnsi="AngsanaUPC" w:cs="AngsanaUPC"/>
+          <w:color w:val="000000"/>
+          <w:sz w:val="32"/>
+          <w:szCs w:val="32"/>
+        </w:rPr>
+        <w:t xml:space="preserve"> 4, No 1</w:t>
+      </w:r>
+      <w:r>
+        <w:rPr>
+          <w:rFonts w:ascii="AngsanaUPC" w:hAnsi="AngsanaUPC" w:cs="AngsanaUPC"/>
+          <w:color w:val="000000"/>
+          <w:sz w:val="32"/>
+          <w:szCs w:val="32"/>
+        </w:rPr>
+        <w:t xml:space="preserve">, </w:t>
+      </w:r>
+      <w:r>
+        <w:rPr>
+          <w:rFonts w:ascii="AngsanaUPC" w:hAnsi="AngsanaUPC" w:cs="AngsanaUPC"/>
+          <w:color w:val="000000"/>
+          <w:sz w:val="32"/>
+          <w:szCs w:val="32"/>
+        </w:rPr>
+        <w:t>pp 120</w:t>
+      </w:r>
+      <w:r>
+        <w:rPr>
+          <w:rFonts w:ascii="AngsanaUPC" w:hAnsi="AngsanaUPC" w:cs="AngsanaUPC"/>
+          <w:color w:val="000000"/>
+          <w:sz w:val="32"/>
+          <w:szCs w:val="32"/>
+        </w:rPr>
+        <w:t>-</w:t>
+      </w:r>
+      <w:r>
+        <w:rPr>
+          <w:rFonts w:ascii="AngsanaUPC" w:hAnsi="AngsanaUPC" w:cs="AngsanaUPC"/>
+          <w:color w:val="000000"/>
+          <w:sz w:val="32"/>
+          <w:szCs w:val="32"/>
+        </w:rPr>
+        <w:t>135</w:t>
+      </w:r>
+      <w:r>
+        <w:rPr>
+          <w:rFonts w:ascii="AngsanaUPC" w:hAnsi="AngsanaUPC" w:cs="AngsanaUPC"/>
+          <w:color w:val="000000"/>
+          <w:sz w:val="32"/>
+          <w:szCs w:val="32"/>
+        </w:rPr>
+        <w:t xml:space="preserve">, Available: </w:t>
+      </w:r>
+      <w:r>
+        <w:rPr>
+          <w:rFonts w:ascii="AngsanaUPC" w:hAnsi="AngsanaUPC" w:cs="AngsanaUPC"/>
+          <w:color w:val="000000"/>
+          <w:sz w:val="32"/>
+          <w:szCs w:val="32"/>
+        </w:rPr>
+        <w:t>Thai Journals Online (</w:t>
+      </w:r>
+      <w:proofErr w:type="spellStart"/>
+      <w:r>
+        <w:rPr>
+          <w:rFonts w:ascii="AngsanaUPC" w:hAnsi="AngsanaUPC" w:cs="AngsanaUPC"/>
+          <w:color w:val="000000"/>
+          <w:sz w:val="32"/>
+          <w:szCs w:val="32"/>
+        </w:rPr>
+        <w:t>ThaiJO</w:t>
+      </w:r>
+      <w:proofErr w:type="spellEnd"/>
+      <w:r>
+        <w:rPr>
+          <w:rFonts w:ascii="AngsanaUPC" w:hAnsi="AngsanaUPC" w:cs="AngsanaUPC"/>
+          <w:color w:val="000000"/>
+          <w:sz w:val="32"/>
+          <w:szCs w:val="32"/>
+        </w:rPr>
+        <w:t>) [</w:t>
+      </w:r>
+      <w:r>
+        <w:rPr>
+          <w:rFonts w:ascii="AngsanaUPC" w:hAnsi="AngsanaUPC" w:cs="AngsanaUPC"/>
+          <w:color w:val="000000"/>
+          <w:sz w:val="32"/>
+          <w:szCs w:val="32"/>
+        </w:rPr>
+        <w:t>28</w:t>
       </w:r>
       <w:r>
         <w:rPr>
@@ -2574,6 +2824,362 @@
           <w:color w:val="000000"/>
           <w:sz w:val="32"/>
           <w:szCs w:val="32"/>
+          <w:cs/>
+        </w:rPr>
+        <w:t xml:space="preserve">มีนาคม </w:t>
+      </w:r>
+      <w:r>
+        <w:rPr>
+          <w:rFonts w:ascii="AngsanaUPC" w:hAnsi="AngsanaUPC" w:cs="AngsanaUPC"/>
+          <w:color w:val="000000"/>
+          <w:sz w:val="32"/>
+          <w:szCs w:val="32"/>
+        </w:rPr>
+        <w:t>2559].</w:t>
+      </w:r>
+    </w:p>
+    <w:p>
+      <w:pPr>
+        <w:pStyle w:val="ListParagraph"/>
+        <w:numPr>
+          <w:ilvl w:val="0"/>
+          <w:numId w:val="2"/>
+        </w:numPr>
+        <w:rPr>
+          <w:rFonts w:ascii="AngsanaUPC" w:hAnsi="AngsanaUPC" w:cs="AngsanaUPC"/>
+          <w:color w:val="000000"/>
+          <w:sz w:val="32"/>
+          <w:szCs w:val="32"/>
+        </w:rPr>
+      </w:pPr>
+      <w:r>
+        <w:rPr>
+          <w:rFonts w:ascii="AngsanaUPC" w:hAnsi="AngsanaUPC" w:cs="AngsanaUPC"/>
+          <w:color w:val="000000"/>
+          <w:sz w:val="32"/>
+          <w:szCs w:val="32"/>
+          <w:cs/>
+        </w:rPr>
+        <w:t>สำนักนายกรัฐมนตรี</w:t>
+      </w:r>
+      <w:r>
+        <w:rPr>
+          <w:rFonts w:ascii="AngsanaUPC" w:hAnsi="AngsanaUPC" w:cs="AngsanaUPC"/>
+          <w:color w:val="000000"/>
+          <w:sz w:val="32"/>
+          <w:szCs w:val="32"/>
+        </w:rPr>
+        <w:t xml:space="preserve">, </w:t>
+      </w:r>
+      <w:r>
+        <w:rPr>
+          <w:rFonts w:ascii="AngsanaUPC" w:hAnsi="AngsanaUPC" w:cs="AngsanaUPC"/>
+          <w:color w:val="000000"/>
+          <w:sz w:val="32"/>
+          <w:szCs w:val="32"/>
+          <w:cs/>
+        </w:rPr>
+        <w:t>2549</w:t>
+      </w:r>
+      <w:r>
+        <w:rPr>
+          <w:rFonts w:ascii="AngsanaUPC" w:hAnsi="AngsanaUPC" w:cs="AngsanaUPC"/>
+          <w:color w:val="000000"/>
+          <w:sz w:val="32"/>
+          <w:szCs w:val="32"/>
+        </w:rPr>
+        <w:t>, “</w:t>
+      </w:r>
+      <w:r>
+        <w:rPr>
+          <w:rFonts w:ascii="AngsanaUPC" w:hAnsi="AngsanaUPC" w:cs="AngsanaUPC"/>
+          <w:color w:val="000000"/>
+          <w:sz w:val="32"/>
+          <w:szCs w:val="32"/>
+          <w:cs/>
+        </w:rPr>
+        <w:t>ประกาศสำนักนายกรัฐมนตรี เรื่อง หลักเกณฑ์การทับศัพท์ภาษาจีนและภาษา</w:t>
+      </w:r>
+      <w:proofErr w:type="spellStart"/>
+      <w:r>
+        <w:rPr>
+          <w:rFonts w:ascii="AngsanaUPC" w:hAnsi="AngsanaUPC" w:cs="AngsanaUPC"/>
+          <w:color w:val="000000"/>
+          <w:sz w:val="32"/>
+          <w:szCs w:val="32"/>
+          <w:cs/>
+        </w:rPr>
+        <w:t>ฮิน</w:t>
+      </w:r>
+      <w:proofErr w:type="spellEnd"/>
+      <w:r>
+        <w:rPr>
+          <w:rFonts w:ascii="AngsanaUPC" w:hAnsi="AngsanaUPC" w:cs="AngsanaUPC"/>
+          <w:color w:val="000000"/>
+          <w:sz w:val="32"/>
+          <w:szCs w:val="32"/>
+          <w:cs/>
+        </w:rPr>
+        <w:t>ดี</w:t>
+      </w:r>
+      <w:r>
+        <w:rPr>
+          <w:rFonts w:ascii="AngsanaUPC" w:hAnsi="AngsanaUPC" w:cs="AngsanaUPC" w:hint="cs"/>
+          <w:color w:val="000000"/>
+          <w:sz w:val="32"/>
+          <w:szCs w:val="32"/>
+          <w:cs/>
+        </w:rPr>
+        <w:t xml:space="preserve"> </w:t>
+      </w:r>
+      <w:r>
+        <w:rPr>
+          <w:rFonts w:ascii="AngsanaUPC" w:hAnsi="AngsanaUPC" w:cs="AngsanaUPC"/>
+          <w:color w:val="000000"/>
+          <w:sz w:val="32"/>
+          <w:szCs w:val="32"/>
+        </w:rPr>
+        <w:t>,</w:t>
+      </w:r>
+      <w:r>
+        <w:rPr>
+          <w:rFonts w:ascii="AngsanaUPC" w:hAnsi="AngsanaUPC" w:cs="AngsanaUPC"/>
+          <w:color w:val="000000"/>
+          <w:sz w:val="32"/>
+          <w:szCs w:val="32"/>
+          <w:cs/>
+        </w:rPr>
+        <w:t>ลงวันที่ 22 ธันวาคม 2549</w:t>
+      </w:r>
+      <w:r>
+        <w:rPr>
+          <w:rFonts w:ascii="AngsanaUPC" w:hAnsi="AngsanaUPC" w:cs="AngsanaUPC" w:hint="cs"/>
+          <w:color w:val="000000"/>
+          <w:sz w:val="32"/>
+          <w:szCs w:val="32"/>
+          <w:cs/>
+        </w:rPr>
+        <w:t xml:space="preserve"> </w:t>
+      </w:r>
+      <w:r>
+        <w:rPr>
+          <w:rFonts w:ascii="AngsanaUPC" w:hAnsi="AngsanaUPC" w:cs="AngsanaUPC"/>
+          <w:color w:val="000000"/>
+          <w:sz w:val="32"/>
+          <w:szCs w:val="32"/>
+        </w:rPr>
+        <w:t xml:space="preserve">”, </w:t>
+      </w:r>
+      <w:r>
+        <w:rPr>
+          <w:rFonts w:ascii="AngsanaUPC" w:hAnsi="AngsanaUPC" w:cs="AngsanaUPC"/>
+          <w:b/>
+          <w:bCs/>
+          <w:color w:val="000000"/>
+          <w:sz w:val="32"/>
+          <w:szCs w:val="32"/>
+          <w:cs/>
+        </w:rPr>
+        <w:t>ราชกิจจา</w:t>
+      </w:r>
+      <w:proofErr w:type="spellStart"/>
+      <w:r>
+        <w:rPr>
+          <w:rFonts w:ascii="AngsanaUPC" w:hAnsi="AngsanaUPC" w:cs="AngsanaUPC"/>
+          <w:b/>
+          <w:bCs/>
+          <w:color w:val="000000"/>
+          <w:sz w:val="32"/>
+          <w:szCs w:val="32"/>
+          <w:cs/>
+        </w:rPr>
+        <w:t>นุเบกษา</w:t>
+      </w:r>
+      <w:proofErr w:type="spellEnd"/>
+      <w:r>
+        <w:rPr>
+          <w:rFonts w:ascii="AngsanaUPC" w:hAnsi="AngsanaUPC" w:cs="AngsanaUPC"/>
+          <w:b/>
+          <w:bCs/>
+          <w:color w:val="000000"/>
+          <w:sz w:val="32"/>
+          <w:szCs w:val="32"/>
+          <w:cs/>
+        </w:rPr>
+        <w:t>.</w:t>
+      </w:r>
+      <w:r>
+        <w:rPr>
+          <w:rFonts w:ascii="AngsanaUPC" w:hAnsi="AngsanaUPC" w:cs="AngsanaUPC"/>
+          <w:color w:val="000000"/>
+          <w:sz w:val="32"/>
+          <w:szCs w:val="32"/>
+          <w:cs/>
+        </w:rPr>
+        <w:t xml:space="preserve"> [</w:t>
+      </w:r>
+      <w:r>
+        <w:rPr>
+          <w:rFonts w:ascii="AngsanaUPC" w:hAnsi="AngsanaUPC" w:cs="AngsanaUPC"/>
+          <w:color w:val="000000"/>
+          <w:sz w:val="32"/>
+          <w:szCs w:val="32"/>
+        </w:rPr>
+        <w:t xml:space="preserve">Electronic], </w:t>
+      </w:r>
+      <w:r>
+        <w:rPr>
+          <w:rFonts w:ascii="AngsanaUPC" w:hAnsi="AngsanaUPC" w:cs="AngsanaUPC"/>
+          <w:color w:val="000000"/>
+          <w:sz w:val="32"/>
+          <w:szCs w:val="32"/>
+          <w:cs/>
+        </w:rPr>
+        <w:t xml:space="preserve">เล่ม </w:t>
+      </w:r>
+      <w:r>
+        <w:rPr>
+          <w:rFonts w:ascii="AngsanaUPC" w:hAnsi="AngsanaUPC" w:cs="AngsanaUPC"/>
+          <w:color w:val="000000"/>
+          <w:sz w:val="32"/>
+          <w:szCs w:val="32"/>
+        </w:rPr>
+        <w:t xml:space="preserve">124 </w:t>
+      </w:r>
+      <w:r>
+        <w:rPr>
+          <w:rFonts w:ascii="AngsanaUPC" w:hAnsi="AngsanaUPC" w:cs="AngsanaUPC"/>
+          <w:color w:val="000000"/>
+          <w:sz w:val="32"/>
+          <w:szCs w:val="32"/>
+          <w:cs/>
+        </w:rPr>
+        <w:t xml:space="preserve">ตอนพิเศษ </w:t>
+      </w:r>
+      <w:r>
+        <w:rPr>
+          <w:rFonts w:ascii="AngsanaUPC" w:hAnsi="AngsanaUPC" w:cs="AngsanaUPC"/>
+          <w:color w:val="000000"/>
+          <w:sz w:val="32"/>
+          <w:szCs w:val="32"/>
+        </w:rPr>
+        <w:t xml:space="preserve">2 </w:t>
+      </w:r>
+      <w:r>
+        <w:rPr>
+          <w:rFonts w:ascii="AngsanaUPC" w:hAnsi="AngsanaUPC" w:cs="AngsanaUPC"/>
+          <w:color w:val="000000"/>
+          <w:sz w:val="32"/>
+          <w:szCs w:val="32"/>
+          <w:cs/>
+        </w:rPr>
+        <w:t xml:space="preserve">ง. </w:t>
+      </w:r>
+      <w:r>
+        <w:rPr>
+          <w:rFonts w:ascii="AngsanaUPC" w:hAnsi="AngsanaUPC" w:cs="AngsanaUPC"/>
+          <w:color w:val="000000"/>
+          <w:sz w:val="32"/>
+          <w:szCs w:val="32"/>
+        </w:rPr>
+        <w:t xml:space="preserve">8 </w:t>
+      </w:r>
+      <w:r>
+        <w:rPr>
+          <w:rFonts w:ascii="AngsanaUPC" w:hAnsi="AngsanaUPC" w:cs="AngsanaUPC"/>
+          <w:color w:val="000000"/>
+          <w:sz w:val="32"/>
+          <w:szCs w:val="32"/>
+          <w:cs/>
+        </w:rPr>
+        <w:t xml:space="preserve">มกราคม </w:t>
+      </w:r>
+      <w:r>
+        <w:rPr>
+          <w:rFonts w:ascii="AngsanaUPC" w:hAnsi="AngsanaUPC" w:cs="AngsanaUPC"/>
+          <w:color w:val="000000"/>
+          <w:sz w:val="32"/>
+          <w:szCs w:val="32"/>
+        </w:rPr>
+        <w:t xml:space="preserve">2550. </w:t>
+      </w:r>
+      <w:r>
+        <w:rPr>
+          <w:rFonts w:ascii="AngsanaUPC" w:hAnsi="AngsanaUPC" w:cs="AngsanaUPC"/>
+          <w:color w:val="000000"/>
+          <w:sz w:val="32"/>
+          <w:szCs w:val="32"/>
+          <w:cs/>
+        </w:rPr>
+        <w:t xml:space="preserve">หน้า </w:t>
+      </w:r>
+      <w:r>
+        <w:rPr>
+          <w:rFonts w:ascii="AngsanaUPC" w:hAnsi="AngsanaUPC" w:cs="AngsanaUPC"/>
+          <w:color w:val="000000"/>
+          <w:sz w:val="32"/>
+          <w:szCs w:val="32"/>
+        </w:rPr>
+        <w:t>1</w:t>
+      </w:r>
+      <w:r>
+        <w:rPr>
+          <w:rFonts w:ascii="AngsanaUPC" w:hAnsi="AngsanaUPC" w:cs="AngsanaUPC"/>
+          <w:color w:val="000000"/>
+          <w:sz w:val="32"/>
+          <w:szCs w:val="32"/>
+        </w:rPr>
+        <w:t xml:space="preserve">, Available: </w:t>
+      </w:r>
+      <w:r>
+        <w:rPr>
+          <w:rFonts w:ascii="AngsanaUPC" w:hAnsi="AngsanaUPC" w:cs="AngsanaUPC"/>
+          <w:color w:val="000000"/>
+          <w:sz w:val="32"/>
+          <w:szCs w:val="32"/>
+          <w:cs/>
+        </w:rPr>
+        <w:t>สำนักงานราช</w:t>
+      </w:r>
+      <w:proofErr w:type="spellStart"/>
+      <w:r>
+        <w:rPr>
+          <w:rFonts w:ascii="AngsanaUPC" w:hAnsi="AngsanaUPC" w:cs="AngsanaUPC"/>
+          <w:color w:val="000000"/>
+          <w:sz w:val="32"/>
+          <w:szCs w:val="32"/>
+          <w:cs/>
+        </w:rPr>
+        <w:t>บัณฑิตย</w:t>
+      </w:r>
+      <w:proofErr w:type="spellEnd"/>
+      <w:r>
+        <w:rPr>
+          <w:rFonts w:ascii="AngsanaUPC" w:hAnsi="AngsanaUPC" w:cs="AngsanaUPC"/>
+          <w:color w:val="000000"/>
+          <w:sz w:val="32"/>
+          <w:szCs w:val="32"/>
+          <w:cs/>
+        </w:rPr>
+        <w:t>สภา</w:t>
+      </w:r>
+      <w:r>
+        <w:rPr>
+          <w:rFonts w:ascii="AngsanaUPC" w:hAnsi="AngsanaUPC" w:cs="AngsanaUPC"/>
+          <w:color w:val="000000"/>
+          <w:sz w:val="32"/>
+          <w:szCs w:val="32"/>
+        </w:rPr>
+        <w:t xml:space="preserve"> </w:t>
+      </w:r>
+      <w:bookmarkStart w:id="0" w:name="_GoBack"/>
+      <w:bookmarkEnd w:id="0"/>
+      <w:r>
+        <w:rPr>
+          <w:rFonts w:ascii="AngsanaUPC" w:hAnsi="AngsanaUPC" w:cs="AngsanaUPC"/>
+          <w:color w:val="000000"/>
+          <w:sz w:val="32"/>
+          <w:szCs w:val="32"/>
         </w:rPr>
         <w:t>[</w:t>
       </w:r>
@@ -2583,36 +3189,26 @@
           <w:color w:val="000000"/>
           <w:sz w:val="32"/>
           <w:szCs w:val="32"/>
-        </w:rPr>
-        <w:t>2016</w:t>
-      </w:r>
-      <w:r>
-        <w:rPr>
-          <w:rFonts w:ascii="AngsanaUPC" w:hAnsi="AngsanaUPC" w:cs="AngsanaUPC"/>
-          <w:color w:val="000000"/>
-          <w:sz w:val="32"/>
-          <w:szCs w:val="32"/>
-        </w:rPr>
-        <w:t xml:space="preserve">, </w:t>
-      </w:r>
-      <w:r>
-        <w:rPr>
-          <w:rFonts w:ascii="AngsanaUPC" w:hAnsi="AngsanaUPC" w:cs="AngsanaUPC"/>
-          <w:color w:val="000000"/>
-          <w:sz w:val="32"/>
-          <w:szCs w:val="32"/>
-        </w:rPr>
-        <w:t>March 28</w:t>
-      </w:r>
-      <w:r>
-        <w:rPr>
-          <w:rFonts w:ascii="AngsanaUPC" w:hAnsi="AngsanaUPC" w:cs="AngsanaUPC"/>
-          <w:color w:val="000000"/>
-          <w:sz w:val="32"/>
-          <w:szCs w:val="32"/>
-        </w:rPr>
-        <w:t>].</w:t>
-      </w:r>
+          <w:cs/>
+        </w:rPr>
+        <w:t>28 มีนาคม 2559].</w:t>
+      </w:r>
+    </w:p>
+    <w:p>
+      <w:pPr>
+        <w:pStyle w:val="ListParagraph"/>
+        <w:numPr>
+          <w:ilvl w:val="0"/>
+          <w:numId w:val="2"/>
+        </w:numPr>
+        <w:jc w:val="thaiDistribute"/>
+        <w:rPr>
+          <w:rFonts w:ascii="AngsanaUPC" w:hAnsi="AngsanaUPC" w:cs="AngsanaUPC"/>
+          <w:color w:val="000000"/>
+          <w:sz w:val="32"/>
+          <w:szCs w:val="32"/>
+        </w:rPr>
+      </w:pPr>
     </w:p>
     <w:p>
       <w:pPr>
@@ -3335,6 +3931,7 @@
           <w:sz w:val="32"/>
           <w:szCs w:val="32"/>
         </w:rPr>
+        <w:lastRenderedPageBreak/>
         <w:t>2.</w:t>
       </w:r>
       <w:r>
@@ -4560,7 +5157,6 @@
           <w:szCs w:val="32"/>
           <w:cs/>
         </w:rPr>
-        <w:lastRenderedPageBreak/>
         <w:t>1.</w:t>
       </w:r>
       <w:r>
@@ -8705,6 +9301,7 @@
           <w:szCs w:val="40"/>
           <w:cs/>
         </w:rPr>
+        <w:lastRenderedPageBreak/>
         <w:t>บทความในหนังสือ</w:t>
       </w:r>
     </w:p>
@@ -9625,7 +10222,6 @@
           <w:sz w:val="32"/>
           <w:szCs w:val="32"/>
         </w:rPr>
-        <w:lastRenderedPageBreak/>
         <w:t>2.</w:t>
       </w:r>
       <w:r>
@@ -12749,6 +13345,7 @@
           <w:szCs w:val="40"/>
           <w:cs/>
         </w:rPr>
+        <w:lastRenderedPageBreak/>
         <w:t>สิทธิบัตร</w:t>
       </w:r>
     </w:p>
@@ -13275,7 +13872,6 @@
           <w:szCs w:val="32"/>
           <w:cs/>
         </w:rPr>
-        <w:lastRenderedPageBreak/>
         <w:t>1.</w:t>
       </w:r>
       <w:r>
@@ -15556,6 +16152,7 @@
           <w:szCs w:val="32"/>
           <w:cs/>
         </w:rPr>
+        <w:lastRenderedPageBreak/>
         <w:t>ปีที่พิมพ์</w:t>
       </w:r>
     </w:p>
@@ -15827,7 +16424,6 @@
           <w:szCs w:val="32"/>
           <w:cs/>
         </w:rPr>
-        <w:lastRenderedPageBreak/>
         <w:t xml:space="preserve">กรณีข้อความอ้างอิงมาจากหน้าเดียว ใช้คำว่า หน้า หรือ </w:t>
       </w:r>
       <w:r>
@@ -16516,6 +17112,7 @@
           <w:szCs w:val="32"/>
           <w:cs/>
         </w:rPr>
+        <w:lastRenderedPageBreak/>
         <w:t xml:space="preserve">ชื่อผู้จดสิทธิบัตร, ปีที่ได้รับการจดสิทธิบัตร, </w:t>
       </w:r>
       <w:r>

--- a/รูปเล่ม/E1_เอกสารอ้างอิง.docx
+++ b/รูปเล่ม/E1_เอกสารอ้างอิง.docx
@@ -1324,6 +1324,16 @@
           <w:szCs w:val="32"/>
           <w:cs/>
         </w:rPr>
+        <w:t>วิทยานิพนธ์</w:t>
+      </w:r>
+      <w:r>
+        <w:rPr>
+          <w:rFonts w:ascii="AngsanaUPC" w:hAnsi="AngsanaUPC" w:cs="AngsanaUPC"/>
+          <w:color w:val="000000"/>
+          <w:sz w:val="32"/>
+          <w:szCs w:val="32"/>
+          <w:cs/>
+        </w:rPr>
         <w:t>ปริญญา</w:t>
       </w:r>
       <w:proofErr w:type="spellStart"/>
@@ -3172,8 +3182,6 @@
         </w:rPr>
         <w:t xml:space="preserve"> </w:t>
       </w:r>
-      <w:bookmarkStart w:id="0" w:name="_GoBack"/>
-      <w:bookmarkEnd w:id="0"/>
       <w:r>
         <w:rPr>
           <w:rFonts w:ascii="AngsanaUPC" w:hAnsi="AngsanaUPC" w:cs="AngsanaUPC"/>
@@ -3209,6 +3217,289 @@
           <w:szCs w:val="32"/>
         </w:rPr>
       </w:pPr>
+      <w:proofErr w:type="spellStart"/>
+      <w:r>
+        <w:rPr>
+          <w:rFonts w:ascii="AngsanaUPC" w:hAnsi="AngsanaUPC" w:cs="AngsanaUPC"/>
+          <w:color w:val="000000"/>
+          <w:sz w:val="32"/>
+          <w:szCs w:val="32"/>
+          <w:cs/>
+        </w:rPr>
+        <w:t>ศรายุทธ</w:t>
+      </w:r>
+      <w:proofErr w:type="spellEnd"/>
+      <w:r>
+        <w:rPr>
+          <w:rFonts w:ascii="AngsanaUPC" w:hAnsi="AngsanaUPC" w:cs="AngsanaUPC"/>
+          <w:color w:val="000000"/>
+          <w:sz w:val="32"/>
+          <w:szCs w:val="32"/>
+          <w:cs/>
+        </w:rPr>
+        <w:t xml:space="preserve"> ปลัดกอง</w:t>
+      </w:r>
+      <w:r>
+        <w:rPr>
+          <w:rFonts w:ascii="AngsanaUPC" w:hAnsi="AngsanaUPC" w:cs="AngsanaUPC"/>
+          <w:color w:val="000000"/>
+          <w:sz w:val="32"/>
+          <w:szCs w:val="32"/>
+        </w:rPr>
+        <w:t xml:space="preserve">, </w:t>
+      </w:r>
+      <w:r>
+        <w:rPr>
+          <w:rFonts w:ascii="AngsanaUPC" w:hAnsi="AngsanaUPC" w:cs="AngsanaUPC"/>
+          <w:color w:val="000000"/>
+          <w:sz w:val="32"/>
+          <w:szCs w:val="32"/>
+        </w:rPr>
+        <w:t>2549</w:t>
+      </w:r>
+      <w:r>
+        <w:rPr>
+          <w:rFonts w:ascii="AngsanaUPC" w:hAnsi="AngsanaUPC" w:cs="AngsanaUPC"/>
+          <w:color w:val="000000"/>
+          <w:sz w:val="32"/>
+          <w:szCs w:val="32"/>
+        </w:rPr>
+        <w:t xml:space="preserve">, </w:t>
+      </w:r>
+      <w:r>
+        <w:rPr>
+          <w:rFonts w:ascii="AngsanaUPC" w:hAnsi="AngsanaUPC" w:cs="AngsanaUPC"/>
+          <w:b/>
+          <w:bCs/>
+          <w:color w:val="000000"/>
+          <w:sz w:val="32"/>
+          <w:szCs w:val="32"/>
+          <w:cs/>
+        </w:rPr>
+        <w:t>การพัฒนาโปรแกรมการถอดเสียงอักษรไทยเป็นอักษรโรมันตามวิธีการของราชบัณฑิตยสถาน</w:t>
+      </w:r>
+      <w:r>
+        <w:rPr>
+          <w:rFonts w:ascii="AngsanaUPC" w:hAnsi="AngsanaUPC" w:cs="AngsanaUPC"/>
+          <w:color w:val="000000"/>
+          <w:sz w:val="32"/>
+          <w:szCs w:val="32"/>
+        </w:rPr>
+        <w:t xml:space="preserve">, </w:t>
+      </w:r>
+      <w:r>
+        <w:rPr>
+          <w:rFonts w:ascii="AngsanaUPC" w:hAnsi="AngsanaUPC" w:cs="AngsanaUPC"/>
+          <w:color w:val="000000"/>
+          <w:sz w:val="32"/>
+          <w:szCs w:val="32"/>
+          <w:cs/>
+        </w:rPr>
+        <w:t>วิทยานิพนธ์ปริญญาครุศาสตร์อุตสาหกรรมมหาบัณฑิต สาขาวิชาเทคโนโลยีคอมพิวเตอร์ภาควิชาคอมพิวเตอร์ศึกษา คณะสถาบันเทคโนโลยีพระจอมเกล้าพระนครเหนือ</w:t>
+      </w:r>
+    </w:p>
+    <w:p>
+      <w:pPr>
+        <w:pStyle w:val="ListParagraph"/>
+        <w:numPr>
+          <w:ilvl w:val="0"/>
+          <w:numId w:val="2"/>
+        </w:numPr>
+        <w:jc w:val="thaiDistribute"/>
+        <w:rPr>
+          <w:rFonts w:ascii="AngsanaUPC" w:hAnsi="AngsanaUPC" w:cs="AngsanaUPC"/>
+          <w:color w:val="000000"/>
+          <w:sz w:val="32"/>
+          <w:szCs w:val="32"/>
+        </w:rPr>
+      </w:pPr>
+      <w:bookmarkStart w:id="0" w:name="_GoBack"/>
+      <w:bookmarkEnd w:id="0"/>
+    </w:p>
+    <w:p>
+      <w:pPr>
+        <w:pStyle w:val="ListParagraph"/>
+        <w:numPr>
+          <w:ilvl w:val="0"/>
+          <w:numId w:val="2"/>
+        </w:numPr>
+        <w:jc w:val="thaiDistribute"/>
+        <w:rPr>
+          <w:rFonts w:ascii="AngsanaUPC" w:hAnsi="AngsanaUPC" w:cs="AngsanaUPC"/>
+          <w:color w:val="000000"/>
+          <w:sz w:val="32"/>
+          <w:szCs w:val="32"/>
+        </w:rPr>
+      </w:pPr>
+      <w:r>
+        <w:rPr>
+          <w:rFonts w:ascii="AngsanaUPC" w:hAnsi="AngsanaUPC" w:cs="AngsanaUPC"/>
+          <w:color w:val="000000"/>
+          <w:sz w:val="32"/>
+          <w:szCs w:val="32"/>
+          <w:cs/>
+        </w:rPr>
+        <w:t>อัจฉรา</w:t>
+      </w:r>
+      <w:proofErr w:type="spellStart"/>
+      <w:r>
+        <w:rPr>
+          <w:rFonts w:ascii="AngsanaUPC" w:hAnsi="AngsanaUPC" w:cs="AngsanaUPC"/>
+          <w:color w:val="000000"/>
+          <w:sz w:val="32"/>
+          <w:szCs w:val="32"/>
+          <w:cs/>
+        </w:rPr>
+        <w:t>ภรณ์</w:t>
+      </w:r>
+      <w:proofErr w:type="spellEnd"/>
+      <w:r>
+        <w:rPr>
+          <w:rFonts w:ascii="AngsanaUPC" w:hAnsi="AngsanaUPC" w:cs="AngsanaUPC"/>
+          <w:color w:val="000000"/>
+          <w:sz w:val="32"/>
+          <w:szCs w:val="32"/>
+          <w:cs/>
+        </w:rPr>
+        <w:t xml:space="preserve"> ธาตุวิสัย</w:t>
+      </w:r>
+      <w:r>
+        <w:rPr>
+          <w:rFonts w:ascii="AngsanaUPC" w:hAnsi="AngsanaUPC" w:cs="AngsanaUPC"/>
+          <w:color w:val="000000"/>
+          <w:sz w:val="32"/>
+          <w:szCs w:val="32"/>
+        </w:rPr>
+        <w:t xml:space="preserve">, 2556, </w:t>
+      </w:r>
+      <w:r>
+        <w:rPr>
+          <w:rFonts w:ascii="AngsanaUPC" w:hAnsi="AngsanaUPC" w:cs="AngsanaUPC"/>
+          <w:b/>
+          <w:bCs/>
+          <w:color w:val="000000"/>
+          <w:sz w:val="32"/>
+          <w:szCs w:val="32"/>
+          <w:cs/>
+        </w:rPr>
+        <w:t>การศึกษาวิเคราะห์คีตโควินทกาวยะ</w:t>
+      </w:r>
+      <w:r>
+        <w:rPr>
+          <w:rFonts w:ascii="AngsanaUPC" w:hAnsi="AngsanaUPC" w:cs="AngsanaUPC"/>
+          <w:color w:val="000000"/>
+          <w:sz w:val="32"/>
+          <w:szCs w:val="32"/>
+        </w:rPr>
+        <w:t xml:space="preserve">, </w:t>
+      </w:r>
+      <w:r>
+        <w:rPr>
+          <w:rFonts w:ascii="AngsanaUPC" w:hAnsi="AngsanaUPC" w:cs="AngsanaUPC" w:hint="cs"/>
+          <w:color w:val="000000"/>
+          <w:sz w:val="32"/>
+          <w:szCs w:val="32"/>
+          <w:cs/>
+        </w:rPr>
+        <w:t xml:space="preserve"> วิทยานิพนธ์ปริญญา</w:t>
+      </w:r>
+      <w:proofErr w:type="spellStart"/>
+      <w:r>
+        <w:rPr>
+          <w:rFonts w:ascii="AngsanaUPC" w:hAnsi="AngsanaUPC" w:cs="AngsanaUPC" w:hint="cs"/>
+          <w:color w:val="000000"/>
+          <w:sz w:val="32"/>
+          <w:szCs w:val="32"/>
+          <w:cs/>
+        </w:rPr>
+        <w:t>ศิลป</w:t>
+      </w:r>
+      <w:proofErr w:type="spellEnd"/>
+      <w:r>
+        <w:rPr>
+          <w:rFonts w:ascii="AngsanaUPC" w:hAnsi="AngsanaUPC" w:cs="AngsanaUPC"/>
+          <w:color w:val="000000"/>
+          <w:sz w:val="32"/>
+          <w:szCs w:val="32"/>
+        </w:rPr>
+        <w:t>-</w:t>
+      </w:r>
+      <w:r>
+        <w:rPr>
+          <w:rFonts w:ascii="AngsanaUPC" w:hAnsi="AngsanaUPC" w:cs="AngsanaUPC"/>
+          <w:color w:val="000000"/>
+          <w:sz w:val="32"/>
+          <w:szCs w:val="32"/>
+          <w:cs/>
+        </w:rPr>
+        <w:t>ศาสตรมหาบัณฑิตสาขาวิชาภาษาสันสกฤต</w:t>
+      </w:r>
+      <w:r>
+        <w:rPr>
+          <w:rFonts w:ascii="AngsanaUPC" w:hAnsi="AngsanaUPC" w:cs="AngsanaUPC" w:hint="cs"/>
+          <w:color w:val="000000"/>
+          <w:sz w:val="32"/>
+          <w:szCs w:val="32"/>
+          <w:cs/>
+        </w:rPr>
+        <w:t xml:space="preserve"> </w:t>
+      </w:r>
+      <w:r>
+        <w:rPr>
+          <w:rFonts w:ascii="AngsanaUPC" w:hAnsi="AngsanaUPC" w:cs="AngsanaUPC"/>
+          <w:color w:val="000000"/>
+          <w:sz w:val="32"/>
+          <w:szCs w:val="32"/>
+          <w:cs/>
+        </w:rPr>
+        <w:t>ภาควิชาภาษาตะวันออก</w:t>
+      </w:r>
+      <w:r>
+        <w:rPr>
+          <w:rFonts w:ascii="AngsanaUPC" w:hAnsi="AngsanaUPC" w:cs="AngsanaUPC" w:hint="cs"/>
+          <w:color w:val="000000"/>
+          <w:sz w:val="32"/>
+          <w:szCs w:val="32"/>
+          <w:cs/>
+        </w:rPr>
+        <w:t xml:space="preserve"> </w:t>
+      </w:r>
+      <w:r>
+        <w:rPr>
+          <w:rFonts w:ascii="AngsanaUPC" w:hAnsi="AngsanaUPC" w:cs="AngsanaUPC"/>
+          <w:color w:val="000000"/>
+          <w:sz w:val="32"/>
+          <w:szCs w:val="32"/>
+          <w:cs/>
+        </w:rPr>
+        <w:t>มหาวิทยาลัยศิลปากร</w:t>
+      </w:r>
+      <w:r>
+        <w:rPr>
+          <w:rFonts w:ascii="AngsanaUPC" w:hAnsi="AngsanaUPC" w:cs="AngsanaUPC" w:hint="cs"/>
+          <w:color w:val="000000"/>
+          <w:sz w:val="32"/>
+          <w:szCs w:val="32"/>
+          <w:cs/>
+        </w:rPr>
+        <w:t xml:space="preserve"> </w:t>
+      </w:r>
+    </w:p>
+    <w:p>
+      <w:pPr>
+        <w:pStyle w:val="ListParagraph"/>
+        <w:numPr>
+          <w:ilvl w:val="0"/>
+          <w:numId w:val="2"/>
+        </w:numPr>
+        <w:jc w:val="thaiDistribute"/>
+        <w:rPr>
+          <w:rFonts w:ascii="AngsanaUPC" w:hAnsi="AngsanaUPC" w:cs="AngsanaUPC"/>
+          <w:color w:val="000000"/>
+          <w:sz w:val="32"/>
+          <w:szCs w:val="32"/>
+        </w:rPr>
+      </w:pPr>
     </w:p>
     <w:p>
       <w:pPr>
@@ -3216,7 +3507,7 @@
         <w:ind w:left="360"/>
         <w:jc w:val="thaiDistribute"/>
         <w:rPr>
-          <w:rFonts w:ascii="AngsanaUPC" w:hAnsi="AngsanaUPC" w:cs="AngsanaUPC"/>
+          <w:rFonts w:ascii="AngsanaUPC" w:hAnsi="AngsanaUPC" w:cs="AngsanaUPC" w:hint="cs"/>
           <w:color w:val="000000"/>
           <w:sz w:val="32"/>
           <w:szCs w:val="32"/>
@@ -3342,6 +3633,7 @@
           <w:szCs w:val="44"/>
           <w:cs/>
         </w:rPr>
+        <w:lastRenderedPageBreak/>
         <w:t>การเขียนเอกสารอ้างอิง</w:t>
       </w:r>
     </w:p>
@@ -3931,7 +4223,6 @@
           <w:sz w:val="32"/>
           <w:szCs w:val="32"/>
         </w:rPr>
-        <w:lastRenderedPageBreak/>
         <w:t>2.</w:t>
       </w:r>
       <w:r>
@@ -8624,6 +8915,7 @@
           <w:sz w:val="32"/>
           <w:szCs w:val="32"/>
         </w:rPr>
+        <w:lastRenderedPageBreak/>
         <w:t>3.</w:t>
       </w:r>
       <w:r>
@@ -9301,7 +9593,6 @@
           <w:szCs w:val="40"/>
           <w:cs/>
         </w:rPr>
-        <w:lastRenderedPageBreak/>
         <w:t>บทความในหนังสือ</w:t>
       </w:r>
     </w:p>
@@ -12877,6 +13168,7 @@
           <w:sz w:val="32"/>
           <w:szCs w:val="32"/>
         </w:rPr>
+        <w:lastRenderedPageBreak/>
         <w:tab/>
       </w:r>
       <w:r>
@@ -13345,7 +13637,6 @@
           <w:szCs w:val="40"/>
           <w:cs/>
         </w:rPr>
-        <w:lastRenderedPageBreak/>
         <w:t>สิทธิบัตร</w:t>
       </w:r>
     </w:p>
@@ -15925,6 +16216,7 @@
           <w:szCs w:val="32"/>
           <w:cs/>
         </w:rPr>
+        <w:lastRenderedPageBreak/>
         <w:t>-</w:t>
       </w:r>
       <w:r>
@@ -16152,7 +16444,6 @@
           <w:szCs w:val="32"/>
           <w:cs/>
         </w:rPr>
-        <w:lastRenderedPageBreak/>
         <w:t>ปีที่พิมพ์</w:t>
       </w:r>
     </w:p>
@@ -17112,7 +17403,6 @@
           <w:szCs w:val="32"/>
           <w:cs/>
         </w:rPr>
-        <w:lastRenderedPageBreak/>
         <w:t xml:space="preserve">ชื่อผู้จดสิทธิบัตร, ปีที่ได้รับการจดสิทธิบัตร, </w:t>
       </w:r>
       <w:r>

--- a/รูปเล่ม/E1_เอกสารอ้างอิง.docx
+++ b/รูปเล่ม/E1_เอกสารอ้างอิง.docx
@@ -611,91 +611,280 @@
         </w:numPr>
         <w:jc w:val="thaiDistribute"/>
         <w:rPr>
-          <w:rFonts w:ascii="AngsanaUPC" w:hAnsi="AngsanaUPC" w:cs="AngsanaUPC"/>
-          <w:color w:val="000000"/>
+          <w:rFonts w:ascii="Angsana New" w:hAnsi="Angsana New"/>
+          <w:b/>
+          <w:bCs/>
           <w:sz w:val="32"/>
           <w:szCs w:val="32"/>
         </w:rPr>
       </w:pPr>
       <w:r>
         <w:rPr>
-          <w:rFonts w:ascii="AngsanaUPC" w:hAnsi="AngsanaUPC" w:cs="AngsanaUPC"/>
-          <w:color w:val="000000"/>
-          <w:sz w:val="32"/>
-          <w:szCs w:val="32"/>
-          <w:cs/>
-        </w:rPr>
-        <w:t>กองราชเลขานุการในพระองค์สมเด็จพระเทพรัตนราชสุดา ฯ สยามบรมราชกุมารี</w:t>
-      </w:r>
-      <w:r>
-        <w:rPr>
-          <w:rFonts w:ascii="AngsanaUPC" w:hAnsi="AngsanaUPC" w:cs="AngsanaUPC"/>
-          <w:color w:val="000000"/>
+          <w:rFonts w:ascii="Angsana New" w:hAnsi="Angsana New"/>
+          <w:sz w:val="32"/>
+          <w:szCs w:val="32"/>
+          <w:cs/>
+        </w:rPr>
+        <w:t>หอพระสมุดสำหรับพระนคร</w:t>
+      </w:r>
+      <w:r>
+        <w:rPr>
+          <w:rFonts w:ascii="Angsana New" w:hAnsi="Angsana New"/>
+          <w:b/>
+          <w:bCs/>
           <w:sz w:val="32"/>
           <w:szCs w:val="32"/>
         </w:rPr>
         <w:t>,</w:t>
       </w:r>
       <w:r>
-        <w:rPr>
-          <w:rFonts w:ascii="AngsanaUPC" w:hAnsi="AngsanaUPC" w:cs="AngsanaUPC"/>
-          <w:color w:val="000000"/>
-          <w:sz w:val="32"/>
-          <w:szCs w:val="32"/>
-          <w:cs/>
-        </w:rPr>
-        <w:t>2558</w:t>
-      </w:r>
-      <w:r>
-        <w:rPr>
-          <w:rFonts w:ascii="AngsanaUPC" w:hAnsi="AngsanaUPC" w:cs="AngsanaUPC" w:hint="cs"/>
-          <w:color w:val="000000"/>
-          <w:sz w:val="32"/>
-          <w:szCs w:val="32"/>
-          <w:cs/>
+        <w:t xml:space="preserve"> </w:t>
+      </w:r>
+      <w:r>
+        <w:rPr>
+          <w:rFonts w:ascii="Angsana New" w:hAnsi="Angsana New"/>
+          <w:sz w:val="32"/>
+          <w:szCs w:val="32"/>
+        </w:rPr>
+        <w:t>2464</w:t>
+      </w:r>
+      <w:r>
+        <w:rPr>
+          <w:rFonts w:ascii="Angsana New" w:hAnsi="Angsana New"/>
+          <w:b/>
+          <w:bCs/>
+          <w:sz w:val="32"/>
+          <w:szCs w:val="32"/>
         </w:rPr>
         <w:t>,</w:t>
       </w:r>
       <w:r>
         <w:rPr>
-          <w:rFonts w:ascii="AngsanaUPC" w:hAnsi="AngsanaUPC" w:cs="AngsanaUPC"/>
-          <w:b/>
-          <w:bCs/>
-          <w:color w:val="000000"/>
-          <w:sz w:val="32"/>
-          <w:szCs w:val="32"/>
-          <w:cs/>
-        </w:rPr>
-        <w:t>ภาษาบาลีและสันสกฤต</w:t>
-      </w:r>
-      <w:r>
-        <w:rPr>
-          <w:rFonts w:ascii="AngsanaUPC" w:hAnsi="AngsanaUPC" w:cs="AngsanaUPC"/>
-          <w:color w:val="000000"/>
-          <w:sz w:val="32"/>
-          <w:szCs w:val="32"/>
-          <w:cs/>
-        </w:rPr>
-        <w:t>[</w:t>
-      </w:r>
-      <w:r>
-        <w:rPr>
-          <w:rFonts w:ascii="AngsanaUPC" w:hAnsi="AngsanaUPC" w:cs="AngsanaUPC"/>
-          <w:color w:val="000000"/>
-          <w:sz w:val="32"/>
-          <w:szCs w:val="32"/>
-        </w:rPr>
-        <w:t xml:space="preserve">Online], Available : http://www.sirindhorn.net/PaliandSanskrit.html </w:t>
-      </w:r>
-      <w:r>
-        <w:rPr>
-          <w:rFonts w:ascii="AngsanaUPC" w:hAnsi="AngsanaUPC" w:cs="AngsanaUPC"/>
-          <w:color w:val="000000"/>
-          <w:sz w:val="32"/>
-          <w:szCs w:val="32"/>
-          <w:cs/>
-        </w:rPr>
-        <w:t>[12 มีนาคม 2559].</w:t>
+          <w:rFonts w:ascii="Angsana New" w:hAnsi="Angsana New" w:hint="cs"/>
+          <w:b/>
+          <w:bCs/>
+          <w:sz w:val="32"/>
+          <w:szCs w:val="32"/>
+          <w:cs/>
+        </w:rPr>
+        <w:t xml:space="preserve"> </w:t>
+      </w:r>
+      <w:proofErr w:type="spellStart"/>
+      <w:r>
+        <w:rPr>
+          <w:rFonts w:ascii="Angsana New" w:hAnsi="Angsana New"/>
+          <w:b/>
+          <w:bCs/>
+          <w:sz w:val="32"/>
+          <w:szCs w:val="32"/>
+          <w:cs/>
+        </w:rPr>
+        <w:t>บาญ</w:t>
+      </w:r>
+      <w:proofErr w:type="spellEnd"/>
+      <w:r>
+        <w:rPr>
+          <w:rFonts w:ascii="Angsana New" w:hAnsi="Angsana New"/>
+          <w:b/>
+          <w:bCs/>
+          <w:sz w:val="32"/>
+          <w:szCs w:val="32"/>
+          <w:cs/>
+        </w:rPr>
+        <w:t>ชี</w:t>
+      </w:r>
+      <w:r>
+        <w:rPr>
+          <w:rFonts w:ascii="Angsana New" w:hAnsi="Angsana New"/>
+          <w:b/>
+          <w:bCs/>
+          <w:sz w:val="32"/>
+          <w:szCs w:val="32"/>
+          <w:cs/>
+        </w:rPr>
+        <w:t>คัมภีร์ภาษาบาลี แล ภาษาสันสกฤต อันมีฉบั</w:t>
+      </w:r>
+      <w:r>
+        <w:rPr>
+          <w:rFonts w:ascii="Angsana New" w:hAnsi="Angsana New"/>
+          <w:b/>
+          <w:bCs/>
+          <w:sz w:val="32"/>
+          <w:szCs w:val="32"/>
+          <w:cs/>
+        </w:rPr>
+        <w:t>บในหอพระ</w:t>
+      </w:r>
+      <w:proofErr w:type="spellStart"/>
+      <w:r>
+        <w:rPr>
+          <w:rFonts w:ascii="Angsana New" w:hAnsi="Angsana New"/>
+          <w:b/>
+          <w:bCs/>
+          <w:sz w:val="32"/>
+          <w:szCs w:val="32"/>
+          <w:cs/>
+        </w:rPr>
+        <w:t>สมุดว</w:t>
+      </w:r>
+      <w:proofErr w:type="spellEnd"/>
+      <w:r>
+        <w:rPr>
+          <w:rFonts w:ascii="Angsana New" w:hAnsi="Angsana New"/>
+          <w:b/>
+          <w:bCs/>
+          <w:sz w:val="32"/>
+          <w:szCs w:val="32"/>
+          <w:cs/>
+        </w:rPr>
+        <w:t>ชิ</w:t>
+      </w:r>
+      <w:proofErr w:type="spellStart"/>
+      <w:r>
+        <w:rPr>
+          <w:rFonts w:ascii="Angsana New" w:hAnsi="Angsana New"/>
+          <w:b/>
+          <w:bCs/>
+          <w:sz w:val="32"/>
+          <w:szCs w:val="32"/>
+          <w:cs/>
+        </w:rPr>
+        <w:t>รญาณ</w:t>
+      </w:r>
+      <w:proofErr w:type="spellEnd"/>
+      <w:r>
+        <w:rPr>
+          <w:rFonts w:ascii="Angsana New" w:hAnsi="Angsana New"/>
+          <w:b/>
+          <w:bCs/>
+          <w:sz w:val="32"/>
+          <w:szCs w:val="32"/>
+          <w:cs/>
+        </w:rPr>
+        <w:t xml:space="preserve">สำหรับพระนคร </w:t>
+      </w:r>
+      <w:r>
+        <w:rPr>
+          <w:rFonts w:ascii="Angsana New" w:hAnsi="Angsana New"/>
+          <w:b/>
+          <w:bCs/>
+          <w:sz w:val="32"/>
+          <w:szCs w:val="32"/>
+          <w:cs/>
+        </w:rPr>
+        <w:t>เมื่อปีวอก พ.ศ.๒๔๖๓</w:t>
+      </w:r>
+      <w:r>
+        <w:rPr>
+          <w:rFonts w:ascii="Angsana New" w:hAnsi="Angsana New"/>
+          <w:b/>
+          <w:bCs/>
+          <w:sz w:val="32"/>
+          <w:szCs w:val="32"/>
+        </w:rPr>
+        <w:t>,</w:t>
+      </w:r>
+      <w:proofErr w:type="spellStart"/>
+      <w:r>
+        <w:rPr>
+          <w:rFonts w:ascii="Angsana New" w:hAnsi="Angsana New"/>
+          <w:sz w:val="32"/>
+          <w:szCs w:val="32"/>
+          <w:cs/>
+        </w:rPr>
+        <w:t>โสภณพิพรรฒธนา</w:t>
+      </w:r>
+      <w:proofErr w:type="spellEnd"/>
+      <w:r>
+        <w:rPr>
+          <w:rFonts w:ascii="Angsana New" w:hAnsi="Angsana New"/>
+          <w:sz w:val="32"/>
+          <w:szCs w:val="32"/>
+          <w:cs/>
+        </w:rPr>
+        <w:t>กร</w:t>
+      </w:r>
+      <w:r>
+        <w:rPr>
+          <w:rFonts w:ascii="Angsana New" w:hAnsi="Angsana New"/>
+          <w:b/>
+          <w:bCs/>
+          <w:sz w:val="32"/>
+          <w:szCs w:val="32"/>
+        </w:rPr>
+        <w:t>,</w:t>
+      </w:r>
+      <w:r>
+        <w:rPr>
+          <w:rFonts w:ascii="Angsana New" w:hAnsi="Angsana New"/>
+          <w:sz w:val="32"/>
+          <w:szCs w:val="32"/>
+          <w:cs/>
+        </w:rPr>
+        <w:t>ม.</w:t>
+      </w:r>
+      <w:proofErr w:type="spellStart"/>
+      <w:r>
+        <w:rPr>
+          <w:rFonts w:ascii="Angsana New" w:hAnsi="Angsana New"/>
+          <w:sz w:val="32"/>
+          <w:szCs w:val="32"/>
+          <w:cs/>
+        </w:rPr>
+        <w:t>ป.ท</w:t>
+      </w:r>
+      <w:proofErr w:type="spellEnd"/>
+      <w:r>
+        <w:rPr>
+          <w:rFonts w:ascii="Angsana New" w:hAnsi="Angsana New"/>
+          <w:sz w:val="32"/>
+          <w:szCs w:val="32"/>
+          <w:cs/>
+        </w:rPr>
+        <w:t>.</w:t>
+      </w:r>
+      <w:r>
+        <w:rPr>
+          <w:rFonts w:ascii="Angsana New" w:hAnsi="Angsana New"/>
+          <w:sz w:val="32"/>
+          <w:szCs w:val="32"/>
+        </w:rPr>
+        <w:t>,</w:t>
+      </w:r>
+      <w:r>
+        <w:rPr>
+          <w:rFonts w:ascii="Angsana New" w:hAnsi="Angsana New" w:hint="cs"/>
+          <w:sz w:val="32"/>
+          <w:szCs w:val="32"/>
+          <w:cs/>
+        </w:rPr>
+        <w:t xml:space="preserve"> </w:t>
+      </w:r>
+      <w:r>
+        <w:rPr>
+          <w:rFonts w:ascii="Angsana New" w:hAnsi="Angsana New" w:hint="cs"/>
+          <w:sz w:val="32"/>
+          <w:szCs w:val="32"/>
+          <w:cs/>
+        </w:rPr>
+        <w:t>หน้า ก</w:t>
+      </w:r>
+      <w:r>
+        <w:rPr>
+          <w:rFonts w:ascii="Angsana New" w:hAnsi="Angsana New"/>
+          <w:sz w:val="32"/>
+          <w:szCs w:val="32"/>
+        </w:rPr>
+        <w:t>-</w:t>
+      </w:r>
+      <w:r>
+        <w:rPr>
+          <w:rFonts w:ascii="Angsana New" w:hAnsi="Angsana New" w:hint="cs"/>
+          <w:sz w:val="32"/>
+          <w:szCs w:val="32"/>
+          <w:cs/>
+        </w:rPr>
+        <w:t>ข</w:t>
       </w:r>
     </w:p>
     <w:p>
@@ -721,69 +910,26 @@
           <w:szCs w:val="32"/>
           <w:cs/>
         </w:rPr>
-        <w:t>สำนักข่าว กรมประชาสัมพันธ์</w:t>
-      </w:r>
-      <w:r>
-        <w:rPr>
-          <w:rFonts w:ascii="AngsanaUPC" w:hAnsi="AngsanaUPC" w:cs="AngsanaUPC"/>
-          <w:color w:val="000000"/>
-          <w:sz w:val="32"/>
-          <w:szCs w:val="32"/>
-        </w:rPr>
-        <w:t>,2558,</w:t>
-      </w:r>
-      <w:r>
-        <w:rPr>
-          <w:rFonts w:ascii="AngsanaUPC" w:hAnsi="AngsanaUPC" w:cs="AngsanaUPC"/>
-          <w:b/>
-          <w:bCs/>
-          <w:color w:val="000000"/>
-          <w:sz w:val="32"/>
-          <w:szCs w:val="32"/>
-          <w:cs/>
-        </w:rPr>
-        <w:t>สมเด็จพระเทพรัตนราชสุดาฯ สยามบรมราชกุมารี ทรงเปิดการประชุมวิชาการนานาชาติสันสกฤตโลก ครั้งที่ 16 ในโอกาสฉลองพระชนมายุ 5 รอบ 2 เมษายน 2558</w:t>
-      </w:r>
-      <w:r>
-        <w:rPr>
-          <w:rFonts w:ascii="AngsanaUPC" w:hAnsi="AngsanaUPC" w:cs="AngsanaUPC"/>
-          <w:color w:val="000000"/>
-          <w:sz w:val="32"/>
-          <w:szCs w:val="32"/>
-          <w:cs/>
-        </w:rPr>
-        <w:t xml:space="preserve"> </w:t>
-      </w:r>
-      <w:r>
-        <w:rPr>
-          <w:rFonts w:ascii="AngsanaUPC" w:hAnsi="AngsanaUPC" w:cs="AngsanaUPC"/>
-          <w:color w:val="000000"/>
-          <w:sz w:val="32"/>
-          <w:szCs w:val="32"/>
-        </w:rPr>
-        <w:t>[Online], Available : http://thainews.prd.go.th/website_th/news/news_detail/TNROY58</w:t>
-      </w:r>
-    </w:p>
-    <w:p>
-      <w:pPr>
-        <w:pStyle w:val="ListParagraph"/>
-        <w:ind w:left="360"/>
-        <w:jc w:val="thaiDistribute"/>
-        <w:rPr>
-          <w:rFonts w:ascii="AngsanaUPC" w:hAnsi="AngsanaUPC" w:cs="AngsanaUPC"/>
-          <w:color w:val="000000"/>
-          <w:sz w:val="32"/>
-          <w:szCs w:val="32"/>
-        </w:rPr>
-      </w:pPr>
-      <w:r>
-        <w:rPr>
-          <w:rFonts w:ascii="AngsanaUPC" w:hAnsi="AngsanaUPC" w:cs="AngsanaUPC"/>
-          <w:color w:val="000000"/>
-          <w:sz w:val="32"/>
-          <w:szCs w:val="32"/>
-        </w:rPr>
-        <w:t xml:space="preserve">06280010018/6/1480 [12 </w:t>
+        <w:t>กองราชเลขานุการในพระองค์สมเด็จพระเทพรัตนราชสุดา ฯ สยามบรมราชกุมารี</w:t>
+      </w:r>
+      <w:r>
+        <w:rPr>
+          <w:rFonts w:ascii="AngsanaUPC" w:hAnsi="AngsanaUPC" w:cs="AngsanaUPC"/>
+          <w:color w:val="000000"/>
+          <w:sz w:val="32"/>
+          <w:szCs w:val="32"/>
+        </w:rPr>
+        <w:t>,</w:t>
+      </w:r>
+      <w:r>
+        <w:rPr>
+          <w:rFonts w:ascii="AngsanaUPC" w:hAnsi="AngsanaUPC" w:cs="AngsanaUPC"/>
+          <w:color w:val="000000"/>
+          <w:sz w:val="32"/>
+          <w:szCs w:val="32"/>
+          <w:cs/>
+        </w:rPr>
+        <w:t>2558</w:t>
       </w:r>
       <w:r>
         <w:rPr>
@@ -793,26 +939,48 @@
           <w:szCs w:val="32"/>
           <w:cs/>
         </w:rPr>
-        <w:t xml:space="preserve">มีนาคม </w:t>
-      </w:r>
-      <w:r>
-        <w:rPr>
-          <w:rFonts w:ascii="AngsanaUPC" w:hAnsi="AngsanaUPC" w:cs="AngsanaUPC"/>
-          <w:color w:val="000000"/>
-          <w:sz w:val="32"/>
-          <w:szCs w:val="32"/>
-        </w:rPr>
-        <w:t>2559</w:t>
-      </w:r>
-      <w:r>
-        <w:rPr>
-          <w:rFonts w:ascii="AngsanaUPC" w:hAnsi="AngsanaUPC" w:cs="AngsanaUPC"/>
-          <w:color w:val="000000"/>
-          <w:sz w:val="32"/>
-          <w:szCs w:val="32"/>
-          <w:cs/>
-        </w:rPr>
-        <w:t>].</w:t>
+        <w:t>,</w:t>
+      </w:r>
+      <w:r>
+        <w:rPr>
+          <w:rFonts w:ascii="AngsanaUPC" w:hAnsi="AngsanaUPC" w:cs="AngsanaUPC"/>
+          <w:b/>
+          <w:bCs/>
+          <w:color w:val="000000"/>
+          <w:sz w:val="32"/>
+          <w:szCs w:val="32"/>
+          <w:cs/>
+        </w:rPr>
+        <w:t>ภาษาบาลีและสันสกฤต</w:t>
+      </w:r>
+      <w:r>
+        <w:rPr>
+          <w:rFonts w:ascii="AngsanaUPC" w:hAnsi="AngsanaUPC" w:cs="AngsanaUPC"/>
+          <w:color w:val="000000"/>
+          <w:sz w:val="32"/>
+          <w:szCs w:val="32"/>
+          <w:cs/>
+        </w:rPr>
+        <w:t>[</w:t>
+      </w:r>
+      <w:r>
+        <w:rPr>
+          <w:rFonts w:ascii="AngsanaUPC" w:hAnsi="AngsanaUPC" w:cs="AngsanaUPC"/>
+          <w:color w:val="000000"/>
+          <w:sz w:val="32"/>
+          <w:szCs w:val="32"/>
+        </w:rPr>
+        <w:t xml:space="preserve">Online], Available : http://www.sirindhorn.net/PaliandSanskrit.html </w:t>
+      </w:r>
+      <w:r>
+        <w:rPr>
+          <w:rFonts w:ascii="AngsanaUPC" w:hAnsi="AngsanaUPC" w:cs="AngsanaUPC"/>
+          <w:color w:val="000000"/>
+          <w:sz w:val="32"/>
+          <w:szCs w:val="32"/>
+          <w:cs/>
+        </w:rPr>
+        <w:t>[12 มีนาคม 2559].</w:t>
       </w:r>
     </w:p>
     <w:p>
@@ -836,44 +1004,38 @@
           <w:color w:val="000000"/>
           <w:sz w:val="32"/>
           <w:szCs w:val="32"/>
-        </w:rPr>
-        <w:t>Ministry of Forei</w:t>
-      </w:r>
-      <w:r>
-        <w:rPr>
-          <w:rFonts w:ascii="AngsanaUPC" w:hAnsi="AngsanaUPC" w:cs="AngsanaUPC"/>
-          <w:color w:val="000000"/>
-          <w:sz w:val="32"/>
-          <w:szCs w:val="32"/>
-        </w:rPr>
-        <w:t>gn Affairs</w:t>
-      </w:r>
-      <w:r>
-        <w:rPr>
-          <w:rFonts w:ascii="AngsanaUPC" w:hAnsi="AngsanaUPC" w:cs="AngsanaUPC"/>
-          <w:color w:val="000000"/>
-          <w:sz w:val="32"/>
-          <w:szCs w:val="32"/>
-        </w:rPr>
-        <w:t xml:space="preserve"> Kingdom of Thailand,2016,</w:t>
-      </w:r>
-      <w:r>
-        <w:rPr>
-          <w:rFonts w:ascii="AngsanaUPC" w:hAnsi="AngsanaUPC" w:cs="AngsanaUPC"/>
-          <w:b/>
-          <w:bCs/>
-          <w:color w:val="000000"/>
-          <w:sz w:val="32"/>
-          <w:szCs w:val="32"/>
-        </w:rPr>
-        <w:t>Official Visit to the Kingdom of Thailand of H.E. Mr. M. Hamid Ansari Vice President of the Republic of India 3-5 February 2016</w:t>
-      </w:r>
-      <w:r>
-        <w:rPr>
-          <w:rFonts w:ascii="AngsanaUPC" w:hAnsi="AngsanaUPC" w:cs="AngsanaUPC"/>
-          <w:color w:val="000000"/>
-          <w:sz w:val="32"/>
-          <w:szCs w:val="32"/>
+          <w:cs/>
+        </w:rPr>
+        <w:t>สำนักข่าว กรมประชาสัมพันธ์</w:t>
+      </w:r>
+      <w:r>
+        <w:rPr>
+          <w:rFonts w:ascii="AngsanaUPC" w:hAnsi="AngsanaUPC" w:cs="AngsanaUPC"/>
+          <w:color w:val="000000"/>
+          <w:sz w:val="32"/>
+          <w:szCs w:val="32"/>
+        </w:rPr>
+        <w:t>,2558,</w:t>
+      </w:r>
+      <w:r>
+        <w:rPr>
+          <w:rFonts w:ascii="AngsanaUPC" w:hAnsi="AngsanaUPC" w:cs="AngsanaUPC"/>
+          <w:b/>
+          <w:bCs/>
+          <w:color w:val="000000"/>
+          <w:sz w:val="32"/>
+          <w:szCs w:val="32"/>
+          <w:cs/>
+        </w:rPr>
+        <w:t>สมเด็จพระเทพรัตนราชสุดาฯ สยามบรมราชกุมารี ทรงเปิดการประชุมวิชาการนานาชาติสันสกฤตโลก ครั้งที่ 16 ในโอกาสฉลองพระชนมายุ 5 รอบ 2 เมษายน 2558</w:t>
+      </w:r>
+      <w:r>
+        <w:rPr>
+          <w:rFonts w:ascii="AngsanaUPC" w:hAnsi="AngsanaUPC" w:cs="AngsanaUPC"/>
+          <w:color w:val="000000"/>
+          <w:sz w:val="32"/>
+          <w:szCs w:val="32"/>
+          <w:cs/>
         </w:rPr>
         <w:t xml:space="preserve"> </w:t>
       </w:r>
@@ -883,56 +1045,59 @@
           <w:color w:val="000000"/>
           <w:sz w:val="32"/>
           <w:szCs w:val="32"/>
-          <w:cs/>
-        </w:rPr>
-        <w:t>[</w:t>
-      </w:r>
-      <w:r>
-        <w:rPr>
-          <w:rFonts w:ascii="AngsanaUPC" w:hAnsi="AngsanaUPC" w:cs="AngsanaUPC"/>
-          <w:color w:val="000000"/>
-          <w:sz w:val="32"/>
-          <w:szCs w:val="32"/>
-        </w:rPr>
-        <w:t xml:space="preserve">Online], Available : </w:t>
-      </w:r>
-      <w:r>
-        <w:rPr>
-          <w:rFonts w:ascii="AngsanaUPC" w:hAnsi="AngsanaUPC" w:cs="AngsanaUPC"/>
-          <w:color w:val="000000"/>
-          <w:sz w:val="32"/>
-          <w:szCs w:val="32"/>
-        </w:rPr>
-        <w:t>http://www.mfa.go.th/main/en/media-center/28/64241-Official-Visit-to-the-Kingdom-of-Thailand-of-H.E..</w:t>
-      </w:r>
-      <w:proofErr w:type="gramStart"/>
-      <w:r>
-        <w:rPr>
-          <w:rFonts w:ascii="AngsanaUPC" w:hAnsi="AngsanaUPC" w:cs="AngsanaUPC"/>
-          <w:color w:val="000000"/>
-          <w:sz w:val="32"/>
-          <w:szCs w:val="32"/>
-        </w:rPr>
-        <w:t>html</w:t>
-      </w:r>
-      <w:proofErr w:type="gramEnd"/>
-      <w:r>
-        <w:rPr>
-          <w:rFonts w:ascii="AngsanaUPC" w:hAnsi="AngsanaUPC" w:cs="AngsanaUPC"/>
-          <w:color w:val="000000"/>
-          <w:sz w:val="32"/>
-          <w:szCs w:val="32"/>
-        </w:rPr>
-        <w:t xml:space="preserve"> </w:t>
-      </w:r>
-      <w:r>
-        <w:rPr>
-          <w:rFonts w:ascii="AngsanaUPC" w:hAnsi="AngsanaUPC" w:cs="AngsanaUPC"/>
-          <w:color w:val="000000"/>
-          <w:sz w:val="32"/>
-          <w:szCs w:val="32"/>
-        </w:rPr>
-        <w:t xml:space="preserve">[2016, March 12]. </w:t>
+        </w:rPr>
+        <w:t>[Online], Available : http://thainews.prd.go.th/website_th/news/news_detail/TNROY58</w:t>
+      </w:r>
+    </w:p>
+    <w:p>
+      <w:pPr>
+        <w:pStyle w:val="ListParagraph"/>
+        <w:ind w:left="360"/>
+        <w:jc w:val="thaiDistribute"/>
+        <w:rPr>
+          <w:rFonts w:ascii="AngsanaUPC" w:hAnsi="AngsanaUPC" w:cs="AngsanaUPC"/>
+          <w:color w:val="000000"/>
+          <w:sz w:val="32"/>
+          <w:szCs w:val="32"/>
+        </w:rPr>
+      </w:pPr>
+      <w:r>
+        <w:rPr>
+          <w:rFonts w:ascii="AngsanaUPC" w:hAnsi="AngsanaUPC" w:cs="AngsanaUPC"/>
+          <w:color w:val="000000"/>
+          <w:sz w:val="32"/>
+          <w:szCs w:val="32"/>
+        </w:rPr>
+        <w:t xml:space="preserve">06280010018/6/1480 [12 </w:t>
+      </w:r>
+      <w:r>
+        <w:rPr>
+          <w:rFonts w:ascii="AngsanaUPC" w:hAnsi="AngsanaUPC" w:cs="AngsanaUPC" w:hint="cs"/>
+          <w:color w:val="000000"/>
+          <w:sz w:val="32"/>
+          <w:szCs w:val="32"/>
+          <w:cs/>
+        </w:rPr>
+        <w:t xml:space="preserve">มีนาคม </w:t>
+      </w:r>
+      <w:r>
+        <w:rPr>
+          <w:rFonts w:ascii="AngsanaUPC" w:hAnsi="AngsanaUPC" w:cs="AngsanaUPC"/>
+          <w:color w:val="000000"/>
+          <w:sz w:val="32"/>
+          <w:szCs w:val="32"/>
+        </w:rPr>
+        <w:t>2559</w:t>
+      </w:r>
+      <w:r>
+        <w:rPr>
+          <w:rFonts w:ascii="AngsanaUPC" w:hAnsi="AngsanaUPC" w:cs="AngsanaUPC"/>
+          <w:color w:val="000000"/>
+          <w:sz w:val="32"/>
+          <w:szCs w:val="32"/>
+          <w:cs/>
+        </w:rPr>
+        <w:t>].</w:t>
       </w:r>
     </w:p>
     <w:p>
@@ -944,281 +1109,115 @@
         </w:numPr>
         <w:jc w:val="thaiDistribute"/>
         <w:rPr>
-          <w:rFonts w:ascii="Angsana New" w:hAnsi="Angsana New"/>
-          <w:b/>
-          <w:bCs/>
-          <w:sz w:val="32"/>
-          <w:szCs w:val="32"/>
-          <w:cs/>
+          <w:rFonts w:ascii="AngsanaUPC" w:hAnsi="AngsanaUPC" w:cs="AngsanaUPC"/>
+          <w:color w:val="000000"/>
+          <w:sz w:val="32"/>
+          <w:szCs w:val="32"/>
         </w:rPr>
       </w:pPr>
       <w:r>
         <w:rPr>
-          <w:rFonts w:ascii="Angsana New" w:hAnsi="Angsana New"/>
-          <w:sz w:val="32"/>
-          <w:szCs w:val="32"/>
-          <w:cs/>
-        </w:rPr>
-        <w:t>หอพระสมุดสำหรับพระนคร</w:t>
-      </w:r>
-      <w:r>
-        <w:rPr>
-          <w:rFonts w:ascii="Angsana New" w:hAnsi="Angsana New"/>
-          <w:b/>
-          <w:bCs/>
-          <w:sz w:val="32"/>
-          <w:szCs w:val="32"/>
-        </w:rPr>
-        <w:t>,</w:t>
-      </w:r>
-      <w:r>
+          <w:rFonts w:ascii="AngsanaUPC" w:hAnsi="AngsanaUPC" w:cs="AngsanaUPC"/>
+          <w:color w:val="000000"/>
+          <w:sz w:val="32"/>
+          <w:szCs w:val="32"/>
+        </w:rPr>
+        <w:t>Ministry of Forei</w:t>
+      </w:r>
+      <w:r>
+        <w:rPr>
+          <w:rFonts w:ascii="AngsanaUPC" w:hAnsi="AngsanaUPC" w:cs="AngsanaUPC"/>
+          <w:color w:val="000000"/>
+          <w:sz w:val="32"/>
+          <w:szCs w:val="32"/>
+        </w:rPr>
+        <w:t>gn Affairs</w:t>
+      </w:r>
+      <w:r>
+        <w:rPr>
+          <w:rFonts w:ascii="AngsanaUPC" w:hAnsi="AngsanaUPC" w:cs="AngsanaUPC"/>
+          <w:color w:val="000000"/>
+          <w:sz w:val="32"/>
+          <w:szCs w:val="32"/>
+        </w:rPr>
+        <w:t xml:space="preserve"> Kingdom of Thailand,2016,</w:t>
+      </w:r>
+      <w:r>
+        <w:rPr>
+          <w:rFonts w:ascii="AngsanaUPC" w:hAnsi="AngsanaUPC" w:cs="AngsanaUPC"/>
+          <w:b/>
+          <w:bCs/>
+          <w:color w:val="000000"/>
+          <w:sz w:val="32"/>
+          <w:szCs w:val="32"/>
+        </w:rPr>
+        <w:t>Official Visit to the Kingdom of Thailand of H.E. Mr. M. Hamid Ansari Vice President of the Republic of India 3-5 February 2016</w:t>
+      </w:r>
+      <w:r>
+        <w:rPr>
+          <w:rFonts w:ascii="AngsanaUPC" w:hAnsi="AngsanaUPC" w:cs="AngsanaUPC"/>
+          <w:color w:val="000000"/>
+          <w:sz w:val="32"/>
+          <w:szCs w:val="32"/>
+        </w:rPr>
         <w:t xml:space="preserve"> </w:t>
       </w:r>
       <w:r>
         <w:rPr>
-          <w:rFonts w:ascii="Angsana New" w:hAnsi="Angsana New"/>
-          <w:sz w:val="32"/>
-          <w:szCs w:val="32"/>
-        </w:rPr>
-        <w:t>2464</w:t>
-      </w:r>
-      <w:r>
-        <w:rPr>
-          <w:rFonts w:ascii="Angsana New" w:hAnsi="Angsana New"/>
-          <w:b/>
-          <w:bCs/>
-          <w:sz w:val="32"/>
-          <w:szCs w:val="32"/>
-        </w:rPr>
-        <w:t>,</w:t>
-      </w:r>
-      <w:r>
-        <w:rPr>
-          <w:rFonts w:ascii="Angsana New" w:hAnsi="Angsana New" w:hint="cs"/>
-          <w:b/>
-          <w:bCs/>
-          <w:sz w:val="32"/>
-          <w:szCs w:val="32"/>
-          <w:cs/>
+          <w:rFonts w:ascii="AngsanaUPC" w:hAnsi="AngsanaUPC" w:cs="AngsanaUPC"/>
+          <w:color w:val="000000"/>
+          <w:sz w:val="32"/>
+          <w:szCs w:val="32"/>
+          <w:cs/>
+        </w:rPr>
+        <w:t>[</w:t>
+      </w:r>
+      <w:r>
+        <w:rPr>
+          <w:rFonts w:ascii="AngsanaUPC" w:hAnsi="AngsanaUPC" w:cs="AngsanaUPC"/>
+          <w:color w:val="000000"/>
+          <w:sz w:val="32"/>
+          <w:szCs w:val="32"/>
+        </w:rPr>
+        <w:t xml:space="preserve">Online], Available : </w:t>
+      </w:r>
+      <w:r>
+        <w:rPr>
+          <w:rFonts w:ascii="AngsanaUPC" w:hAnsi="AngsanaUPC" w:cs="AngsanaUPC"/>
+          <w:color w:val="000000"/>
+          <w:sz w:val="32"/>
+          <w:szCs w:val="32"/>
+        </w:rPr>
+        <w:t>http://www.mfa.go.th/main/en/media-center/28/64241-Official-Visit-to-the-Kingdom-of-Thailand-of-H.E..</w:t>
+      </w:r>
+      <w:proofErr w:type="gramStart"/>
+      <w:r>
+        <w:rPr>
+          <w:rFonts w:ascii="AngsanaUPC" w:hAnsi="AngsanaUPC" w:cs="AngsanaUPC"/>
+          <w:color w:val="000000"/>
+          <w:sz w:val="32"/>
+          <w:szCs w:val="32"/>
+        </w:rPr>
+        <w:t>html</w:t>
+      </w:r>
+      <w:proofErr w:type="gramEnd"/>
+      <w:r>
+        <w:rPr>
+          <w:rFonts w:ascii="AngsanaUPC" w:hAnsi="AngsanaUPC" w:cs="AngsanaUPC"/>
+          <w:color w:val="000000"/>
+          <w:sz w:val="32"/>
+          <w:szCs w:val="32"/>
         </w:rPr>
         <w:t xml:space="preserve"> </w:t>
       </w:r>
-      <w:proofErr w:type="spellStart"/>
-      <w:r>
-        <w:rPr>
-          <w:rFonts w:ascii="Angsana New" w:hAnsi="Angsana New"/>
-          <w:b/>
-          <w:bCs/>
-          <w:sz w:val="32"/>
-          <w:szCs w:val="32"/>
-          <w:cs/>
-        </w:rPr>
-        <w:t>บาญ</w:t>
-      </w:r>
-      <w:proofErr w:type="spellEnd"/>
-      <w:r>
-        <w:rPr>
-          <w:rFonts w:ascii="Angsana New" w:hAnsi="Angsana New"/>
-          <w:b/>
-          <w:bCs/>
-          <w:sz w:val="32"/>
-          <w:szCs w:val="32"/>
-          <w:cs/>
-        </w:rPr>
-        <w:t>ชี</w:t>
-      </w:r>
-      <w:r>
-        <w:rPr>
-          <w:rFonts w:ascii="Angsana New" w:hAnsi="Angsana New"/>
-          <w:b/>
-          <w:bCs/>
-          <w:sz w:val="32"/>
-          <w:szCs w:val="32"/>
-          <w:cs/>
-        </w:rPr>
-        <w:t>คัมภีร์ภาษาบาลี แล ภาษาสันสกฤต อันมีฉบั</w:t>
-      </w:r>
-      <w:r>
-        <w:rPr>
-          <w:rFonts w:ascii="Angsana New" w:hAnsi="Angsana New"/>
-          <w:b/>
-          <w:bCs/>
-          <w:sz w:val="32"/>
-          <w:szCs w:val="32"/>
-          <w:cs/>
-        </w:rPr>
-        <w:t>บในหอพระ</w:t>
-      </w:r>
-      <w:proofErr w:type="spellStart"/>
-      <w:r>
-        <w:rPr>
-          <w:rFonts w:ascii="Angsana New" w:hAnsi="Angsana New"/>
-          <w:b/>
-          <w:bCs/>
-          <w:sz w:val="32"/>
-          <w:szCs w:val="32"/>
-          <w:cs/>
-        </w:rPr>
-        <w:t>สมุดว</w:t>
-      </w:r>
-      <w:proofErr w:type="spellEnd"/>
-      <w:r>
-        <w:rPr>
-          <w:rFonts w:ascii="Angsana New" w:hAnsi="Angsana New"/>
-          <w:b/>
-          <w:bCs/>
-          <w:sz w:val="32"/>
-          <w:szCs w:val="32"/>
-          <w:cs/>
-        </w:rPr>
-        <w:t>ชิ</w:t>
-      </w:r>
-      <w:proofErr w:type="spellStart"/>
-      <w:r>
-        <w:rPr>
-          <w:rFonts w:ascii="Angsana New" w:hAnsi="Angsana New"/>
-          <w:b/>
-          <w:bCs/>
-          <w:sz w:val="32"/>
-          <w:szCs w:val="32"/>
-          <w:cs/>
-        </w:rPr>
-        <w:t>รญาณ</w:t>
-      </w:r>
-      <w:proofErr w:type="spellEnd"/>
-      <w:r>
-        <w:rPr>
-          <w:rFonts w:ascii="Angsana New" w:hAnsi="Angsana New"/>
-          <w:b/>
-          <w:bCs/>
-          <w:sz w:val="32"/>
-          <w:szCs w:val="32"/>
-          <w:cs/>
-        </w:rPr>
-        <w:t xml:space="preserve">สำหรับพระนคร </w:t>
-      </w:r>
-      <w:r>
-        <w:rPr>
-          <w:rFonts w:ascii="Angsana New" w:hAnsi="Angsana New"/>
-          <w:b/>
-          <w:bCs/>
-          <w:sz w:val="32"/>
-          <w:szCs w:val="32"/>
-          <w:cs/>
-        </w:rPr>
-        <w:t>เมื่อปีวอก พ.ศ.๒๔๖๓</w:t>
-      </w:r>
-      <w:r>
-        <w:rPr>
-          <w:rFonts w:ascii="Angsana New" w:hAnsi="Angsana New"/>
-          <w:b/>
-          <w:bCs/>
-          <w:sz w:val="32"/>
-          <w:szCs w:val="32"/>
-        </w:rPr>
-        <w:t>,</w:t>
-      </w:r>
-      <w:proofErr w:type="spellStart"/>
-      <w:r>
-        <w:rPr>
-          <w:rFonts w:ascii="Angsana New" w:hAnsi="Angsana New"/>
-          <w:sz w:val="32"/>
-          <w:szCs w:val="32"/>
-          <w:cs/>
-        </w:rPr>
-        <w:t>โสภณพิพรรฒธนา</w:t>
-      </w:r>
-      <w:proofErr w:type="spellEnd"/>
-      <w:r>
-        <w:rPr>
-          <w:rFonts w:ascii="Angsana New" w:hAnsi="Angsana New"/>
-          <w:sz w:val="32"/>
-          <w:szCs w:val="32"/>
-          <w:cs/>
-        </w:rPr>
-        <w:t>กร</w:t>
-      </w:r>
-      <w:r>
-        <w:rPr>
-          <w:rFonts w:ascii="Angsana New" w:hAnsi="Angsana New"/>
-          <w:b/>
-          <w:bCs/>
-          <w:sz w:val="32"/>
-          <w:szCs w:val="32"/>
-        </w:rPr>
-        <w:t>,</w:t>
-      </w:r>
-      <w:r>
-        <w:rPr>
-          <w:rFonts w:ascii="Angsana New" w:hAnsi="Angsana New"/>
-          <w:sz w:val="32"/>
-          <w:szCs w:val="32"/>
-          <w:cs/>
-        </w:rPr>
-        <w:t>ม.</w:t>
-      </w:r>
-      <w:proofErr w:type="spellStart"/>
-      <w:r>
-        <w:rPr>
-          <w:rFonts w:ascii="Angsana New" w:hAnsi="Angsana New"/>
-          <w:sz w:val="32"/>
-          <w:szCs w:val="32"/>
-          <w:cs/>
-        </w:rPr>
-        <w:t>ป.ท</w:t>
-      </w:r>
-      <w:proofErr w:type="spellEnd"/>
-      <w:r>
-        <w:rPr>
-          <w:rFonts w:ascii="Angsana New" w:hAnsi="Angsana New"/>
-          <w:sz w:val="32"/>
-          <w:szCs w:val="32"/>
-          <w:cs/>
-        </w:rPr>
-        <w:t>.</w:t>
-      </w:r>
-      <w:r>
-        <w:rPr>
-          <w:rFonts w:ascii="Angsana New" w:hAnsi="Angsana New"/>
-          <w:sz w:val="32"/>
-          <w:szCs w:val="32"/>
-        </w:rPr>
-        <w:t>,</w:t>
-      </w:r>
-      <w:r>
-        <w:rPr>
-          <w:rFonts w:ascii="Angsana New" w:hAnsi="Angsana New" w:hint="cs"/>
-          <w:sz w:val="32"/>
-          <w:szCs w:val="32"/>
-          <w:cs/>
-        </w:rPr>
-        <w:t xml:space="preserve"> </w:t>
-      </w:r>
-      <w:r>
-        <w:rPr>
-          <w:rFonts w:ascii="Angsana New" w:hAnsi="Angsana New" w:hint="cs"/>
-          <w:sz w:val="32"/>
-          <w:szCs w:val="32"/>
-          <w:cs/>
-        </w:rPr>
-        <w:t>หน้า ก</w:t>
-      </w:r>
-      <w:r>
-        <w:rPr>
-          <w:rFonts w:ascii="Angsana New" w:hAnsi="Angsana New"/>
-          <w:sz w:val="32"/>
-          <w:szCs w:val="32"/>
-        </w:rPr>
-        <w:t>-</w:t>
-      </w:r>
-      <w:r>
-        <w:rPr>
-          <w:rFonts w:ascii="Angsana New" w:hAnsi="Angsana New" w:hint="cs"/>
-          <w:sz w:val="32"/>
-          <w:szCs w:val="32"/>
-          <w:cs/>
-        </w:rPr>
-        <w:t>ข</w:t>
+      <w:r>
+        <w:rPr>
+          <w:rFonts w:ascii="AngsanaUPC" w:hAnsi="AngsanaUPC" w:cs="AngsanaUPC"/>
+          <w:color w:val="000000"/>
+          <w:sz w:val="32"/>
+          <w:szCs w:val="32"/>
+        </w:rPr>
+        <w:t xml:space="preserve">[2016, March 12]. </w:t>
       </w:r>
     </w:p>
     <w:p>
@@ -1244,123 +1243,34 @@
           <w:szCs w:val="32"/>
           <w:cs/>
         </w:rPr>
-        <w:t>อัจฉรา</w:t>
-      </w:r>
-      <w:proofErr w:type="spellStart"/>
-      <w:r>
-        <w:rPr>
-          <w:rFonts w:ascii="AngsanaUPC" w:hAnsi="AngsanaUPC" w:cs="AngsanaUPC"/>
-          <w:color w:val="000000"/>
-          <w:sz w:val="32"/>
-          <w:szCs w:val="32"/>
-          <w:cs/>
-        </w:rPr>
-        <w:t>ภรณ์</w:t>
-      </w:r>
-      <w:proofErr w:type="spellEnd"/>
-      <w:r>
-        <w:rPr>
-          <w:rFonts w:ascii="AngsanaUPC" w:hAnsi="AngsanaUPC" w:cs="AngsanaUPC"/>
-          <w:color w:val="000000"/>
-          <w:sz w:val="32"/>
-          <w:szCs w:val="32"/>
-          <w:cs/>
-        </w:rPr>
-        <w:t xml:space="preserve"> ธาตุวิสัย</w:t>
-      </w:r>
-      <w:r>
-        <w:rPr>
-          <w:rFonts w:ascii="AngsanaUPC" w:hAnsi="AngsanaUPC" w:cs="AngsanaUPC"/>
-          <w:color w:val="000000"/>
-          <w:sz w:val="32"/>
-          <w:szCs w:val="32"/>
-        </w:rPr>
-        <w:t xml:space="preserve">, </w:t>
-      </w:r>
-      <w:r>
-        <w:rPr>
-          <w:rFonts w:ascii="AngsanaUPC" w:hAnsi="AngsanaUPC" w:cs="AngsanaUPC"/>
-          <w:color w:val="000000"/>
-          <w:sz w:val="32"/>
-          <w:szCs w:val="32"/>
-        </w:rPr>
-        <w:t>2556</w:t>
-      </w:r>
-      <w:r>
-        <w:rPr>
-          <w:rFonts w:ascii="AngsanaUPC" w:hAnsi="AngsanaUPC" w:cs="AngsanaUPC"/>
-          <w:color w:val="000000"/>
-          <w:sz w:val="32"/>
-          <w:szCs w:val="32"/>
-        </w:rPr>
-        <w:t xml:space="preserve">, </w:t>
-      </w:r>
-      <w:r>
-        <w:rPr>
-          <w:rFonts w:ascii="AngsanaUPC" w:hAnsi="AngsanaUPC" w:cs="AngsanaUPC"/>
-          <w:b/>
-          <w:bCs/>
-          <w:color w:val="000000"/>
-          <w:sz w:val="32"/>
-          <w:szCs w:val="32"/>
-          <w:cs/>
-        </w:rPr>
-        <w:t>การศึกษาวิเคราะห์คีตโควินทกาวยะ</w:t>
-      </w:r>
-      <w:r>
-        <w:rPr>
-          <w:rFonts w:ascii="AngsanaUPC" w:hAnsi="AngsanaUPC" w:cs="AngsanaUPC"/>
-          <w:color w:val="000000"/>
-          <w:sz w:val="32"/>
-          <w:szCs w:val="32"/>
-        </w:rPr>
-        <w:t xml:space="preserve">, </w:t>
-      </w:r>
-      <w:r>
-        <w:rPr>
-          <w:rFonts w:ascii="AngsanaUPC" w:hAnsi="AngsanaUPC" w:cs="AngsanaUPC"/>
-          <w:color w:val="000000"/>
-          <w:sz w:val="32"/>
-          <w:szCs w:val="32"/>
-          <w:cs/>
-        </w:rPr>
-        <w:t>วิทยานิพนธ์</w:t>
-      </w:r>
-      <w:r>
-        <w:rPr>
-          <w:rFonts w:ascii="AngsanaUPC" w:hAnsi="AngsanaUPC" w:cs="AngsanaUPC"/>
-          <w:color w:val="000000"/>
-          <w:sz w:val="32"/>
-          <w:szCs w:val="32"/>
-          <w:cs/>
-        </w:rPr>
-        <w:t>ปริญญา</w:t>
-      </w:r>
-      <w:proofErr w:type="spellStart"/>
-      <w:r>
-        <w:rPr>
-          <w:rFonts w:ascii="AngsanaUPC" w:hAnsi="AngsanaUPC" w:cs="AngsanaUPC"/>
-          <w:color w:val="000000"/>
-          <w:sz w:val="32"/>
-          <w:szCs w:val="32"/>
-          <w:cs/>
-        </w:rPr>
-        <w:t>ศิลปศา</w:t>
-      </w:r>
-      <w:proofErr w:type="spellEnd"/>
-      <w:r>
-        <w:rPr>
-          <w:rFonts w:ascii="AngsanaUPC" w:hAnsi="AngsanaUPC" w:cs="AngsanaUPC"/>
-          <w:color w:val="000000"/>
-          <w:sz w:val="32"/>
-          <w:szCs w:val="32"/>
-          <w:cs/>
-        </w:rPr>
-        <w:t>สตรมหาบัณฑิตสาขาวิชาภาษาสันสกฤต</w:t>
+        <w:t>ธวัชชัย ดุลยสุจริต</w:t>
+      </w:r>
+      <w:r>
+        <w:rPr>
+          <w:rFonts w:ascii="AngsanaUPC" w:hAnsi="AngsanaUPC" w:cs="AngsanaUPC"/>
+          <w:color w:val="000000"/>
+          <w:sz w:val="32"/>
+          <w:szCs w:val="32"/>
+        </w:rPr>
+        <w:t>,2555,</w:t>
+      </w:r>
+      <w:r>
+        <w:rPr>
+          <w:rFonts w:ascii="AngsanaUPC" w:hAnsi="AngsanaUPC" w:cs="AngsanaUPC"/>
+          <w:b/>
+          <w:bCs/>
+          <w:color w:val="000000"/>
+          <w:sz w:val="32"/>
+          <w:szCs w:val="32"/>
+          <w:cs/>
+        </w:rPr>
+        <w:t>สันสกฤตเรียนลัด</w:t>
       </w:r>
       <w:r>
         <w:rPr>
           <w:rFonts w:ascii="AngsanaUPC" w:hAnsi="AngsanaUPC" w:cs="AngsanaUPC" w:hint="cs"/>
+          <w:b/>
+          <w:bCs/>
           <w:color w:val="000000"/>
           <w:sz w:val="32"/>
           <w:szCs w:val="32"/>
@@ -1376,27 +1286,47 @@
           <w:szCs w:val="32"/>
           <w:cs/>
         </w:rPr>
-        <w:t>ภาควิชาภาษาตะวันออก</w:t>
-      </w:r>
-      <w:r>
+        <w:t>[</w:t>
+      </w:r>
+      <w:r>
+        <w:rPr>
+          <w:rFonts w:ascii="AngsanaUPC" w:hAnsi="AngsanaUPC" w:cs="AngsanaUPC"/>
+          <w:color w:val="000000"/>
+          <w:sz w:val="32"/>
+          <w:szCs w:val="32"/>
+        </w:rPr>
+        <w:t>Online], Available : https://www.gotoknow.org/posts</w:t>
+      </w:r>
+    </w:p>
+    <w:p>
+      <w:pPr>
+        <w:pStyle w:val="ListParagraph"/>
+        <w:ind w:left="360"/>
+        <w:jc w:val="thaiDistribute"/>
         <w:rPr>
           <w:rFonts w:ascii="AngsanaUPC" w:hAnsi="AngsanaUPC" w:cs="AngsanaUPC" w:hint="cs"/>
           <w:color w:val="000000"/>
           <w:sz w:val="32"/>
           <w:szCs w:val="32"/>
-          <w:cs/>
-        </w:rPr>
-        <w:t xml:space="preserve"> </w:t>
-      </w:r>
-      <w:r>
-        <w:rPr>
-          <w:rFonts w:ascii="AngsanaUPC" w:hAnsi="AngsanaUPC" w:cs="AngsanaUPC"/>
-          <w:color w:val="000000"/>
-          <w:sz w:val="32"/>
-          <w:szCs w:val="32"/>
-          <w:cs/>
-        </w:rPr>
-        <w:t>มหาวิทยาลัยศิลปากร</w:t>
+        </w:rPr>
+      </w:pPr>
+      <w:r>
+        <w:rPr>
+          <w:rFonts w:ascii="AngsanaUPC" w:hAnsi="AngsanaUPC" w:cs="AngsanaUPC"/>
+          <w:color w:val="000000"/>
+          <w:sz w:val="32"/>
+          <w:szCs w:val="32"/>
+        </w:rPr>
+        <w:t>/482088</w:t>
+      </w:r>
+      <w:r>
+        <w:rPr>
+          <w:rFonts w:ascii="AngsanaUPC" w:hAnsi="AngsanaUPC" w:cs="AngsanaUPC"/>
+          <w:color w:val="000000"/>
+          <w:sz w:val="32"/>
+          <w:szCs w:val="32"/>
+        </w:rPr>
+        <w:t xml:space="preserve">[12 </w:t>
       </w:r>
       <w:r>
         <w:rPr>
@@ -1406,26 +1336,26 @@
           <w:szCs w:val="32"/>
           <w:cs/>
         </w:rPr>
-        <w:t xml:space="preserve"> </w:t>
-      </w:r>
-      <w:r>
-        <w:rPr>
-          <w:rFonts w:ascii="AngsanaUPC" w:hAnsi="AngsanaUPC" w:cs="AngsanaUPC"/>
-          <w:color w:val="000000"/>
-          <w:sz w:val="32"/>
-          <w:szCs w:val="32"/>
-          <w:cs/>
-        </w:rPr>
-        <w:t xml:space="preserve">หน้า </w:t>
-      </w:r>
-      <w:r>
-        <w:rPr>
-          <w:rFonts w:ascii="AngsanaUPC" w:hAnsi="AngsanaUPC" w:cs="AngsanaUPC"/>
-          <w:color w:val="000000"/>
-          <w:sz w:val="32"/>
-          <w:szCs w:val="32"/>
-        </w:rPr>
-        <w:t>16</w:t>
+        <w:t xml:space="preserve">มีนาคม </w:t>
+      </w:r>
+      <w:r>
+        <w:rPr>
+          <w:rFonts w:ascii="AngsanaUPC" w:hAnsi="AngsanaUPC" w:cs="AngsanaUPC"/>
+          <w:color w:val="000000"/>
+          <w:sz w:val="32"/>
+          <w:szCs w:val="32"/>
+        </w:rPr>
+        <w:t>2559</w:t>
+      </w:r>
+      <w:r>
+        <w:rPr>
+          <w:rFonts w:ascii="AngsanaUPC" w:hAnsi="AngsanaUPC" w:cs="AngsanaUPC"/>
+          <w:color w:val="000000"/>
+          <w:sz w:val="32"/>
+          <w:szCs w:val="32"/>
+          <w:cs/>
+        </w:rPr>
+        <w:t>].</w:t>
       </w:r>
     </w:p>
     <w:p>
@@ -1449,44 +1379,129 @@
           <w:color w:val="000000"/>
           <w:sz w:val="32"/>
           <w:szCs w:val="32"/>
-        </w:rPr>
-        <w:t>Ministry of Forei</w:t>
-      </w:r>
-      <w:r>
-        <w:rPr>
-          <w:rFonts w:ascii="AngsanaUPC" w:hAnsi="AngsanaUPC" w:cs="AngsanaUPC"/>
-          <w:color w:val="000000"/>
-          <w:sz w:val="32"/>
-          <w:szCs w:val="32"/>
-        </w:rPr>
-        <w:t>gn Affairs</w:t>
-      </w:r>
-      <w:r>
-        <w:rPr>
-          <w:rFonts w:ascii="AngsanaUPC" w:hAnsi="AngsanaUPC" w:cs="AngsanaUPC"/>
-          <w:color w:val="000000"/>
-          <w:sz w:val="32"/>
-          <w:szCs w:val="32"/>
-        </w:rPr>
-        <w:t xml:space="preserve"> Kingdom of Thailand,2016,</w:t>
-      </w:r>
-      <w:r>
-        <w:rPr>
-          <w:rFonts w:ascii="AngsanaUPC" w:hAnsi="AngsanaUPC" w:cs="AngsanaUPC"/>
-          <w:b/>
-          <w:bCs/>
-          <w:color w:val="000000"/>
-          <w:sz w:val="32"/>
-          <w:szCs w:val="32"/>
-        </w:rPr>
-        <w:t>Official Visit to the Kingdom of Thailand of H.E. Mr. M. Hamid Ansari Vice President of the Republic of India 3-5 February 2016</w:t>
-      </w:r>
-      <w:r>
-        <w:rPr>
-          <w:rFonts w:ascii="AngsanaUPC" w:hAnsi="AngsanaUPC" w:cs="AngsanaUPC"/>
-          <w:color w:val="000000"/>
-          <w:sz w:val="32"/>
-          <w:szCs w:val="32"/>
+          <w:cs/>
+        </w:rPr>
+        <w:t>อัจฉรา</w:t>
+      </w:r>
+      <w:proofErr w:type="spellStart"/>
+      <w:r>
+        <w:rPr>
+          <w:rFonts w:ascii="AngsanaUPC" w:hAnsi="AngsanaUPC" w:cs="AngsanaUPC"/>
+          <w:color w:val="000000"/>
+          <w:sz w:val="32"/>
+          <w:szCs w:val="32"/>
+          <w:cs/>
+        </w:rPr>
+        <w:t>ภรณ์</w:t>
+      </w:r>
+      <w:proofErr w:type="spellEnd"/>
+      <w:r>
+        <w:rPr>
+          <w:rFonts w:ascii="AngsanaUPC" w:hAnsi="AngsanaUPC" w:cs="AngsanaUPC"/>
+          <w:color w:val="000000"/>
+          <w:sz w:val="32"/>
+          <w:szCs w:val="32"/>
+          <w:cs/>
+        </w:rPr>
+        <w:t xml:space="preserve"> ธาตุวิสัย</w:t>
+      </w:r>
+      <w:r>
+        <w:rPr>
+          <w:rFonts w:ascii="AngsanaUPC" w:hAnsi="AngsanaUPC" w:cs="AngsanaUPC"/>
+          <w:color w:val="000000"/>
+          <w:sz w:val="32"/>
+          <w:szCs w:val="32"/>
+        </w:rPr>
+        <w:t xml:space="preserve">, </w:t>
+      </w:r>
+      <w:r>
+        <w:rPr>
+          <w:rFonts w:ascii="AngsanaUPC" w:hAnsi="AngsanaUPC" w:cs="AngsanaUPC"/>
+          <w:color w:val="000000"/>
+          <w:sz w:val="32"/>
+          <w:szCs w:val="32"/>
+        </w:rPr>
+        <w:t>2556</w:t>
+      </w:r>
+      <w:r>
+        <w:rPr>
+          <w:rFonts w:ascii="AngsanaUPC" w:hAnsi="AngsanaUPC" w:cs="AngsanaUPC"/>
+          <w:color w:val="000000"/>
+          <w:sz w:val="32"/>
+          <w:szCs w:val="32"/>
+        </w:rPr>
+        <w:t xml:space="preserve">, </w:t>
+      </w:r>
+      <w:r>
+        <w:rPr>
+          <w:rFonts w:ascii="AngsanaUPC" w:hAnsi="AngsanaUPC" w:cs="AngsanaUPC"/>
+          <w:b/>
+          <w:bCs/>
+          <w:color w:val="000000"/>
+          <w:sz w:val="32"/>
+          <w:szCs w:val="32"/>
+          <w:cs/>
+        </w:rPr>
+        <w:t>การศึกษาวิเคราะห์คีตโควินทกาวยะ</w:t>
+      </w:r>
+      <w:r>
+        <w:rPr>
+          <w:rFonts w:ascii="AngsanaUPC" w:hAnsi="AngsanaUPC" w:cs="AngsanaUPC"/>
+          <w:color w:val="000000"/>
+          <w:sz w:val="32"/>
+          <w:szCs w:val="32"/>
+        </w:rPr>
+        <w:t xml:space="preserve">, </w:t>
+      </w:r>
+      <w:r>
+        <w:rPr>
+          <w:rFonts w:ascii="AngsanaUPC" w:hAnsi="AngsanaUPC" w:cs="AngsanaUPC"/>
+          <w:color w:val="000000"/>
+          <w:sz w:val="32"/>
+          <w:szCs w:val="32"/>
+          <w:cs/>
+        </w:rPr>
+        <w:t>วิทยานิพนธ์</w:t>
+      </w:r>
+      <w:r>
+        <w:rPr>
+          <w:rFonts w:ascii="AngsanaUPC" w:hAnsi="AngsanaUPC" w:cs="AngsanaUPC"/>
+          <w:color w:val="000000"/>
+          <w:sz w:val="32"/>
+          <w:szCs w:val="32"/>
+          <w:cs/>
+        </w:rPr>
+        <w:t>ปริญญา</w:t>
+      </w:r>
+      <w:proofErr w:type="spellStart"/>
+      <w:r>
+        <w:rPr>
+          <w:rFonts w:ascii="AngsanaUPC" w:hAnsi="AngsanaUPC" w:cs="AngsanaUPC"/>
+          <w:color w:val="000000"/>
+          <w:sz w:val="32"/>
+          <w:szCs w:val="32"/>
+          <w:cs/>
+        </w:rPr>
+        <w:t>ศิลปศา</w:t>
+      </w:r>
+      <w:proofErr w:type="spellEnd"/>
+      <w:r>
+        <w:rPr>
+          <w:rFonts w:ascii="AngsanaUPC" w:hAnsi="AngsanaUPC" w:cs="AngsanaUPC"/>
+          <w:color w:val="000000"/>
+          <w:sz w:val="32"/>
+          <w:szCs w:val="32"/>
+          <w:cs/>
+        </w:rPr>
+        <w:t>สตรมหาบัณฑิตสาขาวิชาภาษาสันสกฤต</w:t>
+      </w:r>
+      <w:r>
+        <w:rPr>
+          <w:rFonts w:ascii="AngsanaUPC" w:hAnsi="AngsanaUPC" w:cs="AngsanaUPC" w:hint="cs"/>
+          <w:color w:val="000000"/>
+          <w:sz w:val="32"/>
+          <w:szCs w:val="32"/>
+          <w:cs/>
         </w:rPr>
         <w:t xml:space="preserve"> </w:t>
       </w:r>
@@ -1498,43 +1513,15 @@
           <w:szCs w:val="32"/>
           <w:cs/>
         </w:rPr>
-        <w:t>[</w:t>
-      </w:r>
-      <w:r>
-        <w:rPr>
-          <w:rFonts w:ascii="AngsanaUPC" w:hAnsi="AngsanaUPC" w:cs="AngsanaUPC"/>
-          <w:color w:val="000000"/>
-          <w:sz w:val="32"/>
-          <w:szCs w:val="32"/>
-        </w:rPr>
-        <w:t xml:space="preserve">Online], Available : </w:t>
-      </w:r>
-      <w:r>
-        <w:rPr>
-          <w:rFonts w:ascii="AngsanaUPC" w:hAnsi="AngsanaUPC" w:cs="AngsanaUPC"/>
-          <w:color w:val="000000"/>
-          <w:sz w:val="32"/>
-          <w:szCs w:val="32"/>
-        </w:rPr>
-        <w:t>http://www.mfa.go.th/main/en/media-center/28/64241-Official-Visit-to-the-Kingdom-of-Thailand-of-H.E..</w:t>
-      </w:r>
-      <w:proofErr w:type="gramStart"/>
-      <w:r>
-        <w:rPr>
-          <w:rFonts w:ascii="AngsanaUPC" w:hAnsi="AngsanaUPC" w:cs="AngsanaUPC"/>
-          <w:color w:val="000000"/>
-          <w:sz w:val="32"/>
-          <w:szCs w:val="32"/>
-        </w:rPr>
-        <w:t>html</w:t>
-      </w:r>
-      <w:proofErr w:type="gramEnd"/>
-      <w:r>
-        <w:rPr>
-          <w:rFonts w:ascii="AngsanaUPC" w:hAnsi="AngsanaUPC" w:cs="AngsanaUPC"/>
-          <w:color w:val="000000"/>
-          <w:sz w:val="32"/>
-          <w:szCs w:val="32"/>
+        <w:t>ภาควิชาภาษาตะวันออก</w:t>
+      </w:r>
+      <w:r>
+        <w:rPr>
+          <w:rFonts w:ascii="AngsanaUPC" w:hAnsi="AngsanaUPC" w:cs="AngsanaUPC" w:hint="cs"/>
+          <w:color w:val="000000"/>
+          <w:sz w:val="32"/>
+          <w:szCs w:val="32"/>
+          <w:cs/>
         </w:rPr>
         <w:t xml:space="preserve"> </w:t>
       </w:r>
@@ -1544,26 +1531,38 @@
           <w:color w:val="000000"/>
           <w:sz w:val="32"/>
           <w:szCs w:val="32"/>
-        </w:rPr>
-        <w:t xml:space="preserve">[2016, March </w:t>
-      </w:r>
-      <w:r>
-        <w:rPr>
-          <w:rFonts w:ascii="AngsanaUPC" w:hAnsi="AngsanaUPC" w:cs="AngsanaUPC"/>
-          <w:color w:val="000000"/>
-          <w:sz w:val="32"/>
-          <w:szCs w:val="32"/>
-        </w:rPr>
-        <w:t>12</w:t>
-      </w:r>
-      <w:r>
-        <w:rPr>
-          <w:rFonts w:ascii="AngsanaUPC" w:hAnsi="AngsanaUPC" w:cs="AngsanaUPC"/>
-          <w:color w:val="000000"/>
-          <w:sz w:val="32"/>
-          <w:szCs w:val="32"/>
-        </w:rPr>
-        <w:t>].</w:t>
+          <w:cs/>
+        </w:rPr>
+        <w:t>มหาวิทยาลัยศิลปากร</w:t>
+      </w:r>
+      <w:r>
+        <w:rPr>
+          <w:rFonts w:ascii="AngsanaUPC" w:hAnsi="AngsanaUPC" w:cs="AngsanaUPC" w:hint="cs"/>
+          <w:color w:val="000000"/>
+          <w:sz w:val="32"/>
+          <w:szCs w:val="32"/>
+          <w:cs/>
+        </w:rPr>
+        <w:t xml:space="preserve"> </w:t>
+      </w:r>
+      <w:r>
+        <w:rPr>
+          <w:rFonts w:ascii="AngsanaUPC" w:hAnsi="AngsanaUPC" w:cs="AngsanaUPC"/>
+          <w:color w:val="000000"/>
+          <w:sz w:val="32"/>
+          <w:szCs w:val="32"/>
+          <w:cs/>
+        </w:rPr>
+        <w:t xml:space="preserve">หน้า </w:t>
+      </w:r>
+      <w:r>
+        <w:rPr>
+          <w:rFonts w:ascii="AngsanaUPC" w:hAnsi="AngsanaUPC" w:cs="AngsanaUPC"/>
+          <w:color w:val="000000"/>
+          <w:sz w:val="32"/>
+          <w:szCs w:val="32"/>
+        </w:rPr>
+        <w:t>16</w:t>
       </w:r>
     </w:p>
     <w:p>
@@ -1581,46 +1580,32 @@
           <w:szCs w:val="32"/>
         </w:rPr>
       </w:pPr>
-      <w:r>
-        <w:rPr>
-          <w:rFonts w:ascii="AngsanaUPC" w:hAnsi="AngsanaUPC" w:cs="AngsanaUPC"/>
-          <w:color w:val="000000"/>
-          <w:sz w:val="32"/>
-          <w:szCs w:val="32"/>
-          <w:cs/>
-        </w:rPr>
-        <w:t>ธวัชชัย ดุลยสุจริต</w:t>
-      </w:r>
-      <w:r>
-        <w:rPr>
-          <w:rFonts w:ascii="AngsanaUPC" w:hAnsi="AngsanaUPC" w:cs="AngsanaUPC"/>
-          <w:color w:val="000000"/>
-          <w:sz w:val="32"/>
-          <w:szCs w:val="32"/>
-        </w:rPr>
-        <w:t>,2555,</w:t>
-      </w:r>
-      <w:r>
-        <w:rPr>
-          <w:rFonts w:ascii="AngsanaUPC" w:hAnsi="AngsanaUPC" w:cs="AngsanaUPC"/>
-          <w:b/>
-          <w:bCs/>
-          <w:color w:val="000000"/>
-          <w:sz w:val="32"/>
-          <w:szCs w:val="32"/>
-          <w:cs/>
-        </w:rPr>
-        <w:t>สันสกฤตเรียนลัด</w:t>
-      </w:r>
-      <w:r>
-        <w:rPr>
-          <w:rFonts w:ascii="AngsanaUPC" w:hAnsi="AngsanaUPC" w:cs="AngsanaUPC" w:hint="cs"/>
-          <w:b/>
-          <w:bCs/>
-          <w:color w:val="000000"/>
-          <w:sz w:val="32"/>
-          <w:szCs w:val="32"/>
-          <w:cs/>
+      <w:proofErr w:type="spellStart"/>
+      <w:r>
+        <w:rPr>
+          <w:rFonts w:ascii="AngsanaUPC" w:hAnsi="AngsanaUPC" w:cs="AngsanaUPC"/>
+          <w:color w:val="000000"/>
+          <w:sz w:val="32"/>
+          <w:szCs w:val="32"/>
+        </w:rPr>
+        <w:t>Arun</w:t>
+      </w:r>
+      <w:proofErr w:type="spellEnd"/>
+      <w:r>
+        <w:rPr>
+          <w:rFonts w:ascii="AngsanaUPC" w:hAnsi="AngsanaUPC" w:cs="AngsanaUPC"/>
+          <w:color w:val="000000"/>
+          <w:sz w:val="32"/>
+          <w:szCs w:val="32"/>
+        </w:rPr>
+        <w:t xml:space="preserve"> Prasad</w:t>
+      </w:r>
+      <w:r>
+        <w:rPr>
+          <w:rFonts w:ascii="AngsanaUPC" w:hAnsi="AngsanaUPC" w:cs="AngsanaUPC"/>
+          <w:color w:val="000000"/>
+          <w:sz w:val="32"/>
+          <w:szCs w:val="32"/>
         </w:rPr>
         <w:t xml:space="preserve"> </w:t>
       </w:r>
@@ -1630,6 +1615,58 @@
           <w:color w:val="000000"/>
           <w:sz w:val="32"/>
           <w:szCs w:val="32"/>
+        </w:rPr>
+        <w:t>,</w:t>
+      </w:r>
+      <w:r>
+        <w:t xml:space="preserve"> </w:t>
+      </w:r>
+      <w:r>
+        <w:rPr>
+          <w:rFonts w:ascii="AngsanaUPC" w:hAnsi="AngsanaUPC" w:cs="AngsanaUPC"/>
+          <w:color w:val="000000"/>
+          <w:sz w:val="32"/>
+          <w:szCs w:val="32"/>
+        </w:rPr>
+        <w:t>2013</w:t>
+      </w:r>
+      <w:r>
+        <w:rPr>
+          <w:rFonts w:ascii="AngsanaUPC" w:hAnsi="AngsanaUPC" w:cs="AngsanaUPC"/>
+          <w:color w:val="000000"/>
+          <w:sz w:val="32"/>
+          <w:szCs w:val="32"/>
+        </w:rPr>
+        <w:t>,</w:t>
+      </w:r>
+      <w:r>
+        <w:rPr>
+          <w:rFonts w:ascii="AngsanaUPC" w:hAnsi="AngsanaUPC" w:cs="AngsanaUPC"/>
+          <w:b/>
+          <w:bCs/>
+          <w:color w:val="000000"/>
+          <w:sz w:val="32"/>
+          <w:szCs w:val="32"/>
+        </w:rPr>
+        <w:t>sanscript.js</w:t>
+      </w:r>
+      <w:r>
+        <w:rPr>
+          <w:rFonts w:ascii="AngsanaUPC" w:hAnsi="AngsanaUPC" w:cs="AngsanaUPC"/>
+          <w:b/>
+          <w:bCs/>
+          <w:color w:val="000000"/>
+          <w:sz w:val="32"/>
+          <w:szCs w:val="32"/>
+        </w:rPr>
+        <w:t xml:space="preserve"> </w:t>
+      </w:r>
+      <w:r>
+        <w:rPr>
+          <w:rFonts w:ascii="AngsanaUPC" w:hAnsi="AngsanaUPC" w:cs="AngsanaUPC"/>
+          <w:color w:val="000000"/>
+          <w:sz w:val="32"/>
+          <w:szCs w:val="32"/>
           <w:cs/>
         </w:rPr>
         <w:t>[</w:t>
@@ -1641,7 +1678,25 @@
           <w:sz w:val="32"/>
           <w:szCs w:val="32"/>
         </w:rPr>
-        <w:t>Online], Available : https://www.gotoknow.org/posts</w:t>
+        <w:t>Online], Available :</w:t>
+      </w:r>
+      <w:r>
+        <w:rPr>
+          <w:rFonts w:ascii="AngsanaUPC" w:hAnsi="AngsanaUPC" w:cs="AngsanaUPC"/>
+          <w:color w:val="000000"/>
+          <w:sz w:val="32"/>
+          <w:szCs w:val="32"/>
+        </w:rPr>
+        <w:t xml:space="preserve"> </w:t>
+      </w:r>
+      <w:r>
+        <w:rPr>
+          <w:rFonts w:ascii="AngsanaUPC" w:hAnsi="AngsanaUPC" w:cs="AngsanaUPC"/>
+          <w:color w:val="000000"/>
+          <w:sz w:val="32"/>
+          <w:szCs w:val="32"/>
+        </w:rPr>
+        <w:t>https://github.com/sanskrit/sanscript.js</w:t>
       </w:r>
     </w:p>
     <w:p>
@@ -1663,17 +1718,80 @@
           <w:sz w:val="32"/>
           <w:szCs w:val="32"/>
         </w:rPr>
-        <w:t>/482088</w:t>
-      </w:r>
-      <w:r>
-        <w:rPr>
-          <w:rFonts w:ascii="AngsanaUPC" w:hAnsi="AngsanaUPC" w:cs="AngsanaUPC"/>
-          <w:color w:val="000000"/>
-          <w:sz w:val="32"/>
-          <w:szCs w:val="32"/>
-        </w:rPr>
-        <w:t xml:space="preserve">[12 </w:t>
-      </w:r>
+        <w:t>[2016, March 28].</w:t>
+      </w:r>
+      <w:r>
+        <w:rPr>
+          <w:rFonts w:ascii="AngsanaUPC" w:hAnsi="AngsanaUPC" w:cs="AngsanaUPC"/>
+          <w:color w:val="000000"/>
+          <w:sz w:val="32"/>
+          <w:szCs w:val="32"/>
+        </w:rPr>
+        <w:t xml:space="preserve"> </w:t>
+      </w:r>
+    </w:p>
+    <w:p>
+      <w:pPr>
+        <w:pStyle w:val="ListParagraph"/>
+        <w:numPr>
+          <w:ilvl w:val="0"/>
+          <w:numId w:val="2"/>
+        </w:numPr>
+        <w:rPr>
+          <w:rFonts w:ascii="AngsanaUPC" w:hAnsi="AngsanaUPC" w:cs="AngsanaUPC"/>
+          <w:color w:val="000000"/>
+          <w:sz w:val="32"/>
+          <w:szCs w:val="32"/>
+        </w:rPr>
+      </w:pPr>
+      <w:proofErr w:type="spellStart"/>
+      <w:r>
+        <w:rPr>
+          <w:rFonts w:ascii="AngsanaUPC" w:hAnsi="AngsanaUPC" w:cs="AngsanaUPC"/>
+          <w:color w:val="000000"/>
+          <w:sz w:val="32"/>
+          <w:szCs w:val="32"/>
+        </w:rPr>
+        <w:t>Arun</w:t>
+      </w:r>
+      <w:proofErr w:type="spellEnd"/>
+      <w:r>
+        <w:rPr>
+          <w:rFonts w:ascii="AngsanaUPC" w:hAnsi="AngsanaUPC" w:cs="AngsanaUPC"/>
+          <w:color w:val="000000"/>
+          <w:sz w:val="32"/>
+          <w:szCs w:val="32"/>
+        </w:rPr>
+        <w:t xml:space="preserve"> Prasad,</w:t>
+      </w:r>
+      <w:r>
+        <w:t xml:space="preserve"> </w:t>
+      </w:r>
+      <w:r>
+        <w:rPr>
+          <w:rFonts w:ascii="AngsanaUPC" w:hAnsi="AngsanaUPC" w:cs="AngsanaUPC"/>
+          <w:color w:val="000000"/>
+          <w:sz w:val="32"/>
+          <w:szCs w:val="32"/>
+        </w:rPr>
+        <w:t>2013,</w:t>
+      </w:r>
+      <w:r>
+        <w:t xml:space="preserve"> </w:t>
+      </w:r>
+      <w:proofErr w:type="spellStart"/>
+      <w:r>
+        <w:rPr>
+          <w:rFonts w:ascii="AngsanaUPC" w:hAnsi="AngsanaUPC" w:cs="AngsanaUPC"/>
+          <w:b/>
+          <w:bCs/>
+          <w:color w:val="000000"/>
+          <w:sz w:val="32"/>
+          <w:szCs w:val="32"/>
+        </w:rPr>
+        <w:t>Sanscript</w:t>
+      </w:r>
+      <w:proofErr w:type="spellEnd"/>
       <w:r>
         <w:rPr>
           <w:rFonts w:ascii="AngsanaUPC" w:hAnsi="AngsanaUPC" w:cs="AngsanaUPC" w:hint="cs"/>
@@ -1682,26 +1800,76 @@
           <w:szCs w:val="32"/>
           <w:cs/>
         </w:rPr>
-        <w:t xml:space="preserve">มีนาคม </w:t>
-      </w:r>
-      <w:r>
-        <w:rPr>
-          <w:rFonts w:ascii="AngsanaUPC" w:hAnsi="AngsanaUPC" w:cs="AngsanaUPC"/>
-          <w:color w:val="000000"/>
-          <w:sz w:val="32"/>
-          <w:szCs w:val="32"/>
-        </w:rPr>
-        <w:t>2559</w:t>
-      </w:r>
-      <w:r>
-        <w:rPr>
-          <w:rFonts w:ascii="AngsanaUPC" w:hAnsi="AngsanaUPC" w:cs="AngsanaUPC"/>
-          <w:color w:val="000000"/>
-          <w:sz w:val="32"/>
-          <w:szCs w:val="32"/>
-          <w:cs/>
-        </w:rPr>
-        <w:t>].</w:t>
+        <w:t xml:space="preserve"> </w:t>
+      </w:r>
+      <w:r>
+        <w:rPr>
+          <w:rFonts w:ascii="AngsanaUPC" w:hAnsi="AngsanaUPC" w:cs="AngsanaUPC"/>
+          <w:color w:val="000000"/>
+          <w:sz w:val="32"/>
+          <w:szCs w:val="32"/>
+          <w:cs/>
+        </w:rPr>
+        <w:t>[</w:t>
+      </w:r>
+      <w:r>
+        <w:rPr>
+          <w:rFonts w:ascii="AngsanaUPC" w:hAnsi="AngsanaUPC" w:cs="AngsanaUPC"/>
+          <w:color w:val="000000"/>
+          <w:sz w:val="32"/>
+          <w:szCs w:val="32"/>
+        </w:rPr>
+        <w:t xml:space="preserve">Online], </w:t>
+      </w:r>
+      <w:proofErr w:type="gramStart"/>
+      <w:r>
+        <w:rPr>
+          <w:rFonts w:ascii="AngsanaUPC" w:hAnsi="AngsanaUPC" w:cs="AngsanaUPC"/>
+          <w:color w:val="000000"/>
+          <w:sz w:val="32"/>
+          <w:szCs w:val="32"/>
+        </w:rPr>
+        <w:t>Available :</w:t>
+      </w:r>
+      <w:proofErr w:type="gramEnd"/>
+      <w:r>
+        <w:t xml:space="preserve"> </w:t>
+      </w:r>
+      <w:r>
+        <w:rPr>
+          <w:rFonts w:ascii="AngsanaUPC" w:hAnsi="AngsanaUPC" w:cs="AngsanaUPC"/>
+          <w:color w:val="000000"/>
+          <w:sz w:val="32"/>
+          <w:szCs w:val="32"/>
+        </w:rPr>
+        <w:t>http://le</w:t>
+      </w:r>
+      <w:r>
+        <w:rPr>
+          <w:rFonts w:ascii="AngsanaUPC" w:hAnsi="AngsanaUPC" w:cs="AngsanaUPC"/>
+          <w:color w:val="000000"/>
+          <w:sz w:val="32"/>
+          <w:szCs w:val="32"/>
+        </w:rPr>
+        <w:t>arnsanskrit.org/tools/sanscript.</w:t>
+      </w:r>
+      <w:r>
+        <w:rPr>
+          <w:rFonts w:ascii="AngsanaUPC" w:hAnsi="AngsanaUPC" w:cs="AngsanaUPC"/>
+          <w:color w:val="000000"/>
+          <w:sz w:val="32"/>
+          <w:szCs w:val="32"/>
+        </w:rPr>
+        <w:t xml:space="preserve">js </w:t>
+      </w:r>
+      <w:r>
+        <w:rPr>
+          <w:rFonts w:ascii="AngsanaUPC" w:hAnsi="AngsanaUPC" w:cs="AngsanaUPC"/>
+          <w:color w:val="000000"/>
+          <w:sz w:val="32"/>
+          <w:szCs w:val="32"/>
+        </w:rPr>
+        <w:t>[2016, March 28].</w:t>
       </w:r>
     </w:p>
     <w:p>
@@ -1719,6 +1887,95 @@
           <w:szCs w:val="32"/>
         </w:rPr>
       </w:pPr>
+      <w:r>
+        <w:rPr>
+          <w:rFonts w:ascii="AngsanaUPC" w:hAnsi="AngsanaUPC" w:cs="AngsanaUPC"/>
+          <w:color w:val="000000"/>
+          <w:sz w:val="32"/>
+          <w:szCs w:val="32"/>
+          <w:cs/>
+        </w:rPr>
+        <w:lastRenderedPageBreak/>
+        <w:t>กรรณิการ์ วิมลเกษม</w:t>
+      </w:r>
+      <w:r>
+        <w:rPr>
+          <w:rFonts w:ascii="AngsanaUPC" w:hAnsi="AngsanaUPC" w:cs="AngsanaUPC"/>
+          <w:color w:val="000000"/>
+          <w:sz w:val="32"/>
+          <w:szCs w:val="32"/>
+        </w:rPr>
+        <w:t xml:space="preserve">, </w:t>
+      </w:r>
+      <w:r>
+        <w:rPr>
+          <w:rFonts w:ascii="AngsanaUPC" w:hAnsi="AngsanaUPC" w:cs="AngsanaUPC"/>
+          <w:color w:val="000000"/>
+          <w:sz w:val="32"/>
+          <w:szCs w:val="32"/>
+        </w:rPr>
+        <w:t>2548</w:t>
+      </w:r>
+      <w:r>
+        <w:rPr>
+          <w:rFonts w:ascii="AngsanaUPC" w:hAnsi="AngsanaUPC" w:cs="AngsanaUPC"/>
+          <w:color w:val="000000"/>
+          <w:sz w:val="32"/>
+          <w:szCs w:val="32"/>
+        </w:rPr>
+        <w:t>, “</w:t>
+      </w:r>
+      <w:r>
+        <w:rPr>
+          <w:rFonts w:ascii="AngsanaUPC" w:hAnsi="AngsanaUPC" w:cs="AngsanaUPC"/>
+          <w:color w:val="000000"/>
+          <w:sz w:val="32"/>
+          <w:szCs w:val="32"/>
+          <w:cs/>
+        </w:rPr>
+        <w:t>หลักการปริวรรตอักษรโบราณที่พัฒนามาจากอักษรของอินเดีย</w:t>
+      </w:r>
+      <w:r>
+        <w:rPr>
+          <w:rFonts w:ascii="AngsanaUPC" w:hAnsi="AngsanaUPC" w:cs="AngsanaUPC"/>
+          <w:color w:val="000000"/>
+          <w:sz w:val="32"/>
+          <w:szCs w:val="32"/>
+        </w:rPr>
+        <w:t xml:space="preserve">”, </w:t>
+      </w:r>
+      <w:r>
+        <w:rPr>
+          <w:rFonts w:ascii="AngsanaUPC" w:hAnsi="AngsanaUPC" w:cs="AngsanaUPC"/>
+          <w:b/>
+          <w:bCs/>
+          <w:color w:val="000000"/>
+          <w:sz w:val="32"/>
+          <w:szCs w:val="32"/>
+          <w:cs/>
+        </w:rPr>
+        <w:t>วารสารดำรงวิชาการ คณะโบราณคดี มหาวิทยาลัยศิลปากร</w:t>
+      </w:r>
+      <w:r>
+        <w:rPr>
+          <w:rFonts w:ascii="AngsanaUPC" w:hAnsi="AngsanaUPC" w:cs="AngsanaUPC"/>
+          <w:b/>
+          <w:bCs/>
+          <w:color w:val="000000"/>
+          <w:sz w:val="32"/>
+          <w:szCs w:val="32"/>
+        </w:rPr>
+        <w:t>.</w:t>
+      </w:r>
+      <w:r>
+        <w:rPr>
+          <w:rFonts w:ascii="AngsanaUPC" w:hAnsi="AngsanaUPC" w:cs="AngsanaUPC"/>
+          <w:color w:val="000000"/>
+          <w:sz w:val="32"/>
+          <w:szCs w:val="32"/>
+        </w:rPr>
+        <w:t xml:space="preserve"> [Electronic], </w:t>
+      </w:r>
       <w:proofErr w:type="spellStart"/>
       <w:r>
         <w:rPr>
@@ -1727,7 +1984,7 @@
           <w:sz w:val="32"/>
           <w:szCs w:val="32"/>
         </w:rPr>
-        <w:t>Arun</w:t>
+        <w:t>Vol</w:t>
       </w:r>
       <w:proofErr w:type="spellEnd"/>
       <w:r>
@@ -1737,7 +1994,90 @@
           <w:sz w:val="32"/>
           <w:szCs w:val="32"/>
         </w:rPr>
-        <w:t xml:space="preserve"> Prasad</w:t>
+        <w:t xml:space="preserve"> 4, No 1</w:t>
+      </w:r>
+      <w:r>
+        <w:rPr>
+          <w:rFonts w:ascii="AngsanaUPC" w:hAnsi="AngsanaUPC" w:cs="AngsanaUPC"/>
+          <w:color w:val="000000"/>
+          <w:sz w:val="32"/>
+          <w:szCs w:val="32"/>
+        </w:rPr>
+        <w:t xml:space="preserve">, </w:t>
+      </w:r>
+      <w:r>
+        <w:rPr>
+          <w:rFonts w:ascii="AngsanaUPC" w:hAnsi="AngsanaUPC" w:cs="AngsanaUPC"/>
+          <w:color w:val="000000"/>
+          <w:sz w:val="32"/>
+          <w:szCs w:val="32"/>
+        </w:rPr>
+        <w:t>pp 120</w:t>
+      </w:r>
+      <w:r>
+        <w:rPr>
+          <w:rFonts w:ascii="AngsanaUPC" w:hAnsi="AngsanaUPC" w:cs="AngsanaUPC"/>
+          <w:color w:val="000000"/>
+          <w:sz w:val="32"/>
+          <w:szCs w:val="32"/>
+        </w:rPr>
+        <w:t>-</w:t>
+      </w:r>
+      <w:r>
+        <w:rPr>
+          <w:rFonts w:ascii="AngsanaUPC" w:hAnsi="AngsanaUPC" w:cs="AngsanaUPC"/>
+          <w:color w:val="000000"/>
+          <w:sz w:val="32"/>
+          <w:szCs w:val="32"/>
+        </w:rPr>
+        <w:t>135</w:t>
+      </w:r>
+      <w:r>
+        <w:rPr>
+          <w:rFonts w:ascii="AngsanaUPC" w:hAnsi="AngsanaUPC" w:cs="AngsanaUPC"/>
+          <w:color w:val="000000"/>
+          <w:sz w:val="32"/>
+          <w:szCs w:val="32"/>
+        </w:rPr>
+        <w:t xml:space="preserve">, Available: </w:t>
+      </w:r>
+      <w:r>
+        <w:rPr>
+          <w:rFonts w:ascii="AngsanaUPC" w:hAnsi="AngsanaUPC" w:cs="AngsanaUPC"/>
+          <w:color w:val="000000"/>
+          <w:sz w:val="32"/>
+          <w:szCs w:val="32"/>
+        </w:rPr>
+        <w:t>Thai Journals Online (</w:t>
+      </w:r>
+      <w:proofErr w:type="spellStart"/>
+      <w:r>
+        <w:rPr>
+          <w:rFonts w:ascii="AngsanaUPC" w:hAnsi="AngsanaUPC" w:cs="AngsanaUPC"/>
+          <w:color w:val="000000"/>
+          <w:sz w:val="32"/>
+          <w:szCs w:val="32"/>
+        </w:rPr>
+        <w:t>ThaiJO</w:t>
+      </w:r>
+      <w:proofErr w:type="spellEnd"/>
+      <w:r>
+        <w:rPr>
+          <w:rFonts w:ascii="AngsanaUPC" w:hAnsi="AngsanaUPC" w:cs="AngsanaUPC"/>
+          <w:color w:val="000000"/>
+          <w:sz w:val="32"/>
+          <w:szCs w:val="32"/>
+        </w:rPr>
+        <w:t>) [</w:t>
+      </w:r>
+      <w:r>
+        <w:rPr>
+          <w:rFonts w:ascii="AngsanaUPC" w:hAnsi="AngsanaUPC" w:cs="AngsanaUPC"/>
+          <w:color w:val="000000"/>
+          <w:sz w:val="32"/>
+          <w:szCs w:val="32"/>
+        </w:rPr>
+        <w:t>28</w:t>
       </w:r>
       <w:r>
         <w:rPr>
@@ -1754,120 +2094,18 @@
           <w:color w:val="000000"/>
           <w:sz w:val="32"/>
           <w:szCs w:val="32"/>
-        </w:rPr>
-        <w:t>,</w:t>
-      </w:r>
-      <w:r>
-        <w:t xml:space="preserve"> </w:t>
-      </w:r>
-      <w:r>
-        <w:rPr>
-          <w:rFonts w:ascii="AngsanaUPC" w:hAnsi="AngsanaUPC" w:cs="AngsanaUPC"/>
-          <w:color w:val="000000"/>
-          <w:sz w:val="32"/>
-          <w:szCs w:val="32"/>
-        </w:rPr>
-        <w:t>2013</w:t>
-      </w:r>
-      <w:r>
-        <w:rPr>
-          <w:rFonts w:ascii="AngsanaUPC" w:hAnsi="AngsanaUPC" w:cs="AngsanaUPC"/>
-          <w:color w:val="000000"/>
-          <w:sz w:val="32"/>
-          <w:szCs w:val="32"/>
-        </w:rPr>
-        <w:t>,</w:t>
-      </w:r>
-      <w:r>
-        <w:rPr>
-          <w:rFonts w:ascii="AngsanaUPC" w:hAnsi="AngsanaUPC" w:cs="AngsanaUPC"/>
-          <w:b/>
-          <w:bCs/>
-          <w:color w:val="000000"/>
-          <w:sz w:val="32"/>
-          <w:szCs w:val="32"/>
-        </w:rPr>
-        <w:t>sanscript.js</w:t>
-      </w:r>
-      <w:r>
-        <w:rPr>
-          <w:rFonts w:ascii="AngsanaUPC" w:hAnsi="AngsanaUPC" w:cs="AngsanaUPC"/>
-          <w:b/>
-          <w:bCs/>
-          <w:color w:val="000000"/>
-          <w:sz w:val="32"/>
-          <w:szCs w:val="32"/>
-        </w:rPr>
-        <w:t xml:space="preserve"> </w:t>
-      </w:r>
-      <w:r>
-        <w:rPr>
-          <w:rFonts w:ascii="AngsanaUPC" w:hAnsi="AngsanaUPC" w:cs="AngsanaUPC"/>
-          <w:color w:val="000000"/>
-          <w:sz w:val="32"/>
-          <w:szCs w:val="32"/>
-          <w:cs/>
-        </w:rPr>
-        <w:t>[</w:t>
-      </w:r>
-      <w:r>
-        <w:rPr>
-          <w:rFonts w:ascii="AngsanaUPC" w:hAnsi="AngsanaUPC" w:cs="AngsanaUPC"/>
-          <w:color w:val="000000"/>
-          <w:sz w:val="32"/>
-          <w:szCs w:val="32"/>
-        </w:rPr>
-        <w:t>Online], Available :</w:t>
-      </w:r>
-      <w:r>
-        <w:rPr>
-          <w:rFonts w:ascii="AngsanaUPC" w:hAnsi="AngsanaUPC" w:cs="AngsanaUPC"/>
-          <w:color w:val="000000"/>
-          <w:sz w:val="32"/>
-          <w:szCs w:val="32"/>
-        </w:rPr>
-        <w:t xml:space="preserve"> </w:t>
-      </w:r>
-      <w:r>
-        <w:rPr>
-          <w:rFonts w:ascii="AngsanaUPC" w:hAnsi="AngsanaUPC" w:cs="AngsanaUPC"/>
-          <w:color w:val="000000"/>
-          <w:sz w:val="32"/>
-          <w:szCs w:val="32"/>
-        </w:rPr>
-        <w:t>https://github.com/sanskrit/sanscript.js</w:t>
-      </w:r>
-    </w:p>
-    <w:p>
-      <w:pPr>
-        <w:pStyle w:val="ListParagraph"/>
-        <w:ind w:left="360"/>
-        <w:jc w:val="thaiDistribute"/>
-        <w:rPr>
-          <w:rFonts w:ascii="AngsanaUPC" w:hAnsi="AngsanaUPC" w:cs="AngsanaUPC"/>
-          <w:color w:val="000000"/>
-          <w:sz w:val="32"/>
-          <w:szCs w:val="32"/>
-        </w:rPr>
-      </w:pPr>
-      <w:r>
-        <w:rPr>
-          <w:rFonts w:ascii="AngsanaUPC" w:hAnsi="AngsanaUPC" w:cs="AngsanaUPC"/>
-          <w:color w:val="000000"/>
-          <w:sz w:val="32"/>
-          <w:szCs w:val="32"/>
-        </w:rPr>
-        <w:lastRenderedPageBreak/>
-        <w:t>[2016, March 28].</w:t>
-      </w:r>
-      <w:r>
-        <w:rPr>
-          <w:rFonts w:ascii="AngsanaUPC" w:hAnsi="AngsanaUPC" w:cs="AngsanaUPC"/>
-          <w:color w:val="000000"/>
-          <w:sz w:val="32"/>
-          <w:szCs w:val="32"/>
-        </w:rPr>
-        <w:t xml:space="preserve"> </w:t>
+          <w:cs/>
+        </w:rPr>
+        <w:t xml:space="preserve">มีนาคม </w:t>
+      </w:r>
+      <w:r>
+        <w:rPr>
+          <w:rFonts w:ascii="AngsanaUPC" w:hAnsi="AngsanaUPC" w:cs="AngsanaUPC"/>
+          <w:color w:val="000000"/>
+          <w:sz w:val="32"/>
+          <w:szCs w:val="32"/>
+        </w:rPr>
+        <w:t>2559].</w:t>
       </w:r>
     </w:p>
     <w:p>
@@ -1878,7 +2116,7 @@
           <w:numId w:val="2"/>
         </w:numPr>
         <w:rPr>
-          <w:rFonts w:ascii="AngsanaUPC" w:hAnsi="AngsanaUPC" w:cs="AngsanaUPC"/>
+          <w:rFonts w:ascii="AngsanaUPC" w:hAnsi="AngsanaUPC" w:cs="AngsanaUPC" w:hint="cs"/>
           <w:color w:val="000000"/>
           <w:sz w:val="32"/>
           <w:szCs w:val="32"/>
@@ -1892,7 +2130,7 @@
           <w:sz w:val="32"/>
           <w:szCs w:val="32"/>
         </w:rPr>
-        <w:t>Arun</w:t>
+        <w:t>Ekanong</w:t>
       </w:r>
       <w:proofErr w:type="spellEnd"/>
       <w:r>
@@ -1902,64 +2140,58 @@
           <w:sz w:val="32"/>
           <w:szCs w:val="32"/>
         </w:rPr>
-        <w:t xml:space="preserve"> Prasad,</w:t>
-      </w:r>
-      <w:r>
         <w:t xml:space="preserve"> </w:t>
       </w:r>
-      <w:r>
-        <w:rPr>
-          <w:rFonts w:ascii="AngsanaUPC" w:hAnsi="AngsanaUPC" w:cs="AngsanaUPC"/>
-          <w:color w:val="000000"/>
-          <w:sz w:val="32"/>
-          <w:szCs w:val="32"/>
-        </w:rPr>
-        <w:t>2013,</w:t>
-      </w:r>
-      <w:r>
-        <w:t xml:space="preserve"> </w:t>
-      </w:r>
       <w:proofErr w:type="spellStart"/>
       <w:r>
         <w:rPr>
           <w:rFonts w:ascii="AngsanaUPC" w:hAnsi="AngsanaUPC" w:cs="AngsanaUPC"/>
-          <w:b/>
-          <w:bCs/>
-          <w:color w:val="000000"/>
-          <w:sz w:val="32"/>
-          <w:szCs w:val="32"/>
-        </w:rPr>
-        <w:t>Sanscript</w:t>
+          <w:color w:val="000000"/>
+          <w:sz w:val="32"/>
+          <w:szCs w:val="32"/>
+        </w:rPr>
+        <w:t>Duangjak</w:t>
       </w:r>
       <w:proofErr w:type="spellEnd"/>
       <w:r>
         <w:rPr>
-          <w:rFonts w:ascii="AngsanaUPC" w:hAnsi="AngsanaUPC" w:cs="AngsanaUPC" w:hint="cs"/>
-          <w:color w:val="000000"/>
-          <w:sz w:val="32"/>
-          <w:szCs w:val="32"/>
-          <w:cs/>
-        </w:rPr>
-        <w:t xml:space="preserve"> </w:t>
-      </w:r>
-      <w:r>
-        <w:rPr>
-          <w:rFonts w:ascii="AngsanaUPC" w:hAnsi="AngsanaUPC" w:cs="AngsanaUPC"/>
-          <w:color w:val="000000"/>
-          <w:sz w:val="32"/>
-          <w:szCs w:val="32"/>
-          <w:cs/>
-        </w:rPr>
-        <w:t>[</w:t>
-      </w:r>
-      <w:r>
-        <w:rPr>
-          <w:rFonts w:ascii="AngsanaUPC" w:hAnsi="AngsanaUPC" w:cs="AngsanaUPC"/>
-          <w:color w:val="000000"/>
-          <w:sz w:val="32"/>
-          <w:szCs w:val="32"/>
-        </w:rPr>
-        <w:t xml:space="preserve">Online], </w:t>
+          <w:rFonts w:ascii="AngsanaUPC" w:hAnsi="AngsanaUPC" w:cs="AngsanaUPC"/>
+          <w:color w:val="000000"/>
+          <w:sz w:val="32"/>
+          <w:szCs w:val="32"/>
+        </w:rPr>
+        <w:t xml:space="preserve">, 2556, </w:t>
+      </w:r>
+      <w:r>
+        <w:rPr>
+          <w:rFonts w:ascii="AngsanaUPC" w:hAnsi="AngsanaUPC" w:cs="AngsanaUPC"/>
+          <w:b/>
+          <w:bCs/>
+          <w:color w:val="000000"/>
+          <w:sz w:val="32"/>
+          <w:szCs w:val="32"/>
+          <w:cs/>
+        </w:rPr>
+        <w:t>การทับศัพท์</w:t>
+      </w:r>
+      <w:r>
+        <w:rPr>
+          <w:rFonts w:ascii="AngsanaUPC" w:hAnsi="AngsanaUPC" w:cs="AngsanaUPC"/>
+          <w:color w:val="000000"/>
+          <w:sz w:val="32"/>
+          <w:szCs w:val="32"/>
+          <w:cs/>
+        </w:rPr>
+        <w:t xml:space="preserve"> [</w:t>
+      </w:r>
+      <w:r>
+        <w:rPr>
+          <w:rFonts w:ascii="AngsanaUPC" w:hAnsi="AngsanaUPC" w:cs="AngsanaUPC"/>
+          <w:color w:val="000000"/>
+          <w:sz w:val="32"/>
+          <w:szCs w:val="32"/>
+        </w:rPr>
+        <w:t>Online], Available: http://libsis.lib.su.ac.th/snclibblog /</w:t>
       </w:r>
       <w:proofErr w:type="gramStart"/>
       <w:r>
@@ -1969,47 +2201,36 @@
           <w:sz w:val="32"/>
           <w:szCs w:val="32"/>
         </w:rPr>
-        <w:t>Available :</w:t>
+        <w:t>?p</w:t>
       </w:r>
       <w:proofErr w:type="gramEnd"/>
       <w:r>
-        <w:t xml:space="preserve"> </w:t>
-      </w:r>
-      <w:r>
-        <w:rPr>
-          <w:rFonts w:ascii="AngsanaUPC" w:hAnsi="AngsanaUPC" w:cs="AngsanaUPC"/>
-          <w:color w:val="000000"/>
-          <w:sz w:val="32"/>
-          <w:szCs w:val="32"/>
-        </w:rPr>
-        <w:t>http://le</w:t>
-      </w:r>
-      <w:r>
-        <w:rPr>
-          <w:rFonts w:ascii="AngsanaUPC" w:hAnsi="AngsanaUPC" w:cs="AngsanaUPC"/>
-          <w:color w:val="000000"/>
-          <w:sz w:val="32"/>
-          <w:szCs w:val="32"/>
-        </w:rPr>
-        <w:t>arnsanskrit.org/tools/sanscript.</w:t>
-      </w:r>
-      <w:r>
-        <w:rPr>
-          <w:rFonts w:ascii="AngsanaUPC" w:hAnsi="AngsanaUPC" w:cs="AngsanaUPC"/>
-          <w:color w:val="000000"/>
-          <w:sz w:val="32"/>
-          <w:szCs w:val="32"/>
-        </w:rPr>
-        <w:t xml:space="preserve">js </w:t>
-      </w:r>
-      <w:r>
-        <w:rPr>
-          <w:rFonts w:ascii="AngsanaUPC" w:hAnsi="AngsanaUPC" w:cs="AngsanaUPC"/>
-          <w:color w:val="000000"/>
-          <w:sz w:val="32"/>
-          <w:szCs w:val="32"/>
-        </w:rPr>
-        <w:t>[2016, March 28].</w:t>
+        <w:rPr>
+          <w:rFonts w:ascii="AngsanaUPC" w:hAnsi="AngsanaUPC" w:cs="AngsanaUPC"/>
+          <w:color w:val="000000"/>
+          <w:sz w:val="32"/>
+          <w:szCs w:val="32"/>
+        </w:rPr>
+        <w:t>=27118 [12</w:t>
+      </w:r>
+      <w:r>
+        <w:rPr>
+          <w:rFonts w:ascii="AngsanaUPC" w:hAnsi="AngsanaUPC" w:cs="AngsanaUPC"/>
+          <w:color w:val="000000"/>
+          <w:sz w:val="32"/>
+          <w:szCs w:val="32"/>
+          <w:cs/>
+        </w:rPr>
+        <w:t xml:space="preserve"> มีนาคม </w:t>
+      </w:r>
+      <w:r>
+        <w:rPr>
+          <w:rFonts w:ascii="AngsanaUPC" w:hAnsi="AngsanaUPC" w:cs="AngsanaUPC"/>
+          <w:color w:val="000000"/>
+          <w:sz w:val="32"/>
+          <w:szCs w:val="32"/>
+        </w:rPr>
+        <w:t>2559].</w:t>
       </w:r>
     </w:p>
     <w:p>
@@ -2620,7 +2841,6 @@
           <w:ilvl w:val="0"/>
           <w:numId w:val="2"/>
         </w:numPr>
-        <w:jc w:val="thaiDistribute"/>
         <w:rPr>
           <w:rFonts w:ascii="AngsanaUPC" w:hAnsi="AngsanaUPC" w:cs="AngsanaUPC"/>
           <w:color w:val="000000"/>
@@ -2636,7 +2856,7 @@
           <w:szCs w:val="32"/>
           <w:cs/>
         </w:rPr>
-        <w:t>กรรณิการ์ วิมลเกษม</w:t>
+        <w:t>สำนักนายกรัฐมนตรี</w:t>
       </w:r>
       <w:r>
         <w:rPr>
@@ -2653,8 +2873,9 @@
           <w:color w:val="000000"/>
           <w:sz w:val="32"/>
           <w:szCs w:val="32"/>
-        </w:rPr>
-        <w:t>2548</w:t>
+          <w:cs/>
+        </w:rPr>
+        <w:t>2549</w:t>
       </w:r>
       <w:r>
         <w:rPr>
@@ -2673,7 +2894,68 @@
           <w:szCs w:val="32"/>
           <w:cs/>
         </w:rPr>
-        <w:t>หลักการปริวรรตอักษรโบราณที่พัฒนามาจากอักษรของอินเดีย</w:t>
+        <w:t>ประกาศสำนักนายกรัฐมนตรี เรื่อง หลักเกณฑ์การทับศัพท์ภาษาจีนและภาษา</w:t>
+      </w:r>
+      <w:proofErr w:type="spellStart"/>
+      <w:r>
+        <w:rPr>
+          <w:rFonts w:ascii="AngsanaUPC" w:hAnsi="AngsanaUPC" w:cs="AngsanaUPC"/>
+          <w:color w:val="000000"/>
+          <w:sz w:val="32"/>
+          <w:szCs w:val="32"/>
+          <w:cs/>
+        </w:rPr>
+        <w:t>ฮิน</w:t>
+      </w:r>
+      <w:proofErr w:type="spellEnd"/>
+      <w:r>
+        <w:rPr>
+          <w:rFonts w:ascii="AngsanaUPC" w:hAnsi="AngsanaUPC" w:cs="AngsanaUPC"/>
+          <w:color w:val="000000"/>
+          <w:sz w:val="32"/>
+          <w:szCs w:val="32"/>
+          <w:cs/>
+        </w:rPr>
+        <w:t>ดี</w:t>
+      </w:r>
+      <w:r>
+        <w:rPr>
+          <w:rFonts w:ascii="AngsanaUPC" w:hAnsi="AngsanaUPC" w:cs="AngsanaUPC" w:hint="cs"/>
+          <w:color w:val="000000"/>
+          <w:sz w:val="32"/>
+          <w:szCs w:val="32"/>
+          <w:cs/>
+        </w:rPr>
+        <w:t xml:space="preserve"> </w:t>
+      </w:r>
+      <w:r>
+        <w:rPr>
+          <w:rFonts w:ascii="AngsanaUPC" w:hAnsi="AngsanaUPC" w:cs="AngsanaUPC"/>
+          <w:color w:val="000000"/>
+          <w:sz w:val="32"/>
+          <w:szCs w:val="32"/>
+        </w:rPr>
+        <w:t>,</w:t>
+      </w:r>
+      <w:r>
+        <w:rPr>
+          <w:rFonts w:ascii="AngsanaUPC" w:hAnsi="AngsanaUPC" w:cs="AngsanaUPC"/>
+          <w:color w:val="000000"/>
+          <w:sz w:val="32"/>
+          <w:szCs w:val="32"/>
+          <w:cs/>
+        </w:rPr>
+        <w:t>ลงวันที่ 22 ธันวาคม 2549</w:t>
+      </w:r>
+      <w:r>
+        <w:rPr>
+          <w:rFonts w:ascii="AngsanaUPC" w:hAnsi="AngsanaUPC" w:cs="AngsanaUPC" w:hint="cs"/>
+          <w:color w:val="000000"/>
+          <w:sz w:val="32"/>
+          <w:szCs w:val="32"/>
+          <w:cs/>
+        </w:rPr>
+        <w:t xml:space="preserve"> </w:t>
       </w:r>
       <w:r>
         <w:rPr>
@@ -2694,16 +2976,31 @@
           <w:szCs w:val="32"/>
           <w:cs/>
         </w:rPr>
-        <w:t>วารสารดำรงวิชาการ คณะโบราณคดี มหาวิทยาลัยศิลปากร</w:t>
-      </w:r>
-      <w:r>
-        <w:rPr>
-          <w:rFonts w:ascii="AngsanaUPC" w:hAnsi="AngsanaUPC" w:cs="AngsanaUPC"/>
-          <w:b/>
-          <w:bCs/>
-          <w:color w:val="000000"/>
-          <w:sz w:val="32"/>
-          <w:szCs w:val="32"/>
+        <w:t>ราชกิจจา</w:t>
+      </w:r>
+      <w:proofErr w:type="spellStart"/>
+      <w:r>
+        <w:rPr>
+          <w:rFonts w:ascii="AngsanaUPC" w:hAnsi="AngsanaUPC" w:cs="AngsanaUPC"/>
+          <w:b/>
+          <w:bCs/>
+          <w:color w:val="000000"/>
+          <w:sz w:val="32"/>
+          <w:szCs w:val="32"/>
+          <w:cs/>
+        </w:rPr>
+        <w:t>นุเบกษา</w:t>
+      </w:r>
+      <w:proofErr w:type="spellEnd"/>
+      <w:r>
+        <w:rPr>
+          <w:rFonts w:ascii="AngsanaUPC" w:hAnsi="AngsanaUPC" w:cs="AngsanaUPC"/>
+          <w:b/>
+          <w:bCs/>
+          <w:color w:val="000000"/>
+          <w:sz w:val="32"/>
+          <w:szCs w:val="32"/>
+          <w:cs/>
         </w:rPr>
         <w:t>.</w:t>
       </w:r>
@@ -2713,8 +3010,132 @@
           <w:color w:val="000000"/>
           <w:sz w:val="32"/>
           <w:szCs w:val="32"/>
-        </w:rPr>
-        <w:t xml:space="preserve"> [Electronic], </w:t>
+          <w:cs/>
+        </w:rPr>
+        <w:t xml:space="preserve"> [</w:t>
+      </w:r>
+      <w:r>
+        <w:rPr>
+          <w:rFonts w:ascii="AngsanaUPC" w:hAnsi="AngsanaUPC" w:cs="AngsanaUPC"/>
+          <w:color w:val="000000"/>
+          <w:sz w:val="32"/>
+          <w:szCs w:val="32"/>
+        </w:rPr>
+        <w:t xml:space="preserve">Electronic], </w:t>
+      </w:r>
+      <w:r>
+        <w:rPr>
+          <w:rFonts w:ascii="AngsanaUPC" w:hAnsi="AngsanaUPC" w:cs="AngsanaUPC"/>
+          <w:color w:val="000000"/>
+          <w:sz w:val="32"/>
+          <w:szCs w:val="32"/>
+          <w:cs/>
+        </w:rPr>
+        <w:t xml:space="preserve">เล่ม </w:t>
+      </w:r>
+      <w:r>
+        <w:rPr>
+          <w:rFonts w:ascii="AngsanaUPC" w:hAnsi="AngsanaUPC" w:cs="AngsanaUPC"/>
+          <w:color w:val="000000"/>
+          <w:sz w:val="32"/>
+          <w:szCs w:val="32"/>
+        </w:rPr>
+        <w:t xml:space="preserve">124 </w:t>
+      </w:r>
+      <w:r>
+        <w:rPr>
+          <w:rFonts w:ascii="AngsanaUPC" w:hAnsi="AngsanaUPC" w:cs="AngsanaUPC"/>
+          <w:color w:val="000000"/>
+          <w:sz w:val="32"/>
+          <w:szCs w:val="32"/>
+          <w:cs/>
+        </w:rPr>
+        <w:t xml:space="preserve">ตอนพิเศษ </w:t>
+      </w:r>
+      <w:r>
+        <w:rPr>
+          <w:rFonts w:ascii="AngsanaUPC" w:hAnsi="AngsanaUPC" w:cs="AngsanaUPC"/>
+          <w:color w:val="000000"/>
+          <w:sz w:val="32"/>
+          <w:szCs w:val="32"/>
+        </w:rPr>
+        <w:t xml:space="preserve">2 </w:t>
+      </w:r>
+      <w:r>
+        <w:rPr>
+          <w:rFonts w:ascii="AngsanaUPC" w:hAnsi="AngsanaUPC" w:cs="AngsanaUPC"/>
+          <w:color w:val="000000"/>
+          <w:sz w:val="32"/>
+          <w:szCs w:val="32"/>
+          <w:cs/>
+        </w:rPr>
+        <w:t xml:space="preserve">ง. </w:t>
+      </w:r>
+      <w:r>
+        <w:rPr>
+          <w:rFonts w:ascii="AngsanaUPC" w:hAnsi="AngsanaUPC" w:cs="AngsanaUPC"/>
+          <w:color w:val="000000"/>
+          <w:sz w:val="32"/>
+          <w:szCs w:val="32"/>
+        </w:rPr>
+        <w:t xml:space="preserve">8 </w:t>
+      </w:r>
+      <w:r>
+        <w:rPr>
+          <w:rFonts w:ascii="AngsanaUPC" w:hAnsi="AngsanaUPC" w:cs="AngsanaUPC"/>
+          <w:color w:val="000000"/>
+          <w:sz w:val="32"/>
+          <w:szCs w:val="32"/>
+          <w:cs/>
+        </w:rPr>
+        <w:t xml:space="preserve">มกราคม </w:t>
+      </w:r>
+      <w:r>
+        <w:rPr>
+          <w:rFonts w:ascii="AngsanaUPC" w:hAnsi="AngsanaUPC" w:cs="AngsanaUPC"/>
+          <w:color w:val="000000"/>
+          <w:sz w:val="32"/>
+          <w:szCs w:val="32"/>
+        </w:rPr>
+        <w:t xml:space="preserve">2550. </w:t>
+      </w:r>
+      <w:r>
+        <w:rPr>
+          <w:rFonts w:ascii="AngsanaUPC" w:hAnsi="AngsanaUPC" w:cs="AngsanaUPC"/>
+          <w:color w:val="000000"/>
+          <w:sz w:val="32"/>
+          <w:szCs w:val="32"/>
+          <w:cs/>
+        </w:rPr>
+        <w:t xml:space="preserve">หน้า </w:t>
+      </w:r>
+      <w:r>
+        <w:rPr>
+          <w:rFonts w:ascii="AngsanaUPC" w:hAnsi="AngsanaUPC" w:cs="AngsanaUPC"/>
+          <w:color w:val="000000"/>
+          <w:sz w:val="32"/>
+          <w:szCs w:val="32"/>
+        </w:rPr>
+        <w:t>1</w:t>
+      </w:r>
+      <w:r>
+        <w:rPr>
+          <w:rFonts w:ascii="AngsanaUPC" w:hAnsi="AngsanaUPC" w:cs="AngsanaUPC"/>
+          <w:color w:val="000000"/>
+          <w:sz w:val="32"/>
+          <w:szCs w:val="32"/>
+        </w:rPr>
+        <w:t xml:space="preserve">, Available: </w:t>
+      </w:r>
+      <w:r>
+        <w:rPr>
+          <w:rFonts w:ascii="AngsanaUPC" w:hAnsi="AngsanaUPC" w:cs="AngsanaUPC"/>
+          <w:color w:val="000000"/>
+          <w:sz w:val="32"/>
+          <w:szCs w:val="32"/>
+          <w:cs/>
+        </w:rPr>
+        <w:t>สำนักงานราช</w:t>
       </w:r>
       <w:proofErr w:type="spellStart"/>
       <w:r>
@@ -2723,8 +3144,9 @@
           <w:color w:val="000000"/>
           <w:sz w:val="32"/>
           <w:szCs w:val="32"/>
-        </w:rPr>
-        <w:t>Vol</w:t>
+          <w:cs/>
+        </w:rPr>
+        <w:t>บัณฑิตย</w:t>
       </w:r>
       <w:proofErr w:type="spellEnd"/>
       <w:r>
@@ -2733,91 +3155,9 @@
           <w:color w:val="000000"/>
           <w:sz w:val="32"/>
           <w:szCs w:val="32"/>
-        </w:rPr>
-        <w:t xml:space="preserve"> 4, No 1</w:t>
-      </w:r>
-      <w:r>
-        <w:rPr>
-          <w:rFonts w:ascii="AngsanaUPC" w:hAnsi="AngsanaUPC" w:cs="AngsanaUPC"/>
-          <w:color w:val="000000"/>
-          <w:sz w:val="32"/>
-          <w:szCs w:val="32"/>
-        </w:rPr>
-        <w:t xml:space="preserve">, </w:t>
-      </w:r>
-      <w:r>
-        <w:rPr>
-          <w:rFonts w:ascii="AngsanaUPC" w:hAnsi="AngsanaUPC" w:cs="AngsanaUPC"/>
-          <w:color w:val="000000"/>
-          <w:sz w:val="32"/>
-          <w:szCs w:val="32"/>
-        </w:rPr>
-        <w:t>pp 120</w:t>
-      </w:r>
-      <w:r>
-        <w:rPr>
-          <w:rFonts w:ascii="AngsanaUPC" w:hAnsi="AngsanaUPC" w:cs="AngsanaUPC"/>
-          <w:color w:val="000000"/>
-          <w:sz w:val="32"/>
-          <w:szCs w:val="32"/>
-        </w:rPr>
-        <w:t>-</w:t>
-      </w:r>
-      <w:r>
-        <w:rPr>
-          <w:rFonts w:ascii="AngsanaUPC" w:hAnsi="AngsanaUPC" w:cs="AngsanaUPC"/>
-          <w:color w:val="000000"/>
-          <w:sz w:val="32"/>
-          <w:szCs w:val="32"/>
-        </w:rPr>
-        <w:t>135</w:t>
-      </w:r>
-      <w:r>
-        <w:rPr>
-          <w:rFonts w:ascii="AngsanaUPC" w:hAnsi="AngsanaUPC" w:cs="AngsanaUPC"/>
-          <w:color w:val="000000"/>
-          <w:sz w:val="32"/>
-          <w:szCs w:val="32"/>
-        </w:rPr>
-        <w:t xml:space="preserve">, Available: </w:t>
-      </w:r>
-      <w:r>
-        <w:rPr>
-          <w:rFonts w:ascii="AngsanaUPC" w:hAnsi="AngsanaUPC" w:cs="AngsanaUPC"/>
-          <w:color w:val="000000"/>
-          <w:sz w:val="32"/>
-          <w:szCs w:val="32"/>
-        </w:rPr>
-        <w:t>Thai Journals Online (</w:t>
-      </w:r>
-      <w:proofErr w:type="spellStart"/>
-      <w:r>
-        <w:rPr>
-          <w:rFonts w:ascii="AngsanaUPC" w:hAnsi="AngsanaUPC" w:cs="AngsanaUPC"/>
-          <w:color w:val="000000"/>
-          <w:sz w:val="32"/>
-          <w:szCs w:val="32"/>
-        </w:rPr>
-        <w:t>ThaiJO</w:t>
-      </w:r>
-      <w:proofErr w:type="spellEnd"/>
-      <w:r>
-        <w:rPr>
-          <w:rFonts w:ascii="AngsanaUPC" w:hAnsi="AngsanaUPC" w:cs="AngsanaUPC"/>
-          <w:color w:val="000000"/>
-          <w:sz w:val="32"/>
-          <w:szCs w:val="32"/>
-        </w:rPr>
-        <w:t>) [</w:t>
-      </w:r>
-      <w:r>
-        <w:rPr>
-          <w:rFonts w:ascii="AngsanaUPC" w:hAnsi="AngsanaUPC" w:cs="AngsanaUPC"/>
-          <w:color w:val="000000"/>
-          <w:sz w:val="32"/>
-          <w:szCs w:val="32"/>
-        </w:rPr>
-        <w:t>28</w:t>
+          <w:cs/>
+        </w:rPr>
+        <w:t>สภา</w:t>
       </w:r>
       <w:r>
         <w:rPr>
@@ -2834,18 +3174,18 @@
           <w:color w:val="000000"/>
           <w:sz w:val="32"/>
           <w:szCs w:val="32"/>
-          <w:cs/>
-        </w:rPr>
-        <w:t xml:space="preserve">มีนาคม </w:t>
-      </w:r>
-      <w:r>
-        <w:rPr>
-          <w:rFonts w:ascii="AngsanaUPC" w:hAnsi="AngsanaUPC" w:cs="AngsanaUPC"/>
-          <w:color w:val="000000"/>
-          <w:sz w:val="32"/>
-          <w:szCs w:val="32"/>
-        </w:rPr>
-        <w:t>2559].</w:t>
+        </w:rPr>
+        <w:t>[</w:t>
+      </w:r>
+      <w:r>
+        <w:rPr>
+          <w:rFonts w:ascii="AngsanaUPC" w:hAnsi="AngsanaUPC" w:cs="AngsanaUPC"/>
+          <w:color w:val="000000"/>
+          <w:sz w:val="32"/>
+          <w:szCs w:val="32"/>
+          <w:cs/>
+        </w:rPr>
+        <w:t>28 มีนาคม 2559].</w:t>
       </w:r>
     </w:p>
     <w:p>
@@ -2870,7 +3210,7 @@
           <w:szCs w:val="32"/>
           <w:cs/>
         </w:rPr>
-        <w:t>สำนักนายกรัฐมนตรี</w:t>
+        <w:t>พระบาทสมเด็จพระมงกุฎเกล้าเจ้าอยู่หัว</w:t>
       </w:r>
       <w:r>
         <w:rPr>
@@ -2889,128 +3229,77 @@
           <w:szCs w:val="32"/>
           <w:cs/>
         </w:rPr>
-        <w:t>2549</w:t>
-      </w:r>
-      <w:r>
-        <w:rPr>
-          <w:rFonts w:ascii="AngsanaUPC" w:hAnsi="AngsanaUPC" w:cs="AngsanaUPC"/>
-          <w:color w:val="000000"/>
-          <w:sz w:val="32"/>
-          <w:szCs w:val="32"/>
-        </w:rPr>
-        <w:t>, “</w:t>
-      </w:r>
-      <w:r>
-        <w:rPr>
-          <w:rFonts w:ascii="AngsanaUPC" w:hAnsi="AngsanaUPC" w:cs="AngsanaUPC"/>
-          <w:color w:val="000000"/>
-          <w:sz w:val="32"/>
-          <w:szCs w:val="32"/>
-          <w:cs/>
-        </w:rPr>
-        <w:t>ประกาศสำนักนายกรัฐมนตรี เรื่อง หลักเกณฑ์การทับศัพท์ภาษาจีนและภาษา</w:t>
+        <w:t>2495</w:t>
+      </w:r>
+      <w:r>
+        <w:rPr>
+          <w:rFonts w:ascii="AngsanaUPC" w:hAnsi="AngsanaUPC" w:cs="AngsanaUPC"/>
+          <w:color w:val="000000"/>
+          <w:sz w:val="32"/>
+          <w:szCs w:val="32"/>
+        </w:rPr>
+        <w:t xml:space="preserve">, </w:t>
       </w:r>
       <w:proofErr w:type="spellStart"/>
       <w:r>
         <w:rPr>
           <w:rFonts w:ascii="AngsanaUPC" w:hAnsi="AngsanaUPC" w:cs="AngsanaUPC"/>
-          <w:color w:val="000000"/>
-          <w:sz w:val="32"/>
-          <w:szCs w:val="32"/>
-          <w:cs/>
-        </w:rPr>
-        <w:t>ฮิน</w:t>
+          <w:b/>
+          <w:bCs/>
+          <w:color w:val="000000"/>
+          <w:sz w:val="32"/>
+          <w:szCs w:val="32"/>
+          <w:cs/>
+        </w:rPr>
+        <w:t>พระนล</w:t>
       </w:r>
       <w:proofErr w:type="spellEnd"/>
       <w:r>
         <w:rPr>
           <w:rFonts w:ascii="AngsanaUPC" w:hAnsi="AngsanaUPC" w:cs="AngsanaUPC"/>
-          <w:color w:val="000000"/>
-          <w:sz w:val="32"/>
-          <w:szCs w:val="32"/>
-          <w:cs/>
-        </w:rPr>
-        <w:t>ดี</w:t>
-      </w:r>
-      <w:r>
-        <w:rPr>
-          <w:rFonts w:ascii="AngsanaUPC" w:hAnsi="AngsanaUPC" w:cs="AngsanaUPC" w:hint="cs"/>
-          <w:color w:val="000000"/>
-          <w:sz w:val="32"/>
-          <w:szCs w:val="32"/>
-          <w:cs/>
-        </w:rPr>
-        <w:t xml:space="preserve"> </w:t>
-      </w:r>
-      <w:r>
-        <w:rPr>
-          <w:rFonts w:ascii="AngsanaUPC" w:hAnsi="AngsanaUPC" w:cs="AngsanaUPC"/>
-          <w:color w:val="000000"/>
-          <w:sz w:val="32"/>
-          <w:szCs w:val="32"/>
-        </w:rPr>
-        <w:t>,</w:t>
-      </w:r>
-      <w:r>
-        <w:rPr>
-          <w:rFonts w:ascii="AngsanaUPC" w:hAnsi="AngsanaUPC" w:cs="AngsanaUPC"/>
-          <w:color w:val="000000"/>
-          <w:sz w:val="32"/>
-          <w:szCs w:val="32"/>
-          <w:cs/>
-        </w:rPr>
-        <w:t>ลงวันที่ 22 ธันวาคม 2549</w:t>
-      </w:r>
-      <w:r>
-        <w:rPr>
-          <w:rFonts w:ascii="AngsanaUPC" w:hAnsi="AngsanaUPC" w:cs="AngsanaUPC" w:hint="cs"/>
-          <w:color w:val="000000"/>
-          <w:sz w:val="32"/>
-          <w:szCs w:val="32"/>
-          <w:cs/>
-        </w:rPr>
-        <w:t xml:space="preserve"> </w:t>
-      </w:r>
-      <w:r>
-        <w:rPr>
-          <w:rFonts w:ascii="AngsanaUPC" w:hAnsi="AngsanaUPC" w:cs="AngsanaUPC"/>
-          <w:color w:val="000000"/>
-          <w:sz w:val="32"/>
-          <w:szCs w:val="32"/>
-        </w:rPr>
-        <w:t xml:space="preserve">”, </w:t>
-      </w:r>
-      <w:r>
-        <w:rPr>
-          <w:rFonts w:ascii="AngsanaUPC" w:hAnsi="AngsanaUPC" w:cs="AngsanaUPC"/>
-          <w:b/>
-          <w:bCs/>
-          <w:color w:val="000000"/>
-          <w:sz w:val="32"/>
-          <w:szCs w:val="32"/>
-          <w:cs/>
-        </w:rPr>
-        <w:t>ราชกิจจา</w:t>
+          <w:b/>
+          <w:bCs/>
+          <w:color w:val="000000"/>
+          <w:sz w:val="32"/>
+          <w:szCs w:val="32"/>
+          <w:cs/>
+        </w:rPr>
+        <w:t>คำหลวง</w:t>
+      </w:r>
+      <w:r>
+        <w:rPr>
+          <w:rFonts w:ascii="AngsanaUPC" w:hAnsi="AngsanaUPC" w:cs="AngsanaUPC"/>
+          <w:color w:val="000000"/>
+          <w:sz w:val="32"/>
+          <w:szCs w:val="32"/>
+        </w:rPr>
+        <w:t xml:space="preserve">, </w:t>
+      </w:r>
+      <w:r>
+        <w:rPr>
+          <w:rFonts w:ascii="AngsanaUPC" w:hAnsi="AngsanaUPC" w:cs="AngsanaUPC"/>
+          <w:color w:val="000000"/>
+          <w:sz w:val="32"/>
+          <w:szCs w:val="32"/>
+          <w:cs/>
+        </w:rPr>
+        <w:t>ม.</w:t>
       </w:r>
       <w:proofErr w:type="spellStart"/>
       <w:r>
         <w:rPr>
           <w:rFonts w:ascii="AngsanaUPC" w:hAnsi="AngsanaUPC" w:cs="AngsanaUPC"/>
-          <w:b/>
-          <w:bCs/>
-          <w:color w:val="000000"/>
-          <w:sz w:val="32"/>
-          <w:szCs w:val="32"/>
-          <w:cs/>
-        </w:rPr>
-        <w:t>นุเบกษา</w:t>
+          <w:color w:val="000000"/>
+          <w:sz w:val="32"/>
+          <w:szCs w:val="32"/>
+          <w:cs/>
+        </w:rPr>
+        <w:t>ป.พ</w:t>
       </w:r>
       <w:proofErr w:type="spellEnd"/>
       <w:r>
         <w:rPr>
           <w:rFonts w:ascii="AngsanaUPC" w:hAnsi="AngsanaUPC" w:cs="AngsanaUPC"/>
-          <w:b/>
-          <w:bCs/>
           <w:color w:val="000000"/>
           <w:sz w:val="32"/>
           <w:szCs w:val="32"/>
@@ -3024,227 +3313,6 @@
           <w:color w:val="000000"/>
           <w:sz w:val="32"/>
           <w:szCs w:val="32"/>
-          <w:cs/>
-        </w:rPr>
-        <w:t xml:space="preserve"> [</w:t>
-      </w:r>
-      <w:r>
-        <w:rPr>
-          <w:rFonts w:ascii="AngsanaUPC" w:hAnsi="AngsanaUPC" w:cs="AngsanaUPC"/>
-          <w:color w:val="000000"/>
-          <w:sz w:val="32"/>
-          <w:szCs w:val="32"/>
-        </w:rPr>
-        <w:t xml:space="preserve">Electronic], </w:t>
-      </w:r>
-      <w:r>
-        <w:rPr>
-          <w:rFonts w:ascii="AngsanaUPC" w:hAnsi="AngsanaUPC" w:cs="AngsanaUPC"/>
-          <w:color w:val="000000"/>
-          <w:sz w:val="32"/>
-          <w:szCs w:val="32"/>
-          <w:cs/>
-        </w:rPr>
-        <w:t xml:space="preserve">เล่ม </w:t>
-      </w:r>
-      <w:r>
-        <w:rPr>
-          <w:rFonts w:ascii="AngsanaUPC" w:hAnsi="AngsanaUPC" w:cs="AngsanaUPC"/>
-          <w:color w:val="000000"/>
-          <w:sz w:val="32"/>
-          <w:szCs w:val="32"/>
-        </w:rPr>
-        <w:t xml:space="preserve">124 </w:t>
-      </w:r>
-      <w:r>
-        <w:rPr>
-          <w:rFonts w:ascii="AngsanaUPC" w:hAnsi="AngsanaUPC" w:cs="AngsanaUPC"/>
-          <w:color w:val="000000"/>
-          <w:sz w:val="32"/>
-          <w:szCs w:val="32"/>
-          <w:cs/>
-        </w:rPr>
-        <w:t xml:space="preserve">ตอนพิเศษ </w:t>
-      </w:r>
-      <w:r>
-        <w:rPr>
-          <w:rFonts w:ascii="AngsanaUPC" w:hAnsi="AngsanaUPC" w:cs="AngsanaUPC"/>
-          <w:color w:val="000000"/>
-          <w:sz w:val="32"/>
-          <w:szCs w:val="32"/>
-        </w:rPr>
-        <w:t xml:space="preserve">2 </w:t>
-      </w:r>
-      <w:r>
-        <w:rPr>
-          <w:rFonts w:ascii="AngsanaUPC" w:hAnsi="AngsanaUPC" w:cs="AngsanaUPC"/>
-          <w:color w:val="000000"/>
-          <w:sz w:val="32"/>
-          <w:szCs w:val="32"/>
-          <w:cs/>
-        </w:rPr>
-        <w:t xml:space="preserve">ง. </w:t>
-      </w:r>
-      <w:r>
-        <w:rPr>
-          <w:rFonts w:ascii="AngsanaUPC" w:hAnsi="AngsanaUPC" w:cs="AngsanaUPC"/>
-          <w:color w:val="000000"/>
-          <w:sz w:val="32"/>
-          <w:szCs w:val="32"/>
-        </w:rPr>
-        <w:t xml:space="preserve">8 </w:t>
-      </w:r>
-      <w:r>
-        <w:rPr>
-          <w:rFonts w:ascii="AngsanaUPC" w:hAnsi="AngsanaUPC" w:cs="AngsanaUPC"/>
-          <w:color w:val="000000"/>
-          <w:sz w:val="32"/>
-          <w:szCs w:val="32"/>
-          <w:cs/>
-        </w:rPr>
-        <w:t xml:space="preserve">มกราคม </w:t>
-      </w:r>
-      <w:r>
-        <w:rPr>
-          <w:rFonts w:ascii="AngsanaUPC" w:hAnsi="AngsanaUPC" w:cs="AngsanaUPC"/>
-          <w:color w:val="000000"/>
-          <w:sz w:val="32"/>
-          <w:szCs w:val="32"/>
-        </w:rPr>
-        <w:t xml:space="preserve">2550. </w:t>
-      </w:r>
-      <w:r>
-        <w:rPr>
-          <w:rFonts w:ascii="AngsanaUPC" w:hAnsi="AngsanaUPC" w:cs="AngsanaUPC"/>
-          <w:color w:val="000000"/>
-          <w:sz w:val="32"/>
-          <w:szCs w:val="32"/>
-          <w:cs/>
-        </w:rPr>
-        <w:t xml:space="preserve">หน้า </w:t>
-      </w:r>
-      <w:r>
-        <w:rPr>
-          <w:rFonts w:ascii="AngsanaUPC" w:hAnsi="AngsanaUPC" w:cs="AngsanaUPC"/>
-          <w:color w:val="000000"/>
-          <w:sz w:val="32"/>
-          <w:szCs w:val="32"/>
-        </w:rPr>
-        <w:t>1</w:t>
-      </w:r>
-      <w:r>
-        <w:rPr>
-          <w:rFonts w:ascii="AngsanaUPC" w:hAnsi="AngsanaUPC" w:cs="AngsanaUPC"/>
-          <w:color w:val="000000"/>
-          <w:sz w:val="32"/>
-          <w:szCs w:val="32"/>
-        </w:rPr>
-        <w:t xml:space="preserve">, Available: </w:t>
-      </w:r>
-      <w:r>
-        <w:rPr>
-          <w:rFonts w:ascii="AngsanaUPC" w:hAnsi="AngsanaUPC" w:cs="AngsanaUPC"/>
-          <w:color w:val="000000"/>
-          <w:sz w:val="32"/>
-          <w:szCs w:val="32"/>
-          <w:cs/>
-        </w:rPr>
-        <w:t>สำนักงานราช</w:t>
-      </w:r>
-      <w:proofErr w:type="spellStart"/>
-      <w:r>
-        <w:rPr>
-          <w:rFonts w:ascii="AngsanaUPC" w:hAnsi="AngsanaUPC" w:cs="AngsanaUPC"/>
-          <w:color w:val="000000"/>
-          <w:sz w:val="32"/>
-          <w:szCs w:val="32"/>
-          <w:cs/>
-        </w:rPr>
-        <w:t>บัณฑิตย</w:t>
-      </w:r>
-      <w:proofErr w:type="spellEnd"/>
-      <w:r>
-        <w:rPr>
-          <w:rFonts w:ascii="AngsanaUPC" w:hAnsi="AngsanaUPC" w:cs="AngsanaUPC"/>
-          <w:color w:val="000000"/>
-          <w:sz w:val="32"/>
-          <w:szCs w:val="32"/>
-          <w:cs/>
-        </w:rPr>
-        <w:t>สภา</w:t>
-      </w:r>
-      <w:r>
-        <w:rPr>
-          <w:rFonts w:ascii="AngsanaUPC" w:hAnsi="AngsanaUPC" w:cs="AngsanaUPC"/>
-          <w:color w:val="000000"/>
-          <w:sz w:val="32"/>
-          <w:szCs w:val="32"/>
-        </w:rPr>
-        <w:t xml:space="preserve"> </w:t>
-      </w:r>
-      <w:r>
-        <w:rPr>
-          <w:rFonts w:ascii="AngsanaUPC" w:hAnsi="AngsanaUPC" w:cs="AngsanaUPC"/>
-          <w:color w:val="000000"/>
-          <w:sz w:val="32"/>
-          <w:szCs w:val="32"/>
-        </w:rPr>
-        <w:t>[</w:t>
-      </w:r>
-      <w:r>
-        <w:rPr>
-          <w:rFonts w:ascii="AngsanaUPC" w:hAnsi="AngsanaUPC" w:cs="AngsanaUPC"/>
-          <w:color w:val="000000"/>
-          <w:sz w:val="32"/>
-          <w:szCs w:val="32"/>
-          <w:cs/>
-        </w:rPr>
-        <w:t>28 มีนาคม 2559].</w:t>
-      </w:r>
-    </w:p>
-    <w:p>
-      <w:pPr>
-        <w:pStyle w:val="ListParagraph"/>
-        <w:numPr>
-          <w:ilvl w:val="0"/>
-          <w:numId w:val="2"/>
-        </w:numPr>
-        <w:jc w:val="thaiDistribute"/>
-        <w:rPr>
-          <w:rFonts w:ascii="AngsanaUPC" w:hAnsi="AngsanaUPC" w:cs="AngsanaUPC"/>
-          <w:color w:val="000000"/>
-          <w:sz w:val="32"/>
-          <w:szCs w:val="32"/>
-        </w:rPr>
-      </w:pPr>
-      <w:proofErr w:type="spellStart"/>
-      <w:r>
-        <w:rPr>
-          <w:rFonts w:ascii="AngsanaUPC" w:hAnsi="AngsanaUPC" w:cs="AngsanaUPC"/>
-          <w:color w:val="000000"/>
-          <w:sz w:val="32"/>
-          <w:szCs w:val="32"/>
-          <w:cs/>
-        </w:rPr>
-        <w:t>ศรายุทธ</w:t>
-      </w:r>
-      <w:proofErr w:type="spellEnd"/>
-      <w:r>
-        <w:rPr>
-          <w:rFonts w:ascii="AngsanaUPC" w:hAnsi="AngsanaUPC" w:cs="AngsanaUPC"/>
-          <w:color w:val="000000"/>
-          <w:sz w:val="32"/>
-          <w:szCs w:val="32"/>
-          <w:cs/>
-        </w:rPr>
-        <w:t xml:space="preserve"> ปลัดกอง</w:t>
-      </w:r>
-      <w:r>
-        <w:rPr>
-          <w:rFonts w:ascii="AngsanaUPC" w:hAnsi="AngsanaUPC" w:cs="AngsanaUPC"/>
-          <w:color w:val="000000"/>
-          <w:sz w:val="32"/>
-          <w:szCs w:val="32"/>
         </w:rPr>
         <w:t xml:space="preserve">, </w:t>
       </w:r>
@@ -3254,8 +3322,9 @@
           <w:color w:val="000000"/>
           <w:sz w:val="32"/>
           <w:szCs w:val="32"/>
-        </w:rPr>
-        <w:t>2549</w:t>
+          <w:cs/>
+        </w:rPr>
+        <w:t xml:space="preserve">กรุงเทพฯ </w:t>
       </w:r>
       <w:r>
         <w:rPr>
@@ -3269,50 +3338,22 @@
       <w:r>
         <w:rPr>
           <w:rFonts w:ascii="AngsanaUPC" w:hAnsi="AngsanaUPC" w:cs="AngsanaUPC"/>
-          <w:b/>
-          <w:bCs/>
-          <w:color w:val="000000"/>
-          <w:sz w:val="32"/>
-          <w:szCs w:val="32"/>
-          <w:cs/>
-        </w:rPr>
-        <w:t>การพัฒนาโปรแกรมการถอดเสียงอักษรไทยเป็นอักษรโรมันตามวิธีการของราชบัณฑิตยสถาน</w:t>
-      </w:r>
-      <w:r>
-        <w:rPr>
-          <w:rFonts w:ascii="AngsanaUPC" w:hAnsi="AngsanaUPC" w:cs="AngsanaUPC"/>
-          <w:color w:val="000000"/>
-          <w:sz w:val="32"/>
-          <w:szCs w:val="32"/>
-        </w:rPr>
-        <w:t xml:space="preserve">, </w:t>
-      </w:r>
-      <w:r>
-        <w:rPr>
-          <w:rFonts w:ascii="AngsanaUPC" w:hAnsi="AngsanaUPC" w:cs="AngsanaUPC"/>
-          <w:color w:val="000000"/>
-          <w:sz w:val="32"/>
-          <w:szCs w:val="32"/>
-          <w:cs/>
-        </w:rPr>
-        <w:t>วิทยานิพนธ์ปริญญาครุศาสตร์อุตสาหกรรมมหาบัณฑิต สาขาวิชาเทคโนโลยีคอมพิวเตอร์ภาควิชาคอมพิวเตอร์ศึกษา คณะสถาบันเทคโนโลยีพระจอมเกล้าพระนครเหนือ</w:t>
-      </w:r>
-    </w:p>
-    <w:p>
-      <w:pPr>
-        <w:pStyle w:val="ListParagraph"/>
-        <w:numPr>
-          <w:ilvl w:val="0"/>
-          <w:numId w:val="2"/>
-        </w:numPr>
-        <w:jc w:val="thaiDistribute"/>
-        <w:rPr>
-          <w:rFonts w:ascii="AngsanaUPC" w:hAnsi="AngsanaUPC" w:cs="AngsanaUPC"/>
-          <w:color w:val="000000"/>
-          <w:sz w:val="32"/>
-          <w:szCs w:val="32"/>
-        </w:rPr>
-      </w:pPr>
+          <w:color w:val="000000"/>
+          <w:sz w:val="32"/>
+          <w:szCs w:val="32"/>
+          <w:cs/>
+        </w:rPr>
+        <w:t>หน้า พระราชนิพนธ์คำนำ</w:t>
+      </w:r>
+      <w:r>
+        <w:rPr>
+          <w:rFonts w:ascii="AngsanaUPC" w:hAnsi="AngsanaUPC" w:cs="AngsanaUPC"/>
+          <w:color w:val="000000"/>
+          <w:sz w:val="32"/>
+          <w:szCs w:val="32"/>
+        </w:rPr>
+        <w:t>.</w:t>
+      </w:r>
       <w:bookmarkStart w:id="0" w:name="_GoBack"/>
       <w:bookmarkEnd w:id="0"/>
     </w:p>
@@ -3331,16 +3372,6 @@
           <w:szCs w:val="32"/>
         </w:rPr>
       </w:pPr>
-      <w:r>
-        <w:rPr>
-          <w:rFonts w:ascii="AngsanaUPC" w:hAnsi="AngsanaUPC" w:cs="AngsanaUPC"/>
-          <w:color w:val="000000"/>
-          <w:sz w:val="32"/>
-          <w:szCs w:val="32"/>
-          <w:cs/>
-        </w:rPr>
-        <w:t>อัจฉรา</w:t>
-      </w:r>
       <w:proofErr w:type="spellStart"/>
       <w:r>
         <w:rPr>
@@ -3350,7 +3381,7 @@
           <w:szCs w:val="32"/>
           <w:cs/>
         </w:rPr>
-        <w:t>ภรณ์</w:t>
+        <w:t>ศรายุทธ</w:t>
       </w:r>
       <w:proofErr w:type="spellEnd"/>
       <w:r>
@@ -3361,28 +3392,7 @@
           <w:szCs w:val="32"/>
           <w:cs/>
         </w:rPr>
-        <w:t xml:space="preserve"> ธาตุวิสัย</w:t>
-      </w:r>
-      <w:r>
-        <w:rPr>
-          <w:rFonts w:ascii="AngsanaUPC" w:hAnsi="AngsanaUPC" w:cs="AngsanaUPC"/>
-          <w:color w:val="000000"/>
-          <w:sz w:val="32"/>
-          <w:szCs w:val="32"/>
-        </w:rPr>
-        <w:t xml:space="preserve">, 2556, </w:t>
-      </w:r>
-      <w:r>
-        <w:rPr>
-          <w:rFonts w:ascii="AngsanaUPC" w:hAnsi="AngsanaUPC" w:cs="AngsanaUPC"/>
-          <w:b/>
-          <w:bCs/>
-          <w:color w:val="000000"/>
-          <w:sz w:val="32"/>
-          <w:szCs w:val="32"/>
-          <w:cs/>
-        </w:rPr>
-        <w:t>การศึกษาวิเคราะห์คีตโควินทกาวยะ</w:t>
+        <w:t xml:space="preserve"> ปลัดกอง</w:t>
       </w:r>
       <w:r>
         <w:rPr>
@@ -3395,94 +3405,52 @@
       </w:r>
       <w:r>
         <w:rPr>
-          <w:rFonts w:ascii="AngsanaUPC" w:hAnsi="AngsanaUPC" w:cs="AngsanaUPC" w:hint="cs"/>
-          <w:color w:val="000000"/>
-          <w:sz w:val="32"/>
-          <w:szCs w:val="32"/>
-          <w:cs/>
-        </w:rPr>
-        <w:t xml:space="preserve"> วิทยานิพนธ์ปริญญา</w:t>
-      </w:r>
-      <w:proofErr w:type="spellStart"/>
-      <w:r>
-        <w:rPr>
-          <w:rFonts w:ascii="AngsanaUPC" w:hAnsi="AngsanaUPC" w:cs="AngsanaUPC" w:hint="cs"/>
-          <w:color w:val="000000"/>
-          <w:sz w:val="32"/>
-          <w:szCs w:val="32"/>
-          <w:cs/>
-        </w:rPr>
-        <w:t>ศิลป</w:t>
-      </w:r>
-      <w:proofErr w:type="spellEnd"/>
-      <w:r>
-        <w:rPr>
-          <w:rFonts w:ascii="AngsanaUPC" w:hAnsi="AngsanaUPC" w:cs="AngsanaUPC"/>
-          <w:color w:val="000000"/>
-          <w:sz w:val="32"/>
-          <w:szCs w:val="32"/>
-        </w:rPr>
-        <w:t>-</w:t>
-      </w:r>
-      <w:r>
-        <w:rPr>
-          <w:rFonts w:ascii="AngsanaUPC" w:hAnsi="AngsanaUPC" w:cs="AngsanaUPC"/>
-          <w:color w:val="000000"/>
-          <w:sz w:val="32"/>
-          <w:szCs w:val="32"/>
-          <w:cs/>
-        </w:rPr>
-        <w:t>ศาสตรมหาบัณฑิตสาขาวิชาภาษาสันสกฤต</w:t>
-      </w:r>
-      <w:r>
-        <w:rPr>
-          <w:rFonts w:ascii="AngsanaUPC" w:hAnsi="AngsanaUPC" w:cs="AngsanaUPC" w:hint="cs"/>
-          <w:color w:val="000000"/>
-          <w:sz w:val="32"/>
-          <w:szCs w:val="32"/>
-          <w:cs/>
-        </w:rPr>
-        <w:t xml:space="preserve"> </w:t>
-      </w:r>
-      <w:r>
-        <w:rPr>
-          <w:rFonts w:ascii="AngsanaUPC" w:hAnsi="AngsanaUPC" w:cs="AngsanaUPC"/>
-          <w:color w:val="000000"/>
-          <w:sz w:val="32"/>
-          <w:szCs w:val="32"/>
-          <w:cs/>
-        </w:rPr>
-        <w:t>ภาควิชาภาษาตะวันออก</w:t>
-      </w:r>
-      <w:r>
-        <w:rPr>
-          <w:rFonts w:ascii="AngsanaUPC" w:hAnsi="AngsanaUPC" w:cs="AngsanaUPC" w:hint="cs"/>
-          <w:color w:val="000000"/>
-          <w:sz w:val="32"/>
-          <w:szCs w:val="32"/>
-          <w:cs/>
-        </w:rPr>
-        <w:t xml:space="preserve"> </w:t>
-      </w:r>
-      <w:r>
-        <w:rPr>
-          <w:rFonts w:ascii="AngsanaUPC" w:hAnsi="AngsanaUPC" w:cs="AngsanaUPC"/>
-          <w:color w:val="000000"/>
-          <w:sz w:val="32"/>
-          <w:szCs w:val="32"/>
-          <w:cs/>
-        </w:rPr>
-        <w:t>มหาวิทยาลัยศิลปากร</w:t>
-      </w:r>
-      <w:r>
-        <w:rPr>
-          <w:rFonts w:ascii="AngsanaUPC" w:hAnsi="AngsanaUPC" w:cs="AngsanaUPC" w:hint="cs"/>
-          <w:color w:val="000000"/>
-          <w:sz w:val="32"/>
-          <w:szCs w:val="32"/>
-          <w:cs/>
-        </w:rPr>
-        <w:t xml:space="preserve"> </w:t>
+          <w:rFonts w:ascii="AngsanaUPC" w:hAnsi="AngsanaUPC" w:cs="AngsanaUPC"/>
+          <w:color w:val="000000"/>
+          <w:sz w:val="32"/>
+          <w:szCs w:val="32"/>
+        </w:rPr>
+        <w:t>2549</w:t>
+      </w:r>
+      <w:r>
+        <w:rPr>
+          <w:rFonts w:ascii="AngsanaUPC" w:hAnsi="AngsanaUPC" w:cs="AngsanaUPC"/>
+          <w:color w:val="000000"/>
+          <w:sz w:val="32"/>
+          <w:szCs w:val="32"/>
+        </w:rPr>
+        <w:t xml:space="preserve">, </w:t>
+      </w:r>
+      <w:r>
+        <w:rPr>
+          <w:rFonts w:ascii="AngsanaUPC" w:hAnsi="AngsanaUPC" w:cs="AngsanaUPC"/>
+          <w:b/>
+          <w:bCs/>
+          <w:color w:val="000000"/>
+          <w:sz w:val="32"/>
+          <w:szCs w:val="32"/>
+          <w:cs/>
+        </w:rPr>
+        <w:t>การพัฒนาโปรแกรมการถอดเสียงอักษรไทยเป็นอักษรโรมันตามวิธีการของราชบัณฑิตยสถาน</w:t>
+      </w:r>
+      <w:r>
+        <w:rPr>
+          <w:rFonts w:ascii="AngsanaUPC" w:hAnsi="AngsanaUPC" w:cs="AngsanaUPC"/>
+          <w:color w:val="000000"/>
+          <w:sz w:val="32"/>
+          <w:szCs w:val="32"/>
+        </w:rPr>
+        <w:t xml:space="preserve">, </w:t>
+      </w:r>
+      <w:r>
+        <w:rPr>
+          <w:rFonts w:ascii="AngsanaUPC" w:hAnsi="AngsanaUPC" w:cs="AngsanaUPC"/>
+          <w:color w:val="000000"/>
+          <w:sz w:val="32"/>
+          <w:szCs w:val="32"/>
+          <w:cs/>
+        </w:rPr>
+        <w:t>วิทยานิพนธ์ปริญญาครุศาสตร์อุตสาหกรรมมหาบัณฑิต สาขาวิชาเทคโนโลยีคอมพิวเตอร์ภาควิชาคอมพิวเตอร์ศึกษา คณะสถาบันเทคโนโลยีพระจอมเกล้าพระนครเหนือ</w:t>
       </w:r>
     </w:p>
     <w:p>
@@ -3504,10 +3472,195 @@
     <w:p>
       <w:pPr>
         <w:pStyle w:val="ListParagraph"/>
+        <w:numPr>
+          <w:ilvl w:val="0"/>
+          <w:numId w:val="2"/>
+        </w:numPr>
+        <w:jc w:val="thaiDistribute"/>
+        <w:rPr>
+          <w:rFonts w:ascii="AngsanaUPC" w:hAnsi="AngsanaUPC" w:cs="AngsanaUPC"/>
+          <w:color w:val="000000"/>
+          <w:sz w:val="32"/>
+          <w:szCs w:val="32"/>
+        </w:rPr>
+      </w:pPr>
+      <w:r>
+        <w:rPr>
+          <w:rFonts w:ascii="AngsanaUPC" w:hAnsi="AngsanaUPC" w:cs="AngsanaUPC"/>
+          <w:color w:val="000000"/>
+          <w:sz w:val="32"/>
+          <w:szCs w:val="32"/>
+          <w:cs/>
+        </w:rPr>
+        <w:t>อัจฉรา</w:t>
+      </w:r>
+      <w:proofErr w:type="spellStart"/>
+      <w:r>
+        <w:rPr>
+          <w:rFonts w:ascii="AngsanaUPC" w:hAnsi="AngsanaUPC" w:cs="AngsanaUPC"/>
+          <w:color w:val="000000"/>
+          <w:sz w:val="32"/>
+          <w:szCs w:val="32"/>
+          <w:cs/>
+        </w:rPr>
+        <w:t>ภรณ์</w:t>
+      </w:r>
+      <w:proofErr w:type="spellEnd"/>
+      <w:r>
+        <w:rPr>
+          <w:rFonts w:ascii="AngsanaUPC" w:hAnsi="AngsanaUPC" w:cs="AngsanaUPC"/>
+          <w:color w:val="000000"/>
+          <w:sz w:val="32"/>
+          <w:szCs w:val="32"/>
+          <w:cs/>
+        </w:rPr>
+        <w:t xml:space="preserve"> ธาตุวิสัย</w:t>
+      </w:r>
+      <w:r>
+        <w:rPr>
+          <w:rFonts w:ascii="AngsanaUPC" w:hAnsi="AngsanaUPC" w:cs="AngsanaUPC"/>
+          <w:color w:val="000000"/>
+          <w:sz w:val="32"/>
+          <w:szCs w:val="32"/>
+        </w:rPr>
+        <w:t xml:space="preserve">, 2556, </w:t>
+      </w:r>
+      <w:r>
+        <w:rPr>
+          <w:rFonts w:ascii="AngsanaUPC" w:hAnsi="AngsanaUPC" w:cs="AngsanaUPC"/>
+          <w:b/>
+          <w:bCs/>
+          <w:color w:val="000000"/>
+          <w:sz w:val="32"/>
+          <w:szCs w:val="32"/>
+          <w:cs/>
+        </w:rPr>
+        <w:t>การศึกษาวิเคราะห์คีตโควินทกาวยะ</w:t>
+      </w:r>
+      <w:r>
+        <w:rPr>
+          <w:rFonts w:ascii="AngsanaUPC" w:hAnsi="AngsanaUPC" w:cs="AngsanaUPC"/>
+          <w:color w:val="000000"/>
+          <w:sz w:val="32"/>
+          <w:szCs w:val="32"/>
+        </w:rPr>
+        <w:t xml:space="preserve">, </w:t>
+      </w:r>
+      <w:r>
+        <w:rPr>
+          <w:rFonts w:ascii="AngsanaUPC" w:hAnsi="AngsanaUPC" w:cs="AngsanaUPC" w:hint="cs"/>
+          <w:color w:val="000000"/>
+          <w:sz w:val="32"/>
+          <w:szCs w:val="32"/>
+          <w:cs/>
+        </w:rPr>
+        <w:t xml:space="preserve"> วิทยานิพนธ์ปริญญา</w:t>
+      </w:r>
+      <w:proofErr w:type="spellStart"/>
+      <w:r>
+        <w:rPr>
+          <w:rFonts w:ascii="AngsanaUPC" w:hAnsi="AngsanaUPC" w:cs="AngsanaUPC" w:hint="cs"/>
+          <w:color w:val="000000"/>
+          <w:sz w:val="32"/>
+          <w:szCs w:val="32"/>
+          <w:cs/>
+        </w:rPr>
+        <w:t>ศิลป</w:t>
+      </w:r>
+      <w:proofErr w:type="spellEnd"/>
+      <w:r>
+        <w:rPr>
+          <w:rFonts w:ascii="AngsanaUPC" w:hAnsi="AngsanaUPC" w:cs="AngsanaUPC"/>
+          <w:color w:val="000000"/>
+          <w:sz w:val="32"/>
+          <w:szCs w:val="32"/>
+        </w:rPr>
+        <w:t>-</w:t>
+      </w:r>
+      <w:r>
+        <w:rPr>
+          <w:rFonts w:ascii="AngsanaUPC" w:hAnsi="AngsanaUPC" w:cs="AngsanaUPC"/>
+          <w:color w:val="000000"/>
+          <w:sz w:val="32"/>
+          <w:szCs w:val="32"/>
+          <w:cs/>
+        </w:rPr>
+        <w:t>ศาสตรมหาบัณฑิตสาขาวิชาภาษาสันสกฤต</w:t>
+      </w:r>
+      <w:r>
+        <w:rPr>
+          <w:rFonts w:ascii="AngsanaUPC" w:hAnsi="AngsanaUPC" w:cs="AngsanaUPC" w:hint="cs"/>
+          <w:color w:val="000000"/>
+          <w:sz w:val="32"/>
+          <w:szCs w:val="32"/>
+          <w:cs/>
+        </w:rPr>
+        <w:t xml:space="preserve"> </w:t>
+      </w:r>
+      <w:r>
+        <w:rPr>
+          <w:rFonts w:ascii="AngsanaUPC" w:hAnsi="AngsanaUPC" w:cs="AngsanaUPC"/>
+          <w:color w:val="000000"/>
+          <w:sz w:val="32"/>
+          <w:szCs w:val="32"/>
+          <w:cs/>
+        </w:rPr>
+        <w:t>ภาควิชาภาษาตะวันออก</w:t>
+      </w:r>
+      <w:r>
+        <w:rPr>
+          <w:rFonts w:ascii="AngsanaUPC" w:hAnsi="AngsanaUPC" w:cs="AngsanaUPC" w:hint="cs"/>
+          <w:color w:val="000000"/>
+          <w:sz w:val="32"/>
+          <w:szCs w:val="32"/>
+          <w:cs/>
+        </w:rPr>
+        <w:t xml:space="preserve"> </w:t>
+      </w:r>
+      <w:r>
+        <w:rPr>
+          <w:rFonts w:ascii="AngsanaUPC" w:hAnsi="AngsanaUPC" w:cs="AngsanaUPC"/>
+          <w:color w:val="000000"/>
+          <w:sz w:val="32"/>
+          <w:szCs w:val="32"/>
+          <w:cs/>
+        </w:rPr>
+        <w:t>มหาวิทยาลัยศิลปากร</w:t>
+      </w:r>
+      <w:r>
+        <w:rPr>
+          <w:rFonts w:ascii="AngsanaUPC" w:hAnsi="AngsanaUPC" w:cs="AngsanaUPC" w:hint="cs"/>
+          <w:color w:val="000000"/>
+          <w:sz w:val="32"/>
+          <w:szCs w:val="32"/>
+          <w:cs/>
+        </w:rPr>
+        <w:t xml:space="preserve"> </w:t>
+      </w:r>
+    </w:p>
+    <w:p>
+      <w:pPr>
+        <w:pStyle w:val="ListParagraph"/>
+        <w:numPr>
+          <w:ilvl w:val="0"/>
+          <w:numId w:val="2"/>
+        </w:numPr>
+        <w:jc w:val="thaiDistribute"/>
+        <w:rPr>
+          <w:rFonts w:ascii="AngsanaUPC" w:hAnsi="AngsanaUPC" w:cs="AngsanaUPC"/>
+          <w:color w:val="000000"/>
+          <w:sz w:val="32"/>
+          <w:szCs w:val="32"/>
+        </w:rPr>
+      </w:pPr>
+    </w:p>
+    <w:p>
+      <w:pPr>
+        <w:pStyle w:val="ListParagraph"/>
         <w:ind w:left="360"/>
         <w:jc w:val="thaiDistribute"/>
         <w:rPr>
-          <w:rFonts w:ascii="AngsanaUPC" w:hAnsi="AngsanaUPC" w:cs="AngsanaUPC" w:hint="cs"/>
+          <w:rFonts w:ascii="AngsanaUPC" w:hAnsi="AngsanaUPC" w:cs="AngsanaUPC"/>
           <w:color w:val="000000"/>
           <w:sz w:val="32"/>
           <w:szCs w:val="32"/>
@@ -3633,7 +3786,6 @@
           <w:szCs w:val="44"/>
           <w:cs/>
         </w:rPr>
-        <w:lastRenderedPageBreak/>
         <w:t>การเขียนเอกสารอ้างอิง</w:t>
       </w:r>
     </w:p>
@@ -4205,6 +4357,158 @@
           <w:szCs w:val="32"/>
         </w:rPr>
       </w:pPr>
+      <w:proofErr w:type="spellStart"/>
+      <w:r>
+        <w:rPr>
+          <w:rFonts w:ascii="AngsanaUPC" w:hAnsi="AngsanaUPC" w:cs="AngsanaUPC"/>
+          <w:sz w:val="32"/>
+          <w:szCs w:val="32"/>
+          <w:cs/>
+        </w:rPr>
+        <w:t>พระนล</w:t>
+      </w:r>
+      <w:proofErr w:type="spellEnd"/>
+      <w:r>
+        <w:rPr>
+          <w:rFonts w:ascii="AngsanaUPC" w:hAnsi="AngsanaUPC" w:cs="AngsanaUPC"/>
+          <w:sz w:val="32"/>
+          <w:szCs w:val="32"/>
+          <w:cs/>
+        </w:rPr>
+        <w:t>คำหลวง</w:t>
+      </w:r>
+    </w:p>
+    <w:p>
+      <w:pPr>
+        <w:pStyle w:val="ListParagraph"/>
+        <w:numPr>
+          <w:ilvl w:val="0"/>
+          <w:numId w:val="2"/>
+        </w:numPr>
+        <w:rPr>
+          <w:rFonts w:ascii="AngsanaUPC" w:hAnsi="AngsanaUPC" w:cs="AngsanaUPC"/>
+          <w:sz w:val="32"/>
+          <w:szCs w:val="32"/>
+        </w:rPr>
+      </w:pPr>
+      <w:r>
+        <w:rPr>
+          <w:rFonts w:ascii="AngsanaUPC" w:hAnsi="AngsanaUPC" w:cs="AngsanaUPC"/>
+          <w:color w:val="000000"/>
+          <w:sz w:val="32"/>
+          <w:szCs w:val="32"/>
+          <w:cs/>
+        </w:rPr>
+        <w:t>พระบาทสมเด็จพระมงกุฎเกล้าเจ้าอยู่หัว</w:t>
+      </w:r>
+      <w:r>
+        <w:rPr>
+          <w:rFonts w:ascii="AngsanaUPC" w:hAnsi="AngsanaUPC" w:cs="AngsanaUPC"/>
+          <w:color w:val="000000"/>
+          <w:sz w:val="32"/>
+          <w:szCs w:val="32"/>
+        </w:rPr>
+        <w:t xml:space="preserve">, 2495, </w:t>
+      </w:r>
+      <w:proofErr w:type="spellStart"/>
+      <w:r>
+        <w:rPr>
+          <w:rFonts w:ascii="AngsanaUPC" w:hAnsi="AngsanaUPC" w:cs="AngsanaUPC"/>
+          <w:b/>
+          <w:bCs/>
+          <w:color w:val="000000"/>
+          <w:sz w:val="32"/>
+          <w:szCs w:val="32"/>
+          <w:cs/>
+        </w:rPr>
+        <w:t>พระนล</w:t>
+      </w:r>
+      <w:proofErr w:type="spellEnd"/>
+      <w:r>
+        <w:rPr>
+          <w:rFonts w:ascii="AngsanaUPC" w:hAnsi="AngsanaUPC" w:cs="AngsanaUPC"/>
+          <w:b/>
+          <w:bCs/>
+          <w:color w:val="000000"/>
+          <w:sz w:val="32"/>
+          <w:szCs w:val="32"/>
+          <w:cs/>
+        </w:rPr>
+        <w:t>คำหลวง</w:t>
+      </w:r>
+      <w:r>
+        <w:rPr>
+          <w:rFonts w:ascii="AngsanaUPC" w:hAnsi="AngsanaUPC" w:cs="AngsanaUPC"/>
+          <w:color w:val="000000"/>
+          <w:sz w:val="32"/>
+          <w:szCs w:val="32"/>
+        </w:rPr>
+        <w:t xml:space="preserve">, </w:t>
+      </w:r>
+      <w:r>
+        <w:rPr>
+          <w:rFonts w:ascii="AngsanaUPC" w:hAnsi="AngsanaUPC" w:cs="AngsanaUPC"/>
+          <w:sz w:val="32"/>
+          <w:szCs w:val="32"/>
+          <w:cs/>
+        </w:rPr>
+        <w:t>ม.</w:t>
+      </w:r>
+      <w:proofErr w:type="spellStart"/>
+      <w:r>
+        <w:rPr>
+          <w:rFonts w:ascii="AngsanaUPC" w:hAnsi="AngsanaUPC" w:cs="AngsanaUPC"/>
+          <w:sz w:val="32"/>
+          <w:szCs w:val="32"/>
+          <w:cs/>
+        </w:rPr>
+        <w:t>ป.พ</w:t>
+      </w:r>
+      <w:proofErr w:type="spellEnd"/>
+      <w:r>
+        <w:rPr>
+          <w:rFonts w:ascii="AngsanaUPC" w:hAnsi="AngsanaUPC" w:cs="AngsanaUPC"/>
+          <w:sz w:val="32"/>
+          <w:szCs w:val="32"/>
+          <w:cs/>
+        </w:rPr>
+        <w:t>.</w:t>
+      </w:r>
+      <w:r>
+        <w:rPr>
+          <w:rFonts w:ascii="AngsanaUPC" w:hAnsi="AngsanaUPC" w:cs="AngsanaUPC"/>
+          <w:sz w:val="32"/>
+          <w:szCs w:val="32"/>
+        </w:rPr>
+        <w:t xml:space="preserve">, </w:t>
+      </w:r>
+      <w:r>
+        <w:rPr>
+          <w:rFonts w:ascii="AngsanaUPC" w:hAnsi="AngsanaUPC" w:cs="AngsanaUPC"/>
+          <w:sz w:val="32"/>
+          <w:szCs w:val="32"/>
+          <w:cs/>
+        </w:rPr>
+        <w:t xml:space="preserve">กรุงเทพฯ </w:t>
+      </w:r>
+      <w:r>
+        <w:rPr>
+          <w:rFonts w:ascii="AngsanaUPC" w:hAnsi="AngsanaUPC" w:cs="AngsanaUPC"/>
+          <w:sz w:val="32"/>
+          <w:szCs w:val="32"/>
+          <w:cs/>
+        </w:rPr>
+        <w:t xml:space="preserve">, หน้า </w:t>
+      </w:r>
+      <w:r>
+        <w:rPr>
+          <w:rFonts w:ascii="AngsanaUPC" w:hAnsi="AngsanaUPC" w:cs="AngsanaUPC"/>
+          <w:sz w:val="32"/>
+          <w:szCs w:val="32"/>
+          <w:cs/>
+        </w:rPr>
+        <w:t>พระราชนิพนธ์คำนำ</w:t>
+      </w:r>
     </w:p>
     <w:p>
       <w:pPr>
@@ -8137,6 +8441,7 @@
           <w:sz w:val="32"/>
           <w:szCs w:val="32"/>
         </w:rPr>
+        <w:lastRenderedPageBreak/>
         <w:t>2.</w:t>
       </w:r>
       <w:r>
@@ -8915,7 +9220,6 @@
           <w:sz w:val="32"/>
           <w:szCs w:val="32"/>
         </w:rPr>
-        <w:lastRenderedPageBreak/>
         <w:t>3.</w:t>
       </w:r>
       <w:r>
@@ -12338,6 +12642,7 @@
           <w:szCs w:val="32"/>
           <w:cs/>
         </w:rPr>
+        <w:lastRenderedPageBreak/>
         <w:tab/>
       </w:r>
       <w:r>
@@ -13168,7 +13473,6 @@
           <w:sz w:val="32"/>
           <w:szCs w:val="32"/>
         </w:rPr>
-        <w:lastRenderedPageBreak/>
         <w:tab/>
       </w:r>
       <w:r>
@@ -14116,55 +14420,6 @@
           <w:szCs w:val="32"/>
         </w:rPr>
       </w:pPr>
-    </w:p>
-    <w:p>
-      <w:pPr>
-        <w:tabs>
-          <w:tab w:val="left" w:pos="397"/>
-        </w:tabs>
-        <w:ind w:right="284"/>
-        <w:rPr>
-          <w:rFonts w:ascii="AngsanaUPC" w:hAnsi="AngsanaUPC" w:cs="AngsanaUPC"/>
-          <w:b/>
-          <w:bCs/>
-          <w:sz w:val="40"/>
-          <w:szCs w:val="40"/>
-          <w:cs/>
-        </w:rPr>
-      </w:pPr>
-      <w:r>
-        <w:rPr>
-          <w:rFonts w:ascii="AngsanaUPC" w:hAnsi="AngsanaUPC" w:cs="AngsanaUPC"/>
-          <w:b/>
-          <w:bCs/>
-          <w:sz w:val="40"/>
-          <w:szCs w:val="40"/>
-          <w:cs/>
-        </w:rPr>
-        <w:t>สารสนเทศอิเล็กทรอนิกส์</w:t>
-      </w:r>
-    </w:p>
-    <w:p>
-      <w:pPr>
-        <w:tabs>
-          <w:tab w:val="left" w:pos="397"/>
-        </w:tabs>
-        <w:ind w:right="284"/>
-        <w:rPr>
-          <w:rFonts w:ascii="AngsanaUPC" w:hAnsi="AngsanaUPC" w:cs="AngsanaUPC"/>
-          <w:sz w:val="32"/>
-          <w:szCs w:val="32"/>
-        </w:rPr>
-      </w:pPr>
-      <w:r>
-        <w:rPr>
-          <w:rFonts w:ascii="AngsanaUPC" w:hAnsi="AngsanaUPC" w:cs="AngsanaUPC"/>
-          <w:sz w:val="32"/>
-          <w:szCs w:val="32"/>
-          <w:cs/>
-        </w:rPr>
-        <w:t>1.</w:t>
-      </w:r>
       <w:r>
         <w:rPr>
           <w:rFonts w:ascii="AngsanaUPC" w:hAnsi="AngsanaUPC" w:cs="AngsanaUPC"/>
@@ -14885,6 +15140,766 @@
         <w:ind w:right="284"/>
         <w:rPr>
           <w:rFonts w:ascii="AngsanaUPC" w:hAnsi="AngsanaUPC" w:cs="AngsanaUPC"/>
+          <w:b/>
+          <w:bCs/>
+          <w:sz w:val="40"/>
+          <w:szCs w:val="40"/>
+          <w:cs/>
+        </w:rPr>
+      </w:pPr>
+      <w:r>
+        <w:rPr>
+          <w:rFonts w:ascii="AngsanaUPC" w:hAnsi="AngsanaUPC" w:cs="AngsanaUPC"/>
+          <w:b/>
+          <w:bCs/>
+          <w:sz w:val="40"/>
+          <w:szCs w:val="40"/>
+          <w:cs/>
+        </w:rPr>
+        <w:t>สารสนเทศอิเล็กทรอนิกส์</w:t>
+      </w:r>
+    </w:p>
+    <w:p>
+      <w:pPr>
+        <w:tabs>
+          <w:tab w:val="left" w:pos="397"/>
+        </w:tabs>
+        <w:ind w:right="284"/>
+        <w:rPr>
+          <w:rFonts w:ascii="AngsanaUPC" w:hAnsi="AngsanaUPC" w:cs="AngsanaUPC"/>
+          <w:sz w:val="32"/>
+          <w:szCs w:val="32"/>
+        </w:rPr>
+      </w:pPr>
+      <w:r>
+        <w:rPr>
+          <w:rFonts w:ascii="AngsanaUPC" w:hAnsi="AngsanaUPC" w:cs="AngsanaUPC"/>
+          <w:sz w:val="32"/>
+          <w:szCs w:val="32"/>
+          <w:cs/>
+        </w:rPr>
+        <w:t>1.</w:t>
+      </w:r>
+      <w:r>
+        <w:rPr>
+          <w:rFonts w:ascii="AngsanaUPC" w:hAnsi="AngsanaUPC" w:cs="AngsanaUPC"/>
+          <w:sz w:val="32"/>
+          <w:szCs w:val="32"/>
+          <w:cs/>
+        </w:rPr>
+        <w:tab/>
+      </w:r>
+      <w:r>
+        <w:rPr>
+          <w:rFonts w:ascii="AngsanaUPC" w:hAnsi="AngsanaUPC" w:cs="AngsanaUPC"/>
+          <w:sz w:val="32"/>
+          <w:szCs w:val="32"/>
+        </w:rPr>
+        <w:fldChar w:fldCharType="begin">
+          <w:ffData>
+            <w:name w:val=""/>
+            <w:enabled/>
+            <w:calcOnExit w:val="0"/>
+            <w:textInput>
+              <w:default w:val="Peterson"/>
+            </w:textInput>
+          </w:ffData>
+        </w:fldChar>
+      </w:r>
+      <w:r>
+        <w:rPr>
+          <w:rFonts w:ascii="AngsanaUPC" w:hAnsi="AngsanaUPC" w:cs="AngsanaUPC"/>
+          <w:sz w:val="32"/>
+          <w:szCs w:val="32"/>
+        </w:rPr>
+        <w:instrText xml:space="preserve"> FORMTEXT </w:instrText>
+      </w:r>
+      <w:r>
+        <w:rPr>
+          <w:rFonts w:ascii="AngsanaUPC" w:hAnsi="AngsanaUPC" w:cs="AngsanaUPC"/>
+          <w:sz w:val="32"/>
+          <w:szCs w:val="32"/>
+        </w:rPr>
+      </w:r>
+      <w:r>
+        <w:rPr>
+          <w:rFonts w:ascii="AngsanaUPC" w:hAnsi="AngsanaUPC" w:cs="AngsanaUPC"/>
+          <w:sz w:val="32"/>
+          <w:szCs w:val="32"/>
+        </w:rPr>
+        <w:fldChar w:fldCharType="separate"/>
+      </w:r>
+      <w:r>
+        <w:rPr>
+          <w:rFonts w:ascii="AngsanaUPC" w:hAnsi="AngsanaUPC" w:cs="AngsanaUPC"/>
+          <w:noProof/>
+          <w:sz w:val="32"/>
+          <w:szCs w:val="32"/>
+        </w:rPr>
+        <w:t>Peterson</w:t>
+      </w:r>
+      <w:r>
+        <w:rPr>
+          <w:rFonts w:ascii="AngsanaUPC" w:hAnsi="AngsanaUPC" w:cs="AngsanaUPC"/>
+          <w:sz w:val="32"/>
+          <w:szCs w:val="32"/>
+        </w:rPr>
+        <w:fldChar w:fldCharType="end"/>
+      </w:r>
+      <w:r>
+        <w:rPr>
+          <w:rFonts w:ascii="AngsanaUPC" w:hAnsi="AngsanaUPC" w:cs="AngsanaUPC"/>
+          <w:sz w:val="32"/>
+          <w:szCs w:val="32"/>
+        </w:rPr>
+        <w:t xml:space="preserve">, </w:t>
+      </w:r>
+      <w:r>
+        <w:rPr>
+          <w:rFonts w:ascii="AngsanaUPC" w:hAnsi="AngsanaUPC" w:cs="AngsanaUPC"/>
+          <w:sz w:val="32"/>
+          <w:szCs w:val="32"/>
+        </w:rPr>
+        <w:fldChar w:fldCharType="begin">
+          <w:ffData>
+            <w:name w:val=""/>
+            <w:enabled/>
+            <w:calcOnExit w:val="0"/>
+            <w:textInput>
+              <w:default w:val="S.,"/>
+            </w:textInput>
+          </w:ffData>
+        </w:fldChar>
+      </w:r>
+      <w:r>
+        <w:rPr>
+          <w:rFonts w:ascii="AngsanaUPC" w:hAnsi="AngsanaUPC" w:cs="AngsanaUPC"/>
+          <w:sz w:val="32"/>
+          <w:szCs w:val="32"/>
+        </w:rPr>
+        <w:instrText xml:space="preserve"> FORMTEXT </w:instrText>
+      </w:r>
+      <w:r>
+        <w:rPr>
+          <w:rFonts w:ascii="AngsanaUPC" w:hAnsi="AngsanaUPC" w:cs="AngsanaUPC"/>
+          <w:sz w:val="32"/>
+          <w:szCs w:val="32"/>
+        </w:rPr>
+      </w:r>
+      <w:r>
+        <w:rPr>
+          <w:rFonts w:ascii="AngsanaUPC" w:hAnsi="AngsanaUPC" w:cs="AngsanaUPC"/>
+          <w:sz w:val="32"/>
+          <w:szCs w:val="32"/>
+        </w:rPr>
+        <w:fldChar w:fldCharType="separate"/>
+      </w:r>
+      <w:r>
+        <w:rPr>
+          <w:rFonts w:ascii="AngsanaUPC" w:hAnsi="AngsanaUPC" w:cs="AngsanaUPC"/>
+          <w:noProof/>
+          <w:sz w:val="32"/>
+          <w:szCs w:val="32"/>
+        </w:rPr>
+        <w:t>S.,</w:t>
+      </w:r>
+      <w:r>
+        <w:rPr>
+          <w:rFonts w:ascii="AngsanaUPC" w:hAnsi="AngsanaUPC" w:cs="AngsanaUPC"/>
+          <w:sz w:val="32"/>
+          <w:szCs w:val="32"/>
+        </w:rPr>
+        <w:fldChar w:fldCharType="end"/>
+      </w:r>
+      <w:r>
+        <w:rPr>
+          <w:rFonts w:ascii="AngsanaUPC" w:hAnsi="AngsanaUPC" w:cs="AngsanaUPC"/>
+          <w:sz w:val="32"/>
+          <w:szCs w:val="32"/>
+        </w:rPr>
+        <w:t xml:space="preserve"> </w:t>
+      </w:r>
+      <w:r>
+        <w:rPr>
+          <w:rFonts w:ascii="AngsanaUPC" w:hAnsi="AngsanaUPC" w:cs="AngsanaUPC"/>
+          <w:sz w:val="32"/>
+          <w:szCs w:val="32"/>
+        </w:rPr>
+        <w:fldChar w:fldCharType="begin">
+          <w:ffData>
+            <w:name w:val=""/>
+            <w:enabled/>
+            <w:calcOnExit w:val="0"/>
+            <w:textInput>
+              <w:default w:val="1999"/>
+            </w:textInput>
+          </w:ffData>
+        </w:fldChar>
+      </w:r>
+      <w:r>
+        <w:rPr>
+          <w:rFonts w:ascii="AngsanaUPC" w:hAnsi="AngsanaUPC" w:cs="AngsanaUPC"/>
+          <w:sz w:val="32"/>
+          <w:szCs w:val="32"/>
+        </w:rPr>
+        <w:instrText xml:space="preserve"> FORMTEXT </w:instrText>
+      </w:r>
+      <w:r>
+        <w:rPr>
+          <w:rFonts w:ascii="AngsanaUPC" w:hAnsi="AngsanaUPC" w:cs="AngsanaUPC"/>
+          <w:sz w:val="32"/>
+          <w:szCs w:val="32"/>
+        </w:rPr>
+      </w:r>
+      <w:r>
+        <w:rPr>
+          <w:rFonts w:ascii="AngsanaUPC" w:hAnsi="AngsanaUPC" w:cs="AngsanaUPC"/>
+          <w:sz w:val="32"/>
+          <w:szCs w:val="32"/>
+        </w:rPr>
+        <w:fldChar w:fldCharType="separate"/>
+      </w:r>
+      <w:r>
+        <w:rPr>
+          <w:rFonts w:ascii="AngsanaUPC" w:hAnsi="AngsanaUPC" w:cs="AngsanaUPC"/>
+          <w:noProof/>
+          <w:sz w:val="32"/>
+          <w:szCs w:val="32"/>
+        </w:rPr>
+        <w:t>1999</w:t>
+      </w:r>
+      <w:r>
+        <w:rPr>
+          <w:rFonts w:ascii="AngsanaUPC" w:hAnsi="AngsanaUPC" w:cs="AngsanaUPC"/>
+          <w:sz w:val="32"/>
+          <w:szCs w:val="32"/>
+        </w:rPr>
+        <w:fldChar w:fldCharType="end"/>
+      </w:r>
+      <w:r>
+        <w:rPr>
+          <w:rFonts w:ascii="AngsanaUPC" w:hAnsi="AngsanaUPC" w:cs="AngsanaUPC"/>
+          <w:sz w:val="32"/>
+          <w:szCs w:val="32"/>
+        </w:rPr>
+        <w:t>, “</w:t>
+      </w:r>
+      <w:r>
+        <w:rPr>
+          <w:rFonts w:ascii="AngsanaUPC" w:hAnsi="AngsanaUPC" w:cs="AngsanaUPC"/>
+          <w:sz w:val="32"/>
+          <w:szCs w:val="32"/>
+        </w:rPr>
+        <w:fldChar w:fldCharType="begin">
+          <w:ffData>
+            <w:name w:val=""/>
+            <w:enabled/>
+            <w:calcOnExit w:val="0"/>
+            <w:textInput>
+              <w:default w:val="Growth of Penicillium Rogueforti"/>
+            </w:textInput>
+          </w:ffData>
+        </w:fldChar>
+      </w:r>
+      <w:r>
+        <w:rPr>
+          <w:rFonts w:ascii="AngsanaUPC" w:hAnsi="AngsanaUPC" w:cs="AngsanaUPC"/>
+          <w:sz w:val="32"/>
+          <w:szCs w:val="32"/>
+        </w:rPr>
+        <w:instrText xml:space="preserve"> FORMTEXT </w:instrText>
+      </w:r>
+      <w:r>
+        <w:rPr>
+          <w:rFonts w:ascii="AngsanaUPC" w:hAnsi="AngsanaUPC" w:cs="AngsanaUPC"/>
+          <w:sz w:val="32"/>
+          <w:szCs w:val="32"/>
+        </w:rPr>
+      </w:r>
+      <w:r>
+        <w:rPr>
+          <w:rFonts w:ascii="AngsanaUPC" w:hAnsi="AngsanaUPC" w:cs="AngsanaUPC"/>
+          <w:sz w:val="32"/>
+          <w:szCs w:val="32"/>
+        </w:rPr>
+        <w:fldChar w:fldCharType="separate"/>
+      </w:r>
+      <w:r>
+        <w:rPr>
+          <w:rFonts w:ascii="AngsanaUPC" w:hAnsi="AngsanaUPC" w:cs="AngsanaUPC"/>
+          <w:noProof/>
+          <w:sz w:val="32"/>
+          <w:szCs w:val="32"/>
+        </w:rPr>
+        <w:t>Growth of Penicillium Rogueforti</w:t>
+      </w:r>
+      <w:r>
+        <w:rPr>
+          <w:rFonts w:ascii="AngsanaUPC" w:hAnsi="AngsanaUPC" w:cs="AngsanaUPC"/>
+          <w:sz w:val="32"/>
+          <w:szCs w:val="32"/>
+        </w:rPr>
+        <w:fldChar w:fldCharType="end"/>
+      </w:r>
+      <w:r>
+        <w:rPr>
+          <w:rFonts w:ascii="AngsanaUPC" w:hAnsi="AngsanaUPC" w:cs="AngsanaUPC"/>
+          <w:sz w:val="32"/>
+          <w:szCs w:val="32"/>
+        </w:rPr>
+        <w:t xml:space="preserve">”, </w:t>
+      </w:r>
+      <w:r>
+        <w:rPr>
+          <w:rFonts w:ascii="AngsanaUPC" w:hAnsi="AngsanaUPC" w:cs="AngsanaUPC"/>
+          <w:b/>
+          <w:bCs/>
+          <w:sz w:val="32"/>
+          <w:szCs w:val="32"/>
+        </w:rPr>
+        <w:fldChar w:fldCharType="begin">
+          <w:ffData>
+            <w:name w:val=""/>
+            <w:enabled/>
+            <w:calcOnExit w:val="0"/>
+            <w:textInput>
+              <w:default w:val="Postharvest Biology and Technology"/>
+            </w:textInput>
+          </w:ffData>
+        </w:fldChar>
+      </w:r>
+      <w:r>
+        <w:rPr>
+          <w:rFonts w:ascii="AngsanaUPC" w:hAnsi="AngsanaUPC" w:cs="AngsanaUPC"/>
+          <w:b/>
+          <w:bCs/>
+          <w:sz w:val="32"/>
+          <w:szCs w:val="32"/>
+        </w:rPr>
+        <w:instrText xml:space="preserve"> FORMTEXT </w:instrText>
+      </w:r>
+      <w:r>
+        <w:rPr>
+          <w:rFonts w:ascii="AngsanaUPC" w:hAnsi="AngsanaUPC" w:cs="AngsanaUPC"/>
+          <w:b/>
+          <w:bCs/>
+          <w:sz w:val="32"/>
+          <w:szCs w:val="32"/>
+        </w:rPr>
+      </w:r>
+      <w:r>
+        <w:rPr>
+          <w:rFonts w:ascii="AngsanaUPC" w:hAnsi="AngsanaUPC" w:cs="AngsanaUPC"/>
+          <w:b/>
+          <w:bCs/>
+          <w:sz w:val="32"/>
+          <w:szCs w:val="32"/>
+        </w:rPr>
+        <w:fldChar w:fldCharType="separate"/>
+      </w:r>
+      <w:r>
+        <w:rPr>
+          <w:rFonts w:ascii="AngsanaUPC" w:hAnsi="AngsanaUPC" w:cs="AngsanaUPC"/>
+          <w:b/>
+          <w:bCs/>
+          <w:noProof/>
+          <w:sz w:val="32"/>
+          <w:szCs w:val="32"/>
+        </w:rPr>
+        <w:t>Postharvest Biology and Technology</w:t>
+      </w:r>
+      <w:r>
+        <w:rPr>
+          <w:rFonts w:ascii="AngsanaUPC" w:hAnsi="AngsanaUPC" w:cs="AngsanaUPC"/>
+          <w:b/>
+          <w:bCs/>
+          <w:sz w:val="32"/>
+          <w:szCs w:val="32"/>
+        </w:rPr>
+        <w:fldChar w:fldCharType="end"/>
+      </w:r>
+      <w:r>
+        <w:rPr>
+          <w:rFonts w:ascii="AngsanaUPC" w:hAnsi="AngsanaUPC" w:cs="AngsanaUPC"/>
+          <w:sz w:val="32"/>
+          <w:szCs w:val="32"/>
+        </w:rPr>
+        <w:t xml:space="preserve"> </w:t>
+      </w:r>
+      <w:r>
+        <w:rPr>
+          <w:rFonts w:ascii="AngsanaUPC" w:hAnsi="AngsanaUPC" w:cs="AngsanaUPC"/>
+          <w:sz w:val="32"/>
+          <w:szCs w:val="32"/>
+        </w:rPr>
+        <w:tab/>
+        <w:t xml:space="preserve">[Electronic], Vol. </w:t>
+      </w:r>
+      <w:r>
+        <w:rPr>
+          <w:rFonts w:ascii="AngsanaUPC" w:hAnsi="AngsanaUPC" w:cs="AngsanaUPC"/>
+          <w:sz w:val="32"/>
+          <w:szCs w:val="32"/>
+        </w:rPr>
+        <w:fldChar w:fldCharType="begin">
+          <w:ffData>
+            <w:name w:val=""/>
+            <w:enabled/>
+            <w:calcOnExit w:val="0"/>
+            <w:textInput>
+              <w:default w:val="17"/>
+            </w:textInput>
+          </w:ffData>
+        </w:fldChar>
+      </w:r>
+      <w:r>
+        <w:rPr>
+          <w:rFonts w:ascii="AngsanaUPC" w:hAnsi="AngsanaUPC" w:cs="AngsanaUPC"/>
+          <w:sz w:val="32"/>
+          <w:szCs w:val="32"/>
+        </w:rPr>
+        <w:instrText xml:space="preserve"> FORMTEXT </w:instrText>
+      </w:r>
+      <w:r>
+        <w:rPr>
+          <w:rFonts w:ascii="AngsanaUPC" w:hAnsi="AngsanaUPC" w:cs="AngsanaUPC"/>
+          <w:sz w:val="32"/>
+          <w:szCs w:val="32"/>
+        </w:rPr>
+      </w:r>
+      <w:r>
+        <w:rPr>
+          <w:rFonts w:ascii="AngsanaUPC" w:hAnsi="AngsanaUPC" w:cs="AngsanaUPC"/>
+          <w:sz w:val="32"/>
+          <w:szCs w:val="32"/>
+        </w:rPr>
+        <w:fldChar w:fldCharType="separate"/>
+      </w:r>
+      <w:r>
+        <w:rPr>
+          <w:rFonts w:ascii="AngsanaUPC" w:hAnsi="AngsanaUPC" w:cs="AngsanaUPC"/>
+          <w:noProof/>
+          <w:sz w:val="32"/>
+          <w:szCs w:val="32"/>
+        </w:rPr>
+        <w:t>17</w:t>
+      </w:r>
+      <w:r>
+        <w:rPr>
+          <w:rFonts w:ascii="AngsanaUPC" w:hAnsi="AngsanaUPC" w:cs="AngsanaUPC"/>
+          <w:sz w:val="32"/>
+          <w:szCs w:val="32"/>
+        </w:rPr>
+        <w:fldChar w:fldCharType="end"/>
+      </w:r>
+      <w:r>
+        <w:rPr>
+          <w:rFonts w:ascii="AngsanaUPC" w:hAnsi="AngsanaUPC" w:cs="AngsanaUPC"/>
+          <w:sz w:val="32"/>
+          <w:szCs w:val="32"/>
+        </w:rPr>
+        <w:t xml:space="preserve">, No. </w:t>
+      </w:r>
+      <w:r>
+        <w:rPr>
+          <w:rFonts w:ascii="AngsanaUPC" w:hAnsi="AngsanaUPC" w:cs="AngsanaUPC"/>
+          <w:sz w:val="32"/>
+          <w:szCs w:val="32"/>
+        </w:rPr>
+        <w:fldChar w:fldCharType="begin">
+          <w:ffData>
+            <w:name w:val=""/>
+            <w:enabled/>
+            <w:calcOnExit w:val="0"/>
+            <w:textInput>
+              <w:default w:val="3"/>
+            </w:textInput>
+          </w:ffData>
+        </w:fldChar>
+      </w:r>
+      <w:r>
+        <w:rPr>
+          <w:rFonts w:ascii="AngsanaUPC" w:hAnsi="AngsanaUPC" w:cs="AngsanaUPC"/>
+          <w:sz w:val="32"/>
+          <w:szCs w:val="32"/>
+        </w:rPr>
+        <w:instrText xml:space="preserve"> FORMTEXT </w:instrText>
+      </w:r>
+      <w:r>
+        <w:rPr>
+          <w:rFonts w:ascii="AngsanaUPC" w:hAnsi="AngsanaUPC" w:cs="AngsanaUPC"/>
+          <w:sz w:val="32"/>
+          <w:szCs w:val="32"/>
+        </w:rPr>
+      </w:r>
+      <w:r>
+        <w:rPr>
+          <w:rFonts w:ascii="AngsanaUPC" w:hAnsi="AngsanaUPC" w:cs="AngsanaUPC"/>
+          <w:sz w:val="32"/>
+          <w:szCs w:val="32"/>
+        </w:rPr>
+        <w:fldChar w:fldCharType="separate"/>
+      </w:r>
+      <w:r>
+        <w:rPr>
+          <w:rFonts w:ascii="AngsanaUPC" w:hAnsi="AngsanaUPC" w:cs="AngsanaUPC"/>
+          <w:noProof/>
+          <w:sz w:val="32"/>
+          <w:szCs w:val="32"/>
+        </w:rPr>
+        <w:t>3</w:t>
+      </w:r>
+      <w:r>
+        <w:rPr>
+          <w:rFonts w:ascii="AngsanaUPC" w:hAnsi="AngsanaUPC" w:cs="AngsanaUPC"/>
+          <w:sz w:val="32"/>
+          <w:szCs w:val="32"/>
+        </w:rPr>
+        <w:fldChar w:fldCharType="end"/>
+      </w:r>
+      <w:r>
+        <w:rPr>
+          <w:rFonts w:ascii="AngsanaUPC" w:hAnsi="AngsanaUPC" w:cs="AngsanaUPC"/>
+          <w:sz w:val="32"/>
+          <w:szCs w:val="32"/>
+        </w:rPr>
+        <w:t xml:space="preserve">, pp. </w:t>
+      </w:r>
+      <w:r>
+        <w:rPr>
+          <w:rFonts w:ascii="AngsanaUPC" w:hAnsi="AngsanaUPC" w:cs="AngsanaUPC"/>
+          <w:sz w:val="32"/>
+          <w:szCs w:val="32"/>
+        </w:rPr>
+        <w:fldChar w:fldCharType="begin">
+          <w:ffData>
+            <w:name w:val=""/>
+            <w:enabled/>
+            <w:calcOnExit w:val="0"/>
+            <w:textInput>
+              <w:default w:val="47-54"/>
+            </w:textInput>
+          </w:ffData>
+        </w:fldChar>
+      </w:r>
+      <w:r>
+        <w:rPr>
+          <w:rFonts w:ascii="AngsanaUPC" w:hAnsi="AngsanaUPC" w:cs="AngsanaUPC"/>
+          <w:sz w:val="32"/>
+          <w:szCs w:val="32"/>
+        </w:rPr>
+        <w:instrText xml:space="preserve"> FORMTEXT </w:instrText>
+      </w:r>
+      <w:r>
+        <w:rPr>
+          <w:rFonts w:ascii="AngsanaUPC" w:hAnsi="AngsanaUPC" w:cs="AngsanaUPC"/>
+          <w:sz w:val="32"/>
+          <w:szCs w:val="32"/>
+        </w:rPr>
+      </w:r>
+      <w:r>
+        <w:rPr>
+          <w:rFonts w:ascii="AngsanaUPC" w:hAnsi="AngsanaUPC" w:cs="AngsanaUPC"/>
+          <w:sz w:val="32"/>
+          <w:szCs w:val="32"/>
+        </w:rPr>
+        <w:fldChar w:fldCharType="separate"/>
+      </w:r>
+      <w:r>
+        <w:rPr>
+          <w:rFonts w:ascii="AngsanaUPC" w:hAnsi="AngsanaUPC" w:cs="AngsanaUPC"/>
+          <w:noProof/>
+          <w:sz w:val="32"/>
+          <w:szCs w:val="32"/>
+        </w:rPr>
+        <w:t>47-54</w:t>
+      </w:r>
+      <w:r>
+        <w:rPr>
+          <w:rFonts w:ascii="AngsanaUPC" w:hAnsi="AngsanaUPC" w:cs="AngsanaUPC"/>
+          <w:sz w:val="32"/>
+          <w:szCs w:val="32"/>
+        </w:rPr>
+        <w:fldChar w:fldCharType="end"/>
+      </w:r>
+      <w:r>
+        <w:rPr>
+          <w:rFonts w:ascii="AngsanaUPC" w:hAnsi="AngsanaUPC" w:cs="AngsanaUPC"/>
+          <w:sz w:val="32"/>
+          <w:szCs w:val="32"/>
+        </w:rPr>
+        <w:t xml:space="preserve">, </w:t>
+      </w:r>
+      <w:proofErr w:type="gramStart"/>
+      <w:r>
+        <w:rPr>
+          <w:rFonts w:ascii="AngsanaUPC" w:hAnsi="AngsanaUPC" w:cs="AngsanaUPC"/>
+          <w:sz w:val="32"/>
+          <w:szCs w:val="32"/>
+        </w:rPr>
+        <w:t>Available :</w:t>
+      </w:r>
+      <w:proofErr w:type="gramEnd"/>
+      <w:r>
+        <w:rPr>
+          <w:rFonts w:ascii="AngsanaUPC" w:hAnsi="AngsanaUPC" w:cs="AngsanaUPC"/>
+          <w:sz w:val="32"/>
+          <w:szCs w:val="32"/>
+        </w:rPr>
+        <w:t xml:space="preserve"> </w:t>
+      </w:r>
+      <w:r>
+        <w:rPr>
+          <w:rFonts w:ascii="AngsanaUPC" w:hAnsi="AngsanaUPC" w:cs="AngsanaUPC"/>
+          <w:sz w:val="32"/>
+          <w:szCs w:val="32"/>
+        </w:rPr>
+        <w:fldChar w:fldCharType="begin">
+          <w:ffData>
+            <w:name w:val=""/>
+            <w:enabled/>
+            <w:calcOnExit w:val="0"/>
+            <w:textInput>
+              <w:default w:val="Elsevier / Science Direct"/>
+            </w:textInput>
+          </w:ffData>
+        </w:fldChar>
+      </w:r>
+      <w:r>
+        <w:rPr>
+          <w:rFonts w:ascii="AngsanaUPC" w:hAnsi="AngsanaUPC" w:cs="AngsanaUPC"/>
+          <w:sz w:val="32"/>
+          <w:szCs w:val="32"/>
+        </w:rPr>
+        <w:instrText xml:space="preserve"> FORMTEXT </w:instrText>
+      </w:r>
+      <w:r>
+        <w:rPr>
+          <w:rFonts w:ascii="AngsanaUPC" w:hAnsi="AngsanaUPC" w:cs="AngsanaUPC"/>
+          <w:sz w:val="32"/>
+          <w:szCs w:val="32"/>
+        </w:rPr>
+      </w:r>
+      <w:r>
+        <w:rPr>
+          <w:rFonts w:ascii="AngsanaUPC" w:hAnsi="AngsanaUPC" w:cs="AngsanaUPC"/>
+          <w:sz w:val="32"/>
+          <w:szCs w:val="32"/>
+        </w:rPr>
+        <w:fldChar w:fldCharType="separate"/>
+      </w:r>
+      <w:r>
+        <w:rPr>
+          <w:rFonts w:ascii="AngsanaUPC" w:hAnsi="AngsanaUPC" w:cs="AngsanaUPC"/>
+          <w:noProof/>
+          <w:sz w:val="32"/>
+          <w:szCs w:val="32"/>
+        </w:rPr>
+        <w:t>Elsevier / Science Direct</w:t>
+      </w:r>
+      <w:r>
+        <w:rPr>
+          <w:rFonts w:ascii="AngsanaUPC" w:hAnsi="AngsanaUPC" w:cs="AngsanaUPC"/>
+          <w:sz w:val="32"/>
+          <w:szCs w:val="32"/>
+        </w:rPr>
+        <w:fldChar w:fldCharType="end"/>
+      </w:r>
+      <w:r>
+        <w:rPr>
+          <w:rFonts w:ascii="AngsanaUPC" w:hAnsi="AngsanaUPC" w:cs="AngsanaUPC"/>
+          <w:sz w:val="32"/>
+          <w:szCs w:val="32"/>
+        </w:rPr>
+        <w:t xml:space="preserve"> </w:t>
+      </w:r>
+      <w:r>
+        <w:rPr>
+          <w:rFonts w:ascii="AngsanaUPC" w:hAnsi="AngsanaUPC" w:cs="AngsanaUPC"/>
+          <w:sz w:val="32"/>
+          <w:szCs w:val="32"/>
+        </w:rPr>
+        <w:fldChar w:fldCharType="begin">
+          <w:ffData>
+            <w:name w:val=""/>
+            <w:enabled/>
+            <w:calcOnExit w:val="0"/>
+            <w:textInput>
+              <w:default w:val="[2001, October 5]"/>
+            </w:textInput>
+          </w:ffData>
+        </w:fldChar>
+      </w:r>
+      <w:r>
+        <w:rPr>
+          <w:rFonts w:ascii="AngsanaUPC" w:hAnsi="AngsanaUPC" w:cs="AngsanaUPC"/>
+          <w:sz w:val="32"/>
+          <w:szCs w:val="32"/>
+        </w:rPr>
+        <w:instrText xml:space="preserve"> FORMTEXT </w:instrText>
+      </w:r>
+      <w:r>
+        <w:rPr>
+          <w:rFonts w:ascii="AngsanaUPC" w:hAnsi="AngsanaUPC" w:cs="AngsanaUPC"/>
+          <w:sz w:val="32"/>
+          <w:szCs w:val="32"/>
+        </w:rPr>
+      </w:r>
+      <w:r>
+        <w:rPr>
+          <w:rFonts w:ascii="AngsanaUPC" w:hAnsi="AngsanaUPC" w:cs="AngsanaUPC"/>
+          <w:sz w:val="32"/>
+          <w:szCs w:val="32"/>
+        </w:rPr>
+        <w:fldChar w:fldCharType="separate"/>
+      </w:r>
+      <w:r>
+        <w:rPr>
+          <w:rFonts w:ascii="AngsanaUPC" w:hAnsi="AngsanaUPC" w:cs="AngsanaUPC"/>
+          <w:noProof/>
+          <w:sz w:val="32"/>
+          <w:szCs w:val="32"/>
+        </w:rPr>
+        <w:t>[2001, October 5]</w:t>
+      </w:r>
+      <w:r>
+        <w:rPr>
+          <w:rFonts w:ascii="AngsanaUPC" w:hAnsi="AngsanaUPC" w:cs="AngsanaUPC"/>
+          <w:sz w:val="32"/>
+          <w:szCs w:val="32"/>
+        </w:rPr>
+        <w:fldChar w:fldCharType="end"/>
+      </w:r>
+      <w:r>
+        <w:rPr>
+          <w:rFonts w:ascii="AngsanaUPC" w:hAnsi="AngsanaUPC" w:cs="AngsanaUPC"/>
+          <w:sz w:val="32"/>
+          <w:szCs w:val="32"/>
+        </w:rPr>
+        <w:t>.</w:t>
+      </w:r>
+    </w:p>
+    <w:p>
+      <w:pPr>
+        <w:tabs>
+          <w:tab w:val="left" w:pos="397"/>
+        </w:tabs>
+        <w:ind w:right="284"/>
+        <w:rPr>
+          <w:rFonts w:ascii="AngsanaUPC" w:hAnsi="AngsanaUPC" w:cs="AngsanaUPC"/>
+          <w:sz w:val="32"/>
+          <w:szCs w:val="32"/>
+        </w:rPr>
+      </w:pPr>
+    </w:p>
+    <w:p>
+      <w:pPr>
+        <w:tabs>
+          <w:tab w:val="left" w:pos="397"/>
+        </w:tabs>
+        <w:ind w:right="284"/>
+        <w:rPr>
+          <w:rFonts w:ascii="AngsanaUPC" w:hAnsi="AngsanaUPC" w:cs="AngsanaUPC"/>
           <w:sz w:val="32"/>
           <w:szCs w:val="32"/>
         </w:rPr>
@@ -15997,6 +17012,7 @@
           <w:szCs w:val="36"/>
           <w:cs/>
         </w:rPr>
+        <w:lastRenderedPageBreak/>
         <w:t>หนังสือ</w:t>
       </w:r>
     </w:p>
@@ -16216,7 +17232,6 @@
           <w:szCs w:val="32"/>
           <w:cs/>
         </w:rPr>
-        <w:lastRenderedPageBreak/>
         <w:t>-</w:t>
       </w:r>
       <w:r>
@@ -18041,6 +19056,7 @@
           <w:szCs w:val="32"/>
           <w:cs/>
         </w:rPr>
+        <w:lastRenderedPageBreak/>
         <w:t xml:space="preserve">ชื่อผู้เขียนบทความ, ปีที่พิมพ์, </w:t>
       </w:r>
       <w:r>
@@ -18607,8 +19623,8 @@
   <w:abstractNum w:abstractNumId="2">
     <w:nsid w:val="38235A7D"/>
     <w:multiLevelType w:val="hybridMultilevel"/>
-    <w:tmpl w:val="509AB480"/>
-    <w:lvl w:ilvl="0" w:tplc="0409000F">
+    <w:tmpl w:val="EC2AAFA6"/>
+    <w:lvl w:ilvl="0" w:tplc="BB2AAA0E">
       <w:start w:val="1"/>
       <w:numFmt w:val="decimal"/>
       <w:lvlText w:val="%1."/>
@@ -18616,6 +19632,10 @@
       <w:pPr>
         <w:ind w:left="360" w:hanging="360"/>
       </w:pPr>
+      <w:rPr>
+        <w:b w:val="0"/>
+        <w:bCs w:val="0"/>
+      </w:rPr>
     </w:lvl>
     <w:lvl w:ilvl="1" w:tplc="04090019" w:tentative="1">
       <w:start w:val="1"/>

--- a/รูปเล่ม/E1_เอกสารอ้างอิง.docx
+++ b/รูปเล่ม/E1_เอกสารอ้างอิง.docx
@@ -3651,6 +3651,320 @@
           <w:szCs w:val="32"/>
         </w:rPr>
       </w:pPr>
+      <w:r>
+        <w:rPr>
+          <w:rFonts w:ascii="AngsanaUPC" w:hAnsi="AngsanaUPC" w:cs="AngsanaUPC"/>
+          <w:color w:val="000000"/>
+          <w:sz w:val="32"/>
+          <w:szCs w:val="32"/>
+        </w:rPr>
+        <w:t>Xx</w:t>
+      </w:r>
+    </w:p>
+    <w:p>
+      <w:pPr>
+        <w:pStyle w:val="ListParagraph"/>
+        <w:numPr>
+          <w:ilvl w:val="0"/>
+          <w:numId w:val="2"/>
+        </w:numPr>
+        <w:jc w:val="thaiDistribute"/>
+        <w:rPr>
+          <w:rFonts w:ascii="AngsanaUPC" w:hAnsi="AngsanaUPC" w:cs="AngsanaUPC"/>
+          <w:color w:val="000000"/>
+          <w:sz w:val="32"/>
+          <w:szCs w:val="32"/>
+        </w:rPr>
+      </w:pPr>
+      <w:r>
+        <w:rPr>
+          <w:rFonts w:ascii="AngsanaUPC" w:hAnsi="AngsanaUPC" w:cs="AngsanaUPC"/>
+          <w:color w:val="000000"/>
+          <w:sz w:val="32"/>
+          <w:szCs w:val="32"/>
+        </w:rPr>
+        <w:t>Xxx</w:t>
+      </w:r>
+    </w:p>
+    <w:p>
+      <w:pPr>
+        <w:pStyle w:val="ListParagraph"/>
+        <w:numPr>
+          <w:ilvl w:val="0"/>
+          <w:numId w:val="2"/>
+        </w:numPr>
+        <w:jc w:val="thaiDistribute"/>
+        <w:rPr>
+          <w:rFonts w:ascii="AngsanaUPC" w:hAnsi="AngsanaUPC" w:cs="AngsanaUPC"/>
+          <w:color w:val="000000"/>
+          <w:sz w:val="32"/>
+          <w:szCs w:val="32"/>
+        </w:rPr>
+      </w:pPr>
+      <w:r>
+        <w:rPr>
+          <w:rFonts w:ascii="AngsanaUPC" w:hAnsi="AngsanaUPC" w:cs="AngsanaUPC"/>
+          <w:color w:val="000000"/>
+          <w:sz w:val="32"/>
+          <w:szCs w:val="32"/>
+        </w:rPr>
+        <w:t>Xxx</w:t>
+      </w:r>
+    </w:p>
+    <w:p>
+      <w:pPr>
+        <w:pStyle w:val="ListParagraph"/>
+        <w:numPr>
+          <w:ilvl w:val="0"/>
+          <w:numId w:val="2"/>
+        </w:numPr>
+        <w:jc w:val="thaiDistribute"/>
+        <w:rPr>
+          <w:rFonts w:ascii="AngsanaUPC" w:hAnsi="AngsanaUPC" w:cs="AngsanaUPC"/>
+          <w:color w:val="000000"/>
+          <w:sz w:val="32"/>
+          <w:szCs w:val="32"/>
+        </w:rPr>
+      </w:pPr>
+      <w:r>
+        <w:rPr>
+          <w:rFonts w:ascii="AngsanaUPC" w:hAnsi="AngsanaUPC" w:cs="AngsanaUPC"/>
+          <w:color w:val="000000"/>
+          <w:sz w:val="32"/>
+          <w:szCs w:val="32"/>
+        </w:rPr>
+        <w:t>Xxx</w:t>
+      </w:r>
+    </w:p>
+    <w:p>
+      <w:pPr>
+        <w:pStyle w:val="ListParagraph"/>
+        <w:numPr>
+          <w:ilvl w:val="0"/>
+          <w:numId w:val="2"/>
+        </w:numPr>
+        <w:jc w:val="thaiDistribute"/>
+        <w:rPr>
+          <w:rFonts w:ascii="AngsanaUPC" w:hAnsi="AngsanaUPC" w:cs="AngsanaUPC"/>
+          <w:color w:val="000000"/>
+          <w:sz w:val="32"/>
+          <w:szCs w:val="32"/>
+        </w:rPr>
+      </w:pPr>
+      <w:proofErr w:type="spellStart"/>
+      <w:r>
+        <w:rPr>
+          <w:rFonts w:ascii="AngsanaUPC" w:hAnsi="AngsanaUPC" w:cs="AngsanaUPC"/>
+          <w:color w:val="000000"/>
+          <w:sz w:val="32"/>
+          <w:szCs w:val="32"/>
+        </w:rPr>
+        <w:t>Xxxx</w:t>
+      </w:r>
+      <w:proofErr w:type="spellEnd"/>
+    </w:p>
+    <w:p>
+      <w:pPr>
+        <w:pStyle w:val="ListParagraph"/>
+        <w:numPr>
+          <w:ilvl w:val="0"/>
+          <w:numId w:val="2"/>
+        </w:numPr>
+        <w:jc w:val="thaiDistribute"/>
+        <w:rPr>
+          <w:rFonts w:ascii="AngsanaUPC" w:hAnsi="AngsanaUPC" w:cs="AngsanaUPC"/>
+          <w:color w:val="000000"/>
+          <w:sz w:val="32"/>
+          <w:szCs w:val="32"/>
+        </w:rPr>
+      </w:pPr>
+      <w:r>
+        <w:rPr>
+          <w:rFonts w:ascii="AngsanaUPC" w:hAnsi="AngsanaUPC" w:cs="AngsanaUPC"/>
+          <w:color w:val="000000"/>
+          <w:sz w:val="32"/>
+          <w:szCs w:val="32"/>
+        </w:rPr>
+        <w:t>Xxx</w:t>
+      </w:r>
+    </w:p>
+    <w:p>
+      <w:pPr>
+        <w:pStyle w:val="ListParagraph"/>
+        <w:numPr>
+          <w:ilvl w:val="0"/>
+          <w:numId w:val="2"/>
+        </w:numPr>
+        <w:jc w:val="thaiDistribute"/>
+        <w:rPr>
+          <w:rFonts w:ascii="AngsanaUPC" w:hAnsi="AngsanaUPC" w:cs="AngsanaUPC"/>
+          <w:color w:val="000000"/>
+          <w:sz w:val="32"/>
+          <w:szCs w:val="32"/>
+        </w:rPr>
+      </w:pPr>
+      <w:r>
+        <w:rPr>
+          <w:rFonts w:ascii="AngsanaUPC" w:hAnsi="AngsanaUPC" w:cs="AngsanaUPC"/>
+          <w:color w:val="000000"/>
+          <w:sz w:val="32"/>
+          <w:szCs w:val="32"/>
+        </w:rPr>
+        <w:lastRenderedPageBreak/>
+        <w:t>Xxx</w:t>
+      </w:r>
+    </w:p>
+    <w:p>
+      <w:pPr>
+        <w:pStyle w:val="ListParagraph"/>
+        <w:numPr>
+          <w:ilvl w:val="0"/>
+          <w:numId w:val="2"/>
+        </w:numPr>
+        <w:jc w:val="thaiDistribute"/>
+        <w:rPr>
+          <w:rFonts w:ascii="AngsanaUPC" w:hAnsi="AngsanaUPC" w:cs="AngsanaUPC"/>
+          <w:color w:val="000000"/>
+          <w:sz w:val="32"/>
+          <w:szCs w:val="32"/>
+        </w:rPr>
+      </w:pPr>
+      <w:r>
+        <w:rPr>
+          <w:rFonts w:ascii="AngsanaUPC" w:hAnsi="AngsanaUPC" w:cs="AngsanaUPC"/>
+          <w:color w:val="000000"/>
+          <w:sz w:val="32"/>
+          <w:szCs w:val="32"/>
+        </w:rPr>
+        <w:t>Xxx</w:t>
+      </w:r>
+    </w:p>
+    <w:p>
+      <w:pPr>
+        <w:pStyle w:val="ListParagraph"/>
+        <w:numPr>
+          <w:ilvl w:val="0"/>
+          <w:numId w:val="2"/>
+        </w:numPr>
+        <w:jc w:val="thaiDistribute"/>
+        <w:rPr>
+          <w:rFonts w:ascii="AngsanaUPC" w:hAnsi="AngsanaUPC" w:cs="AngsanaUPC"/>
+          <w:color w:val="000000"/>
+          <w:sz w:val="32"/>
+          <w:szCs w:val="32"/>
+        </w:rPr>
+      </w:pPr>
+      <w:r>
+        <w:rPr>
+          <w:rFonts w:ascii="AngsanaUPC" w:hAnsi="AngsanaUPC" w:cs="AngsanaUPC"/>
+          <w:color w:val="000000"/>
+          <w:sz w:val="32"/>
+          <w:szCs w:val="32"/>
+        </w:rPr>
+        <w:t>Xxx</w:t>
+      </w:r>
+    </w:p>
+    <w:p>
+      <w:pPr>
+        <w:pStyle w:val="ListParagraph"/>
+        <w:numPr>
+          <w:ilvl w:val="0"/>
+          <w:numId w:val="2"/>
+        </w:numPr>
+        <w:jc w:val="thaiDistribute"/>
+        <w:rPr>
+          <w:rFonts w:ascii="AngsanaUPC" w:hAnsi="AngsanaUPC" w:cs="AngsanaUPC"/>
+          <w:color w:val="000000"/>
+          <w:sz w:val="32"/>
+          <w:szCs w:val="32"/>
+        </w:rPr>
+      </w:pPr>
+      <w:r>
+        <w:rPr>
+          <w:rFonts w:ascii="AngsanaUPC" w:hAnsi="AngsanaUPC" w:cs="AngsanaUPC"/>
+          <w:color w:val="000000"/>
+          <w:sz w:val="32"/>
+          <w:szCs w:val="32"/>
+        </w:rPr>
+        <w:t>Xxx</w:t>
+      </w:r>
+    </w:p>
+    <w:p>
+      <w:pPr>
+        <w:pStyle w:val="ListParagraph"/>
+        <w:numPr>
+          <w:ilvl w:val="0"/>
+          <w:numId w:val="2"/>
+        </w:numPr>
+        <w:jc w:val="thaiDistribute"/>
+        <w:rPr>
+          <w:rFonts w:ascii="AngsanaUPC" w:hAnsi="AngsanaUPC" w:cs="AngsanaUPC"/>
+          <w:color w:val="000000"/>
+          <w:sz w:val="32"/>
+          <w:szCs w:val="32"/>
+        </w:rPr>
+      </w:pPr>
+      <w:r>
+        <w:rPr>
+          <w:rFonts w:ascii="AngsanaUPC" w:hAnsi="AngsanaUPC" w:cs="AngsanaUPC"/>
+          <w:color w:val="000000"/>
+          <w:sz w:val="32"/>
+          <w:szCs w:val="32"/>
+        </w:rPr>
+        <w:t>Xx</w:t>
+      </w:r>
+    </w:p>
+    <w:p>
+      <w:pPr>
+        <w:pStyle w:val="ListParagraph"/>
+        <w:numPr>
+          <w:ilvl w:val="0"/>
+          <w:numId w:val="2"/>
+        </w:numPr>
+        <w:jc w:val="thaiDistribute"/>
+        <w:rPr>
+          <w:rFonts w:ascii="AngsanaUPC" w:hAnsi="AngsanaUPC" w:cs="AngsanaUPC"/>
+          <w:color w:val="000000"/>
+          <w:sz w:val="32"/>
+          <w:szCs w:val="32"/>
+        </w:rPr>
+      </w:pPr>
+      <w:r>
+        <w:rPr>
+          <w:rFonts w:ascii="AngsanaUPC" w:hAnsi="AngsanaUPC" w:cs="AngsanaUPC"/>
+          <w:color w:val="000000"/>
+          <w:sz w:val="32"/>
+          <w:szCs w:val="32"/>
+        </w:rPr>
+        <w:t>Xxx</w:t>
+      </w:r>
+    </w:p>
+    <w:p>
+      <w:pPr>
+        <w:pStyle w:val="ListParagraph"/>
+        <w:numPr>
+          <w:ilvl w:val="0"/>
+          <w:numId w:val="2"/>
+        </w:numPr>
+        <w:jc w:val="thaiDistribute"/>
+        <w:rPr>
+          <w:rFonts w:ascii="AngsanaUPC" w:hAnsi="AngsanaUPC" w:cs="AngsanaUPC"/>
+          <w:color w:val="000000"/>
+          <w:sz w:val="32"/>
+          <w:szCs w:val="32"/>
+        </w:rPr>
+      </w:pPr>
+      <w:r>
+        <w:rPr>
+          <w:rFonts w:ascii="AngsanaUPC" w:hAnsi="AngsanaUPC" w:cs="AngsanaUPC"/>
+          <w:color w:val="000000"/>
+          <w:sz w:val="32"/>
+          <w:szCs w:val="32"/>
+        </w:rPr>
+        <w:t>xx</w:t>
+      </w:r>
+      <w:bookmarkStart w:id="0" w:name="_GoBack"/>
+      <w:bookmarkEnd w:id="0"/>
     </w:p>
     <w:p>
       <w:pPr>
@@ -3684,8 +3998,6 @@
           <w:szCs w:val="32"/>
         </w:rPr>
       </w:pPr>
-      <w:bookmarkStart w:id="0" w:name="_GoBack"/>
-      <w:bookmarkEnd w:id="0"/>
     </w:p>
     <w:sectPr>
       <w:pgSz w:w="11907" w:h="16840" w:code="9"/>

--- a/รูปเล่ม/E1_เอกสารอ้างอิง.docx
+++ b/รูปเล่ม/E1_เอกสารอ้างอิง.docx
@@ -4,7 +4,6 @@
   <w:body>
     <w:p>
       <w:pPr>
-        <w:jc w:val="center"/>
         <w:rPr>
           <w:rFonts w:ascii="AngsanaUPC" w:hAnsi="AngsanaUPC" w:cs="AngsanaUPC"/>
           <w:b/>
@@ -27,39 +26,14 @@
     </w:p>
     <w:p>
       <w:pPr>
-        <w:jc w:val="center"/>
         <w:rPr>
           <w:rFonts w:ascii="AngsanaUPC" w:hAnsi="AngsanaUPC" w:cs="AngsanaUPC"/>
           <w:sz w:val="44"/>
           <w:szCs w:val="44"/>
         </w:rPr>
       </w:pPr>
-    </w:p>
-    <w:p>
-      <w:pPr>
-        <w:rPr>
-          <w:rFonts w:ascii="AngsanaUPC" w:hAnsi="AngsanaUPC" w:cs="AngsanaUPC"/>
-          <w:sz w:val="32"/>
-          <w:szCs w:val="32"/>
-        </w:rPr>
-      </w:pPr>
-      <w:r>
-        <w:rPr>
-          <w:rFonts w:ascii="AngsanaUPC" w:hAnsi="AngsanaUPC" w:cs="AngsanaUPC" w:hint="cs"/>
-          <w:sz w:val="32"/>
-          <w:szCs w:val="32"/>
-          <w:cs/>
-        </w:rPr>
-        <w:t xml:space="preserve">บทที่ </w:t>
-      </w:r>
-      <w:r>
-        <w:rPr>
-          <w:rFonts w:ascii="AngsanaUPC" w:hAnsi="AngsanaUPC" w:cs="AngsanaUPC"/>
-          <w:sz w:val="32"/>
-          <w:szCs w:val="32"/>
-        </w:rPr>
-        <w:t>1</w:t>
-      </w:r>
+      <w:bookmarkStart w:id="0" w:name="_GoBack"/>
+      <w:bookmarkEnd w:id="0"/>
     </w:p>
     <w:p>
       <w:pPr>
@@ -68,7 +42,6 @@
           <w:ilvl w:val="0"/>
           <w:numId w:val="2"/>
         </w:numPr>
-        <w:jc w:val="thaiDistribute"/>
         <w:rPr>
           <w:rFonts w:ascii="AngsanaUPC" w:hAnsi="AngsanaUPC" w:cs="AngsanaUPC"/>
           <w:color w:val="000000"/>
@@ -235,7 +208,6 @@
           <w:ilvl w:val="0"/>
           <w:numId w:val="2"/>
         </w:numPr>
-        <w:jc w:val="thaiDistribute"/>
         <w:rPr>
           <w:rFonts w:ascii="AngsanaUPC" w:hAnsi="AngsanaUPC" w:cs="AngsanaUPC"/>
           <w:color w:val="000000"/>
@@ -432,7 +404,6 @@
           <w:ilvl w:val="0"/>
           <w:numId w:val="2"/>
         </w:numPr>
-        <w:jc w:val="thaiDistribute"/>
         <w:rPr>
           <w:rFonts w:ascii="AngsanaUPC" w:hAnsi="AngsanaUPC" w:cs="AngsanaUPC"/>
           <w:color w:val="000000"/>
@@ -609,7 +580,6 @@
           <w:ilvl w:val="0"/>
           <w:numId w:val="2"/>
         </w:numPr>
-        <w:jc w:val="thaiDistribute"/>
         <w:rPr>
           <w:rFonts w:ascii="Angsana New" w:hAnsi="Angsana New"/>
           <w:b/>
@@ -894,7 +864,6 @@
           <w:ilvl w:val="0"/>
           <w:numId w:val="2"/>
         </w:numPr>
-        <w:jc w:val="thaiDistribute"/>
         <w:rPr>
           <w:rFonts w:ascii="AngsanaUPC" w:hAnsi="AngsanaUPC" w:cs="AngsanaUPC"/>
           <w:color w:val="000000"/>
@@ -990,7 +959,6 @@
           <w:ilvl w:val="0"/>
           <w:numId w:val="2"/>
         </w:numPr>
-        <w:jc w:val="thaiDistribute"/>
         <w:rPr>
           <w:rFonts w:ascii="AngsanaUPC" w:hAnsi="AngsanaUPC" w:cs="AngsanaUPC"/>
           <w:color w:val="000000"/>
@@ -1053,7 +1021,6 @@
       <w:pPr>
         <w:pStyle w:val="ListParagraph"/>
         <w:ind w:left="360"/>
-        <w:jc w:val="thaiDistribute"/>
         <w:rPr>
           <w:rFonts w:ascii="AngsanaUPC" w:hAnsi="AngsanaUPC" w:cs="AngsanaUPC"/>
           <w:color w:val="000000"/>
@@ -1107,7 +1074,6 @@
           <w:ilvl w:val="0"/>
           <w:numId w:val="2"/>
         </w:numPr>
-        <w:jc w:val="thaiDistribute"/>
         <w:rPr>
           <w:rFonts w:ascii="AngsanaUPC" w:hAnsi="AngsanaUPC" w:cs="AngsanaUPC"/>
           <w:color w:val="000000"/>
@@ -1227,7 +1193,6 @@
           <w:ilvl w:val="0"/>
           <w:numId w:val="2"/>
         </w:numPr>
-        <w:jc w:val="thaiDistribute"/>
         <w:rPr>
           <w:rFonts w:ascii="AngsanaUPC" w:hAnsi="AngsanaUPC" w:cs="AngsanaUPC"/>
           <w:color w:val="000000"/>
@@ -1302,7 +1267,6 @@
       <w:pPr>
         <w:pStyle w:val="ListParagraph"/>
         <w:ind w:left="360"/>
-        <w:jc w:val="thaiDistribute"/>
         <w:rPr>
           <w:rFonts w:ascii="AngsanaUPC" w:hAnsi="AngsanaUPC" w:cs="AngsanaUPC"/>
           <w:color w:val="000000"/>
@@ -1365,7 +1329,6 @@
           <w:ilvl w:val="0"/>
           <w:numId w:val="2"/>
         </w:numPr>
-        <w:jc w:val="thaiDistribute"/>
         <w:rPr>
           <w:rFonts w:ascii="AngsanaUPC" w:hAnsi="AngsanaUPC" w:cs="AngsanaUPC"/>
           <w:color w:val="000000"/>
@@ -1572,7 +1535,6 @@
           <w:ilvl w:val="0"/>
           <w:numId w:val="2"/>
         </w:numPr>
-        <w:jc w:val="thaiDistribute"/>
         <w:rPr>
           <w:rFonts w:ascii="AngsanaUPC" w:hAnsi="AngsanaUPC" w:cs="AngsanaUPC"/>
           <w:color w:val="000000"/>
@@ -1703,7 +1665,6 @@
       <w:pPr>
         <w:pStyle w:val="ListParagraph"/>
         <w:ind w:left="360"/>
-        <w:jc w:val="thaiDistribute"/>
         <w:rPr>
           <w:rFonts w:ascii="AngsanaUPC" w:hAnsi="AngsanaUPC" w:cs="AngsanaUPC"/>
           <w:color w:val="000000"/>
@@ -1821,17 +1782,15 @@
         </w:rPr>
         <w:t xml:space="preserve">Online], </w:t>
       </w:r>
-      <w:proofErr w:type="gramStart"/>
-      <w:r>
-        <w:rPr>
-          <w:rFonts w:ascii="AngsanaUPC" w:hAnsi="AngsanaUPC" w:cs="AngsanaUPC"/>
-          <w:color w:val="000000"/>
-          <w:sz w:val="32"/>
-          <w:szCs w:val="32"/>
-        </w:rPr>
-        <w:t>Available :</w:t>
-      </w:r>
-      <w:proofErr w:type="gramEnd"/>
+      <w:r>
+        <w:rPr>
+          <w:rFonts w:ascii="AngsanaUPC" w:hAnsi="AngsanaUPC" w:cs="AngsanaUPC"/>
+          <w:color w:val="000000"/>
+          <w:sz w:val="32"/>
+          <w:szCs w:val="32"/>
+        </w:rPr>
+        <w:t>Available:</w:t>
+      </w:r>
       <w:r>
         <w:t xml:space="preserve"> </w:t>
       </w:r>
@@ -1879,7 +1838,6 @@
           <w:ilvl w:val="0"/>
           <w:numId w:val="2"/>
         </w:numPr>
-        <w:jc w:val="thaiDistribute"/>
         <w:rPr>
           <w:rFonts w:ascii="AngsanaUPC" w:hAnsi="AngsanaUPC" w:cs="AngsanaUPC"/>
           <w:color w:val="000000"/>
@@ -2240,7 +2198,6 @@
           <w:ilvl w:val="0"/>
           <w:numId w:val="2"/>
         </w:numPr>
-        <w:jc w:val="thaiDistribute"/>
         <w:rPr>
           <w:rFonts w:ascii="AngsanaUPC" w:hAnsi="AngsanaUPC" w:cs="AngsanaUPC"/>
           <w:color w:val="000000"/>
@@ -2403,7 +2360,6 @@
           <w:ilvl w:val="0"/>
           <w:numId w:val="2"/>
         </w:numPr>
-        <w:jc w:val="thaiDistribute"/>
         <w:rPr>
           <w:rFonts w:ascii="AngsanaUPC" w:hAnsi="AngsanaUPC" w:cs="AngsanaUPC"/>
           <w:color w:val="000000"/>
@@ -2604,7 +2560,6 @@
           <w:ilvl w:val="0"/>
           <w:numId w:val="2"/>
         </w:numPr>
-        <w:jc w:val="thaiDistribute"/>
         <w:rPr>
           <w:rFonts w:ascii="AngsanaUPC" w:hAnsi="AngsanaUPC" w:cs="AngsanaUPC"/>
           <w:color w:val="000000"/>
@@ -3362,7 +3317,6 @@
           <w:ilvl w:val="0"/>
           <w:numId w:val="2"/>
         </w:numPr>
-        <w:jc w:val="thaiDistribute"/>
         <w:rPr>
           <w:rFonts w:ascii="AngsanaUPC" w:hAnsi="AngsanaUPC" w:cs="AngsanaUPC"/>
           <w:color w:val="000000"/>
@@ -3458,14 +3412,165 @@
           <w:ilvl w:val="0"/>
           <w:numId w:val="2"/>
         </w:numPr>
-        <w:jc w:val="thaiDistribute"/>
-        <w:rPr>
-          <w:rFonts w:ascii="AngsanaUPC" w:hAnsi="AngsanaUPC" w:cs="AngsanaUPC"/>
-          <w:color w:val="000000"/>
-          <w:sz w:val="32"/>
-          <w:szCs w:val="32"/>
-        </w:rPr>
-      </w:pPr>
+        <w:rPr>
+          <w:rFonts w:ascii="AngsanaUPC" w:hAnsi="AngsanaUPC" w:cs="AngsanaUPC"/>
+          <w:color w:val="000000"/>
+          <w:sz w:val="32"/>
+          <w:szCs w:val="32"/>
+        </w:rPr>
+      </w:pPr>
+      <w:r>
+        <w:rPr>
+          <w:rFonts w:ascii="AngsanaUPC" w:hAnsi="AngsanaUPC" w:cs="AngsanaUPC"/>
+          <w:color w:val="000000"/>
+          <w:sz w:val="32"/>
+          <w:szCs w:val="32"/>
+          <w:cs/>
+        </w:rPr>
+        <w:t>ชุลีกร กิตติ</w:t>
+      </w:r>
+      <w:proofErr w:type="spellStart"/>
+      <w:r>
+        <w:rPr>
+          <w:rFonts w:ascii="AngsanaUPC" w:hAnsi="AngsanaUPC" w:cs="AngsanaUPC"/>
+          <w:color w:val="000000"/>
+          <w:sz w:val="32"/>
+          <w:szCs w:val="32"/>
+          <w:cs/>
+        </w:rPr>
+        <w:t>กูล</w:t>
+      </w:r>
+      <w:proofErr w:type="spellEnd"/>
+      <w:r>
+        <w:rPr>
+          <w:rFonts w:ascii="AngsanaUPC" w:hAnsi="AngsanaUPC" w:cs="AngsanaUPC"/>
+          <w:color w:val="000000"/>
+          <w:sz w:val="32"/>
+          <w:szCs w:val="32"/>
+        </w:rPr>
+        <w:t xml:space="preserve">, 2556, </w:t>
+      </w:r>
+      <w:r>
+        <w:rPr>
+          <w:rFonts w:ascii="AngsanaUPC" w:hAnsi="AngsanaUPC" w:cs="AngsanaUPC"/>
+          <w:b/>
+          <w:bCs/>
+          <w:color w:val="000000"/>
+          <w:sz w:val="32"/>
+          <w:szCs w:val="32"/>
+          <w:cs/>
+        </w:rPr>
+        <w:t>การถอดคำแบบถ่ายเสียงสำหรับชื่อบุคคลภาษาไทยที่เขียนด้วยอักษรโรมัน</w:t>
+      </w:r>
+      <w:r>
+        <w:rPr>
+          <w:rFonts w:ascii="AngsanaUPC" w:hAnsi="AngsanaUPC" w:cs="AngsanaUPC"/>
+          <w:color w:val="000000"/>
+          <w:sz w:val="32"/>
+          <w:szCs w:val="32"/>
+        </w:rPr>
+        <w:t xml:space="preserve">, </w:t>
+      </w:r>
+      <w:r>
+        <w:rPr>
+          <w:rFonts w:ascii="AngsanaUPC" w:hAnsi="AngsanaUPC" w:cs="AngsanaUPC" w:hint="cs"/>
+          <w:color w:val="000000"/>
+          <w:sz w:val="32"/>
+          <w:szCs w:val="32"/>
+          <w:cs/>
+        </w:rPr>
+        <w:t xml:space="preserve"> วิทยานิพนธ์ปริญญา</w:t>
+      </w:r>
+      <w:r>
+        <w:rPr>
+          <w:rFonts w:ascii="AngsanaUPC" w:hAnsi="AngsanaUPC" w:cs="AngsanaUPC" w:hint="cs"/>
+          <w:color w:val="000000"/>
+          <w:sz w:val="32"/>
+          <w:szCs w:val="32"/>
+          <w:cs/>
+        </w:rPr>
+        <w:t>วิทยา</w:t>
+      </w:r>
+      <w:r>
+        <w:rPr>
+          <w:rFonts w:ascii="AngsanaUPC" w:hAnsi="AngsanaUPC" w:cs="AngsanaUPC"/>
+          <w:color w:val="000000"/>
+          <w:sz w:val="32"/>
+          <w:szCs w:val="32"/>
+          <w:cs/>
+        </w:rPr>
+        <w:t>ศาสตรมหาบัณฑิต</w:t>
+      </w:r>
+      <w:r>
+        <w:rPr>
+          <w:rFonts w:ascii="AngsanaUPC" w:hAnsi="AngsanaUPC" w:cs="AngsanaUPC"/>
+          <w:color w:val="000000"/>
+          <w:sz w:val="32"/>
+          <w:szCs w:val="32"/>
+          <w:cs/>
+        </w:rPr>
+        <w:t>สาขาวิ</w:t>
+      </w:r>
+      <w:r>
+        <w:rPr>
+          <w:rFonts w:ascii="AngsanaUPC" w:hAnsi="AngsanaUPC" w:cs="AngsanaUPC"/>
+          <w:color w:val="000000"/>
+          <w:sz w:val="32"/>
+          <w:szCs w:val="32"/>
+          <w:cs/>
+        </w:rPr>
+        <w:t xml:space="preserve">ชาวิทยาศาสตร์คอมพิวเตอร์ </w:t>
+      </w:r>
+      <w:r>
+        <w:rPr>
+          <w:rFonts w:ascii="AngsanaUPC" w:hAnsi="AngsanaUPC" w:cs="AngsanaUPC"/>
+          <w:color w:val="000000"/>
+          <w:sz w:val="32"/>
+          <w:szCs w:val="32"/>
+          <w:cs/>
+        </w:rPr>
+        <w:t>ภาควิชา</w:t>
+      </w:r>
+      <w:r>
+        <w:rPr>
+          <w:rFonts w:ascii="AngsanaUPC" w:hAnsi="AngsanaUPC" w:cs="AngsanaUPC" w:hint="cs"/>
+          <w:color w:val="000000"/>
+          <w:sz w:val="32"/>
+          <w:szCs w:val="32"/>
+          <w:cs/>
+        </w:rPr>
+        <w:t>วิศวกรรม</w:t>
+      </w:r>
+      <w:r>
+        <w:rPr>
+          <w:rFonts w:ascii="AngsanaUPC" w:hAnsi="AngsanaUPC" w:cs="AngsanaUPC"/>
+          <w:color w:val="000000"/>
+          <w:sz w:val="32"/>
+          <w:szCs w:val="32"/>
+          <w:cs/>
+        </w:rPr>
+        <w:t>คอมพิวเตอร์</w:t>
+      </w:r>
+      <w:r>
+        <w:rPr>
+          <w:rFonts w:ascii="AngsanaUPC" w:hAnsi="AngsanaUPC" w:cs="AngsanaUPC" w:hint="cs"/>
+          <w:color w:val="000000"/>
+          <w:sz w:val="32"/>
+          <w:szCs w:val="32"/>
+          <w:cs/>
+        </w:rPr>
+        <w:t xml:space="preserve"> </w:t>
+      </w:r>
+      <w:r>
+        <w:rPr>
+          <w:rFonts w:ascii="AngsanaUPC" w:hAnsi="AngsanaUPC" w:cs="AngsanaUPC"/>
+          <w:color w:val="000000"/>
+          <w:sz w:val="32"/>
+          <w:szCs w:val="32"/>
+          <w:cs/>
+        </w:rPr>
+        <w:t>จุฬาลงกรณ์มหาวิทยาลัย</w:t>
+      </w:r>
     </w:p>
     <w:p>
       <w:pPr>
@@ -3474,166 +3579,223 @@
           <w:ilvl w:val="0"/>
           <w:numId w:val="2"/>
         </w:numPr>
-        <w:jc w:val="thaiDistribute"/>
-        <w:rPr>
-          <w:rFonts w:ascii="AngsanaUPC" w:hAnsi="AngsanaUPC" w:cs="AngsanaUPC"/>
-          <w:color w:val="000000"/>
-          <w:sz w:val="32"/>
-          <w:szCs w:val="32"/>
-        </w:rPr>
-      </w:pPr>
-      <w:r>
-        <w:rPr>
-          <w:rFonts w:ascii="AngsanaUPC" w:hAnsi="AngsanaUPC" w:cs="AngsanaUPC"/>
-          <w:color w:val="000000"/>
-          <w:sz w:val="32"/>
-          <w:szCs w:val="32"/>
-          <w:cs/>
-        </w:rPr>
-        <w:t>อัจฉรา</w:t>
+        <w:tabs>
+          <w:tab w:val="left" w:pos="227"/>
+        </w:tabs>
+        <w:rPr>
+          <w:rFonts w:ascii="Angsana New" w:hAnsi="Angsana New" w:hint="cs"/>
+          <w:sz w:val="32"/>
+          <w:szCs w:val="32"/>
+        </w:rPr>
+      </w:pPr>
+      <w:r>
+        <w:rPr>
+          <w:rFonts w:ascii="Angsana New" w:hAnsi="Angsana New"/>
+          <w:sz w:val="32"/>
+          <w:szCs w:val="32"/>
+          <w:cs/>
+        </w:rPr>
+        <w:t>วินัย มาลีลัยและ</w:t>
       </w:r>
       <w:proofErr w:type="spellStart"/>
       <w:r>
         <w:rPr>
-          <w:rFonts w:ascii="AngsanaUPC" w:hAnsi="AngsanaUPC" w:cs="AngsanaUPC"/>
-          <w:color w:val="000000"/>
-          <w:sz w:val="32"/>
-          <w:szCs w:val="32"/>
-          <w:cs/>
-        </w:rPr>
-        <w:t>ภรณ์</w:t>
+          <w:rFonts w:ascii="Angsana New" w:hAnsi="Angsana New"/>
+          <w:sz w:val="32"/>
+          <w:szCs w:val="32"/>
+          <w:cs/>
+        </w:rPr>
+        <w:t>พุธษ</w:t>
       </w:r>
       <w:proofErr w:type="spellEnd"/>
       <w:r>
         <w:rPr>
-          <w:rFonts w:ascii="AngsanaUPC" w:hAnsi="AngsanaUPC" w:cs="AngsanaUPC"/>
-          <w:color w:val="000000"/>
-          <w:sz w:val="32"/>
-          <w:szCs w:val="32"/>
-          <w:cs/>
-        </w:rPr>
-        <w:t xml:space="preserve"> ธาตุวิสัย</w:t>
-      </w:r>
-      <w:r>
-        <w:rPr>
-          <w:rFonts w:ascii="AngsanaUPC" w:hAnsi="AngsanaUPC" w:cs="AngsanaUPC"/>
-          <w:color w:val="000000"/>
-          <w:sz w:val="32"/>
-          <w:szCs w:val="32"/>
-        </w:rPr>
-        <w:t xml:space="preserve">, 2556, </w:t>
-      </w:r>
-      <w:r>
-        <w:rPr>
-          <w:rFonts w:ascii="AngsanaUPC" w:hAnsi="AngsanaUPC" w:cs="AngsanaUPC"/>
-          <w:b/>
-          <w:bCs/>
-          <w:color w:val="000000"/>
-          <w:sz w:val="32"/>
-          <w:szCs w:val="32"/>
-          <w:cs/>
-        </w:rPr>
-        <w:t>การศึกษาวิเคราะห์คีตโควินทกาวยะ</w:t>
-      </w:r>
-      <w:r>
-        <w:rPr>
-          <w:rFonts w:ascii="AngsanaUPC" w:hAnsi="AngsanaUPC" w:cs="AngsanaUPC"/>
-          <w:color w:val="000000"/>
-          <w:sz w:val="32"/>
-          <w:szCs w:val="32"/>
+          <w:rFonts w:ascii="Angsana New" w:hAnsi="Angsana New"/>
+          <w:sz w:val="32"/>
+          <w:szCs w:val="32"/>
+          <w:cs/>
+        </w:rPr>
+        <w:t xml:space="preserve">ดี </w:t>
+      </w:r>
+      <w:proofErr w:type="spellStart"/>
+      <w:r>
+        <w:rPr>
+          <w:rFonts w:ascii="Angsana New" w:hAnsi="Angsana New"/>
+          <w:sz w:val="32"/>
+          <w:szCs w:val="32"/>
+          <w:cs/>
+        </w:rPr>
+        <w:t>ศิ</w:t>
+      </w:r>
+      <w:proofErr w:type="spellEnd"/>
+      <w:r>
+        <w:rPr>
+          <w:rFonts w:ascii="Angsana New" w:hAnsi="Angsana New"/>
+          <w:sz w:val="32"/>
+          <w:szCs w:val="32"/>
+          <w:cs/>
+        </w:rPr>
+        <w:t>ริแสงตระกูล</w:t>
+      </w:r>
+      <w:r>
+        <w:rPr>
+          <w:rFonts w:ascii="Angsana New" w:hAnsi="Angsana New" w:hint="cs"/>
+          <w:sz w:val="32"/>
+          <w:szCs w:val="32"/>
+          <w:cs/>
         </w:rPr>
         <w:t xml:space="preserve">, </w:t>
       </w:r>
       <w:r>
         <w:rPr>
-          <w:rFonts w:ascii="AngsanaUPC" w:hAnsi="AngsanaUPC" w:cs="AngsanaUPC" w:hint="cs"/>
-          <w:color w:val="000000"/>
-          <w:sz w:val="32"/>
-          <w:szCs w:val="32"/>
-          <w:cs/>
-        </w:rPr>
-        <w:t xml:space="preserve"> วิทยานิพนธ์ปริญญา</w:t>
+          <w:rFonts w:ascii="Angsana New" w:hAnsi="Angsana New"/>
+          <w:sz w:val="32"/>
+          <w:szCs w:val="32"/>
+        </w:rPr>
+        <w:t>2557</w:t>
+      </w:r>
+      <w:r>
+        <w:rPr>
+          <w:rFonts w:ascii="Angsana New" w:hAnsi="Angsana New" w:hint="cs"/>
+          <w:sz w:val="32"/>
+          <w:szCs w:val="32"/>
+          <w:cs/>
+        </w:rPr>
+        <w:t xml:space="preserve">, </w:t>
+      </w:r>
+      <w:r>
+        <w:rPr>
+          <w:rFonts w:ascii="Angsana New" w:hAnsi="Angsana New"/>
+          <w:b/>
+          <w:bCs/>
+          <w:sz w:val="32"/>
+          <w:szCs w:val="32"/>
+          <w:cs/>
+        </w:rPr>
+        <w:t>การแปลงภาษาบาลีอักษรไทย</w:t>
       </w:r>
       <w:proofErr w:type="spellStart"/>
       <w:r>
         <w:rPr>
-          <w:rFonts w:ascii="AngsanaUPC" w:hAnsi="AngsanaUPC" w:cs="AngsanaUPC" w:hint="cs"/>
-          <w:color w:val="000000"/>
-          <w:sz w:val="32"/>
-          <w:szCs w:val="32"/>
-          <w:cs/>
-        </w:rPr>
-        <w:t>ศิลป</w:t>
+          <w:rFonts w:ascii="Angsana New" w:hAnsi="Angsana New"/>
+          <w:b/>
+          <w:bCs/>
+          <w:sz w:val="32"/>
+          <w:szCs w:val="32"/>
+          <w:cs/>
+        </w:rPr>
+        <w:t>เป็นสัท</w:t>
       </w:r>
       <w:proofErr w:type="spellEnd"/>
       <w:r>
         <w:rPr>
-          <w:rFonts w:ascii="AngsanaUPC" w:hAnsi="AngsanaUPC" w:cs="AngsanaUPC"/>
-          <w:color w:val="000000"/>
-          <w:sz w:val="32"/>
-          <w:szCs w:val="32"/>
-        </w:rPr>
-        <w:t>-</w:t>
-      </w:r>
-      <w:r>
-        <w:rPr>
-          <w:rFonts w:ascii="AngsanaUPC" w:hAnsi="AngsanaUPC" w:cs="AngsanaUPC"/>
-          <w:color w:val="000000"/>
-          <w:sz w:val="32"/>
-          <w:szCs w:val="32"/>
-          <w:cs/>
-        </w:rPr>
-        <w:t>ศาสตรมหาบัณฑิตสาขาวิชาภาษาสันสกฤต</w:t>
-      </w:r>
-      <w:r>
-        <w:rPr>
-          <w:rFonts w:ascii="AngsanaUPC" w:hAnsi="AngsanaUPC" w:cs="AngsanaUPC" w:hint="cs"/>
-          <w:color w:val="000000"/>
+          <w:rFonts w:ascii="Angsana New" w:hAnsi="Angsana New"/>
+          <w:b/>
+          <w:bCs/>
+          <w:sz w:val="32"/>
+          <w:szCs w:val="32"/>
+          <w:cs/>
+        </w:rPr>
+        <w:t>อักษร</w:t>
+      </w:r>
+      <w:r>
+        <w:rPr>
+          <w:rFonts w:ascii="Angsana New" w:hAnsi="Angsana New" w:hint="cs"/>
+          <w:sz w:val="32"/>
+          <w:szCs w:val="32"/>
+          <w:cs/>
+        </w:rPr>
+        <w:t>,</w:t>
+      </w:r>
+      <w:r>
+        <w:rPr>
+          <w:rFonts w:ascii="Angsana New" w:hAnsi="Angsana New"/>
+          <w:sz w:val="32"/>
+          <w:szCs w:val="32"/>
+          <w:cs/>
+        </w:rPr>
+        <w:t>วารสารวิทยาศาสตร</w:t>
+      </w:r>
+      <w:r>
+        <w:rPr>
+          <w:rFonts w:ascii="Angsana New" w:hAnsi="Angsana New" w:hint="cs"/>
+          <w:sz w:val="32"/>
+          <w:szCs w:val="32"/>
+          <w:cs/>
+        </w:rPr>
+        <w:t>์</w:t>
+      </w:r>
+      <w:r>
+        <w:rPr>
+          <w:rFonts w:ascii="Angsana New" w:hAnsi="Angsana New"/>
           <w:sz w:val="32"/>
           <w:szCs w:val="32"/>
           <w:cs/>
         </w:rPr>
         <w:t xml:space="preserve"> </w:t>
       </w:r>
-      <w:r>
-        <w:rPr>
-          <w:rFonts w:ascii="AngsanaUPC" w:hAnsi="AngsanaUPC" w:cs="AngsanaUPC"/>
-          <w:color w:val="000000"/>
-          <w:sz w:val="32"/>
-          <w:szCs w:val="32"/>
-          <w:cs/>
-        </w:rPr>
-        <w:t>ภาควิชาภาษาตะวันออก</w:t>
-      </w:r>
-      <w:r>
-        <w:rPr>
-          <w:rFonts w:ascii="AngsanaUPC" w:hAnsi="AngsanaUPC" w:cs="AngsanaUPC" w:hint="cs"/>
-          <w:color w:val="000000"/>
-          <w:sz w:val="32"/>
-          <w:szCs w:val="32"/>
-          <w:cs/>
-        </w:rPr>
-        <w:t xml:space="preserve"> </w:t>
-      </w:r>
-      <w:r>
-        <w:rPr>
-          <w:rFonts w:ascii="AngsanaUPC" w:hAnsi="AngsanaUPC" w:cs="AngsanaUPC"/>
-          <w:color w:val="000000"/>
-          <w:sz w:val="32"/>
-          <w:szCs w:val="32"/>
-          <w:cs/>
-        </w:rPr>
-        <w:t>มหาวิทยาลัยศิลปากร</w:t>
-      </w:r>
-      <w:r>
-        <w:rPr>
-          <w:rFonts w:ascii="AngsanaUPC" w:hAnsi="AngsanaUPC" w:cs="AngsanaUPC" w:hint="cs"/>
-          <w:color w:val="000000"/>
-          <w:sz w:val="32"/>
-          <w:szCs w:val="32"/>
-          <w:cs/>
-        </w:rPr>
-        <w:t xml:space="preserve"> </w:t>
+      <w:proofErr w:type="spellStart"/>
+      <w:r>
+        <w:rPr>
+          <w:rFonts w:ascii="Angsana New" w:hAnsi="Angsana New"/>
+          <w:sz w:val="32"/>
+          <w:szCs w:val="32"/>
+          <w:cs/>
+        </w:rPr>
+        <w:t>มข</w:t>
+      </w:r>
+      <w:proofErr w:type="spellEnd"/>
+      <w:r>
+        <w:rPr>
+          <w:rFonts w:ascii="Angsana New" w:hAnsi="Angsana New"/>
+          <w:sz w:val="32"/>
+          <w:szCs w:val="32"/>
+          <w:cs/>
+        </w:rPr>
+        <w:t>. ปี</w:t>
+      </w:r>
+      <w:r>
+        <w:rPr>
+          <w:rFonts w:ascii="Angsana New" w:hAnsi="Angsana New"/>
+          <w:sz w:val="32"/>
+          <w:szCs w:val="32"/>
+          <w:cs/>
+        </w:rPr>
+        <w:t xml:space="preserve">ที่ </w:t>
+      </w:r>
+      <w:r>
+        <w:rPr>
+          <w:rFonts w:ascii="Angsana New" w:hAnsi="Angsana New"/>
+          <w:sz w:val="32"/>
+          <w:szCs w:val="32"/>
+        </w:rPr>
+        <w:t xml:space="preserve">42 </w:t>
+      </w:r>
+      <w:r>
+        <w:rPr>
+          <w:rFonts w:ascii="Angsana New" w:hAnsi="Angsana New"/>
+          <w:sz w:val="32"/>
+          <w:szCs w:val="32"/>
+          <w:cs/>
+        </w:rPr>
+        <w:t xml:space="preserve">ฉบับที่ </w:t>
+      </w:r>
+      <w:r>
+        <w:rPr>
+          <w:rFonts w:ascii="Angsana New" w:hAnsi="Angsana New"/>
+          <w:sz w:val="32"/>
+          <w:szCs w:val="32"/>
+        </w:rPr>
+        <w:t>3</w:t>
+      </w:r>
+      <w:r>
+        <w:rPr>
+          <w:rFonts w:ascii="Angsana New" w:hAnsi="Angsana New" w:hint="cs"/>
+          <w:sz w:val="32"/>
+          <w:szCs w:val="32"/>
+          <w:cs/>
+        </w:rPr>
+        <w:t>.</w:t>
       </w:r>
     </w:p>
     <w:p>
@@ -3643,22 +3805,165 @@
           <w:ilvl w:val="0"/>
           <w:numId w:val="2"/>
         </w:numPr>
-        <w:jc w:val="thaiDistribute"/>
-        <w:rPr>
-          <w:rFonts w:ascii="AngsanaUPC" w:hAnsi="AngsanaUPC" w:cs="AngsanaUPC"/>
-          <w:color w:val="000000"/>
-          <w:sz w:val="32"/>
-          <w:szCs w:val="32"/>
-        </w:rPr>
-      </w:pPr>
-      <w:r>
-        <w:rPr>
-          <w:rFonts w:ascii="AngsanaUPC" w:hAnsi="AngsanaUPC" w:cs="AngsanaUPC"/>
-          <w:color w:val="000000"/>
-          <w:sz w:val="32"/>
-          <w:szCs w:val="32"/>
-        </w:rPr>
-        <w:t>Xx</w:t>
+        <w:rPr>
+          <w:rFonts w:ascii="AngsanaUPC" w:hAnsi="AngsanaUPC" w:cs="AngsanaUPC"/>
+          <w:color w:val="000000"/>
+          <w:sz w:val="32"/>
+          <w:szCs w:val="32"/>
+        </w:rPr>
+      </w:pPr>
+      <w:r>
+        <w:rPr>
+          <w:rFonts w:ascii="AngsanaUPC" w:hAnsi="AngsanaUPC" w:cs="AngsanaUPC"/>
+          <w:color w:val="000000"/>
+          <w:sz w:val="32"/>
+          <w:szCs w:val="32"/>
+          <w:cs/>
+        </w:rPr>
+        <w:t>อัจฉรา</w:t>
+      </w:r>
+      <w:proofErr w:type="spellStart"/>
+      <w:r>
+        <w:rPr>
+          <w:rFonts w:ascii="AngsanaUPC" w:hAnsi="AngsanaUPC" w:cs="AngsanaUPC"/>
+          <w:color w:val="000000"/>
+          <w:sz w:val="32"/>
+          <w:szCs w:val="32"/>
+          <w:cs/>
+        </w:rPr>
+        <w:t>ภรณ์</w:t>
+      </w:r>
+      <w:proofErr w:type="spellEnd"/>
+      <w:r>
+        <w:rPr>
+          <w:rFonts w:ascii="AngsanaUPC" w:hAnsi="AngsanaUPC" w:cs="AngsanaUPC"/>
+          <w:color w:val="000000"/>
+          <w:sz w:val="32"/>
+          <w:szCs w:val="32"/>
+          <w:cs/>
+        </w:rPr>
+        <w:t xml:space="preserve"> ธาตุวิสัย</w:t>
+      </w:r>
+      <w:r>
+        <w:rPr>
+          <w:rFonts w:ascii="AngsanaUPC" w:hAnsi="AngsanaUPC" w:cs="AngsanaUPC"/>
+          <w:color w:val="000000"/>
+          <w:sz w:val="32"/>
+          <w:szCs w:val="32"/>
+        </w:rPr>
+        <w:t xml:space="preserve">, 2556, </w:t>
+      </w:r>
+      <w:r>
+        <w:rPr>
+          <w:rFonts w:ascii="AngsanaUPC" w:hAnsi="AngsanaUPC" w:cs="AngsanaUPC"/>
+          <w:b/>
+          <w:bCs/>
+          <w:color w:val="000000"/>
+          <w:sz w:val="32"/>
+          <w:szCs w:val="32"/>
+          <w:cs/>
+        </w:rPr>
+        <w:t>การศึกษาวิเคราะห์คีตโควินทกาวยะ</w:t>
+      </w:r>
+      <w:r>
+        <w:rPr>
+          <w:rFonts w:ascii="AngsanaUPC" w:hAnsi="AngsanaUPC" w:cs="AngsanaUPC"/>
+          <w:color w:val="000000"/>
+          <w:sz w:val="32"/>
+          <w:szCs w:val="32"/>
+        </w:rPr>
+        <w:t xml:space="preserve">, </w:t>
+      </w:r>
+      <w:r>
+        <w:rPr>
+          <w:rFonts w:ascii="AngsanaUPC" w:hAnsi="AngsanaUPC" w:cs="AngsanaUPC" w:hint="cs"/>
+          <w:color w:val="000000"/>
+          <w:sz w:val="32"/>
+          <w:szCs w:val="32"/>
+          <w:cs/>
+        </w:rPr>
+        <w:t xml:space="preserve"> วิทยานิพนธ์ปริญญา</w:t>
+      </w:r>
+      <w:proofErr w:type="spellStart"/>
+      <w:r>
+        <w:rPr>
+          <w:rFonts w:ascii="AngsanaUPC" w:hAnsi="AngsanaUPC" w:cs="AngsanaUPC" w:hint="cs"/>
+          <w:color w:val="000000"/>
+          <w:sz w:val="32"/>
+          <w:szCs w:val="32"/>
+          <w:cs/>
+        </w:rPr>
+        <w:t>ศิลป</w:t>
+      </w:r>
+      <w:proofErr w:type="spellEnd"/>
+      <w:r>
+        <w:rPr>
+          <w:rFonts w:ascii="AngsanaUPC" w:hAnsi="AngsanaUPC" w:cs="AngsanaUPC"/>
+          <w:color w:val="000000"/>
+          <w:sz w:val="32"/>
+          <w:szCs w:val="32"/>
+        </w:rPr>
+        <w:t>-</w:t>
+      </w:r>
+      <w:r>
+        <w:rPr>
+          <w:rFonts w:ascii="AngsanaUPC" w:hAnsi="AngsanaUPC" w:cs="AngsanaUPC"/>
+          <w:color w:val="000000"/>
+          <w:sz w:val="32"/>
+          <w:szCs w:val="32"/>
+          <w:cs/>
+        </w:rPr>
+        <w:t>ศาสตรมหาบัณฑิตสาขาวิชาภาษาสันสกฤต</w:t>
+      </w:r>
+      <w:r>
+        <w:rPr>
+          <w:rFonts w:ascii="AngsanaUPC" w:hAnsi="AngsanaUPC" w:cs="AngsanaUPC" w:hint="cs"/>
+          <w:color w:val="000000"/>
+          <w:sz w:val="32"/>
+          <w:szCs w:val="32"/>
+          <w:cs/>
+        </w:rPr>
+        <w:t xml:space="preserve"> </w:t>
+      </w:r>
+      <w:r>
+        <w:rPr>
+          <w:rFonts w:ascii="AngsanaUPC" w:hAnsi="AngsanaUPC" w:cs="AngsanaUPC"/>
+          <w:color w:val="000000"/>
+          <w:sz w:val="32"/>
+          <w:szCs w:val="32"/>
+          <w:cs/>
+        </w:rPr>
+        <w:t>ภาควิชาภาษาตะวันออก</w:t>
+      </w:r>
+      <w:r>
+        <w:rPr>
+          <w:rFonts w:ascii="AngsanaUPC" w:hAnsi="AngsanaUPC" w:cs="AngsanaUPC" w:hint="cs"/>
+          <w:color w:val="000000"/>
+          <w:sz w:val="32"/>
+          <w:szCs w:val="32"/>
+          <w:cs/>
+        </w:rPr>
+        <w:t xml:space="preserve"> </w:t>
+      </w:r>
+      <w:r>
+        <w:rPr>
+          <w:rFonts w:ascii="AngsanaUPC" w:hAnsi="AngsanaUPC" w:cs="AngsanaUPC"/>
+          <w:color w:val="000000"/>
+          <w:sz w:val="32"/>
+          <w:szCs w:val="32"/>
+          <w:cs/>
+        </w:rPr>
+        <w:t>มหาวิทยาลัยศิลปากร</w:t>
+      </w:r>
+      <w:r>
+        <w:rPr>
+          <w:rFonts w:ascii="AngsanaUPC" w:hAnsi="AngsanaUPC" w:cs="AngsanaUPC" w:hint="cs"/>
+          <w:color w:val="000000"/>
+          <w:sz w:val="32"/>
+          <w:szCs w:val="32"/>
+          <w:cs/>
+        </w:rPr>
+        <w:t xml:space="preserve"> </w:t>
       </w:r>
     </w:p>
     <w:p>
@@ -3668,22 +3973,131 @@
           <w:ilvl w:val="0"/>
           <w:numId w:val="2"/>
         </w:numPr>
-        <w:jc w:val="thaiDistribute"/>
-        <w:rPr>
-          <w:rFonts w:ascii="AngsanaUPC" w:hAnsi="AngsanaUPC" w:cs="AngsanaUPC"/>
-          <w:color w:val="000000"/>
-          <w:sz w:val="32"/>
-          <w:szCs w:val="32"/>
-        </w:rPr>
-      </w:pPr>
-      <w:r>
-        <w:rPr>
-          <w:rFonts w:ascii="AngsanaUPC" w:hAnsi="AngsanaUPC" w:cs="AngsanaUPC"/>
-          <w:color w:val="000000"/>
-          <w:sz w:val="32"/>
-          <w:szCs w:val="32"/>
-        </w:rPr>
-        <w:t>Xxx</w:t>
+        <w:rPr>
+          <w:rFonts w:ascii="AngsanaUPC" w:hAnsi="AngsanaUPC" w:cs="AngsanaUPC"/>
+          <w:color w:val="000000"/>
+          <w:sz w:val="32"/>
+          <w:szCs w:val="32"/>
+        </w:rPr>
+      </w:pPr>
+      <w:r>
+        <w:rPr>
+          <w:rFonts w:ascii="AngsanaUPC" w:hAnsi="AngsanaUPC" w:cs="AngsanaUPC"/>
+          <w:color w:val="000000"/>
+          <w:sz w:val="32"/>
+          <w:szCs w:val="32"/>
+        </w:rPr>
+        <w:lastRenderedPageBreak/>
+        <w:t>University of the West</w:t>
+      </w:r>
+      <w:r>
+        <w:rPr>
+          <w:rFonts w:ascii="AngsanaUPC" w:hAnsi="AngsanaUPC" w:cs="AngsanaUPC"/>
+          <w:color w:val="000000"/>
+          <w:sz w:val="32"/>
+          <w:szCs w:val="32"/>
+        </w:rPr>
+        <w:t>,</w:t>
+      </w:r>
+      <w:r>
+        <w:t xml:space="preserve"> </w:t>
+      </w:r>
+      <w:r>
+        <w:rPr>
+          <w:rFonts w:ascii="AngsanaUPC" w:hAnsi="AngsanaUPC" w:cs="AngsanaUPC"/>
+          <w:color w:val="000000"/>
+          <w:sz w:val="32"/>
+          <w:szCs w:val="32"/>
+        </w:rPr>
+        <w:t>2013,</w:t>
+      </w:r>
+      <w:r>
+        <w:rPr>
+          <w:rFonts w:ascii="AngsanaUPC" w:eastAsiaTheme="minorHAnsi" w:hAnsi="AngsanaUPC" w:cs="AngsanaUPC"/>
+          <w:b/>
+          <w:bCs/>
+          <w:sz w:val="32"/>
+          <w:szCs w:val="32"/>
+        </w:rPr>
+        <w:t xml:space="preserve"> </w:t>
+      </w:r>
+      <w:r>
+        <w:rPr>
+          <w:rFonts w:ascii="AngsanaUPC" w:hAnsi="AngsanaUPC" w:cs="AngsanaUPC"/>
+          <w:b/>
+          <w:bCs/>
+          <w:color w:val="000000"/>
+          <w:sz w:val="32"/>
+          <w:szCs w:val="32"/>
+        </w:rPr>
+        <w:t>Digital Sanskrit Buddhist Canon</w:t>
+      </w:r>
+      <w:r>
+        <w:rPr>
+          <w:rFonts w:ascii="AngsanaUPC" w:hAnsi="AngsanaUPC" w:cs="AngsanaUPC"/>
+          <w:b/>
+          <w:bCs/>
+          <w:color w:val="000000"/>
+          <w:sz w:val="32"/>
+          <w:szCs w:val="32"/>
+          <w:cs/>
+        </w:rPr>
+        <w:t xml:space="preserve"> </w:t>
+      </w:r>
+      <w:r>
+        <w:rPr>
+          <w:rFonts w:ascii="AngsanaUPC" w:hAnsi="AngsanaUPC" w:cs="AngsanaUPC"/>
+          <w:color w:val="000000"/>
+          <w:sz w:val="32"/>
+          <w:szCs w:val="32"/>
+          <w:cs/>
+        </w:rPr>
+        <w:t>[</w:t>
+      </w:r>
+      <w:r>
+        <w:rPr>
+          <w:rFonts w:ascii="AngsanaUPC" w:hAnsi="AngsanaUPC" w:cs="AngsanaUPC"/>
+          <w:color w:val="000000"/>
+          <w:sz w:val="32"/>
+          <w:szCs w:val="32"/>
+        </w:rPr>
+        <w:t xml:space="preserve">Online], </w:t>
+      </w:r>
+      <w:r>
+        <w:rPr>
+          <w:rFonts w:ascii="AngsanaUPC" w:hAnsi="AngsanaUPC" w:cs="AngsanaUPC"/>
+          <w:color w:val="000000"/>
+          <w:sz w:val="32"/>
+          <w:szCs w:val="32"/>
+        </w:rPr>
+        <w:t>Available:</w:t>
+      </w:r>
+      <w:r>
+        <w:rPr>
+          <w:rFonts w:ascii="AngsanaUPC" w:hAnsi="AngsanaUPC" w:cs="AngsanaUPC"/>
+          <w:color w:val="000000"/>
+          <w:sz w:val="32"/>
+          <w:szCs w:val="32"/>
+        </w:rPr>
+        <w:t xml:space="preserve"> </w:t>
+      </w:r>
+      <w:r>
+        <w:rPr>
+          <w:rFonts w:ascii="AngsanaUPC" w:hAnsi="AngsanaUPC" w:cs="AngsanaUPC"/>
+          <w:color w:val="000000"/>
+          <w:sz w:val="32"/>
+          <w:szCs w:val="32"/>
+        </w:rPr>
+        <w:t>http://www.dsbcproject.org</w:t>
+      </w:r>
+      <w:r>
+        <w:rPr>
+          <w:rFonts w:ascii="AngsanaUPC" w:hAnsi="AngsanaUPC" w:cs="AngsanaUPC"/>
+          <w:color w:val="000000"/>
+          <w:sz w:val="32"/>
+          <w:szCs w:val="32"/>
+        </w:rPr>
+        <w:t xml:space="preserve">[2016, March 28]. </w:t>
       </w:r>
     </w:p>
     <w:p>
@@ -3693,22 +4107,235 @@
           <w:ilvl w:val="0"/>
           <w:numId w:val="2"/>
         </w:numPr>
-        <w:jc w:val="thaiDistribute"/>
-        <w:rPr>
-          <w:rFonts w:ascii="AngsanaUPC" w:hAnsi="AngsanaUPC" w:cs="AngsanaUPC"/>
-          <w:color w:val="000000"/>
-          <w:sz w:val="32"/>
-          <w:szCs w:val="32"/>
-        </w:rPr>
-      </w:pPr>
-      <w:r>
-        <w:rPr>
-          <w:rFonts w:ascii="AngsanaUPC" w:hAnsi="AngsanaUPC" w:cs="AngsanaUPC"/>
-          <w:color w:val="000000"/>
-          <w:sz w:val="32"/>
-          <w:szCs w:val="32"/>
-        </w:rPr>
-        <w:t>Xxx</w:t>
+        <w:rPr>
+          <w:rFonts w:ascii="AngsanaUPC" w:hAnsi="AngsanaUPC" w:cs="AngsanaUPC"/>
+          <w:color w:val="000000"/>
+          <w:sz w:val="32"/>
+          <w:szCs w:val="32"/>
+        </w:rPr>
+      </w:pPr>
+      <w:proofErr w:type="spellStart"/>
+      <w:r>
+        <w:rPr>
+          <w:rFonts w:ascii="AngsanaUPC" w:hAnsi="AngsanaUPC" w:cs="AngsanaUPC"/>
+          <w:color w:val="000000"/>
+          <w:sz w:val="32"/>
+          <w:szCs w:val="32"/>
+        </w:rPr>
+        <w:t>Niedersächsische</w:t>
+      </w:r>
+      <w:proofErr w:type="spellEnd"/>
+      <w:r>
+        <w:rPr>
+          <w:rFonts w:ascii="AngsanaUPC" w:hAnsi="AngsanaUPC" w:cs="AngsanaUPC"/>
+          <w:color w:val="000000"/>
+          <w:sz w:val="32"/>
+          <w:szCs w:val="32"/>
+        </w:rPr>
+        <w:t xml:space="preserve"> </w:t>
+      </w:r>
+      <w:proofErr w:type="spellStart"/>
+      <w:r>
+        <w:rPr>
+          <w:rFonts w:ascii="AngsanaUPC" w:hAnsi="AngsanaUPC" w:cs="AngsanaUPC"/>
+          <w:color w:val="000000"/>
+          <w:sz w:val="32"/>
+          <w:szCs w:val="32"/>
+        </w:rPr>
+        <w:t>Staats</w:t>
+      </w:r>
+      <w:proofErr w:type="spellEnd"/>
+      <w:r>
+        <w:rPr>
+          <w:rFonts w:ascii="AngsanaUPC" w:hAnsi="AngsanaUPC" w:cs="AngsanaUPC"/>
+          <w:color w:val="000000"/>
+          <w:sz w:val="32"/>
+          <w:szCs w:val="32"/>
+        </w:rPr>
+        <w:t xml:space="preserve">- und </w:t>
+      </w:r>
+      <w:proofErr w:type="spellStart"/>
+      <w:r>
+        <w:rPr>
+          <w:rFonts w:ascii="AngsanaUPC" w:hAnsi="AngsanaUPC" w:cs="AngsanaUPC"/>
+          <w:color w:val="000000"/>
+          <w:sz w:val="32"/>
+          <w:szCs w:val="32"/>
+        </w:rPr>
+        <w:t>Universitätsbibliothek</w:t>
+      </w:r>
+      <w:proofErr w:type="spellEnd"/>
+      <w:r>
+        <w:rPr>
+          <w:rFonts w:ascii="AngsanaUPC" w:hAnsi="AngsanaUPC" w:cs="AngsanaUPC"/>
+          <w:color w:val="000000"/>
+          <w:sz w:val="32"/>
+          <w:szCs w:val="32"/>
+        </w:rPr>
+        <w:t xml:space="preserve"> </w:t>
+      </w:r>
+      <w:proofErr w:type="spellStart"/>
+      <w:r>
+        <w:rPr>
+          <w:rFonts w:ascii="AngsanaUPC" w:hAnsi="AngsanaUPC" w:cs="AngsanaUPC"/>
+          <w:color w:val="000000"/>
+          <w:sz w:val="32"/>
+          <w:szCs w:val="32"/>
+        </w:rPr>
+        <w:t>Göttingen</w:t>
+      </w:r>
+      <w:proofErr w:type="spellEnd"/>
+      <w:r>
+        <w:rPr>
+          <w:rFonts w:ascii="AngsanaUPC" w:hAnsi="AngsanaUPC" w:cs="AngsanaUPC"/>
+          <w:color w:val="000000"/>
+          <w:sz w:val="32"/>
+          <w:szCs w:val="32"/>
+        </w:rPr>
+        <w:t>,</w:t>
+      </w:r>
+      <w:r>
+        <w:t xml:space="preserve"> </w:t>
+      </w:r>
+      <w:r>
+        <w:rPr>
+          <w:rFonts w:ascii="AngsanaUPC" w:hAnsi="AngsanaUPC" w:cs="AngsanaUPC"/>
+          <w:color w:val="000000"/>
+          <w:sz w:val="32"/>
+          <w:szCs w:val="32"/>
+        </w:rPr>
+        <w:t>2001</w:t>
+      </w:r>
+      <w:r>
+        <w:rPr>
+          <w:rFonts w:ascii="AngsanaUPC" w:hAnsi="AngsanaUPC" w:cs="AngsanaUPC"/>
+          <w:color w:val="000000"/>
+          <w:sz w:val="32"/>
+          <w:szCs w:val="32"/>
+        </w:rPr>
+        <w:t>,</w:t>
+      </w:r>
+      <w:r>
+        <w:rPr>
+          <w:rFonts w:ascii="AngsanaUPC" w:eastAsiaTheme="minorHAnsi" w:hAnsi="AngsanaUPC" w:cs="AngsanaUPC"/>
+          <w:b/>
+          <w:bCs/>
+          <w:sz w:val="32"/>
+          <w:szCs w:val="32"/>
+        </w:rPr>
+        <w:t xml:space="preserve"> </w:t>
+      </w:r>
+      <w:proofErr w:type="spellStart"/>
+      <w:r>
+        <w:rPr>
+          <w:rFonts w:ascii="AngsanaUPC" w:hAnsi="AngsanaUPC" w:cs="AngsanaUPC"/>
+          <w:b/>
+          <w:bCs/>
+          <w:color w:val="000000"/>
+          <w:sz w:val="32"/>
+          <w:szCs w:val="32"/>
+        </w:rPr>
+        <w:t>Göttingen</w:t>
+      </w:r>
+      <w:proofErr w:type="spellEnd"/>
+      <w:r>
+        <w:rPr>
+          <w:rFonts w:ascii="AngsanaUPC" w:hAnsi="AngsanaUPC" w:cs="AngsanaUPC"/>
+          <w:b/>
+          <w:bCs/>
+          <w:color w:val="000000"/>
+          <w:sz w:val="32"/>
+          <w:szCs w:val="32"/>
+        </w:rPr>
+        <w:t xml:space="preserve"> Register of Electronic Texts in Indian Languages</w:t>
+      </w:r>
+      <w:r>
+        <w:rPr>
+          <w:rFonts w:ascii="AngsanaUPC" w:hAnsi="AngsanaUPC" w:cs="AngsanaUPC"/>
+          <w:b/>
+          <w:bCs/>
+          <w:color w:val="000000"/>
+          <w:sz w:val="32"/>
+          <w:szCs w:val="32"/>
+          <w:cs/>
+        </w:rPr>
+        <w:t xml:space="preserve"> </w:t>
+      </w:r>
+      <w:r>
+        <w:rPr>
+          <w:rFonts w:ascii="AngsanaUPC" w:hAnsi="AngsanaUPC" w:cs="AngsanaUPC"/>
+          <w:color w:val="000000"/>
+          <w:sz w:val="32"/>
+          <w:szCs w:val="32"/>
+          <w:cs/>
+        </w:rPr>
+        <w:t>[</w:t>
+      </w:r>
+      <w:r>
+        <w:rPr>
+          <w:rFonts w:ascii="AngsanaUPC" w:hAnsi="AngsanaUPC" w:cs="AngsanaUPC"/>
+          <w:color w:val="000000"/>
+          <w:sz w:val="32"/>
+          <w:szCs w:val="32"/>
+        </w:rPr>
+        <w:t>Online], Available :</w:t>
+      </w:r>
+      <w:r>
+        <w:rPr>
+          <w:rFonts w:ascii="AngsanaUPC" w:hAnsi="AngsanaUPC" w:cs="AngsanaUPC"/>
+          <w:color w:val="000000"/>
+          <w:sz w:val="32"/>
+          <w:szCs w:val="32"/>
+        </w:rPr>
+        <w:t xml:space="preserve"> </w:t>
+      </w:r>
+      <w:r>
+        <w:rPr>
+          <w:rFonts w:ascii="AngsanaUPC" w:hAnsi="AngsanaUPC" w:cs="AngsanaUPC"/>
+          <w:color w:val="000000"/>
+          <w:sz w:val="32"/>
+          <w:szCs w:val="32"/>
+        </w:rPr>
+        <w:t>http</w:t>
+      </w:r>
+      <w:r>
+        <w:rPr>
+          <w:rFonts w:ascii="AngsanaUPC" w:hAnsi="AngsanaUPC" w:cs="AngsanaUPC"/>
+          <w:color w:val="000000"/>
+          <w:sz w:val="32"/>
+          <w:szCs w:val="32"/>
+        </w:rPr>
+        <w:t>://gretil.sub.uni-goettingen.de</w:t>
+      </w:r>
+    </w:p>
+    <w:p>
+      <w:pPr>
+        <w:pStyle w:val="ListParagraph"/>
+        <w:ind w:left="360"/>
+        <w:rPr>
+          <w:rFonts w:ascii="AngsanaUPC" w:hAnsi="AngsanaUPC" w:cs="AngsanaUPC"/>
+          <w:color w:val="000000"/>
+          <w:sz w:val="32"/>
+          <w:szCs w:val="32"/>
+        </w:rPr>
+      </w:pPr>
+      <w:r>
+        <w:rPr>
+          <w:rFonts w:ascii="AngsanaUPC" w:hAnsi="AngsanaUPC" w:cs="AngsanaUPC"/>
+          <w:color w:val="000000"/>
+          <w:sz w:val="32"/>
+          <w:szCs w:val="32"/>
+        </w:rPr>
+        <w:t>[2016, March 28].</w:t>
+      </w:r>
+      <w:r>
+        <w:rPr>
+          <w:rFonts w:ascii="AngsanaUPC" w:hAnsi="AngsanaUPC" w:cs="AngsanaUPC"/>
+          <w:color w:val="000000"/>
+          <w:sz w:val="32"/>
+          <w:szCs w:val="32"/>
+        </w:rPr>
+        <w:t xml:space="preserve"> </w:t>
       </w:r>
     </w:p>
     <w:p>
@@ -3718,22 +4345,213 @@
           <w:ilvl w:val="0"/>
           <w:numId w:val="2"/>
         </w:numPr>
-        <w:jc w:val="thaiDistribute"/>
-        <w:rPr>
-          <w:rFonts w:ascii="AngsanaUPC" w:hAnsi="AngsanaUPC" w:cs="AngsanaUPC"/>
-          <w:color w:val="000000"/>
-          <w:sz w:val="32"/>
-          <w:szCs w:val="32"/>
-        </w:rPr>
-      </w:pPr>
-      <w:r>
-        <w:rPr>
-          <w:rFonts w:ascii="AngsanaUPC" w:hAnsi="AngsanaUPC" w:cs="AngsanaUPC"/>
-          <w:color w:val="000000"/>
-          <w:sz w:val="32"/>
-          <w:szCs w:val="32"/>
-        </w:rPr>
-        <w:t>Xxx</w:t>
+        <w:rPr>
+          <w:rFonts w:ascii="AngsanaUPC" w:hAnsi="AngsanaUPC" w:cs="AngsanaUPC"/>
+          <w:color w:val="000000"/>
+          <w:sz w:val="32"/>
+          <w:szCs w:val="32"/>
+        </w:rPr>
+      </w:pPr>
+      <w:r>
+        <w:rPr>
+          <w:rFonts w:ascii="AngsanaUPC" w:hAnsi="AngsanaUPC" w:cs="AngsanaUPC"/>
+          <w:color w:val="000000"/>
+          <w:sz w:val="32"/>
+          <w:szCs w:val="32"/>
+          <w:cs/>
+        </w:rPr>
+        <w:t>พระมหาฉัตร ชัยมูลสาร</w:t>
+      </w:r>
+      <w:r>
+        <w:rPr>
+          <w:rFonts w:ascii="AngsanaUPC" w:hAnsi="AngsanaUPC" w:cs="AngsanaUPC"/>
+          <w:color w:val="000000"/>
+          <w:sz w:val="32"/>
+          <w:szCs w:val="32"/>
+        </w:rPr>
+        <w:t xml:space="preserve">, </w:t>
+      </w:r>
+      <w:r>
+        <w:rPr>
+          <w:rFonts w:ascii="AngsanaUPC" w:hAnsi="AngsanaUPC" w:cs="AngsanaUPC"/>
+          <w:color w:val="000000"/>
+          <w:sz w:val="32"/>
+          <w:szCs w:val="32"/>
+          <w:cs/>
+        </w:rPr>
+        <w:t>2552</w:t>
+      </w:r>
+      <w:r>
+        <w:rPr>
+          <w:rFonts w:ascii="AngsanaUPC" w:hAnsi="AngsanaUPC" w:cs="AngsanaUPC"/>
+          <w:color w:val="000000"/>
+          <w:sz w:val="32"/>
+          <w:szCs w:val="32"/>
+        </w:rPr>
+        <w:t xml:space="preserve">, </w:t>
+      </w:r>
+      <w:r>
+        <w:rPr>
+          <w:rFonts w:ascii="AngsanaUPC" w:hAnsi="AngsanaUPC" w:cs="AngsanaUPC"/>
+          <w:b/>
+          <w:bCs/>
+          <w:color w:val="000000"/>
+          <w:sz w:val="32"/>
+          <w:szCs w:val="32"/>
+          <w:cs/>
+        </w:rPr>
+        <w:t>การศึกษาเปรียบเทียบคัมภีร์มูลสรวาสติวา</w:t>
+      </w:r>
+      <w:proofErr w:type="spellStart"/>
+      <w:r>
+        <w:rPr>
+          <w:rFonts w:ascii="AngsanaUPC" w:hAnsi="AngsanaUPC" w:cs="AngsanaUPC"/>
+          <w:b/>
+          <w:bCs/>
+          <w:color w:val="000000"/>
+          <w:sz w:val="32"/>
+          <w:szCs w:val="32"/>
+          <w:cs/>
+        </w:rPr>
+        <w:t>ทวินยวัส</w:t>
+      </w:r>
+      <w:proofErr w:type="spellEnd"/>
+      <w:r>
+        <w:rPr>
+          <w:rFonts w:ascii="AngsanaUPC" w:hAnsi="AngsanaUPC" w:cs="AngsanaUPC"/>
+          <w:b/>
+          <w:bCs/>
+          <w:color w:val="000000"/>
+          <w:sz w:val="32"/>
+          <w:szCs w:val="32"/>
+          <w:cs/>
+        </w:rPr>
+        <w:t>ตุกับพระวินัยปิฎก ศึกษาเฉพาะกรณี</w:t>
+      </w:r>
+      <w:proofErr w:type="spellStart"/>
+      <w:r>
+        <w:rPr>
+          <w:rFonts w:ascii="AngsanaUPC" w:hAnsi="AngsanaUPC" w:cs="AngsanaUPC"/>
+          <w:b/>
+          <w:bCs/>
+          <w:color w:val="000000"/>
+          <w:sz w:val="32"/>
+          <w:szCs w:val="32"/>
+          <w:cs/>
+        </w:rPr>
+        <w:t>จีวรวัส</w:t>
+      </w:r>
+      <w:proofErr w:type="spellEnd"/>
+      <w:r>
+        <w:rPr>
+          <w:rFonts w:ascii="AngsanaUPC" w:hAnsi="AngsanaUPC" w:cs="AngsanaUPC"/>
+          <w:b/>
+          <w:bCs/>
+          <w:color w:val="000000"/>
+          <w:sz w:val="32"/>
+          <w:szCs w:val="32"/>
+          <w:cs/>
+        </w:rPr>
+        <w:t>ตุและ</w:t>
+      </w:r>
+      <w:proofErr w:type="spellStart"/>
+      <w:r>
+        <w:rPr>
+          <w:rFonts w:ascii="AngsanaUPC" w:hAnsi="AngsanaUPC" w:cs="AngsanaUPC"/>
+          <w:b/>
+          <w:bCs/>
+          <w:color w:val="000000"/>
+          <w:sz w:val="32"/>
+          <w:szCs w:val="32"/>
+          <w:cs/>
+        </w:rPr>
+        <w:t>กรรมวัส</w:t>
+      </w:r>
+      <w:proofErr w:type="spellEnd"/>
+      <w:r>
+        <w:rPr>
+          <w:rFonts w:ascii="AngsanaUPC" w:hAnsi="AngsanaUPC" w:cs="AngsanaUPC"/>
+          <w:b/>
+          <w:bCs/>
+          <w:color w:val="000000"/>
+          <w:sz w:val="32"/>
+          <w:szCs w:val="32"/>
+          <w:cs/>
+        </w:rPr>
+        <w:t>ตุ</w:t>
+      </w:r>
+      <w:r>
+        <w:rPr>
+          <w:rFonts w:ascii="AngsanaUPC" w:hAnsi="AngsanaUPC" w:cs="AngsanaUPC"/>
+          <w:color w:val="000000"/>
+          <w:sz w:val="32"/>
+          <w:szCs w:val="32"/>
+        </w:rPr>
+        <w:t xml:space="preserve">, </w:t>
+      </w:r>
+      <w:r>
+        <w:rPr>
+          <w:rFonts w:ascii="AngsanaUPC" w:hAnsi="AngsanaUPC" w:cs="AngsanaUPC"/>
+          <w:color w:val="000000"/>
+          <w:sz w:val="32"/>
+          <w:szCs w:val="32"/>
+          <w:cs/>
+        </w:rPr>
+        <w:t>วิทยานิพนธ์ปริญญา</w:t>
+      </w:r>
+      <w:proofErr w:type="spellStart"/>
+      <w:r>
+        <w:rPr>
+          <w:rFonts w:ascii="AngsanaUPC" w:hAnsi="AngsanaUPC" w:cs="AngsanaUPC"/>
+          <w:color w:val="000000"/>
+          <w:sz w:val="32"/>
+          <w:szCs w:val="32"/>
+          <w:cs/>
+        </w:rPr>
+        <w:t>ศิลปศา</w:t>
+      </w:r>
+      <w:proofErr w:type="spellEnd"/>
+      <w:r>
+        <w:rPr>
+          <w:rFonts w:ascii="AngsanaUPC" w:hAnsi="AngsanaUPC" w:cs="AngsanaUPC"/>
+          <w:color w:val="000000"/>
+          <w:sz w:val="32"/>
+          <w:szCs w:val="32"/>
+          <w:cs/>
+        </w:rPr>
+        <w:t>สตรดุษฎีบัณฑิต</w:t>
+      </w:r>
+    </w:p>
+    <w:p>
+      <w:pPr>
+        <w:pStyle w:val="ListParagraph"/>
+        <w:ind w:left="360"/>
+        <w:rPr>
+          <w:rFonts w:ascii="AngsanaUPC" w:hAnsi="AngsanaUPC" w:cs="AngsanaUPC"/>
+          <w:color w:val="000000"/>
+          <w:sz w:val="32"/>
+          <w:szCs w:val="32"/>
+        </w:rPr>
+      </w:pPr>
+      <w:r>
+        <w:rPr>
+          <w:rFonts w:ascii="AngsanaUPC" w:hAnsi="AngsanaUPC" w:cs="AngsanaUPC"/>
+          <w:color w:val="000000"/>
+          <w:sz w:val="32"/>
+          <w:szCs w:val="32"/>
+          <w:cs/>
+        </w:rPr>
+        <w:t xml:space="preserve">สาขาวิชาภาษาสันสกฤต ภาควิชาภาษาตะวันออก มหาวิทยาลัยศิลปากร </w:t>
+      </w:r>
+      <w:r>
+        <w:rPr>
+          <w:rFonts w:ascii="AngsanaUPC" w:hAnsi="AngsanaUPC" w:cs="AngsanaUPC"/>
+          <w:color w:val="000000"/>
+          <w:sz w:val="32"/>
+          <w:szCs w:val="32"/>
+          <w:cs/>
+        </w:rPr>
+        <w:t>ภาคผนวก ก</w:t>
       </w:r>
     </w:p>
     <w:p>
@@ -3743,7 +4561,6 @@
           <w:ilvl w:val="0"/>
           <w:numId w:val="2"/>
         </w:numPr>
-        <w:jc w:val="thaiDistribute"/>
         <w:rPr>
           <w:rFonts w:ascii="AngsanaUPC" w:hAnsi="AngsanaUPC" w:cs="AngsanaUPC"/>
           <w:color w:val="000000"/>
@@ -3758,10 +4575,142 @@
           <w:color w:val="000000"/>
           <w:sz w:val="32"/>
           <w:szCs w:val="32"/>
-        </w:rPr>
-        <w:t>Xxxx</w:t>
+          <w:cs/>
+        </w:rPr>
+        <w:t>ปัทมา</w:t>
       </w:r>
       <w:proofErr w:type="spellEnd"/>
+      <w:r>
+        <w:rPr>
+          <w:rFonts w:ascii="AngsanaUPC" w:hAnsi="AngsanaUPC" w:cs="AngsanaUPC"/>
+          <w:color w:val="000000"/>
+          <w:sz w:val="32"/>
+          <w:szCs w:val="32"/>
+          <w:cs/>
+        </w:rPr>
+        <w:t xml:space="preserve"> นาควรรณ</w:t>
+      </w:r>
+      <w:r>
+        <w:rPr>
+          <w:rFonts w:ascii="AngsanaUPC" w:hAnsi="AngsanaUPC" w:cs="AngsanaUPC"/>
+          <w:color w:val="000000"/>
+          <w:sz w:val="32"/>
+          <w:szCs w:val="32"/>
+        </w:rPr>
+        <w:t xml:space="preserve">, </w:t>
+      </w:r>
+      <w:r>
+        <w:rPr>
+          <w:rFonts w:ascii="AngsanaUPC" w:hAnsi="AngsanaUPC" w:cs="AngsanaUPC"/>
+          <w:color w:val="000000"/>
+          <w:sz w:val="32"/>
+          <w:szCs w:val="32"/>
+          <w:cs/>
+        </w:rPr>
+        <w:t>2556</w:t>
+      </w:r>
+      <w:r>
+        <w:rPr>
+          <w:rFonts w:ascii="AngsanaUPC" w:hAnsi="AngsanaUPC" w:cs="AngsanaUPC"/>
+          <w:color w:val="000000"/>
+          <w:sz w:val="32"/>
+          <w:szCs w:val="32"/>
+        </w:rPr>
+        <w:t xml:space="preserve">, </w:t>
+      </w:r>
+      <w:r>
+        <w:rPr>
+          <w:rFonts w:ascii="AngsanaUPC" w:hAnsi="AngsanaUPC" w:cs="AngsanaUPC"/>
+          <w:b/>
+          <w:bCs/>
+          <w:color w:val="000000"/>
+          <w:sz w:val="32"/>
+          <w:szCs w:val="32"/>
+          <w:cs/>
+        </w:rPr>
+        <w:t>คัมภีร์ทิวยาวทานเรื่องที่ 1-19</w:t>
+      </w:r>
+      <w:r>
+        <w:rPr>
+          <w:rFonts w:ascii="AngsanaUPC" w:hAnsi="AngsanaUPC" w:cs="AngsanaUPC"/>
+          <w:color w:val="000000"/>
+          <w:sz w:val="32"/>
+          <w:szCs w:val="32"/>
+          <w:cs/>
+        </w:rPr>
+        <w:t xml:space="preserve">  </w:t>
+      </w:r>
+      <w:r>
+        <w:rPr>
+          <w:rFonts w:ascii="AngsanaUPC" w:hAnsi="AngsanaUPC" w:cs="AngsanaUPC"/>
+          <w:color w:val="000000"/>
+          <w:sz w:val="32"/>
+          <w:szCs w:val="32"/>
+        </w:rPr>
+        <w:t xml:space="preserve">, </w:t>
+      </w:r>
+      <w:r>
+        <w:rPr>
+          <w:rFonts w:ascii="AngsanaUPC" w:hAnsi="AngsanaUPC" w:cs="AngsanaUPC"/>
+          <w:color w:val="000000"/>
+          <w:sz w:val="32"/>
+          <w:szCs w:val="32"/>
+          <w:cs/>
+        </w:rPr>
+        <w:t>วิทยานิพนธ์</w:t>
+      </w:r>
+      <w:r>
+        <w:rPr>
+          <w:rFonts w:ascii="AngsanaUPC" w:hAnsi="AngsanaUPC" w:cs="AngsanaUPC"/>
+          <w:color w:val="000000"/>
+          <w:sz w:val="32"/>
+          <w:szCs w:val="32"/>
+          <w:cs/>
+        </w:rPr>
+        <w:t>ปริญญา</w:t>
+      </w:r>
+      <w:proofErr w:type="spellStart"/>
+      <w:r>
+        <w:rPr>
+          <w:rFonts w:ascii="AngsanaUPC" w:hAnsi="AngsanaUPC" w:cs="AngsanaUPC"/>
+          <w:color w:val="000000"/>
+          <w:sz w:val="32"/>
+          <w:szCs w:val="32"/>
+          <w:cs/>
+        </w:rPr>
+        <w:t>ศิลปศา</w:t>
+      </w:r>
+      <w:proofErr w:type="spellEnd"/>
+      <w:r>
+        <w:rPr>
+          <w:rFonts w:ascii="AngsanaUPC" w:hAnsi="AngsanaUPC" w:cs="AngsanaUPC"/>
+          <w:color w:val="000000"/>
+          <w:sz w:val="32"/>
+          <w:szCs w:val="32"/>
+          <w:cs/>
+        </w:rPr>
+        <w:t>สตรดุษฎีบัณฑิต</w:t>
+      </w:r>
+      <w:r>
+        <w:rPr>
+          <w:rFonts w:ascii="AngsanaUPC" w:hAnsi="AngsanaUPC" w:cs="AngsanaUPC"/>
+          <w:color w:val="000000"/>
+          <w:sz w:val="32"/>
+          <w:szCs w:val="32"/>
+          <w:cs/>
+        </w:rPr>
+        <w:t xml:space="preserve">สาขาวิชาภาษาสันสกฤต ภาควิชาภาษาตะวันออก มหาวิทยาลัยศิลปากร </w:t>
+      </w:r>
+      <w:r>
+        <w:rPr>
+          <w:rFonts w:ascii="AngsanaUPC" w:hAnsi="AngsanaUPC" w:cs="AngsanaUPC"/>
+          <w:color w:val="000000"/>
+          <w:sz w:val="32"/>
+          <w:szCs w:val="32"/>
+          <w:cs/>
+        </w:rPr>
+        <w:t>ภาคผนวก ข</w:t>
+      </w:r>
     </w:p>
     <w:p>
       <w:pPr>
@@ -3770,22 +4719,192 @@
           <w:ilvl w:val="0"/>
           <w:numId w:val="2"/>
         </w:numPr>
-        <w:jc w:val="thaiDistribute"/>
-        <w:rPr>
-          <w:rFonts w:ascii="AngsanaUPC" w:hAnsi="AngsanaUPC" w:cs="AngsanaUPC"/>
-          <w:color w:val="000000"/>
-          <w:sz w:val="32"/>
-          <w:szCs w:val="32"/>
-        </w:rPr>
-      </w:pPr>
-      <w:r>
-        <w:rPr>
-          <w:rFonts w:ascii="AngsanaUPC" w:hAnsi="AngsanaUPC" w:cs="AngsanaUPC"/>
-          <w:color w:val="000000"/>
-          <w:sz w:val="32"/>
-          <w:szCs w:val="32"/>
-        </w:rPr>
-        <w:t>Xxx</w:t>
+        <w:rPr>
+          <w:rFonts w:ascii="AngsanaUPC" w:hAnsi="AngsanaUPC" w:cs="AngsanaUPC"/>
+          <w:color w:val="000000"/>
+          <w:sz w:val="32"/>
+          <w:szCs w:val="32"/>
+        </w:rPr>
+      </w:pPr>
+      <w:r>
+        <w:rPr>
+          <w:rFonts w:ascii="AngsanaUPC" w:hAnsi="AngsanaUPC" w:cs="AngsanaUPC"/>
+          <w:color w:val="000000"/>
+          <w:sz w:val="32"/>
+          <w:szCs w:val="32"/>
+          <w:cs/>
+        </w:rPr>
+        <w:t>พระมหาวิชาญ</w:t>
+      </w:r>
+      <w:r>
+        <w:rPr>
+          <w:rFonts w:ascii="AngsanaUPC" w:hAnsi="AngsanaUPC" w:cs="AngsanaUPC" w:hint="cs"/>
+          <w:color w:val="000000"/>
+          <w:sz w:val="32"/>
+          <w:szCs w:val="32"/>
+          <w:cs/>
+        </w:rPr>
+        <w:t xml:space="preserve"> </w:t>
+      </w:r>
+      <w:proofErr w:type="spellStart"/>
+      <w:r>
+        <w:rPr>
+          <w:rFonts w:ascii="AngsanaUPC" w:hAnsi="AngsanaUPC" w:cs="AngsanaUPC"/>
+          <w:color w:val="000000"/>
+          <w:sz w:val="32"/>
+          <w:szCs w:val="32"/>
+          <w:cs/>
+        </w:rPr>
+        <w:t>กำเหนิด</w:t>
+      </w:r>
+      <w:proofErr w:type="spellEnd"/>
+      <w:r>
+        <w:rPr>
+          <w:rFonts w:ascii="AngsanaUPC" w:hAnsi="AngsanaUPC" w:cs="AngsanaUPC"/>
+          <w:color w:val="000000"/>
+          <w:sz w:val="32"/>
+          <w:szCs w:val="32"/>
+          <w:cs/>
+        </w:rPr>
+        <w:t>กลับ</w:t>
+      </w:r>
+      <w:r>
+        <w:rPr>
+          <w:rFonts w:ascii="AngsanaUPC" w:hAnsi="AngsanaUPC" w:cs="AngsanaUPC"/>
+          <w:color w:val="000000"/>
+          <w:sz w:val="32"/>
+          <w:szCs w:val="32"/>
+        </w:rPr>
+        <w:t xml:space="preserve">, </w:t>
+      </w:r>
+      <w:r>
+        <w:rPr>
+          <w:rFonts w:ascii="AngsanaUPC" w:hAnsi="AngsanaUPC" w:cs="AngsanaUPC"/>
+          <w:color w:val="000000"/>
+          <w:sz w:val="32"/>
+          <w:szCs w:val="32"/>
+        </w:rPr>
+        <w:t>2549</w:t>
+      </w:r>
+      <w:r>
+        <w:rPr>
+          <w:rFonts w:ascii="AngsanaUPC" w:hAnsi="AngsanaUPC" w:cs="AngsanaUPC"/>
+          <w:color w:val="000000"/>
+          <w:sz w:val="32"/>
+          <w:szCs w:val="32"/>
+        </w:rPr>
+        <w:t xml:space="preserve">, </w:t>
+      </w:r>
+      <w:r>
+        <w:rPr>
+          <w:rFonts w:ascii="AngsanaUPC" w:hAnsi="AngsanaUPC" w:cs="AngsanaUPC"/>
+          <w:b/>
+          <w:bCs/>
+          <w:color w:val="000000"/>
+          <w:sz w:val="32"/>
+          <w:szCs w:val="32"/>
+          <w:cs/>
+        </w:rPr>
+        <w:t>การศึกษาเชิงวิเคราะห</w:t>
+      </w:r>
+      <w:r>
+        <w:rPr>
+          <w:rFonts w:ascii="AngsanaUPC" w:hAnsi="AngsanaUPC" w:cs="AngsanaUPC" w:hint="cs"/>
+          <w:b/>
+          <w:bCs/>
+          <w:color w:val="000000"/>
+          <w:sz w:val="32"/>
+          <w:szCs w:val="32"/>
+          <w:cs/>
+        </w:rPr>
+        <w:t>์</w:t>
+      </w:r>
+      <w:r>
+        <w:rPr>
+          <w:rFonts w:ascii="AngsanaUPC" w:hAnsi="AngsanaUPC" w:cs="AngsanaUPC"/>
+          <w:b/>
+          <w:bCs/>
+          <w:color w:val="000000"/>
+          <w:sz w:val="32"/>
+          <w:szCs w:val="32"/>
+          <w:cs/>
+        </w:rPr>
+        <w:t>คัมภีร์</w:t>
+      </w:r>
+      <w:proofErr w:type="spellStart"/>
+      <w:r>
+        <w:rPr>
+          <w:rFonts w:ascii="AngsanaUPC" w:hAnsi="AngsanaUPC" w:cs="AngsanaUPC"/>
+          <w:b/>
+          <w:bCs/>
+          <w:color w:val="000000"/>
+          <w:sz w:val="32"/>
+          <w:szCs w:val="32"/>
+          <w:cs/>
+        </w:rPr>
+        <w:t>โพธิจรรยาวตาร</w:t>
+      </w:r>
+      <w:proofErr w:type="spellEnd"/>
+      <w:r>
+        <w:rPr>
+          <w:rFonts w:ascii="AngsanaUPC" w:hAnsi="AngsanaUPC" w:cs="AngsanaUPC"/>
+          <w:color w:val="000000"/>
+          <w:sz w:val="32"/>
+          <w:szCs w:val="32"/>
+          <w:cs/>
+        </w:rPr>
+        <w:t xml:space="preserve">  </w:t>
+      </w:r>
+      <w:r>
+        <w:rPr>
+          <w:rFonts w:ascii="AngsanaUPC" w:hAnsi="AngsanaUPC" w:cs="AngsanaUPC"/>
+          <w:color w:val="000000"/>
+          <w:sz w:val="32"/>
+          <w:szCs w:val="32"/>
+        </w:rPr>
+        <w:t xml:space="preserve">, </w:t>
+      </w:r>
+      <w:r>
+        <w:rPr>
+          <w:rFonts w:ascii="AngsanaUPC" w:hAnsi="AngsanaUPC" w:cs="AngsanaUPC"/>
+          <w:color w:val="000000"/>
+          <w:sz w:val="32"/>
+          <w:szCs w:val="32"/>
+          <w:cs/>
+        </w:rPr>
+        <w:t>วิทยานิพนธ์ปริญญา</w:t>
+      </w:r>
+      <w:proofErr w:type="spellStart"/>
+      <w:r>
+        <w:rPr>
+          <w:rFonts w:ascii="AngsanaUPC" w:hAnsi="AngsanaUPC" w:cs="AngsanaUPC"/>
+          <w:color w:val="000000"/>
+          <w:sz w:val="32"/>
+          <w:szCs w:val="32"/>
+          <w:cs/>
+        </w:rPr>
+        <w:t>ศิลปศา</w:t>
+      </w:r>
+      <w:proofErr w:type="spellEnd"/>
+      <w:r>
+        <w:rPr>
+          <w:rFonts w:ascii="AngsanaUPC" w:hAnsi="AngsanaUPC" w:cs="AngsanaUPC"/>
+          <w:color w:val="000000"/>
+          <w:sz w:val="32"/>
+          <w:szCs w:val="32"/>
+          <w:cs/>
+        </w:rPr>
+        <w:t xml:space="preserve">สตรมหาบัณฑิตสาขาวิชาภาษาสันสกฤต ภาควิชาภาษาตะวันออก มหาวิทยาลัยศิลปากร หน้า </w:t>
+      </w:r>
+      <w:r>
+        <w:rPr>
+          <w:rFonts w:ascii="AngsanaUPC" w:hAnsi="AngsanaUPC" w:cs="AngsanaUPC"/>
+          <w:color w:val="000000"/>
+          <w:sz w:val="32"/>
+          <w:szCs w:val="32"/>
+          <w:cs/>
+        </w:rPr>
+        <w:t>ภาคผนวก ก</w:t>
       </w:r>
     </w:p>
     <w:p>
@@ -3795,23 +4914,242 @@
           <w:ilvl w:val="0"/>
           <w:numId w:val="2"/>
         </w:numPr>
-        <w:jc w:val="thaiDistribute"/>
-        <w:rPr>
-          <w:rFonts w:ascii="AngsanaUPC" w:hAnsi="AngsanaUPC" w:cs="AngsanaUPC"/>
-          <w:color w:val="000000"/>
-          <w:sz w:val="32"/>
-          <w:szCs w:val="32"/>
-        </w:rPr>
-      </w:pPr>
-      <w:r>
-        <w:rPr>
-          <w:rFonts w:ascii="AngsanaUPC" w:hAnsi="AngsanaUPC" w:cs="AngsanaUPC"/>
-          <w:color w:val="000000"/>
-          <w:sz w:val="32"/>
-          <w:szCs w:val="32"/>
-        </w:rPr>
-        <w:lastRenderedPageBreak/>
-        <w:t>Xxx</w:t>
+        <w:rPr>
+          <w:rFonts w:ascii="AngsanaUPC" w:hAnsi="AngsanaUPC" w:cs="AngsanaUPC"/>
+          <w:color w:val="000000"/>
+          <w:sz w:val="32"/>
+          <w:szCs w:val="32"/>
+        </w:rPr>
+      </w:pPr>
+      <w:r>
+        <w:rPr>
+          <w:rFonts w:ascii="AngsanaUPC" w:hAnsi="AngsanaUPC" w:cs="AngsanaUPC"/>
+          <w:color w:val="000000"/>
+          <w:sz w:val="32"/>
+          <w:szCs w:val="32"/>
+          <w:cs/>
+        </w:rPr>
+        <w:t>กฤษฎา ภู</w:t>
+      </w:r>
+      <w:proofErr w:type="spellStart"/>
+      <w:r>
+        <w:rPr>
+          <w:rFonts w:ascii="AngsanaUPC" w:hAnsi="AngsanaUPC" w:cs="AngsanaUPC"/>
+          <w:color w:val="000000"/>
+          <w:sz w:val="32"/>
+          <w:szCs w:val="32"/>
+          <w:cs/>
+        </w:rPr>
+        <w:t>มิศิ</w:t>
+      </w:r>
+      <w:proofErr w:type="spellEnd"/>
+      <w:r>
+        <w:rPr>
+          <w:rFonts w:ascii="AngsanaUPC" w:hAnsi="AngsanaUPC" w:cs="AngsanaUPC"/>
+          <w:color w:val="000000"/>
+          <w:sz w:val="32"/>
+          <w:szCs w:val="32"/>
+          <w:cs/>
+        </w:rPr>
+        <w:t>ริรักษ์</w:t>
+      </w:r>
+      <w:r>
+        <w:rPr>
+          <w:rFonts w:ascii="AngsanaUPC" w:hAnsi="AngsanaUPC" w:cs="AngsanaUPC"/>
+          <w:color w:val="000000"/>
+          <w:sz w:val="32"/>
+          <w:szCs w:val="32"/>
+        </w:rPr>
+        <w:t xml:space="preserve">, </w:t>
+      </w:r>
+      <w:r>
+        <w:rPr>
+          <w:rFonts w:ascii="AngsanaUPC" w:hAnsi="AngsanaUPC" w:cs="AngsanaUPC"/>
+          <w:color w:val="000000"/>
+          <w:sz w:val="32"/>
+          <w:szCs w:val="32"/>
+        </w:rPr>
+        <w:t>2554</w:t>
+      </w:r>
+      <w:r>
+        <w:rPr>
+          <w:rFonts w:ascii="AngsanaUPC" w:hAnsi="AngsanaUPC" w:cs="AngsanaUPC"/>
+          <w:color w:val="000000"/>
+          <w:sz w:val="32"/>
+          <w:szCs w:val="32"/>
+        </w:rPr>
+        <w:t xml:space="preserve">, </w:t>
+      </w:r>
+      <w:r>
+        <w:rPr>
+          <w:rFonts w:ascii="AngsanaUPC" w:hAnsi="AngsanaUPC" w:cs="AngsanaUPC"/>
+          <w:b/>
+          <w:bCs/>
+          <w:color w:val="000000"/>
+          <w:sz w:val="32"/>
+          <w:szCs w:val="32"/>
+          <w:cs/>
+        </w:rPr>
+        <w:t>การศึกษาเชิงวิเคราะห์การใช้เหตุผลแบบวิภาษวิธีในคัมภีร์มูล</w:t>
+      </w:r>
+      <w:proofErr w:type="spellStart"/>
+      <w:r>
+        <w:rPr>
+          <w:rFonts w:ascii="AngsanaUPC" w:hAnsi="AngsanaUPC" w:cs="AngsanaUPC"/>
+          <w:b/>
+          <w:bCs/>
+          <w:color w:val="000000"/>
+          <w:sz w:val="32"/>
+          <w:szCs w:val="32"/>
+          <w:cs/>
+        </w:rPr>
+        <w:t>มัธยมก</w:t>
+      </w:r>
+      <w:proofErr w:type="spellEnd"/>
+      <w:r>
+        <w:rPr>
+          <w:rFonts w:ascii="AngsanaUPC" w:hAnsi="AngsanaUPC" w:cs="AngsanaUPC"/>
+          <w:b/>
+          <w:bCs/>
+          <w:color w:val="000000"/>
+          <w:sz w:val="32"/>
+          <w:szCs w:val="32"/>
+          <w:cs/>
+        </w:rPr>
+        <w:t>การิกา</w:t>
+      </w:r>
+      <w:r>
+        <w:rPr>
+          <w:rFonts w:ascii="AngsanaUPC" w:hAnsi="AngsanaUPC" w:cs="AngsanaUPC"/>
+          <w:color w:val="000000"/>
+          <w:sz w:val="32"/>
+          <w:szCs w:val="32"/>
+        </w:rPr>
+        <w:t xml:space="preserve">, </w:t>
+      </w:r>
+      <w:r>
+        <w:rPr>
+          <w:rFonts w:ascii="AngsanaUPC" w:hAnsi="AngsanaUPC" w:cs="AngsanaUPC"/>
+          <w:color w:val="000000"/>
+          <w:sz w:val="32"/>
+          <w:szCs w:val="32"/>
+          <w:cs/>
+        </w:rPr>
+        <w:t>วิทยานิพนธ์ปริญญา</w:t>
+      </w:r>
+      <w:proofErr w:type="spellStart"/>
+      <w:r>
+        <w:rPr>
+          <w:rFonts w:ascii="AngsanaUPC" w:hAnsi="AngsanaUPC" w:cs="AngsanaUPC"/>
+          <w:color w:val="000000"/>
+          <w:sz w:val="32"/>
+          <w:szCs w:val="32"/>
+          <w:cs/>
+        </w:rPr>
+        <w:t>ศิลปศ</w:t>
+      </w:r>
+      <w:r>
+        <w:rPr>
+          <w:rFonts w:ascii="AngsanaUPC" w:hAnsi="AngsanaUPC" w:cs="AngsanaUPC"/>
+          <w:color w:val="000000"/>
+          <w:sz w:val="32"/>
+          <w:szCs w:val="32"/>
+          <w:cs/>
+        </w:rPr>
+        <w:t>า</w:t>
+      </w:r>
+      <w:proofErr w:type="spellEnd"/>
+      <w:r>
+        <w:rPr>
+          <w:rFonts w:ascii="AngsanaUPC" w:hAnsi="AngsanaUPC" w:cs="AngsanaUPC"/>
+          <w:color w:val="000000"/>
+          <w:sz w:val="32"/>
+          <w:szCs w:val="32"/>
+          <w:cs/>
+        </w:rPr>
+        <w:t>สตรมหาบัณฑิตสาขาวิชาพุทธ</w:t>
+      </w:r>
+      <w:proofErr w:type="spellStart"/>
+      <w:r>
+        <w:rPr>
+          <w:rFonts w:ascii="AngsanaUPC" w:hAnsi="AngsanaUPC" w:cs="AngsanaUPC"/>
+          <w:color w:val="000000"/>
+          <w:sz w:val="32"/>
+          <w:szCs w:val="32"/>
+          <w:cs/>
+        </w:rPr>
+        <w:t>ศาสน</w:t>
+      </w:r>
+      <w:proofErr w:type="spellEnd"/>
+      <w:r>
+        <w:rPr>
+          <w:rFonts w:ascii="AngsanaUPC" w:hAnsi="AngsanaUPC" w:cs="AngsanaUPC" w:hint="cs"/>
+          <w:color w:val="000000"/>
+          <w:sz w:val="32"/>
+          <w:szCs w:val="32"/>
+          <w:cs/>
+        </w:rPr>
+        <w:t>ศึกษา</w:t>
+      </w:r>
+      <w:r>
+        <w:rPr>
+          <w:rFonts w:ascii="AngsanaUPC" w:hAnsi="AngsanaUPC" w:cs="AngsanaUPC"/>
+          <w:color w:val="000000"/>
+          <w:sz w:val="32"/>
+          <w:szCs w:val="32"/>
+          <w:cs/>
+        </w:rPr>
+        <w:t xml:space="preserve"> ภาควิชา</w:t>
+      </w:r>
+      <w:r>
+        <w:rPr>
+          <w:rFonts w:ascii="AngsanaUPC" w:hAnsi="AngsanaUPC" w:cs="AngsanaUPC" w:hint="cs"/>
+          <w:color w:val="000000"/>
+          <w:sz w:val="32"/>
+          <w:szCs w:val="32"/>
+          <w:cs/>
+        </w:rPr>
+        <w:t>ปรัชญา</w:t>
+      </w:r>
+      <w:r>
+        <w:rPr>
+          <w:rFonts w:ascii="AngsanaUPC" w:hAnsi="AngsanaUPC" w:cs="AngsanaUPC"/>
+          <w:color w:val="000000"/>
+          <w:sz w:val="32"/>
+          <w:szCs w:val="32"/>
+          <w:cs/>
+        </w:rPr>
+        <w:t xml:space="preserve"> </w:t>
+      </w:r>
+      <w:r>
+        <w:rPr>
+          <w:rFonts w:ascii="AngsanaUPC" w:hAnsi="AngsanaUPC" w:cs="AngsanaUPC"/>
+          <w:color w:val="000000"/>
+          <w:sz w:val="32"/>
+          <w:szCs w:val="32"/>
+          <w:cs/>
+        </w:rPr>
+        <w:t>มหาวิทยาลัยธรรมศาสตร์</w:t>
+      </w:r>
+      <w:r>
+        <w:rPr>
+          <w:rFonts w:ascii="AngsanaUPC" w:hAnsi="AngsanaUPC" w:cs="AngsanaUPC" w:hint="cs"/>
+          <w:color w:val="000000"/>
+          <w:sz w:val="32"/>
+          <w:szCs w:val="32"/>
+          <w:cs/>
+        </w:rPr>
+        <w:t xml:space="preserve"> </w:t>
+      </w:r>
+      <w:r>
+        <w:rPr>
+          <w:rFonts w:ascii="AngsanaUPC" w:hAnsi="AngsanaUPC" w:cs="AngsanaUPC"/>
+          <w:color w:val="000000"/>
+          <w:sz w:val="32"/>
+          <w:szCs w:val="32"/>
+          <w:cs/>
+        </w:rPr>
+        <w:t>ภาคผนวก ก</w:t>
       </w:r>
     </w:p>
     <w:p>
@@ -3821,22 +5159,125 @@
           <w:ilvl w:val="0"/>
           <w:numId w:val="2"/>
         </w:numPr>
-        <w:jc w:val="thaiDistribute"/>
-        <w:rPr>
-          <w:rFonts w:ascii="AngsanaUPC" w:hAnsi="AngsanaUPC" w:cs="AngsanaUPC"/>
-          <w:color w:val="000000"/>
-          <w:sz w:val="32"/>
-          <w:szCs w:val="32"/>
-        </w:rPr>
-      </w:pPr>
-      <w:r>
-        <w:rPr>
-          <w:rFonts w:ascii="AngsanaUPC" w:hAnsi="AngsanaUPC" w:cs="AngsanaUPC"/>
-          <w:color w:val="000000"/>
-          <w:sz w:val="32"/>
-          <w:szCs w:val="32"/>
-        </w:rPr>
-        <w:t>Xxx</w:t>
+        <w:rPr>
+          <w:rFonts w:ascii="AngsanaUPC" w:hAnsi="AngsanaUPC" w:cs="AngsanaUPC"/>
+          <w:color w:val="000000"/>
+          <w:sz w:val="32"/>
+          <w:szCs w:val="32"/>
+        </w:rPr>
+      </w:pPr>
+      <w:proofErr w:type="spellStart"/>
+      <w:r>
+        <w:rPr>
+          <w:rFonts w:ascii="AngsanaUPC" w:hAnsi="AngsanaUPC" w:cs="AngsanaUPC"/>
+          <w:color w:val="000000"/>
+          <w:sz w:val="32"/>
+          <w:szCs w:val="32"/>
+          <w:cs/>
+        </w:rPr>
+        <w:t>กฤษณะไทวปายนวฺยาส</w:t>
+      </w:r>
+      <w:proofErr w:type="spellEnd"/>
+      <w:r>
+        <w:rPr>
+          <w:rFonts w:ascii="AngsanaUPC" w:hAnsi="AngsanaUPC" w:cs="AngsanaUPC"/>
+          <w:color w:val="000000"/>
+          <w:sz w:val="32"/>
+          <w:szCs w:val="32"/>
+          <w:cs/>
+        </w:rPr>
+        <w:t xml:space="preserve"> รจนา</w:t>
+      </w:r>
+      <w:r>
+        <w:rPr>
+          <w:rFonts w:ascii="AngsanaUPC" w:hAnsi="AngsanaUPC" w:cs="AngsanaUPC"/>
+          <w:color w:val="000000"/>
+          <w:sz w:val="32"/>
+          <w:szCs w:val="32"/>
+        </w:rPr>
+        <w:t xml:space="preserve">, </w:t>
+      </w:r>
+      <w:r>
+        <w:rPr>
+          <w:rFonts w:ascii="AngsanaUPC" w:hAnsi="AngsanaUPC" w:cs="AngsanaUPC"/>
+          <w:color w:val="000000"/>
+          <w:sz w:val="32"/>
+          <w:szCs w:val="32"/>
+          <w:cs/>
+        </w:rPr>
+        <w:t>เกียรติขจร ชัยเธียร ปริวรรต</w:t>
+      </w:r>
+      <w:r>
+        <w:rPr>
+          <w:rFonts w:ascii="AngsanaUPC" w:hAnsi="AngsanaUPC" w:cs="AngsanaUPC"/>
+          <w:color w:val="000000"/>
+          <w:sz w:val="32"/>
+          <w:szCs w:val="32"/>
+        </w:rPr>
+        <w:t>, 2547,</w:t>
+      </w:r>
+      <w:r>
+        <w:rPr>
+          <w:rFonts w:ascii="AngsanaUPC" w:hAnsi="AngsanaUPC" w:cs="AngsanaUPC"/>
+          <w:color w:val="000000"/>
+          <w:sz w:val="32"/>
+          <w:szCs w:val="32"/>
+          <w:cs/>
+        </w:rPr>
+        <w:t xml:space="preserve"> </w:t>
+      </w:r>
+      <w:proofErr w:type="spellStart"/>
+      <w:r>
+        <w:rPr>
+          <w:rFonts w:ascii="AngsanaUPC" w:hAnsi="AngsanaUPC" w:cs="AngsanaUPC"/>
+          <w:color w:val="000000"/>
+          <w:sz w:val="32"/>
+          <w:szCs w:val="32"/>
+          <w:cs/>
+        </w:rPr>
+        <w:t>ภควัทคี</w:t>
+      </w:r>
+      <w:proofErr w:type="spellEnd"/>
+      <w:r>
+        <w:rPr>
+          <w:rFonts w:ascii="AngsanaUPC" w:hAnsi="AngsanaUPC" w:cs="AngsanaUPC"/>
+          <w:color w:val="000000"/>
+          <w:sz w:val="32"/>
+          <w:szCs w:val="32"/>
+          <w:cs/>
+        </w:rPr>
+        <w:t xml:space="preserve">ตา. กรุงเทพมหานคร : </w:t>
+      </w:r>
+      <w:proofErr w:type="spellStart"/>
+      <w:r>
+        <w:rPr>
+          <w:rFonts w:ascii="AngsanaUPC" w:hAnsi="AngsanaUPC" w:cs="AngsanaUPC"/>
+          <w:color w:val="000000"/>
+          <w:sz w:val="32"/>
+          <w:szCs w:val="32"/>
+          <w:cs/>
+        </w:rPr>
+        <w:t>มปท</w:t>
+      </w:r>
+      <w:proofErr w:type="spellEnd"/>
+      <w:r>
+        <w:rPr>
+          <w:rFonts w:ascii="AngsanaUPC" w:hAnsi="AngsanaUPC" w:cs="AngsanaUPC"/>
+          <w:color w:val="000000"/>
+          <w:sz w:val="32"/>
+          <w:szCs w:val="32"/>
+          <w:cs/>
+        </w:rPr>
+        <w:t>.</w:t>
+      </w:r>
+      <w:r>
+        <w:rPr>
+          <w:rFonts w:ascii="AngsanaUPC" w:hAnsi="AngsanaUPC" w:cs="AngsanaUPC"/>
+          <w:color w:val="000000"/>
+          <w:sz w:val="32"/>
+          <w:szCs w:val="32"/>
+        </w:rPr>
+        <w:t xml:space="preserve">, </w:t>
       </w:r>
     </w:p>
     <w:p>
@@ -3846,22 +5287,158 @@
           <w:ilvl w:val="0"/>
           <w:numId w:val="2"/>
         </w:numPr>
-        <w:jc w:val="thaiDistribute"/>
-        <w:rPr>
-          <w:rFonts w:ascii="AngsanaUPC" w:hAnsi="AngsanaUPC" w:cs="AngsanaUPC"/>
-          <w:color w:val="000000"/>
-          <w:sz w:val="32"/>
-          <w:szCs w:val="32"/>
-        </w:rPr>
-      </w:pPr>
-      <w:r>
-        <w:rPr>
-          <w:rFonts w:ascii="AngsanaUPC" w:hAnsi="AngsanaUPC" w:cs="AngsanaUPC"/>
-          <w:color w:val="000000"/>
-          <w:sz w:val="32"/>
-          <w:szCs w:val="32"/>
-        </w:rPr>
-        <w:t>Xxx</w:t>
+        <w:rPr>
+          <w:rFonts w:ascii="AngsanaUPC" w:hAnsi="AngsanaUPC" w:cs="AngsanaUPC"/>
+          <w:b/>
+          <w:bCs/>
+          <w:color w:val="000000"/>
+          <w:szCs w:val="32"/>
+        </w:rPr>
+      </w:pPr>
+      <w:r>
+        <w:rPr>
+          <w:rFonts w:ascii="AngsanaUPC" w:hAnsi="AngsanaUPC" w:cs="AngsanaUPC"/>
+          <w:color w:val="000000"/>
+          <w:sz w:val="32"/>
+          <w:szCs w:val="32"/>
+          <w:cs/>
+        </w:rPr>
+        <w:t xml:space="preserve">กรกิจ </w:t>
+      </w:r>
+      <w:proofErr w:type="spellStart"/>
+      <w:r>
+        <w:rPr>
+          <w:rFonts w:ascii="AngsanaUPC" w:hAnsi="AngsanaUPC" w:cs="AngsanaUPC"/>
+          <w:color w:val="000000"/>
+          <w:sz w:val="32"/>
+          <w:szCs w:val="32"/>
+          <w:cs/>
+        </w:rPr>
+        <w:t>ดิษ</w:t>
+      </w:r>
+      <w:proofErr w:type="spellEnd"/>
+      <w:r>
+        <w:rPr>
+          <w:rFonts w:ascii="AngsanaUPC" w:hAnsi="AngsanaUPC" w:cs="AngsanaUPC"/>
+          <w:color w:val="000000"/>
+          <w:sz w:val="32"/>
+          <w:szCs w:val="32"/>
+          <w:cs/>
+        </w:rPr>
+        <w:t>ฐาน</w:t>
+      </w:r>
+      <w:r>
+        <w:rPr>
+          <w:rFonts w:ascii="AngsanaUPC" w:hAnsi="AngsanaUPC" w:cs="AngsanaUPC"/>
+          <w:color w:val="000000"/>
+          <w:sz w:val="32"/>
+          <w:szCs w:val="32"/>
+        </w:rPr>
+        <w:t xml:space="preserve">, </w:t>
+      </w:r>
+      <w:r>
+        <w:rPr>
+          <w:rFonts w:ascii="AngsanaUPC" w:hAnsi="AngsanaUPC" w:cs="AngsanaUPC"/>
+          <w:color w:val="000000"/>
+          <w:sz w:val="32"/>
+          <w:szCs w:val="32"/>
+        </w:rPr>
+        <w:t>2558</w:t>
+      </w:r>
+      <w:r>
+        <w:rPr>
+          <w:rFonts w:ascii="AngsanaUPC" w:hAnsi="AngsanaUPC" w:cs="AngsanaUPC"/>
+          <w:color w:val="000000"/>
+          <w:sz w:val="32"/>
+          <w:szCs w:val="32"/>
+        </w:rPr>
+        <w:t xml:space="preserve">, </w:t>
+      </w:r>
+      <w:proofErr w:type="spellStart"/>
+      <w:r>
+        <w:rPr>
+          <w:rFonts w:ascii="AngsanaUPC" w:hAnsi="AngsanaUPC" w:cs="AngsanaUPC"/>
+          <w:b/>
+          <w:bCs/>
+          <w:color w:val="000000"/>
+          <w:szCs w:val="32"/>
+          <w:cs/>
+        </w:rPr>
+        <w:t>วัชรัจเฉทิก</w:t>
+      </w:r>
+      <w:proofErr w:type="spellEnd"/>
+      <w:r>
+        <w:rPr>
+          <w:rFonts w:ascii="AngsanaUPC" w:hAnsi="AngsanaUPC" w:cs="AngsanaUPC"/>
+          <w:b/>
+          <w:bCs/>
+          <w:color w:val="000000"/>
+          <w:szCs w:val="32"/>
+          <w:cs/>
+        </w:rPr>
+        <w:t>ปรัชญา</w:t>
+      </w:r>
+      <w:proofErr w:type="spellStart"/>
+      <w:r>
+        <w:rPr>
+          <w:rFonts w:ascii="AngsanaUPC" w:hAnsi="AngsanaUPC" w:cs="AngsanaUPC"/>
+          <w:b/>
+          <w:bCs/>
+          <w:color w:val="000000"/>
+          <w:szCs w:val="32"/>
+          <w:cs/>
+        </w:rPr>
+        <w:t>ปาร</w:t>
+      </w:r>
+      <w:proofErr w:type="spellEnd"/>
+      <w:r>
+        <w:rPr>
+          <w:rFonts w:ascii="AngsanaUPC" w:hAnsi="AngsanaUPC" w:cs="AngsanaUPC"/>
+          <w:b/>
+          <w:bCs/>
+          <w:color w:val="000000"/>
+          <w:szCs w:val="32"/>
+          <w:cs/>
+        </w:rPr>
+        <w:t>มิตาสูตร (ฉบับภาษาสันสกฤต)</w:t>
+      </w:r>
+      <w:r>
+        <w:rPr>
+          <w:rFonts w:ascii="AngsanaUPC" w:hAnsi="AngsanaUPC" w:cs="AngsanaUPC"/>
+          <w:color w:val="000000"/>
+          <w:sz w:val="32"/>
+          <w:szCs w:val="32"/>
+        </w:rPr>
+        <w:t>[Online],  Available: https://archive.org/details/disthan_gmail [</w:t>
+      </w:r>
+      <w:r>
+        <w:rPr>
+          <w:rFonts w:ascii="AngsanaUPC" w:hAnsi="AngsanaUPC" w:cs="AngsanaUPC"/>
+          <w:color w:val="000000"/>
+          <w:sz w:val="32"/>
+          <w:szCs w:val="32"/>
+          <w:cs/>
+        </w:rPr>
+        <w:t>2016</w:t>
+      </w:r>
+      <w:r>
+        <w:rPr>
+          <w:rFonts w:ascii="AngsanaUPC" w:hAnsi="AngsanaUPC" w:cs="AngsanaUPC"/>
+          <w:color w:val="000000"/>
+          <w:sz w:val="32"/>
+          <w:szCs w:val="32"/>
+        </w:rPr>
+        <w:t xml:space="preserve">, March </w:t>
+      </w:r>
+      <w:r>
+        <w:rPr>
+          <w:rFonts w:ascii="AngsanaUPC" w:hAnsi="AngsanaUPC" w:cs="AngsanaUPC"/>
+          <w:color w:val="000000"/>
+          <w:sz w:val="32"/>
+          <w:szCs w:val="32"/>
+          <w:cs/>
+        </w:rPr>
+        <w:t xml:space="preserve">28]. </w:t>
       </w:r>
     </w:p>
     <w:p>
@@ -3871,22 +5448,154 @@
           <w:ilvl w:val="0"/>
           <w:numId w:val="2"/>
         </w:numPr>
-        <w:jc w:val="thaiDistribute"/>
-        <w:rPr>
-          <w:rFonts w:ascii="AngsanaUPC" w:hAnsi="AngsanaUPC" w:cs="AngsanaUPC"/>
-          <w:color w:val="000000"/>
-          <w:sz w:val="32"/>
-          <w:szCs w:val="32"/>
-        </w:rPr>
-      </w:pPr>
-      <w:r>
-        <w:rPr>
-          <w:rFonts w:ascii="AngsanaUPC" w:hAnsi="AngsanaUPC" w:cs="AngsanaUPC"/>
-          <w:color w:val="000000"/>
-          <w:sz w:val="32"/>
-          <w:szCs w:val="32"/>
-        </w:rPr>
-        <w:t>Xxx</w:t>
+        <w:rPr>
+          <w:rFonts w:ascii="AngsanaUPC" w:hAnsi="AngsanaUPC" w:cs="AngsanaUPC"/>
+          <w:color w:val="000000"/>
+          <w:sz w:val="32"/>
+          <w:szCs w:val="32"/>
+        </w:rPr>
+      </w:pPr>
+      <w:r>
+        <w:rPr>
+          <w:rFonts w:ascii="AngsanaUPC" w:hAnsi="AngsanaUPC" w:cs="AngsanaUPC"/>
+          <w:color w:val="000000"/>
+          <w:sz w:val="32"/>
+          <w:szCs w:val="32"/>
+          <w:cs/>
+        </w:rPr>
+        <w:t xml:space="preserve">บริษัท </w:t>
+      </w:r>
+      <w:proofErr w:type="spellStart"/>
+      <w:r>
+        <w:rPr>
+          <w:rFonts w:ascii="AngsanaUPC" w:hAnsi="AngsanaUPC" w:cs="AngsanaUPC"/>
+          <w:color w:val="000000"/>
+          <w:sz w:val="32"/>
+          <w:szCs w:val="32"/>
+          <w:cs/>
+        </w:rPr>
+        <w:t>โพสต์</w:t>
+      </w:r>
+      <w:proofErr w:type="spellEnd"/>
+      <w:r>
+        <w:rPr>
+          <w:rFonts w:ascii="AngsanaUPC" w:hAnsi="AngsanaUPC" w:cs="AngsanaUPC"/>
+          <w:color w:val="000000"/>
+          <w:sz w:val="32"/>
+          <w:szCs w:val="32"/>
+          <w:cs/>
+        </w:rPr>
+        <w:t xml:space="preserve"> พับ</w:t>
+      </w:r>
+      <w:proofErr w:type="spellStart"/>
+      <w:r>
+        <w:rPr>
+          <w:rFonts w:ascii="AngsanaUPC" w:hAnsi="AngsanaUPC" w:cs="AngsanaUPC"/>
+          <w:color w:val="000000"/>
+          <w:sz w:val="32"/>
+          <w:szCs w:val="32"/>
+          <w:cs/>
+        </w:rPr>
+        <w:t>ลิช</w:t>
+      </w:r>
+      <w:proofErr w:type="spellEnd"/>
+      <w:r>
+        <w:rPr>
+          <w:rFonts w:ascii="AngsanaUPC" w:hAnsi="AngsanaUPC" w:cs="AngsanaUPC"/>
+          <w:color w:val="000000"/>
+          <w:sz w:val="32"/>
+          <w:szCs w:val="32"/>
+          <w:cs/>
+        </w:rPr>
+        <w:t>ชิง จำกัด(มหาชน)</w:t>
+      </w:r>
+      <w:r>
+        <w:rPr>
+          <w:rFonts w:ascii="AngsanaUPC" w:hAnsi="AngsanaUPC" w:cs="AngsanaUPC"/>
+          <w:color w:val="000000"/>
+          <w:sz w:val="32"/>
+          <w:szCs w:val="32"/>
+        </w:rPr>
+        <w:t xml:space="preserve">, 2558, </w:t>
+      </w:r>
+      <w:proofErr w:type="spellStart"/>
+      <w:r>
+        <w:rPr>
+          <w:rFonts w:ascii="AngsanaUPC" w:hAnsi="AngsanaUPC" w:cs="AngsanaUPC"/>
+          <w:b/>
+          <w:bCs/>
+          <w:color w:val="000000"/>
+          <w:sz w:val="32"/>
+          <w:szCs w:val="32"/>
+        </w:rPr>
+        <w:t>postbooksonline</w:t>
+      </w:r>
+      <w:proofErr w:type="spellEnd"/>
+      <w:r>
+        <w:rPr>
+          <w:rFonts w:ascii="AngsanaUPC" w:hAnsi="AngsanaUPC" w:cs="AngsanaUPC"/>
+          <w:b/>
+          <w:bCs/>
+          <w:color w:val="000000"/>
+          <w:szCs w:val="32"/>
+        </w:rPr>
+        <w:t xml:space="preserve"> </w:t>
+      </w:r>
+      <w:r>
+        <w:rPr>
+          <w:rFonts w:ascii="AngsanaUPC" w:hAnsi="AngsanaUPC" w:cs="AngsanaUPC"/>
+          <w:color w:val="000000"/>
+          <w:sz w:val="32"/>
+          <w:szCs w:val="32"/>
+        </w:rPr>
+        <w:t xml:space="preserve">[Online],  Available: </w:t>
+      </w:r>
+      <w:r>
+        <w:rPr>
+          <w:rFonts w:ascii="AngsanaUPC" w:hAnsi="AngsanaUPC" w:cs="AngsanaUPC"/>
+          <w:color w:val="000000"/>
+          <w:sz w:val="32"/>
+          <w:szCs w:val="32"/>
+        </w:rPr>
+        <w:t>http://www.postbooksonline.com/media/pdf_files/post_book_319.pdf</w:t>
+      </w:r>
+      <w:r>
+        <w:rPr>
+          <w:rFonts w:ascii="AngsanaUPC" w:hAnsi="AngsanaUPC" w:cs="AngsanaUPC"/>
+          <w:color w:val="000000"/>
+          <w:sz w:val="32"/>
+          <w:szCs w:val="32"/>
+        </w:rPr>
+        <w:t>[</w:t>
+      </w:r>
+      <w:r>
+        <w:rPr>
+          <w:rFonts w:ascii="AngsanaUPC" w:hAnsi="AngsanaUPC" w:cs="AngsanaUPC"/>
+          <w:color w:val="000000"/>
+          <w:sz w:val="32"/>
+          <w:szCs w:val="32"/>
+          <w:cs/>
+        </w:rPr>
+        <w:t>2016</w:t>
+      </w:r>
+      <w:r>
+        <w:rPr>
+          <w:rFonts w:ascii="AngsanaUPC" w:hAnsi="AngsanaUPC" w:cs="AngsanaUPC"/>
+          <w:color w:val="000000"/>
+          <w:sz w:val="32"/>
+          <w:szCs w:val="32"/>
+        </w:rPr>
+        <w:t xml:space="preserve">, March </w:t>
+      </w:r>
+      <w:r>
+        <w:rPr>
+          <w:rFonts w:ascii="AngsanaUPC" w:hAnsi="AngsanaUPC" w:cs="AngsanaUPC"/>
+          <w:color w:val="000000"/>
+          <w:sz w:val="32"/>
+          <w:szCs w:val="32"/>
+          <w:cs/>
+        </w:rPr>
+        <w:t>28].</w:t>
       </w:r>
     </w:p>
     <w:p>
@@ -3896,22 +5605,304 @@
           <w:ilvl w:val="0"/>
           <w:numId w:val="2"/>
         </w:numPr>
-        <w:jc w:val="thaiDistribute"/>
-        <w:rPr>
-          <w:rFonts w:ascii="AngsanaUPC" w:hAnsi="AngsanaUPC" w:cs="AngsanaUPC"/>
-          <w:color w:val="000000"/>
-          <w:sz w:val="32"/>
-          <w:szCs w:val="32"/>
-        </w:rPr>
-      </w:pPr>
-      <w:r>
-        <w:rPr>
-          <w:rFonts w:ascii="AngsanaUPC" w:hAnsi="AngsanaUPC" w:cs="AngsanaUPC"/>
-          <w:color w:val="000000"/>
-          <w:sz w:val="32"/>
-          <w:szCs w:val="32"/>
-        </w:rPr>
-        <w:t>Xx</w:t>
+        <w:rPr>
+          <w:rFonts w:ascii="AngsanaUPC" w:hAnsi="AngsanaUPC" w:cs="AngsanaUPC"/>
+          <w:b/>
+          <w:bCs/>
+          <w:color w:val="000000"/>
+          <w:szCs w:val="32"/>
+        </w:rPr>
+      </w:pPr>
+      <w:r>
+        <w:rPr>
+          <w:rFonts w:ascii="AngsanaUPC" w:hAnsi="AngsanaUPC" w:cs="AngsanaUPC"/>
+          <w:color w:val="000000"/>
+          <w:sz w:val="32"/>
+          <w:szCs w:val="32"/>
+          <w:cs/>
+        </w:rPr>
+        <w:t xml:space="preserve">กรกิจ </w:t>
+      </w:r>
+      <w:proofErr w:type="spellStart"/>
+      <w:r>
+        <w:rPr>
+          <w:rFonts w:ascii="AngsanaUPC" w:hAnsi="AngsanaUPC" w:cs="AngsanaUPC"/>
+          <w:color w:val="000000"/>
+          <w:sz w:val="32"/>
+          <w:szCs w:val="32"/>
+          <w:cs/>
+        </w:rPr>
+        <w:t>ดิษ</w:t>
+      </w:r>
+      <w:proofErr w:type="spellEnd"/>
+      <w:r>
+        <w:rPr>
+          <w:rFonts w:ascii="AngsanaUPC" w:hAnsi="AngsanaUPC" w:cs="AngsanaUPC"/>
+          <w:color w:val="000000"/>
+          <w:sz w:val="32"/>
+          <w:szCs w:val="32"/>
+          <w:cs/>
+        </w:rPr>
+        <w:t>ฐาน</w:t>
+      </w:r>
+      <w:r>
+        <w:rPr>
+          <w:rFonts w:ascii="AngsanaUPC" w:hAnsi="AngsanaUPC" w:cs="AngsanaUPC"/>
+          <w:color w:val="000000"/>
+          <w:sz w:val="32"/>
+          <w:szCs w:val="32"/>
+        </w:rPr>
+        <w:t xml:space="preserve">, </w:t>
+      </w:r>
+      <w:r>
+        <w:rPr>
+          <w:rFonts w:ascii="AngsanaUPC" w:hAnsi="AngsanaUPC" w:cs="AngsanaUPC"/>
+          <w:color w:val="000000"/>
+          <w:sz w:val="32"/>
+          <w:szCs w:val="32"/>
+        </w:rPr>
+        <w:t>2557</w:t>
+      </w:r>
+      <w:r>
+        <w:rPr>
+          <w:rFonts w:ascii="AngsanaUPC" w:hAnsi="AngsanaUPC" w:cs="AngsanaUPC"/>
+          <w:color w:val="000000"/>
+          <w:sz w:val="32"/>
+          <w:szCs w:val="32"/>
+        </w:rPr>
+        <w:t xml:space="preserve">, </w:t>
+      </w:r>
+      <w:r>
+        <w:rPr>
+          <w:rFonts w:ascii="AngsanaUPC" w:hAnsi="AngsanaUPC" w:cs="AngsanaUPC"/>
+          <w:b/>
+          <w:bCs/>
+          <w:color w:val="000000"/>
+          <w:szCs w:val="32"/>
+          <w:cs/>
+        </w:rPr>
+        <w:t>คัมภีร์ลลิตวิสตระ</w:t>
+      </w:r>
+      <w:r>
+        <w:rPr>
+          <w:rFonts w:ascii="AngsanaUPC" w:hAnsi="AngsanaUPC" w:cs="AngsanaUPC" w:hint="cs"/>
+          <w:b/>
+          <w:bCs/>
+          <w:color w:val="000000"/>
+          <w:szCs w:val="32"/>
+          <w:cs/>
+        </w:rPr>
+        <w:t xml:space="preserve"> </w:t>
+      </w:r>
+      <w:r>
+        <w:rPr>
+          <w:rFonts w:ascii="AngsanaUPC" w:hAnsi="AngsanaUPC" w:cs="AngsanaUPC"/>
+          <w:b/>
+          <w:bCs/>
+          <w:color w:val="000000"/>
+          <w:szCs w:val="32"/>
+          <w:cs/>
+        </w:rPr>
+        <w:t>อัธยายที่ 26</w:t>
+      </w:r>
+      <w:r>
+        <w:rPr>
+          <w:rFonts w:ascii="AngsanaUPC" w:hAnsi="AngsanaUPC" w:cs="AngsanaUPC" w:hint="cs"/>
+          <w:b/>
+          <w:bCs/>
+          <w:color w:val="000000"/>
+          <w:szCs w:val="32"/>
+          <w:cs/>
+        </w:rPr>
+        <w:t xml:space="preserve"> ธรรมจักร</w:t>
+      </w:r>
+      <w:proofErr w:type="spellStart"/>
+      <w:r>
+        <w:rPr>
+          <w:rFonts w:ascii="AngsanaUPC" w:hAnsi="AngsanaUPC" w:cs="AngsanaUPC" w:hint="cs"/>
+          <w:b/>
+          <w:bCs/>
+          <w:color w:val="000000"/>
+          <w:szCs w:val="32"/>
+          <w:cs/>
+        </w:rPr>
+        <w:t>ประวรรตน</w:t>
+      </w:r>
+      <w:proofErr w:type="spellEnd"/>
+      <w:r>
+        <w:rPr>
+          <w:rFonts w:ascii="AngsanaUPC" w:hAnsi="AngsanaUPC" w:cs="AngsanaUPC" w:hint="cs"/>
+          <w:b/>
+          <w:bCs/>
+          <w:color w:val="000000"/>
+          <w:szCs w:val="32"/>
+          <w:cs/>
+        </w:rPr>
+        <w:t>สูตร</w:t>
+      </w:r>
+    </w:p>
+    <w:p>
+      <w:pPr>
+        <w:pStyle w:val="ListParagraph"/>
+        <w:ind w:left="360"/>
+        <w:rPr>
+          <w:rFonts w:ascii="AngsanaUPC" w:hAnsi="AngsanaUPC" w:cs="AngsanaUPC"/>
+          <w:color w:val="000000"/>
+          <w:szCs w:val="32"/>
+        </w:rPr>
+      </w:pPr>
+      <w:r>
+        <w:rPr>
+          <w:rFonts w:ascii="AngsanaUPC" w:hAnsi="AngsanaUPC" w:cs="AngsanaUPC"/>
+          <w:color w:val="000000"/>
+          <w:sz w:val="32"/>
+          <w:szCs w:val="32"/>
+        </w:rPr>
+        <w:t>[Online]</w:t>
+      </w:r>
+      <w:r>
+        <w:rPr>
+          <w:rFonts w:ascii="AngsanaUPC" w:hAnsi="AngsanaUPC" w:cs="AngsanaUPC"/>
+          <w:color w:val="000000"/>
+          <w:sz w:val="32"/>
+          <w:szCs w:val="32"/>
+        </w:rPr>
+        <w:t>, Available</w:t>
+      </w:r>
+      <w:r>
+        <w:rPr>
+          <w:rFonts w:ascii="AngsanaUPC" w:hAnsi="AngsanaUPC" w:cs="AngsanaUPC"/>
+          <w:color w:val="000000"/>
+          <w:sz w:val="32"/>
+          <w:szCs w:val="32"/>
+        </w:rPr>
+        <w:t xml:space="preserve">: </w:t>
+      </w:r>
+      <w:r>
+        <w:rPr>
+          <w:rFonts w:ascii="AngsanaUPC" w:hAnsi="AngsanaUPC" w:cs="AngsanaUPC"/>
+          <w:color w:val="000000"/>
+          <w:sz w:val="32"/>
+          <w:szCs w:val="32"/>
+        </w:rPr>
+        <w:t>https://th.wikisource.org/wiki/</w:t>
+      </w:r>
+      <w:proofErr w:type="spellStart"/>
+      <w:r>
+        <w:rPr>
+          <w:rFonts w:ascii="AngsanaUPC" w:hAnsi="AngsanaUPC" w:cs="AngsanaUPC"/>
+          <w:color w:val="000000"/>
+          <w:szCs w:val="32"/>
+          <w:cs/>
+        </w:rPr>
+        <w:t>ธัมม</w:t>
+      </w:r>
+      <w:proofErr w:type="spellEnd"/>
+      <w:r>
+        <w:rPr>
+          <w:rFonts w:ascii="AngsanaUPC" w:hAnsi="AngsanaUPC" w:cs="AngsanaUPC"/>
+          <w:color w:val="000000"/>
+          <w:szCs w:val="32"/>
+          <w:cs/>
+        </w:rPr>
+        <w:t>จัก</w:t>
+      </w:r>
+      <w:proofErr w:type="spellStart"/>
+      <w:r>
+        <w:rPr>
+          <w:rFonts w:ascii="AngsanaUPC" w:hAnsi="AngsanaUPC" w:cs="AngsanaUPC"/>
+          <w:color w:val="000000"/>
+          <w:szCs w:val="32"/>
+          <w:cs/>
+        </w:rPr>
+        <w:t>กัปปวัตน</w:t>
+      </w:r>
+      <w:proofErr w:type="spellEnd"/>
+      <w:r>
+        <w:rPr>
+          <w:rFonts w:ascii="AngsanaUPC" w:hAnsi="AngsanaUPC" w:cs="AngsanaUPC"/>
+          <w:color w:val="000000"/>
+          <w:szCs w:val="32"/>
+          <w:cs/>
+        </w:rPr>
+        <w:t>สูตร</w:t>
+      </w:r>
+      <w:r>
+        <w:rPr>
+          <w:rFonts w:ascii="AngsanaUPC" w:hAnsi="AngsanaUPC" w:cs="AngsanaUPC"/>
+          <w:color w:val="000000"/>
+          <w:szCs w:val="32"/>
+        </w:rPr>
+        <w:t>_</w:t>
+      </w:r>
+      <w:r>
+        <w:rPr>
+          <w:rFonts w:ascii="AngsanaUPC" w:hAnsi="AngsanaUPC" w:cs="AngsanaUPC"/>
+          <w:color w:val="000000"/>
+          <w:szCs w:val="32"/>
+          <w:cs/>
+        </w:rPr>
+        <w:t>ภาษาสันสกฤต</w:t>
+      </w:r>
+    </w:p>
+    <w:p>
+      <w:pPr>
+        <w:pStyle w:val="ListParagraph"/>
+        <w:ind w:left="360"/>
+        <w:rPr>
+          <w:rFonts w:ascii="AngsanaUPC" w:hAnsi="AngsanaUPC" w:cs="AngsanaUPC"/>
+          <w:b/>
+          <w:bCs/>
+          <w:color w:val="000000"/>
+          <w:szCs w:val="32"/>
+        </w:rPr>
+      </w:pPr>
+      <w:r>
+        <w:rPr>
+          <w:rFonts w:ascii="AngsanaUPC" w:hAnsi="AngsanaUPC" w:cs="AngsanaUPC"/>
+          <w:color w:val="000000"/>
+          <w:sz w:val="32"/>
+          <w:szCs w:val="32"/>
+        </w:rPr>
+        <w:t xml:space="preserve"> </w:t>
+      </w:r>
+      <w:r>
+        <w:rPr>
+          <w:rFonts w:ascii="AngsanaUPC" w:hAnsi="AngsanaUPC" w:cs="AngsanaUPC"/>
+          <w:color w:val="000000"/>
+          <w:sz w:val="32"/>
+          <w:szCs w:val="32"/>
+        </w:rPr>
+        <w:t>[</w:t>
+      </w:r>
+      <w:r>
+        <w:rPr>
+          <w:rFonts w:ascii="AngsanaUPC" w:hAnsi="AngsanaUPC" w:cs="AngsanaUPC"/>
+          <w:color w:val="000000"/>
+          <w:sz w:val="32"/>
+          <w:szCs w:val="32"/>
+          <w:cs/>
+        </w:rPr>
+        <w:t>2016</w:t>
+      </w:r>
+      <w:r>
+        <w:rPr>
+          <w:rFonts w:ascii="AngsanaUPC" w:hAnsi="AngsanaUPC" w:cs="AngsanaUPC"/>
+          <w:color w:val="000000"/>
+          <w:sz w:val="32"/>
+          <w:szCs w:val="32"/>
+        </w:rPr>
+        <w:t xml:space="preserve">, March </w:t>
+      </w:r>
+      <w:r>
+        <w:rPr>
+          <w:rFonts w:ascii="AngsanaUPC" w:hAnsi="AngsanaUPC" w:cs="AngsanaUPC"/>
+          <w:color w:val="000000"/>
+          <w:sz w:val="32"/>
+          <w:szCs w:val="32"/>
+          <w:cs/>
+        </w:rPr>
+        <w:t xml:space="preserve">28]. </w:t>
       </w:r>
     </w:p>
     <w:p>
@@ -3921,22 +5912,259 @@
           <w:ilvl w:val="0"/>
           <w:numId w:val="2"/>
         </w:numPr>
-        <w:jc w:val="thaiDistribute"/>
-        <w:rPr>
-          <w:rFonts w:ascii="AngsanaUPC" w:hAnsi="AngsanaUPC" w:cs="AngsanaUPC"/>
-          <w:color w:val="000000"/>
-          <w:sz w:val="32"/>
-          <w:szCs w:val="32"/>
-        </w:rPr>
-      </w:pPr>
-      <w:r>
-        <w:rPr>
-          <w:rFonts w:ascii="AngsanaUPC" w:hAnsi="AngsanaUPC" w:cs="AngsanaUPC"/>
-          <w:color w:val="000000"/>
-          <w:sz w:val="32"/>
-          <w:szCs w:val="32"/>
-        </w:rPr>
-        <w:t>Xxx</w:t>
+        <w:rPr>
+          <w:rFonts w:ascii="AngsanaUPC" w:hAnsi="AngsanaUPC" w:cs="AngsanaUPC"/>
+          <w:b/>
+          <w:bCs/>
+          <w:color w:val="000000"/>
+          <w:szCs w:val="32"/>
+        </w:rPr>
+      </w:pPr>
+      <w:r>
+        <w:rPr>
+          <w:rFonts w:ascii="AngsanaUPC" w:hAnsi="AngsanaUPC" w:cs="AngsanaUPC"/>
+          <w:color w:val="000000"/>
+          <w:sz w:val="32"/>
+          <w:szCs w:val="32"/>
+          <w:cs/>
+        </w:rPr>
+        <w:t xml:space="preserve">กรกิจ </w:t>
+      </w:r>
+      <w:proofErr w:type="spellStart"/>
+      <w:r>
+        <w:rPr>
+          <w:rFonts w:ascii="AngsanaUPC" w:hAnsi="AngsanaUPC" w:cs="AngsanaUPC"/>
+          <w:color w:val="000000"/>
+          <w:sz w:val="32"/>
+          <w:szCs w:val="32"/>
+          <w:cs/>
+        </w:rPr>
+        <w:t>ดิษ</w:t>
+      </w:r>
+      <w:proofErr w:type="spellEnd"/>
+      <w:r>
+        <w:rPr>
+          <w:rFonts w:ascii="AngsanaUPC" w:hAnsi="AngsanaUPC" w:cs="AngsanaUPC"/>
+          <w:color w:val="000000"/>
+          <w:sz w:val="32"/>
+          <w:szCs w:val="32"/>
+          <w:cs/>
+        </w:rPr>
+        <w:t>ฐาน</w:t>
+      </w:r>
+      <w:r>
+        <w:rPr>
+          <w:rFonts w:ascii="AngsanaUPC" w:hAnsi="AngsanaUPC" w:cs="AngsanaUPC"/>
+          <w:color w:val="000000"/>
+          <w:sz w:val="32"/>
+          <w:szCs w:val="32"/>
+        </w:rPr>
+        <w:t xml:space="preserve">, </w:t>
+      </w:r>
+      <w:r>
+        <w:rPr>
+          <w:rFonts w:ascii="AngsanaUPC" w:hAnsi="AngsanaUPC" w:cs="AngsanaUPC"/>
+          <w:color w:val="000000"/>
+          <w:sz w:val="32"/>
+          <w:szCs w:val="32"/>
+        </w:rPr>
+        <w:t>255</w:t>
+      </w:r>
+      <w:r>
+        <w:rPr>
+          <w:rFonts w:ascii="AngsanaUPC" w:hAnsi="AngsanaUPC" w:cs="AngsanaUPC"/>
+          <w:color w:val="000000"/>
+          <w:sz w:val="32"/>
+          <w:szCs w:val="32"/>
+        </w:rPr>
+        <w:t>7</w:t>
+      </w:r>
+      <w:r>
+        <w:rPr>
+          <w:rFonts w:ascii="AngsanaUPC" w:hAnsi="AngsanaUPC" w:cs="AngsanaUPC"/>
+          <w:color w:val="000000"/>
+          <w:sz w:val="32"/>
+          <w:szCs w:val="32"/>
+        </w:rPr>
+        <w:t xml:space="preserve">, </w:t>
+      </w:r>
+      <w:r>
+        <w:rPr>
+          <w:rFonts w:ascii="AngsanaUPC" w:hAnsi="AngsanaUPC" w:cs="AngsanaUPC" w:hint="cs"/>
+          <w:b/>
+          <w:bCs/>
+          <w:color w:val="000000"/>
+          <w:szCs w:val="32"/>
+          <w:cs/>
+        </w:rPr>
+        <w:t>คัมภีร์</w:t>
+      </w:r>
+      <w:proofErr w:type="spellStart"/>
+      <w:r>
+        <w:rPr>
+          <w:rFonts w:ascii="AngsanaUPC" w:hAnsi="AngsanaUPC" w:cs="AngsanaUPC"/>
+          <w:b/>
+          <w:bCs/>
+          <w:color w:val="000000"/>
+          <w:szCs w:val="32"/>
+          <w:cs/>
+        </w:rPr>
+        <w:t>วัชรเฉทิก</w:t>
+      </w:r>
+      <w:proofErr w:type="spellEnd"/>
+      <w:r>
+        <w:rPr>
+          <w:rFonts w:ascii="AngsanaUPC" w:hAnsi="AngsanaUPC" w:cs="AngsanaUPC"/>
+          <w:b/>
+          <w:bCs/>
+          <w:color w:val="000000"/>
+          <w:szCs w:val="32"/>
+          <w:cs/>
+        </w:rPr>
+        <w:t>ปรัชญา</w:t>
+      </w:r>
+      <w:proofErr w:type="spellStart"/>
+      <w:r>
+        <w:rPr>
+          <w:rFonts w:ascii="AngsanaUPC" w:hAnsi="AngsanaUPC" w:cs="AngsanaUPC"/>
+          <w:b/>
+          <w:bCs/>
+          <w:color w:val="000000"/>
+          <w:szCs w:val="32"/>
+          <w:cs/>
+        </w:rPr>
+        <w:t>ปาร</w:t>
+      </w:r>
+      <w:proofErr w:type="spellEnd"/>
+      <w:r>
+        <w:rPr>
+          <w:rFonts w:ascii="AngsanaUPC" w:hAnsi="AngsanaUPC" w:cs="AngsanaUPC"/>
+          <w:b/>
+          <w:bCs/>
+          <w:color w:val="000000"/>
+          <w:szCs w:val="32"/>
+          <w:cs/>
+        </w:rPr>
+        <w:t>มิตาสูตร</w:t>
+      </w:r>
+      <w:r>
+        <w:rPr>
+          <w:rFonts w:ascii="AngsanaUPC" w:hAnsi="AngsanaUPC" w:cs="AngsanaUPC"/>
+          <w:b/>
+          <w:bCs/>
+          <w:color w:val="000000"/>
+          <w:szCs w:val="32"/>
+        </w:rPr>
+        <w:t xml:space="preserve"> </w:t>
+      </w:r>
+      <w:r>
+        <w:rPr>
+          <w:rFonts w:ascii="AngsanaUPC" w:hAnsi="AngsanaUPC" w:cs="AngsanaUPC"/>
+          <w:b/>
+          <w:bCs/>
+          <w:color w:val="000000"/>
+          <w:szCs w:val="32"/>
+          <w:cs/>
+        </w:rPr>
+        <w:t>ฉบับคำอ่าน</w:t>
+      </w:r>
+      <w:r>
+        <w:rPr>
+          <w:rFonts w:ascii="AngsanaUPC" w:hAnsi="AngsanaUPC" w:cs="AngsanaUPC" w:hint="cs"/>
+          <w:b/>
+          <w:bCs/>
+          <w:color w:val="000000"/>
+          <w:szCs w:val="32"/>
+          <w:cs/>
+        </w:rPr>
+        <w:t>อักษรไทย</w:t>
+      </w:r>
+    </w:p>
+    <w:p>
+      <w:pPr>
+        <w:pStyle w:val="ListParagraph"/>
+        <w:ind w:left="360"/>
+        <w:rPr>
+          <w:rFonts w:ascii="AngsanaUPC" w:hAnsi="AngsanaUPC" w:cs="AngsanaUPC"/>
+          <w:b/>
+          <w:bCs/>
+          <w:color w:val="000000"/>
+          <w:szCs w:val="32"/>
+        </w:rPr>
+      </w:pPr>
+      <w:r>
+        <w:rPr>
+          <w:rFonts w:ascii="AngsanaUPC" w:hAnsi="AngsanaUPC" w:cs="AngsanaUPC"/>
+          <w:color w:val="000000"/>
+          <w:sz w:val="32"/>
+          <w:szCs w:val="32"/>
+        </w:rPr>
+        <w:t>[Online]</w:t>
+      </w:r>
+      <w:r>
+        <w:rPr>
+          <w:rFonts w:ascii="AngsanaUPC" w:hAnsi="AngsanaUPC" w:cs="AngsanaUPC"/>
+          <w:color w:val="000000"/>
+          <w:sz w:val="32"/>
+          <w:szCs w:val="32"/>
+        </w:rPr>
+        <w:t>, Available</w:t>
+      </w:r>
+      <w:r>
+        <w:rPr>
+          <w:rFonts w:ascii="AngsanaUPC" w:hAnsi="AngsanaUPC" w:cs="AngsanaUPC"/>
+          <w:color w:val="000000"/>
+          <w:sz w:val="32"/>
+          <w:szCs w:val="32"/>
+        </w:rPr>
+        <w:t xml:space="preserve">: </w:t>
+      </w:r>
+      <w:r>
+        <w:rPr>
+          <w:rFonts w:ascii="AngsanaUPC" w:hAnsi="AngsanaUPC" w:cs="AngsanaUPC"/>
+          <w:color w:val="000000"/>
+          <w:sz w:val="32"/>
+          <w:szCs w:val="32"/>
+        </w:rPr>
+        <w:t xml:space="preserve">https://archive.org/details/disthan_gmail_201511 </w:t>
+      </w:r>
+      <w:r>
+        <w:rPr>
+          <w:rFonts w:ascii="AngsanaUPC" w:hAnsi="AngsanaUPC" w:cs="AngsanaUPC"/>
+          <w:color w:val="000000"/>
+          <w:sz w:val="32"/>
+          <w:szCs w:val="32"/>
+        </w:rPr>
+        <w:t>[</w:t>
+      </w:r>
+      <w:r>
+        <w:rPr>
+          <w:rFonts w:ascii="AngsanaUPC" w:hAnsi="AngsanaUPC" w:cs="AngsanaUPC"/>
+          <w:color w:val="000000"/>
+          <w:sz w:val="32"/>
+          <w:szCs w:val="32"/>
+          <w:cs/>
+        </w:rPr>
+        <w:t>2016</w:t>
+      </w:r>
+      <w:r>
+        <w:rPr>
+          <w:rFonts w:ascii="AngsanaUPC" w:hAnsi="AngsanaUPC" w:cs="AngsanaUPC"/>
+          <w:color w:val="000000"/>
+          <w:sz w:val="32"/>
+          <w:szCs w:val="32"/>
+        </w:rPr>
+        <w:t xml:space="preserve">, March </w:t>
+      </w:r>
+      <w:r>
+        <w:rPr>
+          <w:rFonts w:ascii="AngsanaUPC" w:hAnsi="AngsanaUPC" w:cs="AngsanaUPC"/>
+          <w:color w:val="000000"/>
+          <w:sz w:val="32"/>
+          <w:szCs w:val="32"/>
+          <w:cs/>
+        </w:rPr>
+        <w:t xml:space="preserve">28]. </w:t>
       </w:r>
     </w:p>
     <w:p>
@@ -3946,42 +6174,281 @@
           <w:ilvl w:val="0"/>
           <w:numId w:val="2"/>
         </w:numPr>
-        <w:jc w:val="thaiDistribute"/>
-        <w:rPr>
-          <w:rFonts w:ascii="AngsanaUPC" w:hAnsi="AngsanaUPC" w:cs="AngsanaUPC"/>
-          <w:color w:val="000000"/>
-          <w:sz w:val="32"/>
-          <w:szCs w:val="32"/>
-        </w:rPr>
-      </w:pPr>
-      <w:r>
-        <w:rPr>
-          <w:rFonts w:ascii="AngsanaUPC" w:hAnsi="AngsanaUPC" w:cs="AngsanaUPC"/>
-          <w:color w:val="000000"/>
-          <w:sz w:val="32"/>
-          <w:szCs w:val="32"/>
-        </w:rPr>
-        <w:t>xx</w:t>
-      </w:r>
-      <w:bookmarkStart w:id="0" w:name="_GoBack"/>
-      <w:bookmarkEnd w:id="0"/>
+        <w:rPr>
+          <w:rFonts w:ascii="AngsanaUPC" w:hAnsi="AngsanaUPC" w:cs="AngsanaUPC"/>
+          <w:b/>
+          <w:bCs/>
+          <w:color w:val="000000"/>
+          <w:szCs w:val="32"/>
+        </w:rPr>
+      </w:pPr>
+      <w:r>
+        <w:rPr>
+          <w:rFonts w:ascii="AngsanaUPC" w:hAnsi="AngsanaUPC" w:cs="AngsanaUPC"/>
+          <w:color w:val="000000"/>
+          <w:sz w:val="32"/>
+          <w:szCs w:val="32"/>
+          <w:cs/>
+        </w:rPr>
+        <w:t xml:space="preserve">กรกิจ </w:t>
+      </w:r>
+      <w:proofErr w:type="spellStart"/>
+      <w:r>
+        <w:rPr>
+          <w:rFonts w:ascii="AngsanaUPC" w:hAnsi="AngsanaUPC" w:cs="AngsanaUPC"/>
+          <w:color w:val="000000"/>
+          <w:sz w:val="32"/>
+          <w:szCs w:val="32"/>
+          <w:cs/>
+        </w:rPr>
+        <w:t>ดิษ</w:t>
+      </w:r>
+      <w:proofErr w:type="spellEnd"/>
+      <w:r>
+        <w:rPr>
+          <w:rFonts w:ascii="AngsanaUPC" w:hAnsi="AngsanaUPC" w:cs="AngsanaUPC"/>
+          <w:color w:val="000000"/>
+          <w:sz w:val="32"/>
+          <w:szCs w:val="32"/>
+          <w:cs/>
+        </w:rPr>
+        <w:t>ฐาน</w:t>
+      </w:r>
+      <w:r>
+        <w:rPr>
+          <w:rFonts w:ascii="AngsanaUPC" w:hAnsi="AngsanaUPC" w:cs="AngsanaUPC"/>
+          <w:color w:val="000000"/>
+          <w:sz w:val="32"/>
+          <w:szCs w:val="32"/>
+        </w:rPr>
+        <w:t xml:space="preserve">, </w:t>
+      </w:r>
+      <w:r>
+        <w:rPr>
+          <w:rFonts w:ascii="AngsanaUPC" w:hAnsi="AngsanaUPC" w:cs="AngsanaUPC"/>
+          <w:color w:val="000000"/>
+          <w:sz w:val="32"/>
+          <w:szCs w:val="32"/>
+        </w:rPr>
+        <w:t>255</w:t>
+      </w:r>
+      <w:r>
+        <w:rPr>
+          <w:rFonts w:ascii="AngsanaUPC" w:hAnsi="AngsanaUPC" w:cs="AngsanaUPC"/>
+          <w:color w:val="000000"/>
+          <w:sz w:val="32"/>
+          <w:szCs w:val="32"/>
+        </w:rPr>
+        <w:t>7</w:t>
+      </w:r>
+      <w:r>
+        <w:rPr>
+          <w:rFonts w:ascii="AngsanaUPC" w:hAnsi="AngsanaUPC" w:cs="AngsanaUPC"/>
+          <w:color w:val="000000"/>
+          <w:sz w:val="32"/>
+          <w:szCs w:val="32"/>
+        </w:rPr>
+        <w:t xml:space="preserve">, </w:t>
+      </w:r>
+      <w:r>
+        <w:rPr>
+          <w:rFonts w:ascii="AngsanaUPC" w:hAnsi="AngsanaUPC" w:cs="AngsanaUPC" w:hint="cs"/>
+          <w:b/>
+          <w:bCs/>
+          <w:color w:val="000000"/>
+          <w:szCs w:val="32"/>
+          <w:cs/>
+        </w:rPr>
+        <w:t>คัมภีร์</w:t>
+      </w:r>
+      <w:r>
+        <w:rPr>
+          <w:rFonts w:ascii="AngsanaUPC" w:hAnsi="AngsanaUPC" w:cs="AngsanaUPC"/>
+          <w:b/>
+          <w:bCs/>
+          <w:color w:val="000000"/>
+          <w:szCs w:val="32"/>
+          <w:cs/>
+        </w:rPr>
+        <w:t>ปรัชญา</w:t>
+      </w:r>
+      <w:proofErr w:type="spellStart"/>
+      <w:r>
+        <w:rPr>
+          <w:rFonts w:ascii="AngsanaUPC" w:hAnsi="AngsanaUPC" w:cs="AngsanaUPC"/>
+          <w:b/>
+          <w:bCs/>
+          <w:color w:val="000000"/>
+          <w:szCs w:val="32"/>
+          <w:cs/>
+        </w:rPr>
+        <w:t>ปาร</w:t>
+      </w:r>
+      <w:proofErr w:type="spellEnd"/>
+      <w:r>
+        <w:rPr>
+          <w:rFonts w:ascii="AngsanaUPC" w:hAnsi="AngsanaUPC" w:cs="AngsanaUPC"/>
+          <w:b/>
+          <w:bCs/>
+          <w:color w:val="000000"/>
+          <w:szCs w:val="32"/>
+          <w:cs/>
+        </w:rPr>
+        <w:t>มิตาหฤทัยสูตร</w:t>
+      </w:r>
+      <w:r>
+        <w:rPr>
+          <w:rFonts w:ascii="AngsanaUPC" w:hAnsi="AngsanaUPC" w:cs="AngsanaUPC"/>
+          <w:b/>
+          <w:bCs/>
+          <w:color w:val="000000"/>
+          <w:szCs w:val="32"/>
+        </w:rPr>
+        <w:t xml:space="preserve"> </w:t>
+      </w:r>
     </w:p>
     <w:p>
       <w:pPr>
         <w:pStyle w:val="ListParagraph"/>
         <w:ind w:left="360"/>
-        <w:jc w:val="thaiDistribute"/>
-        <w:rPr>
-          <w:rFonts w:ascii="AngsanaUPC" w:hAnsi="AngsanaUPC" w:cs="AngsanaUPC"/>
-          <w:color w:val="000000"/>
-          <w:sz w:val="32"/>
-          <w:szCs w:val="32"/>
-        </w:rPr>
-      </w:pPr>
+        <w:rPr>
+          <w:rFonts w:ascii="AngsanaUPC" w:hAnsi="AngsanaUPC" w:cs="AngsanaUPC"/>
+          <w:b/>
+          <w:bCs/>
+          <w:color w:val="000000"/>
+          <w:szCs w:val="32"/>
+        </w:rPr>
+      </w:pPr>
+      <w:r>
+        <w:rPr>
+          <w:rFonts w:ascii="AngsanaUPC" w:hAnsi="AngsanaUPC" w:cs="AngsanaUPC"/>
+          <w:b/>
+          <w:bCs/>
+          <w:color w:val="000000"/>
+          <w:szCs w:val="32"/>
+        </w:rPr>
+        <w:t xml:space="preserve"> </w:t>
+      </w:r>
+      <w:r>
+        <w:rPr>
+          <w:rFonts w:ascii="AngsanaUPC" w:hAnsi="AngsanaUPC" w:cs="AngsanaUPC"/>
+          <w:color w:val="000000"/>
+          <w:sz w:val="32"/>
+          <w:szCs w:val="32"/>
+        </w:rPr>
+        <w:t>[Online]</w:t>
+      </w:r>
+      <w:r>
+        <w:rPr>
+          <w:rFonts w:ascii="AngsanaUPC" w:hAnsi="AngsanaUPC" w:cs="AngsanaUPC"/>
+          <w:color w:val="000000"/>
+          <w:sz w:val="32"/>
+          <w:szCs w:val="32"/>
+        </w:rPr>
+        <w:t>, Available</w:t>
+      </w:r>
+      <w:r>
+        <w:rPr>
+          <w:rFonts w:ascii="AngsanaUPC" w:hAnsi="AngsanaUPC" w:cs="AngsanaUPC"/>
+          <w:color w:val="000000"/>
+          <w:sz w:val="32"/>
+          <w:szCs w:val="32"/>
+        </w:rPr>
+        <w:t xml:space="preserve">: </w:t>
+      </w:r>
+      <w:r>
+        <w:rPr>
+          <w:rFonts w:ascii="AngsanaUPC" w:hAnsi="AngsanaUPC" w:cs="AngsanaUPC"/>
+          <w:color w:val="000000"/>
+          <w:sz w:val="32"/>
+          <w:szCs w:val="32"/>
+        </w:rPr>
+        <w:t>https://th.wikipedia.org/wiki/</w:t>
+      </w:r>
+      <w:r>
+        <w:rPr>
+          <w:rFonts w:ascii="AngsanaUPC" w:hAnsi="AngsanaUPC" w:cs="AngsanaUPC"/>
+          <w:color w:val="000000"/>
+          <w:sz w:val="32"/>
+          <w:szCs w:val="32"/>
+          <w:cs/>
+        </w:rPr>
+        <w:t>คัมภีร์ปรัชญา</w:t>
+      </w:r>
+      <w:proofErr w:type="spellStart"/>
+      <w:r>
+        <w:rPr>
+          <w:rFonts w:ascii="AngsanaUPC" w:hAnsi="AngsanaUPC" w:cs="AngsanaUPC"/>
+          <w:color w:val="000000"/>
+          <w:sz w:val="32"/>
+          <w:szCs w:val="32"/>
+          <w:cs/>
+        </w:rPr>
+        <w:t>ปาร</w:t>
+      </w:r>
+      <w:proofErr w:type="spellEnd"/>
+      <w:r>
+        <w:rPr>
+          <w:rFonts w:ascii="AngsanaUPC" w:hAnsi="AngsanaUPC" w:cs="AngsanaUPC"/>
+          <w:color w:val="000000"/>
+          <w:sz w:val="32"/>
+          <w:szCs w:val="32"/>
+          <w:cs/>
+        </w:rPr>
+        <w:t>มิตาหฤทัยสูตร</w:t>
+      </w:r>
+      <w:r>
+        <w:rPr>
+          <w:rFonts w:ascii="AngsanaUPC" w:hAnsi="AngsanaUPC" w:cs="AngsanaUPC"/>
+          <w:color w:val="000000"/>
+          <w:sz w:val="32"/>
+          <w:szCs w:val="32"/>
+        </w:rPr>
+        <w:t xml:space="preserve"> </w:t>
+      </w:r>
+      <w:r>
+        <w:rPr>
+          <w:rFonts w:ascii="AngsanaUPC" w:hAnsi="AngsanaUPC" w:cs="AngsanaUPC"/>
+          <w:color w:val="000000"/>
+          <w:sz w:val="32"/>
+          <w:szCs w:val="32"/>
+        </w:rPr>
+        <w:t>[</w:t>
+      </w:r>
+      <w:r>
+        <w:rPr>
+          <w:rFonts w:ascii="AngsanaUPC" w:hAnsi="AngsanaUPC" w:cs="AngsanaUPC"/>
+          <w:color w:val="000000"/>
+          <w:sz w:val="32"/>
+          <w:szCs w:val="32"/>
+          <w:cs/>
+        </w:rPr>
+        <w:t>2016</w:t>
+      </w:r>
+      <w:r>
+        <w:rPr>
+          <w:rFonts w:ascii="AngsanaUPC" w:hAnsi="AngsanaUPC" w:cs="AngsanaUPC"/>
+          <w:color w:val="000000"/>
+          <w:sz w:val="32"/>
+          <w:szCs w:val="32"/>
+        </w:rPr>
+        <w:t xml:space="preserve">, March </w:t>
+      </w:r>
+      <w:r>
+        <w:rPr>
+          <w:rFonts w:ascii="AngsanaUPC" w:hAnsi="AngsanaUPC" w:cs="AngsanaUPC"/>
+          <w:color w:val="000000"/>
+          <w:sz w:val="32"/>
+          <w:szCs w:val="32"/>
+          <w:cs/>
+        </w:rPr>
+        <w:t xml:space="preserve">28]. </w:t>
+      </w:r>
     </w:p>
     <w:p>
       <w:pPr>
-        <w:jc w:val="thaiDistribute"/>
+        <w:pStyle w:val="ListParagraph"/>
+        <w:ind w:left="360"/>
         <w:rPr>
           <w:rFonts w:ascii="AngsanaUPC" w:hAnsi="AngsanaUPC" w:cs="AngsanaUPC"/>
           <w:color w:val="000000"/>
@@ -3993,7 +6460,7 @@
     <w:p>
       <w:pPr>
         <w:rPr>
-          <w:rFonts w:ascii="AngsanaUPC" w:hAnsi="AngsanaUPC" w:cs="AngsanaUPC"/>
+          <w:rFonts w:ascii="AngsanaUPC" w:hAnsi="AngsanaUPC" w:cs="AngsanaUPC" w:hint="cs"/>
           <w:sz w:val="32"/>
           <w:szCs w:val="32"/>
         </w:rPr>
@@ -4295,8 +6762,8 @@
   <w:abstractNum w:abstractNumId="2">
     <w:nsid w:val="38235A7D"/>
     <w:multiLevelType w:val="hybridMultilevel"/>
-    <w:tmpl w:val="EC2AAFA6"/>
-    <w:lvl w:ilvl="0" w:tplc="BB2AAA0E">
+    <w:tmpl w:val="038C599C"/>
+    <w:lvl w:ilvl="0" w:tplc="522E3444">
       <w:start w:val="1"/>
       <w:numFmt w:val="decimal"/>
       <w:lvlText w:val="%1."/>
@@ -4307,6 +6774,8 @@
       <w:rPr>
         <w:b w:val="0"/>
         <w:bCs w:val="0"/>
+        <w:sz w:val="32"/>
+        <w:szCs w:val="32"/>
       </w:rPr>
     </w:lvl>
     <w:lvl w:ilvl="1" w:tplc="04090019" w:tentative="1">
@@ -4383,6 +6852,270 @@
     </w:lvl>
   </w:abstractNum>
   <w:abstractNum w:abstractNumId="3">
+    <w:nsid w:val="434153F1"/>
+    <w:multiLevelType w:val="multilevel"/>
+    <w:tmpl w:val="0409001F"/>
+    <w:lvl w:ilvl="0">
+      <w:start w:val="1"/>
+      <w:numFmt w:val="decimal"/>
+      <w:lvlText w:val="%1."/>
+      <w:lvlJc w:val="left"/>
+      <w:pPr>
+        <w:ind w:left="1440" w:hanging="360"/>
+      </w:pPr>
+      <w:rPr>
+        <w:rFonts w:hint="default"/>
+      </w:rPr>
+    </w:lvl>
+    <w:lvl w:ilvl="1">
+      <w:start w:val="1"/>
+      <w:numFmt w:val="decimal"/>
+      <w:lvlText w:val="%1.%2."/>
+      <w:lvlJc w:val="left"/>
+      <w:pPr>
+        <w:ind w:left="1872" w:hanging="432"/>
+      </w:pPr>
+    </w:lvl>
+    <w:lvl w:ilvl="2">
+      <w:start w:val="1"/>
+      <w:numFmt w:val="decimal"/>
+      <w:lvlText w:val="%1.%2.%3."/>
+      <w:lvlJc w:val="left"/>
+      <w:pPr>
+        <w:ind w:left="2304" w:hanging="504"/>
+      </w:pPr>
+    </w:lvl>
+    <w:lvl w:ilvl="3">
+      <w:start w:val="1"/>
+      <w:numFmt w:val="decimal"/>
+      <w:lvlText w:val="%1.%2.%3.%4."/>
+      <w:lvlJc w:val="left"/>
+      <w:pPr>
+        <w:ind w:left="2808" w:hanging="648"/>
+      </w:pPr>
+    </w:lvl>
+    <w:lvl w:ilvl="4">
+      <w:start w:val="1"/>
+      <w:numFmt w:val="decimal"/>
+      <w:lvlText w:val="%1.%2.%3.%4.%5."/>
+      <w:lvlJc w:val="left"/>
+      <w:pPr>
+        <w:ind w:left="3312" w:hanging="792"/>
+      </w:pPr>
+    </w:lvl>
+    <w:lvl w:ilvl="5">
+      <w:start w:val="1"/>
+      <w:numFmt w:val="decimal"/>
+      <w:lvlText w:val="%1.%2.%3.%4.%5.%6."/>
+      <w:lvlJc w:val="left"/>
+      <w:pPr>
+        <w:ind w:left="3816" w:hanging="936"/>
+      </w:pPr>
+    </w:lvl>
+    <w:lvl w:ilvl="6">
+      <w:start w:val="1"/>
+      <w:numFmt w:val="decimal"/>
+      <w:lvlText w:val="%1.%2.%3.%4.%5.%6.%7."/>
+      <w:lvlJc w:val="left"/>
+      <w:pPr>
+        <w:ind w:left="4320" w:hanging="1080"/>
+      </w:pPr>
+    </w:lvl>
+    <w:lvl w:ilvl="7">
+      <w:start w:val="1"/>
+      <w:numFmt w:val="decimal"/>
+      <w:lvlText w:val="%1.%2.%3.%4.%5.%6.%7.%8."/>
+      <w:lvlJc w:val="left"/>
+      <w:pPr>
+        <w:ind w:left="4824" w:hanging="1224"/>
+      </w:pPr>
+    </w:lvl>
+    <w:lvl w:ilvl="8">
+      <w:start w:val="1"/>
+      <w:numFmt w:val="decimal"/>
+      <w:lvlText w:val="%1.%2.%3.%4.%5.%6.%7.%8.%9."/>
+      <w:lvlJc w:val="left"/>
+      <w:pPr>
+        <w:ind w:left="5400" w:hanging="1440"/>
+      </w:pPr>
+    </w:lvl>
+  </w:abstractNum>
+  <w:abstractNum w:abstractNumId="4">
+    <w:nsid w:val="4AF85640"/>
+    <w:multiLevelType w:val="multilevel"/>
+    <w:tmpl w:val="0409001F"/>
+    <w:lvl w:ilvl="0">
+      <w:start w:val="1"/>
+      <w:numFmt w:val="decimal"/>
+      <w:lvlText w:val="%1."/>
+      <w:lvlJc w:val="left"/>
+      <w:pPr>
+        <w:ind w:left="1440" w:hanging="360"/>
+      </w:pPr>
+      <w:rPr>
+        <w:rFonts w:hint="default"/>
+      </w:rPr>
+    </w:lvl>
+    <w:lvl w:ilvl="1">
+      <w:start w:val="1"/>
+      <w:numFmt w:val="decimal"/>
+      <w:lvlText w:val="%1.%2."/>
+      <w:lvlJc w:val="left"/>
+      <w:pPr>
+        <w:ind w:left="1872" w:hanging="432"/>
+      </w:pPr>
+    </w:lvl>
+    <w:lvl w:ilvl="2">
+      <w:start w:val="1"/>
+      <w:numFmt w:val="decimal"/>
+      <w:lvlText w:val="%1.%2.%3."/>
+      <w:lvlJc w:val="left"/>
+      <w:pPr>
+        <w:ind w:left="2304" w:hanging="504"/>
+      </w:pPr>
+    </w:lvl>
+    <w:lvl w:ilvl="3">
+      <w:start w:val="1"/>
+      <w:numFmt w:val="decimal"/>
+      <w:lvlText w:val="%1.%2.%3.%4."/>
+      <w:lvlJc w:val="left"/>
+      <w:pPr>
+        <w:ind w:left="2808" w:hanging="648"/>
+      </w:pPr>
+    </w:lvl>
+    <w:lvl w:ilvl="4">
+      <w:start w:val="1"/>
+      <w:numFmt w:val="decimal"/>
+      <w:lvlText w:val="%1.%2.%3.%4.%5."/>
+      <w:lvlJc w:val="left"/>
+      <w:pPr>
+        <w:ind w:left="3312" w:hanging="792"/>
+      </w:pPr>
+    </w:lvl>
+    <w:lvl w:ilvl="5">
+      <w:start w:val="1"/>
+      <w:numFmt w:val="decimal"/>
+      <w:lvlText w:val="%1.%2.%3.%4.%5.%6."/>
+      <w:lvlJc w:val="left"/>
+      <w:pPr>
+        <w:ind w:left="3816" w:hanging="936"/>
+      </w:pPr>
+    </w:lvl>
+    <w:lvl w:ilvl="6">
+      <w:start w:val="1"/>
+      <w:numFmt w:val="decimal"/>
+      <w:lvlText w:val="%1.%2.%3.%4.%5.%6.%7."/>
+      <w:lvlJc w:val="left"/>
+      <w:pPr>
+        <w:ind w:left="4320" w:hanging="1080"/>
+      </w:pPr>
+    </w:lvl>
+    <w:lvl w:ilvl="7">
+      <w:start w:val="1"/>
+      <w:numFmt w:val="decimal"/>
+      <w:lvlText w:val="%1.%2.%3.%4.%5.%6.%7.%8."/>
+      <w:lvlJc w:val="left"/>
+      <w:pPr>
+        <w:ind w:left="4824" w:hanging="1224"/>
+      </w:pPr>
+    </w:lvl>
+    <w:lvl w:ilvl="8">
+      <w:start w:val="1"/>
+      <w:numFmt w:val="decimal"/>
+      <w:lvlText w:val="%1.%2.%3.%4.%5.%6.%7.%8.%9."/>
+      <w:lvlJc w:val="left"/>
+      <w:pPr>
+        <w:ind w:left="5400" w:hanging="1440"/>
+      </w:pPr>
+    </w:lvl>
+  </w:abstractNum>
+  <w:abstractNum w:abstractNumId="5">
+    <w:nsid w:val="7B72102B"/>
+    <w:multiLevelType w:val="multilevel"/>
+    <w:tmpl w:val="0409001F"/>
+    <w:lvl w:ilvl="0">
+      <w:start w:val="1"/>
+      <w:numFmt w:val="decimal"/>
+      <w:lvlText w:val="%1."/>
+      <w:lvlJc w:val="left"/>
+      <w:pPr>
+        <w:ind w:left="1080" w:hanging="360"/>
+      </w:pPr>
+    </w:lvl>
+    <w:lvl w:ilvl="1">
+      <w:start w:val="1"/>
+      <w:numFmt w:val="decimal"/>
+      <w:lvlText w:val="%1.%2."/>
+      <w:lvlJc w:val="left"/>
+      <w:pPr>
+        <w:ind w:left="1512" w:hanging="432"/>
+      </w:pPr>
+    </w:lvl>
+    <w:lvl w:ilvl="2">
+      <w:start w:val="1"/>
+      <w:numFmt w:val="decimal"/>
+      <w:lvlText w:val="%1.%2.%3."/>
+      <w:lvlJc w:val="left"/>
+      <w:pPr>
+        <w:ind w:left="1944" w:hanging="504"/>
+      </w:pPr>
+    </w:lvl>
+    <w:lvl w:ilvl="3">
+      <w:start w:val="1"/>
+      <w:numFmt w:val="decimal"/>
+      <w:lvlText w:val="%1.%2.%3.%4."/>
+      <w:lvlJc w:val="left"/>
+      <w:pPr>
+        <w:ind w:left="2448" w:hanging="648"/>
+      </w:pPr>
+    </w:lvl>
+    <w:lvl w:ilvl="4">
+      <w:start w:val="1"/>
+      <w:numFmt w:val="decimal"/>
+      <w:lvlText w:val="%1.%2.%3.%4.%5."/>
+      <w:lvlJc w:val="left"/>
+      <w:pPr>
+        <w:ind w:left="2952" w:hanging="792"/>
+      </w:pPr>
+    </w:lvl>
+    <w:lvl w:ilvl="5">
+      <w:start w:val="1"/>
+      <w:numFmt w:val="decimal"/>
+      <w:lvlText w:val="%1.%2.%3.%4.%5.%6."/>
+      <w:lvlJc w:val="left"/>
+      <w:pPr>
+        <w:ind w:left="3456" w:hanging="936"/>
+      </w:pPr>
+    </w:lvl>
+    <w:lvl w:ilvl="6">
+      <w:start w:val="1"/>
+      <w:numFmt w:val="decimal"/>
+      <w:lvlText w:val="%1.%2.%3.%4.%5.%6.%7."/>
+      <w:lvlJc w:val="left"/>
+      <w:pPr>
+        <w:ind w:left="3960" w:hanging="1080"/>
+      </w:pPr>
+    </w:lvl>
+    <w:lvl w:ilvl="7">
+      <w:start w:val="1"/>
+      <w:numFmt w:val="decimal"/>
+      <w:lvlText w:val="%1.%2.%3.%4.%5.%6.%7.%8."/>
+      <w:lvlJc w:val="left"/>
+      <w:pPr>
+        <w:ind w:left="4464" w:hanging="1224"/>
+      </w:pPr>
+    </w:lvl>
+    <w:lvl w:ilvl="8">
+      <w:start w:val="1"/>
+      <w:numFmt w:val="decimal"/>
+      <w:lvlText w:val="%1.%2.%3.%4.%5.%6.%7.%8.%9."/>
+      <w:lvlJc w:val="left"/>
+      <w:pPr>
+        <w:ind w:left="5040" w:hanging="1440"/>
+      </w:pPr>
+    </w:lvl>
+  </w:abstractNum>
+  <w:abstractNum w:abstractNumId="6">
     <w:nsid w:val="7DAF7E48"/>
     <w:multiLevelType w:val="multilevel"/>
     <w:tmpl w:val="A5342EB6"/>
@@ -4522,7 +7255,7 @@
       </w:rPr>
     </w:lvl>
   </w:abstractNum>
-  <w:abstractNum w:abstractNumId="4">
+  <w:abstractNum w:abstractNumId="7">
     <w:nsid w:val="7DC951B0"/>
     <w:multiLevelType w:val="hybridMultilevel"/>
     <w:tmpl w:val="5A4467D2"/>
@@ -4616,19 +7349,28 @@
     </w:lvl>
   </w:abstractNum>
   <w:num w:numId="1">
-    <w:abstractNumId w:val="4"/>
+    <w:abstractNumId w:val="7"/>
   </w:num>
   <w:num w:numId="2">
     <w:abstractNumId w:val="2"/>
   </w:num>
   <w:num w:numId="3">
-    <w:abstractNumId w:val="3"/>
+    <w:abstractNumId w:val="6"/>
   </w:num>
   <w:num w:numId="4">
     <w:abstractNumId w:val="0"/>
   </w:num>
   <w:num w:numId="5">
     <w:abstractNumId w:val="1"/>
+  </w:num>
+  <w:num w:numId="6">
+    <w:abstractNumId w:val="3"/>
+  </w:num>
+  <w:num w:numId="7">
+    <w:abstractNumId w:val="4"/>
+  </w:num>
+  <w:num w:numId="8">
+    <w:abstractNumId w:val="5"/>
   </w:num>
 </w:numbering>
 </file>
@@ -4928,10 +7670,29 @@
       <w:szCs w:val="28"/>
     </w:rPr>
   </w:style>
+  <w:style w:type="paragraph" w:styleId="Heading1">
+    <w:name w:val="heading 1"/>
+    <w:basedOn w:val="Normal"/>
+    <w:next w:val="Normal"/>
+    <w:link w:val="Heading1Char"/>
+    <w:qFormat/>
+    <w:rsid w:val="009131A1"/>
+    <w:pPr>
+      <w:keepNext/>
+      <w:keepLines/>
+      <w:spacing w:before="240"/>
+      <w:outlineLvl w:val="0"/>
+    </w:pPr>
+    <w:rPr>
+      <w:rFonts w:asciiTheme="majorHAnsi" w:eastAsiaTheme="majorEastAsia" w:hAnsiTheme="majorHAnsi" w:cstheme="majorBidi"/>
+      <w:color w:val="2E74B5" w:themeColor="accent1" w:themeShade="BF"/>
+      <w:sz w:val="32"/>
+      <w:szCs w:val="40"/>
+    </w:rPr>
+  </w:style>
   <w:style w:type="character" w:default="1" w:styleId="DefaultParagraphFont">
     <w:name w:val="Default Paragraph Font"/>
     <w:uiPriority w:val="1"/>
-    <w:semiHidden/>
     <w:unhideWhenUsed/>
   </w:style>
   <w:style w:type="table" w:default="1" w:styleId="TableNormal">
@@ -4982,6 +7743,18 @@
     <w:rPr>
       <w:color w:val="954F72" w:themeColor="followedHyperlink"/>
       <w:u w:val="single"/>
+    </w:rPr>
+  </w:style>
+  <w:style w:type="character" w:customStyle="1" w:styleId="Heading1Char">
+    <w:name w:val="Heading 1 Char"/>
+    <w:basedOn w:val="DefaultParagraphFont"/>
+    <w:link w:val="Heading1"/>
+    <w:rsid w:val="009131A1"/>
+    <w:rPr>
+      <w:rFonts w:asciiTheme="majorHAnsi" w:eastAsiaTheme="majorEastAsia" w:hAnsiTheme="majorHAnsi" w:cstheme="majorBidi"/>
+      <w:color w:val="2E74B5" w:themeColor="accent1" w:themeShade="BF"/>
+      <w:sz w:val="32"/>
+      <w:szCs w:val="40"/>
     </w:rPr>
   </w:style>
 </w:styles>

--- a/รูปเล่ม/E1_เอกสารอ้างอิง.docx
+++ b/รูปเล่ม/E1_เอกสารอ้างอิง.docx
@@ -4,6 +4,7 @@
   <w:body>
     <w:p>
       <w:pPr>
+        <w:jc w:val="center"/>
         <w:rPr>
           <w:rFonts w:ascii="AngsanaUPC" w:hAnsi="AngsanaUPC" w:cs="AngsanaUPC"/>
           <w:b/>
@@ -12,6 +13,8 @@
           <w:szCs w:val="44"/>
         </w:rPr>
       </w:pPr>
+      <w:bookmarkStart w:id="0" w:name="_GoBack"/>
+      <w:bookmarkEnd w:id="0"/>
       <w:r>
         <w:rPr>
           <w:rFonts w:ascii="AngsanaUPC" w:hAnsi="AngsanaUPC" w:cs="AngsanaUPC"/>
@@ -26,14 +29,15 @@
     </w:p>
     <w:p>
       <w:pPr>
-        <w:rPr>
-          <w:rFonts w:ascii="AngsanaUPC" w:hAnsi="AngsanaUPC" w:cs="AngsanaUPC"/>
-          <w:sz w:val="44"/>
-          <w:szCs w:val="44"/>
-        </w:rPr>
-      </w:pPr>
-      <w:bookmarkStart w:id="0" w:name="_GoBack"/>
-      <w:bookmarkEnd w:id="0"/>
+        <w:jc w:val="center"/>
+        <w:rPr>
+          <w:rFonts w:ascii="AngsanaUPC" w:hAnsi="AngsanaUPC" w:cs="AngsanaUPC"/>
+          <w:b/>
+          <w:bCs/>
+          <w:sz w:val="32"/>
+          <w:szCs w:val="32"/>
+        </w:rPr>
+      </w:pPr>
     </w:p>
     <w:p>
       <w:pPr>
@@ -56,16 +60,7 @@
           <w:sz w:val="32"/>
           <w:szCs w:val="32"/>
         </w:rPr>
-        <w:t>________,</w:t>
-      </w:r>
-      <w:r>
-        <w:rPr>
-          <w:rFonts w:ascii="AngsanaUPC" w:hAnsi="AngsanaUPC" w:cs="AngsanaUPC"/>
-          <w:color w:val="000000"/>
-          <w:sz w:val="32"/>
-          <w:szCs w:val="32"/>
-        </w:rPr>
-        <w:t>2436,</w:t>
+        <w:t>________,2436,</w:t>
       </w:r>
       <w:r>
         <w:rPr>
@@ -170,7 +165,7 @@
       </w:r>
       <w:r>
         <w:rPr>
-          <w:rFonts w:ascii="THSarabunPSK" w:hAnsi="THSarabunPSK" w:hint="cs"/>
+          <w:rFonts w:ascii="AngsanaUPC" w:hAnsi="AngsanaUPC" w:cs="AngsanaUPC"/>
           <w:color w:val="000000"/>
           <w:sz w:val="32"/>
           <w:szCs w:val="32"/>
@@ -181,7 +176,7 @@
       <w:proofErr w:type="spellStart"/>
       <w:r>
         <w:rPr>
-          <w:rFonts w:ascii="THSarabunPSK" w:hAnsi="THSarabunPSK"/>
+          <w:rFonts w:ascii="AngsanaUPC" w:hAnsi="AngsanaUPC" w:cs="AngsanaUPC"/>
           <w:color w:val="000000"/>
           <w:sz w:val="32"/>
           <w:szCs w:val="32"/>
@@ -192,7 +187,7 @@
       <w:proofErr w:type="spellEnd"/>
       <w:r>
         <w:rPr>
-          <w:rFonts w:ascii="THSarabunPSK" w:hAnsi="THSarabunPSK"/>
+          <w:rFonts w:ascii="AngsanaUPC" w:hAnsi="AngsanaUPC" w:cs="AngsanaUPC"/>
           <w:color w:val="000000"/>
           <w:sz w:val="32"/>
           <w:szCs w:val="32"/>
@@ -379,7 +374,7 @@
       </w:r>
       <w:r>
         <w:rPr>
-          <w:rFonts w:ascii="AngsanaUPC" w:hAnsi="AngsanaUPC" w:cs="AngsanaUPC" w:hint="cs"/>
+          <w:rFonts w:ascii="AngsanaUPC" w:hAnsi="AngsanaUPC" w:cs="AngsanaUPC"/>
           <w:color w:val="000000"/>
           <w:sz w:val="32"/>
           <w:szCs w:val="32"/>
@@ -561,16 +556,7 @@
           <w:sz w:val="32"/>
           <w:szCs w:val="32"/>
         </w:rPr>
-        <w:t>246-26</w:t>
-      </w:r>
-      <w:r>
-        <w:rPr>
-          <w:rFonts w:ascii="AngsanaUPC" w:hAnsi="AngsanaUPC" w:cs="AngsanaUPC"/>
-          <w:color w:val="000000"/>
-          <w:sz w:val="32"/>
-          <w:szCs w:val="32"/>
-        </w:rPr>
-        <w:t xml:space="preserve"> .</w:t>
+        <w:t>246-26 .</w:t>
       </w:r>
     </w:p>
     <w:p>
@@ -581,16 +567,16 @@
           <w:numId w:val="2"/>
         </w:numPr>
         <w:rPr>
-          <w:rFonts w:ascii="Angsana New" w:hAnsi="Angsana New"/>
-          <w:b/>
-          <w:bCs/>
-          <w:sz w:val="32"/>
-          <w:szCs w:val="32"/>
-        </w:rPr>
-      </w:pPr>
-      <w:r>
-        <w:rPr>
-          <w:rFonts w:ascii="Angsana New" w:hAnsi="Angsana New"/>
+          <w:rFonts w:ascii="AngsanaUPC" w:hAnsi="AngsanaUPC" w:cs="AngsanaUPC"/>
+          <w:b/>
+          <w:bCs/>
+          <w:sz w:val="32"/>
+          <w:szCs w:val="32"/>
+        </w:rPr>
+      </w:pPr>
+      <w:r>
+        <w:rPr>
+          <w:rFonts w:ascii="AngsanaUPC" w:hAnsi="AngsanaUPC" w:cs="AngsanaUPC"/>
           <w:sz w:val="32"/>
           <w:szCs w:val="32"/>
           <w:cs/>
@@ -599,7 +585,7 @@
       </w:r>
       <w:r>
         <w:rPr>
-          <w:rFonts w:ascii="Angsana New" w:hAnsi="Angsana New"/>
+          <w:rFonts w:ascii="AngsanaUPC" w:hAnsi="AngsanaUPC" w:cs="AngsanaUPC"/>
           <w:b/>
           <w:bCs/>
           <w:sz w:val="32"/>
@@ -608,19 +594,109 @@
         <w:t>,</w:t>
       </w:r>
       <w:r>
+        <w:rPr>
+          <w:rFonts w:ascii="AngsanaUPC" w:hAnsi="AngsanaUPC" w:cs="AngsanaUPC"/>
+          <w:sz w:val="32"/>
+          <w:szCs w:val="32"/>
+        </w:rPr>
+        <w:t xml:space="preserve"> 2464</w:t>
+      </w:r>
+      <w:r>
+        <w:rPr>
+          <w:rFonts w:ascii="AngsanaUPC" w:hAnsi="AngsanaUPC" w:cs="AngsanaUPC"/>
+          <w:b/>
+          <w:bCs/>
+          <w:sz w:val="32"/>
+          <w:szCs w:val="32"/>
+        </w:rPr>
+        <w:t>,</w:t>
+      </w:r>
+      <w:r>
+        <w:rPr>
+          <w:rFonts w:ascii="AngsanaUPC" w:hAnsi="AngsanaUPC" w:cs="AngsanaUPC"/>
+          <w:b/>
+          <w:bCs/>
+          <w:sz w:val="32"/>
+          <w:szCs w:val="32"/>
+          <w:cs/>
+        </w:rPr>
         <w:t xml:space="preserve"> </w:t>
       </w:r>
-      <w:r>
-        <w:rPr>
-          <w:rFonts w:ascii="Angsana New" w:hAnsi="Angsana New"/>
-          <w:sz w:val="32"/>
-          <w:szCs w:val="32"/>
-        </w:rPr>
-        <w:t>2464</w:t>
-      </w:r>
-      <w:r>
-        <w:rPr>
-          <w:rFonts w:ascii="Angsana New" w:hAnsi="Angsana New"/>
+      <w:proofErr w:type="spellStart"/>
+      <w:r>
+        <w:rPr>
+          <w:rFonts w:ascii="AngsanaUPC" w:hAnsi="AngsanaUPC" w:cs="AngsanaUPC"/>
+          <w:b/>
+          <w:bCs/>
+          <w:sz w:val="32"/>
+          <w:szCs w:val="32"/>
+          <w:cs/>
+        </w:rPr>
+        <w:t>บาญ</w:t>
+      </w:r>
+      <w:proofErr w:type="spellEnd"/>
+      <w:r>
+        <w:rPr>
+          <w:rFonts w:ascii="AngsanaUPC" w:hAnsi="AngsanaUPC" w:cs="AngsanaUPC"/>
+          <w:b/>
+          <w:bCs/>
+          <w:sz w:val="32"/>
+          <w:szCs w:val="32"/>
+          <w:cs/>
+        </w:rPr>
+        <w:t>ชีคัมภีร์ภาษาบาลี แล ภาษาสันสกฤต อันมีฉบับในหอพระ</w:t>
+      </w:r>
+      <w:proofErr w:type="spellStart"/>
+      <w:r>
+        <w:rPr>
+          <w:rFonts w:ascii="AngsanaUPC" w:hAnsi="AngsanaUPC" w:cs="AngsanaUPC"/>
+          <w:b/>
+          <w:bCs/>
+          <w:sz w:val="32"/>
+          <w:szCs w:val="32"/>
+          <w:cs/>
+        </w:rPr>
+        <w:t>สมุดว</w:t>
+      </w:r>
+      <w:proofErr w:type="spellEnd"/>
+      <w:r>
+        <w:rPr>
+          <w:rFonts w:ascii="AngsanaUPC" w:hAnsi="AngsanaUPC" w:cs="AngsanaUPC"/>
+          <w:b/>
+          <w:bCs/>
+          <w:sz w:val="32"/>
+          <w:szCs w:val="32"/>
+          <w:cs/>
+        </w:rPr>
+        <w:t>ชิ</w:t>
+      </w:r>
+      <w:proofErr w:type="spellStart"/>
+      <w:r>
+        <w:rPr>
+          <w:rFonts w:ascii="AngsanaUPC" w:hAnsi="AngsanaUPC" w:cs="AngsanaUPC"/>
+          <w:b/>
+          <w:bCs/>
+          <w:sz w:val="32"/>
+          <w:szCs w:val="32"/>
+          <w:cs/>
+        </w:rPr>
+        <w:t>รญาณ</w:t>
+      </w:r>
+      <w:proofErr w:type="spellEnd"/>
+      <w:r>
+        <w:rPr>
+          <w:rFonts w:ascii="AngsanaUPC" w:hAnsi="AngsanaUPC" w:cs="AngsanaUPC"/>
+          <w:b/>
+          <w:bCs/>
+          <w:sz w:val="32"/>
+          <w:szCs w:val="32"/>
+          <w:cs/>
+        </w:rPr>
+        <w:t>สำหรับพระนคร เมื่อปีวอก พ.ศ.๒๔๖๓</w:t>
+      </w:r>
+      <w:r>
+        <w:rPr>
+          <w:rFonts w:ascii="AngsanaUPC" w:hAnsi="AngsanaUPC" w:cs="AngsanaUPC"/>
           <w:b/>
           <w:bCs/>
           <w:sz w:val="32"/>
@@ -628,125 +704,29 @@
         </w:rPr>
         <w:t>,</w:t>
       </w:r>
-      <w:r>
-        <w:rPr>
-          <w:rFonts w:ascii="Angsana New" w:hAnsi="Angsana New" w:hint="cs"/>
-          <w:b/>
-          <w:bCs/>
-          <w:sz w:val="32"/>
-          <w:szCs w:val="32"/>
-          <w:cs/>
-        </w:rPr>
-        <w:t xml:space="preserve"> </w:t>
-      </w:r>
-      <w:proofErr w:type="spellStart"/>
-      <w:r>
-        <w:rPr>
-          <w:rFonts w:ascii="Angsana New" w:hAnsi="Angsana New"/>
-          <w:b/>
-          <w:bCs/>
-          <w:sz w:val="32"/>
-          <w:szCs w:val="32"/>
-          <w:cs/>
-        </w:rPr>
-        <w:t>บาญ</w:t>
-      </w:r>
-      <w:proofErr w:type="spellEnd"/>
-      <w:r>
-        <w:rPr>
-          <w:rFonts w:ascii="Angsana New" w:hAnsi="Angsana New"/>
-          <w:b/>
-          <w:bCs/>
-          <w:sz w:val="32"/>
-          <w:szCs w:val="32"/>
-          <w:cs/>
-        </w:rPr>
-        <w:t>ชี</w:t>
-      </w:r>
-      <w:r>
-        <w:rPr>
-          <w:rFonts w:ascii="Angsana New" w:hAnsi="Angsana New"/>
-          <w:b/>
-          <w:bCs/>
-          <w:sz w:val="32"/>
-          <w:szCs w:val="32"/>
-          <w:cs/>
-        </w:rPr>
-        <w:t>คัมภีร์ภาษาบาลี แล ภาษาสันสกฤต อันมีฉบั</w:t>
-      </w:r>
-      <w:r>
-        <w:rPr>
-          <w:rFonts w:ascii="Angsana New" w:hAnsi="Angsana New"/>
-          <w:b/>
-          <w:bCs/>
-          <w:sz w:val="32"/>
-          <w:szCs w:val="32"/>
-          <w:cs/>
-        </w:rPr>
-        <w:t>บในหอพระ</w:t>
-      </w:r>
-      <w:proofErr w:type="spellStart"/>
-      <w:r>
-        <w:rPr>
-          <w:rFonts w:ascii="Angsana New" w:hAnsi="Angsana New"/>
-          <w:b/>
-          <w:bCs/>
-          <w:sz w:val="32"/>
-          <w:szCs w:val="32"/>
-          <w:cs/>
-        </w:rPr>
-        <w:t>สมุดว</w:t>
-      </w:r>
-      <w:proofErr w:type="spellEnd"/>
-      <w:r>
-        <w:rPr>
-          <w:rFonts w:ascii="Angsana New" w:hAnsi="Angsana New"/>
-          <w:b/>
-          <w:bCs/>
-          <w:sz w:val="32"/>
-          <w:szCs w:val="32"/>
-          <w:cs/>
-        </w:rPr>
-        <w:t>ชิ</w:t>
-      </w:r>
-      <w:proofErr w:type="spellStart"/>
-      <w:r>
-        <w:rPr>
-          <w:rFonts w:ascii="Angsana New" w:hAnsi="Angsana New"/>
-          <w:b/>
-          <w:bCs/>
-          <w:sz w:val="32"/>
-          <w:szCs w:val="32"/>
-          <w:cs/>
-        </w:rPr>
-        <w:t>รญาณ</w:t>
-      </w:r>
-      <w:proofErr w:type="spellEnd"/>
-      <w:r>
-        <w:rPr>
-          <w:rFonts w:ascii="Angsana New" w:hAnsi="Angsana New"/>
-          <w:b/>
-          <w:bCs/>
-          <w:sz w:val="32"/>
-          <w:szCs w:val="32"/>
-          <w:cs/>
-        </w:rPr>
-        <w:t xml:space="preserve">สำหรับพระนคร </w:t>
-      </w:r>
-      <w:r>
-        <w:rPr>
-          <w:rFonts w:ascii="Angsana New" w:hAnsi="Angsana New"/>
-          <w:b/>
-          <w:bCs/>
-          <w:sz w:val="32"/>
-          <w:szCs w:val="32"/>
-          <w:cs/>
-        </w:rPr>
-        <w:t>เมื่อปีวอก พ.ศ.๒๔๖๓</w:t>
-      </w:r>
-      <w:r>
-        <w:rPr>
-          <w:rFonts w:ascii="Angsana New" w:hAnsi="Angsana New"/>
+      <w:proofErr w:type="spellStart"/>
+      <w:r>
+        <w:rPr>
+          <w:rFonts w:ascii="AngsanaUPC" w:hAnsi="AngsanaUPC" w:cs="AngsanaUPC"/>
+          <w:sz w:val="32"/>
+          <w:szCs w:val="32"/>
+          <w:cs/>
+        </w:rPr>
+        <w:t>โสภณพิพรรฒธนา</w:t>
+      </w:r>
+      <w:proofErr w:type="spellEnd"/>
+      <w:r>
+        <w:rPr>
+          <w:rFonts w:ascii="AngsanaUPC" w:hAnsi="AngsanaUPC" w:cs="AngsanaUPC"/>
+          <w:sz w:val="32"/>
+          <w:szCs w:val="32"/>
+          <w:cs/>
+        </w:rPr>
+        <w:t>กร</w:t>
+      </w:r>
+      <w:r>
+        <w:rPr>
+          <w:rFonts w:ascii="AngsanaUPC" w:hAnsi="AngsanaUPC" w:cs="AngsanaUPC"/>
           <w:b/>
           <w:bCs/>
           <w:sz w:val="32"/>
@@ -754,31 +734,38 @@
         </w:rPr>
         <w:t>,</w:t>
       </w:r>
-      <w:proofErr w:type="spellStart"/>
-      <w:r>
-        <w:rPr>
-          <w:rFonts w:ascii="Angsana New" w:hAnsi="Angsana New"/>
-          <w:sz w:val="32"/>
-          <w:szCs w:val="32"/>
-          <w:cs/>
-        </w:rPr>
-        <w:t>โสภณพิพรรฒธนา</w:t>
-      </w:r>
-      <w:proofErr w:type="spellEnd"/>
-      <w:r>
-        <w:rPr>
-          <w:rFonts w:ascii="Angsana New" w:hAnsi="Angsana New"/>
-          <w:sz w:val="32"/>
-          <w:szCs w:val="32"/>
-          <w:cs/>
-        </w:rPr>
-        <w:t>กร</w:t>
-      </w:r>
-      <w:r>
-        <w:rPr>
-          <w:rFonts w:ascii="Angsana New" w:hAnsi="Angsana New"/>
-          <w:b/>
-          <w:bCs/>
+      <w:r>
+        <w:rPr>
+          <w:rFonts w:ascii="AngsanaUPC" w:hAnsi="AngsanaUPC" w:cs="AngsanaUPC"/>
+          <w:sz w:val="32"/>
+          <w:szCs w:val="32"/>
+          <w:cs/>
+        </w:rPr>
+        <w:t>ม.</w:t>
+      </w:r>
+      <w:proofErr w:type="spellStart"/>
+      <w:r>
+        <w:rPr>
+          <w:rFonts w:ascii="AngsanaUPC" w:hAnsi="AngsanaUPC" w:cs="AngsanaUPC"/>
+          <w:sz w:val="32"/>
+          <w:szCs w:val="32"/>
+          <w:cs/>
+        </w:rPr>
+        <w:t>ป.ท</w:t>
+      </w:r>
+      <w:proofErr w:type="spellEnd"/>
+      <w:r>
+        <w:rPr>
+          <w:rFonts w:ascii="AngsanaUPC" w:hAnsi="AngsanaUPC" w:cs="AngsanaUPC"/>
+          <w:sz w:val="32"/>
+          <w:szCs w:val="32"/>
+          <w:cs/>
+        </w:rPr>
+        <w:t>.</w:t>
+      </w:r>
+      <w:r>
+        <w:rPr>
+          <w:rFonts w:ascii="AngsanaUPC" w:hAnsi="AngsanaUPC" w:cs="AngsanaUPC"/>
           <w:sz w:val="32"/>
           <w:szCs w:val="32"/>
         </w:rPr>
@@ -786,62 +773,16 @@
       </w:r>
       <w:r>
         <w:rPr>
-          <w:rFonts w:ascii="Angsana New" w:hAnsi="Angsana New"/>
-          <w:sz w:val="32"/>
-          <w:szCs w:val="32"/>
-          <w:cs/>
-        </w:rPr>
-        <w:t>ม.</w:t>
-      </w:r>
-      <w:proofErr w:type="spellStart"/>
-      <w:r>
-        <w:rPr>
-          <w:rFonts w:ascii="Angsana New" w:hAnsi="Angsana New"/>
-          <w:sz w:val="32"/>
-          <w:szCs w:val="32"/>
-          <w:cs/>
-        </w:rPr>
-        <w:t>ป.ท</w:t>
-      </w:r>
-      <w:proofErr w:type="spellEnd"/>
-      <w:r>
-        <w:rPr>
-          <w:rFonts w:ascii="Angsana New" w:hAnsi="Angsana New"/>
-          <w:sz w:val="32"/>
-          <w:szCs w:val="32"/>
-          <w:cs/>
-        </w:rPr>
-        <w:t>.</w:t>
-      </w:r>
-      <w:r>
-        <w:rPr>
-          <w:rFonts w:ascii="Angsana New" w:hAnsi="Angsana New"/>
-          <w:sz w:val="32"/>
-          <w:szCs w:val="32"/>
-        </w:rPr>
-        <w:t>,</w:t>
-      </w:r>
-      <w:r>
-        <w:rPr>
-          <w:rFonts w:ascii="Angsana New" w:hAnsi="Angsana New" w:hint="cs"/>
-          <w:sz w:val="32"/>
-          <w:szCs w:val="32"/>
-          <w:cs/>
-        </w:rPr>
-        <w:t xml:space="preserve"> </w:t>
-      </w:r>
-      <w:r>
-        <w:rPr>
-          <w:rFonts w:ascii="Angsana New" w:hAnsi="Angsana New" w:hint="cs"/>
-          <w:sz w:val="32"/>
-          <w:szCs w:val="32"/>
-          <w:cs/>
-        </w:rPr>
-        <w:t>หน้า ก</w:t>
-      </w:r>
-      <w:r>
-        <w:rPr>
-          <w:rFonts w:ascii="Angsana New" w:hAnsi="Angsana New"/>
+          <w:rFonts w:ascii="AngsanaUPC" w:hAnsi="AngsanaUPC" w:cs="AngsanaUPC"/>
+          <w:sz w:val="32"/>
+          <w:szCs w:val="32"/>
+          <w:cs/>
+        </w:rPr>
+        <w:t xml:space="preserve"> หน้า ก</w:t>
+      </w:r>
+      <w:r>
+        <w:rPr>
+          <w:rFonts w:ascii="AngsanaUPC" w:hAnsi="AngsanaUPC" w:cs="AngsanaUPC"/>
           <w:sz w:val="32"/>
           <w:szCs w:val="32"/>
         </w:rPr>
@@ -849,7 +790,7 @@
       </w:r>
       <w:r>
         <w:rPr>
-          <w:rFonts w:ascii="Angsana New" w:hAnsi="Angsana New" w:hint="cs"/>
+          <w:rFonts w:ascii="AngsanaUPC" w:hAnsi="AngsanaUPC" w:cs="AngsanaUPC"/>
           <w:sz w:val="32"/>
           <w:szCs w:val="32"/>
           <w:cs/>
@@ -898,17 +839,7 @@
           <w:szCs w:val="32"/>
           <w:cs/>
         </w:rPr>
-        <w:t>2558</w:t>
-      </w:r>
-      <w:r>
-        <w:rPr>
-          <w:rFonts w:ascii="AngsanaUPC" w:hAnsi="AngsanaUPC" w:cs="AngsanaUPC" w:hint="cs"/>
-          <w:color w:val="000000"/>
-          <w:sz w:val="32"/>
-          <w:szCs w:val="32"/>
-          <w:cs/>
-        </w:rPr>
-        <w:t>,</w:t>
+        <w:t>2558,</w:t>
       </w:r>
       <w:r>
         <w:rPr>
@@ -1039,7 +970,7 @@
       </w:r>
       <w:r>
         <w:rPr>
-          <w:rFonts w:ascii="AngsanaUPC" w:hAnsi="AngsanaUPC" w:cs="AngsanaUPC" w:hint="cs"/>
+          <w:rFonts w:ascii="AngsanaUPC" w:hAnsi="AngsanaUPC" w:cs="AngsanaUPC"/>
           <w:color w:val="000000"/>
           <w:sz w:val="32"/>
           <w:szCs w:val="32"/>
@@ -1088,25 +1019,7 @@
           <w:sz w:val="32"/>
           <w:szCs w:val="32"/>
         </w:rPr>
-        <w:t>Ministry of Forei</w:t>
-      </w:r>
-      <w:r>
-        <w:rPr>
-          <w:rFonts w:ascii="AngsanaUPC" w:hAnsi="AngsanaUPC" w:cs="AngsanaUPC"/>
-          <w:color w:val="000000"/>
-          <w:sz w:val="32"/>
-          <w:szCs w:val="32"/>
-        </w:rPr>
-        <w:t>gn Affairs</w:t>
-      </w:r>
-      <w:r>
-        <w:rPr>
-          <w:rFonts w:ascii="AngsanaUPC" w:hAnsi="AngsanaUPC" w:cs="AngsanaUPC"/>
-          <w:color w:val="000000"/>
-          <w:sz w:val="32"/>
-          <w:szCs w:val="32"/>
-        </w:rPr>
-        <w:t xml:space="preserve"> Kingdom of Thailand,2016,</w:t>
+        <w:t>Ministry of Foreign Affairs Kingdom of Thailand,2016,</w:t>
       </w:r>
       <w:r>
         <w:rPr>
@@ -1174,16 +1087,7 @@
           <w:sz w:val="32"/>
           <w:szCs w:val="32"/>
         </w:rPr>
-        <w:t xml:space="preserve"> </w:t>
-      </w:r>
-      <w:r>
-        <w:rPr>
-          <w:rFonts w:ascii="AngsanaUPC" w:hAnsi="AngsanaUPC" w:cs="AngsanaUPC"/>
-          <w:color w:val="000000"/>
-          <w:sz w:val="32"/>
-          <w:szCs w:val="32"/>
-        </w:rPr>
-        <w:t xml:space="preserve">[2016, March 12]. </w:t>
+        <w:t xml:space="preserve"> [2016, March 12]. </w:t>
       </w:r>
     </w:p>
     <w:p>
@@ -1229,19 +1133,7 @@
           <w:szCs w:val="32"/>
           <w:cs/>
         </w:rPr>
-        <w:t>สันสกฤตเรียนลัด</w:t>
-      </w:r>
-      <w:r>
-        <w:rPr>
-          <w:rFonts w:ascii="AngsanaUPC" w:hAnsi="AngsanaUPC" w:cs="AngsanaUPC" w:hint="cs"/>
-          <w:b/>
-          <w:bCs/>
-          <w:color w:val="000000"/>
-          <w:sz w:val="32"/>
-          <w:szCs w:val="32"/>
-          <w:cs/>
-        </w:rPr>
-        <w:t xml:space="preserve"> </w:t>
+        <w:t xml:space="preserve">สันสกฤตเรียนลัด </w:t>
       </w:r>
       <w:r>
         <w:rPr>
@@ -1281,20 +1173,11 @@
           <w:sz w:val="32"/>
           <w:szCs w:val="32"/>
         </w:rPr>
-        <w:t>/482088</w:t>
-      </w:r>
-      <w:r>
-        <w:rPr>
-          <w:rFonts w:ascii="AngsanaUPC" w:hAnsi="AngsanaUPC" w:cs="AngsanaUPC"/>
-          <w:color w:val="000000"/>
-          <w:sz w:val="32"/>
-          <w:szCs w:val="32"/>
-        </w:rPr>
-        <w:t xml:space="preserve">[12 </w:t>
-      </w:r>
-      <w:r>
-        <w:rPr>
-          <w:rFonts w:ascii="AngsanaUPC" w:hAnsi="AngsanaUPC" w:cs="AngsanaUPC" w:hint="cs"/>
+        <w:t xml:space="preserve">/482088[12 </w:t>
+      </w:r>
+      <w:r>
+        <w:rPr>
+          <w:rFonts w:ascii="AngsanaUPC" w:hAnsi="AngsanaUPC" w:cs="AngsanaUPC"/>
           <w:color w:val="000000"/>
           <w:sz w:val="32"/>
           <w:szCs w:val="32"/>
@@ -1456,57 +1339,7 @@
           <w:szCs w:val="32"/>
           <w:cs/>
         </w:rPr>
-        <w:t>สตรมหาบัณฑิตสาขาวิชาภาษาสันสกฤต</w:t>
-      </w:r>
-      <w:r>
-        <w:rPr>
-          <w:rFonts w:ascii="AngsanaUPC" w:hAnsi="AngsanaUPC" w:cs="AngsanaUPC" w:hint="cs"/>
-          <w:color w:val="000000"/>
-          <w:sz w:val="32"/>
-          <w:szCs w:val="32"/>
-          <w:cs/>
-        </w:rPr>
-        <w:t xml:space="preserve"> </w:t>
-      </w:r>
-      <w:r>
-        <w:rPr>
-          <w:rFonts w:ascii="AngsanaUPC" w:hAnsi="AngsanaUPC" w:cs="AngsanaUPC"/>
-          <w:color w:val="000000"/>
-          <w:sz w:val="32"/>
-          <w:szCs w:val="32"/>
-          <w:cs/>
-        </w:rPr>
-        <w:t>ภาควิชาภาษาตะวันออก</w:t>
-      </w:r>
-      <w:r>
-        <w:rPr>
-          <w:rFonts w:ascii="AngsanaUPC" w:hAnsi="AngsanaUPC" w:cs="AngsanaUPC" w:hint="cs"/>
-          <w:color w:val="000000"/>
-          <w:sz w:val="32"/>
-          <w:szCs w:val="32"/>
-          <w:cs/>
-        </w:rPr>
-        <w:t xml:space="preserve"> </w:t>
-      </w:r>
-      <w:r>
-        <w:rPr>
-          <w:rFonts w:ascii="AngsanaUPC" w:hAnsi="AngsanaUPC" w:cs="AngsanaUPC"/>
-          <w:color w:val="000000"/>
-          <w:sz w:val="32"/>
-          <w:szCs w:val="32"/>
-          <w:cs/>
-        </w:rPr>
-        <w:t>มหาวิทยาลัยศิลปากร</w:t>
-      </w:r>
-      <w:r>
-        <w:rPr>
-          <w:rFonts w:ascii="AngsanaUPC" w:hAnsi="AngsanaUPC" w:cs="AngsanaUPC" w:hint="cs"/>
-          <w:color w:val="000000"/>
-          <w:sz w:val="32"/>
-          <w:szCs w:val="32"/>
-          <w:cs/>
-        </w:rPr>
-        <w:t xml:space="preserve"> </w:t>
+        <w:t xml:space="preserve">สตรมหาบัณฑิตสาขาวิชาภาษาสันสกฤต ภาควิชาภาษาตะวันออก มหาวิทยาลัยศิลปากร </w:t>
       </w:r>
       <w:r>
         <w:rPr>
@@ -1560,12 +1393,20 @@
           <w:sz w:val="32"/>
           <w:szCs w:val="32"/>
         </w:rPr>
-        <w:t xml:space="preserve"> Prasad</w:t>
-      </w:r>
-      <w:r>
-        <w:rPr>
-          <w:rFonts w:ascii="AngsanaUPC" w:hAnsi="AngsanaUPC" w:cs="AngsanaUPC"/>
-          <w:color w:val="000000"/>
+        <w:t xml:space="preserve"> Prasad </w:t>
+      </w:r>
+      <w:r>
+        <w:rPr>
+          <w:rFonts w:ascii="AngsanaUPC" w:hAnsi="AngsanaUPC" w:cs="AngsanaUPC"/>
+          <w:color w:val="000000"/>
+          <w:sz w:val="32"/>
+          <w:szCs w:val="32"/>
+        </w:rPr>
+        <w:t>,</w:t>
+      </w:r>
+      <w:r>
+        <w:rPr>
+          <w:rFonts w:ascii="AngsanaUPC" w:hAnsi="AngsanaUPC" w:cs="AngsanaUPC"/>
           <w:sz w:val="32"/>
           <w:szCs w:val="32"/>
         </w:rPr>
@@ -1578,9 +1419,28 @@
           <w:sz w:val="32"/>
           <w:szCs w:val="32"/>
         </w:rPr>
-        <w:t>,</w:t>
-      </w:r>
-      <w:r>
+        <w:t>2013,</w:t>
+      </w:r>
+      <w:r>
+        <w:rPr>
+          <w:rFonts w:ascii="AngsanaUPC" w:hAnsi="AngsanaUPC" w:cs="AngsanaUPC"/>
+          <w:b/>
+          <w:bCs/>
+          <w:color w:val="000000"/>
+          <w:sz w:val="32"/>
+          <w:szCs w:val="32"/>
+        </w:rPr>
+        <w:t>sanscript.js</w:t>
+      </w:r>
+      <w:r>
+        <w:rPr>
+          <w:rFonts w:ascii="AngsanaUPC" w:hAnsi="AngsanaUPC" w:cs="AngsanaUPC"/>
+          <w:b/>
+          <w:bCs/>
+          <w:color w:val="000000"/>
+          <w:sz w:val="32"/>
+          <w:szCs w:val="32"/>
+        </w:rPr>
         <w:t xml:space="preserve"> </w:t>
       </w:r>
       <w:r>
@@ -1589,46 +1449,6 @@
           <w:color w:val="000000"/>
           <w:sz w:val="32"/>
           <w:szCs w:val="32"/>
-        </w:rPr>
-        <w:t>2013</w:t>
-      </w:r>
-      <w:r>
-        <w:rPr>
-          <w:rFonts w:ascii="AngsanaUPC" w:hAnsi="AngsanaUPC" w:cs="AngsanaUPC"/>
-          <w:color w:val="000000"/>
-          <w:sz w:val="32"/>
-          <w:szCs w:val="32"/>
-        </w:rPr>
-        <w:t>,</w:t>
-      </w:r>
-      <w:r>
-        <w:rPr>
-          <w:rFonts w:ascii="AngsanaUPC" w:hAnsi="AngsanaUPC" w:cs="AngsanaUPC"/>
-          <w:b/>
-          <w:bCs/>
-          <w:color w:val="000000"/>
-          <w:sz w:val="32"/>
-          <w:szCs w:val="32"/>
-        </w:rPr>
-        <w:t>sanscript.js</w:t>
-      </w:r>
-      <w:r>
-        <w:rPr>
-          <w:rFonts w:ascii="AngsanaUPC" w:hAnsi="AngsanaUPC" w:cs="AngsanaUPC"/>
-          <w:b/>
-          <w:bCs/>
-          <w:color w:val="000000"/>
-          <w:sz w:val="32"/>
-          <w:szCs w:val="32"/>
-        </w:rPr>
-        <w:t xml:space="preserve"> </w:t>
-      </w:r>
-      <w:r>
-        <w:rPr>
-          <w:rFonts w:ascii="AngsanaUPC" w:hAnsi="AngsanaUPC" w:cs="AngsanaUPC"/>
-          <w:color w:val="000000"/>
-          <w:sz w:val="32"/>
-          <w:szCs w:val="32"/>
           <w:cs/>
         </w:rPr>
         <w:t>[</w:t>
@@ -1640,16 +1460,7 @@
           <w:sz w:val="32"/>
           <w:szCs w:val="32"/>
         </w:rPr>
-        <w:t>Online], Available :</w:t>
-      </w:r>
-      <w:r>
-        <w:rPr>
-          <w:rFonts w:ascii="AngsanaUPC" w:hAnsi="AngsanaUPC" w:cs="AngsanaUPC"/>
-          <w:color w:val="000000"/>
-          <w:sz w:val="32"/>
-          <w:szCs w:val="32"/>
-        </w:rPr>
-        <w:t xml:space="preserve"> </w:t>
+        <w:t xml:space="preserve">Online], Available : </w:t>
       </w:r>
       <w:r>
         <w:rPr>
@@ -1726,6 +1537,11 @@
         <w:t xml:space="preserve"> Prasad,</w:t>
       </w:r>
       <w:r>
+        <w:rPr>
+          <w:rFonts w:ascii="AngsanaUPC" w:hAnsi="AngsanaUPC" w:cs="AngsanaUPC"/>
+          <w:sz w:val="32"/>
+          <w:szCs w:val="32"/>
+        </w:rPr>
         <w:t xml:space="preserve"> </w:t>
       </w:r>
       <w:r>
@@ -1738,6 +1554,11 @@
         <w:t>2013,</w:t>
       </w:r>
       <w:r>
+        <w:rPr>
+          <w:rFonts w:ascii="AngsanaUPC" w:hAnsi="AngsanaUPC" w:cs="AngsanaUPC"/>
+          <w:sz w:val="32"/>
+          <w:szCs w:val="32"/>
+        </w:rPr>
         <w:t xml:space="preserve"> </w:t>
       </w:r>
       <w:proofErr w:type="spellStart"/>
@@ -1755,23 +1576,13 @@
       <w:proofErr w:type="spellEnd"/>
       <w:r>
         <w:rPr>
-          <w:rFonts w:ascii="AngsanaUPC" w:hAnsi="AngsanaUPC" w:cs="AngsanaUPC" w:hint="cs"/>
-          <w:color w:val="000000"/>
-          <w:sz w:val="32"/>
-          <w:szCs w:val="32"/>
-          <w:cs/>
-        </w:rPr>
-        <w:t xml:space="preserve"> </w:t>
-      </w:r>
-      <w:r>
-        <w:rPr>
-          <w:rFonts w:ascii="AngsanaUPC" w:hAnsi="AngsanaUPC" w:cs="AngsanaUPC"/>
-          <w:color w:val="000000"/>
-          <w:sz w:val="32"/>
-          <w:szCs w:val="32"/>
-          <w:cs/>
-        </w:rPr>
-        <w:t>[</w:t>
+          <w:rFonts w:ascii="AngsanaUPC" w:hAnsi="AngsanaUPC" w:cs="AngsanaUPC"/>
+          <w:color w:val="000000"/>
+          <w:sz w:val="32"/>
+          <w:szCs w:val="32"/>
+          <w:cs/>
+        </w:rPr>
+        <w:t xml:space="preserve"> [</w:t>
       </w:r>
       <w:r>
         <w:rPr>
@@ -1792,6 +1603,11 @@
         <w:t>Available:</w:t>
       </w:r>
       <w:r>
+        <w:rPr>
+          <w:rFonts w:ascii="AngsanaUPC" w:hAnsi="AngsanaUPC" w:cs="AngsanaUPC"/>
+          <w:sz w:val="32"/>
+          <w:szCs w:val="32"/>
+        </w:rPr>
         <w:t xml:space="preserve"> </w:t>
       </w:r>
       <w:r>
@@ -1863,25 +1679,7 @@
           <w:sz w:val="32"/>
           <w:szCs w:val="32"/>
         </w:rPr>
-        <w:t xml:space="preserve">, </w:t>
-      </w:r>
-      <w:r>
-        <w:rPr>
-          <w:rFonts w:ascii="AngsanaUPC" w:hAnsi="AngsanaUPC" w:cs="AngsanaUPC"/>
-          <w:color w:val="000000"/>
-          <w:sz w:val="32"/>
-          <w:szCs w:val="32"/>
-        </w:rPr>
-        <w:t>2548</w:t>
-      </w:r>
-      <w:r>
-        <w:rPr>
-          <w:rFonts w:ascii="AngsanaUPC" w:hAnsi="AngsanaUPC" w:cs="AngsanaUPC"/>
-          <w:color w:val="000000"/>
-          <w:sz w:val="32"/>
-          <w:szCs w:val="32"/>
-        </w:rPr>
-        <w:t>, “</w:t>
+        <w:t>, 2548, “</w:t>
       </w:r>
       <w:r>
         <w:rPr>
@@ -1952,61 +1750,7 @@
           <w:sz w:val="32"/>
           <w:szCs w:val="32"/>
         </w:rPr>
-        <w:t xml:space="preserve"> 4, No 1</w:t>
-      </w:r>
-      <w:r>
-        <w:rPr>
-          <w:rFonts w:ascii="AngsanaUPC" w:hAnsi="AngsanaUPC" w:cs="AngsanaUPC"/>
-          <w:color w:val="000000"/>
-          <w:sz w:val="32"/>
-          <w:szCs w:val="32"/>
-        </w:rPr>
-        <w:t xml:space="preserve">, </w:t>
-      </w:r>
-      <w:r>
-        <w:rPr>
-          <w:rFonts w:ascii="AngsanaUPC" w:hAnsi="AngsanaUPC" w:cs="AngsanaUPC"/>
-          <w:color w:val="000000"/>
-          <w:sz w:val="32"/>
-          <w:szCs w:val="32"/>
-        </w:rPr>
-        <w:t>pp 120</w:t>
-      </w:r>
-      <w:r>
-        <w:rPr>
-          <w:rFonts w:ascii="AngsanaUPC" w:hAnsi="AngsanaUPC" w:cs="AngsanaUPC"/>
-          <w:color w:val="000000"/>
-          <w:sz w:val="32"/>
-          <w:szCs w:val="32"/>
-        </w:rPr>
-        <w:t>-</w:t>
-      </w:r>
-      <w:r>
-        <w:rPr>
-          <w:rFonts w:ascii="AngsanaUPC" w:hAnsi="AngsanaUPC" w:cs="AngsanaUPC"/>
-          <w:color w:val="000000"/>
-          <w:sz w:val="32"/>
-          <w:szCs w:val="32"/>
-        </w:rPr>
-        <w:t>135</w:t>
-      </w:r>
-      <w:r>
-        <w:rPr>
-          <w:rFonts w:ascii="AngsanaUPC" w:hAnsi="AngsanaUPC" w:cs="AngsanaUPC"/>
-          <w:color w:val="000000"/>
-          <w:sz w:val="32"/>
-          <w:szCs w:val="32"/>
-        </w:rPr>
-        <w:t xml:space="preserve">, Available: </w:t>
-      </w:r>
-      <w:r>
-        <w:rPr>
-          <w:rFonts w:ascii="AngsanaUPC" w:hAnsi="AngsanaUPC" w:cs="AngsanaUPC"/>
-          <w:color w:val="000000"/>
-          <w:sz w:val="32"/>
-          <w:szCs w:val="32"/>
-        </w:rPr>
-        <w:t>Thai Journals Online (</w:t>
+        <w:t xml:space="preserve"> 4, No 1, pp 120-135, Available: Thai Journals Online (</w:t>
       </w:r>
       <w:proofErr w:type="spellStart"/>
       <w:r>
@@ -2026,25 +1770,7 @@
           <w:sz w:val="32"/>
           <w:szCs w:val="32"/>
         </w:rPr>
-        <w:t>) [</w:t>
-      </w:r>
-      <w:r>
-        <w:rPr>
-          <w:rFonts w:ascii="AngsanaUPC" w:hAnsi="AngsanaUPC" w:cs="AngsanaUPC"/>
-          <w:color w:val="000000"/>
-          <w:sz w:val="32"/>
-          <w:szCs w:val="32"/>
-        </w:rPr>
-        <w:t>28</w:t>
-      </w:r>
-      <w:r>
-        <w:rPr>
-          <w:rFonts w:ascii="AngsanaUPC" w:hAnsi="AngsanaUPC" w:cs="AngsanaUPC"/>
-          <w:color w:val="000000"/>
-          <w:sz w:val="32"/>
-          <w:szCs w:val="32"/>
-        </w:rPr>
-        <w:t xml:space="preserve"> </w:t>
+        <w:t xml:space="preserve">) [28 </w:t>
       </w:r>
       <w:r>
         <w:rPr>
@@ -2303,6 +2029,11 @@
         <w:t>Available http://shashir.</w:t>
       </w:r>
       <w:r>
+        <w:rPr>
+          <w:rFonts w:ascii="AngsanaUPC" w:hAnsi="AngsanaUPC" w:cs="AngsanaUPC"/>
+          <w:sz w:val="32"/>
+          <w:szCs w:val="32"/>
+        </w:rPr>
         <w:t xml:space="preserve"> </w:t>
       </w:r>
       <w:r>
@@ -2374,52 +2105,7 @@
           <w:sz w:val="32"/>
           <w:szCs w:val="32"/>
         </w:rPr>
-        <w:t>Royal Asiatic Society of Great Britain and Ireland</w:t>
-      </w:r>
-      <w:r>
-        <w:rPr>
-          <w:rFonts w:ascii="AngsanaUPC" w:hAnsi="AngsanaUPC" w:cs="AngsanaUPC"/>
-          <w:color w:val="000000"/>
-          <w:sz w:val="32"/>
-          <w:szCs w:val="32"/>
-        </w:rPr>
-        <w:t xml:space="preserve">, </w:t>
-      </w:r>
-      <w:r>
-        <w:rPr>
-          <w:rFonts w:ascii="AngsanaUPC" w:hAnsi="AngsanaUPC" w:cs="AngsanaUPC"/>
-          <w:color w:val="000000"/>
-          <w:sz w:val="32"/>
-          <w:szCs w:val="32"/>
-        </w:rPr>
-        <w:t>1894</w:t>
-      </w:r>
-      <w:r>
-        <w:rPr>
-          <w:rFonts w:ascii="AngsanaUPC" w:hAnsi="AngsanaUPC" w:cs="AngsanaUPC"/>
-          <w:color w:val="000000"/>
-          <w:sz w:val="32"/>
-          <w:szCs w:val="32"/>
-        </w:rPr>
-        <w:t>, “</w:t>
-      </w:r>
-      <w:r>
-        <w:rPr>
-          <w:rFonts w:ascii="AngsanaUPC" w:hAnsi="AngsanaUPC" w:cs="AngsanaUPC"/>
-          <w:color w:val="000000"/>
-          <w:sz w:val="32"/>
-          <w:szCs w:val="32"/>
-        </w:rPr>
-        <w:t>Report of the Transliteration Committee</w:t>
-      </w:r>
-      <w:r>
-        <w:rPr>
-          <w:rFonts w:ascii="AngsanaUPC" w:hAnsi="AngsanaUPC" w:cs="AngsanaUPC"/>
-          <w:color w:val="000000"/>
-          <w:sz w:val="32"/>
-          <w:szCs w:val="32"/>
-        </w:rPr>
-        <w:t xml:space="preserve">”, </w:t>
+        <w:t xml:space="preserve">Royal Asiatic Society of Great Britain and Ireland, 1894, “Report of the Transliteration Committee”, </w:t>
       </w:r>
       <w:r>
         <w:rPr>
@@ -2439,18 +2125,14 @@
           <w:sz w:val="32"/>
           <w:szCs w:val="32"/>
         </w:rPr>
-        <w:t xml:space="preserve"> [Electronic], Vol. </w:t>
-      </w:r>
-      <w:r>
-        <w:rPr>
-          <w:rFonts w:ascii="AngsanaUPC" w:hAnsi="AngsanaUPC" w:cs="AngsanaUPC"/>
-          <w:color w:val="000000"/>
-          <w:sz w:val="32"/>
-          <w:szCs w:val="32"/>
-        </w:rPr>
-        <w:t>26</w:t>
-      </w:r>
-      <w:r>
+        <w:t xml:space="preserve"> [Electronic], Vol. 26</w:t>
+      </w:r>
+      <w:r>
+        <w:rPr>
+          <w:rFonts w:ascii="AngsanaUPC" w:hAnsi="AngsanaUPC" w:cs="AngsanaUPC"/>
+          <w:sz w:val="32"/>
+          <w:szCs w:val="32"/>
+        </w:rPr>
         <w:t xml:space="preserve"> </w:t>
       </w:r>
       <w:r>
@@ -2460,97 +2142,7 @@
           <w:sz w:val="32"/>
           <w:szCs w:val="32"/>
         </w:rPr>
-        <w:t>Issue 03</w:t>
-      </w:r>
-      <w:r>
-        <w:rPr>
-          <w:rFonts w:ascii="AngsanaUPC" w:hAnsi="AngsanaUPC" w:cs="AngsanaUPC"/>
-          <w:color w:val="000000"/>
-          <w:sz w:val="32"/>
-          <w:szCs w:val="32"/>
-        </w:rPr>
-        <w:t xml:space="preserve">, </w:t>
-      </w:r>
-      <w:r>
-        <w:rPr>
-          <w:rFonts w:ascii="AngsanaUPC" w:hAnsi="AngsanaUPC" w:cs="AngsanaUPC"/>
-          <w:color w:val="000000"/>
-          <w:sz w:val="32"/>
-          <w:szCs w:val="32"/>
-        </w:rPr>
-        <w:t>pp 1 - 13</w:t>
-      </w:r>
-      <w:r>
-        <w:rPr>
-          <w:rFonts w:ascii="AngsanaUPC" w:hAnsi="AngsanaUPC" w:cs="AngsanaUPC"/>
-          <w:color w:val="000000"/>
-          <w:sz w:val="32"/>
-          <w:szCs w:val="32"/>
-        </w:rPr>
-        <w:t xml:space="preserve">, Available: </w:t>
-      </w:r>
-      <w:r>
-        <w:rPr>
-          <w:rFonts w:ascii="AngsanaUPC" w:hAnsi="AngsanaUPC" w:cs="AngsanaUPC"/>
-          <w:color w:val="000000"/>
-          <w:sz w:val="32"/>
-          <w:szCs w:val="32"/>
-        </w:rPr>
-        <w:t xml:space="preserve">University of Michigan Libraries </w:t>
-      </w:r>
-      <w:r>
-        <w:rPr>
-          <w:rFonts w:ascii="AngsanaUPC" w:hAnsi="AngsanaUPC" w:cs="AngsanaUPC"/>
-          <w:color w:val="000000"/>
-          <w:sz w:val="32"/>
-          <w:szCs w:val="32"/>
-        </w:rPr>
-        <w:t>[</w:t>
-      </w:r>
-      <w:r>
-        <w:rPr>
-          <w:rFonts w:ascii="AngsanaUPC" w:hAnsi="AngsanaUPC" w:cs="AngsanaUPC"/>
-          <w:color w:val="000000"/>
-          <w:sz w:val="32"/>
-          <w:szCs w:val="32"/>
-        </w:rPr>
-        <w:t>2016</w:t>
-      </w:r>
-      <w:r>
-        <w:rPr>
-          <w:rFonts w:ascii="AngsanaUPC" w:hAnsi="AngsanaUPC" w:cs="AngsanaUPC"/>
-          <w:color w:val="000000"/>
-          <w:sz w:val="32"/>
-          <w:szCs w:val="32"/>
-        </w:rPr>
-        <w:t xml:space="preserve">, </w:t>
-      </w:r>
-      <w:r>
-        <w:rPr>
-          <w:rFonts w:ascii="AngsanaUPC" w:hAnsi="AngsanaUPC" w:cs="AngsanaUPC"/>
-          <w:color w:val="000000"/>
-          <w:sz w:val="32"/>
-          <w:szCs w:val="32"/>
-        </w:rPr>
-        <w:t xml:space="preserve">March </w:t>
-      </w:r>
-      <w:r>
-        <w:rPr>
-          <w:rFonts w:ascii="AngsanaUPC" w:hAnsi="AngsanaUPC" w:cs="AngsanaUPC"/>
-          <w:color w:val="000000"/>
-          <w:sz w:val="32"/>
-          <w:szCs w:val="32"/>
-        </w:rPr>
-        <w:t>28</w:t>
-      </w:r>
-      <w:r>
-        <w:rPr>
-          <w:rFonts w:ascii="AngsanaUPC" w:hAnsi="AngsanaUPC" w:cs="AngsanaUPC"/>
-          <w:color w:val="000000"/>
-          <w:sz w:val="32"/>
-          <w:szCs w:val="32"/>
-        </w:rPr>
-        <w:t>].</w:t>
+        <w:t>Issue 03, pp 1 - 13, Available: University of Michigan Libraries [2016, March 28].</w:t>
       </w:r>
     </w:p>
     <w:p>
@@ -2678,6 +2270,11 @@
         <w:t>7</w:t>
       </w:r>
       <w:r>
+        <w:rPr>
+          <w:rFonts w:ascii="AngsanaUPC" w:hAnsi="AngsanaUPC" w:cs="AngsanaUPC"/>
+          <w:sz w:val="32"/>
+          <w:szCs w:val="32"/>
+        </w:rPr>
         <w:t xml:space="preserve"> </w:t>
       </w:r>
       <w:r>
@@ -2871,17 +2468,7 @@
           <w:szCs w:val="32"/>
           <w:cs/>
         </w:rPr>
-        <w:t>ดี</w:t>
-      </w:r>
-      <w:r>
-        <w:rPr>
-          <w:rFonts w:ascii="AngsanaUPC" w:hAnsi="AngsanaUPC" w:cs="AngsanaUPC" w:hint="cs"/>
-          <w:color w:val="000000"/>
-          <w:sz w:val="32"/>
-          <w:szCs w:val="32"/>
-          <w:cs/>
-        </w:rPr>
-        <w:t xml:space="preserve"> </w:t>
+        <w:t xml:space="preserve">ดี </w:t>
       </w:r>
       <w:r>
         <w:rPr>
@@ -2900,17 +2487,7 @@
           <w:szCs w:val="32"/>
           <w:cs/>
         </w:rPr>
-        <w:t>ลงวันที่ 22 ธันวาคม 2549</w:t>
-      </w:r>
-      <w:r>
-        <w:rPr>
-          <w:rFonts w:ascii="AngsanaUPC" w:hAnsi="AngsanaUPC" w:cs="AngsanaUPC" w:hint="cs"/>
-          <w:color w:val="000000"/>
-          <w:sz w:val="32"/>
-          <w:szCs w:val="32"/>
-          <w:cs/>
-        </w:rPr>
-        <w:t xml:space="preserve"> </w:t>
+        <w:t xml:space="preserve">ลงวันที่ 22 ธันวาคม 2549 </w:t>
       </w:r>
       <w:r>
         <w:rPr>
@@ -3473,7 +3050,7 @@
       </w:r>
       <w:r>
         <w:rPr>
-          <w:rFonts w:ascii="AngsanaUPC" w:hAnsi="AngsanaUPC" w:cs="AngsanaUPC" w:hint="cs"/>
+          <w:rFonts w:ascii="AngsanaUPC" w:hAnsi="AngsanaUPC" w:cs="AngsanaUPC"/>
           <w:color w:val="000000"/>
           <w:sz w:val="32"/>
           <w:szCs w:val="32"/>
@@ -3483,7 +3060,7 @@
       </w:r>
       <w:r>
         <w:rPr>
-          <w:rFonts w:ascii="AngsanaUPC" w:hAnsi="AngsanaUPC" w:cs="AngsanaUPC" w:hint="cs"/>
+          <w:rFonts w:ascii="AngsanaUPC" w:hAnsi="AngsanaUPC" w:cs="AngsanaUPC"/>
           <w:color w:val="000000"/>
           <w:sz w:val="32"/>
           <w:szCs w:val="32"/>
@@ -3509,17 +3086,7 @@
           <w:szCs w:val="32"/>
           <w:cs/>
         </w:rPr>
-        <w:t>สาขาวิ</w:t>
-      </w:r>
-      <w:r>
-        <w:rPr>
-          <w:rFonts w:ascii="AngsanaUPC" w:hAnsi="AngsanaUPC" w:cs="AngsanaUPC"/>
-          <w:color w:val="000000"/>
-          <w:sz w:val="32"/>
-          <w:szCs w:val="32"/>
-          <w:cs/>
-        </w:rPr>
-        <w:t xml:space="preserve">ชาวิทยาศาสตร์คอมพิวเตอร์ </w:t>
+        <w:t xml:space="preserve">สาขาวิชาวิทยาศาสตร์คอมพิวเตอร์ </w:t>
       </w:r>
       <w:r>
         <w:rPr>
@@ -3533,7 +3100,7 @@
       </w:r>
       <w:r>
         <w:rPr>
-          <w:rFonts w:ascii="AngsanaUPC" w:hAnsi="AngsanaUPC" w:cs="AngsanaUPC" w:hint="cs"/>
+          <w:rFonts w:ascii="AngsanaUPC" w:hAnsi="AngsanaUPC" w:cs="AngsanaUPC"/>
           <w:color w:val="000000"/>
           <w:sz w:val="32"/>
           <w:szCs w:val="32"/>
@@ -3549,17 +3116,7 @@
           <w:szCs w:val="32"/>
           <w:cs/>
         </w:rPr>
-        <w:t>คอมพิวเตอร์</w:t>
-      </w:r>
-      <w:r>
-        <w:rPr>
-          <w:rFonts w:ascii="AngsanaUPC" w:hAnsi="AngsanaUPC" w:cs="AngsanaUPC" w:hint="cs"/>
-          <w:color w:val="000000"/>
-          <w:sz w:val="32"/>
-          <w:szCs w:val="32"/>
-          <w:cs/>
-        </w:rPr>
-        <w:t xml:space="preserve"> </w:t>
+        <w:t xml:space="preserve">คอมพิวเตอร์ </w:t>
       </w:r>
       <w:r>
         <w:rPr>
@@ -3583,14 +3140,14 @@
           <w:tab w:val="left" w:pos="227"/>
         </w:tabs>
         <w:rPr>
-          <w:rFonts w:ascii="Angsana New" w:hAnsi="Angsana New" w:hint="cs"/>
-          <w:sz w:val="32"/>
-          <w:szCs w:val="32"/>
-        </w:rPr>
-      </w:pPr>
-      <w:r>
-        <w:rPr>
-          <w:rFonts w:ascii="Angsana New" w:hAnsi="Angsana New"/>
+          <w:rFonts w:ascii="AngsanaUPC" w:hAnsi="AngsanaUPC" w:cs="AngsanaUPC"/>
+          <w:sz w:val="32"/>
+          <w:szCs w:val="32"/>
+        </w:rPr>
+      </w:pPr>
+      <w:r>
+        <w:rPr>
+          <w:rFonts w:ascii="AngsanaUPC" w:hAnsi="AngsanaUPC" w:cs="AngsanaUPC"/>
           <w:sz w:val="32"/>
           <w:szCs w:val="32"/>
           <w:cs/>
@@ -3600,7 +3157,7 @@
       <w:proofErr w:type="spellStart"/>
       <w:r>
         <w:rPr>
-          <w:rFonts w:ascii="Angsana New" w:hAnsi="Angsana New"/>
+          <w:rFonts w:ascii="AngsanaUPC" w:hAnsi="AngsanaUPC" w:cs="AngsanaUPC"/>
           <w:sz w:val="32"/>
           <w:szCs w:val="32"/>
           <w:cs/>
@@ -3610,7 +3167,7 @@
       <w:proofErr w:type="spellEnd"/>
       <w:r>
         <w:rPr>
-          <w:rFonts w:ascii="Angsana New" w:hAnsi="Angsana New"/>
+          <w:rFonts w:ascii="AngsanaUPC" w:hAnsi="AngsanaUPC" w:cs="AngsanaUPC"/>
           <w:sz w:val="32"/>
           <w:szCs w:val="32"/>
           <w:cs/>
@@ -3620,7 +3177,7 @@
       <w:proofErr w:type="spellStart"/>
       <w:r>
         <w:rPr>
-          <w:rFonts w:ascii="Angsana New" w:hAnsi="Angsana New"/>
+          <w:rFonts w:ascii="AngsanaUPC" w:hAnsi="AngsanaUPC" w:cs="AngsanaUPC"/>
           <w:sz w:val="32"/>
           <w:szCs w:val="32"/>
           <w:cs/>
@@ -3630,7 +3187,7 @@
       <w:proofErr w:type="spellEnd"/>
       <w:r>
         <w:rPr>
-          <w:rFonts w:ascii="Angsana New" w:hAnsi="Angsana New"/>
+          <w:rFonts w:ascii="AngsanaUPC" w:hAnsi="AngsanaUPC" w:cs="AngsanaUPC"/>
           <w:sz w:val="32"/>
           <w:szCs w:val="32"/>
           <w:cs/>
@@ -3639,7 +3196,7 @@
       </w:r>
       <w:r>
         <w:rPr>
-          <w:rFonts w:ascii="Angsana New" w:hAnsi="Angsana New" w:hint="cs"/>
+          <w:rFonts w:ascii="AngsanaUPC" w:hAnsi="AngsanaUPC" w:cs="AngsanaUPC"/>
           <w:sz w:val="32"/>
           <w:szCs w:val="32"/>
           <w:cs/>
@@ -3648,7 +3205,7 @@
       </w:r>
       <w:r>
         <w:rPr>
-          <w:rFonts w:ascii="Angsana New" w:hAnsi="Angsana New"/>
+          <w:rFonts w:ascii="AngsanaUPC" w:hAnsi="AngsanaUPC" w:cs="AngsanaUPC"/>
           <w:sz w:val="32"/>
           <w:szCs w:val="32"/>
         </w:rPr>
@@ -3656,7 +3213,7 @@
       </w:r>
       <w:r>
         <w:rPr>
-          <w:rFonts w:ascii="Angsana New" w:hAnsi="Angsana New" w:hint="cs"/>
+          <w:rFonts w:ascii="AngsanaUPC" w:hAnsi="AngsanaUPC" w:cs="AngsanaUPC"/>
           <w:sz w:val="32"/>
           <w:szCs w:val="32"/>
           <w:cs/>
@@ -3665,7 +3222,7 @@
       </w:r>
       <w:r>
         <w:rPr>
-          <w:rFonts w:ascii="Angsana New" w:hAnsi="Angsana New"/>
+          <w:rFonts w:ascii="AngsanaUPC" w:hAnsi="AngsanaUPC" w:cs="AngsanaUPC"/>
           <w:b/>
           <w:bCs/>
           <w:sz w:val="32"/>
@@ -3677,7 +3234,7 @@
       <w:proofErr w:type="spellStart"/>
       <w:r>
         <w:rPr>
-          <w:rFonts w:ascii="Angsana New" w:hAnsi="Angsana New"/>
+          <w:rFonts w:ascii="AngsanaUPC" w:hAnsi="AngsanaUPC" w:cs="AngsanaUPC"/>
           <w:b/>
           <w:bCs/>
           <w:sz w:val="32"/>
@@ -3689,7 +3246,7 @@
       <w:proofErr w:type="spellEnd"/>
       <w:r>
         <w:rPr>
-          <w:rFonts w:ascii="Angsana New" w:hAnsi="Angsana New"/>
+          <w:rFonts w:ascii="AngsanaUPC" w:hAnsi="AngsanaUPC" w:cs="AngsanaUPC"/>
           <w:b/>
           <w:bCs/>
           <w:sz w:val="32"/>
@@ -3700,44 +3257,17 @@
       </w:r>
       <w:r>
         <w:rPr>
-          <w:rFonts w:ascii="Angsana New" w:hAnsi="Angsana New" w:hint="cs"/>
-          <w:sz w:val="32"/>
-          <w:szCs w:val="32"/>
-          <w:cs/>
-        </w:rPr>
-        <w:t>,</w:t>
-      </w:r>
-      <w:r>
-        <w:rPr>
-          <w:rFonts w:ascii="Angsana New" w:hAnsi="Angsana New"/>
-          <w:sz w:val="32"/>
-          <w:szCs w:val="32"/>
-          <w:cs/>
-        </w:rPr>
-        <w:t>วารสารวิทยาศาสตร</w:t>
-      </w:r>
-      <w:r>
-        <w:rPr>
-          <w:rFonts w:ascii="Angsana New" w:hAnsi="Angsana New" w:hint="cs"/>
-          <w:sz w:val="32"/>
-          <w:szCs w:val="32"/>
-          <w:cs/>
-        </w:rPr>
-        <w:t>์</w:t>
-      </w:r>
-      <w:r>
-        <w:rPr>
-          <w:rFonts w:ascii="Angsana New" w:hAnsi="Angsana New"/>
-          <w:sz w:val="32"/>
-          <w:szCs w:val="32"/>
-          <w:cs/>
-        </w:rPr>
-        <w:t xml:space="preserve"> </w:t>
-      </w:r>
-      <w:proofErr w:type="spellStart"/>
-      <w:r>
-        <w:rPr>
-          <w:rFonts w:ascii="Angsana New" w:hAnsi="Angsana New"/>
+          <w:rFonts w:ascii="AngsanaUPC" w:hAnsi="AngsanaUPC" w:cs="AngsanaUPC"/>
+          <w:sz w:val="32"/>
+          <w:szCs w:val="32"/>
+          <w:cs/>
+        </w:rPr>
+        <w:t xml:space="preserve">,วารสารวิทยาศาสตร์ </w:t>
+      </w:r>
+      <w:proofErr w:type="spellStart"/>
+      <w:r>
+        <w:rPr>
+          <w:rFonts w:ascii="AngsanaUPC" w:hAnsi="AngsanaUPC" w:cs="AngsanaUPC"/>
           <w:sz w:val="32"/>
           <w:szCs w:val="32"/>
           <w:cs/>
@@ -3747,25 +3277,16 @@
       <w:proofErr w:type="spellEnd"/>
       <w:r>
         <w:rPr>
-          <w:rFonts w:ascii="Angsana New" w:hAnsi="Angsana New"/>
-          <w:sz w:val="32"/>
-          <w:szCs w:val="32"/>
-          <w:cs/>
-        </w:rPr>
-        <w:t>. ปี</w:t>
-      </w:r>
-      <w:r>
-        <w:rPr>
-          <w:rFonts w:ascii="Angsana New" w:hAnsi="Angsana New"/>
-          <w:sz w:val="32"/>
-          <w:szCs w:val="32"/>
-          <w:cs/>
-        </w:rPr>
-        <w:t xml:space="preserve">ที่ </w:t>
-      </w:r>
-      <w:r>
-        <w:rPr>
-          <w:rFonts w:ascii="Angsana New" w:hAnsi="Angsana New"/>
+          <w:rFonts w:ascii="AngsanaUPC" w:hAnsi="AngsanaUPC" w:cs="AngsanaUPC"/>
+          <w:sz w:val="32"/>
+          <w:szCs w:val="32"/>
+          <w:cs/>
+        </w:rPr>
+        <w:t xml:space="preserve">. ปีที่ </w:t>
+      </w:r>
+      <w:r>
+        <w:rPr>
+          <w:rFonts w:ascii="AngsanaUPC" w:hAnsi="AngsanaUPC" w:cs="AngsanaUPC"/>
           <w:sz w:val="32"/>
           <w:szCs w:val="32"/>
         </w:rPr>
@@ -3773,7 +3294,7 @@
       </w:r>
       <w:r>
         <w:rPr>
-          <w:rFonts w:ascii="Angsana New" w:hAnsi="Angsana New"/>
+          <w:rFonts w:ascii="AngsanaUPC" w:hAnsi="AngsanaUPC" w:cs="AngsanaUPC"/>
           <w:sz w:val="32"/>
           <w:szCs w:val="32"/>
           <w:cs/>
@@ -3782,7 +3303,7 @@
       </w:r>
       <w:r>
         <w:rPr>
-          <w:rFonts w:ascii="Angsana New" w:hAnsi="Angsana New"/>
+          <w:rFonts w:ascii="AngsanaUPC" w:hAnsi="AngsanaUPC" w:cs="AngsanaUPC"/>
           <w:sz w:val="32"/>
           <w:szCs w:val="32"/>
         </w:rPr>
@@ -3790,7 +3311,7 @@
       </w:r>
       <w:r>
         <w:rPr>
-          <w:rFonts w:ascii="Angsana New" w:hAnsi="Angsana New" w:hint="cs"/>
+          <w:rFonts w:ascii="AngsanaUPC" w:hAnsi="AngsanaUPC" w:cs="AngsanaUPC"/>
           <w:sz w:val="32"/>
           <w:szCs w:val="32"/>
           <w:cs/>
@@ -3876,7 +3397,7 @@
       </w:r>
       <w:r>
         <w:rPr>
-          <w:rFonts w:ascii="AngsanaUPC" w:hAnsi="AngsanaUPC" w:cs="AngsanaUPC" w:hint="cs"/>
+          <w:rFonts w:ascii="AngsanaUPC" w:hAnsi="AngsanaUPC" w:cs="AngsanaUPC"/>
           <w:color w:val="000000"/>
           <w:sz w:val="32"/>
           <w:szCs w:val="32"/>
@@ -3887,7 +3408,7 @@
       <w:proofErr w:type="spellStart"/>
       <w:r>
         <w:rPr>
-          <w:rFonts w:ascii="AngsanaUPC" w:hAnsi="AngsanaUPC" w:cs="AngsanaUPC" w:hint="cs"/>
+          <w:rFonts w:ascii="AngsanaUPC" w:hAnsi="AngsanaUPC" w:cs="AngsanaUPC"/>
           <w:color w:val="000000"/>
           <w:sz w:val="32"/>
           <w:szCs w:val="32"/>
@@ -3913,57 +3434,7 @@
           <w:szCs w:val="32"/>
           <w:cs/>
         </w:rPr>
-        <w:t>ศาสตรมหาบัณฑิตสาขาวิชาภาษาสันสกฤต</w:t>
-      </w:r>
-      <w:r>
-        <w:rPr>
-          <w:rFonts w:ascii="AngsanaUPC" w:hAnsi="AngsanaUPC" w:cs="AngsanaUPC" w:hint="cs"/>
-          <w:color w:val="000000"/>
-          <w:sz w:val="32"/>
-          <w:szCs w:val="32"/>
-          <w:cs/>
-        </w:rPr>
-        <w:t xml:space="preserve"> </w:t>
-      </w:r>
-      <w:r>
-        <w:rPr>
-          <w:rFonts w:ascii="AngsanaUPC" w:hAnsi="AngsanaUPC" w:cs="AngsanaUPC"/>
-          <w:color w:val="000000"/>
-          <w:sz w:val="32"/>
-          <w:szCs w:val="32"/>
-          <w:cs/>
-        </w:rPr>
-        <w:t>ภาควิชาภาษาตะวันออก</w:t>
-      </w:r>
-      <w:r>
-        <w:rPr>
-          <w:rFonts w:ascii="AngsanaUPC" w:hAnsi="AngsanaUPC" w:cs="AngsanaUPC" w:hint="cs"/>
-          <w:color w:val="000000"/>
-          <w:sz w:val="32"/>
-          <w:szCs w:val="32"/>
-          <w:cs/>
-        </w:rPr>
-        <w:t xml:space="preserve"> </w:t>
-      </w:r>
-      <w:r>
-        <w:rPr>
-          <w:rFonts w:ascii="AngsanaUPC" w:hAnsi="AngsanaUPC" w:cs="AngsanaUPC"/>
-          <w:color w:val="000000"/>
-          <w:sz w:val="32"/>
-          <w:szCs w:val="32"/>
-          <w:cs/>
-        </w:rPr>
-        <w:t>มหาวิทยาลัยศิลปากร</w:t>
-      </w:r>
-      <w:r>
-        <w:rPr>
-          <w:rFonts w:ascii="AngsanaUPC" w:hAnsi="AngsanaUPC" w:cs="AngsanaUPC" w:hint="cs"/>
-          <w:color w:val="000000"/>
-          <w:sz w:val="32"/>
-          <w:szCs w:val="32"/>
-          <w:cs/>
-        </w:rPr>
-        <w:t xml:space="preserve"> </w:t>
+        <w:t xml:space="preserve">ศาสตรมหาบัณฑิตสาขาวิชาภาษาสันสกฤต ภาควิชาภาษาตะวันออก มหาวิทยาลัยศิลปากร </w:t>
       </w:r>
     </w:p>
     <w:p>
@@ -4000,6 +3471,11 @@
         <w:t>,</w:t>
       </w:r>
       <w:r>
+        <w:rPr>
+          <w:rFonts w:ascii="AngsanaUPC" w:hAnsi="AngsanaUPC" w:cs="AngsanaUPC"/>
+          <w:sz w:val="32"/>
+          <w:szCs w:val="32"/>
+        </w:rPr>
         <w:t xml:space="preserve"> </w:t>
       </w:r>
       <w:r>
@@ -4195,6 +3671,11 @@
         <w:t>,</w:t>
       </w:r>
       <w:r>
+        <w:rPr>
+          <w:rFonts w:ascii="AngsanaUPC" w:hAnsi="AngsanaUPC" w:cs="AngsanaUPC"/>
+          <w:sz w:val="32"/>
+          <w:szCs w:val="32"/>
+        </w:rPr>
         <w:t xml:space="preserve"> </w:t>
       </w:r>
       <w:r>
@@ -4204,16 +3685,7 @@
           <w:sz w:val="32"/>
           <w:szCs w:val="32"/>
         </w:rPr>
-        <w:t>2001</w:t>
-      </w:r>
-      <w:r>
-        <w:rPr>
-          <w:rFonts w:ascii="AngsanaUPC" w:hAnsi="AngsanaUPC" w:cs="AngsanaUPC"/>
-          <w:color w:val="000000"/>
-          <w:sz w:val="32"/>
-          <w:szCs w:val="32"/>
-        </w:rPr>
-        <w:t>,</w:t>
+        <w:t>2001,</w:t>
       </w:r>
       <w:r>
         <w:rPr>
@@ -4278,34 +3750,16 @@
           <w:sz w:val="32"/>
           <w:szCs w:val="32"/>
         </w:rPr>
-        <w:t>Online], Available :</w:t>
-      </w:r>
-      <w:r>
-        <w:rPr>
-          <w:rFonts w:ascii="AngsanaUPC" w:hAnsi="AngsanaUPC" w:cs="AngsanaUPC"/>
-          <w:color w:val="000000"/>
-          <w:sz w:val="32"/>
-          <w:szCs w:val="32"/>
-        </w:rPr>
-        <w:t xml:space="preserve"> </w:t>
-      </w:r>
-      <w:r>
-        <w:rPr>
-          <w:rFonts w:ascii="AngsanaUPC" w:hAnsi="AngsanaUPC" w:cs="AngsanaUPC"/>
-          <w:color w:val="000000"/>
-          <w:sz w:val="32"/>
-          <w:szCs w:val="32"/>
-        </w:rPr>
-        <w:t>http</w:t>
-      </w:r>
-      <w:r>
-        <w:rPr>
-          <w:rFonts w:ascii="AngsanaUPC" w:hAnsi="AngsanaUPC" w:cs="AngsanaUPC"/>
-          <w:color w:val="000000"/>
-          <w:sz w:val="32"/>
-          <w:szCs w:val="32"/>
-        </w:rPr>
-        <w:t>://gretil.sub.uni-goettingen.de</w:t>
+        <w:t xml:space="preserve">Online], Available : </w:t>
+      </w:r>
+      <w:r>
+        <w:rPr>
+          <w:rFonts w:ascii="AngsanaUPC" w:hAnsi="AngsanaUPC" w:cs="AngsanaUPC"/>
+          <w:color w:val="000000"/>
+          <w:sz w:val="32"/>
+          <w:szCs w:val="32"/>
+        </w:rPr>
+        <w:t>http://gretil.sub.uni-goettingen.de</w:t>
       </w:r>
     </w:p>
     <w:p>
@@ -4326,16 +3780,7 @@
           <w:sz w:val="32"/>
           <w:szCs w:val="32"/>
         </w:rPr>
-        <w:t>[2016, March 28].</w:t>
-      </w:r>
-      <w:r>
-        <w:rPr>
-          <w:rFonts w:ascii="AngsanaUPC" w:hAnsi="AngsanaUPC" w:cs="AngsanaUPC"/>
-          <w:color w:val="000000"/>
-          <w:sz w:val="32"/>
-          <w:szCs w:val="32"/>
-        </w:rPr>
-        <w:t xml:space="preserve"> </w:t>
+        <w:t xml:space="preserve">[2016, March 28]. </w:t>
       </w:r>
     </w:p>
     <w:p>
@@ -4734,17 +4179,7 @@
           <w:szCs w:val="32"/>
           <w:cs/>
         </w:rPr>
-        <w:t>พระมหาวิชาญ</w:t>
-      </w:r>
-      <w:r>
-        <w:rPr>
-          <w:rFonts w:ascii="AngsanaUPC" w:hAnsi="AngsanaUPC" w:cs="AngsanaUPC" w:hint="cs"/>
-          <w:color w:val="000000"/>
-          <w:sz w:val="32"/>
-          <w:szCs w:val="32"/>
-          <w:cs/>
-        </w:rPr>
-        <w:t xml:space="preserve"> </w:t>
+        <w:t xml:space="preserve">พระมหาวิชาญ </w:t>
       </w:r>
       <w:proofErr w:type="spellStart"/>
       <w:r>
@@ -4805,31 +4240,7 @@
           <w:szCs w:val="32"/>
           <w:cs/>
         </w:rPr>
-        <w:t>การศึกษาเชิงวิเคราะห</w:t>
-      </w:r>
-      <w:r>
-        <w:rPr>
-          <w:rFonts w:ascii="AngsanaUPC" w:hAnsi="AngsanaUPC" w:cs="AngsanaUPC" w:hint="cs"/>
-          <w:b/>
-          <w:bCs/>
-          <w:color w:val="000000"/>
-          <w:sz w:val="32"/>
-          <w:szCs w:val="32"/>
-          <w:cs/>
-        </w:rPr>
-        <w:t>์</w:t>
-      </w:r>
-      <w:r>
-        <w:rPr>
-          <w:rFonts w:ascii="AngsanaUPC" w:hAnsi="AngsanaUPC" w:cs="AngsanaUPC"/>
-          <w:b/>
-          <w:bCs/>
-          <w:color w:val="000000"/>
-          <w:sz w:val="32"/>
-          <w:szCs w:val="32"/>
-          <w:cs/>
-        </w:rPr>
-        <w:t>คัมภีร์</w:t>
+        <w:t>การศึกษาเชิงวิเคราะห์คัมภีร์</w:t>
       </w:r>
       <w:proofErr w:type="spellStart"/>
       <w:r>
@@ -5083,7 +4494,7 @@
       <w:proofErr w:type="spellEnd"/>
       <w:r>
         <w:rPr>
-          <w:rFonts w:ascii="AngsanaUPC" w:hAnsi="AngsanaUPC" w:cs="AngsanaUPC" w:hint="cs"/>
+          <w:rFonts w:ascii="AngsanaUPC" w:hAnsi="AngsanaUPC" w:cs="AngsanaUPC"/>
           <w:color w:val="000000"/>
           <w:sz w:val="32"/>
           <w:szCs w:val="32"/>
@@ -5103,7 +4514,7 @@
       </w:r>
       <w:r>
         <w:rPr>
-          <w:rFonts w:ascii="AngsanaUPC" w:hAnsi="AngsanaUPC" w:cs="AngsanaUPC" w:hint="cs"/>
+          <w:rFonts w:ascii="AngsanaUPC" w:hAnsi="AngsanaUPC" w:cs="AngsanaUPC"/>
           <w:color w:val="000000"/>
           <w:sz w:val="32"/>
           <w:szCs w:val="32"/>
@@ -5133,7 +4544,7 @@
       </w:r>
       <w:r>
         <w:rPr>
-          <w:rFonts w:ascii="AngsanaUPC" w:hAnsi="AngsanaUPC" w:cs="AngsanaUPC" w:hint="cs"/>
+          <w:rFonts w:ascii="AngsanaUPC" w:hAnsi="AngsanaUPC" w:cs="AngsanaUPC"/>
           <w:color w:val="000000"/>
           <w:sz w:val="32"/>
           <w:szCs w:val="32"/>
@@ -5292,6 +4703,7 @@
           <w:b/>
           <w:bCs/>
           <w:color w:val="000000"/>
+          <w:sz w:val="32"/>
           <w:szCs w:val="32"/>
         </w:rPr>
       </w:pPr>
@@ -5334,33 +4746,16 @@
           <w:sz w:val="32"/>
           <w:szCs w:val="32"/>
         </w:rPr>
-        <w:t xml:space="preserve">, </w:t>
-      </w:r>
-      <w:r>
-        <w:rPr>
-          <w:rFonts w:ascii="AngsanaUPC" w:hAnsi="AngsanaUPC" w:cs="AngsanaUPC"/>
-          <w:color w:val="000000"/>
-          <w:sz w:val="32"/>
-          <w:szCs w:val="32"/>
-        </w:rPr>
-        <w:t>2558</w:t>
-      </w:r>
-      <w:r>
-        <w:rPr>
-          <w:rFonts w:ascii="AngsanaUPC" w:hAnsi="AngsanaUPC" w:cs="AngsanaUPC"/>
-          <w:color w:val="000000"/>
-          <w:sz w:val="32"/>
-          <w:szCs w:val="32"/>
-        </w:rPr>
-        <w:t xml:space="preserve">, </w:t>
-      </w:r>
-      <w:proofErr w:type="spellStart"/>
-      <w:r>
-        <w:rPr>
-          <w:rFonts w:ascii="AngsanaUPC" w:hAnsi="AngsanaUPC" w:cs="AngsanaUPC"/>
-          <w:b/>
-          <w:bCs/>
-          <w:color w:val="000000"/>
+        <w:t xml:space="preserve">, 2558, </w:t>
+      </w:r>
+      <w:proofErr w:type="spellStart"/>
+      <w:r>
+        <w:rPr>
+          <w:rFonts w:ascii="AngsanaUPC" w:hAnsi="AngsanaUPC" w:cs="AngsanaUPC"/>
+          <w:b/>
+          <w:bCs/>
+          <w:color w:val="000000"/>
+          <w:sz w:val="32"/>
           <w:szCs w:val="32"/>
           <w:cs/>
         </w:rPr>
@@ -5373,6 +4768,7 @@
           <w:b/>
           <w:bCs/>
           <w:color w:val="000000"/>
+          <w:sz w:val="32"/>
           <w:szCs w:val="32"/>
           <w:cs/>
         </w:rPr>
@@ -5385,6 +4781,7 @@
           <w:b/>
           <w:bCs/>
           <w:color w:val="000000"/>
+          <w:sz w:val="32"/>
           <w:szCs w:val="32"/>
           <w:cs/>
         </w:rPr>
@@ -5397,6 +4794,7 @@
           <w:b/>
           <w:bCs/>
           <w:color w:val="000000"/>
+          <w:sz w:val="32"/>
           <w:szCs w:val="32"/>
           <w:cs/>
         </w:rPr>
@@ -5537,6 +4935,7 @@
           <w:b/>
           <w:bCs/>
           <w:color w:val="000000"/>
+          <w:sz w:val="32"/>
           <w:szCs w:val="32"/>
         </w:rPr>
         <w:t xml:space="preserve"> </w:t>
@@ -5610,6 +5009,7 @@
           <w:b/>
           <w:bCs/>
           <w:color w:val="000000"/>
+          <w:sz w:val="32"/>
           <w:szCs w:val="32"/>
         </w:rPr>
       </w:pPr>
@@ -5678,51 +5078,20 @@
           <w:b/>
           <w:bCs/>
           <w:color w:val="000000"/>
-          <w:szCs w:val="32"/>
-          <w:cs/>
-        </w:rPr>
-        <w:t>คัมภีร์ลลิตวิสตระ</w:t>
-      </w:r>
-      <w:r>
-        <w:rPr>
-          <w:rFonts w:ascii="AngsanaUPC" w:hAnsi="AngsanaUPC" w:cs="AngsanaUPC" w:hint="cs"/>
-          <w:b/>
-          <w:bCs/>
-          <w:color w:val="000000"/>
-          <w:szCs w:val="32"/>
-          <w:cs/>
-        </w:rPr>
-        <w:t xml:space="preserve"> </w:t>
-      </w:r>
-      <w:r>
-        <w:rPr>
-          <w:rFonts w:ascii="AngsanaUPC" w:hAnsi="AngsanaUPC" w:cs="AngsanaUPC"/>
-          <w:b/>
-          <w:bCs/>
-          <w:color w:val="000000"/>
-          <w:szCs w:val="32"/>
-          <w:cs/>
-        </w:rPr>
-        <w:t>อัธยายที่ 26</w:t>
-      </w:r>
-      <w:r>
-        <w:rPr>
-          <w:rFonts w:ascii="AngsanaUPC" w:hAnsi="AngsanaUPC" w:cs="AngsanaUPC" w:hint="cs"/>
-          <w:b/>
-          <w:bCs/>
-          <w:color w:val="000000"/>
-          <w:szCs w:val="32"/>
-          <w:cs/>
-        </w:rPr>
-        <w:t xml:space="preserve"> ธรรมจักร</w:t>
-      </w:r>
-      <w:proofErr w:type="spellStart"/>
-      <w:r>
-        <w:rPr>
-          <w:rFonts w:ascii="AngsanaUPC" w:hAnsi="AngsanaUPC" w:cs="AngsanaUPC" w:hint="cs"/>
-          <w:b/>
-          <w:bCs/>
-          <w:color w:val="000000"/>
+          <w:sz w:val="32"/>
+          <w:szCs w:val="32"/>
+          <w:cs/>
+        </w:rPr>
+        <w:t>คัมภีร์ลลิตวิสตระ อัธยายที่ 26 ธรรมจักร</w:t>
+      </w:r>
+      <w:proofErr w:type="spellStart"/>
+      <w:r>
+        <w:rPr>
+          <w:rFonts w:ascii="AngsanaUPC" w:hAnsi="AngsanaUPC" w:cs="AngsanaUPC"/>
+          <w:b/>
+          <w:bCs/>
+          <w:color w:val="000000"/>
+          <w:sz w:val="32"/>
           <w:szCs w:val="32"/>
           <w:cs/>
         </w:rPr>
@@ -5731,10 +5100,11 @@
       <w:proofErr w:type="spellEnd"/>
       <w:r>
         <w:rPr>
-          <w:rFonts w:ascii="AngsanaUPC" w:hAnsi="AngsanaUPC" w:cs="AngsanaUPC" w:hint="cs"/>
-          <w:b/>
-          <w:bCs/>
-          <w:color w:val="000000"/>
+          <w:rFonts w:ascii="AngsanaUPC" w:hAnsi="AngsanaUPC" w:cs="AngsanaUPC"/>
+          <w:b/>
+          <w:bCs/>
+          <w:color w:val="000000"/>
+          <w:sz w:val="32"/>
           <w:szCs w:val="32"/>
           <w:cs/>
         </w:rPr>
@@ -5748,6 +5118,7 @@
         <w:rPr>
           <w:rFonts w:ascii="AngsanaUPC" w:hAnsi="AngsanaUPC" w:cs="AngsanaUPC"/>
           <w:color w:val="000000"/>
+          <w:sz w:val="32"/>
           <w:szCs w:val="32"/>
         </w:rPr>
       </w:pPr>
@@ -5792,6 +5163,7 @@
         <w:rPr>
           <w:rFonts w:ascii="AngsanaUPC" w:hAnsi="AngsanaUPC" w:cs="AngsanaUPC"/>
           <w:color w:val="000000"/>
+          <w:sz w:val="32"/>
           <w:szCs w:val="32"/>
           <w:cs/>
         </w:rPr>
@@ -5802,6 +5174,7 @@
         <w:rPr>
           <w:rFonts w:ascii="AngsanaUPC" w:hAnsi="AngsanaUPC" w:cs="AngsanaUPC"/>
           <w:color w:val="000000"/>
+          <w:sz w:val="32"/>
           <w:szCs w:val="32"/>
           <w:cs/>
         </w:rPr>
@@ -5812,6 +5185,7 @@
         <w:rPr>
           <w:rFonts w:ascii="AngsanaUPC" w:hAnsi="AngsanaUPC" w:cs="AngsanaUPC"/>
           <w:color w:val="000000"/>
+          <w:sz w:val="32"/>
           <w:szCs w:val="32"/>
           <w:cs/>
         </w:rPr>
@@ -5822,6 +5196,7 @@
         <w:rPr>
           <w:rFonts w:ascii="AngsanaUPC" w:hAnsi="AngsanaUPC" w:cs="AngsanaUPC"/>
           <w:color w:val="000000"/>
+          <w:sz w:val="32"/>
           <w:szCs w:val="32"/>
           <w:cs/>
         </w:rPr>
@@ -5831,6 +5206,7 @@
         <w:rPr>
           <w:rFonts w:ascii="AngsanaUPC" w:hAnsi="AngsanaUPC" w:cs="AngsanaUPC"/>
           <w:color w:val="000000"/>
+          <w:sz w:val="32"/>
           <w:szCs w:val="32"/>
         </w:rPr>
         <w:t>_</w:t>
@@ -5839,6 +5215,7 @@
         <w:rPr>
           <w:rFonts w:ascii="AngsanaUPC" w:hAnsi="AngsanaUPC" w:cs="AngsanaUPC"/>
           <w:color w:val="000000"/>
+          <w:sz w:val="32"/>
           <w:szCs w:val="32"/>
           <w:cs/>
         </w:rPr>
@@ -5854,6 +5231,7 @@
           <w:b/>
           <w:bCs/>
           <w:color w:val="000000"/>
+          <w:sz w:val="32"/>
           <w:szCs w:val="32"/>
         </w:rPr>
       </w:pPr>
@@ -5917,6 +5295,7 @@
           <w:b/>
           <w:bCs/>
           <w:color w:val="000000"/>
+          <w:sz w:val="32"/>
           <w:szCs w:val="32"/>
         </w:rPr>
       </w:pPr>
@@ -5959,41 +5338,33 @@
           <w:sz w:val="32"/>
           <w:szCs w:val="32"/>
         </w:rPr>
+        <w:t>, 255</w:t>
+      </w:r>
+      <w:r>
+        <w:rPr>
+          <w:rFonts w:ascii="AngsanaUPC" w:hAnsi="AngsanaUPC" w:cs="AngsanaUPC"/>
+          <w:color w:val="000000"/>
+          <w:sz w:val="32"/>
+          <w:szCs w:val="32"/>
+        </w:rPr>
+        <w:t>7</w:t>
+      </w:r>
+      <w:r>
+        <w:rPr>
+          <w:rFonts w:ascii="AngsanaUPC" w:hAnsi="AngsanaUPC" w:cs="AngsanaUPC"/>
+          <w:color w:val="000000"/>
+          <w:sz w:val="32"/>
+          <w:szCs w:val="32"/>
+        </w:rPr>
         <w:t xml:space="preserve">, </w:t>
       </w:r>
       <w:r>
         <w:rPr>
           <w:rFonts w:ascii="AngsanaUPC" w:hAnsi="AngsanaUPC" w:cs="AngsanaUPC"/>
-          <w:color w:val="000000"/>
-          <w:sz w:val="32"/>
-          <w:szCs w:val="32"/>
-        </w:rPr>
-        <w:t>255</w:t>
-      </w:r>
-      <w:r>
-        <w:rPr>
-          <w:rFonts w:ascii="AngsanaUPC" w:hAnsi="AngsanaUPC" w:cs="AngsanaUPC"/>
-          <w:color w:val="000000"/>
-          <w:sz w:val="32"/>
-          <w:szCs w:val="32"/>
-        </w:rPr>
-        <w:t>7</w:t>
-      </w:r>
-      <w:r>
-        <w:rPr>
-          <w:rFonts w:ascii="AngsanaUPC" w:hAnsi="AngsanaUPC" w:cs="AngsanaUPC"/>
-          <w:color w:val="000000"/>
-          <w:sz w:val="32"/>
-          <w:szCs w:val="32"/>
-        </w:rPr>
-        <w:t xml:space="preserve">, </w:t>
-      </w:r>
-      <w:r>
-        <w:rPr>
-          <w:rFonts w:ascii="AngsanaUPC" w:hAnsi="AngsanaUPC" w:cs="AngsanaUPC" w:hint="cs"/>
-          <w:b/>
-          <w:bCs/>
-          <w:color w:val="000000"/>
+          <w:b/>
+          <w:bCs/>
+          <w:color w:val="000000"/>
+          <w:sz w:val="32"/>
           <w:szCs w:val="32"/>
           <w:cs/>
         </w:rPr>
@@ -6006,6 +5377,7 @@
           <w:b/>
           <w:bCs/>
           <w:color w:val="000000"/>
+          <w:sz w:val="32"/>
           <w:szCs w:val="32"/>
           <w:cs/>
         </w:rPr>
@@ -6018,6 +5390,7 @@
           <w:b/>
           <w:bCs/>
           <w:color w:val="000000"/>
+          <w:sz w:val="32"/>
           <w:szCs w:val="32"/>
           <w:cs/>
         </w:rPr>
@@ -6030,6 +5403,7 @@
           <w:b/>
           <w:bCs/>
           <w:color w:val="000000"/>
+          <w:sz w:val="32"/>
           <w:szCs w:val="32"/>
           <w:cs/>
         </w:rPr>
@@ -6042,6 +5416,7 @@
           <w:b/>
           <w:bCs/>
           <w:color w:val="000000"/>
+          <w:sz w:val="32"/>
           <w:szCs w:val="32"/>
           <w:cs/>
         </w:rPr>
@@ -6053,6 +5428,7 @@
           <w:b/>
           <w:bCs/>
           <w:color w:val="000000"/>
+          <w:sz w:val="32"/>
           <w:szCs w:val="32"/>
         </w:rPr>
         <w:t xml:space="preserve"> </w:t>
@@ -6063,21 +5439,11 @@
           <w:b/>
           <w:bCs/>
           <w:color w:val="000000"/>
-          <w:szCs w:val="32"/>
-          <w:cs/>
-        </w:rPr>
-        <w:t>ฉบับคำอ่าน</w:t>
-      </w:r>
-      <w:r>
-        <w:rPr>
-          <w:rFonts w:ascii="AngsanaUPC" w:hAnsi="AngsanaUPC" w:cs="AngsanaUPC" w:hint="cs"/>
-          <w:b/>
-          <w:bCs/>
-          <w:color w:val="000000"/>
-          <w:szCs w:val="32"/>
-          <w:cs/>
-        </w:rPr>
-        <w:t>อักษรไทย</w:t>
+          <w:sz w:val="32"/>
+          <w:szCs w:val="32"/>
+          <w:cs/>
+        </w:rPr>
+        <w:t>ฉบับคำอ่านอักษรไทย</w:t>
       </w:r>
     </w:p>
     <w:p>
@@ -6089,6 +5455,7 @@
           <w:b/>
           <w:bCs/>
           <w:color w:val="000000"/>
+          <w:sz w:val="32"/>
           <w:szCs w:val="32"/>
         </w:rPr>
       </w:pPr>
@@ -6179,6 +5546,7 @@
           <w:b/>
           <w:bCs/>
           <w:color w:val="000000"/>
+          <w:sz w:val="32"/>
           <w:szCs w:val="32"/>
         </w:rPr>
       </w:pPr>
@@ -6221,64 +5589,46 @@
           <w:sz w:val="32"/>
           <w:szCs w:val="32"/>
         </w:rPr>
+        <w:t>, 255</w:t>
+      </w:r>
+      <w:r>
+        <w:rPr>
+          <w:rFonts w:ascii="AngsanaUPC" w:hAnsi="AngsanaUPC" w:cs="AngsanaUPC"/>
+          <w:color w:val="000000"/>
+          <w:sz w:val="32"/>
+          <w:szCs w:val="32"/>
+        </w:rPr>
+        <w:t>7</w:t>
+      </w:r>
+      <w:r>
+        <w:rPr>
+          <w:rFonts w:ascii="AngsanaUPC" w:hAnsi="AngsanaUPC" w:cs="AngsanaUPC"/>
+          <w:color w:val="000000"/>
+          <w:sz w:val="32"/>
+          <w:szCs w:val="32"/>
+        </w:rPr>
         <w:t xml:space="preserve">, </w:t>
       </w:r>
       <w:r>
         <w:rPr>
           <w:rFonts w:ascii="AngsanaUPC" w:hAnsi="AngsanaUPC" w:cs="AngsanaUPC"/>
-          <w:color w:val="000000"/>
-          <w:sz w:val="32"/>
-          <w:szCs w:val="32"/>
-        </w:rPr>
-        <w:t>255</w:t>
-      </w:r>
-      <w:r>
-        <w:rPr>
-          <w:rFonts w:ascii="AngsanaUPC" w:hAnsi="AngsanaUPC" w:cs="AngsanaUPC"/>
-          <w:color w:val="000000"/>
-          <w:sz w:val="32"/>
-          <w:szCs w:val="32"/>
-        </w:rPr>
-        <w:t>7</w:t>
-      </w:r>
-      <w:r>
-        <w:rPr>
-          <w:rFonts w:ascii="AngsanaUPC" w:hAnsi="AngsanaUPC" w:cs="AngsanaUPC"/>
-          <w:color w:val="000000"/>
-          <w:sz w:val="32"/>
-          <w:szCs w:val="32"/>
-        </w:rPr>
-        <w:t xml:space="preserve">, </w:t>
-      </w:r>
-      <w:r>
-        <w:rPr>
-          <w:rFonts w:ascii="AngsanaUPC" w:hAnsi="AngsanaUPC" w:cs="AngsanaUPC" w:hint="cs"/>
-          <w:b/>
-          <w:bCs/>
-          <w:color w:val="000000"/>
-          <w:szCs w:val="32"/>
-          <w:cs/>
-        </w:rPr>
-        <w:t>คัมภีร์</w:t>
-      </w:r>
-      <w:r>
-        <w:rPr>
-          <w:rFonts w:ascii="AngsanaUPC" w:hAnsi="AngsanaUPC" w:cs="AngsanaUPC"/>
-          <w:b/>
-          <w:bCs/>
-          <w:color w:val="000000"/>
-          <w:szCs w:val="32"/>
-          <w:cs/>
-        </w:rPr>
-        <w:t>ปรัชญา</w:t>
-      </w:r>
-      <w:proofErr w:type="spellStart"/>
-      <w:r>
-        <w:rPr>
-          <w:rFonts w:ascii="AngsanaUPC" w:hAnsi="AngsanaUPC" w:cs="AngsanaUPC"/>
-          <w:b/>
-          <w:bCs/>
-          <w:color w:val="000000"/>
+          <w:b/>
+          <w:bCs/>
+          <w:color w:val="000000"/>
+          <w:sz w:val="32"/>
+          <w:szCs w:val="32"/>
+          <w:cs/>
+        </w:rPr>
+        <w:t>คัมภีร์ปรัชญา</w:t>
+      </w:r>
+      <w:proofErr w:type="spellStart"/>
+      <w:r>
+        <w:rPr>
+          <w:rFonts w:ascii="AngsanaUPC" w:hAnsi="AngsanaUPC" w:cs="AngsanaUPC"/>
+          <w:b/>
+          <w:bCs/>
+          <w:color w:val="000000"/>
+          <w:sz w:val="32"/>
           <w:szCs w:val="32"/>
           <w:cs/>
         </w:rPr>
@@ -6291,6 +5641,7 @@
           <w:b/>
           <w:bCs/>
           <w:color w:val="000000"/>
+          <w:sz w:val="32"/>
           <w:szCs w:val="32"/>
           <w:cs/>
         </w:rPr>
@@ -6302,6 +5653,7 @@
           <w:b/>
           <w:bCs/>
           <w:color w:val="000000"/>
+          <w:sz w:val="32"/>
           <w:szCs w:val="32"/>
         </w:rPr>
         <w:t xml:space="preserve"> </w:t>
@@ -6312,19 +5664,21 @@
         <w:pStyle w:val="ListParagraph"/>
         <w:ind w:left="360"/>
         <w:rPr>
-          <w:rFonts w:ascii="AngsanaUPC" w:hAnsi="AngsanaUPC" w:cs="AngsanaUPC"/>
-          <w:b/>
-          <w:bCs/>
-          <w:color w:val="000000"/>
-          <w:szCs w:val="32"/>
-        </w:rPr>
-      </w:pPr>
-      <w:r>
-        <w:rPr>
-          <w:rFonts w:ascii="AngsanaUPC" w:hAnsi="AngsanaUPC" w:cs="AngsanaUPC"/>
-          <w:b/>
-          <w:bCs/>
-          <w:color w:val="000000"/>
+          <w:rFonts w:ascii="AngsanaUPC" w:hAnsi="AngsanaUPC" w:cs="AngsanaUPC" w:hint="cs"/>
+          <w:b/>
+          <w:bCs/>
+          <w:color w:val="000000"/>
+          <w:sz w:val="32"/>
+          <w:szCs w:val="32"/>
+        </w:rPr>
+      </w:pPr>
+      <w:r>
+        <w:rPr>
+          <w:rFonts w:ascii="AngsanaUPC" w:hAnsi="AngsanaUPC" w:cs="AngsanaUPC"/>
+          <w:b/>
+          <w:bCs/>
+          <w:color w:val="000000"/>
+          <w:sz w:val="32"/>
           <w:szCs w:val="32"/>
         </w:rPr>
         <w:t xml:space="preserve"> </w:t>
@@ -6444,27 +5798,6 @@
         </w:rPr>
         <w:t xml:space="preserve">28]. </w:t>
       </w:r>
-    </w:p>
-    <w:p>
-      <w:pPr>
-        <w:pStyle w:val="ListParagraph"/>
-        <w:ind w:left="360"/>
-        <w:rPr>
-          <w:rFonts w:ascii="AngsanaUPC" w:hAnsi="AngsanaUPC" w:cs="AngsanaUPC"/>
-          <w:color w:val="000000"/>
-          <w:sz w:val="32"/>
-          <w:szCs w:val="32"/>
-        </w:rPr>
-      </w:pPr>
-    </w:p>
-    <w:p>
-      <w:pPr>
-        <w:rPr>
-          <w:rFonts w:ascii="AngsanaUPC" w:hAnsi="AngsanaUPC" w:cs="AngsanaUPC" w:hint="cs"/>
-          <w:sz w:val="32"/>
-          <w:szCs w:val="32"/>
-        </w:rPr>
-      </w:pPr>
     </w:p>
     <w:sectPr>
       <w:pgSz w:w="11907" w:h="16840" w:code="9"/>
